--- a/Rachel Mae Lademora CA1 Machine Learning .docx
+++ b/Rachel Mae Lademora CA1 Machine Learning .docx
@@ -2,15 +2,4168 @@
 <file path=word/document.xml><?xml version="1.0" encoding="utf-8"?>
 <w:document xmlns:wpc="http://schemas.microsoft.com/office/word/2010/wordprocessingCanvas" xmlns:cx="http://schemas.microsoft.com/office/drawing/2014/chartex" xmlns:cx1="http://schemas.microsoft.com/office/drawing/2015/9/8/chartex" xmlns:cx2="http://schemas.microsoft.com/office/drawing/2015/10/21/chartex" xmlns:cx3="http://schemas.microsoft.com/office/drawing/2016/5/9/chartex" xmlns:cx4="http://schemas.microsoft.com/office/drawing/2016/5/10/chartex" xmlns:cx5="http://schemas.microsoft.com/office/drawing/2016/5/11/chartex" xmlns:cx6="http://schemas.microsoft.com/office/drawing/2016/5/12/chartex" xmlns:cx7="http://schemas.microsoft.com/office/drawing/2016/5/13/chartex" xmlns:cx8="http://schemas.microsoft.com/office/drawing/2016/5/14/chartex" xmlns:mc="http://schemas.openxmlformats.org/markup-compatibility/2006" xmlns:aink="http://schemas.microsoft.com/office/drawing/2016/ink" xmlns:am3d="http://schemas.microsoft.com/office/drawing/2017/model3d" xmlns:o="urn:schemas-microsoft-com:office:office" xmlns:oel="http://schemas.microsoft.com/office/2019/extlst" xmlns:r="http://schemas.openxmlformats.org/officeDocument/2006/relationships" xmlns:m="http://schemas.openxmlformats.org/officeDocument/2006/math" xmlns:v="urn:schemas-microsoft-com:vml" xmlns:wp14="http://schemas.microsoft.com/office/word/2010/wordprocessingDrawing" xmlns:wp="http://schemas.openxmlformats.org/drawingml/2006/wordprocessingDrawing" xmlns:w10="urn:schemas-microsoft-com:office:word" xmlns:w="http://schemas.openxmlformats.org/wordprocessingml/2006/main" xmlns:w14="http://schemas.microsoft.com/office/word/2010/wordml" xmlns:w15="http://schemas.microsoft.com/office/word/2012/wordml" xmlns:w16cex="http://schemas.microsoft.com/office/word/2018/wordml/cex" xmlns:w16cid="http://schemas.microsoft.com/office/word/2016/wordml/cid" xmlns:w16="http://schemas.microsoft.com/office/word/2018/wordml" xmlns:w16du="http://schemas.microsoft.com/office/word/2023/wordml/word16du" xmlns:w16sdtdh="http://schemas.microsoft.com/office/word/2020/wordml/sdtdatahash" xmlns:w16se="http://schemas.microsoft.com/office/word/2015/wordml/symex" xmlns:wpg="http://schemas.microsoft.com/office/word/2010/wordprocessingGroup" xmlns:wpi="http://schemas.microsoft.com/office/word/2010/wordprocessingInk" xmlns:wne="http://schemas.microsoft.com/office/word/2006/wordml" xmlns:wps="http://schemas.microsoft.com/office/word/2010/wordprocessingShape" mc:Ignorable="w14 w15 w16se w16cid w16 w16cex w16sdtdh w16du wp14">
   <w:body>
+    <w:p>
+      <w:pPr>
+        <w:spacing w:after="0" w:line="240" w:lineRule="auto"/>
+        <w:rPr>
+          <w:rFonts w:cs="Arial"/>
+          <w:b/>
+          <w:sz w:val="36"/>
+          <w:szCs w:val="44"/>
+        </w:rPr>
+      </w:pPr>
+    </w:p>
+    <w:p>
+      <w:pPr>
+        <w:spacing w:after="0" w:line="240" w:lineRule="auto"/>
+        <w:jc w:val="center"/>
+        <w:rPr>
+          <w:rFonts w:cs="Arial"/>
+          <w:bCs/>
+          <w:sz w:val="36"/>
+          <w:szCs w:val="44"/>
+        </w:rPr>
+      </w:pPr>
+      <w:r>
+        <w:rPr>
+          <w:rFonts w:cs="Arial"/>
+          <w:bCs/>
+          <w:sz w:val="36"/>
+          <w:szCs w:val="44"/>
+        </w:rPr>
+        <w:t xml:space="preserve">CA1 </w:t>
+      </w:r>
+      <w:r>
+        <w:rPr>
+          <w:rFonts w:cs="Arial"/>
+          <w:bCs/>
+          <w:sz w:val="36"/>
+          <w:szCs w:val="44"/>
+        </w:rPr>
+        <w:t xml:space="preserve">Machine Learning for Business </w:t>
+      </w:r>
+    </w:p>
+    <w:p>
+      <w:pPr>
+        <w:spacing w:after="0" w:line="240" w:lineRule="auto"/>
+        <w:jc w:val="center"/>
+        <w:rPr>
+          <w:rFonts w:cs="Arial"/>
+          <w:bCs/>
+          <w:sz w:val="36"/>
+          <w:szCs w:val="44"/>
+        </w:rPr>
+      </w:pPr>
+    </w:p>
+    <w:p>
+      <w:pPr>
+        <w:spacing w:after="0" w:line="240" w:lineRule="auto"/>
+        <w:jc w:val="center"/>
+        <w:rPr>
+          <w:rFonts w:cs="Arial"/>
+          <w:bCs/>
+          <w:sz w:val="36"/>
+          <w:szCs w:val="44"/>
+        </w:rPr>
+      </w:pPr>
+    </w:p>
+    <w:p>
+      <w:pPr>
+        <w:spacing w:after="0" w:line="240" w:lineRule="auto"/>
+        <w:jc w:val="center"/>
+        <w:rPr>
+          <w:rFonts w:cs="Arial"/>
+          <w:bCs/>
+          <w:sz w:val="36"/>
+          <w:szCs w:val="44"/>
+        </w:rPr>
+      </w:pPr>
+    </w:p>
+    <w:p>
+      <w:pPr>
+        <w:spacing w:after="0" w:line="240" w:lineRule="auto"/>
+        <w:jc w:val="center"/>
+        <w:rPr>
+          <w:rFonts w:cs="Arial"/>
+          <w:b/>
+        </w:rPr>
+      </w:pPr>
+      <w:r>
+        <w:rPr>
+          <w:rFonts w:cs="Arial"/>
+          <w:b/>
+        </w:rPr>
+        <w:t>Performing Clustering Algorithm for</w:t>
+      </w:r>
+      <w:r>
+        <w:rPr>
+          <w:rFonts w:cs="Arial"/>
+          <w:b/>
+        </w:rPr>
+        <w:t xml:space="preserve"> Education</w:t>
+      </w:r>
+      <w:r>
+        <w:rPr>
+          <w:rFonts w:cs="Arial"/>
+          <w:b/>
+        </w:rPr>
+        <w:t xml:space="preserve"> Student Performance </w:t>
+      </w:r>
+      <w:r>
+        <w:rPr>
+          <w:rFonts w:cs="Arial"/>
+          <w:b/>
+        </w:rPr>
+        <w:t xml:space="preserve">and </w:t>
+      </w:r>
+      <w:r>
+        <w:rPr>
+          <w:rFonts w:cs="Arial"/>
+          <w:b/>
+        </w:rPr>
+        <w:t xml:space="preserve">Investigate </w:t>
+      </w:r>
+      <w:r>
+        <w:rPr>
+          <w:rFonts w:cs="Arial"/>
+          <w:b/>
+        </w:rPr>
+        <w:t>how Covid 19 pandemic</w:t>
+      </w:r>
+      <w:r>
+        <w:rPr>
+          <w:rFonts w:cs="Arial"/>
+          <w:b/>
+        </w:rPr>
+        <w:t xml:space="preserve"> </w:t>
+      </w:r>
+      <w:r>
+        <w:rPr>
+          <w:rFonts w:cs="Arial"/>
+          <w:b/>
+        </w:rPr>
+        <w:t xml:space="preserve">affect the stock market of </w:t>
+      </w:r>
+      <w:r>
+        <w:rPr>
+          <w:rFonts w:cs="Arial"/>
+          <w:b/>
+        </w:rPr>
+        <w:t>hotel</w:t>
+      </w:r>
+      <w:r>
+        <w:rPr>
+          <w:rFonts w:cs="Arial"/>
+          <w:b/>
+        </w:rPr>
+        <w:t xml:space="preserve"> </w:t>
+      </w:r>
+      <w:r>
+        <w:rPr>
+          <w:rFonts w:cs="Arial"/>
+          <w:b/>
+        </w:rPr>
+        <w:t>in</w:t>
+      </w:r>
+      <w:r>
+        <w:rPr>
+          <w:rFonts w:cs="Arial"/>
+          <w:b/>
+        </w:rPr>
+        <w:t xml:space="preserve"> </w:t>
+      </w:r>
+      <w:r>
+        <w:rPr>
+          <w:rFonts w:cs="Arial"/>
+          <w:b/>
+        </w:rPr>
+        <w:t>2020</w:t>
+      </w:r>
+      <w:r>
+        <w:rPr>
+          <w:rFonts w:cs="Arial"/>
+          <w:b/>
+        </w:rPr>
+        <w:t xml:space="preserve"> and </w:t>
+      </w:r>
+      <w:r>
+        <w:rPr>
+          <w:rFonts w:cs="Arial"/>
+          <w:b/>
+        </w:rPr>
+        <w:t>2021</w:t>
+      </w:r>
+      <w:r>
+        <w:rPr>
+          <w:rFonts w:cs="Arial"/>
+          <w:b/>
+        </w:rPr>
+        <w:t xml:space="preserve"> </w:t>
+      </w:r>
+    </w:p>
+    <w:p>
+      <w:pPr>
+        <w:spacing w:after="0" w:line="240" w:lineRule="auto"/>
+        <w:jc w:val="center"/>
+        <w:rPr>
+          <w:rFonts w:cs="Arial"/>
+          <w:b/>
+          <w:sz w:val="36"/>
+          <w:szCs w:val="44"/>
+        </w:rPr>
+      </w:pPr>
+    </w:p>
+    <w:p>
+      <w:pPr>
+        <w:spacing w:after="0" w:line="240" w:lineRule="auto"/>
+        <w:jc w:val="center"/>
+        <w:rPr>
+          <w:rFonts w:cs="Arial"/>
+          <w:b/>
+          <w:sz w:val="36"/>
+          <w:szCs w:val="44"/>
+        </w:rPr>
+      </w:pPr>
+    </w:p>
+    <w:p>
+      <w:pPr>
+        <w:rPr>
+          <w:rFonts w:ascii="Arial" w:hAnsi="Arial" w:cs="Arial"/>
+          <w:i/>
+          <w:iCs/>
+        </w:rPr>
+      </w:pPr>
+      <w:r>
+        <w:rPr>
+          <w:rFonts w:ascii="Arial" w:hAnsi="Arial" w:cs="Arial"/>
+          <w:i/>
+          <w:iCs/>
+        </w:rPr>
+        <w:t xml:space="preserve">                                                                        By </w:t>
+      </w:r>
+    </w:p>
+    <w:p>
+      <w:pPr>
+        <w:jc w:val="center"/>
+        <w:rPr>
+          <w:rFonts w:ascii="Arial" w:hAnsi="Arial" w:cs="Arial"/>
+          <w:i/>
+          <w:iCs/>
+          <w:sz w:val="24"/>
+          <w:szCs w:val="24"/>
+          <w:lang w:val="da-DK"/>
+        </w:rPr>
+      </w:pPr>
+      <w:r>
+        <w:rPr>
+          <w:rFonts w:ascii="Arial" w:hAnsi="Arial" w:cs="Arial"/>
+          <w:i/>
+          <w:iCs/>
+          <w:sz w:val="24"/>
+          <w:szCs w:val="24"/>
+        </w:rPr>
+        <w:t xml:space="preserve">Rachel Mae </w:t>
+      </w:r>
+      <w:r>
+        <w:rPr>
+          <w:rFonts w:ascii="Arial" w:hAnsi="Arial" w:cs="Arial"/>
+          <w:i/>
+          <w:iCs/>
+          <w:sz w:val="24"/>
+          <w:szCs w:val="24"/>
+        </w:rPr>
+        <w:t xml:space="preserve">Lademora </w:t>
+      </w:r>
+      <w:r>
+        <w:rPr>
+          <w:rFonts w:ascii="Arial" w:hAnsi="Arial" w:cs="Arial"/>
+          <w:i/>
+          <w:iCs/>
+          <w:sz w:val="24"/>
+          <w:szCs w:val="24"/>
+        </w:rPr>
+        <w:t>–</w:t>
+      </w:r>
+      <w:r>
+        <w:rPr>
+          <w:rFonts w:ascii="Arial" w:hAnsi="Arial" w:cs="Arial"/>
+          <w:i/>
+          <w:iCs/>
+          <w:sz w:val="24"/>
+          <w:szCs w:val="24"/>
+        </w:rPr>
+        <w:t xml:space="preserve"> 2023</w:t>
+      </w:r>
+      <w:r>
+        <w:rPr>
+          <w:rFonts w:ascii="Arial" w:hAnsi="Arial" w:cs="Arial"/>
+          <w:i/>
+          <w:iCs/>
+          <w:sz w:val="24"/>
+          <w:szCs w:val="24"/>
+          <w:lang w:val="da-DK"/>
+        </w:rPr>
+        <w:t>396</w:t>
+      </w:r>
+    </w:p>
+    <w:p>
+      <w:pPr>
+        <w:jc w:val="center"/>
+        <w:rPr>
+          <w:rFonts w:ascii="Arial" w:hAnsi="Arial" w:cs="Arial"/>
+          <w:i/>
+        </w:rPr>
+      </w:pPr>
+    </w:p>
+    <w:p>
+      <w:pPr>
+        <w:jc w:val="center"/>
+        <w:rPr>
+          <w:rFonts w:ascii="Arial" w:hAnsi="Arial" w:cs="Arial"/>
+          <w:i/>
+        </w:rPr>
+      </w:pPr>
+    </w:p>
+    <w:p>
+      <w:pPr>
+        <w:jc w:val="center"/>
+        <w:rPr>
+          <w:rFonts w:ascii="Arial" w:hAnsi="Arial" w:cs="Arial"/>
+          <w:i/>
+        </w:rPr>
+      </w:pPr>
+    </w:p>
+    <w:p>
+      <w:pPr>
+        <w:jc w:val="center"/>
+        <w:rPr>
+          <w:rFonts w:ascii="Arial" w:hAnsi="Arial" w:cs="Arial"/>
+          <w:i/>
+        </w:rPr>
+      </w:pPr>
+    </w:p>
+    <w:p>
+      <w:pPr>
+        <w:jc w:val="center"/>
+        <w:rPr>
+          <w:rFonts w:ascii="Arial" w:hAnsi="Arial" w:cs="Arial"/>
+          <w:iCs/>
+        </w:rPr>
+      </w:pPr>
+      <w:r>
+        <w:rPr>
+          <w:rFonts w:ascii="Arial" w:hAnsi="Arial" w:cs="Arial"/>
+          <w:iCs/>
+        </w:rPr>
+        <w:t>Higher Diploma in Science in Data Analytics for Business</w:t>
+      </w:r>
+    </w:p>
+    <w:p>
+      <w:pPr>
+        <w:jc w:val="center"/>
+        <w:rPr>
+          <w:rFonts w:ascii="Arial" w:hAnsi="Arial" w:cs="Arial"/>
+          <w:iCs/>
+        </w:rPr>
+      </w:pPr>
+      <w:r>
+        <w:rPr>
+          <w:rFonts w:ascii="Arial" w:hAnsi="Arial" w:cs="Arial"/>
+          <w:iCs/>
+        </w:rPr>
+        <w:t xml:space="preserve">Machine Learning for Business </w:t>
+      </w:r>
+    </w:p>
+    <w:p>
+      <w:pPr>
+        <w:spacing w:line="240" w:lineRule="auto"/>
+        <w:jc w:val="center"/>
+        <w:rPr>
+          <w:rStyle w:val="Strong"/>
+          <w:rFonts w:cstheme="minorHAnsi"/>
+          <w:b w:val="0"/>
+          <w:bCs w:val="0"/>
+          <w:iCs/>
+          <w:color w:val="1D2125"/>
+          <w:shd w:val="clear" w:color="auto" w:fill="FFFFFF"/>
+        </w:rPr>
+      </w:pPr>
+      <w:r>
+        <w:rPr>
+          <w:rStyle w:val="Strong"/>
+          <w:rFonts w:cstheme="minorHAnsi"/>
+          <w:b w:val="0"/>
+          <w:bCs w:val="0"/>
+          <w:iCs/>
+          <w:color w:val="1D2125"/>
+          <w:shd w:val="clear" w:color="auto" w:fill="FFFFFF"/>
+        </w:rPr>
+        <w:t xml:space="preserve">Dr. Muhammad Iqbal </w:t>
+      </w:r>
+    </w:p>
+    <w:p>
+      <w:pPr>
+        <w:spacing w:line="240" w:lineRule="auto"/>
+        <w:jc w:val="center"/>
+        <w:rPr>
+          <w:rStyle w:val="Strong"/>
+          <w:rFonts w:cstheme="minorHAnsi"/>
+          <w:b w:val="0"/>
+          <w:bCs w:val="0"/>
+          <w:iCs/>
+          <w:color w:val="1D2125"/>
+          <w:shd w:val="clear" w:color="auto" w:fill="FFFFFF"/>
+        </w:rPr>
+      </w:pPr>
+      <w:r>
+        <w:rPr>
+          <w:rStyle w:val="Strong"/>
+          <w:rFonts w:cstheme="minorHAnsi"/>
+          <w:b w:val="0"/>
+          <w:bCs w:val="0"/>
+          <w:iCs/>
+          <w:color w:val="1D2125"/>
+          <w:shd w:val="clear" w:color="auto" w:fill="FFFFFF"/>
+        </w:rPr>
+        <w:t xml:space="preserve">CCT College </w:t>
+      </w:r>
+    </w:p>
+    <w:p>
+      <w:pPr>
+        <w:spacing w:line="240" w:lineRule="auto"/>
+        <w:jc w:val="center"/>
+        <w:rPr>
+          <w:rFonts w:cstheme="minorHAnsi"/>
+          <w:b/>
+          <w:bCs/>
+          <w:iCs/>
+          <w:color w:val="1D2125"/>
+          <w:shd w:val="clear" w:color="auto" w:fill="FFFFFF"/>
+        </w:rPr>
+      </w:pPr>
+      <w:r>
+        <w:rPr>
+          <w:rStyle w:val="Strong"/>
+          <w:rFonts w:cstheme="minorHAnsi"/>
+          <w:b w:val="0"/>
+          <w:bCs w:val="0"/>
+          <w:iCs/>
+          <w:color w:val="1D2125"/>
+          <w:shd w:val="clear" w:color="auto" w:fill="FFFFFF"/>
+        </w:rPr>
+        <w:t xml:space="preserve">Dublin, Ireland </w:t>
+      </w:r>
+    </w:p>
+    <w:p>
+      <w:pPr>
+        <w:spacing w:after="0" w:line="240" w:lineRule="auto"/>
+        <w:jc w:val="center"/>
+        <w:rPr>
+          <w:rFonts w:cs="Arial"/>
+          <w:bCs/>
+          <w:sz w:val="36"/>
+          <w:szCs w:val="44"/>
+        </w:rPr>
+      </w:pPr>
+    </w:p>
+    <w:p>
+      <w:pPr>
+        <w:spacing w:after="0" w:line="240" w:lineRule="auto"/>
+        <w:jc w:val="center"/>
+        <w:rPr>
+          <w:rFonts w:cs="Arial"/>
+          <w:bCs/>
+          <w:sz w:val="36"/>
+          <w:szCs w:val="44"/>
+        </w:rPr>
+      </w:pPr>
+    </w:p>
+    <w:p>
+      <w:pPr>
+        <w:spacing w:after="0" w:line="240" w:lineRule="auto"/>
+        <w:jc w:val="center"/>
+        <w:rPr>
+          <w:rFonts w:cs="Arial"/>
+          <w:bCs/>
+        </w:rPr>
+      </w:pPr>
+    </w:p>
+    <w:p>
+      <w:pPr>
+        <w:spacing w:after="0" w:line="240" w:lineRule="auto"/>
+        <w:jc w:val="center"/>
+        <w:rPr>
+          <w:rFonts w:cs="Arial"/>
+          <w:b/>
+          <w:sz w:val="36"/>
+          <w:szCs w:val="44"/>
+        </w:rPr>
+      </w:pPr>
+    </w:p>
+    <w:p>
+      <w:pPr>
+        <w:spacing w:after="0" w:line="240" w:lineRule="auto"/>
+        <w:jc w:val="center"/>
+        <w:rPr>
+          <w:rFonts w:cs="Arial"/>
+          <w:b/>
+          <w:sz w:val="36"/>
+          <w:szCs w:val="44"/>
+        </w:rPr>
+      </w:pPr>
+    </w:p>
+    <w:p>
+      <w:pPr>
+        <w:spacing w:after="0" w:line="240" w:lineRule="auto"/>
+        <w:jc w:val="center"/>
+        <w:rPr>
+          <w:rFonts w:cs="Arial"/>
+          <w:b/>
+          <w:sz w:val="36"/>
+          <w:szCs w:val="44"/>
+        </w:rPr>
+      </w:pPr>
+    </w:p>
+    <w:p>
+      <w:pPr>
+        <w:spacing w:after="0" w:line="240" w:lineRule="auto"/>
+        <w:jc w:val="center"/>
+        <w:rPr>
+          <w:rFonts w:cs="Arial"/>
+          <w:b/>
+          <w:sz w:val="36"/>
+          <w:szCs w:val="44"/>
+        </w:rPr>
+      </w:pPr>
+    </w:p>
+    <w:p>
+      <w:pPr>
+        <w:spacing w:after="0" w:line="240" w:lineRule="auto"/>
+        <w:jc w:val="center"/>
+        <w:rPr>
+          <w:rFonts w:cs="Arial"/>
+          <w:b/>
+          <w:sz w:val="36"/>
+          <w:szCs w:val="44"/>
+        </w:rPr>
+      </w:pPr>
+    </w:p>
+    <w:p>
+      <w:pPr>
+        <w:spacing w:after="0" w:line="240" w:lineRule="auto"/>
+        <w:jc w:val="center"/>
+        <w:rPr>
+          <w:rFonts w:cs="Arial"/>
+          <w:b/>
+          <w:sz w:val="36"/>
+          <w:szCs w:val="44"/>
+        </w:rPr>
+      </w:pPr>
+    </w:p>
+    <w:p>
+      <w:pPr>
+        <w:spacing w:after="0" w:line="240" w:lineRule="auto"/>
+        <w:jc w:val="center"/>
+        <w:rPr>
+          <w:rFonts w:cs="Arial"/>
+          <w:b/>
+          <w:sz w:val="36"/>
+          <w:szCs w:val="44"/>
+        </w:rPr>
+      </w:pPr>
+    </w:p>
+    <w:p>
+      <w:pPr>
+        <w:spacing w:after="0" w:line="240" w:lineRule="auto"/>
+        <w:jc w:val="center"/>
+        <w:rPr>
+          <w:rFonts w:cs="Arial"/>
+          <w:b/>
+          <w:sz w:val="36"/>
+          <w:szCs w:val="44"/>
+        </w:rPr>
+      </w:pPr>
+    </w:p>
+    <w:p>
+      <w:pPr>
+        <w:spacing w:after="0" w:line="240" w:lineRule="auto"/>
+        <w:jc w:val="center"/>
+        <w:rPr>
+          <w:rFonts w:cs="Arial"/>
+          <w:b/>
+          <w:sz w:val="36"/>
+          <w:szCs w:val="44"/>
+        </w:rPr>
+      </w:pPr>
+    </w:p>
+    <w:p>
+      <w:pPr>
+        <w:spacing w:after="0" w:line="240" w:lineRule="auto"/>
+        <w:rPr>
+          <w:rFonts w:cs="Arial"/>
+          <w:b/>
+          <w:sz w:val="36"/>
+          <w:szCs w:val="44"/>
+        </w:rPr>
+      </w:pPr>
+    </w:p>
+    <w:p>
+      <w:pPr>
+        <w:spacing w:after="0" w:line="240" w:lineRule="auto"/>
+        <w:jc w:val="center"/>
+        <w:rPr>
+          <w:rFonts w:cs="Arial"/>
+          <w:b/>
+          <w:sz w:val="36"/>
+          <w:szCs w:val="44"/>
+        </w:rPr>
+      </w:pPr>
+      <w:r>
+        <w:rPr>
+          <w:rFonts w:cs="Arial"/>
+          <w:b/>
+          <w:sz w:val="36"/>
+          <w:szCs w:val="44"/>
+        </w:rPr>
+        <w:lastRenderedPageBreak/>
+        <w:t>CCT College Dublin</w:t>
+      </w:r>
+    </w:p>
+    <w:p>
+      <w:pPr>
+        <w:spacing w:after="0" w:line="240" w:lineRule="auto"/>
+        <w:rPr>
+          <w:rFonts w:cs="Arial"/>
+          <w:b/>
+          <w:sz w:val="28"/>
+          <w:szCs w:val="44"/>
+        </w:rPr>
+      </w:pPr>
+    </w:p>
+    <w:p>
+      <w:pPr>
+        <w:pBdr>
+          <w:bottom w:val="single" w:sz="12" w:space="1" w:color="auto"/>
+        </w:pBdr>
+        <w:spacing w:after="0" w:line="240" w:lineRule="auto"/>
+        <w:jc w:val="center"/>
+        <w:rPr>
+          <w:rFonts w:cs="Arial"/>
+          <w:b/>
+          <w:sz w:val="28"/>
+          <w:szCs w:val="44"/>
+        </w:rPr>
+      </w:pPr>
+      <w:r>
+        <w:rPr>
+          <w:rFonts w:cs="Arial"/>
+          <w:b/>
+          <w:sz w:val="28"/>
+          <w:szCs w:val="44"/>
+        </w:rPr>
+        <w:t>Assessment Cover Page</w:t>
+      </w:r>
+    </w:p>
+    <w:p>
+      <w:pPr>
+        <w:pBdr>
+          <w:bottom w:val="single" w:sz="12" w:space="1" w:color="auto"/>
+        </w:pBdr>
+        <w:spacing w:after="0" w:line="240" w:lineRule="auto"/>
+        <w:jc w:val="center"/>
+        <w:rPr>
+          <w:rFonts w:cs="Arial"/>
+          <w:bCs/>
+          <w:i/>
+          <w:iCs/>
+          <w:color w:val="FF0000"/>
+        </w:rPr>
+      </w:pPr>
+      <w:r>
+        <w:rPr>
+          <w:rFonts w:cs="Arial"/>
+          <w:bCs/>
+          <w:i/>
+          <w:iCs/>
+          <w:color w:val="FF0000"/>
+        </w:rPr>
+        <w:t xml:space="preserve">To be provided separately as a word doc for </w:t>
+      </w:r>
+      <w:r>
+        <w:rPr>
+          <w:rFonts w:cs="Arial"/>
+          <w:bCs/>
+          <w:i/>
+          <w:iCs/>
+          <w:color w:val="FF0000"/>
+        </w:rPr>
+        <w:t>students to include with every submission</w:t>
+      </w:r>
+    </w:p>
+    <w:p>
+      <w:pPr>
+        <w:pBdr>
+          <w:bottom w:val="single" w:sz="12" w:space="1" w:color="auto"/>
+        </w:pBdr>
+        <w:spacing w:after="0" w:line="240" w:lineRule="auto"/>
+        <w:jc w:val="center"/>
+        <w:rPr>
+          <w:rFonts w:cs="Arial"/>
+          <w:b/>
+          <w:sz w:val="28"/>
+          <w:szCs w:val="44"/>
+        </w:rPr>
+      </w:pPr>
+    </w:p>
     <w:p/>
+    <w:tbl>
+      <w:tblPr>
+        <w:tblStyle w:val="TableGrid"/>
+        <w:tblW w:w="0" w:type="auto"/>
+        <w:tblInd w:w="0" w:type="dxa"/>
+        <w:tblLook w:val="04A0" w:firstRow="1" w:lastRow="0" w:firstColumn="1" w:lastColumn="0" w:noHBand="0" w:noVBand="1"/>
+      </w:tblPr>
+      <w:tblGrid>
+        <w:gridCol w:w="2263"/>
+        <w:gridCol w:w="6753"/>
+      </w:tblGrid>
+      <w:tr>
+        <w:tc>
+          <w:tcPr>
+            <w:tcW w:w="2263" w:type="dxa"/>
+            <w:tcBorders>
+              <w:top w:val="single" w:sz="4" w:space="0" w:color="auto"/>
+              <w:left w:val="single" w:sz="4" w:space="0" w:color="auto"/>
+              <w:bottom w:val="single" w:sz="4" w:space="0" w:color="auto"/>
+              <w:right w:val="single" w:sz="4" w:space="0" w:color="auto"/>
+            </w:tcBorders>
+          </w:tcPr>
+          <w:p>
+            <w:pPr>
+              <w:spacing w:after="0" w:line="240" w:lineRule="auto"/>
+              <w:rPr>
+                <w:b/>
+                <w:bCs/>
+              </w:rPr>
+            </w:pPr>
+            <w:r>
+              <w:rPr>
+                <w:b/>
+                <w:bCs/>
+              </w:rPr>
+              <w:t>Module Title:</w:t>
+            </w:r>
+          </w:p>
+          <w:p>
+            <w:pPr>
+              <w:spacing w:line="240" w:lineRule="auto"/>
+              <w:rPr>
+                <w:b/>
+                <w:bCs/>
+              </w:rPr>
+            </w:pPr>
+          </w:p>
+        </w:tc>
+        <w:tc>
+          <w:tcPr>
+            <w:tcW w:w="6753" w:type="dxa"/>
+            <w:tcBorders>
+              <w:top w:val="single" w:sz="4" w:space="0" w:color="auto"/>
+              <w:left w:val="single" w:sz="4" w:space="0" w:color="auto"/>
+              <w:bottom w:val="single" w:sz="4" w:space="0" w:color="auto"/>
+              <w:right w:val="single" w:sz="4" w:space="0" w:color="auto"/>
+            </w:tcBorders>
+            <w:hideMark/>
+          </w:tcPr>
+          <w:p>
+            <w:pPr>
+              <w:spacing w:line="240" w:lineRule="auto"/>
+            </w:pPr>
+            <w:r>
+              <w:rPr>
+                <w:iCs/>
+              </w:rPr>
+              <w:t>Machine Learning for Business</w:t>
+            </w:r>
+          </w:p>
+        </w:tc>
+      </w:tr>
+      <w:tr>
+        <w:tc>
+          <w:tcPr>
+            <w:tcW w:w="2263" w:type="dxa"/>
+            <w:tcBorders>
+              <w:top w:val="single" w:sz="4" w:space="0" w:color="auto"/>
+              <w:left w:val="single" w:sz="4" w:space="0" w:color="auto"/>
+              <w:bottom w:val="single" w:sz="4" w:space="0" w:color="auto"/>
+              <w:right w:val="single" w:sz="4" w:space="0" w:color="auto"/>
+            </w:tcBorders>
+          </w:tcPr>
+          <w:p>
+            <w:pPr>
+              <w:spacing w:line="240" w:lineRule="auto"/>
+              <w:rPr>
+                <w:b/>
+                <w:bCs/>
+              </w:rPr>
+            </w:pPr>
+            <w:r>
+              <w:rPr>
+                <w:b/>
+                <w:bCs/>
+              </w:rPr>
+              <w:t>Assessment Title:</w:t>
+            </w:r>
+          </w:p>
+          <w:p>
+            <w:pPr>
+              <w:spacing w:line="240" w:lineRule="auto"/>
+              <w:rPr>
+                <w:b/>
+                <w:bCs/>
+              </w:rPr>
+            </w:pPr>
+          </w:p>
+        </w:tc>
+        <w:tc>
+          <w:tcPr>
+            <w:tcW w:w="6753" w:type="dxa"/>
+            <w:tcBorders>
+              <w:top w:val="single" w:sz="4" w:space="0" w:color="auto"/>
+              <w:left w:val="single" w:sz="4" w:space="0" w:color="auto"/>
+              <w:bottom w:val="single" w:sz="4" w:space="0" w:color="auto"/>
+              <w:right w:val="single" w:sz="4" w:space="0" w:color="auto"/>
+            </w:tcBorders>
+            <w:hideMark/>
+          </w:tcPr>
+          <w:p>
+            <w:pPr>
+              <w:spacing w:line="240" w:lineRule="auto"/>
+              <w:rPr>
+                <w:iCs/>
+              </w:rPr>
+            </w:pPr>
+            <w:r>
+              <w:rPr>
+                <w:rFonts w:cstheme="minorHAnsi"/>
+                <w:iCs/>
+              </w:rPr>
+              <w:t xml:space="preserve">CA1 </w:t>
+            </w:r>
+          </w:p>
+        </w:tc>
+      </w:tr>
+      <w:tr>
+        <w:tc>
+          <w:tcPr>
+            <w:tcW w:w="2263" w:type="dxa"/>
+            <w:tcBorders>
+              <w:top w:val="single" w:sz="4" w:space="0" w:color="auto"/>
+              <w:left w:val="single" w:sz="4" w:space="0" w:color="auto"/>
+              <w:bottom w:val="single" w:sz="4" w:space="0" w:color="auto"/>
+              <w:right w:val="single" w:sz="4" w:space="0" w:color="auto"/>
+            </w:tcBorders>
+          </w:tcPr>
+          <w:p>
+            <w:pPr>
+              <w:spacing w:line="240" w:lineRule="auto"/>
+              <w:rPr>
+                <w:b/>
+                <w:bCs/>
+              </w:rPr>
+            </w:pPr>
+            <w:r>
+              <w:rPr>
+                <w:b/>
+                <w:bCs/>
+              </w:rPr>
+              <w:t>Lecturer Name:</w:t>
+            </w:r>
+          </w:p>
+          <w:p>
+            <w:pPr>
+              <w:spacing w:line="240" w:lineRule="auto"/>
+              <w:rPr>
+                <w:b/>
+                <w:bCs/>
+              </w:rPr>
+            </w:pPr>
+          </w:p>
+        </w:tc>
+        <w:tc>
+          <w:tcPr>
+            <w:tcW w:w="6753" w:type="dxa"/>
+            <w:tcBorders>
+              <w:top w:val="single" w:sz="4" w:space="0" w:color="auto"/>
+              <w:left w:val="single" w:sz="4" w:space="0" w:color="auto"/>
+              <w:bottom w:val="single" w:sz="4" w:space="0" w:color="auto"/>
+              <w:right w:val="single" w:sz="4" w:space="0" w:color="auto"/>
+            </w:tcBorders>
+            <w:hideMark/>
+          </w:tcPr>
+          <w:p>
+            <w:pPr>
+              <w:spacing w:line="240" w:lineRule="auto"/>
+              <w:rPr>
+                <w:rFonts w:cstheme="minorHAnsi"/>
+                <w:color w:val="1D2125"/>
+                <w:shd w:val="clear" w:color="auto" w:fill="FFFFFF"/>
+              </w:rPr>
+            </w:pPr>
+            <w:r>
+              <w:rPr>
+                <w:rStyle w:val="Strong"/>
+                <w:rFonts w:cstheme="minorHAnsi"/>
+                <w:b w:val="0"/>
+                <w:bCs w:val="0"/>
+                <w:color w:val="1D2125"/>
+                <w:shd w:val="clear" w:color="auto" w:fill="FFFFFF"/>
+              </w:rPr>
+              <w:t>D</w:t>
+            </w:r>
+            <w:r>
+              <w:rPr>
+                <w:rStyle w:val="Strong"/>
+                <w:rFonts w:cstheme="minorHAnsi"/>
+                <w:color w:val="1D2125"/>
+                <w:shd w:val="clear" w:color="auto" w:fill="FFFFFF"/>
+              </w:rPr>
+              <w:t xml:space="preserve">r. Muhammad Iqbal </w:t>
+            </w:r>
+          </w:p>
+        </w:tc>
+      </w:tr>
+      <w:tr>
+        <w:tc>
+          <w:tcPr>
+            <w:tcW w:w="2263" w:type="dxa"/>
+            <w:tcBorders>
+              <w:top w:val="single" w:sz="4" w:space="0" w:color="auto"/>
+              <w:left w:val="single" w:sz="4" w:space="0" w:color="auto"/>
+              <w:bottom w:val="single" w:sz="4" w:space="0" w:color="auto"/>
+              <w:right w:val="single" w:sz="4" w:space="0" w:color="auto"/>
+            </w:tcBorders>
+          </w:tcPr>
+          <w:p>
+            <w:pPr>
+              <w:spacing w:line="240" w:lineRule="auto"/>
+              <w:rPr>
+                <w:b/>
+                <w:bCs/>
+              </w:rPr>
+            </w:pPr>
+            <w:r>
+              <w:rPr>
+                <w:b/>
+                <w:bCs/>
+              </w:rPr>
+              <w:t>Student Full Name:</w:t>
+            </w:r>
+          </w:p>
+          <w:p>
+            <w:pPr>
+              <w:spacing w:line="240" w:lineRule="auto"/>
+              <w:rPr>
+                <w:b/>
+                <w:bCs/>
+              </w:rPr>
+            </w:pPr>
+          </w:p>
+        </w:tc>
+        <w:tc>
+          <w:tcPr>
+            <w:tcW w:w="6753" w:type="dxa"/>
+            <w:tcBorders>
+              <w:top w:val="single" w:sz="4" w:space="0" w:color="auto"/>
+              <w:left w:val="single" w:sz="4" w:space="0" w:color="auto"/>
+              <w:bottom w:val="single" w:sz="4" w:space="0" w:color="auto"/>
+              <w:right w:val="single" w:sz="4" w:space="0" w:color="auto"/>
+            </w:tcBorders>
+            <w:hideMark/>
+          </w:tcPr>
+          <w:p>
+            <w:pPr>
+              <w:spacing w:line="240" w:lineRule="auto"/>
+            </w:pPr>
+            <w:r>
+              <w:t xml:space="preserve">Rachel Mae Lademora </w:t>
+            </w:r>
+          </w:p>
+        </w:tc>
+      </w:tr>
+      <w:tr>
+        <w:tc>
+          <w:tcPr>
+            <w:tcW w:w="2263" w:type="dxa"/>
+            <w:tcBorders>
+              <w:top w:val="single" w:sz="4" w:space="0" w:color="auto"/>
+              <w:left w:val="single" w:sz="4" w:space="0" w:color="auto"/>
+              <w:bottom w:val="single" w:sz="4" w:space="0" w:color="auto"/>
+              <w:right w:val="single" w:sz="4" w:space="0" w:color="auto"/>
+            </w:tcBorders>
+          </w:tcPr>
+          <w:p>
+            <w:pPr>
+              <w:spacing w:line="240" w:lineRule="auto"/>
+              <w:rPr>
+                <w:b/>
+                <w:bCs/>
+              </w:rPr>
+            </w:pPr>
+            <w:r>
+              <w:rPr>
+                <w:b/>
+                <w:bCs/>
+              </w:rPr>
+              <w:t>Student Number:</w:t>
+            </w:r>
+          </w:p>
+          <w:p>
+            <w:pPr>
+              <w:spacing w:line="240" w:lineRule="auto"/>
+              <w:rPr>
+                <w:b/>
+                <w:bCs/>
+              </w:rPr>
+            </w:pPr>
+          </w:p>
+        </w:tc>
+        <w:tc>
+          <w:tcPr>
+            <w:tcW w:w="6753" w:type="dxa"/>
+            <w:tcBorders>
+              <w:top w:val="single" w:sz="4" w:space="0" w:color="auto"/>
+              <w:left w:val="single" w:sz="4" w:space="0" w:color="auto"/>
+              <w:bottom w:val="single" w:sz="4" w:space="0" w:color="auto"/>
+              <w:right w:val="single" w:sz="4" w:space="0" w:color="auto"/>
+            </w:tcBorders>
+            <w:hideMark/>
+          </w:tcPr>
+          <w:p>
+            <w:pPr>
+              <w:spacing w:line="240" w:lineRule="auto"/>
+              <w:rPr>
+                <w:rFonts w:cstheme="minorHAnsi"/>
+              </w:rPr>
+            </w:pPr>
+            <w:r>
+              <w:rPr>
+                <w:rFonts w:cstheme="minorHAnsi"/>
+                <w:color w:val="1D2125"/>
+                <w:shd w:val="clear" w:color="auto" w:fill="FFFFFF"/>
+              </w:rPr>
+              <w:t>2023396@student.cct.ie</w:t>
+            </w:r>
+          </w:p>
+        </w:tc>
+      </w:tr>
+      <w:tr>
+        <w:tc>
+          <w:tcPr>
+            <w:tcW w:w="2263" w:type="dxa"/>
+            <w:tcBorders>
+              <w:top w:val="single" w:sz="4" w:space="0" w:color="auto"/>
+              <w:left w:val="single" w:sz="4" w:space="0" w:color="auto"/>
+              <w:bottom w:val="single" w:sz="4" w:space="0" w:color="auto"/>
+              <w:right w:val="single" w:sz="4" w:space="0" w:color="auto"/>
+            </w:tcBorders>
+          </w:tcPr>
+          <w:p>
+            <w:pPr>
+              <w:spacing w:line="240" w:lineRule="auto"/>
+              <w:rPr>
+                <w:b/>
+                <w:bCs/>
+              </w:rPr>
+            </w:pPr>
+            <w:r>
+              <w:rPr>
+                <w:b/>
+                <w:bCs/>
+              </w:rPr>
+              <w:t>Assessment Due Date:</w:t>
+            </w:r>
+          </w:p>
+          <w:p>
+            <w:pPr>
+              <w:spacing w:line="240" w:lineRule="auto"/>
+              <w:rPr>
+                <w:b/>
+                <w:bCs/>
+              </w:rPr>
+            </w:pPr>
+          </w:p>
+        </w:tc>
+        <w:tc>
+          <w:tcPr>
+            <w:tcW w:w="6753" w:type="dxa"/>
+            <w:tcBorders>
+              <w:top w:val="single" w:sz="4" w:space="0" w:color="auto"/>
+              <w:left w:val="single" w:sz="4" w:space="0" w:color="auto"/>
+              <w:bottom w:val="single" w:sz="4" w:space="0" w:color="auto"/>
+              <w:right w:val="single" w:sz="4" w:space="0" w:color="auto"/>
+            </w:tcBorders>
+            <w:hideMark/>
+          </w:tcPr>
+          <w:p>
+            <w:pPr>
+              <w:spacing w:line="240" w:lineRule="auto"/>
+            </w:pPr>
+            <w:r>
+              <w:t>April 2</w:t>
+            </w:r>
+            <w:r>
+              <w:t>3</w:t>
+            </w:r>
+            <w:r>
+              <w:t>, 2023</w:t>
+            </w:r>
+          </w:p>
+        </w:tc>
+      </w:tr>
+      <w:tr>
+        <w:tc>
+          <w:tcPr>
+            <w:tcW w:w="2263" w:type="dxa"/>
+            <w:tcBorders>
+              <w:top w:val="single" w:sz="4" w:space="0" w:color="auto"/>
+              <w:left w:val="single" w:sz="4" w:space="0" w:color="auto"/>
+              <w:bottom w:val="single" w:sz="4" w:space="0" w:color="auto"/>
+              <w:right w:val="single" w:sz="4" w:space="0" w:color="auto"/>
+            </w:tcBorders>
+          </w:tcPr>
+          <w:p>
+            <w:pPr>
+              <w:spacing w:line="240" w:lineRule="auto"/>
+              <w:rPr>
+                <w:b/>
+                <w:bCs/>
+              </w:rPr>
+            </w:pPr>
+            <w:r>
+              <w:rPr>
+                <w:b/>
+                <w:bCs/>
+              </w:rPr>
+              <w:t>Date of Submission:</w:t>
+            </w:r>
+          </w:p>
+          <w:p>
+            <w:pPr>
+              <w:spacing w:line="240" w:lineRule="auto"/>
+              <w:rPr>
+                <w:b/>
+                <w:bCs/>
+              </w:rPr>
+            </w:pPr>
+          </w:p>
+        </w:tc>
+        <w:tc>
+          <w:tcPr>
+            <w:tcW w:w="6753" w:type="dxa"/>
+            <w:tcBorders>
+              <w:top w:val="single" w:sz="4" w:space="0" w:color="auto"/>
+              <w:left w:val="single" w:sz="4" w:space="0" w:color="auto"/>
+              <w:bottom w:val="single" w:sz="4" w:space="0" w:color="auto"/>
+              <w:right w:val="single" w:sz="4" w:space="0" w:color="auto"/>
+            </w:tcBorders>
+            <w:hideMark/>
+          </w:tcPr>
+          <w:p>
+            <w:pPr>
+              <w:spacing w:line="240" w:lineRule="auto"/>
+            </w:pPr>
+            <w:r>
+              <w:t xml:space="preserve">April </w:t>
+            </w:r>
+            <w:r>
+              <w:t>2</w:t>
+            </w:r>
+            <w:r>
+              <w:t>3</w:t>
+            </w:r>
+            <w:r>
+              <w:t>,2023</w:t>
+            </w:r>
+          </w:p>
+        </w:tc>
+      </w:tr>
+    </w:tbl>
+    <w:p/>
+    <w:p>
+      <w:pPr>
+        <w:pBdr>
+          <w:bottom w:val="single" w:sz="12" w:space="31" w:color="auto"/>
+        </w:pBdr>
+        <w:spacing w:after="0" w:line="240" w:lineRule="auto"/>
+        <w:rPr>
+          <w:rFonts w:cs="Arial"/>
+          <w:b/>
+          <w:sz w:val="20"/>
+        </w:rPr>
+      </w:pPr>
+    </w:p>
+    <w:p>
+      <w:pPr>
+        <w:pBdr>
+          <w:bottom w:val="single" w:sz="12" w:space="31" w:color="auto"/>
+        </w:pBdr>
+        <w:spacing w:after="0" w:line="240" w:lineRule="auto"/>
+        <w:rPr>
+          <w:rFonts w:cs="Arial"/>
+          <w:b/>
+          <w:sz w:val="20"/>
+        </w:rPr>
+      </w:pPr>
+    </w:p>
+    <w:p>
+      <w:pPr>
+        <w:spacing w:after="0" w:line="240" w:lineRule="auto"/>
+        <w:rPr>
+          <w:rFonts w:cs="Arial"/>
+          <w:b/>
+          <w:sz w:val="20"/>
+        </w:rPr>
+      </w:pPr>
+    </w:p>
+    <w:p>
+      <w:pPr>
+        <w:spacing w:after="0" w:line="240" w:lineRule="auto"/>
+        <w:rPr>
+          <w:rFonts w:cs="Arial"/>
+          <w:b/>
+          <w:sz w:val="20"/>
+        </w:rPr>
+      </w:pPr>
+      <w:r>
+        <w:rPr>
+          <w:rFonts w:cs="Arial"/>
+          <w:b/>
+          <w:sz w:val="20"/>
+        </w:rPr>
+        <w:t xml:space="preserve">Declaration </w:t>
+      </w:r>
+    </w:p>
+    <w:p>
+      <w:pPr>
+        <w:spacing w:after="0" w:line="240" w:lineRule="auto"/>
+        <w:rPr>
+          <w:rFonts w:cs="Arial"/>
+          <w:sz w:val="20"/>
+        </w:rPr>
+      </w:pPr>
+      <w:r>
+        <w:rPr>
+          <w:rFonts w:cs="Arial"/>
+          <w:sz w:val="20"/>
+        </w:rPr>
+        <w:tab/>
+      </w:r>
+      <w:r>
+        <w:rPr>
+          <w:rFonts w:cs="Arial"/>
+          <w:sz w:val="20"/>
+        </w:rPr>
+        <w:tab/>
+      </w:r>
+      <w:r>
+        <w:rPr>
+          <w:rFonts w:cs="Arial"/>
+          <w:sz w:val="20"/>
+        </w:rPr>
+        <w:tab/>
+      </w:r>
+    </w:p>
+    <w:tbl>
+      <w:tblPr>
+        <w:tblStyle w:val="TableGrid"/>
+        <w:tblW w:w="0" w:type="auto"/>
+        <w:tblInd w:w="0" w:type="dxa"/>
+        <w:tblLook w:val="04A0" w:firstRow="1" w:lastRow="0" w:firstColumn="1" w:lastColumn="0" w:noHBand="0" w:noVBand="1"/>
+      </w:tblPr>
+      <w:tblGrid>
+        <w:gridCol w:w="9016"/>
+      </w:tblGrid>
+      <w:tr>
+        <w:trPr>
+          <w:trHeight w:val="1111"/>
+        </w:trPr>
+        <w:tc>
+          <w:tcPr>
+            <w:tcW w:w="9016" w:type="dxa"/>
+            <w:tcBorders>
+              <w:top w:val="single" w:sz="4" w:space="0" w:color="auto"/>
+              <w:left w:val="single" w:sz="4" w:space="0" w:color="auto"/>
+              <w:bottom w:val="single" w:sz="4" w:space="0" w:color="auto"/>
+              <w:right w:val="single" w:sz="4" w:space="0" w:color="auto"/>
+            </w:tcBorders>
+          </w:tcPr>
+          <w:p>
+            <w:pPr>
+              <w:spacing w:line="240" w:lineRule="auto"/>
+              <w:rPr>
+                <w:rFonts w:cs="Arial"/>
+              </w:rPr>
+            </w:pPr>
+            <w:r>
+              <w:rPr>
+                <w:rFonts w:cs="Arial"/>
+              </w:rPr>
+              <w:t>By submitting this assessment, I confirm that I have read the CCT policy on Academic Misconduct and understand the implications of submitting work that is not my own or does not appropriately reference material taken from a third party or other source. I declare it to be my own work and that all material from third parties has been appropriately referenced. I further confirm that this work has not previously been submitted for assessment by myself or someone else in CCT College Dublin or any other higher education institution.</w:t>
+            </w:r>
+          </w:p>
+          <w:p>
+            <w:pPr>
+              <w:spacing w:line="240" w:lineRule="auto"/>
+              <w:rPr>
+                <w:rFonts w:cs="Arial"/>
+                <w:sz w:val="20"/>
+              </w:rPr>
+            </w:pPr>
+          </w:p>
+        </w:tc>
+      </w:tr>
+    </w:tbl>
+    <w:p>
+      <w:pPr>
+        <w:spacing w:after="0" w:line="240" w:lineRule="auto"/>
+        <w:rPr>
+          <w:rFonts w:cs="Arial"/>
+          <w:sz w:val="20"/>
+        </w:rPr>
+      </w:pPr>
+    </w:p>
+    <w:p>
+      <w:pPr>
+        <w:spacing w:after="0" w:line="240" w:lineRule="auto"/>
+        <w:rPr>
+          <w:rFonts w:cs="Arial"/>
+          <w:sz w:val="20"/>
+        </w:rPr>
+      </w:pPr>
+    </w:p>
+    <w:p>
+      <w:pPr>
+        <w:spacing w:after="0" w:line="240" w:lineRule="auto"/>
+        <w:rPr>
+          <w:rFonts w:cs="Arial"/>
+          <w:sz w:val="20"/>
+        </w:rPr>
+      </w:pPr>
+    </w:p>
+    <w:p>
+      <w:pPr>
+        <w:spacing w:after="0" w:line="240" w:lineRule="auto"/>
+        <w:rPr>
+          <w:rFonts w:cs="Arial"/>
+          <w:sz w:val="20"/>
+        </w:rPr>
+      </w:pPr>
+    </w:p>
+    <w:p>
+      <w:pPr>
+        <w:spacing w:after="0" w:line="240" w:lineRule="auto"/>
+        <w:rPr>
+          <w:rFonts w:cs="Arial"/>
+          <w:sz w:val="20"/>
+        </w:rPr>
+      </w:pPr>
+    </w:p>
+    <w:p>
+      <w:pPr>
+        <w:spacing w:after="0" w:line="240" w:lineRule="auto"/>
+        <w:rPr>
+          <w:rFonts w:cs="Arial"/>
+          <w:sz w:val="20"/>
+        </w:rPr>
+      </w:pPr>
+    </w:p>
+    <w:p>
+      <w:pPr>
+        <w:spacing w:after="0" w:line="240" w:lineRule="auto"/>
+        <w:rPr>
+          <w:rFonts w:cs="Arial"/>
+          <w:sz w:val="20"/>
+        </w:rPr>
+      </w:pPr>
+    </w:p>
+    <w:p>
+      <w:pPr>
+        <w:spacing w:after="0" w:line="240" w:lineRule="auto"/>
+        <w:rPr>
+          <w:rFonts w:cs="Arial"/>
+          <w:sz w:val="20"/>
+        </w:rPr>
+      </w:pPr>
+    </w:p>
+    <w:p>
+      <w:pPr>
+        <w:spacing w:after="0" w:line="240" w:lineRule="auto"/>
+        <w:rPr>
+          <w:rFonts w:cs="Arial"/>
+          <w:sz w:val="20"/>
+        </w:rPr>
+      </w:pPr>
+    </w:p>
+    <w:p>
+      <w:pPr>
+        <w:spacing w:after="0" w:line="240" w:lineRule="auto"/>
+        <w:rPr>
+          <w:rFonts w:cs="Arial"/>
+          <w:sz w:val="20"/>
+        </w:rPr>
+      </w:pPr>
+    </w:p>
+    <w:p>
+      <w:pPr>
+        <w:spacing w:after="0" w:line="240" w:lineRule="auto"/>
+        <w:rPr>
+          <w:rFonts w:cs="Arial"/>
+          <w:sz w:val="20"/>
+        </w:rPr>
+      </w:pPr>
+    </w:p>
+    <w:p>
+      <w:pPr>
+        <w:spacing w:after="0" w:line="240" w:lineRule="auto"/>
+        <w:rPr>
+          <w:rFonts w:cs="Arial"/>
+          <w:sz w:val="20"/>
+        </w:rPr>
+      </w:pPr>
+    </w:p>
+    <w:p>
+      <w:pPr>
+        <w:spacing w:after="0" w:line="240" w:lineRule="auto"/>
+        <w:rPr>
+          <w:rFonts w:cs="Arial"/>
+          <w:sz w:val="20"/>
+        </w:rPr>
+      </w:pPr>
+    </w:p>
+    <w:p>
+      <w:pPr>
+        <w:spacing w:after="0" w:line="240" w:lineRule="auto"/>
+        <w:rPr>
+          <w:rFonts w:cs="Arial"/>
+          <w:sz w:val="20"/>
+        </w:rPr>
+      </w:pPr>
+    </w:p>
+    <w:p>
+      <w:pPr>
+        <w:spacing w:after="0" w:line="240" w:lineRule="auto"/>
+        <w:rPr>
+          <w:rFonts w:cs="Arial"/>
+          <w:sz w:val="20"/>
+        </w:rPr>
+      </w:pPr>
+    </w:p>
+    <w:sdt>
+      <w:sdtPr>
+        <w:id w:val="-267313374"/>
+        <w:docPartObj>
+          <w:docPartGallery w:val="Table of Contents"/>
+          <w:docPartUnique/>
+        </w:docPartObj>
+      </w:sdtPr>
+      <w:sdtEndPr>
+        <w:rPr>
+          <w:rFonts w:asciiTheme="minorHAnsi" w:eastAsiaTheme="minorEastAsia" w:hAnsiTheme="minorHAnsi" w:cs="Times New Roman"/>
+          <w:color w:val="auto"/>
+          <w:sz w:val="22"/>
+          <w:szCs w:val="22"/>
+        </w:rPr>
+      </w:sdtEndPr>
+      <w:sdtContent>
+        <w:p>
+          <w:pPr>
+            <w:pStyle w:val="TOCHeading"/>
+          </w:pPr>
+          <w:r>
+            <w:t>Table of Contents</w:t>
+          </w:r>
+        </w:p>
+        <w:p>
+          <w:pPr>
+            <w:pStyle w:val="TOC1"/>
+          </w:pPr>
+          <w:r>
+            <w:t>Business Understanding</w:t>
+          </w:r>
+          <w:r>
+            <w:ptab w:relativeTo="margin" w:alignment="right" w:leader="dot"/>
+          </w:r>
+          <w:r>
+            <w:rPr>
+              <w:b/>
+              <w:bCs/>
+            </w:rPr>
+            <w:t>1</w:t>
+          </w:r>
+        </w:p>
+        <w:p>
+          <w:pPr>
+            <w:pStyle w:val="TOC2"/>
+            <w:ind w:left="0"/>
+          </w:pPr>
+          <w:r>
+            <w:t>Data Understanding</w:t>
+          </w:r>
+          <w:r>
+            <w:ptab w:relativeTo="margin" w:alignment="right" w:leader="dot"/>
+          </w:r>
+          <w:r>
+            <w:t>2</w:t>
+          </w:r>
+        </w:p>
+        <w:p>
+          <w:pPr>
+            <w:pStyle w:val="TOC3"/>
+            <w:ind w:left="0"/>
+          </w:pPr>
+          <w:r>
+            <w:t>Data Preparation</w:t>
+          </w:r>
+          <w:r>
+            <w:ptab w:relativeTo="margin" w:alignment="right" w:leader="dot"/>
+          </w:r>
+          <w:r>
+            <w:t>3</w:t>
+          </w:r>
+        </w:p>
+        <w:p>
+          <w:pPr>
+            <w:pStyle w:val="TOC1"/>
+          </w:pPr>
+          <w:r>
+            <w:t>Modelling</w:t>
+          </w:r>
+          <w:r>
+            <w:ptab w:relativeTo="margin" w:alignment="right" w:leader="dot"/>
+          </w:r>
+          <w:r>
+            <w:rPr>
+              <w:b/>
+              <w:bCs/>
+            </w:rPr>
+            <w:t>4</w:t>
+          </w:r>
+        </w:p>
+        <w:p>
+          <w:pPr>
+            <w:pStyle w:val="TOC2"/>
+            <w:ind w:left="0"/>
+          </w:pPr>
+          <w:r>
+            <w:t>Evaluation</w:t>
+          </w:r>
+          <w:r>
+            <w:ptab w:relativeTo="margin" w:alignment="right" w:leader="dot"/>
+          </w:r>
+          <w:r>
+            <w:t>5</w:t>
+          </w:r>
+        </w:p>
+        <w:p>
+          <w:pPr>
+            <w:pStyle w:val="TOC2"/>
+            <w:ind w:left="0"/>
+          </w:pPr>
+          <w:r>
+            <w:t>References</w:t>
+          </w:r>
+          <w:r>
+            <w:ptab w:relativeTo="margin" w:alignment="right" w:leader="dot"/>
+          </w:r>
+          <w:r>
+            <w:t>6</w:t>
+          </w:r>
+        </w:p>
+      </w:sdtContent>
+    </w:sdt>
+    <w:p>
+      <w:pPr>
+        <w:spacing w:after="0" w:line="240" w:lineRule="auto"/>
+        <w:rPr>
+          <w:rFonts w:cs="Arial"/>
+        </w:rPr>
+      </w:pPr>
+    </w:p>
+    <w:p>
+      <w:pPr>
+        <w:spacing w:after="0" w:line="240" w:lineRule="auto"/>
+        <w:rPr>
+          <w:rFonts w:ascii="Arial" w:hAnsi="Arial" w:cs="Arial"/>
+          <w:b/>
+          <w:bCs/>
+        </w:rPr>
+      </w:pPr>
+    </w:p>
+    <w:p>
+      <w:pPr>
+        <w:spacing w:after="0" w:line="240" w:lineRule="auto"/>
+        <w:rPr>
+          <w:rFonts w:ascii="Arial" w:hAnsi="Arial" w:cs="Arial"/>
+          <w:b/>
+          <w:bCs/>
+        </w:rPr>
+      </w:pPr>
+    </w:p>
+    <w:p>
+      <w:pPr>
+        <w:spacing w:after="0" w:line="240" w:lineRule="auto"/>
+        <w:rPr>
+          <w:rFonts w:ascii="Arial" w:hAnsi="Arial" w:cs="Arial"/>
+          <w:b/>
+          <w:bCs/>
+        </w:rPr>
+      </w:pPr>
+    </w:p>
+    <w:p>
+      <w:pPr>
+        <w:spacing w:after="0" w:line="240" w:lineRule="auto"/>
+        <w:rPr>
+          <w:rFonts w:ascii="Arial" w:hAnsi="Arial" w:cs="Arial"/>
+          <w:b/>
+          <w:bCs/>
+        </w:rPr>
+      </w:pPr>
+    </w:p>
+    <w:p>
+      <w:pPr>
+        <w:spacing w:after="0" w:line="240" w:lineRule="auto"/>
+        <w:rPr>
+          <w:rFonts w:ascii="Arial" w:hAnsi="Arial" w:cs="Arial"/>
+          <w:b/>
+          <w:bCs/>
+        </w:rPr>
+      </w:pPr>
+    </w:p>
+    <w:p>
+      <w:pPr>
+        <w:spacing w:after="0" w:line="240" w:lineRule="auto"/>
+        <w:rPr>
+          <w:rFonts w:ascii="Arial" w:hAnsi="Arial" w:cs="Arial"/>
+          <w:b/>
+          <w:bCs/>
+        </w:rPr>
+      </w:pPr>
+    </w:p>
+    <w:p>
+      <w:pPr>
+        <w:spacing w:after="0" w:line="240" w:lineRule="auto"/>
+        <w:rPr>
+          <w:rFonts w:ascii="Arial" w:hAnsi="Arial" w:cs="Arial"/>
+          <w:b/>
+          <w:bCs/>
+        </w:rPr>
+      </w:pPr>
+    </w:p>
+    <w:p>
+      <w:pPr>
+        <w:spacing w:after="0" w:line="240" w:lineRule="auto"/>
+        <w:rPr>
+          <w:rFonts w:ascii="Arial" w:hAnsi="Arial" w:cs="Arial"/>
+          <w:b/>
+          <w:bCs/>
+        </w:rPr>
+      </w:pPr>
+    </w:p>
+    <w:p>
+      <w:pPr>
+        <w:spacing w:after="0" w:line="240" w:lineRule="auto"/>
+        <w:rPr>
+          <w:rFonts w:ascii="Arial" w:hAnsi="Arial" w:cs="Arial"/>
+          <w:b/>
+          <w:bCs/>
+        </w:rPr>
+      </w:pPr>
+    </w:p>
+    <w:p>
+      <w:pPr>
+        <w:spacing w:after="0" w:line="240" w:lineRule="auto"/>
+        <w:rPr>
+          <w:rFonts w:ascii="Arial" w:hAnsi="Arial" w:cs="Arial"/>
+          <w:b/>
+          <w:bCs/>
+        </w:rPr>
+      </w:pPr>
+    </w:p>
+    <w:p>
+      <w:pPr>
+        <w:spacing w:after="0" w:line="240" w:lineRule="auto"/>
+        <w:rPr>
+          <w:rFonts w:ascii="Arial" w:hAnsi="Arial" w:cs="Arial"/>
+          <w:b/>
+          <w:bCs/>
+        </w:rPr>
+      </w:pPr>
+    </w:p>
+    <w:p>
+      <w:pPr>
+        <w:spacing w:after="0" w:line="240" w:lineRule="auto"/>
+        <w:rPr>
+          <w:rFonts w:ascii="Arial" w:hAnsi="Arial" w:cs="Arial"/>
+          <w:b/>
+          <w:bCs/>
+        </w:rPr>
+      </w:pPr>
+    </w:p>
+    <w:p>
+      <w:pPr>
+        <w:spacing w:after="0" w:line="240" w:lineRule="auto"/>
+        <w:rPr>
+          <w:rFonts w:ascii="Arial" w:hAnsi="Arial" w:cs="Arial"/>
+          <w:b/>
+          <w:bCs/>
+        </w:rPr>
+      </w:pPr>
+    </w:p>
+    <w:p>
+      <w:pPr>
+        <w:spacing w:after="0" w:line="240" w:lineRule="auto"/>
+        <w:rPr>
+          <w:rFonts w:ascii="Arial" w:hAnsi="Arial" w:cs="Arial"/>
+          <w:b/>
+          <w:bCs/>
+        </w:rPr>
+      </w:pPr>
+    </w:p>
+    <w:p>
+      <w:pPr>
+        <w:spacing w:after="0" w:line="240" w:lineRule="auto"/>
+        <w:rPr>
+          <w:rFonts w:ascii="Arial" w:hAnsi="Arial" w:cs="Arial"/>
+          <w:b/>
+          <w:bCs/>
+        </w:rPr>
+      </w:pPr>
+    </w:p>
+    <w:p>
+      <w:pPr>
+        <w:spacing w:after="0" w:line="240" w:lineRule="auto"/>
+        <w:rPr>
+          <w:rFonts w:ascii="Arial" w:hAnsi="Arial" w:cs="Arial"/>
+          <w:b/>
+          <w:bCs/>
+        </w:rPr>
+      </w:pPr>
+    </w:p>
+    <w:p>
+      <w:pPr>
+        <w:spacing w:after="0" w:line="240" w:lineRule="auto"/>
+        <w:rPr>
+          <w:rFonts w:ascii="Arial" w:hAnsi="Arial" w:cs="Arial"/>
+          <w:b/>
+          <w:bCs/>
+        </w:rPr>
+      </w:pPr>
+    </w:p>
+    <w:p>
+      <w:pPr>
+        <w:spacing w:after="0" w:line="240" w:lineRule="auto"/>
+        <w:rPr>
+          <w:rFonts w:ascii="Arial" w:hAnsi="Arial" w:cs="Arial"/>
+          <w:b/>
+          <w:bCs/>
+        </w:rPr>
+      </w:pPr>
+    </w:p>
+    <w:p>
+      <w:pPr>
+        <w:spacing w:after="0" w:line="240" w:lineRule="auto"/>
+        <w:rPr>
+          <w:rFonts w:ascii="Arial" w:hAnsi="Arial" w:cs="Arial"/>
+          <w:b/>
+          <w:bCs/>
+        </w:rPr>
+      </w:pPr>
+    </w:p>
+    <w:p>
+      <w:pPr>
+        <w:spacing w:after="0" w:line="240" w:lineRule="auto"/>
+        <w:rPr>
+          <w:rFonts w:ascii="Arial" w:hAnsi="Arial" w:cs="Arial"/>
+          <w:b/>
+          <w:bCs/>
+        </w:rPr>
+      </w:pPr>
+    </w:p>
+    <w:p>
+      <w:pPr>
+        <w:spacing w:after="0" w:line="240" w:lineRule="auto"/>
+        <w:rPr>
+          <w:rFonts w:ascii="Arial" w:hAnsi="Arial" w:cs="Arial"/>
+          <w:b/>
+          <w:bCs/>
+        </w:rPr>
+      </w:pPr>
+    </w:p>
+    <w:p>
+      <w:pPr>
+        <w:spacing w:after="0" w:line="240" w:lineRule="auto"/>
+        <w:rPr>
+          <w:rFonts w:ascii="Arial" w:hAnsi="Arial" w:cs="Arial"/>
+          <w:b/>
+          <w:bCs/>
+        </w:rPr>
+      </w:pPr>
+    </w:p>
+    <w:p>
+      <w:pPr>
+        <w:spacing w:after="0" w:line="240" w:lineRule="auto"/>
+        <w:rPr>
+          <w:rFonts w:ascii="Arial" w:hAnsi="Arial" w:cs="Arial"/>
+          <w:b/>
+          <w:bCs/>
+        </w:rPr>
+      </w:pPr>
+    </w:p>
+    <w:p>
+      <w:pPr>
+        <w:spacing w:after="0" w:line="240" w:lineRule="auto"/>
+        <w:rPr>
+          <w:rFonts w:ascii="Arial" w:hAnsi="Arial" w:cs="Arial"/>
+          <w:b/>
+          <w:bCs/>
+        </w:rPr>
+      </w:pPr>
+    </w:p>
+    <w:p>
+      <w:pPr>
+        <w:spacing w:after="0" w:line="240" w:lineRule="auto"/>
+        <w:rPr>
+          <w:rFonts w:ascii="Arial" w:hAnsi="Arial" w:cs="Arial"/>
+          <w:b/>
+          <w:bCs/>
+        </w:rPr>
+      </w:pPr>
+    </w:p>
+    <w:p>
+      <w:pPr>
+        <w:spacing w:after="0" w:line="240" w:lineRule="auto"/>
+        <w:rPr>
+          <w:rFonts w:ascii="Arial" w:hAnsi="Arial" w:cs="Arial"/>
+          <w:b/>
+          <w:bCs/>
+        </w:rPr>
+      </w:pPr>
+    </w:p>
+    <w:p>
+      <w:pPr>
+        <w:spacing w:after="0" w:line="240" w:lineRule="auto"/>
+        <w:rPr>
+          <w:rFonts w:ascii="Arial" w:hAnsi="Arial" w:cs="Arial"/>
+          <w:b/>
+          <w:bCs/>
+        </w:rPr>
+      </w:pPr>
+    </w:p>
+    <w:p>
+      <w:pPr>
+        <w:spacing w:after="0" w:line="240" w:lineRule="auto"/>
+        <w:rPr>
+          <w:rFonts w:ascii="Arial" w:hAnsi="Arial" w:cs="Arial"/>
+          <w:b/>
+          <w:bCs/>
+        </w:rPr>
+      </w:pPr>
+    </w:p>
+    <w:p>
+      <w:pPr>
+        <w:spacing w:after="0" w:line="240" w:lineRule="auto"/>
+        <w:rPr>
+          <w:rFonts w:ascii="Arial" w:hAnsi="Arial" w:cs="Arial"/>
+          <w:b/>
+          <w:bCs/>
+        </w:rPr>
+      </w:pPr>
+    </w:p>
+    <w:p>
+      <w:pPr>
+        <w:spacing w:after="0" w:line="240" w:lineRule="auto"/>
+        <w:rPr>
+          <w:rFonts w:ascii="Arial" w:hAnsi="Arial" w:cs="Arial"/>
+          <w:b/>
+          <w:bCs/>
+        </w:rPr>
+      </w:pPr>
+    </w:p>
+    <w:p>
+      <w:pPr>
+        <w:spacing w:after="0" w:line="240" w:lineRule="auto"/>
+        <w:rPr>
+          <w:rFonts w:ascii="Arial" w:hAnsi="Arial" w:cs="Arial"/>
+          <w:b/>
+          <w:bCs/>
+        </w:rPr>
+      </w:pPr>
+    </w:p>
+    <w:p>
+      <w:pPr>
+        <w:spacing w:after="0" w:line="240" w:lineRule="auto"/>
+        <w:rPr>
+          <w:rFonts w:ascii="Arial" w:hAnsi="Arial" w:cs="Arial"/>
+          <w:b/>
+          <w:bCs/>
+        </w:rPr>
+      </w:pPr>
+    </w:p>
+    <w:p>
+      <w:pPr>
+        <w:spacing w:after="0" w:line="240" w:lineRule="auto"/>
+        <w:rPr>
+          <w:rFonts w:ascii="Arial" w:hAnsi="Arial" w:cs="Arial"/>
+          <w:b/>
+          <w:bCs/>
+        </w:rPr>
+      </w:pPr>
+    </w:p>
+    <w:p>
+      <w:pPr>
+        <w:spacing w:after="0" w:line="240" w:lineRule="auto"/>
+        <w:rPr>
+          <w:rFonts w:ascii="Arial" w:hAnsi="Arial" w:cs="Arial"/>
+          <w:b/>
+          <w:bCs/>
+        </w:rPr>
+      </w:pPr>
+    </w:p>
+    <w:p>
+      <w:pPr>
+        <w:spacing w:after="0" w:line="240" w:lineRule="auto"/>
+        <w:rPr>
+          <w:rFonts w:ascii="Arial" w:hAnsi="Arial" w:cs="Arial"/>
+          <w:b/>
+          <w:bCs/>
+        </w:rPr>
+      </w:pPr>
+    </w:p>
+    <w:p>
+      <w:pPr>
+        <w:spacing w:after="0" w:line="240" w:lineRule="auto"/>
+        <w:rPr>
+          <w:rFonts w:ascii="Arial" w:hAnsi="Arial" w:cs="Arial"/>
+          <w:b/>
+          <w:bCs/>
+        </w:rPr>
+      </w:pPr>
+    </w:p>
+    <w:p>
+      <w:pPr>
+        <w:spacing w:after="0" w:line="240" w:lineRule="auto"/>
+        <w:rPr>
+          <w:rFonts w:ascii="Arial" w:hAnsi="Arial" w:cs="Arial"/>
+          <w:b/>
+          <w:bCs/>
+        </w:rPr>
+      </w:pPr>
+    </w:p>
+    <w:p>
+      <w:pPr>
+        <w:spacing w:after="0" w:line="240" w:lineRule="auto"/>
+        <w:rPr>
+          <w:rFonts w:ascii="Arial" w:hAnsi="Arial" w:cs="Arial"/>
+          <w:b/>
+          <w:bCs/>
+        </w:rPr>
+      </w:pPr>
+    </w:p>
+    <w:p>
+      <w:pPr>
+        <w:spacing w:after="0" w:line="240" w:lineRule="auto"/>
+        <w:rPr>
+          <w:rFonts w:ascii="Arial" w:hAnsi="Arial" w:cs="Arial"/>
+          <w:b/>
+          <w:bCs/>
+        </w:rPr>
+      </w:pPr>
+    </w:p>
+    <w:p>
+      <w:pPr>
+        <w:spacing w:after="0" w:line="240" w:lineRule="auto"/>
+        <w:rPr>
+          <w:rFonts w:ascii="Arial" w:hAnsi="Arial" w:cs="Arial"/>
+          <w:b/>
+          <w:bCs/>
+        </w:rPr>
+      </w:pPr>
+    </w:p>
+    <w:p>
+      <w:pPr>
+        <w:spacing w:after="0" w:line="240" w:lineRule="auto"/>
+        <w:rPr>
+          <w:rFonts w:ascii="Arial" w:hAnsi="Arial" w:cs="Arial"/>
+          <w:b/>
+          <w:bCs/>
+        </w:rPr>
+      </w:pPr>
+    </w:p>
+    <w:p>
+      <w:pPr>
+        <w:spacing w:after="0" w:line="240" w:lineRule="auto"/>
+        <w:rPr>
+          <w:rFonts w:ascii="Arial" w:hAnsi="Arial" w:cs="Arial"/>
+          <w:b/>
+          <w:bCs/>
+        </w:rPr>
+      </w:pPr>
+    </w:p>
+    <w:p>
+      <w:pPr>
+        <w:spacing w:after="0" w:line="240" w:lineRule="auto"/>
+        <w:rPr>
+          <w:rFonts w:ascii="Arial" w:hAnsi="Arial" w:cs="Arial"/>
+          <w:b/>
+          <w:bCs/>
+        </w:rPr>
+      </w:pPr>
+    </w:p>
+    <w:p>
+      <w:pPr>
+        <w:spacing w:after="0" w:line="240" w:lineRule="auto"/>
+        <w:rPr>
+          <w:rFonts w:ascii="Arial" w:hAnsi="Arial" w:cs="Arial"/>
+          <w:b/>
+          <w:bCs/>
+        </w:rPr>
+      </w:pPr>
+      <w:r>
+        <w:rPr>
+          <w:rFonts w:ascii="Arial" w:hAnsi="Arial" w:cs="Arial"/>
+          <w:b/>
+          <w:bCs/>
+        </w:rPr>
+        <w:lastRenderedPageBreak/>
+        <w:t xml:space="preserve">Introduction </w:t>
+      </w:r>
+    </w:p>
+    <w:p>
+      <w:pPr>
+        <w:spacing w:after="0" w:line="240" w:lineRule="auto"/>
+        <w:rPr>
+          <w:rFonts w:ascii="Arial" w:hAnsi="Arial" w:cs="Arial"/>
+          <w:b/>
+          <w:bCs/>
+        </w:rPr>
+      </w:pPr>
+    </w:p>
+    <w:p>
+      <w:pPr>
+        <w:spacing w:after="0" w:line="240" w:lineRule="auto"/>
+        <w:rPr>
+          <w:rFonts w:ascii="Arial" w:hAnsi="Arial" w:cs="Arial"/>
+        </w:rPr>
+      </w:pPr>
+      <w:r>
+        <w:rPr>
+          <w:rFonts w:ascii="Arial" w:hAnsi="Arial" w:cs="Arial"/>
+          <w:b/>
+          <w:bCs/>
+        </w:rPr>
+        <w:t xml:space="preserve"> </w:t>
+      </w:r>
+      <w:r>
+        <w:rPr>
+          <w:rFonts w:ascii="Arial" w:hAnsi="Arial" w:cs="Arial"/>
+          <w:b/>
+          <w:bCs/>
+        </w:rPr>
+        <w:t xml:space="preserve">        </w:t>
+      </w:r>
+      <w:r>
+        <w:rPr>
+          <w:rFonts w:ascii="Arial" w:hAnsi="Arial" w:cs="Arial"/>
+        </w:rPr>
+        <w:t xml:space="preserve">Now a days </w:t>
+      </w:r>
+      <w:r>
+        <w:rPr>
+          <w:rFonts w:ascii="Arial" w:hAnsi="Arial" w:cs="Arial"/>
+        </w:rPr>
+        <w:t>data analy</w:t>
+      </w:r>
+      <w:r>
+        <w:rPr>
+          <w:rFonts w:ascii="Arial" w:hAnsi="Arial" w:cs="Arial"/>
+        </w:rPr>
+        <w:t>sis is vital role in order to understand deeply the data</w:t>
+      </w:r>
+      <w:r>
+        <w:rPr>
+          <w:rFonts w:ascii="Arial" w:hAnsi="Arial" w:cs="Arial"/>
+        </w:rPr>
+        <w:t xml:space="preserve"> </w:t>
+      </w:r>
+      <w:r>
+        <w:rPr>
+          <w:rFonts w:ascii="Arial" w:hAnsi="Arial" w:cs="Arial"/>
+        </w:rPr>
+        <w:t>upon doing the analysis</w:t>
+      </w:r>
+      <w:r>
+        <w:rPr>
+          <w:rFonts w:ascii="Arial" w:hAnsi="Arial" w:cs="Arial"/>
+        </w:rPr>
+        <w:t xml:space="preserve">. </w:t>
+      </w:r>
+      <w:r>
+        <w:rPr>
+          <w:rFonts w:ascii="Arial" w:hAnsi="Arial" w:cs="Arial"/>
+        </w:rPr>
+        <w:t xml:space="preserve">In this individual CA </w:t>
+      </w:r>
+      <w:r>
+        <w:rPr>
+          <w:rFonts w:ascii="Arial" w:hAnsi="Arial" w:cs="Arial"/>
+        </w:rPr>
+        <w:t xml:space="preserve">1 our teacher </w:t>
+      </w:r>
+      <w:r>
+        <w:rPr>
+          <w:rFonts w:ascii="Arial" w:hAnsi="Arial" w:cs="Arial"/>
+        </w:rPr>
+        <w:t>gives</w:t>
+      </w:r>
+      <w:r>
+        <w:rPr>
+          <w:rFonts w:ascii="Arial" w:hAnsi="Arial" w:cs="Arial"/>
+        </w:rPr>
+        <w:t xml:space="preserve"> us the list of </w:t>
+      </w:r>
+      <w:r>
+        <w:rPr>
+          <w:rFonts w:ascii="Arial" w:hAnsi="Arial" w:cs="Arial"/>
+        </w:rPr>
+        <w:t>topics</w:t>
+      </w:r>
+      <w:r>
+        <w:rPr>
+          <w:rFonts w:ascii="Arial" w:hAnsi="Arial" w:cs="Arial"/>
+        </w:rPr>
+        <w:t xml:space="preserve"> that we can choos</w:t>
+      </w:r>
+      <w:r>
+        <w:rPr>
+          <w:rFonts w:ascii="Arial" w:hAnsi="Arial" w:cs="Arial"/>
+        </w:rPr>
+        <w:t xml:space="preserve">e </w:t>
+      </w:r>
+      <w:r>
+        <w:rPr>
+          <w:rFonts w:ascii="Arial" w:hAnsi="Arial" w:cs="Arial"/>
+        </w:rPr>
+        <w:t>where we</w:t>
+      </w:r>
+      <w:r>
+        <w:rPr>
+          <w:rFonts w:ascii="Arial" w:hAnsi="Arial" w:cs="Arial"/>
+        </w:rPr>
+        <w:t xml:space="preserve"> can get the </w:t>
+      </w:r>
+      <w:r>
+        <w:rPr>
+          <w:rFonts w:ascii="Arial" w:hAnsi="Arial" w:cs="Arial"/>
+        </w:rPr>
+        <w:t>related</w:t>
+      </w:r>
+      <w:r>
+        <w:rPr>
+          <w:rFonts w:ascii="Arial" w:hAnsi="Arial" w:cs="Arial"/>
+        </w:rPr>
+        <w:t xml:space="preserve"> dataset that we want</w:t>
+      </w:r>
+      <w:r>
+        <w:rPr>
+          <w:rFonts w:ascii="Arial" w:hAnsi="Arial" w:cs="Arial"/>
+        </w:rPr>
+        <w:t xml:space="preserve"> </w:t>
+      </w:r>
+      <w:r>
+        <w:rPr>
+          <w:rFonts w:ascii="Arial" w:hAnsi="Arial" w:cs="Arial"/>
+        </w:rPr>
+        <w:t>to build</w:t>
+      </w:r>
+      <w:r>
+        <w:rPr>
+          <w:rFonts w:ascii="Arial" w:hAnsi="Arial" w:cs="Arial"/>
+        </w:rPr>
+        <w:t xml:space="preserve"> and </w:t>
+      </w:r>
+      <w:r>
+        <w:rPr>
+          <w:rFonts w:ascii="Arial" w:hAnsi="Arial" w:cs="Arial"/>
+        </w:rPr>
+        <w:t>establish</w:t>
+      </w:r>
+      <w:r>
+        <w:rPr>
+          <w:rFonts w:ascii="Arial" w:hAnsi="Arial" w:cs="Arial"/>
+        </w:rPr>
+        <w:t>ed</w:t>
+      </w:r>
+      <w:r>
+        <w:rPr>
+          <w:rFonts w:ascii="Arial" w:hAnsi="Arial" w:cs="Arial"/>
+        </w:rPr>
+        <w:t xml:space="preserve"> for deployment </w:t>
+      </w:r>
+      <w:r>
+        <w:rPr>
+          <w:rFonts w:ascii="Arial" w:hAnsi="Arial" w:cs="Arial"/>
+        </w:rPr>
+        <w:t xml:space="preserve">the machine </w:t>
+      </w:r>
+      <w:r>
+        <w:rPr>
+          <w:rFonts w:ascii="Arial" w:hAnsi="Arial" w:cs="Arial"/>
+        </w:rPr>
+        <w:t>learning business</w:t>
+      </w:r>
+      <w:r>
+        <w:rPr>
+          <w:rFonts w:ascii="Arial" w:hAnsi="Arial" w:cs="Arial"/>
+        </w:rPr>
+        <w:t xml:space="preserve"> </w:t>
+      </w:r>
+      <w:r>
+        <w:rPr>
+          <w:rFonts w:ascii="Arial" w:hAnsi="Arial" w:cs="Arial"/>
+        </w:rPr>
+        <w:t>models.</w:t>
+      </w:r>
+      <w:r>
+        <w:rPr>
+          <w:rFonts w:ascii="Arial" w:hAnsi="Arial" w:cs="Arial"/>
+        </w:rPr>
+        <w:t xml:space="preserve"> </w:t>
+      </w:r>
+      <w:r>
+        <w:rPr>
+          <w:rFonts w:ascii="Arial" w:hAnsi="Arial" w:cs="Arial"/>
+        </w:rPr>
+        <w:t>Educ</w:t>
+      </w:r>
+      <w:r>
+        <w:rPr>
+          <w:rFonts w:ascii="Arial" w:hAnsi="Arial" w:cs="Arial"/>
+        </w:rPr>
+        <w:t xml:space="preserve">ation is very informative topics that </w:t>
+      </w:r>
+      <w:r>
+        <w:rPr>
+          <w:rFonts w:ascii="Arial" w:hAnsi="Arial" w:cs="Arial"/>
+        </w:rPr>
+        <w:t>I want to do my analysis with the student performance dataset</w:t>
+      </w:r>
+      <w:r>
+        <w:rPr>
+          <w:rFonts w:ascii="Arial" w:hAnsi="Arial" w:cs="Arial"/>
+        </w:rPr>
+        <w:t xml:space="preserve">. As I take a look of the </w:t>
+      </w:r>
+      <w:r>
+        <w:rPr>
+          <w:rFonts w:ascii="Arial" w:hAnsi="Arial" w:cs="Arial"/>
+        </w:rPr>
+        <w:t>dataset there</w:t>
+      </w:r>
+      <w:r>
+        <w:rPr>
+          <w:rFonts w:ascii="Arial" w:hAnsi="Arial" w:cs="Arial"/>
+        </w:rPr>
+        <w:t xml:space="preserve"> a</w:t>
+      </w:r>
+      <w:r>
+        <w:rPr>
+          <w:rFonts w:ascii="Arial" w:hAnsi="Arial" w:cs="Arial"/>
+        </w:rPr>
+        <w:t xml:space="preserve">re three </w:t>
+      </w:r>
+      <w:r>
+        <w:rPr>
+          <w:rFonts w:ascii="Arial" w:hAnsi="Arial" w:cs="Arial"/>
+        </w:rPr>
+        <w:t>subjects</w:t>
+      </w:r>
+      <w:r>
+        <w:rPr>
+          <w:rFonts w:ascii="Arial" w:hAnsi="Arial" w:cs="Arial"/>
+        </w:rPr>
+        <w:t xml:space="preserve"> that I can use for my machine learning clustering algorithm </w:t>
+      </w:r>
+      <w:r>
+        <w:rPr>
+          <w:rFonts w:ascii="Arial" w:hAnsi="Arial" w:cs="Arial"/>
+        </w:rPr>
+        <w:t>analysis.</w:t>
+      </w:r>
+      <w:r>
+        <w:rPr>
+          <w:rFonts w:ascii="Arial" w:hAnsi="Arial" w:cs="Arial"/>
+        </w:rPr>
+        <w:t xml:space="preserve"> </w:t>
+      </w:r>
+    </w:p>
+    <w:p>
+      <w:pPr>
+        <w:spacing w:after="0" w:line="240" w:lineRule="auto"/>
+        <w:rPr>
+          <w:rFonts w:ascii="Arial" w:hAnsi="Arial" w:cs="Arial"/>
+        </w:rPr>
+      </w:pPr>
+      <w:r>
+        <w:rPr>
+          <w:rFonts w:ascii="Arial" w:hAnsi="Arial" w:cs="Arial"/>
+        </w:rPr>
+        <w:t xml:space="preserve">    </w:t>
+      </w:r>
+    </w:p>
+    <w:p>
+      <w:pPr>
+        <w:spacing w:after="0" w:line="240" w:lineRule="auto"/>
+        <w:rPr>
+          <w:rFonts w:ascii="Arial" w:hAnsi="Arial" w:cs="Arial"/>
+        </w:rPr>
+      </w:pPr>
+      <w:r>
+        <w:rPr>
+          <w:rFonts w:ascii="Arial" w:hAnsi="Arial" w:cs="Arial"/>
+        </w:rPr>
+        <w:t xml:space="preserve">         One of the </w:t>
+      </w:r>
+      <w:r>
+        <w:rPr>
+          <w:rFonts w:ascii="Arial" w:hAnsi="Arial" w:cs="Arial"/>
+        </w:rPr>
+        <w:t xml:space="preserve">crucial </w:t>
+      </w:r>
+      <w:r>
+        <w:rPr>
+          <w:rFonts w:ascii="Arial" w:hAnsi="Arial" w:cs="Arial"/>
+        </w:rPr>
+        <w:t>topics</w:t>
+      </w:r>
+      <w:r>
+        <w:rPr>
+          <w:rFonts w:ascii="Arial" w:hAnsi="Arial" w:cs="Arial"/>
+        </w:rPr>
+        <w:t xml:space="preserve"> </w:t>
+      </w:r>
+      <w:r>
+        <w:rPr>
+          <w:rFonts w:ascii="Arial" w:hAnsi="Arial" w:cs="Arial"/>
+        </w:rPr>
+        <w:t xml:space="preserve">in </w:t>
+      </w:r>
+      <w:r>
+        <w:rPr>
+          <w:rFonts w:ascii="Arial" w:hAnsi="Arial" w:cs="Arial"/>
+        </w:rPr>
+        <w:t>stoc</w:t>
+      </w:r>
+      <w:r>
+        <w:rPr>
+          <w:rFonts w:ascii="Arial" w:hAnsi="Arial" w:cs="Arial"/>
+        </w:rPr>
+        <w:t xml:space="preserve">ks </w:t>
+      </w:r>
+      <w:r>
+        <w:rPr>
+          <w:rFonts w:ascii="Arial" w:hAnsi="Arial" w:cs="Arial"/>
+        </w:rPr>
+        <w:t xml:space="preserve">is </w:t>
+      </w:r>
+      <w:r>
+        <w:rPr>
+          <w:rFonts w:ascii="Arial" w:hAnsi="Arial" w:cs="Arial"/>
+        </w:rPr>
+        <w:t>determine the influence of the stock pric</w:t>
+      </w:r>
+      <w:r>
+        <w:rPr>
+          <w:rFonts w:ascii="Arial" w:hAnsi="Arial" w:cs="Arial"/>
+        </w:rPr>
+        <w:t xml:space="preserve">es on hotel segment. </w:t>
+      </w:r>
+      <w:r>
+        <w:rPr>
+          <w:rFonts w:ascii="Arial" w:hAnsi="Arial" w:cs="Arial"/>
+        </w:rPr>
+        <w:t xml:space="preserve"> </w:t>
+      </w:r>
+      <w:r>
+        <w:rPr>
+          <w:rFonts w:ascii="Arial" w:hAnsi="Arial" w:cs="Arial"/>
+        </w:rPr>
+        <w:t>This can be related to</w:t>
+      </w:r>
+      <w:r>
+        <w:rPr>
+          <w:rFonts w:ascii="Arial" w:hAnsi="Arial" w:cs="Arial"/>
+        </w:rPr>
+        <w:t xml:space="preserve"> the </w:t>
+      </w:r>
+      <w:r>
+        <w:rPr>
+          <w:rFonts w:ascii="Arial" w:hAnsi="Arial" w:cs="Arial"/>
+        </w:rPr>
+        <w:t xml:space="preserve">inflation of the stock price </w:t>
+      </w:r>
+      <w:r>
+        <w:rPr>
+          <w:rFonts w:ascii="Arial" w:hAnsi="Arial" w:cs="Arial"/>
+        </w:rPr>
+        <w:t>close that</w:t>
+      </w:r>
+      <w:r>
+        <w:rPr>
+          <w:rFonts w:ascii="Arial" w:hAnsi="Arial" w:cs="Arial"/>
+        </w:rPr>
+        <w:t xml:space="preserve"> will get a huge impact</w:t>
+      </w:r>
+      <w:r>
+        <w:rPr>
+          <w:rFonts w:ascii="Arial" w:hAnsi="Arial" w:cs="Arial"/>
+        </w:rPr>
+        <w:t xml:space="preserve"> the stability of the</w:t>
+      </w:r>
+      <w:r>
+        <w:rPr>
+          <w:rFonts w:ascii="Arial" w:hAnsi="Arial" w:cs="Arial"/>
+        </w:rPr>
+        <w:t xml:space="preserve"> stocks</w:t>
+      </w:r>
+      <w:r>
+        <w:rPr>
+          <w:rFonts w:ascii="Arial" w:hAnsi="Arial" w:cs="Arial"/>
+        </w:rPr>
+        <w:t xml:space="preserve">. </w:t>
+      </w:r>
+      <w:r>
+        <w:rPr>
+          <w:rFonts w:ascii="Arial" w:hAnsi="Arial" w:cs="Arial"/>
+        </w:rPr>
+        <w:t xml:space="preserve"> </w:t>
+      </w:r>
+    </w:p>
+    <w:p>
+      <w:pPr>
+        <w:spacing w:after="0" w:line="240" w:lineRule="auto"/>
+        <w:rPr>
+          <w:rFonts w:ascii="Arial" w:hAnsi="Arial" w:cs="Arial"/>
+        </w:rPr>
+      </w:pPr>
+      <w:r>
+        <w:rPr>
+          <w:rFonts w:ascii="Arial" w:hAnsi="Arial" w:cs="Arial"/>
+        </w:rPr>
+        <w:t xml:space="preserve">   </w:t>
+      </w:r>
+    </w:p>
+    <w:p>
+      <w:pPr>
+        <w:spacing w:after="0" w:line="240" w:lineRule="auto"/>
+        <w:rPr>
+          <w:rFonts w:ascii="Arial" w:hAnsi="Arial" w:cs="Arial"/>
+        </w:rPr>
+      </w:pPr>
+      <w:r>
+        <w:rPr>
+          <w:rFonts w:ascii="Arial" w:hAnsi="Arial" w:cs="Arial"/>
+        </w:rPr>
+        <w:t xml:space="preserve">       </w:t>
+      </w:r>
+      <w:r>
+        <w:rPr>
+          <w:rFonts w:ascii="Arial" w:hAnsi="Arial" w:cs="Arial"/>
+        </w:rPr>
+        <w:t xml:space="preserve">During the end of the month of 2019, </w:t>
+      </w:r>
+      <w:r>
+        <w:rPr>
+          <w:rFonts w:ascii="Arial" w:hAnsi="Arial" w:cs="Arial"/>
+        </w:rPr>
+        <w:t>The Covid 19 pandemic</w:t>
+      </w:r>
+      <w:r>
+        <w:rPr>
+          <w:rFonts w:ascii="Arial" w:hAnsi="Arial" w:cs="Arial"/>
+        </w:rPr>
+        <w:t xml:space="preserve"> was faced </w:t>
+      </w:r>
+      <w:r>
+        <w:rPr>
+          <w:rFonts w:ascii="Arial" w:hAnsi="Arial" w:cs="Arial"/>
+        </w:rPr>
+        <w:t xml:space="preserve">a wide problem in the whole world. And it </w:t>
+      </w:r>
+      <w:r>
+        <w:rPr>
+          <w:rFonts w:ascii="Arial" w:hAnsi="Arial" w:cs="Arial"/>
+        </w:rPr>
+        <w:t>causes</w:t>
+      </w:r>
+      <w:r>
+        <w:rPr>
+          <w:rFonts w:ascii="Arial" w:hAnsi="Arial" w:cs="Arial"/>
+        </w:rPr>
+        <w:t xml:space="preserve"> all of the economic </w:t>
+      </w:r>
+      <w:r>
+        <w:rPr>
+          <w:rFonts w:ascii="Arial" w:hAnsi="Arial" w:cs="Arial"/>
+        </w:rPr>
+        <w:t>stability of</w:t>
+      </w:r>
+      <w:r>
+        <w:rPr>
+          <w:rFonts w:ascii="Arial" w:hAnsi="Arial" w:cs="Arial"/>
+        </w:rPr>
+        <w:t xml:space="preserve"> each country in the world</w:t>
+      </w:r>
+      <w:r>
+        <w:rPr>
+          <w:rFonts w:ascii="Arial" w:hAnsi="Arial" w:cs="Arial"/>
+        </w:rPr>
+        <w:t xml:space="preserve"> get affected</w:t>
+      </w:r>
+      <w:r>
+        <w:rPr>
+          <w:rFonts w:ascii="Arial" w:hAnsi="Arial" w:cs="Arial"/>
+        </w:rPr>
+        <w:t xml:space="preserve">. </w:t>
+      </w:r>
+      <w:r>
+        <w:rPr>
+          <w:rFonts w:ascii="Arial" w:hAnsi="Arial" w:cs="Arial"/>
+        </w:rPr>
+        <w:t xml:space="preserve">The worldwide pandemic affects in the hotel industry </w:t>
+      </w:r>
+      <w:r>
+        <w:rPr>
+          <w:rFonts w:ascii="Arial" w:hAnsi="Arial" w:cs="Arial"/>
+        </w:rPr>
+        <w:t xml:space="preserve">to make the stocks goes down. </w:t>
+      </w:r>
+    </w:p>
+    <w:p>
+      <w:pPr>
+        <w:spacing w:after="0" w:line="240" w:lineRule="auto"/>
+        <w:rPr>
+          <w:rFonts w:ascii="Arial" w:hAnsi="Arial" w:cs="Arial"/>
+        </w:rPr>
+      </w:pPr>
+    </w:p>
+    <w:p>
+      <w:pPr>
+        <w:spacing w:after="0" w:line="240" w:lineRule="auto"/>
+        <w:rPr>
+          <w:rFonts w:ascii="Arial" w:hAnsi="Arial" w:cs="Arial"/>
+        </w:rPr>
+      </w:pPr>
+      <w:r>
+        <w:rPr>
+          <w:rFonts w:ascii="Arial" w:hAnsi="Arial" w:cs="Arial"/>
+        </w:rPr>
+        <w:t xml:space="preserve">       </w:t>
+      </w:r>
+      <w:r>
+        <w:rPr>
+          <w:rFonts w:ascii="Arial" w:hAnsi="Arial" w:cs="Arial"/>
+        </w:rPr>
+        <w:t xml:space="preserve">The report </w:t>
+      </w:r>
+      <w:r>
+        <w:rPr>
+          <w:rFonts w:ascii="Arial" w:hAnsi="Arial" w:cs="Arial"/>
+        </w:rPr>
+        <w:t>aims</w:t>
+      </w:r>
+      <w:r>
+        <w:rPr>
+          <w:rFonts w:ascii="Arial" w:hAnsi="Arial" w:cs="Arial"/>
+        </w:rPr>
+        <w:t xml:space="preserve"> to have a </w:t>
+      </w:r>
+      <w:r>
+        <w:rPr>
+          <w:rFonts w:ascii="Arial" w:hAnsi="Arial" w:cs="Arial"/>
+        </w:rPr>
+        <w:t xml:space="preserve">detail </w:t>
+      </w:r>
+      <w:r>
+        <w:rPr>
+          <w:rFonts w:ascii="Arial" w:hAnsi="Arial" w:cs="Arial"/>
+        </w:rPr>
+        <w:t xml:space="preserve">visualization of the clustering </w:t>
+      </w:r>
+      <w:r>
+        <w:rPr>
+          <w:rFonts w:ascii="Arial" w:hAnsi="Arial" w:cs="Arial"/>
+        </w:rPr>
+        <w:t>algorithms. Using</w:t>
+      </w:r>
+      <w:r>
+        <w:rPr>
+          <w:rFonts w:ascii="Arial" w:hAnsi="Arial" w:cs="Arial"/>
+        </w:rPr>
+        <w:t xml:space="preserve"> these three subjects I can see which machine learning clustering algorithm is best for measure the similarity and dissimilarity between different clusters, </w:t>
+      </w:r>
+      <w:r>
+        <w:rPr>
+          <w:rFonts w:ascii="Arial" w:hAnsi="Arial" w:cs="Arial"/>
+        </w:rPr>
+        <w:t>It will show</w:t>
+      </w:r>
+      <w:r>
+        <w:rPr>
+          <w:rFonts w:ascii="Arial" w:hAnsi="Arial" w:cs="Arial"/>
+        </w:rPr>
+        <w:t xml:space="preserve"> and compare which clustering segmentation is better to use </w:t>
+      </w:r>
+      <w:r>
+        <w:rPr>
+          <w:rFonts w:ascii="Arial" w:hAnsi="Arial" w:cs="Arial"/>
+        </w:rPr>
+        <w:t>for the student performance dataset. Furthermore, this report will include t</w:t>
+      </w:r>
+      <w:r>
+        <w:rPr>
+          <w:rFonts w:ascii="Arial" w:hAnsi="Arial" w:cs="Arial"/>
+        </w:rPr>
+        <w:t xml:space="preserve">he </w:t>
+      </w:r>
+      <w:r>
+        <w:rPr>
+          <w:rFonts w:ascii="Arial" w:hAnsi="Arial" w:cs="Arial"/>
+        </w:rPr>
+        <w:t xml:space="preserve">analysis </w:t>
+      </w:r>
+      <w:r>
+        <w:rPr>
+          <w:rFonts w:ascii="Arial" w:hAnsi="Arial" w:cs="Arial"/>
+        </w:rPr>
+        <w:t>of stock market inflation</w:t>
+      </w:r>
+      <w:r>
+        <w:rPr>
+          <w:rFonts w:ascii="Arial" w:hAnsi="Arial" w:cs="Arial"/>
+        </w:rPr>
+        <w:t xml:space="preserve"> rate impact during the pandemic</w:t>
+      </w:r>
+      <w:r>
+        <w:rPr>
+          <w:rFonts w:ascii="Arial" w:hAnsi="Arial" w:cs="Arial"/>
+        </w:rPr>
+        <w:t xml:space="preserve"> of covid 19. </w:t>
+      </w:r>
+      <w:r>
+        <w:rPr>
+          <w:rFonts w:ascii="Arial" w:hAnsi="Arial" w:cs="Arial"/>
+        </w:rPr>
+        <w:t xml:space="preserve"> </w:t>
+      </w:r>
+    </w:p>
+    <w:p>
+      <w:pPr>
+        <w:spacing w:after="0" w:line="240" w:lineRule="auto"/>
+        <w:rPr>
+          <w:rFonts w:ascii="Arial" w:hAnsi="Arial" w:cs="Arial"/>
+        </w:rPr>
+      </w:pPr>
+    </w:p>
+    <w:p>
+      <w:pPr>
+        <w:spacing w:after="0" w:line="240" w:lineRule="auto"/>
+        <w:rPr>
+          <w:rFonts w:ascii="Arial" w:hAnsi="Arial" w:cs="Arial"/>
+        </w:rPr>
+      </w:pPr>
+    </w:p>
+    <w:p>
+      <w:pPr>
+        <w:spacing w:after="0" w:line="240" w:lineRule="auto"/>
+        <w:rPr>
+          <w:rFonts w:ascii="Arial" w:hAnsi="Arial" w:cs="Arial"/>
+        </w:rPr>
+      </w:pPr>
+      <w:r>
+        <w:rPr>
+          <w:rFonts w:ascii="Arial" w:hAnsi="Arial" w:cs="Arial"/>
+        </w:rPr>
+        <w:t xml:space="preserve">Lastly, </w:t>
+      </w:r>
+      <w:r>
+        <w:rPr>
+          <w:rFonts w:ascii="Arial" w:hAnsi="Arial" w:cs="Arial"/>
+        </w:rPr>
+        <w:t>In order to properly explain and better understand the</w:t>
+      </w:r>
+      <w:r>
+        <w:rPr>
+          <w:rFonts w:ascii="Arial" w:hAnsi="Arial" w:cs="Arial"/>
+        </w:rPr>
+        <w:t xml:space="preserve"> report, It will follow the </w:t>
+      </w:r>
+      <w:r>
+        <w:rPr>
+          <w:rFonts w:ascii="Arial" w:hAnsi="Arial" w:cs="Arial"/>
+        </w:rPr>
+        <w:t>Cross-Industry Standard Process for Data Mining (CRISP-DM) methodology to explain in detail the stages of Business Understanding, Data Understanding, Data Preparation, Modelling, Evaluation, and Deployment.</w:t>
+      </w:r>
+    </w:p>
+    <w:p>
+      <w:pPr>
+        <w:spacing w:after="0" w:line="240" w:lineRule="auto"/>
+        <w:rPr>
+          <w:rFonts w:cs="Arial"/>
+        </w:rPr>
+      </w:pPr>
+      <w:r>
+        <w:rPr>
+          <w:rFonts w:cs="Arial"/>
+        </w:rPr>
+        <w:t xml:space="preserve">          </w:t>
+      </w:r>
+    </w:p>
+    <w:p>
+      <w:pPr>
+        <w:spacing w:after="0" w:line="240" w:lineRule="auto"/>
+        <w:rPr>
+          <w:rFonts w:cs="Arial"/>
+        </w:rPr>
+      </w:pPr>
+      <w:r>
+        <w:rPr>
+          <w:rFonts w:cs="Arial"/>
+        </w:rPr>
+        <w:t xml:space="preserve">     </w:t>
+      </w:r>
+    </w:p>
+    <w:p>
+      <w:pPr>
+        <w:spacing w:after="0" w:line="240" w:lineRule="auto"/>
+        <w:rPr>
+          <w:rFonts w:cs="Arial"/>
+        </w:rPr>
+      </w:pPr>
+      <w:r>
+        <w:rPr>
+          <w:rFonts w:cs="Arial"/>
+        </w:rPr>
+        <w:t xml:space="preserve">       </w:t>
+      </w:r>
+    </w:p>
+    <w:p>
+      <w:pPr>
+        <w:spacing w:after="0" w:line="240" w:lineRule="auto"/>
+        <w:rPr>
+          <w:rFonts w:cs="Arial"/>
+        </w:rPr>
+      </w:pPr>
+    </w:p>
+    <w:p>
+      <w:pPr>
+        <w:spacing w:after="0" w:line="240" w:lineRule="auto"/>
+        <w:rPr>
+          <w:rFonts w:cs="Arial"/>
+        </w:rPr>
+      </w:pPr>
+    </w:p>
+    <w:p>
+      <w:pPr>
+        <w:spacing w:after="0" w:line="240" w:lineRule="auto"/>
+        <w:rPr>
+          <w:rFonts w:cs="Arial"/>
+        </w:rPr>
+      </w:pPr>
+    </w:p>
+    <w:p>
+      <w:pPr>
+        <w:spacing w:after="0" w:line="240" w:lineRule="auto"/>
+        <w:rPr>
+          <w:rFonts w:cs="Arial"/>
+        </w:rPr>
+      </w:pPr>
+    </w:p>
+    <w:p>
+      <w:pPr>
+        <w:spacing w:after="0" w:line="240" w:lineRule="auto"/>
+        <w:rPr>
+          <w:rFonts w:cs="Arial"/>
+        </w:rPr>
+      </w:pPr>
+      <w:r>
+        <w:rPr>
+          <w:rFonts w:cs="Arial"/>
+        </w:rPr>
+        <w:t xml:space="preserve"> </w:t>
+      </w:r>
+    </w:p>
+    <w:p>
+      <w:pPr>
+        <w:spacing w:after="0" w:line="240" w:lineRule="auto"/>
+        <w:rPr>
+          <w:rFonts w:cs="Arial"/>
+        </w:rPr>
+      </w:pPr>
+    </w:p>
+    <w:p>
+      <w:pPr>
+        <w:spacing w:after="0" w:line="240" w:lineRule="auto"/>
+        <w:rPr>
+          <w:rFonts w:cs="Arial"/>
+        </w:rPr>
+      </w:pPr>
+    </w:p>
+    <w:p>
+      <w:pPr>
+        <w:spacing w:after="0" w:line="240" w:lineRule="auto"/>
+        <w:rPr>
+          <w:rFonts w:cs="Arial"/>
+        </w:rPr>
+      </w:pPr>
+      <w:r>
+        <w:rPr>
+          <w:rFonts w:cs="Arial"/>
+        </w:rPr>
+        <w:t xml:space="preserve">         </w:t>
+      </w:r>
+    </w:p>
+    <w:p>
+      <w:pPr>
+        <w:spacing w:after="0" w:line="240" w:lineRule="auto"/>
+        <w:rPr>
+          <w:rFonts w:cs="Arial"/>
+        </w:rPr>
+      </w:pPr>
+      <w:r>
+        <w:rPr>
+          <w:rFonts w:cs="Arial"/>
+        </w:rPr>
+        <w:t xml:space="preserve">           </w:t>
+      </w:r>
+    </w:p>
+    <w:p>
+      <w:pPr>
+        <w:spacing w:after="0" w:line="240" w:lineRule="auto"/>
+        <w:rPr>
+          <w:rFonts w:cs="Arial"/>
+        </w:rPr>
+      </w:pPr>
+    </w:p>
+    <w:p>
+      <w:pPr>
+        <w:spacing w:after="0" w:line="240" w:lineRule="auto"/>
+        <w:rPr>
+          <w:rFonts w:cs="Arial"/>
+        </w:rPr>
+      </w:pPr>
+      <w:r>
+        <w:rPr>
+          <w:rFonts w:cs="Arial"/>
+        </w:rPr>
+        <w:t xml:space="preserve">           </w:t>
+      </w:r>
+    </w:p>
+    <w:p>
+      <w:pPr>
+        <w:spacing w:after="0" w:line="240" w:lineRule="auto"/>
+        <w:rPr>
+          <w:rFonts w:cs="Arial"/>
+        </w:rPr>
+      </w:pPr>
+    </w:p>
+    <w:p>
+      <w:pPr>
+        <w:spacing w:after="0" w:line="240" w:lineRule="auto"/>
+        <w:rPr>
+          <w:rFonts w:cs="Arial"/>
+        </w:rPr>
+      </w:pPr>
+      <w:r>
+        <w:rPr>
+          <w:rFonts w:cs="Arial"/>
+        </w:rPr>
+        <w:t xml:space="preserve">           </w:t>
+      </w:r>
+    </w:p>
+    <w:p>
+      <w:pPr>
+        <w:spacing w:after="0" w:line="240" w:lineRule="auto"/>
+        <w:rPr>
+          <w:rFonts w:cs="Arial"/>
+        </w:rPr>
+      </w:pPr>
+    </w:p>
+    <w:p>
+      <w:pPr>
+        <w:spacing w:after="0" w:line="240" w:lineRule="auto"/>
+        <w:rPr>
+          <w:rFonts w:cs="Arial"/>
+        </w:rPr>
+      </w:pPr>
+    </w:p>
+    <w:p>
+      <w:pPr>
+        <w:spacing w:after="0" w:line="240" w:lineRule="auto"/>
+        <w:rPr>
+          <w:rFonts w:cs="Arial"/>
+        </w:rPr>
+      </w:pPr>
+    </w:p>
+    <w:p>
+      <w:pPr>
+        <w:spacing w:after="0" w:line="240" w:lineRule="auto"/>
+        <w:rPr>
+          <w:rFonts w:cs="Arial"/>
+        </w:rPr>
+      </w:pPr>
+    </w:p>
+    <w:p>
+      <w:pPr>
+        <w:spacing w:after="0" w:line="240" w:lineRule="auto"/>
+        <w:rPr>
+          <w:rFonts w:cs="Arial"/>
+        </w:rPr>
+      </w:pPr>
+    </w:p>
+    <w:p>
+      <w:pPr>
+        <w:spacing w:after="0" w:line="240" w:lineRule="auto"/>
+        <w:rPr>
+          <w:rFonts w:cs="Arial"/>
+        </w:rPr>
+      </w:pPr>
+    </w:p>
+    <w:p>
+      <w:pPr>
+        <w:spacing w:after="0" w:line="240" w:lineRule="auto"/>
+        <w:rPr>
+          <w:rFonts w:cs="Arial"/>
+        </w:rPr>
+      </w:pPr>
+      <w:r>
+        <w:rPr>
+          <w:rFonts w:cs="Arial"/>
+        </w:rPr>
+        <w:lastRenderedPageBreak/>
+        <w:t>Objectives</w:t>
+      </w:r>
+    </w:p>
+    <w:p>
+      <w:pPr>
+        <w:spacing w:after="0" w:line="240" w:lineRule="auto"/>
+        <w:rPr>
+          <w:rFonts w:cs="Arial"/>
+        </w:rPr>
+      </w:pPr>
+      <w:r>
+        <w:rPr>
+          <w:rFonts w:cs="Arial"/>
+        </w:rPr>
+        <w:t xml:space="preserve">    </w:t>
+      </w:r>
+    </w:p>
+    <w:p>
+      <w:pPr>
+        <w:spacing w:after="0" w:line="240" w:lineRule="auto"/>
+        <w:rPr>
+          <w:rFonts w:cs="Arial"/>
+        </w:rPr>
+      </w:pPr>
+      <w:r>
+        <w:rPr>
+          <w:rFonts w:cs="Arial"/>
+        </w:rPr>
+        <w:t xml:space="preserve"> </w:t>
+      </w:r>
+      <w:r>
+        <w:rPr>
+          <w:rFonts w:cs="Arial"/>
+        </w:rPr>
+        <w:t xml:space="preserve">    </w:t>
+      </w:r>
+      <w:r>
+        <w:rPr>
+          <w:rFonts w:cs="Arial"/>
+        </w:rPr>
+        <w:t xml:space="preserve"> </w:t>
+      </w:r>
+      <w:r>
+        <w:rPr>
+          <w:rFonts w:cs="Arial"/>
+        </w:rPr>
+        <w:t xml:space="preserve">In this </w:t>
+      </w:r>
+      <w:r>
+        <w:rPr>
+          <w:rFonts w:cs="Arial"/>
+        </w:rPr>
+        <w:t xml:space="preserve">project </w:t>
+      </w:r>
+      <w:r>
+        <w:rPr>
+          <w:rFonts w:cs="Arial"/>
+        </w:rPr>
+        <w:t xml:space="preserve">my </w:t>
+      </w:r>
+      <w:r>
+        <w:rPr>
+          <w:rFonts w:cs="Arial"/>
+        </w:rPr>
+        <w:t>principal</w:t>
+      </w:r>
+      <w:r>
+        <w:rPr>
+          <w:rFonts w:cs="Arial"/>
+        </w:rPr>
+        <w:t xml:space="preserve"> objective</w:t>
+      </w:r>
+      <w:r>
+        <w:rPr>
+          <w:rFonts w:cs="Arial"/>
+        </w:rPr>
+        <w:t xml:space="preserve"> is</w:t>
+      </w:r>
+      <w:r>
+        <w:rPr>
+          <w:rFonts w:cs="Arial"/>
+        </w:rPr>
+        <w:t xml:space="preserve"> </w:t>
+      </w:r>
+      <w:r>
+        <w:rPr>
+          <w:rFonts w:cs="Arial"/>
+        </w:rPr>
+        <w:t xml:space="preserve">to </w:t>
+      </w:r>
+      <w:r>
+        <w:rPr>
+          <w:rFonts w:cs="Arial"/>
+        </w:rPr>
+        <w:t>assess</w:t>
+      </w:r>
+      <w:r>
+        <w:rPr>
+          <w:rFonts w:cs="Arial"/>
+        </w:rPr>
+        <w:t xml:space="preserve"> </w:t>
+      </w:r>
+      <w:r>
+        <w:rPr>
+          <w:rFonts w:cs="Arial"/>
+        </w:rPr>
+        <w:t>some of clustering algorithms</w:t>
+      </w:r>
+      <w:r>
+        <w:rPr>
+          <w:rFonts w:cs="Arial"/>
+        </w:rPr>
+        <w:t xml:space="preserve"> </w:t>
+      </w:r>
+      <w:r>
+        <w:rPr>
+          <w:rFonts w:cs="Arial"/>
+        </w:rPr>
+        <w:t xml:space="preserve">and determine </w:t>
+      </w:r>
+      <w:r>
+        <w:rPr>
+          <w:rFonts w:cs="Arial"/>
+        </w:rPr>
+        <w:t>which can be helpful to</w:t>
+      </w:r>
+      <w:r>
+        <w:rPr>
+          <w:rFonts w:cs="Arial"/>
+        </w:rPr>
+        <w:t xml:space="preserve"> </w:t>
+      </w:r>
+      <w:r>
+        <w:rPr>
+          <w:rFonts w:cs="Arial"/>
+        </w:rPr>
+        <w:t xml:space="preserve">leverage the data analysis </w:t>
+      </w:r>
+      <w:r>
+        <w:rPr>
+          <w:rFonts w:cs="Arial"/>
+        </w:rPr>
+        <w:t>when implementing the</w:t>
+      </w:r>
+      <w:r>
+        <w:rPr>
+          <w:rFonts w:cs="Arial"/>
+        </w:rPr>
+        <w:t xml:space="preserve"> distance in the clusters</w:t>
+      </w:r>
+      <w:r>
+        <w:rPr>
+          <w:rFonts w:cs="Arial"/>
+        </w:rPr>
+        <w:t xml:space="preserve"> of the</w:t>
+      </w:r>
+      <w:r>
+        <w:rPr>
+          <w:rFonts w:cs="Arial"/>
+        </w:rPr>
+        <w:t xml:space="preserve"> education student performance</w:t>
+      </w:r>
+      <w:r>
+        <w:rPr>
+          <w:rFonts w:cs="Arial"/>
+        </w:rPr>
+        <w:t xml:space="preserve"> dataset</w:t>
+      </w:r>
+      <w:r>
+        <w:rPr>
+          <w:rFonts w:cs="Arial"/>
+        </w:rPr>
+        <w:t xml:space="preserve">. </w:t>
+      </w:r>
+      <w:r>
+        <w:rPr>
+          <w:rFonts w:cs="Arial"/>
+        </w:rPr>
+        <w:t>Determine which month h</w:t>
+      </w:r>
+      <w:r>
+        <w:rPr>
+          <w:rFonts w:cs="Arial"/>
+        </w:rPr>
+        <w:t>as the hotel stock market face a h</w:t>
+      </w:r>
+      <w:r>
+        <w:rPr>
+          <w:rFonts w:cs="Arial"/>
+        </w:rPr>
+        <w:t>uge</w:t>
+      </w:r>
+      <w:r>
+        <w:rPr>
+          <w:rFonts w:cs="Arial"/>
+        </w:rPr>
+        <w:t xml:space="preserve"> impact during the pandemic.</w:t>
+      </w:r>
+    </w:p>
+    <w:p>
+      <w:pPr>
+        <w:spacing w:after="0" w:line="240" w:lineRule="auto"/>
+        <w:rPr>
+          <w:rFonts w:cs="Arial"/>
+        </w:rPr>
+      </w:pPr>
+    </w:p>
+    <w:p>
+      <w:pPr>
+        <w:spacing w:after="0" w:line="240" w:lineRule="auto"/>
+        <w:rPr>
+          <w:rFonts w:cs="Arial"/>
+        </w:rPr>
+      </w:pPr>
+      <w:r>
+        <w:rPr>
+          <w:rFonts w:cs="Arial"/>
+        </w:rPr>
+        <w:t>Secondary Objectives:</w:t>
+      </w:r>
+    </w:p>
+    <w:p>
+      <w:pPr>
+        <w:spacing w:after="0" w:line="240" w:lineRule="auto"/>
+        <w:rPr>
+          <w:rFonts w:cs="Arial"/>
+        </w:rPr>
+      </w:pPr>
+      <w:r>
+        <w:rPr>
+          <w:rFonts w:cs="Arial"/>
+        </w:rPr>
+        <w:t xml:space="preserve">   </w:t>
+      </w:r>
+    </w:p>
+    <w:p>
+      <w:pPr>
+        <w:pStyle w:val="ListParagraph"/>
+        <w:numPr>
+          <w:ilvl w:val="0"/>
+          <w:numId w:val="2"/>
+        </w:numPr>
+        <w:spacing w:after="0" w:line="240" w:lineRule="auto"/>
+        <w:rPr>
+          <w:rFonts w:cs="Arial"/>
+        </w:rPr>
+      </w:pPr>
+      <w:r>
+        <w:rPr>
+          <w:rFonts w:cs="Arial"/>
+        </w:rPr>
+        <w:t>Exec</w:t>
+      </w:r>
+      <w:r>
+        <w:rPr>
+          <w:rFonts w:cs="Arial"/>
+        </w:rPr>
+        <w:t xml:space="preserve">ute </w:t>
+      </w:r>
+      <w:r>
+        <w:rPr>
+          <w:rFonts w:cs="Arial"/>
+        </w:rPr>
+        <w:t xml:space="preserve">and </w:t>
+      </w:r>
+      <w:r>
+        <w:rPr>
+          <w:rFonts w:cs="Arial"/>
+        </w:rPr>
+        <w:t>determine appropriate</w:t>
+      </w:r>
+      <w:r>
+        <w:rPr>
+          <w:rFonts w:cs="Arial"/>
+        </w:rPr>
+        <w:t xml:space="preserve"> clustering </w:t>
+      </w:r>
+      <w:r>
+        <w:rPr>
+          <w:rFonts w:cs="Arial"/>
+        </w:rPr>
+        <w:t xml:space="preserve">algorithm </w:t>
+      </w:r>
+      <w:r>
+        <w:rPr>
+          <w:rFonts w:cs="Arial"/>
+        </w:rPr>
+        <w:t xml:space="preserve">to be consider for segmentation </w:t>
+      </w:r>
+      <w:r>
+        <w:rPr>
+          <w:rFonts w:cs="Arial"/>
+        </w:rPr>
+        <w:t xml:space="preserve">in the dataset. </w:t>
+      </w:r>
+    </w:p>
+    <w:p>
+      <w:pPr>
+        <w:pStyle w:val="ListParagraph"/>
+        <w:numPr>
+          <w:ilvl w:val="0"/>
+          <w:numId w:val="2"/>
+        </w:numPr>
+        <w:spacing w:after="0" w:line="240" w:lineRule="auto"/>
+        <w:rPr>
+          <w:rFonts w:cs="Arial"/>
+        </w:rPr>
+      </w:pPr>
+      <w:r>
+        <w:rPr>
+          <w:rFonts w:cs="Arial"/>
+        </w:rPr>
+        <w:t xml:space="preserve">Implement and </w:t>
+      </w:r>
+      <w:r>
+        <w:rPr>
+          <w:rFonts w:cs="Arial"/>
+        </w:rPr>
+        <w:t>identify</w:t>
+      </w:r>
+      <w:r>
+        <w:rPr>
+          <w:rFonts w:cs="Arial"/>
+        </w:rPr>
+        <w:t xml:space="preserve"> </w:t>
+      </w:r>
+      <w:r>
+        <w:rPr>
+          <w:rFonts w:cs="Arial"/>
+        </w:rPr>
+        <w:t>the silhouette score</w:t>
+      </w:r>
+    </w:p>
+    <w:p>
+      <w:pPr>
+        <w:pStyle w:val="ListParagraph"/>
+        <w:numPr>
+          <w:ilvl w:val="0"/>
+          <w:numId w:val="2"/>
+        </w:numPr>
+        <w:spacing w:after="0" w:line="240" w:lineRule="auto"/>
+        <w:rPr>
+          <w:rFonts w:cs="Arial"/>
+        </w:rPr>
+      </w:pPr>
+      <w:r>
+        <w:rPr>
+          <w:rFonts w:cs="Arial"/>
+        </w:rPr>
+        <w:t>Determine</w:t>
+      </w:r>
+      <w:r>
+        <w:rPr>
+          <w:rFonts w:cs="Arial"/>
+        </w:rPr>
+        <w:t xml:space="preserve"> </w:t>
+      </w:r>
+      <w:r>
+        <w:rPr>
+          <w:rFonts w:cs="Arial"/>
+        </w:rPr>
+        <w:t xml:space="preserve">which clustering algorithm can measure the similarity and dissimilarity of </w:t>
+      </w:r>
+      <w:r>
+        <w:rPr>
+          <w:rFonts w:cs="Arial"/>
+        </w:rPr>
+        <w:t xml:space="preserve">different cluster. </w:t>
+      </w:r>
+    </w:p>
+    <w:p>
+      <w:pPr>
+        <w:pStyle w:val="ListParagraph"/>
+        <w:numPr>
+          <w:ilvl w:val="0"/>
+          <w:numId w:val="2"/>
+        </w:numPr>
+        <w:spacing w:after="0" w:line="240" w:lineRule="auto"/>
+        <w:rPr>
+          <w:rFonts w:cs="Arial"/>
+        </w:rPr>
+      </w:pPr>
+      <w:r>
+        <w:rPr>
+          <w:rFonts w:cs="Arial"/>
+        </w:rPr>
+        <w:t xml:space="preserve">Identify </w:t>
+      </w:r>
+      <w:r>
+        <w:rPr>
+          <w:rFonts w:cs="Arial"/>
+        </w:rPr>
+        <w:t xml:space="preserve">the seasonality, trend, and residuals in the stocks market data </w:t>
+      </w:r>
+      <w:r>
+        <w:rPr>
+          <w:rFonts w:cs="Arial"/>
+        </w:rPr>
+        <w:t xml:space="preserve">analysis that can make a </w:t>
+      </w:r>
+      <w:r>
+        <w:rPr>
+          <w:rFonts w:cs="Arial"/>
+        </w:rPr>
+        <w:t>forecast for the future value.</w:t>
+      </w:r>
+      <w:r>
+        <w:rPr>
+          <w:rFonts w:cs="Arial"/>
+        </w:rPr>
+        <w:t xml:space="preserve"> </w:t>
+      </w:r>
+    </w:p>
+    <w:p>
+      <w:pPr>
+        <w:pStyle w:val="ListParagraph"/>
+        <w:numPr>
+          <w:ilvl w:val="0"/>
+          <w:numId w:val="2"/>
+        </w:numPr>
+        <w:spacing w:after="0" w:line="240" w:lineRule="auto"/>
+        <w:rPr>
+          <w:rFonts w:cs="Arial"/>
+        </w:rPr>
+      </w:pPr>
+    </w:p>
+    <w:p>
+      <w:pPr>
+        <w:spacing w:after="0" w:line="240" w:lineRule="auto"/>
+        <w:rPr>
+          <w:rFonts w:cs="Arial"/>
+        </w:rPr>
+      </w:pPr>
+    </w:p>
+    <w:p>
+      <w:pPr>
+        <w:spacing w:after="0" w:line="240" w:lineRule="auto"/>
+        <w:rPr>
+          <w:rFonts w:cs="Arial"/>
+        </w:rPr>
+      </w:pPr>
+    </w:p>
+    <w:p>
+      <w:pPr>
+        <w:spacing w:after="0" w:line="240" w:lineRule="auto"/>
+        <w:rPr>
+          <w:rFonts w:cs="Arial"/>
+        </w:rPr>
+      </w:pPr>
+    </w:p>
+    <w:p>
+      <w:pPr>
+        <w:spacing w:after="0" w:line="240" w:lineRule="auto"/>
+        <w:rPr>
+          <w:rFonts w:cs="Arial"/>
+        </w:rPr>
+      </w:pPr>
+    </w:p>
+    <w:p>
+      <w:pPr>
+        <w:spacing w:after="0" w:line="240" w:lineRule="auto"/>
+        <w:rPr>
+          <w:rFonts w:cs="Arial"/>
+        </w:rPr>
+      </w:pPr>
+    </w:p>
+    <w:p>
+      <w:pPr>
+        <w:spacing w:after="0" w:line="240" w:lineRule="auto"/>
+        <w:rPr>
+          <w:rFonts w:cs="Arial"/>
+        </w:rPr>
+      </w:pPr>
+    </w:p>
+    <w:p>
+      <w:pPr>
+        <w:spacing w:after="0" w:line="240" w:lineRule="auto"/>
+        <w:rPr>
+          <w:rFonts w:cs="Arial"/>
+        </w:rPr>
+      </w:pPr>
+    </w:p>
+    <w:p>
+      <w:pPr>
+        <w:spacing w:after="0" w:line="240" w:lineRule="auto"/>
+        <w:rPr>
+          <w:rFonts w:cs="Arial"/>
+        </w:rPr>
+      </w:pPr>
+    </w:p>
+    <w:p>
+      <w:pPr>
+        <w:spacing w:after="0" w:line="240" w:lineRule="auto"/>
+        <w:rPr>
+          <w:rFonts w:cs="Arial"/>
+        </w:rPr>
+      </w:pPr>
+    </w:p>
+    <w:p>
+      <w:pPr>
+        <w:spacing w:after="0" w:line="240" w:lineRule="auto"/>
+        <w:rPr>
+          <w:rFonts w:cs="Arial"/>
+        </w:rPr>
+      </w:pPr>
+    </w:p>
+    <w:p>
+      <w:pPr>
+        <w:spacing w:after="0" w:line="240" w:lineRule="auto"/>
+        <w:rPr>
+          <w:rFonts w:cs="Arial"/>
+        </w:rPr>
+      </w:pPr>
+    </w:p>
+    <w:p>
+      <w:pPr>
+        <w:spacing w:after="0" w:line="240" w:lineRule="auto"/>
+        <w:rPr>
+          <w:rFonts w:cs="Arial"/>
+        </w:rPr>
+      </w:pPr>
+    </w:p>
+    <w:p>
+      <w:pPr>
+        <w:spacing w:after="0" w:line="240" w:lineRule="auto"/>
+        <w:rPr>
+          <w:rFonts w:cs="Arial"/>
+        </w:rPr>
+      </w:pPr>
+    </w:p>
+    <w:p>
+      <w:pPr>
+        <w:spacing w:after="0" w:line="240" w:lineRule="auto"/>
+        <w:rPr>
+          <w:rFonts w:cs="Arial"/>
+        </w:rPr>
+      </w:pPr>
+    </w:p>
+    <w:p>
+      <w:pPr>
+        <w:spacing w:after="0" w:line="240" w:lineRule="auto"/>
+        <w:rPr>
+          <w:rFonts w:cs="Arial"/>
+        </w:rPr>
+      </w:pPr>
+    </w:p>
+    <w:p>
+      <w:pPr>
+        <w:spacing w:after="0" w:line="240" w:lineRule="auto"/>
+        <w:rPr>
+          <w:rFonts w:cs="Arial"/>
+        </w:rPr>
+      </w:pPr>
+    </w:p>
+    <w:p>
+      <w:pPr>
+        <w:spacing w:after="0" w:line="240" w:lineRule="auto"/>
+        <w:rPr>
+          <w:rFonts w:cs="Arial"/>
+        </w:rPr>
+      </w:pPr>
+    </w:p>
+    <w:p>
+      <w:pPr>
+        <w:spacing w:after="0" w:line="240" w:lineRule="auto"/>
+        <w:rPr>
+          <w:rFonts w:cs="Arial"/>
+        </w:rPr>
+      </w:pPr>
+    </w:p>
+    <w:p>
+      <w:pPr>
+        <w:spacing w:after="0" w:line="240" w:lineRule="auto"/>
+        <w:rPr>
+          <w:rFonts w:cs="Arial"/>
+        </w:rPr>
+      </w:pPr>
+    </w:p>
+    <w:p>
+      <w:pPr>
+        <w:spacing w:after="0" w:line="240" w:lineRule="auto"/>
+        <w:rPr>
+          <w:rFonts w:cs="Arial"/>
+        </w:rPr>
+      </w:pPr>
+    </w:p>
+    <w:p>
+      <w:pPr>
+        <w:spacing w:after="0" w:line="240" w:lineRule="auto"/>
+        <w:rPr>
+          <w:rFonts w:cs="Arial"/>
+        </w:rPr>
+      </w:pPr>
+    </w:p>
+    <w:p>
+      <w:pPr>
+        <w:spacing w:after="0" w:line="240" w:lineRule="auto"/>
+        <w:rPr>
+          <w:rFonts w:cs="Arial"/>
+        </w:rPr>
+      </w:pPr>
+    </w:p>
+    <w:p>
+      <w:pPr>
+        <w:spacing w:after="0" w:line="240" w:lineRule="auto"/>
+        <w:rPr>
+          <w:rFonts w:cs="Arial"/>
+        </w:rPr>
+      </w:pPr>
+    </w:p>
+    <w:p>
+      <w:pPr>
+        <w:spacing w:after="0" w:line="240" w:lineRule="auto"/>
+        <w:rPr>
+          <w:rFonts w:cs="Arial"/>
+        </w:rPr>
+      </w:pPr>
+    </w:p>
+    <w:p>
+      <w:pPr>
+        <w:spacing w:after="0" w:line="240" w:lineRule="auto"/>
+        <w:rPr>
+          <w:rFonts w:cs="Arial"/>
+        </w:rPr>
+      </w:pPr>
+    </w:p>
+    <w:p>
+      <w:pPr>
+        <w:spacing w:after="0" w:line="240" w:lineRule="auto"/>
+        <w:rPr>
+          <w:rFonts w:cs="Arial"/>
+        </w:rPr>
+      </w:pPr>
+    </w:p>
+    <w:p>
+      <w:pPr>
+        <w:spacing w:after="0" w:line="240" w:lineRule="auto"/>
+        <w:rPr>
+          <w:rFonts w:cs="Arial"/>
+        </w:rPr>
+      </w:pPr>
+    </w:p>
+    <w:p>
+      <w:pPr>
+        <w:spacing w:after="0" w:line="240" w:lineRule="auto"/>
+        <w:rPr>
+          <w:rFonts w:cs="Arial"/>
+        </w:rPr>
+      </w:pPr>
+    </w:p>
+    <w:p>
+      <w:pPr>
+        <w:spacing w:after="0" w:line="240" w:lineRule="auto"/>
+        <w:rPr>
+          <w:rFonts w:cs="Arial"/>
+        </w:rPr>
+      </w:pPr>
+    </w:p>
+    <w:p>
+      <w:pPr>
+        <w:spacing w:after="0" w:line="240" w:lineRule="auto"/>
+        <w:rPr>
+          <w:rFonts w:cs="Arial"/>
+        </w:rPr>
+      </w:pPr>
+    </w:p>
+    <w:p>
+      <w:pPr>
+        <w:spacing w:after="0" w:line="240" w:lineRule="auto"/>
+        <w:rPr>
+          <w:rFonts w:cs="Arial"/>
+        </w:rPr>
+      </w:pPr>
+    </w:p>
+    <w:p>
+      <w:pPr>
+        <w:spacing w:after="0" w:line="240" w:lineRule="auto"/>
+        <w:rPr>
+          <w:rFonts w:cs="Arial"/>
+        </w:rPr>
+      </w:pPr>
+    </w:p>
+    <w:p>
+      <w:pPr>
+        <w:spacing w:after="0" w:line="240" w:lineRule="auto"/>
+        <w:rPr>
+          <w:rFonts w:cs="Arial"/>
+        </w:rPr>
+      </w:pPr>
+    </w:p>
+    <w:p>
+      <w:pPr>
+        <w:spacing w:after="0" w:line="240" w:lineRule="auto"/>
+        <w:rPr>
+          <w:rFonts w:cs="Arial"/>
+        </w:rPr>
+      </w:pPr>
+    </w:p>
+    <w:p>
+      <w:pPr>
+        <w:spacing w:after="0" w:line="240" w:lineRule="auto"/>
+        <w:rPr>
+          <w:rFonts w:cs="Arial"/>
+        </w:rPr>
+      </w:pPr>
+    </w:p>
+    <w:p>
+      <w:pPr>
+        <w:spacing w:after="0" w:line="240" w:lineRule="auto"/>
+        <w:rPr>
+          <w:rFonts w:cs="Arial"/>
+        </w:rPr>
+      </w:pPr>
+    </w:p>
+    <w:p>
+      <w:pPr>
+        <w:spacing w:after="0" w:line="240" w:lineRule="auto"/>
+        <w:rPr>
+          <w:rFonts w:cs="Arial"/>
+        </w:rPr>
+      </w:pPr>
+    </w:p>
+    <w:p>
+      <w:pPr>
+        <w:spacing w:after="0" w:line="240" w:lineRule="auto"/>
+        <w:rPr>
+          <w:rFonts w:cs="Arial"/>
+        </w:rPr>
+      </w:pPr>
+      <w:r>
+        <w:rPr>
+          <w:rFonts w:cs="Arial"/>
+          <w:noProof/>
+          <w14:ligatures w14:val="standardContextual"/>
+        </w:rPr>
+        <w:drawing>
+          <wp:inline distT="0" distB="0" distL="0" distR="0" wp14:anchorId="59F07090" wp14:editId="77D5FB95">
+            <wp:extent cx="5753100" cy="4273550"/>
+            <wp:effectExtent l="0" t="0" r="0" b="0"/>
+            <wp:docPr id="1896756058" name="Picture 1"/>
+            <wp:cNvGraphicFramePr>
+              <a:graphicFrameLocks xmlns:a="http://schemas.openxmlformats.org/drawingml/2006/main" noChangeAspect="1"/>
+            </wp:cNvGraphicFramePr>
+            <a:graphic xmlns:a="http://schemas.openxmlformats.org/drawingml/2006/main">
+              <a:graphicData uri="http://schemas.openxmlformats.org/drawingml/2006/picture">
+                <pic:pic xmlns:pic="http://schemas.openxmlformats.org/drawingml/2006/picture">
+                  <pic:nvPicPr>
+                    <pic:cNvPr id="1896756058" name="Picture 1896756058"/>
+                    <pic:cNvPicPr/>
+                  </pic:nvPicPr>
+                  <pic:blipFill>
+                    <a:blip r:embed="rId8">
+                      <a:extLst>
+                        <a:ext uri="{28A0092B-C50C-407E-A947-70E740481C1C}">
+                          <a14:useLocalDpi xmlns:a14="http://schemas.microsoft.com/office/drawing/2010/main" val="0"/>
+                        </a:ext>
+                      </a:extLst>
+                    </a:blip>
+                    <a:stretch>
+                      <a:fillRect/>
+                    </a:stretch>
+                  </pic:blipFill>
+                  <pic:spPr>
+                    <a:xfrm>
+                      <a:off x="0" y="0"/>
+                      <a:ext cx="5765872" cy="4283037"/>
+                    </a:xfrm>
+                    <a:prstGeom prst="rect">
+                      <a:avLst/>
+                    </a:prstGeom>
+                  </pic:spPr>
+                </pic:pic>
+              </a:graphicData>
+            </a:graphic>
+          </wp:inline>
+        </w:drawing>
+      </w:r>
+    </w:p>
+    <w:p>
+      <w:pPr>
+        <w:spacing w:after="0" w:line="240" w:lineRule="auto"/>
+        <w:rPr>
+          <w:rFonts w:cs="Arial"/>
+        </w:rPr>
+      </w:pPr>
+    </w:p>
+    <w:p>
+      <w:pPr>
+        <w:spacing w:after="0" w:line="240" w:lineRule="auto"/>
+        <w:rPr>
+          <w:rFonts w:cs="Arial"/>
+        </w:rPr>
+      </w:pPr>
+    </w:p>
+    <w:p>
+      <w:pPr>
+        <w:spacing w:after="0" w:line="240" w:lineRule="auto"/>
+        <w:rPr>
+          <w:rFonts w:cs="Arial"/>
+        </w:rPr>
+      </w:pPr>
+    </w:p>
+    <w:p>
+      <w:pPr>
+        <w:spacing w:after="0" w:line="240" w:lineRule="auto"/>
+        <w:rPr>
+          <w:rFonts w:cs="Arial"/>
+        </w:rPr>
+      </w:pPr>
+    </w:p>
+    <w:p>
+      <w:pPr>
+        <w:spacing w:after="0" w:line="240" w:lineRule="auto"/>
+        <w:rPr>
+          <w:rFonts w:cs="Arial"/>
+        </w:rPr>
+      </w:pPr>
+      <w:r>
+        <w:rPr>
+          <w:rFonts w:cs="Arial"/>
+        </w:rPr>
+        <w:t>Business Understanding</w:t>
+      </w:r>
+    </w:p>
+    <w:p>
+      <w:pPr>
+        <w:spacing w:after="0" w:line="240" w:lineRule="auto"/>
+        <w:rPr>
+          <w:rFonts w:cs="Arial"/>
+        </w:rPr>
+      </w:pPr>
+    </w:p>
+    <w:p>
+      <w:pPr>
+        <w:spacing w:after="0" w:line="240" w:lineRule="auto"/>
+        <w:rPr>
+          <w:rFonts w:cs="Arial"/>
+        </w:rPr>
+      </w:pPr>
+      <w:r>
+        <w:rPr>
+          <w:rFonts w:cs="Arial"/>
+        </w:rPr>
+        <w:t xml:space="preserve">The business understand is the </w:t>
+      </w:r>
+    </w:p>
     <w:sectPr>
+      <w:headerReference w:type="default" r:id="rId9"/>
+      <w:footerReference w:type="default" r:id="rId10"/>
       <w:pgSz w:w="11906" w:h="16838"/>
       <w:pgMar w:top="1440" w:right="1440" w:bottom="1440" w:left="1440" w:header="708" w:footer="708" w:gutter="0"/>
+      <w:pgNumType w:start="0"/>
       <w:cols w:space="708"/>
       <w:docGrid w:linePitch="360"/>
     </w:sectPr>
   </w:body>
 </w:document>
+</file>
+
+<file path=word/endnotes.xml><?xml version="1.0" encoding="utf-8"?>
+<w:endnotes xmlns:wpc="http://schemas.microsoft.com/office/word/2010/wordprocessingCanvas" xmlns:cx="http://schemas.microsoft.com/office/drawing/2014/chartex" xmlns:cx1="http://schemas.microsoft.com/office/drawing/2015/9/8/chartex" xmlns:cx2="http://schemas.microsoft.com/office/drawing/2015/10/21/chartex" xmlns:cx3="http://schemas.microsoft.com/office/drawing/2016/5/9/chartex" xmlns:cx4="http://schemas.microsoft.com/office/drawing/2016/5/10/chartex" xmlns:cx5="http://schemas.microsoft.com/office/drawing/2016/5/11/chartex" xmlns:cx6="http://schemas.microsoft.com/office/drawing/2016/5/12/chartex" xmlns:cx7="http://schemas.microsoft.com/office/drawing/2016/5/13/chartex" xmlns:cx8="http://schemas.microsoft.com/office/drawing/2016/5/14/chartex" xmlns:mc="http://schemas.openxmlformats.org/markup-compatibility/2006" xmlns:aink="http://schemas.microsoft.com/office/drawing/2016/ink" xmlns:am3d="http://schemas.microsoft.com/office/drawing/2017/model3d" xmlns:o="urn:schemas-microsoft-com:office:office" xmlns:oel="http://schemas.microsoft.com/office/2019/extlst" xmlns:r="http://schemas.openxmlformats.org/officeDocument/2006/relationships" xmlns:m="http://schemas.openxmlformats.org/officeDocument/2006/math" xmlns:v="urn:schemas-microsoft-com:vml" xmlns:wp14="http://schemas.microsoft.com/office/word/2010/wordprocessingDrawing" xmlns:wp="http://schemas.openxmlformats.org/drawingml/2006/wordprocessingDrawing" xmlns:w10="urn:schemas-microsoft-com:office:word" xmlns:w="http://schemas.openxmlformats.org/wordprocessingml/2006/main" xmlns:w14="http://schemas.microsoft.com/office/word/2010/wordml" xmlns:w15="http://schemas.microsoft.com/office/word/2012/wordml" xmlns:w16cex="http://schemas.microsoft.com/office/word/2018/wordml/cex" xmlns:w16cid="http://schemas.microsoft.com/office/word/2016/wordml/cid" xmlns:w16="http://schemas.microsoft.com/office/word/2018/wordml" xmlns:w16du="http://schemas.microsoft.com/office/word/2023/wordml/word16du" xmlns:w16sdtdh="http://schemas.microsoft.com/office/word/2020/wordml/sdtdatahash" xmlns:w16se="http://schemas.microsoft.com/office/word/2015/wordml/symex" xmlns:wpg="http://schemas.microsoft.com/office/word/2010/wordprocessingGroup" xmlns:wpi="http://schemas.microsoft.com/office/word/2010/wordprocessingInk" xmlns:wne="http://schemas.microsoft.com/office/word/2006/wordml" xmlns:wps="http://schemas.microsoft.com/office/word/2010/wordprocessingShape" mc:Ignorable="w14 w15 w16se w16cid w16 w16cex w16sdtdh w16du wp14">
+  <w:endnote w:type="separator" w:id="-1">
+    <w:p>
+      <w:pPr>
+        <w:spacing w:after="0" w:line="240" w:lineRule="auto"/>
+      </w:pPr>
+      <w:r>
+        <w:separator/>
+      </w:r>
+    </w:p>
+  </w:endnote>
+  <w:endnote w:type="continuationSeparator" w:id="0">
+    <w:p>
+      <w:pPr>
+        <w:spacing w:after="0" w:line="240" w:lineRule="auto"/>
+      </w:pPr>
+      <w:r>
+        <w:continuationSeparator/>
+      </w:r>
+    </w:p>
+  </w:endnote>
+</w:endnotes>
+</file>
+
+<file path=word/footer1.xml><?xml version="1.0" encoding="utf-8"?>
+<w:ftr xmlns:wpc="http://schemas.microsoft.com/office/word/2010/wordprocessingCanvas" xmlns:cx="http://schemas.microsoft.com/office/drawing/2014/chartex" xmlns:cx1="http://schemas.microsoft.com/office/drawing/2015/9/8/chartex" xmlns:cx2="http://schemas.microsoft.com/office/drawing/2015/10/21/chartex" xmlns:cx3="http://schemas.microsoft.com/office/drawing/2016/5/9/chartex" xmlns:cx4="http://schemas.microsoft.com/office/drawing/2016/5/10/chartex" xmlns:cx5="http://schemas.microsoft.com/office/drawing/2016/5/11/chartex" xmlns:cx6="http://schemas.microsoft.com/office/drawing/2016/5/12/chartex" xmlns:cx7="http://schemas.microsoft.com/office/drawing/2016/5/13/chartex" xmlns:cx8="http://schemas.microsoft.com/office/drawing/2016/5/14/chartex" xmlns:mc="http://schemas.openxmlformats.org/markup-compatibility/2006" xmlns:aink="http://schemas.microsoft.com/office/drawing/2016/ink" xmlns:am3d="http://schemas.microsoft.com/office/drawing/2017/model3d" xmlns:o="urn:schemas-microsoft-com:office:office" xmlns:oel="http://schemas.microsoft.com/office/2019/extlst" xmlns:r="http://schemas.openxmlformats.org/officeDocument/2006/relationships" xmlns:m="http://schemas.openxmlformats.org/officeDocument/2006/math" xmlns:v="urn:schemas-microsoft-com:vml" xmlns:wp14="http://schemas.microsoft.com/office/word/2010/wordprocessingDrawing" xmlns:wp="http://schemas.openxmlformats.org/drawingml/2006/wordprocessingDrawing" xmlns:w10="urn:schemas-microsoft-com:office:word" xmlns:w="http://schemas.openxmlformats.org/wordprocessingml/2006/main" xmlns:w14="http://schemas.microsoft.com/office/word/2010/wordml" xmlns:w15="http://schemas.microsoft.com/office/word/2012/wordml" xmlns:w16cex="http://schemas.microsoft.com/office/word/2018/wordml/cex" xmlns:w16cid="http://schemas.microsoft.com/office/word/2016/wordml/cid" xmlns:w16="http://schemas.microsoft.com/office/word/2018/wordml" xmlns:w16du="http://schemas.microsoft.com/office/word/2023/wordml/word16du" xmlns:w16sdtdh="http://schemas.microsoft.com/office/word/2020/wordml/sdtdatahash" xmlns:w16se="http://schemas.microsoft.com/office/word/2015/wordml/symex" xmlns:wpg="http://schemas.microsoft.com/office/word/2010/wordprocessingGroup" xmlns:wpi="http://schemas.microsoft.com/office/word/2010/wordprocessingInk" xmlns:wne="http://schemas.microsoft.com/office/word/2006/wordml" xmlns:wps="http://schemas.microsoft.com/office/word/2010/wordprocessingShape" mc:Ignorable="w14 w15 w16se w16cid w16 w16cex w16sdtdh w16du wp14">
+  <w:sdt>
+    <w:sdtPr>
+      <w:id w:val="-1279709544"/>
+      <w:docPartObj>
+        <w:docPartGallery w:val="Page Numbers (Bottom of Page)"/>
+        <w:docPartUnique/>
+      </w:docPartObj>
+    </w:sdtPr>
+    <w:sdtEndPr>
+      <w:rPr>
+        <w:noProof/>
+      </w:rPr>
+    </w:sdtEndPr>
+    <w:sdtContent>
+      <w:p>
+        <w:pPr>
+          <w:pStyle w:val="Footer"/>
+          <w:jc w:val="right"/>
+        </w:pPr>
+        <w:r>
+          <w:fldChar w:fldCharType="begin"/>
+        </w:r>
+        <w:r>
+          <w:instrText xml:space="preserve"> PAGE   \* MERGEFORMAT </w:instrText>
+        </w:r>
+        <w:r>
+          <w:fldChar w:fldCharType="separate"/>
+        </w:r>
+        <w:r>
+          <w:rPr>
+            <w:noProof/>
+          </w:rPr>
+          <w:t>2</w:t>
+        </w:r>
+        <w:r>
+          <w:rPr>
+            <w:noProof/>
+          </w:rPr>
+          <w:fldChar w:fldCharType="end"/>
+        </w:r>
+      </w:p>
+    </w:sdtContent>
+  </w:sdt>
+  <w:p>
+    <w:pPr>
+      <w:pStyle w:val="Footer"/>
+    </w:pPr>
+  </w:p>
+</w:ftr>
+</file>
+
+<file path=word/footnotes.xml><?xml version="1.0" encoding="utf-8"?>
+<w:footnotes xmlns:wpc="http://schemas.microsoft.com/office/word/2010/wordprocessingCanvas" xmlns:cx="http://schemas.microsoft.com/office/drawing/2014/chartex" xmlns:cx1="http://schemas.microsoft.com/office/drawing/2015/9/8/chartex" xmlns:cx2="http://schemas.microsoft.com/office/drawing/2015/10/21/chartex" xmlns:cx3="http://schemas.microsoft.com/office/drawing/2016/5/9/chartex" xmlns:cx4="http://schemas.microsoft.com/office/drawing/2016/5/10/chartex" xmlns:cx5="http://schemas.microsoft.com/office/drawing/2016/5/11/chartex" xmlns:cx6="http://schemas.microsoft.com/office/drawing/2016/5/12/chartex" xmlns:cx7="http://schemas.microsoft.com/office/drawing/2016/5/13/chartex" xmlns:cx8="http://schemas.microsoft.com/office/drawing/2016/5/14/chartex" xmlns:mc="http://schemas.openxmlformats.org/markup-compatibility/2006" xmlns:aink="http://schemas.microsoft.com/office/drawing/2016/ink" xmlns:am3d="http://schemas.microsoft.com/office/drawing/2017/model3d" xmlns:o="urn:schemas-microsoft-com:office:office" xmlns:oel="http://schemas.microsoft.com/office/2019/extlst" xmlns:r="http://schemas.openxmlformats.org/officeDocument/2006/relationships" xmlns:m="http://schemas.openxmlformats.org/officeDocument/2006/math" xmlns:v="urn:schemas-microsoft-com:vml" xmlns:wp14="http://schemas.microsoft.com/office/word/2010/wordprocessingDrawing" xmlns:wp="http://schemas.openxmlformats.org/drawingml/2006/wordprocessingDrawing" xmlns:w10="urn:schemas-microsoft-com:office:word" xmlns:w="http://schemas.openxmlformats.org/wordprocessingml/2006/main" xmlns:w14="http://schemas.microsoft.com/office/word/2010/wordml" xmlns:w15="http://schemas.microsoft.com/office/word/2012/wordml" xmlns:w16cex="http://schemas.microsoft.com/office/word/2018/wordml/cex" xmlns:w16cid="http://schemas.microsoft.com/office/word/2016/wordml/cid" xmlns:w16="http://schemas.microsoft.com/office/word/2018/wordml" xmlns:w16du="http://schemas.microsoft.com/office/word/2023/wordml/word16du" xmlns:w16sdtdh="http://schemas.microsoft.com/office/word/2020/wordml/sdtdatahash" xmlns:w16se="http://schemas.microsoft.com/office/word/2015/wordml/symex" xmlns:wpg="http://schemas.microsoft.com/office/word/2010/wordprocessingGroup" xmlns:wpi="http://schemas.microsoft.com/office/word/2010/wordprocessingInk" xmlns:wne="http://schemas.microsoft.com/office/word/2006/wordml" xmlns:wps="http://schemas.microsoft.com/office/word/2010/wordprocessingShape" mc:Ignorable="w14 w15 w16se w16cid w16 w16cex w16sdtdh w16du wp14">
+  <w:footnote w:type="separator" w:id="-1">
+    <w:p>
+      <w:pPr>
+        <w:spacing w:after="0" w:line="240" w:lineRule="auto"/>
+      </w:pPr>
+      <w:r>
+        <w:separator/>
+      </w:r>
+    </w:p>
+  </w:footnote>
+  <w:footnote w:type="continuationSeparator" w:id="0">
+    <w:p>
+      <w:pPr>
+        <w:spacing w:after="0" w:line="240" w:lineRule="auto"/>
+      </w:pPr>
+      <w:r>
+        <w:continuationSeparator/>
+      </w:r>
+    </w:p>
+  </w:footnote>
+</w:footnotes>
+</file>
+
+<file path=word/header1.xml><?xml version="1.0" encoding="utf-8"?>
+<w:hdr xmlns:wpc="http://schemas.microsoft.com/office/word/2010/wordprocessingCanvas" xmlns:cx="http://schemas.microsoft.com/office/drawing/2014/chartex" xmlns:cx1="http://schemas.microsoft.com/office/drawing/2015/9/8/chartex" xmlns:cx2="http://schemas.microsoft.com/office/drawing/2015/10/21/chartex" xmlns:cx3="http://schemas.microsoft.com/office/drawing/2016/5/9/chartex" xmlns:cx4="http://schemas.microsoft.com/office/drawing/2016/5/10/chartex" xmlns:cx5="http://schemas.microsoft.com/office/drawing/2016/5/11/chartex" xmlns:cx6="http://schemas.microsoft.com/office/drawing/2016/5/12/chartex" xmlns:cx7="http://schemas.microsoft.com/office/drawing/2016/5/13/chartex" xmlns:cx8="http://schemas.microsoft.com/office/drawing/2016/5/14/chartex" xmlns:mc="http://schemas.openxmlformats.org/markup-compatibility/2006" xmlns:aink="http://schemas.microsoft.com/office/drawing/2016/ink" xmlns:am3d="http://schemas.microsoft.com/office/drawing/2017/model3d" xmlns:o="urn:schemas-microsoft-com:office:office" xmlns:oel="http://schemas.microsoft.com/office/2019/extlst" xmlns:r="http://schemas.openxmlformats.org/officeDocument/2006/relationships" xmlns:m="http://schemas.openxmlformats.org/officeDocument/2006/math" xmlns:v="urn:schemas-microsoft-com:vml" xmlns:wp14="http://schemas.microsoft.com/office/word/2010/wordprocessingDrawing" xmlns:wp="http://schemas.openxmlformats.org/drawingml/2006/wordprocessingDrawing" xmlns:w10="urn:schemas-microsoft-com:office:word" xmlns:w="http://schemas.openxmlformats.org/wordprocessingml/2006/main" xmlns:w14="http://schemas.microsoft.com/office/word/2010/wordml" xmlns:w15="http://schemas.microsoft.com/office/word/2012/wordml" xmlns:w16cex="http://schemas.microsoft.com/office/word/2018/wordml/cex" xmlns:w16cid="http://schemas.microsoft.com/office/word/2016/wordml/cid" xmlns:w16="http://schemas.microsoft.com/office/word/2018/wordml" xmlns:w16du="http://schemas.microsoft.com/office/word/2023/wordml/word16du" xmlns:w16sdtdh="http://schemas.microsoft.com/office/word/2020/wordml/sdtdatahash" xmlns:w16se="http://schemas.microsoft.com/office/word/2015/wordml/symex" xmlns:wpg="http://schemas.microsoft.com/office/word/2010/wordprocessingGroup" xmlns:wpi="http://schemas.microsoft.com/office/word/2010/wordprocessingInk" xmlns:wne="http://schemas.microsoft.com/office/word/2006/wordml" xmlns:wps="http://schemas.microsoft.com/office/word/2010/wordprocessingShape" mc:Ignorable="w14 w15 w16se w16cid w16 w16cex w16sdtdh w16du wp14">
+  <w:p>
+    <w:pPr>
+      <w:pStyle w:val="Header"/>
+    </w:pPr>
+  </w:p>
+  <w:p>
+    <w:pPr>
+      <w:pStyle w:val="Header"/>
+    </w:pPr>
+  </w:p>
+</w:hdr>
+</file>
+
+<file path=word/numbering.xml><?xml version="1.0" encoding="utf-8"?>
+<w:numbering xmlns:wpc="http://schemas.microsoft.com/office/word/2010/wordprocessingCanvas" xmlns:cx="http://schemas.microsoft.com/office/drawing/2014/chartex" xmlns:cx1="http://schemas.microsoft.com/office/drawing/2015/9/8/chartex" xmlns:cx2="http://schemas.microsoft.com/office/drawing/2015/10/21/chartex" xmlns:cx3="http://schemas.microsoft.com/office/drawing/2016/5/9/chartex" xmlns:cx4="http://schemas.microsoft.com/office/drawing/2016/5/10/chartex" xmlns:cx5="http://schemas.microsoft.com/office/drawing/2016/5/11/chartex" xmlns:cx6="http://schemas.microsoft.com/office/drawing/2016/5/12/chartex" xmlns:cx7="http://schemas.microsoft.com/office/drawing/2016/5/13/chartex" xmlns:cx8="http://schemas.microsoft.com/office/drawing/2016/5/14/chartex" xmlns:mc="http://schemas.openxmlformats.org/markup-compatibility/2006" xmlns:aink="http://schemas.microsoft.com/office/drawing/2016/ink" xmlns:am3d="http://schemas.microsoft.com/office/drawing/2017/model3d" xmlns:o="urn:schemas-microsoft-com:office:office" xmlns:oel="http://schemas.microsoft.com/office/2019/extlst" xmlns:r="http://schemas.openxmlformats.org/officeDocument/2006/relationships" xmlns:m="http://schemas.openxmlformats.org/officeDocument/2006/math" xmlns:v="urn:schemas-microsoft-com:vml" xmlns:wp14="http://schemas.microsoft.com/office/word/2010/wordprocessingDrawing" xmlns:wp="http://schemas.openxmlformats.org/drawingml/2006/wordprocessingDrawing" xmlns:w10="urn:schemas-microsoft-com:office:word" xmlns:w="http://schemas.openxmlformats.org/wordprocessingml/2006/main" xmlns:w14="http://schemas.microsoft.com/office/word/2010/wordml" xmlns:w15="http://schemas.microsoft.com/office/word/2012/wordml" xmlns:w16cex="http://schemas.microsoft.com/office/word/2018/wordml/cex" xmlns:w16cid="http://schemas.microsoft.com/office/word/2016/wordml/cid" xmlns:w16="http://schemas.microsoft.com/office/word/2018/wordml" xmlns:w16du="http://schemas.microsoft.com/office/word/2023/wordml/word16du" xmlns:w16sdtdh="http://schemas.microsoft.com/office/word/2020/wordml/sdtdatahash" xmlns:w16se="http://schemas.microsoft.com/office/word/2015/wordml/symex" xmlns:wpg="http://schemas.microsoft.com/office/word/2010/wordprocessingGroup" xmlns:wpi="http://schemas.microsoft.com/office/word/2010/wordprocessingInk" xmlns:wne="http://schemas.microsoft.com/office/word/2006/wordml" xmlns:wps="http://schemas.microsoft.com/office/word/2010/wordprocessingShape" mc:Ignorable="w14 w15 w16se w16cid w16 w16cex w16sdtdh w16du wp14">
+  <w:abstractNum w:abstractNumId="0" w15:restartNumberingAfterBreak="0">
+    <w:nsid w:val="367616F5"/>
+    <w:multiLevelType w:val="multilevel"/>
+    <w:tmpl w:val="C706CB26"/>
+    <w:lvl w:ilvl="0">
+      <w:start w:val="1"/>
+      <w:numFmt w:val="decimal"/>
+      <w:lvlText w:val="%1."/>
+      <w:lvlJc w:val="left"/>
+      <w:pPr>
+        <w:tabs>
+          <w:tab w:val="num" w:pos="720"/>
+        </w:tabs>
+        <w:ind w:left="720" w:hanging="360"/>
+      </w:pPr>
+    </w:lvl>
+    <w:lvl w:ilvl="1" w:tentative="1">
+      <w:start w:val="1"/>
+      <w:numFmt w:val="decimal"/>
+      <w:lvlText w:val="%2."/>
+      <w:lvlJc w:val="left"/>
+      <w:pPr>
+        <w:tabs>
+          <w:tab w:val="num" w:pos="1440"/>
+        </w:tabs>
+        <w:ind w:left="1440" w:hanging="360"/>
+      </w:pPr>
+    </w:lvl>
+    <w:lvl w:ilvl="2" w:tentative="1">
+      <w:start w:val="1"/>
+      <w:numFmt w:val="decimal"/>
+      <w:lvlText w:val="%3."/>
+      <w:lvlJc w:val="left"/>
+      <w:pPr>
+        <w:tabs>
+          <w:tab w:val="num" w:pos="2160"/>
+        </w:tabs>
+        <w:ind w:left="2160" w:hanging="360"/>
+      </w:pPr>
+    </w:lvl>
+    <w:lvl w:ilvl="3" w:tentative="1">
+      <w:start w:val="1"/>
+      <w:numFmt w:val="decimal"/>
+      <w:lvlText w:val="%4."/>
+      <w:lvlJc w:val="left"/>
+      <w:pPr>
+        <w:tabs>
+          <w:tab w:val="num" w:pos="2880"/>
+        </w:tabs>
+        <w:ind w:left="2880" w:hanging="360"/>
+      </w:pPr>
+    </w:lvl>
+    <w:lvl w:ilvl="4" w:tentative="1">
+      <w:start w:val="1"/>
+      <w:numFmt w:val="decimal"/>
+      <w:lvlText w:val="%5."/>
+      <w:lvlJc w:val="left"/>
+      <w:pPr>
+        <w:tabs>
+          <w:tab w:val="num" w:pos="3600"/>
+        </w:tabs>
+        <w:ind w:left="3600" w:hanging="360"/>
+      </w:pPr>
+    </w:lvl>
+    <w:lvl w:ilvl="5" w:tentative="1">
+      <w:start w:val="1"/>
+      <w:numFmt w:val="decimal"/>
+      <w:lvlText w:val="%6."/>
+      <w:lvlJc w:val="left"/>
+      <w:pPr>
+        <w:tabs>
+          <w:tab w:val="num" w:pos="4320"/>
+        </w:tabs>
+        <w:ind w:left="4320" w:hanging="360"/>
+      </w:pPr>
+    </w:lvl>
+    <w:lvl w:ilvl="6" w:tentative="1">
+      <w:start w:val="1"/>
+      <w:numFmt w:val="decimal"/>
+      <w:lvlText w:val="%7."/>
+      <w:lvlJc w:val="left"/>
+      <w:pPr>
+        <w:tabs>
+          <w:tab w:val="num" w:pos="5040"/>
+        </w:tabs>
+        <w:ind w:left="5040" w:hanging="360"/>
+      </w:pPr>
+    </w:lvl>
+    <w:lvl w:ilvl="7" w:tentative="1">
+      <w:start w:val="1"/>
+      <w:numFmt w:val="decimal"/>
+      <w:lvlText w:val="%8."/>
+      <w:lvlJc w:val="left"/>
+      <w:pPr>
+        <w:tabs>
+          <w:tab w:val="num" w:pos="5760"/>
+        </w:tabs>
+        <w:ind w:left="5760" w:hanging="360"/>
+      </w:pPr>
+    </w:lvl>
+    <w:lvl w:ilvl="8" w:tentative="1">
+      <w:start w:val="1"/>
+      <w:numFmt w:val="decimal"/>
+      <w:lvlText w:val="%9."/>
+      <w:lvlJc w:val="left"/>
+      <w:pPr>
+        <w:tabs>
+          <w:tab w:val="num" w:pos="6480"/>
+        </w:tabs>
+        <w:ind w:left="6480" w:hanging="360"/>
+      </w:pPr>
+    </w:lvl>
+  </w:abstractNum>
+  <w:abstractNum w:abstractNumId="1" w15:restartNumberingAfterBreak="0">
+    <w:nsid w:val="7427421D"/>
+    <w:multiLevelType w:val="hybridMultilevel"/>
+    <w:tmpl w:val="1100A610"/>
+    <w:lvl w:ilvl="0" w:tplc="B9A6BFD8">
+      <w:start w:val="1"/>
+      <w:numFmt w:val="bullet"/>
+      <w:lvlText w:val=""/>
+      <w:lvlJc w:val="left"/>
+      <w:pPr>
+        <w:ind w:left="1070" w:hanging="360"/>
+      </w:pPr>
+      <w:rPr>
+        <w:rFonts w:ascii="Symbol" w:hAnsi="Symbol" w:hint="default"/>
+        <w:color w:val="454545"/>
+      </w:rPr>
+    </w:lvl>
+    <w:lvl w:ilvl="1" w:tplc="18090003" w:tentative="1">
+      <w:start w:val="1"/>
+      <w:numFmt w:val="bullet"/>
+      <w:lvlText w:val="o"/>
+      <w:lvlJc w:val="left"/>
+      <w:pPr>
+        <w:ind w:left="1790" w:hanging="360"/>
+      </w:pPr>
+      <w:rPr>
+        <w:rFonts w:ascii="Courier New" w:hAnsi="Courier New" w:cs="Courier New" w:hint="default"/>
+      </w:rPr>
+    </w:lvl>
+    <w:lvl w:ilvl="2" w:tplc="18090005" w:tentative="1">
+      <w:start w:val="1"/>
+      <w:numFmt w:val="bullet"/>
+      <w:lvlText w:val=""/>
+      <w:lvlJc w:val="left"/>
+      <w:pPr>
+        <w:ind w:left="2510" w:hanging="360"/>
+      </w:pPr>
+      <w:rPr>
+        <w:rFonts w:ascii="Wingdings" w:hAnsi="Wingdings" w:hint="default"/>
+      </w:rPr>
+    </w:lvl>
+    <w:lvl w:ilvl="3" w:tplc="18090001" w:tentative="1">
+      <w:start w:val="1"/>
+      <w:numFmt w:val="bullet"/>
+      <w:lvlText w:val=""/>
+      <w:lvlJc w:val="left"/>
+      <w:pPr>
+        <w:ind w:left="3230" w:hanging="360"/>
+      </w:pPr>
+      <w:rPr>
+        <w:rFonts w:ascii="Symbol" w:hAnsi="Symbol" w:hint="default"/>
+      </w:rPr>
+    </w:lvl>
+    <w:lvl w:ilvl="4" w:tplc="18090003" w:tentative="1">
+      <w:start w:val="1"/>
+      <w:numFmt w:val="bullet"/>
+      <w:lvlText w:val="o"/>
+      <w:lvlJc w:val="left"/>
+      <w:pPr>
+        <w:ind w:left="3950" w:hanging="360"/>
+      </w:pPr>
+      <w:rPr>
+        <w:rFonts w:ascii="Courier New" w:hAnsi="Courier New" w:cs="Courier New" w:hint="default"/>
+      </w:rPr>
+    </w:lvl>
+    <w:lvl w:ilvl="5" w:tplc="18090005" w:tentative="1">
+      <w:start w:val="1"/>
+      <w:numFmt w:val="bullet"/>
+      <w:lvlText w:val=""/>
+      <w:lvlJc w:val="left"/>
+      <w:pPr>
+        <w:ind w:left="4670" w:hanging="360"/>
+      </w:pPr>
+      <w:rPr>
+        <w:rFonts w:ascii="Wingdings" w:hAnsi="Wingdings" w:hint="default"/>
+      </w:rPr>
+    </w:lvl>
+    <w:lvl w:ilvl="6" w:tplc="18090001" w:tentative="1">
+      <w:start w:val="1"/>
+      <w:numFmt w:val="bullet"/>
+      <w:lvlText w:val=""/>
+      <w:lvlJc w:val="left"/>
+      <w:pPr>
+        <w:ind w:left="5390" w:hanging="360"/>
+      </w:pPr>
+      <w:rPr>
+        <w:rFonts w:ascii="Symbol" w:hAnsi="Symbol" w:hint="default"/>
+      </w:rPr>
+    </w:lvl>
+    <w:lvl w:ilvl="7" w:tplc="18090003" w:tentative="1">
+      <w:start w:val="1"/>
+      <w:numFmt w:val="bullet"/>
+      <w:lvlText w:val="o"/>
+      <w:lvlJc w:val="left"/>
+      <w:pPr>
+        <w:ind w:left="6110" w:hanging="360"/>
+      </w:pPr>
+      <w:rPr>
+        <w:rFonts w:ascii="Courier New" w:hAnsi="Courier New" w:cs="Courier New" w:hint="default"/>
+      </w:rPr>
+    </w:lvl>
+    <w:lvl w:ilvl="8" w:tplc="18090005" w:tentative="1">
+      <w:start w:val="1"/>
+      <w:numFmt w:val="bullet"/>
+      <w:lvlText w:val=""/>
+      <w:lvlJc w:val="left"/>
+      <w:pPr>
+        <w:ind w:left="6830" w:hanging="360"/>
+      </w:pPr>
+      <w:rPr>
+        <w:rFonts w:ascii="Wingdings" w:hAnsi="Wingdings" w:hint="default"/>
+      </w:rPr>
+    </w:lvl>
+  </w:abstractNum>
+  <w:num w:numId="1" w16cid:durableId="1920407163">
+    <w:abstractNumId w:val="0"/>
+  </w:num>
+  <w:num w:numId="2" w16cid:durableId="801970336">
+    <w:abstractNumId w:val="1"/>
+  </w:num>
+</w:numbering>
 </file>
 
 <file path=word/styles.xml><?xml version="1.0" encoding="utf-8"?>
@@ -187,7 +4340,7 @@
     <w:lsdException w:name="Table Web 2" w:semiHidden="1" w:unhideWhenUsed="1"/>
     <w:lsdException w:name="Table Web 3" w:semiHidden="1" w:unhideWhenUsed="1"/>
     <w:lsdException w:name="Balloon Text" w:semiHidden="1" w:unhideWhenUsed="1"/>
-    <w:lsdException w:name="Table Grid" w:uiPriority="39"/>
+    <w:lsdException w:name="Table Grid" w:uiPriority="59"/>
     <w:lsdException w:name="Table Theme" w:semiHidden="1" w:unhideWhenUsed="1"/>
     <w:lsdException w:name="Placeholder Text" w:semiHidden="1"/>
     <w:lsdException w:name="No Spacing" w:uiPriority="1" w:qFormat="1"/>
@@ -413,6 +4566,35 @@
   <w:style w:type="paragraph" w:default="1" w:styleId="Normal">
     <w:name w:val="Normal"/>
     <w:qFormat/>
+    <w:rsid w:val="00926968"/>
+    <w:pPr>
+      <w:spacing w:line="254" w:lineRule="auto"/>
+    </w:pPr>
+    <w:rPr>
+      <w:kern w:val="0"/>
+      <w14:ligatures w14:val="none"/>
+    </w:rPr>
+  </w:style>
+  <w:style w:type="paragraph" w:styleId="Heading1">
+    <w:name w:val="heading 1"/>
+    <w:basedOn w:val="Normal"/>
+    <w:next w:val="Normal"/>
+    <w:link w:val="Heading1Char"/>
+    <w:uiPriority w:val="9"/>
+    <w:qFormat/>
+    <w:rsid w:val="0094792B"/>
+    <w:pPr>
+      <w:keepNext/>
+      <w:keepLines/>
+      <w:spacing w:before="240" w:after="0"/>
+      <w:outlineLvl w:val="0"/>
+    </w:pPr>
+    <w:rPr>
+      <w:rFonts w:asciiTheme="majorHAnsi" w:eastAsiaTheme="majorEastAsia" w:hAnsiTheme="majorHAnsi" w:cstheme="majorBidi"/>
+      <w:color w:val="2F5496" w:themeColor="accent1" w:themeShade="BF"/>
+      <w:sz w:val="32"/>
+      <w:szCs w:val="32"/>
+    </w:rPr>
   </w:style>
   <w:style w:type="character" w:default="1" w:styleId="DefaultParagraphFont">
     <w:name w:val="Default Paragraph Font"/>
@@ -440,6 +4622,202 @@
     <w:uiPriority w:val="99"/>
     <w:semiHidden/>
     <w:unhideWhenUsed/>
+  </w:style>
+  <w:style w:type="table" w:styleId="TableGrid">
+    <w:name w:val="Table Grid"/>
+    <w:basedOn w:val="TableNormal"/>
+    <w:uiPriority w:val="59"/>
+    <w:rsid w:val="00926968"/>
+    <w:pPr>
+      <w:spacing w:after="0" w:line="240" w:lineRule="auto"/>
+    </w:pPr>
+    <w:rPr>
+      <w:kern w:val="0"/>
+      <w14:ligatures w14:val="none"/>
+    </w:rPr>
+    <w:tblPr>
+      <w:tblInd w:w="0" w:type="nil"/>
+      <w:tblBorders>
+        <w:top w:val="single" w:sz="4" w:space="0" w:color="auto"/>
+        <w:left w:val="single" w:sz="4" w:space="0" w:color="auto"/>
+        <w:bottom w:val="single" w:sz="4" w:space="0" w:color="auto"/>
+        <w:right w:val="single" w:sz="4" w:space="0" w:color="auto"/>
+        <w:insideH w:val="single" w:sz="4" w:space="0" w:color="auto"/>
+        <w:insideV w:val="single" w:sz="4" w:space="0" w:color="auto"/>
+      </w:tblBorders>
+    </w:tblPr>
+  </w:style>
+  <w:style w:type="paragraph" w:styleId="NormalWeb">
+    <w:name w:val="Normal (Web)"/>
+    <w:basedOn w:val="Normal"/>
+    <w:uiPriority w:val="99"/>
+    <w:semiHidden/>
+    <w:unhideWhenUsed/>
+    <w:rsid w:val="00F46AAA"/>
+    <w:pPr>
+      <w:spacing w:before="100" w:beforeAutospacing="1" w:after="100" w:afterAutospacing="1" w:line="240" w:lineRule="auto"/>
+    </w:pPr>
+    <w:rPr>
+      <w:rFonts w:ascii="Times New Roman" w:eastAsia="Times New Roman" w:hAnsi="Times New Roman" w:cs="Times New Roman"/>
+      <w:sz w:val="24"/>
+      <w:szCs w:val="24"/>
+      <w:lang w:eastAsia="en-IE"/>
+    </w:rPr>
+  </w:style>
+  <w:style w:type="character" w:styleId="Strong">
+    <w:name w:val="Strong"/>
+    <w:basedOn w:val="DefaultParagraphFont"/>
+    <w:uiPriority w:val="22"/>
+    <w:qFormat/>
+    <w:rsid w:val="00F46AAA"/>
+    <w:rPr>
+      <w:b/>
+      <w:bCs/>
+    </w:rPr>
+  </w:style>
+  <w:style w:type="character" w:customStyle="1" w:styleId="Heading1Char">
+    <w:name w:val="Heading 1 Char"/>
+    <w:basedOn w:val="DefaultParagraphFont"/>
+    <w:link w:val="Heading1"/>
+    <w:uiPriority w:val="9"/>
+    <w:rsid w:val="0094792B"/>
+    <w:rPr>
+      <w:rFonts w:asciiTheme="majorHAnsi" w:eastAsiaTheme="majorEastAsia" w:hAnsiTheme="majorHAnsi" w:cstheme="majorBidi"/>
+      <w:color w:val="2F5496" w:themeColor="accent1" w:themeShade="BF"/>
+      <w:kern w:val="0"/>
+      <w:sz w:val="32"/>
+      <w:szCs w:val="32"/>
+      <w14:ligatures w14:val="none"/>
+    </w:rPr>
+  </w:style>
+  <w:style w:type="paragraph" w:styleId="TOCHeading">
+    <w:name w:val="TOC Heading"/>
+    <w:basedOn w:val="Heading1"/>
+    <w:next w:val="Normal"/>
+    <w:uiPriority w:val="39"/>
+    <w:unhideWhenUsed/>
+    <w:qFormat/>
+    <w:rsid w:val="0094792B"/>
+    <w:pPr>
+      <w:spacing w:line="259" w:lineRule="auto"/>
+      <w:outlineLvl w:val="9"/>
+    </w:pPr>
+    <w:rPr>
+      <w:lang w:val="en-US"/>
+    </w:rPr>
+  </w:style>
+  <w:style w:type="paragraph" w:styleId="TOC2">
+    <w:name w:val="toc 2"/>
+    <w:basedOn w:val="Normal"/>
+    <w:next w:val="Normal"/>
+    <w:autoRedefine/>
+    <w:uiPriority w:val="39"/>
+    <w:unhideWhenUsed/>
+    <w:rsid w:val="0094792B"/>
+    <w:pPr>
+      <w:spacing w:after="100" w:line="259" w:lineRule="auto"/>
+      <w:ind w:left="220"/>
+    </w:pPr>
+    <w:rPr>
+      <w:rFonts w:eastAsiaTheme="minorEastAsia" w:cs="Times New Roman"/>
+      <w:lang w:val="en-US"/>
+    </w:rPr>
+  </w:style>
+  <w:style w:type="paragraph" w:styleId="TOC1">
+    <w:name w:val="toc 1"/>
+    <w:basedOn w:val="Normal"/>
+    <w:next w:val="Normal"/>
+    <w:autoRedefine/>
+    <w:uiPriority w:val="39"/>
+    <w:unhideWhenUsed/>
+    <w:rsid w:val="0094792B"/>
+    <w:pPr>
+      <w:spacing w:after="100" w:line="259" w:lineRule="auto"/>
+    </w:pPr>
+    <w:rPr>
+      <w:rFonts w:eastAsiaTheme="minorEastAsia" w:cs="Times New Roman"/>
+      <w:lang w:val="en-US"/>
+    </w:rPr>
+  </w:style>
+  <w:style w:type="paragraph" w:styleId="TOC3">
+    <w:name w:val="toc 3"/>
+    <w:basedOn w:val="Normal"/>
+    <w:next w:val="Normal"/>
+    <w:autoRedefine/>
+    <w:uiPriority w:val="39"/>
+    <w:unhideWhenUsed/>
+    <w:rsid w:val="0094792B"/>
+    <w:pPr>
+      <w:spacing w:after="100" w:line="259" w:lineRule="auto"/>
+      <w:ind w:left="440"/>
+    </w:pPr>
+    <w:rPr>
+      <w:rFonts w:eastAsiaTheme="minorEastAsia" w:cs="Times New Roman"/>
+      <w:lang w:val="en-US"/>
+    </w:rPr>
+  </w:style>
+  <w:style w:type="paragraph" w:styleId="Header">
+    <w:name w:val="header"/>
+    <w:basedOn w:val="Normal"/>
+    <w:link w:val="HeaderChar"/>
+    <w:uiPriority w:val="99"/>
+    <w:unhideWhenUsed/>
+    <w:rsid w:val="00882136"/>
+    <w:pPr>
+      <w:tabs>
+        <w:tab w:val="center" w:pos="4513"/>
+        <w:tab w:val="right" w:pos="9026"/>
+      </w:tabs>
+      <w:spacing w:after="0" w:line="240" w:lineRule="auto"/>
+    </w:pPr>
+  </w:style>
+  <w:style w:type="character" w:customStyle="1" w:styleId="HeaderChar">
+    <w:name w:val="Header Char"/>
+    <w:basedOn w:val="DefaultParagraphFont"/>
+    <w:link w:val="Header"/>
+    <w:uiPriority w:val="99"/>
+    <w:rsid w:val="00882136"/>
+    <w:rPr>
+      <w:kern w:val="0"/>
+      <w14:ligatures w14:val="none"/>
+    </w:rPr>
+  </w:style>
+  <w:style w:type="paragraph" w:styleId="Footer">
+    <w:name w:val="footer"/>
+    <w:basedOn w:val="Normal"/>
+    <w:link w:val="FooterChar"/>
+    <w:uiPriority w:val="99"/>
+    <w:unhideWhenUsed/>
+    <w:rsid w:val="00882136"/>
+    <w:pPr>
+      <w:tabs>
+        <w:tab w:val="center" w:pos="4513"/>
+        <w:tab w:val="right" w:pos="9026"/>
+      </w:tabs>
+      <w:spacing w:after="0" w:line="240" w:lineRule="auto"/>
+    </w:pPr>
+  </w:style>
+  <w:style w:type="character" w:customStyle="1" w:styleId="FooterChar">
+    <w:name w:val="Footer Char"/>
+    <w:basedOn w:val="DefaultParagraphFont"/>
+    <w:link w:val="Footer"/>
+    <w:uiPriority w:val="99"/>
+    <w:rsid w:val="00882136"/>
+    <w:rPr>
+      <w:kern w:val="0"/>
+      <w14:ligatures w14:val="none"/>
+    </w:rPr>
+  </w:style>
+  <w:style w:type="paragraph" w:styleId="ListParagraph">
+    <w:name w:val="List Paragraph"/>
+    <w:basedOn w:val="Normal"/>
+    <w:uiPriority w:val="34"/>
+    <w:qFormat/>
+    <w:rsid w:val="00B02DF3"/>
+    <w:pPr>
+      <w:ind w:left="720"/>
+      <w:contextualSpacing/>
+    </w:pPr>
   </w:style>
 </w:styles>
 </file>
@@ -737,4 +5115,16 @@
     </a:ext>
   </a:extLst>
 </a:theme>
+</file>
+
+<file path=customXml/item1.xml><?xml version="1.0" encoding="utf-8"?>
+<b:Sources xmlns:b="http://schemas.openxmlformats.org/officeDocument/2006/bibliography" xmlns="http://schemas.openxmlformats.org/officeDocument/2006/bibliography" SelectedStyle="\HarvardAnglia2008OfficeOnline.xsl" StyleName="Harvard - Anglia" Version="2008"/>
+</file>
+
+<file path=customXml/itemProps1.xml><?xml version="1.0" encoding="utf-8"?>
+<ds:datastoreItem xmlns:ds="http://schemas.openxmlformats.org/officeDocument/2006/customXml" ds:itemID="{A16693A9-D7F0-4F13-A366-7C6C9471776B}">
+  <ds:schemaRefs>
+    <ds:schemaRef ds:uri="http://schemas.openxmlformats.org/officeDocument/2006/bibliography"/>
+  </ds:schemaRefs>
+</ds:datastoreItem>
 </file>
--- a/Rachel Mae Lademora CA1 Machine Learning .docx
+++ b/Rachel Mae Lademora CA1 Machine Learning .docx
@@ -388,6 +388,7 @@
           <w:shd w:val="clear" w:color="auto" w:fill="FFFFFF"/>
         </w:rPr>
       </w:pPr>
+      <w:proofErr w:type="spellStart"/>
       <w:r>
         <w:rPr>
           <w:rStyle w:val="Strong"/>
@@ -398,7 +399,20 @@
           <w:color w:val="1D2125"/>
           <w:shd w:val="clear" w:color="auto" w:fill="FFFFFF"/>
         </w:rPr>
-        <w:t xml:space="preserve">Dr. Muhammad Iqbal </w:t>
+        <w:t>Dr.</w:t>
+      </w:r>
+      <w:proofErr w:type="spellEnd"/>
+      <w:r>
+        <w:rPr>
+          <w:rStyle w:val="Strong"/>
+          <w:rFonts w:cstheme="minorHAnsi"/>
+          <w:b w:val="0"/>
+          <w:bCs w:val="0"/>
+          <w:iCs/>
+          <w:color w:val="1D2125"/>
+          <w:shd w:val="clear" w:color="auto" w:fill="FFFFFF"/>
+        </w:rPr>
+        <w:t xml:space="preserve"> Muhammad Iqbal </w:t>
       </w:r>
     </w:p>
     <w:p>
@@ -740,7 +754,7 @@
           </w:tcPr>
           <w:p>
             <w:pPr>
-              <w:spacing w:after="0" w:line="240" w:lineRule="auto"/>
+              <w:spacing w:line="240" w:lineRule="auto"/>
               <w:rPr>
                 <w:b/>
                 <w:bCs/>
@@ -910,6 +924,7 @@
                 <w:shd w:val="clear" w:color="auto" w:fill="FFFFFF"/>
               </w:rPr>
             </w:pPr>
+            <w:proofErr w:type="spellStart"/>
             <w:r>
               <w:rPr>
                 <w:rStyle w:val="Strong"/>
@@ -928,7 +943,17 @@
                 <w:color w:val="1D2125"/>
                 <w:shd w:val="clear" w:color="auto" w:fill="FFFFFF"/>
               </w:rPr>
-              <w:t xml:space="preserve">r. Muhammad Iqbal </w:t>
+              <w:t>r.</w:t>
+            </w:r>
+            <w:proofErr w:type="spellEnd"/>
+            <w:r>
+              <w:rPr>
+                <w:rStyle w:val="Strong"/>
+                <w:rFonts w:cstheme="minorHAnsi"/>
+                <w:color w:val="1D2125"/>
+                <w:shd w:val="clear" w:color="auto" w:fill="FFFFFF"/>
+              </w:rPr>
+              <w:t xml:space="preserve"> Muhammad Iqbal </w:t>
             </w:r>
           </w:p>
         </w:tc>
@@ -1174,10 +1199,7 @@
               <w:spacing w:line="240" w:lineRule="auto"/>
             </w:pPr>
             <w:r>
-              <w:t xml:space="preserve">April </w:t>
-            </w:r>
-            <w:r>
-              <w:t>2</w:t>
+              <w:t>April 2</w:t>
             </w:r>
             <w:r>
               <w:t>3</w:t>
@@ -1461,20 +1483,18 @@
     </w:p>
     <w:sdt>
       <w:sdtPr>
+        <w:rPr>
+          <w:rFonts w:asciiTheme="minorHAnsi" w:eastAsiaTheme="minorEastAsia" w:hAnsiTheme="minorHAnsi" w:cs="Times New Roman"/>
+          <w:color w:val="auto"/>
+          <w:sz w:val="22"/>
+          <w:szCs w:val="22"/>
+        </w:rPr>
         <w:id w:val="-267313374"/>
         <w:docPartObj>
           <w:docPartGallery w:val="Table of Contents"/>
           <w:docPartUnique/>
         </w:docPartObj>
       </w:sdtPr>
-      <w:sdtEndPr>
-        <w:rPr>
-          <w:rFonts w:asciiTheme="minorHAnsi" w:eastAsiaTheme="minorEastAsia" w:hAnsiTheme="minorHAnsi" w:cs="Times New Roman"/>
-          <w:color w:val="auto"/>
-          <w:sz w:val="22"/>
-          <w:szCs w:val="22"/>
-        </w:rPr>
-      </w:sdtEndPr>
       <w:sdtContent>
         <w:p>
           <w:pPr>
@@ -2051,9 +2071,12 @@
     </w:p>
     <w:p>
       <w:pPr>
-        <w:spacing w:after="0" w:line="240" w:lineRule="auto"/>
-        <w:rPr>
-          <w:rFonts w:ascii="Arial" w:hAnsi="Arial" w:cs="Arial"/>
+        <w:spacing w:line="240" w:lineRule="auto"/>
+        <w:rPr>
+          <w:rFonts w:ascii="Times New Roman" w:eastAsia="Times New Roman" w:hAnsi="Times New Roman" w:cs="Times New Roman"/>
+          <w:sz w:val="24"/>
+          <w:szCs w:val="24"/>
+          <w:lang w:eastAsia="en-IE"/>
         </w:rPr>
       </w:pPr>
       <w:r>
@@ -2070,25 +2093,37 @@
           <w:b/>
           <w:bCs/>
         </w:rPr>
-        <w:t xml:space="preserve">        </w:t>
-      </w:r>
-      <w:r>
-        <w:rPr>
-          <w:rFonts w:ascii="Arial" w:hAnsi="Arial" w:cs="Arial"/>
-        </w:rPr>
-        <w:t xml:space="preserve">Now a days </w:t>
-      </w:r>
-      <w:r>
-        <w:rPr>
-          <w:rFonts w:ascii="Arial" w:hAnsi="Arial" w:cs="Arial"/>
-        </w:rPr>
-        <w:t>data analy</w:t>
-      </w:r>
-      <w:r>
-        <w:rPr>
-          <w:rFonts w:ascii="Arial" w:hAnsi="Arial" w:cs="Arial"/>
-        </w:rPr>
-        <w:t>sis is vital role in order to understand deeply the data</w:t>
+        <w:t xml:space="preserve">      </w:t>
+      </w:r>
+      <w:r>
+        <w:rPr>
+          <w:rFonts w:ascii="Arial" w:hAnsi="Arial" w:cs="Arial"/>
+        </w:rPr>
+        <w:t>Nowadays,</w:t>
+      </w:r>
+      <w:r>
+        <w:rPr>
+          <w:rFonts w:ascii="Arial" w:hAnsi="Arial" w:cs="Arial"/>
+        </w:rPr>
+        <w:t xml:space="preserve"> education is the leading </w:t>
+      </w:r>
+      <w:r>
+        <w:rPr>
+          <w:rFonts w:ascii="Arial" w:hAnsi="Arial" w:cs="Arial"/>
+        </w:rPr>
+        <w:t xml:space="preserve">way in order for a person can have a better future. </w:t>
+      </w:r>
+      <w:r>
+        <w:rPr>
+          <w:rFonts w:ascii="Arial" w:hAnsi="Arial" w:cs="Arial"/>
+        </w:rPr>
+        <w:t>Subjects score</w:t>
+      </w:r>
+      <w:r>
+        <w:rPr>
+          <w:rFonts w:ascii="Arial" w:hAnsi="Arial" w:cs="Arial"/>
+        </w:rPr>
+        <w:t>s</w:t>
       </w:r>
       <w:r>
         <w:rPr>
@@ -2100,37 +2135,233 @@
         <w:rPr>
           <w:rFonts w:ascii="Arial" w:hAnsi="Arial" w:cs="Arial"/>
         </w:rPr>
-        <w:t>upon doing the analysis</w:t>
-      </w:r>
-      <w:r>
-        <w:rPr>
-          <w:rFonts w:ascii="Arial" w:hAnsi="Arial" w:cs="Arial"/>
+        <w:t xml:space="preserve">examination </w:t>
+      </w:r>
+      <w:r>
+        <w:rPr>
+          <w:rFonts w:ascii="Arial" w:hAnsi="Arial" w:cs="Arial"/>
+        </w:rPr>
+        <w:t xml:space="preserve">in education </w:t>
+      </w:r>
+      <w:r>
+        <w:rPr>
+          <w:rFonts w:ascii="Arial" w:hAnsi="Arial" w:cs="Arial"/>
+        </w:rPr>
+        <w:t xml:space="preserve">will give the idea </w:t>
+      </w:r>
+      <w:r>
+        <w:rPr>
+          <w:rFonts w:ascii="Arial" w:hAnsi="Arial" w:cs="Arial"/>
+        </w:rPr>
+        <w:t xml:space="preserve">if </w:t>
+      </w:r>
+      <w:r>
+        <w:rPr>
+          <w:rFonts w:ascii="Arial" w:hAnsi="Arial" w:cs="Arial"/>
+        </w:rPr>
+        <w:t xml:space="preserve">the student </w:t>
+      </w:r>
+      <w:r>
+        <w:rPr>
+          <w:rFonts w:ascii="Arial" w:hAnsi="Arial" w:cs="Arial"/>
+        </w:rPr>
+        <w:t>performs</w:t>
+      </w:r>
+      <w:r>
+        <w:rPr>
+          <w:rFonts w:ascii="Arial" w:hAnsi="Arial" w:cs="Arial"/>
+        </w:rPr>
+        <w:t xml:space="preserve"> </w:t>
+      </w:r>
+      <w:r>
+        <w:rPr>
+          <w:rFonts w:ascii="Arial" w:hAnsi="Arial" w:cs="Arial"/>
+        </w:rPr>
+        <w:t xml:space="preserve">well in </w:t>
+      </w:r>
+      <w:r>
+        <w:rPr>
+          <w:rFonts w:ascii="Arial" w:hAnsi="Arial" w:cs="Arial"/>
+        </w:rPr>
+        <w:t>school especially in class</w:t>
+      </w:r>
+      <w:r>
+        <w:rPr>
+          <w:rFonts w:ascii="Arial" w:hAnsi="Arial" w:cs="Arial"/>
+        </w:rPr>
+        <w:t>.</w:t>
+      </w:r>
+      <w:r>
+        <w:rPr>
+          <w:rFonts w:ascii="Arial" w:hAnsi="Arial" w:cs="Arial"/>
+        </w:rPr>
+        <w:t xml:space="preserve"> </w:t>
+      </w:r>
+      <w:r>
+        <w:rPr>
+          <w:rFonts w:ascii="Arial" w:hAnsi="Arial" w:cs="Arial"/>
+        </w:rPr>
+        <w:t xml:space="preserve">In every </w:t>
+      </w:r>
+      <w:r>
+        <w:rPr>
+          <w:rFonts w:ascii="Arial" w:hAnsi="Arial" w:cs="Arial"/>
+        </w:rPr>
+        <w:t>test score of</w:t>
+      </w:r>
+      <w:r>
+        <w:rPr>
+          <w:rFonts w:ascii="Arial" w:hAnsi="Arial" w:cs="Arial"/>
+        </w:rPr>
+        <w:t xml:space="preserve"> </w:t>
+      </w:r>
+      <w:r>
+        <w:rPr>
+          <w:rFonts w:ascii="Arial" w:hAnsi="Arial" w:cs="Arial"/>
+        </w:rPr>
+        <w:t xml:space="preserve">each </w:t>
+      </w:r>
+      <w:r>
+        <w:rPr>
+          <w:rFonts w:ascii="Arial" w:hAnsi="Arial" w:cs="Arial"/>
+        </w:rPr>
+        <w:t>subject,</w:t>
+      </w:r>
+      <w:r>
+        <w:rPr>
+          <w:rFonts w:ascii="Arial" w:hAnsi="Arial" w:cs="Arial"/>
+        </w:rPr>
+        <w:t xml:space="preserve"> </w:t>
+      </w:r>
+      <w:r>
+        <w:rPr>
+          <w:rFonts w:ascii="Arial" w:hAnsi="Arial" w:cs="Arial"/>
+        </w:rPr>
+        <w:t>it</w:t>
+      </w:r>
+      <w:r>
+        <w:rPr>
+          <w:rFonts w:ascii="Arial" w:hAnsi="Arial" w:cs="Arial"/>
+        </w:rPr>
+        <w:t xml:space="preserve"> will determine </w:t>
+      </w:r>
+      <w:r>
+        <w:rPr>
+          <w:rFonts w:ascii="Arial" w:hAnsi="Arial" w:cs="Arial"/>
+        </w:rPr>
+        <w:t xml:space="preserve">how student is efficient </w:t>
+      </w:r>
+      <w:r>
+        <w:rPr>
+          <w:rFonts w:ascii="Arial" w:hAnsi="Arial" w:cs="Arial"/>
+        </w:rPr>
+        <w:t xml:space="preserve">to handle the progress </w:t>
+      </w:r>
+      <w:r>
+        <w:rPr>
+          <w:rFonts w:ascii="Arial" w:hAnsi="Arial" w:cs="Arial"/>
+        </w:rPr>
+        <w:t xml:space="preserve">of </w:t>
+      </w:r>
+      <w:r>
+        <w:rPr>
+          <w:rFonts w:ascii="Arial" w:hAnsi="Arial" w:cs="Arial"/>
+        </w:rPr>
+        <w:t>every test that they have in the school, this will help the te</w:t>
+      </w:r>
+      <w:r>
+        <w:rPr>
+          <w:rFonts w:ascii="Arial" w:hAnsi="Arial" w:cs="Arial"/>
+        </w:rPr>
+        <w:t xml:space="preserve">acher </w:t>
+      </w:r>
+      <w:r>
+        <w:rPr>
+          <w:rFonts w:ascii="Arial" w:hAnsi="Arial" w:cs="Arial"/>
+        </w:rPr>
+        <w:t xml:space="preserve">to properly assigned the student </w:t>
+      </w:r>
+      <w:r>
+        <w:rPr>
+          <w:rFonts w:ascii="Arial" w:hAnsi="Arial" w:cs="Arial"/>
+        </w:rPr>
+        <w:t xml:space="preserve">if they get a </w:t>
+      </w:r>
+      <w:r>
+        <w:rPr>
+          <w:rFonts w:ascii="Arial" w:hAnsi="Arial" w:cs="Arial"/>
+        </w:rPr>
+        <w:t>lower or higher score</w:t>
+      </w:r>
+      <w:r>
+        <w:rPr>
+          <w:rFonts w:ascii="Arial" w:hAnsi="Arial" w:cs="Arial"/>
+        </w:rPr>
+        <w:t xml:space="preserve"> after the test. </w:t>
+      </w:r>
+      <w:r>
+        <w:rPr>
+          <w:rFonts w:ascii="Arial" w:hAnsi="Arial" w:cs="Arial"/>
+        </w:rPr>
+        <w:t xml:space="preserve">  </w:t>
+      </w:r>
+      <w:r>
+        <w:rPr>
+          <w:rFonts w:ascii="Times New Roman" w:eastAsia="Times New Roman" w:hAnsi="Times New Roman" w:cs="Times New Roman"/>
+          <w:sz w:val="24"/>
+          <w:szCs w:val="24"/>
+          <w:lang w:eastAsia="en-IE"/>
+        </w:rPr>
+        <w:t xml:space="preserve">(Rasul and </w:t>
+      </w:r>
+      <w:proofErr w:type="spellStart"/>
+      <w:r>
+        <w:rPr>
+          <w:rFonts w:ascii="Times New Roman" w:eastAsia="Times New Roman" w:hAnsi="Times New Roman" w:cs="Times New Roman"/>
+          <w:sz w:val="24"/>
+          <w:szCs w:val="24"/>
+          <w:lang w:eastAsia="en-IE"/>
+        </w:rPr>
+        <w:t>Bukhsh</w:t>
+      </w:r>
+      <w:proofErr w:type="spellEnd"/>
+      <w:r>
+        <w:rPr>
+          <w:rFonts w:ascii="Times New Roman" w:eastAsia="Times New Roman" w:hAnsi="Times New Roman" w:cs="Times New Roman"/>
+          <w:sz w:val="24"/>
+          <w:szCs w:val="24"/>
+          <w:lang w:eastAsia="en-IE"/>
+        </w:rPr>
+        <w:t>, 2011)</w:t>
+      </w:r>
+      <w:r>
+        <w:rPr>
+          <w:rFonts w:ascii="Times New Roman" w:eastAsia="Times New Roman" w:hAnsi="Times New Roman" w:cs="Times New Roman"/>
+          <w:sz w:val="24"/>
+          <w:szCs w:val="24"/>
+          <w:lang w:eastAsia="en-IE"/>
         </w:rPr>
         <w:t xml:space="preserve">. </w:t>
       </w:r>
-      <w:r>
-        <w:rPr>
-          <w:rFonts w:ascii="Arial" w:hAnsi="Arial" w:cs="Arial"/>
-        </w:rPr>
-        <w:t xml:space="preserve">In this individual CA </w:t>
-      </w:r>
-      <w:r>
-        <w:rPr>
-          <w:rFonts w:ascii="Arial" w:hAnsi="Arial" w:cs="Arial"/>
-        </w:rPr>
-        <w:t xml:space="preserve">1 our teacher </w:t>
-      </w:r>
-      <w:r>
-        <w:rPr>
-          <w:rFonts w:ascii="Arial" w:hAnsi="Arial" w:cs="Arial"/>
-        </w:rPr>
-        <w:t>gives</w:t>
-      </w:r>
-      <w:r>
-        <w:rPr>
-          <w:rFonts w:ascii="Arial" w:hAnsi="Arial" w:cs="Arial"/>
-        </w:rPr>
-        <w:t xml:space="preserve"> us the list of </w:t>
+    </w:p>
+    <w:p>
+      <w:pPr>
+        <w:spacing w:after="0" w:line="240" w:lineRule="auto"/>
+        <w:rPr>
+          <w:rFonts w:ascii="Arial" w:hAnsi="Arial" w:cs="Arial"/>
+        </w:rPr>
+      </w:pPr>
+      <w:r>
+        <w:rPr>
+          <w:rFonts w:ascii="Arial" w:hAnsi="Arial" w:cs="Arial"/>
+        </w:rPr>
+        <w:t xml:space="preserve">         One of the </w:t>
+      </w:r>
+      <w:r>
+        <w:rPr>
+          <w:rFonts w:ascii="Arial" w:hAnsi="Arial" w:cs="Arial"/>
+        </w:rPr>
+        <w:t xml:space="preserve">crucial </w:t>
       </w:r>
       <w:r>
         <w:rPr>
@@ -2142,85 +2373,43 @@
         <w:rPr>
           <w:rFonts w:ascii="Arial" w:hAnsi="Arial" w:cs="Arial"/>
         </w:rPr>
-        <w:t xml:space="preserve"> that we can choos</w:t>
-      </w:r>
-      <w:r>
-        <w:rPr>
-          <w:rFonts w:ascii="Arial" w:hAnsi="Arial" w:cs="Arial"/>
-        </w:rPr>
-        <w:t xml:space="preserve">e </w:t>
-      </w:r>
-      <w:r>
-        <w:rPr>
-          <w:rFonts w:ascii="Arial" w:hAnsi="Arial" w:cs="Arial"/>
-        </w:rPr>
-        <w:t>where we</w:t>
-      </w:r>
-      <w:r>
-        <w:rPr>
-          <w:rFonts w:ascii="Arial" w:hAnsi="Arial" w:cs="Arial"/>
-        </w:rPr>
-        <w:t xml:space="preserve"> can get the </w:t>
-      </w:r>
-      <w:r>
-        <w:rPr>
-          <w:rFonts w:ascii="Arial" w:hAnsi="Arial" w:cs="Arial"/>
-        </w:rPr>
-        <w:t>related</w:t>
-      </w:r>
-      <w:r>
-        <w:rPr>
-          <w:rFonts w:ascii="Arial" w:hAnsi="Arial" w:cs="Arial"/>
-        </w:rPr>
-        <w:t xml:space="preserve"> dataset that we want</w:t>
-      </w:r>
-      <w:r>
-        <w:rPr>
-          <w:rFonts w:ascii="Arial" w:hAnsi="Arial" w:cs="Arial"/>
-        </w:rPr>
         <w:t xml:space="preserve"> </w:t>
       </w:r>
       <w:r>
         <w:rPr>
           <w:rFonts w:ascii="Arial" w:hAnsi="Arial" w:cs="Arial"/>
         </w:rPr>
-        <w:t>to build</w:t>
-      </w:r>
-      <w:r>
-        <w:rPr>
-          <w:rFonts w:ascii="Arial" w:hAnsi="Arial" w:cs="Arial"/>
-        </w:rPr>
-        <w:t xml:space="preserve"> and </w:t>
-      </w:r>
-      <w:r>
-        <w:rPr>
-          <w:rFonts w:ascii="Arial" w:hAnsi="Arial" w:cs="Arial"/>
-        </w:rPr>
-        <w:t>establish</w:t>
-      </w:r>
-      <w:r>
-        <w:rPr>
-          <w:rFonts w:ascii="Arial" w:hAnsi="Arial" w:cs="Arial"/>
-        </w:rPr>
-        <w:t>ed</w:t>
-      </w:r>
-      <w:r>
-        <w:rPr>
-          <w:rFonts w:ascii="Arial" w:hAnsi="Arial" w:cs="Arial"/>
-        </w:rPr>
-        <w:t xml:space="preserve"> for deployment </w:t>
-      </w:r>
-      <w:r>
-        <w:rPr>
-          <w:rFonts w:ascii="Arial" w:hAnsi="Arial" w:cs="Arial"/>
-        </w:rPr>
-        <w:t xml:space="preserve">the machine </w:t>
-      </w:r>
-      <w:r>
-        <w:rPr>
-          <w:rFonts w:ascii="Arial" w:hAnsi="Arial" w:cs="Arial"/>
-        </w:rPr>
-        <w:t>learning business</w:t>
+        <w:t xml:space="preserve">in </w:t>
+      </w:r>
+      <w:r>
+        <w:rPr>
+          <w:rFonts w:ascii="Arial" w:hAnsi="Arial" w:cs="Arial"/>
+        </w:rPr>
+        <w:t>stoc</w:t>
+      </w:r>
+      <w:r>
+        <w:rPr>
+          <w:rFonts w:ascii="Arial" w:hAnsi="Arial" w:cs="Arial"/>
+        </w:rPr>
+        <w:t xml:space="preserve">ks </w:t>
+      </w:r>
+      <w:r>
+        <w:rPr>
+          <w:rFonts w:ascii="Arial" w:hAnsi="Arial" w:cs="Arial"/>
+        </w:rPr>
+        <w:t xml:space="preserve">is </w:t>
+      </w:r>
+      <w:r>
+        <w:rPr>
+          <w:rFonts w:ascii="Arial" w:hAnsi="Arial" w:cs="Arial"/>
+        </w:rPr>
+        <w:t>determine the influence of the stock pric</w:t>
+      </w:r>
+      <w:r>
+        <w:rPr>
+          <w:rFonts w:ascii="Arial" w:hAnsi="Arial" w:cs="Arial"/>
+        </w:rPr>
+        <w:t xml:space="preserve">es on hotel segment. </w:t>
       </w:r>
       <w:r>
         <w:rPr>
@@ -2232,7 +2421,31 @@
         <w:rPr>
           <w:rFonts w:ascii="Arial" w:hAnsi="Arial" w:cs="Arial"/>
         </w:rPr>
-        <w:t>models.</w:t>
+        <w:t>This can be related to</w:t>
+      </w:r>
+      <w:r>
+        <w:rPr>
+          <w:rFonts w:ascii="Arial" w:hAnsi="Arial" w:cs="Arial"/>
+        </w:rPr>
+        <w:t xml:space="preserve"> the </w:t>
+      </w:r>
+      <w:r>
+        <w:rPr>
+          <w:rFonts w:ascii="Arial" w:hAnsi="Arial" w:cs="Arial"/>
+        </w:rPr>
+        <w:t xml:space="preserve">inflation of the stock price </w:t>
+      </w:r>
+      <w:r>
+        <w:rPr>
+          <w:rFonts w:ascii="Arial" w:hAnsi="Arial" w:cs="Arial"/>
+        </w:rPr>
+        <w:t>close that</w:t>
+      </w:r>
+      <w:r>
+        <w:rPr>
+          <w:rFonts w:ascii="Arial" w:hAnsi="Arial" w:cs="Arial"/>
+        </w:rPr>
+        <w:t xml:space="preserve"> will get a huge impact</w:t>
       </w:r>
       <w:r>
         <w:rPr>
@@ -2244,61 +2457,25 @@
         <w:rPr>
           <w:rFonts w:ascii="Arial" w:hAnsi="Arial" w:cs="Arial"/>
         </w:rPr>
-        <w:t>Educ</w:t>
-      </w:r>
-      <w:r>
-        <w:rPr>
-          <w:rFonts w:ascii="Arial" w:hAnsi="Arial" w:cs="Arial"/>
-        </w:rPr>
-        <w:t xml:space="preserve">ation is very informative topics that </w:t>
-      </w:r>
-      <w:r>
-        <w:rPr>
-          <w:rFonts w:ascii="Arial" w:hAnsi="Arial" w:cs="Arial"/>
-        </w:rPr>
-        <w:t>I want to do my analysis with the student performance dataset</w:t>
-      </w:r>
-      <w:r>
-        <w:rPr>
-          <w:rFonts w:ascii="Arial" w:hAnsi="Arial" w:cs="Arial"/>
-        </w:rPr>
-        <w:t xml:space="preserve">. As I take a look of the </w:t>
-      </w:r>
-      <w:r>
-        <w:rPr>
-          <w:rFonts w:ascii="Arial" w:hAnsi="Arial" w:cs="Arial"/>
-        </w:rPr>
-        <w:t>dataset there</w:t>
-      </w:r>
-      <w:r>
-        <w:rPr>
-          <w:rFonts w:ascii="Arial" w:hAnsi="Arial" w:cs="Arial"/>
-        </w:rPr>
-        <w:t xml:space="preserve"> a</w:t>
-      </w:r>
-      <w:r>
-        <w:rPr>
-          <w:rFonts w:ascii="Arial" w:hAnsi="Arial" w:cs="Arial"/>
-        </w:rPr>
-        <w:t xml:space="preserve">re three </w:t>
-      </w:r>
-      <w:r>
-        <w:rPr>
-          <w:rFonts w:ascii="Arial" w:hAnsi="Arial" w:cs="Arial"/>
-        </w:rPr>
-        <w:t>subjects</w:t>
-      </w:r>
-      <w:r>
-        <w:rPr>
-          <w:rFonts w:ascii="Arial" w:hAnsi="Arial" w:cs="Arial"/>
-        </w:rPr>
-        <w:t xml:space="preserve"> that I can use for my machine learning clustering algorithm </w:t>
-      </w:r>
-      <w:r>
-        <w:rPr>
-          <w:rFonts w:ascii="Arial" w:hAnsi="Arial" w:cs="Arial"/>
-        </w:rPr>
-        <w:t>analysis.</w:t>
+        <w:t xml:space="preserve">for </w:t>
+      </w:r>
+      <w:r>
+        <w:rPr>
+          <w:rFonts w:ascii="Arial" w:hAnsi="Arial" w:cs="Arial"/>
+        </w:rPr>
+        <w:t>the stability of the</w:t>
+      </w:r>
+      <w:r>
+        <w:rPr>
+          <w:rFonts w:ascii="Arial" w:hAnsi="Arial" w:cs="Arial"/>
+        </w:rPr>
+        <w:t xml:space="preserve"> stocks</w:t>
+      </w:r>
+      <w:r>
+        <w:rPr>
+          <w:rFonts w:ascii="Arial" w:hAnsi="Arial" w:cs="Arial"/>
+        </w:rPr>
+        <w:t xml:space="preserve">. </w:t>
       </w:r>
       <w:r>
         <w:rPr>
@@ -2318,1360 +2495,484 @@
         <w:rPr>
           <w:rFonts w:ascii="Arial" w:hAnsi="Arial" w:cs="Arial"/>
         </w:rPr>
+        <w:t xml:space="preserve">   </w:t>
+      </w:r>
+    </w:p>
+    <w:p>
+      <w:pPr>
+        <w:spacing w:after="0" w:line="240" w:lineRule="auto"/>
+        <w:rPr>
+          <w:rFonts w:ascii="Arial" w:hAnsi="Arial" w:cs="Arial"/>
+        </w:rPr>
+      </w:pPr>
+      <w:r>
+        <w:rPr>
+          <w:rFonts w:ascii="Arial" w:hAnsi="Arial" w:cs="Arial"/>
+        </w:rPr>
+        <w:t xml:space="preserve">       </w:t>
+      </w:r>
+      <w:r>
+        <w:rPr>
+          <w:rFonts w:ascii="Arial" w:hAnsi="Arial" w:cs="Arial"/>
+        </w:rPr>
+        <w:t xml:space="preserve">During the end of the month of 2019, </w:t>
+      </w:r>
+      <w:r>
+        <w:rPr>
+          <w:rFonts w:ascii="Arial" w:hAnsi="Arial" w:cs="Arial"/>
+        </w:rPr>
+        <w:t>The Covid 19 pandemic</w:t>
+      </w:r>
+      <w:r>
+        <w:rPr>
+          <w:rFonts w:ascii="Arial" w:hAnsi="Arial" w:cs="Arial"/>
+        </w:rPr>
+        <w:t xml:space="preserve"> was faced </w:t>
+      </w:r>
+      <w:r>
+        <w:rPr>
+          <w:rFonts w:ascii="Arial" w:hAnsi="Arial" w:cs="Arial"/>
+        </w:rPr>
+        <w:t xml:space="preserve">a wide problem in the whole world. And it </w:t>
+      </w:r>
+      <w:r>
+        <w:rPr>
+          <w:rFonts w:ascii="Arial" w:hAnsi="Arial" w:cs="Arial"/>
+        </w:rPr>
+        <w:t>causes</w:t>
+      </w:r>
+      <w:r>
+        <w:rPr>
+          <w:rFonts w:ascii="Arial" w:hAnsi="Arial" w:cs="Arial"/>
+        </w:rPr>
+        <w:t xml:space="preserve"> all of the economic </w:t>
+      </w:r>
+      <w:r>
+        <w:rPr>
+          <w:rFonts w:ascii="Arial" w:hAnsi="Arial" w:cs="Arial"/>
+        </w:rPr>
+        <w:t>stability of</w:t>
+      </w:r>
+      <w:r>
+        <w:rPr>
+          <w:rFonts w:ascii="Arial" w:hAnsi="Arial" w:cs="Arial"/>
+        </w:rPr>
+        <w:t xml:space="preserve"> each country in the world</w:t>
+      </w:r>
+      <w:r>
+        <w:rPr>
+          <w:rFonts w:ascii="Arial" w:hAnsi="Arial" w:cs="Arial"/>
+        </w:rPr>
+        <w:t xml:space="preserve"> get affected</w:t>
+      </w:r>
+      <w:r>
+        <w:rPr>
+          <w:rFonts w:ascii="Arial" w:hAnsi="Arial" w:cs="Arial"/>
+        </w:rPr>
+        <w:t xml:space="preserve">. </w:t>
+      </w:r>
+      <w:r>
+        <w:rPr>
+          <w:rFonts w:ascii="Arial" w:hAnsi="Arial" w:cs="Arial"/>
+        </w:rPr>
+        <w:t xml:space="preserve">The worldwide pandemic affects in the hotel industry </w:t>
+      </w:r>
+      <w:r>
+        <w:rPr>
+          <w:rFonts w:ascii="Arial" w:hAnsi="Arial" w:cs="Arial"/>
+        </w:rPr>
+        <w:t xml:space="preserve">to make the stocks goes down. </w:t>
+      </w:r>
+    </w:p>
+    <w:p>
+      <w:pPr>
+        <w:spacing w:after="0" w:line="240" w:lineRule="auto"/>
+        <w:rPr>
+          <w:rFonts w:ascii="Arial" w:hAnsi="Arial" w:cs="Arial"/>
+        </w:rPr>
+      </w:pPr>
+    </w:p>
+    <w:p>
+      <w:pPr>
+        <w:spacing w:after="0" w:line="240" w:lineRule="auto"/>
+        <w:rPr>
+          <w:rFonts w:ascii="Arial" w:hAnsi="Arial" w:cs="Arial"/>
+        </w:rPr>
+      </w:pPr>
+      <w:r>
+        <w:rPr>
+          <w:rFonts w:ascii="Arial" w:hAnsi="Arial" w:cs="Arial"/>
+        </w:rPr>
+        <w:t xml:space="preserve">       </w:t>
+      </w:r>
+      <w:r>
+        <w:rPr>
+          <w:rFonts w:ascii="Arial" w:hAnsi="Arial" w:cs="Arial"/>
+        </w:rPr>
+        <w:t xml:space="preserve">The report </w:t>
+      </w:r>
+      <w:r>
+        <w:rPr>
+          <w:rFonts w:ascii="Arial" w:hAnsi="Arial" w:cs="Arial"/>
+        </w:rPr>
+        <w:t>aims</w:t>
+      </w:r>
+      <w:r>
+        <w:rPr>
+          <w:rFonts w:ascii="Arial" w:hAnsi="Arial" w:cs="Arial"/>
+        </w:rPr>
+        <w:t xml:space="preserve"> to have a </w:t>
+      </w:r>
+      <w:r>
+        <w:rPr>
+          <w:rFonts w:ascii="Arial" w:hAnsi="Arial" w:cs="Arial"/>
+        </w:rPr>
+        <w:t xml:space="preserve">detail </w:t>
+      </w:r>
+      <w:r>
+        <w:rPr>
+          <w:rFonts w:ascii="Arial" w:hAnsi="Arial" w:cs="Arial"/>
+        </w:rPr>
+        <w:t xml:space="preserve">visualization of the clustering </w:t>
+      </w:r>
+      <w:r>
+        <w:rPr>
+          <w:rFonts w:ascii="Arial" w:hAnsi="Arial" w:cs="Arial"/>
+        </w:rPr>
+        <w:t>algorithms. Using</w:t>
+      </w:r>
+      <w:r>
+        <w:rPr>
+          <w:rFonts w:ascii="Arial" w:hAnsi="Arial" w:cs="Arial"/>
+        </w:rPr>
+        <w:t xml:space="preserve"> these three subjects I can see which machine learning clustering algorithm is best for</w:t>
+      </w:r>
+      <w:r>
+        <w:rPr>
+          <w:rFonts w:ascii="Arial" w:hAnsi="Arial" w:cs="Arial"/>
+        </w:rPr>
+        <w:t xml:space="preserve"> mitigation </w:t>
+      </w:r>
+      <w:r>
+        <w:rPr>
+          <w:rFonts w:ascii="Arial" w:hAnsi="Arial" w:cs="Arial"/>
+        </w:rPr>
+        <w:t xml:space="preserve">of </w:t>
+      </w:r>
+      <w:r>
+        <w:rPr>
+          <w:rFonts w:ascii="Arial" w:hAnsi="Arial" w:cs="Arial"/>
+        </w:rPr>
+        <w:t>measure</w:t>
+      </w:r>
+      <w:r>
+        <w:rPr>
+          <w:rFonts w:ascii="Arial" w:hAnsi="Arial" w:cs="Arial"/>
+        </w:rPr>
+        <w:t xml:space="preserve"> the similarity and dissimilarity between different clusters, </w:t>
+      </w:r>
+      <w:r>
+        <w:rPr>
+          <w:rFonts w:ascii="Arial" w:hAnsi="Arial" w:cs="Arial"/>
+        </w:rPr>
+        <w:t>it</w:t>
+      </w:r>
+      <w:r>
+        <w:rPr>
+          <w:rFonts w:ascii="Arial" w:hAnsi="Arial" w:cs="Arial"/>
+        </w:rPr>
+        <w:t xml:space="preserve"> will show</w:t>
+      </w:r>
+      <w:r>
+        <w:rPr>
+          <w:rFonts w:ascii="Arial" w:hAnsi="Arial" w:cs="Arial"/>
+        </w:rPr>
+        <w:t xml:space="preserve"> and compare which clustering segmentation is better to use </w:t>
+      </w:r>
+      <w:r>
+        <w:rPr>
+          <w:rFonts w:ascii="Arial" w:hAnsi="Arial" w:cs="Arial"/>
+        </w:rPr>
+        <w:t>for the student performance dataset. Furthermore, this report will include t</w:t>
+      </w:r>
+      <w:r>
+        <w:rPr>
+          <w:rFonts w:ascii="Arial" w:hAnsi="Arial" w:cs="Arial"/>
+        </w:rPr>
+        <w:t xml:space="preserve">he </w:t>
+      </w:r>
+      <w:r>
+        <w:rPr>
+          <w:rFonts w:ascii="Arial" w:hAnsi="Arial" w:cs="Arial"/>
+        </w:rPr>
+        <w:t xml:space="preserve">analysis </w:t>
+      </w:r>
+      <w:r>
+        <w:rPr>
+          <w:rFonts w:ascii="Arial" w:hAnsi="Arial" w:cs="Arial"/>
+        </w:rPr>
+        <w:t>of stock market inflation</w:t>
+      </w:r>
+      <w:r>
+        <w:rPr>
+          <w:rFonts w:ascii="Arial" w:hAnsi="Arial" w:cs="Arial"/>
+        </w:rPr>
+        <w:t xml:space="preserve"> rate impact during the pandemic</w:t>
+      </w:r>
+      <w:r>
+        <w:rPr>
+          <w:rFonts w:ascii="Arial" w:hAnsi="Arial" w:cs="Arial"/>
+        </w:rPr>
+        <w:t xml:space="preserve"> of covid 19. </w:t>
+      </w:r>
+      <w:r>
+        <w:rPr>
+          <w:rFonts w:ascii="Arial" w:hAnsi="Arial" w:cs="Arial"/>
+        </w:rPr>
+        <w:t xml:space="preserve"> </w:t>
+      </w:r>
+    </w:p>
+    <w:p>
+      <w:pPr>
+        <w:spacing w:after="0" w:line="240" w:lineRule="auto"/>
+        <w:rPr>
+          <w:rFonts w:ascii="Arial" w:hAnsi="Arial" w:cs="Arial"/>
+        </w:rPr>
+      </w:pPr>
+    </w:p>
+    <w:p>
+      <w:pPr>
+        <w:spacing w:after="0" w:line="240" w:lineRule="auto"/>
+        <w:rPr>
+          <w:rFonts w:ascii="Arial" w:hAnsi="Arial" w:cs="Arial"/>
+        </w:rPr>
+      </w:pPr>
+    </w:p>
+    <w:p>
+      <w:pPr>
+        <w:spacing w:after="0" w:line="240" w:lineRule="auto"/>
+        <w:rPr>
+          <w:rFonts w:ascii="Arial" w:hAnsi="Arial" w:cs="Arial"/>
+        </w:rPr>
+      </w:pPr>
+      <w:r>
+        <w:rPr>
+          <w:rFonts w:ascii="Arial" w:hAnsi="Arial" w:cs="Arial"/>
+        </w:rPr>
+        <w:t xml:space="preserve">Lastly, </w:t>
+      </w:r>
+      <w:r>
+        <w:rPr>
+          <w:rFonts w:ascii="Arial" w:hAnsi="Arial" w:cs="Arial"/>
+        </w:rPr>
+        <w:t>in</w:t>
+      </w:r>
+      <w:r>
+        <w:rPr>
+          <w:rFonts w:ascii="Arial" w:hAnsi="Arial" w:cs="Arial"/>
+        </w:rPr>
+        <w:t xml:space="preserve"> order to properly explain and better understand the</w:t>
+      </w:r>
+      <w:r>
+        <w:rPr>
+          <w:rFonts w:ascii="Arial" w:hAnsi="Arial" w:cs="Arial"/>
+        </w:rPr>
+        <w:t xml:space="preserve"> report, </w:t>
+      </w:r>
+      <w:r>
+        <w:rPr>
+          <w:rFonts w:ascii="Arial" w:hAnsi="Arial" w:cs="Arial"/>
+        </w:rPr>
+        <w:t>it</w:t>
+      </w:r>
+      <w:r>
+        <w:rPr>
+          <w:rFonts w:ascii="Arial" w:hAnsi="Arial" w:cs="Arial"/>
+        </w:rPr>
+        <w:t xml:space="preserve"> will follow the </w:t>
+      </w:r>
+      <w:r>
+        <w:rPr>
+          <w:rFonts w:ascii="Arial" w:hAnsi="Arial" w:cs="Arial"/>
+        </w:rPr>
+        <w:t>Cross-Industry Standard Process for Data Mining (CRISP-DM) methodology to explain in detail the stages of Business Understanding, Data Understanding, Data Preparation, Modelling, Evaluation, and Deployment.</w:t>
+      </w:r>
+    </w:p>
+    <w:p>
+      <w:pPr>
+        <w:spacing w:after="0" w:line="240" w:lineRule="auto"/>
+        <w:rPr>
+          <w:rFonts w:cs="Arial"/>
+        </w:rPr>
+      </w:pPr>
+      <w:r>
+        <w:rPr>
+          <w:rFonts w:cs="Arial"/>
+        </w:rPr>
+        <w:t xml:space="preserve">          </w:t>
+      </w:r>
+    </w:p>
+    <w:p>
+      <w:pPr>
+        <w:spacing w:after="0" w:line="240" w:lineRule="auto"/>
+        <w:rPr>
+          <w:rFonts w:cs="Arial"/>
+        </w:rPr>
+      </w:pPr>
+      <w:r>
+        <w:rPr>
+          <w:rFonts w:cs="Arial"/>
+        </w:rPr>
+        <w:t xml:space="preserve">     </w:t>
+      </w:r>
+    </w:p>
+    <w:p>
+      <w:pPr>
+        <w:spacing w:after="0" w:line="240" w:lineRule="auto"/>
+        <w:rPr>
+          <w:rFonts w:cs="Arial"/>
+        </w:rPr>
+      </w:pPr>
+      <w:r>
+        <w:rPr>
+          <w:rFonts w:cs="Arial"/>
+        </w:rPr>
+        <w:t xml:space="preserve">       </w:t>
+      </w:r>
+    </w:p>
+    <w:p>
+      <w:pPr>
+        <w:spacing w:after="0" w:line="240" w:lineRule="auto"/>
+        <w:rPr>
+          <w:rFonts w:cs="Arial"/>
+        </w:rPr>
+      </w:pPr>
+    </w:p>
+    <w:p>
+      <w:pPr>
+        <w:spacing w:after="0" w:line="240" w:lineRule="auto"/>
+        <w:rPr>
+          <w:rFonts w:cs="Arial"/>
+        </w:rPr>
+      </w:pPr>
+    </w:p>
+    <w:p>
+      <w:pPr>
+        <w:spacing w:after="0" w:line="240" w:lineRule="auto"/>
+        <w:rPr>
+          <w:rFonts w:cs="Arial"/>
+        </w:rPr>
+      </w:pPr>
+    </w:p>
+    <w:p>
+      <w:pPr>
+        <w:spacing w:after="0" w:line="240" w:lineRule="auto"/>
+        <w:rPr>
+          <w:rFonts w:cs="Arial"/>
+        </w:rPr>
+      </w:pPr>
+    </w:p>
+    <w:p>
+      <w:pPr>
+        <w:spacing w:after="0" w:line="240" w:lineRule="auto"/>
+        <w:rPr>
+          <w:rFonts w:cs="Arial"/>
+        </w:rPr>
+      </w:pPr>
+      <w:r>
+        <w:rPr>
+          <w:rFonts w:cs="Arial"/>
+        </w:rPr>
+        <w:t xml:space="preserve"> </w:t>
+      </w:r>
+    </w:p>
+    <w:p>
+      <w:pPr>
+        <w:spacing w:after="0" w:line="240" w:lineRule="auto"/>
+        <w:rPr>
+          <w:rFonts w:cs="Arial"/>
+        </w:rPr>
+      </w:pPr>
+    </w:p>
+    <w:p>
+      <w:pPr>
+        <w:spacing w:after="0" w:line="240" w:lineRule="auto"/>
+        <w:rPr>
+          <w:rFonts w:cs="Arial"/>
+        </w:rPr>
+      </w:pPr>
+    </w:p>
+    <w:p>
+      <w:pPr>
+        <w:spacing w:after="0" w:line="240" w:lineRule="auto"/>
+        <w:rPr>
+          <w:rFonts w:cs="Arial"/>
+        </w:rPr>
+      </w:pPr>
+      <w:r>
+        <w:rPr>
+          <w:rFonts w:cs="Arial"/>
+        </w:rPr>
+        <w:t xml:space="preserve">         </w:t>
+      </w:r>
+    </w:p>
+    <w:p>
+      <w:pPr>
+        <w:spacing w:after="0" w:line="240" w:lineRule="auto"/>
+        <w:rPr>
+          <w:rFonts w:cs="Arial"/>
+        </w:rPr>
+      </w:pPr>
+      <w:r>
+        <w:rPr>
+          <w:rFonts w:cs="Arial"/>
+        </w:rPr>
+        <w:t xml:space="preserve">           </w:t>
+      </w:r>
+    </w:p>
+    <w:p>
+      <w:pPr>
+        <w:spacing w:after="0" w:line="240" w:lineRule="auto"/>
+        <w:rPr>
+          <w:rFonts w:cs="Arial"/>
+        </w:rPr>
+      </w:pPr>
+    </w:p>
+    <w:p>
+      <w:pPr>
+        <w:spacing w:after="0" w:line="240" w:lineRule="auto"/>
+        <w:rPr>
+          <w:rFonts w:cs="Arial"/>
+        </w:rPr>
+      </w:pPr>
+      <w:r>
+        <w:rPr>
+          <w:rFonts w:cs="Arial"/>
+        </w:rPr>
+        <w:t xml:space="preserve">           </w:t>
+      </w:r>
+    </w:p>
+    <w:p>
+      <w:pPr>
+        <w:spacing w:after="0" w:line="240" w:lineRule="auto"/>
+        <w:rPr>
+          <w:rFonts w:cs="Arial"/>
+        </w:rPr>
+      </w:pPr>
+    </w:p>
+    <w:p>
+      <w:pPr>
+        <w:spacing w:after="0" w:line="240" w:lineRule="auto"/>
+        <w:rPr>
+          <w:rFonts w:cs="Arial"/>
+        </w:rPr>
+      </w:pPr>
+      <w:r>
+        <w:rPr>
+          <w:rFonts w:cs="Arial"/>
+        </w:rPr>
         <w:t xml:space="preserve">    </w:t>
       </w:r>
-    </w:p>
-    <w:p>
-      <w:pPr>
-        <w:spacing w:after="0" w:line="240" w:lineRule="auto"/>
-        <w:rPr>
-          <w:rFonts w:ascii="Arial" w:hAnsi="Arial" w:cs="Arial"/>
-        </w:rPr>
-      </w:pPr>
-      <w:r>
-        <w:rPr>
-          <w:rFonts w:ascii="Arial" w:hAnsi="Arial" w:cs="Arial"/>
-        </w:rPr>
-        <w:t xml:space="preserve">         One of the </w:t>
-      </w:r>
-      <w:r>
-        <w:rPr>
-          <w:rFonts w:ascii="Arial" w:hAnsi="Arial" w:cs="Arial"/>
-        </w:rPr>
-        <w:t xml:space="preserve">crucial </w:t>
-      </w:r>
-      <w:r>
-        <w:rPr>
-          <w:rFonts w:ascii="Arial" w:hAnsi="Arial" w:cs="Arial"/>
-        </w:rPr>
-        <w:t>topics</w:t>
-      </w:r>
-      <w:r>
-        <w:rPr>
-          <w:rFonts w:ascii="Arial" w:hAnsi="Arial" w:cs="Arial"/>
-        </w:rPr>
-        <w:t xml:space="preserve"> </w:t>
-      </w:r>
-      <w:r>
-        <w:rPr>
-          <w:rFonts w:ascii="Arial" w:hAnsi="Arial" w:cs="Arial"/>
-        </w:rPr>
-        <w:t xml:space="preserve">in </w:t>
-      </w:r>
-      <w:r>
-        <w:rPr>
-          <w:rFonts w:ascii="Arial" w:hAnsi="Arial" w:cs="Arial"/>
-        </w:rPr>
-        <w:t>stoc</w:t>
-      </w:r>
-      <w:r>
-        <w:rPr>
-          <w:rFonts w:ascii="Arial" w:hAnsi="Arial" w:cs="Arial"/>
-        </w:rPr>
-        <w:t xml:space="preserve">ks </w:t>
-      </w:r>
-      <w:r>
-        <w:rPr>
-          <w:rFonts w:ascii="Arial" w:hAnsi="Arial" w:cs="Arial"/>
-        </w:rPr>
-        <w:t xml:space="preserve">is </w:t>
-      </w:r>
-      <w:r>
-        <w:rPr>
-          <w:rFonts w:ascii="Arial" w:hAnsi="Arial" w:cs="Arial"/>
-        </w:rPr>
-        <w:t>determine the influence of the stock pric</w:t>
-      </w:r>
-      <w:r>
-        <w:rPr>
-          <w:rFonts w:ascii="Arial" w:hAnsi="Arial" w:cs="Arial"/>
-        </w:rPr>
-        <w:t xml:space="preserve">es on hotel segment. </w:t>
-      </w:r>
-      <w:r>
-        <w:rPr>
-          <w:rFonts w:ascii="Arial" w:hAnsi="Arial" w:cs="Arial"/>
-        </w:rPr>
-        <w:t xml:space="preserve"> </w:t>
-      </w:r>
-      <w:r>
-        <w:rPr>
-          <w:rFonts w:ascii="Arial" w:hAnsi="Arial" w:cs="Arial"/>
-        </w:rPr>
-        <w:t>This can be related to</w:t>
-      </w:r>
-      <w:r>
-        <w:rPr>
-          <w:rFonts w:ascii="Arial" w:hAnsi="Arial" w:cs="Arial"/>
-        </w:rPr>
-        <w:t xml:space="preserve"> the </w:t>
-      </w:r>
-      <w:r>
-        <w:rPr>
-          <w:rFonts w:ascii="Arial" w:hAnsi="Arial" w:cs="Arial"/>
-        </w:rPr>
-        <w:t xml:space="preserve">inflation of the stock price </w:t>
-      </w:r>
-      <w:r>
-        <w:rPr>
-          <w:rFonts w:ascii="Arial" w:hAnsi="Arial" w:cs="Arial"/>
-        </w:rPr>
-        <w:t>close that</w:t>
-      </w:r>
-      <w:r>
-        <w:rPr>
-          <w:rFonts w:ascii="Arial" w:hAnsi="Arial" w:cs="Arial"/>
-        </w:rPr>
-        <w:t xml:space="preserve"> will get a huge impact</w:t>
-      </w:r>
-      <w:r>
-        <w:rPr>
-          <w:rFonts w:ascii="Arial" w:hAnsi="Arial" w:cs="Arial"/>
-        </w:rPr>
-        <w:t xml:space="preserve"> the stability of the</w:t>
-      </w:r>
-      <w:r>
-        <w:rPr>
-          <w:rFonts w:ascii="Arial" w:hAnsi="Arial" w:cs="Arial"/>
-        </w:rPr>
-        <w:t xml:space="preserve"> stocks</w:t>
-      </w:r>
-      <w:r>
-        <w:rPr>
-          <w:rFonts w:ascii="Arial" w:hAnsi="Arial" w:cs="Arial"/>
-        </w:rPr>
-        <w:t xml:space="preserve">. </w:t>
-      </w:r>
-      <w:r>
-        <w:rPr>
-          <w:rFonts w:ascii="Arial" w:hAnsi="Arial" w:cs="Arial"/>
-        </w:rPr>
-        <w:t xml:space="preserve"> </w:t>
-      </w:r>
-    </w:p>
-    <w:p>
-      <w:pPr>
-        <w:spacing w:after="0" w:line="240" w:lineRule="auto"/>
-        <w:rPr>
-          <w:rFonts w:ascii="Arial" w:hAnsi="Arial" w:cs="Arial"/>
-        </w:rPr>
-      </w:pPr>
-      <w:r>
-        <w:rPr>
-          <w:rFonts w:ascii="Arial" w:hAnsi="Arial" w:cs="Arial"/>
-        </w:rPr>
-        <w:t xml:space="preserve">   </w:t>
-      </w:r>
-    </w:p>
-    <w:p>
-      <w:pPr>
-        <w:spacing w:after="0" w:line="240" w:lineRule="auto"/>
-        <w:rPr>
-          <w:rFonts w:ascii="Arial" w:hAnsi="Arial" w:cs="Arial"/>
-        </w:rPr>
-      </w:pPr>
-      <w:r>
-        <w:rPr>
-          <w:rFonts w:ascii="Arial" w:hAnsi="Arial" w:cs="Arial"/>
-        </w:rPr>
-        <w:t xml:space="preserve">       </w:t>
-      </w:r>
-      <w:r>
-        <w:rPr>
-          <w:rFonts w:ascii="Arial" w:hAnsi="Arial" w:cs="Arial"/>
-        </w:rPr>
-        <w:t xml:space="preserve">During the end of the month of 2019, </w:t>
-      </w:r>
-      <w:r>
-        <w:rPr>
-          <w:rFonts w:ascii="Arial" w:hAnsi="Arial" w:cs="Arial"/>
-        </w:rPr>
-        <w:t>The Covid 19 pandemic</w:t>
-      </w:r>
-      <w:r>
-        <w:rPr>
-          <w:rFonts w:ascii="Arial" w:hAnsi="Arial" w:cs="Arial"/>
-        </w:rPr>
-        <w:t xml:space="preserve"> was faced </w:t>
-      </w:r>
-      <w:r>
-        <w:rPr>
-          <w:rFonts w:ascii="Arial" w:hAnsi="Arial" w:cs="Arial"/>
-        </w:rPr>
-        <w:t xml:space="preserve">a wide problem in the whole world. And it </w:t>
-      </w:r>
-      <w:r>
-        <w:rPr>
-          <w:rFonts w:ascii="Arial" w:hAnsi="Arial" w:cs="Arial"/>
-        </w:rPr>
-        <w:t>causes</w:t>
-      </w:r>
-      <w:r>
-        <w:rPr>
-          <w:rFonts w:ascii="Arial" w:hAnsi="Arial" w:cs="Arial"/>
-        </w:rPr>
-        <w:t xml:space="preserve"> all of the economic </w:t>
-      </w:r>
-      <w:r>
-        <w:rPr>
-          <w:rFonts w:ascii="Arial" w:hAnsi="Arial" w:cs="Arial"/>
-        </w:rPr>
-        <w:t>stability of</w:t>
-      </w:r>
-      <w:r>
-        <w:rPr>
-          <w:rFonts w:ascii="Arial" w:hAnsi="Arial" w:cs="Arial"/>
-        </w:rPr>
-        <w:t xml:space="preserve"> each country in the world</w:t>
-      </w:r>
-      <w:r>
-        <w:rPr>
-          <w:rFonts w:ascii="Arial" w:hAnsi="Arial" w:cs="Arial"/>
-        </w:rPr>
-        <w:t xml:space="preserve"> get affected</w:t>
-      </w:r>
-      <w:r>
-        <w:rPr>
-          <w:rFonts w:ascii="Arial" w:hAnsi="Arial" w:cs="Arial"/>
-        </w:rPr>
-        <w:t xml:space="preserve">. </w:t>
-      </w:r>
-      <w:r>
-        <w:rPr>
-          <w:rFonts w:ascii="Arial" w:hAnsi="Arial" w:cs="Arial"/>
-        </w:rPr>
-        <w:t xml:space="preserve">The worldwide pandemic affects in the hotel industry </w:t>
-      </w:r>
-      <w:r>
-        <w:rPr>
-          <w:rFonts w:ascii="Arial" w:hAnsi="Arial" w:cs="Arial"/>
-        </w:rPr>
-        <w:t xml:space="preserve">to make the stocks goes down. </w:t>
-      </w:r>
-    </w:p>
-    <w:p>
-      <w:pPr>
-        <w:spacing w:after="0" w:line="240" w:lineRule="auto"/>
-        <w:rPr>
-          <w:rFonts w:ascii="Arial" w:hAnsi="Arial" w:cs="Arial"/>
-        </w:rPr>
-      </w:pPr>
-    </w:p>
-    <w:p>
-      <w:pPr>
-        <w:spacing w:after="0" w:line="240" w:lineRule="auto"/>
-        <w:rPr>
-          <w:rFonts w:ascii="Arial" w:hAnsi="Arial" w:cs="Arial"/>
-        </w:rPr>
-      </w:pPr>
-      <w:r>
-        <w:rPr>
-          <w:rFonts w:ascii="Arial" w:hAnsi="Arial" w:cs="Arial"/>
-        </w:rPr>
-        <w:t xml:space="preserve">       </w:t>
-      </w:r>
-      <w:r>
-        <w:rPr>
-          <w:rFonts w:ascii="Arial" w:hAnsi="Arial" w:cs="Arial"/>
-        </w:rPr>
-        <w:t xml:space="preserve">The report </w:t>
-      </w:r>
-      <w:r>
-        <w:rPr>
-          <w:rFonts w:ascii="Arial" w:hAnsi="Arial" w:cs="Arial"/>
-        </w:rPr>
-        <w:t>aims</w:t>
-      </w:r>
-      <w:r>
-        <w:rPr>
-          <w:rFonts w:ascii="Arial" w:hAnsi="Arial" w:cs="Arial"/>
-        </w:rPr>
-        <w:t xml:space="preserve"> to have a </w:t>
-      </w:r>
-      <w:r>
-        <w:rPr>
-          <w:rFonts w:ascii="Arial" w:hAnsi="Arial" w:cs="Arial"/>
-        </w:rPr>
-        <w:t xml:space="preserve">detail </w:t>
-      </w:r>
-      <w:r>
-        <w:rPr>
-          <w:rFonts w:ascii="Arial" w:hAnsi="Arial" w:cs="Arial"/>
-        </w:rPr>
-        <w:t xml:space="preserve">visualization of the clustering </w:t>
-      </w:r>
-      <w:r>
-        <w:rPr>
-          <w:rFonts w:ascii="Arial" w:hAnsi="Arial" w:cs="Arial"/>
-        </w:rPr>
-        <w:t>algorithms. Using</w:t>
-      </w:r>
-      <w:r>
-        <w:rPr>
-          <w:rFonts w:ascii="Arial" w:hAnsi="Arial" w:cs="Arial"/>
-        </w:rPr>
-        <w:t xml:space="preserve"> these three subjects I can see which machine learning clustering algorithm is best for measure the similarity and dissimilarity between different clusters, </w:t>
-      </w:r>
-      <w:r>
-        <w:rPr>
-          <w:rFonts w:ascii="Arial" w:hAnsi="Arial" w:cs="Arial"/>
-        </w:rPr>
-        <w:t>It will show</w:t>
-      </w:r>
-      <w:r>
-        <w:rPr>
-          <w:rFonts w:ascii="Arial" w:hAnsi="Arial" w:cs="Arial"/>
-        </w:rPr>
-        <w:t xml:space="preserve"> and compare which clustering segmentation is better to use </w:t>
-      </w:r>
-      <w:r>
-        <w:rPr>
-          <w:rFonts w:ascii="Arial" w:hAnsi="Arial" w:cs="Arial"/>
-        </w:rPr>
-        <w:t>for the student performance dataset. Furthermore, this report will include t</w:t>
-      </w:r>
-      <w:r>
-        <w:rPr>
-          <w:rFonts w:ascii="Arial" w:hAnsi="Arial" w:cs="Arial"/>
-        </w:rPr>
-        <w:t xml:space="preserve">he </w:t>
-      </w:r>
-      <w:r>
-        <w:rPr>
-          <w:rFonts w:ascii="Arial" w:hAnsi="Arial" w:cs="Arial"/>
-        </w:rPr>
-        <w:t xml:space="preserve">analysis </w:t>
-      </w:r>
-      <w:r>
-        <w:rPr>
-          <w:rFonts w:ascii="Arial" w:hAnsi="Arial" w:cs="Arial"/>
-        </w:rPr>
-        <w:t>of stock market inflation</w:t>
-      </w:r>
-      <w:r>
-        <w:rPr>
-          <w:rFonts w:ascii="Arial" w:hAnsi="Arial" w:cs="Arial"/>
-        </w:rPr>
-        <w:t xml:space="preserve"> rate impact during the pandemic</w:t>
-      </w:r>
-      <w:r>
-        <w:rPr>
-          <w:rFonts w:ascii="Arial" w:hAnsi="Arial" w:cs="Arial"/>
-        </w:rPr>
-        <w:t xml:space="preserve"> of covid 19. </w:t>
-      </w:r>
-      <w:r>
-        <w:rPr>
-          <w:rFonts w:ascii="Arial" w:hAnsi="Arial" w:cs="Arial"/>
-        </w:rPr>
-        <w:t xml:space="preserve"> </w:t>
-      </w:r>
-    </w:p>
-    <w:p>
-      <w:pPr>
-        <w:spacing w:after="0" w:line="240" w:lineRule="auto"/>
-        <w:rPr>
-          <w:rFonts w:ascii="Arial" w:hAnsi="Arial" w:cs="Arial"/>
-        </w:rPr>
-      </w:pPr>
-    </w:p>
-    <w:p>
-      <w:pPr>
-        <w:spacing w:after="0" w:line="240" w:lineRule="auto"/>
-        <w:rPr>
-          <w:rFonts w:ascii="Arial" w:hAnsi="Arial" w:cs="Arial"/>
-        </w:rPr>
-      </w:pPr>
-    </w:p>
-    <w:p>
-      <w:pPr>
-        <w:spacing w:after="0" w:line="240" w:lineRule="auto"/>
-        <w:rPr>
-          <w:rFonts w:ascii="Arial" w:hAnsi="Arial" w:cs="Arial"/>
-        </w:rPr>
-      </w:pPr>
-      <w:r>
-        <w:rPr>
-          <w:rFonts w:ascii="Arial" w:hAnsi="Arial" w:cs="Arial"/>
-        </w:rPr>
-        <w:t xml:space="preserve">Lastly, </w:t>
-      </w:r>
-      <w:r>
-        <w:rPr>
-          <w:rFonts w:ascii="Arial" w:hAnsi="Arial" w:cs="Arial"/>
-        </w:rPr>
-        <w:t>In order to properly explain and better understand the</w:t>
-      </w:r>
-      <w:r>
-        <w:rPr>
-          <w:rFonts w:ascii="Arial" w:hAnsi="Arial" w:cs="Arial"/>
-        </w:rPr>
-        <w:t xml:space="preserve"> report, It will follow the </w:t>
-      </w:r>
-      <w:r>
-        <w:rPr>
-          <w:rFonts w:ascii="Arial" w:hAnsi="Arial" w:cs="Arial"/>
-        </w:rPr>
-        <w:t>Cross-Industry Standard Process for Data Mining (CRISP-DM) methodology to explain in detail the stages of Business Understanding, Data Understanding, Data Preparation, Modelling, Evaluation, and Deployment.</w:t>
-      </w:r>
-    </w:p>
-    <w:p>
-      <w:pPr>
-        <w:spacing w:after="0" w:line="240" w:lineRule="auto"/>
-        <w:rPr>
-          <w:rFonts w:cs="Arial"/>
-        </w:rPr>
-      </w:pPr>
-      <w:r>
-        <w:rPr>
-          <w:rFonts w:cs="Arial"/>
-        </w:rPr>
-        <w:t xml:space="preserve">          </w:t>
-      </w:r>
-    </w:p>
-    <w:p>
-      <w:pPr>
-        <w:spacing w:after="0" w:line="240" w:lineRule="auto"/>
-        <w:rPr>
-          <w:rFonts w:cs="Arial"/>
-        </w:rPr>
-      </w:pPr>
-      <w:r>
-        <w:rPr>
-          <w:rFonts w:cs="Arial"/>
-        </w:rPr>
-        <w:t xml:space="preserve">     </w:t>
-      </w:r>
-    </w:p>
-    <w:p>
-      <w:pPr>
-        <w:spacing w:after="0" w:line="240" w:lineRule="auto"/>
-        <w:rPr>
-          <w:rFonts w:cs="Arial"/>
-        </w:rPr>
-      </w:pPr>
-      <w:r>
-        <w:rPr>
-          <w:rFonts w:cs="Arial"/>
-        </w:rPr>
-        <w:t xml:space="preserve">       </w:t>
-      </w:r>
-    </w:p>
-    <w:p>
-      <w:pPr>
-        <w:spacing w:after="0" w:line="240" w:lineRule="auto"/>
-        <w:rPr>
-          <w:rFonts w:cs="Arial"/>
-        </w:rPr>
-      </w:pPr>
-    </w:p>
-    <w:p>
-      <w:pPr>
-        <w:spacing w:after="0" w:line="240" w:lineRule="auto"/>
-        <w:rPr>
-          <w:rFonts w:cs="Arial"/>
-        </w:rPr>
-      </w:pPr>
-    </w:p>
-    <w:p>
-      <w:pPr>
-        <w:spacing w:after="0" w:line="240" w:lineRule="auto"/>
-        <w:rPr>
-          <w:rFonts w:cs="Arial"/>
-        </w:rPr>
-      </w:pPr>
-    </w:p>
-    <w:p>
-      <w:pPr>
-        <w:spacing w:after="0" w:line="240" w:lineRule="auto"/>
-        <w:rPr>
-          <w:rFonts w:cs="Arial"/>
-        </w:rPr>
-      </w:pPr>
-    </w:p>
-    <w:p>
-      <w:pPr>
-        <w:spacing w:after="0" w:line="240" w:lineRule="auto"/>
-        <w:rPr>
-          <w:rFonts w:cs="Arial"/>
-        </w:rPr>
-      </w:pPr>
-      <w:r>
-        <w:rPr>
-          <w:rFonts w:cs="Arial"/>
-        </w:rPr>
-        <w:t xml:space="preserve"> </w:t>
-      </w:r>
-    </w:p>
-    <w:p>
-      <w:pPr>
-        <w:spacing w:after="0" w:line="240" w:lineRule="auto"/>
-        <w:rPr>
-          <w:rFonts w:cs="Arial"/>
-        </w:rPr>
-      </w:pPr>
-    </w:p>
-    <w:p>
-      <w:pPr>
-        <w:spacing w:after="0" w:line="240" w:lineRule="auto"/>
-        <w:rPr>
-          <w:rFonts w:cs="Arial"/>
-        </w:rPr>
-      </w:pPr>
-    </w:p>
-    <w:p>
-      <w:pPr>
-        <w:spacing w:after="0" w:line="240" w:lineRule="auto"/>
-        <w:rPr>
-          <w:rFonts w:cs="Arial"/>
-        </w:rPr>
-      </w:pPr>
-      <w:r>
-        <w:rPr>
-          <w:rFonts w:cs="Arial"/>
-        </w:rPr>
-        <w:t xml:space="preserve">         </w:t>
-      </w:r>
-    </w:p>
-    <w:p>
-      <w:pPr>
-        <w:spacing w:after="0" w:line="240" w:lineRule="auto"/>
-        <w:rPr>
-          <w:rFonts w:cs="Arial"/>
-        </w:rPr>
-      </w:pPr>
-      <w:r>
-        <w:rPr>
-          <w:rFonts w:cs="Arial"/>
-        </w:rPr>
-        <w:t xml:space="preserve">           </w:t>
-      </w:r>
-    </w:p>
-    <w:p>
-      <w:pPr>
-        <w:spacing w:after="0" w:line="240" w:lineRule="auto"/>
-        <w:rPr>
-          <w:rFonts w:cs="Arial"/>
-        </w:rPr>
-      </w:pPr>
-    </w:p>
-    <w:p>
-      <w:pPr>
-        <w:spacing w:after="0" w:line="240" w:lineRule="auto"/>
-        <w:rPr>
-          <w:rFonts w:cs="Arial"/>
-        </w:rPr>
-      </w:pPr>
-      <w:r>
-        <w:rPr>
-          <w:rFonts w:cs="Arial"/>
-        </w:rPr>
-        <w:t xml:space="preserve">           </w:t>
-      </w:r>
-    </w:p>
-    <w:p>
-      <w:pPr>
-        <w:spacing w:after="0" w:line="240" w:lineRule="auto"/>
-        <w:rPr>
-          <w:rFonts w:cs="Arial"/>
-        </w:rPr>
-      </w:pPr>
-    </w:p>
-    <w:p>
-      <w:pPr>
-        <w:spacing w:after="0" w:line="240" w:lineRule="auto"/>
-        <w:rPr>
-          <w:rFonts w:cs="Arial"/>
-        </w:rPr>
-      </w:pPr>
-      <w:r>
-        <w:rPr>
-          <w:rFonts w:cs="Arial"/>
-        </w:rPr>
-        <w:t xml:space="preserve">           </w:t>
-      </w:r>
-    </w:p>
-    <w:p>
-      <w:pPr>
-        <w:spacing w:after="0" w:line="240" w:lineRule="auto"/>
-        <w:rPr>
-          <w:rFonts w:cs="Arial"/>
-        </w:rPr>
-      </w:pPr>
-    </w:p>
-    <w:p>
-      <w:pPr>
-        <w:spacing w:after="0" w:line="240" w:lineRule="auto"/>
-        <w:rPr>
-          <w:rFonts w:cs="Arial"/>
-        </w:rPr>
-      </w:pPr>
-    </w:p>
-    <w:p>
-      <w:pPr>
-        <w:spacing w:after="0" w:line="240" w:lineRule="auto"/>
-        <w:rPr>
-          <w:rFonts w:cs="Arial"/>
-        </w:rPr>
-      </w:pPr>
-    </w:p>
-    <w:p>
-      <w:pPr>
-        <w:spacing w:after="0" w:line="240" w:lineRule="auto"/>
-        <w:rPr>
-          <w:rFonts w:cs="Arial"/>
-        </w:rPr>
-      </w:pPr>
-    </w:p>
-    <w:p>
-      <w:pPr>
-        <w:spacing w:after="0" w:line="240" w:lineRule="auto"/>
-        <w:rPr>
-          <w:rFonts w:cs="Arial"/>
-        </w:rPr>
-      </w:pPr>
-    </w:p>
-    <w:p>
-      <w:pPr>
-        <w:spacing w:after="0" w:line="240" w:lineRule="auto"/>
-        <w:rPr>
-          <w:rFonts w:cs="Arial"/>
-        </w:rPr>
-      </w:pPr>
-    </w:p>
-    <w:p>
-      <w:pPr>
-        <w:spacing w:after="0" w:line="240" w:lineRule="auto"/>
-        <w:rPr>
-          <w:rFonts w:cs="Arial"/>
-        </w:rPr>
-      </w:pPr>
-      <w:r>
-        <w:rPr>
-          <w:rFonts w:cs="Arial"/>
-        </w:rPr>
-        <w:lastRenderedPageBreak/>
-        <w:t>Objectives</w:t>
-      </w:r>
-    </w:p>
-    <w:p>
-      <w:pPr>
-        <w:spacing w:after="0" w:line="240" w:lineRule="auto"/>
-        <w:rPr>
-          <w:rFonts w:cs="Arial"/>
-        </w:rPr>
-      </w:pPr>
-      <w:r>
-        <w:rPr>
-          <w:rFonts w:cs="Arial"/>
-        </w:rPr>
-        <w:t xml:space="preserve">    </w:t>
-      </w:r>
-    </w:p>
-    <w:p>
-      <w:pPr>
-        <w:spacing w:after="0" w:line="240" w:lineRule="auto"/>
-        <w:rPr>
-          <w:rFonts w:cs="Arial"/>
-        </w:rPr>
-      </w:pPr>
-      <w:r>
-        <w:rPr>
-          <w:rFonts w:cs="Arial"/>
-        </w:rPr>
-        <w:t xml:space="preserve"> </w:t>
-      </w:r>
-      <w:r>
-        <w:rPr>
-          <w:rFonts w:cs="Arial"/>
-        </w:rPr>
-        <w:t xml:space="preserve">    </w:t>
-      </w:r>
-      <w:r>
-        <w:rPr>
-          <w:rFonts w:cs="Arial"/>
-        </w:rPr>
-        <w:t xml:space="preserve"> </w:t>
-      </w:r>
-      <w:r>
-        <w:rPr>
-          <w:rFonts w:cs="Arial"/>
-        </w:rPr>
-        <w:t xml:space="preserve">In this </w:t>
-      </w:r>
-      <w:r>
-        <w:rPr>
-          <w:rFonts w:cs="Arial"/>
-        </w:rPr>
-        <w:t xml:space="preserve">project </w:t>
-      </w:r>
-      <w:r>
-        <w:rPr>
-          <w:rFonts w:cs="Arial"/>
-        </w:rPr>
-        <w:t xml:space="preserve">my </w:t>
-      </w:r>
-      <w:r>
-        <w:rPr>
-          <w:rFonts w:cs="Arial"/>
-        </w:rPr>
-        <w:t>principal</w:t>
-      </w:r>
-      <w:r>
-        <w:rPr>
-          <w:rFonts w:cs="Arial"/>
-        </w:rPr>
-        <w:t xml:space="preserve"> objective</w:t>
-      </w:r>
-      <w:r>
-        <w:rPr>
-          <w:rFonts w:cs="Arial"/>
-        </w:rPr>
-        <w:t xml:space="preserve"> is</w:t>
-      </w:r>
-      <w:r>
-        <w:rPr>
-          <w:rFonts w:cs="Arial"/>
-        </w:rPr>
-        <w:t xml:space="preserve"> </w:t>
-      </w:r>
-      <w:r>
-        <w:rPr>
-          <w:rFonts w:cs="Arial"/>
-        </w:rPr>
-        <w:t xml:space="preserve">to </w:t>
-      </w:r>
-      <w:r>
-        <w:rPr>
-          <w:rFonts w:cs="Arial"/>
-        </w:rPr>
-        <w:t>assess</w:t>
-      </w:r>
-      <w:r>
-        <w:rPr>
-          <w:rFonts w:cs="Arial"/>
-        </w:rPr>
-        <w:t xml:space="preserve"> </w:t>
-      </w:r>
-      <w:r>
-        <w:rPr>
-          <w:rFonts w:cs="Arial"/>
-        </w:rPr>
-        <w:t>some of clustering algorithms</w:t>
-      </w:r>
-      <w:r>
-        <w:rPr>
-          <w:rFonts w:cs="Arial"/>
-        </w:rPr>
-        <w:t xml:space="preserve"> </w:t>
-      </w:r>
-      <w:r>
-        <w:rPr>
-          <w:rFonts w:cs="Arial"/>
-        </w:rPr>
-        <w:t xml:space="preserve">and determine </w:t>
-      </w:r>
-      <w:r>
-        <w:rPr>
-          <w:rFonts w:cs="Arial"/>
-        </w:rPr>
-        <w:t>which can be helpful to</w:t>
-      </w:r>
-      <w:r>
-        <w:rPr>
-          <w:rFonts w:cs="Arial"/>
-        </w:rPr>
-        <w:t xml:space="preserve"> </w:t>
-      </w:r>
-      <w:r>
-        <w:rPr>
-          <w:rFonts w:cs="Arial"/>
-        </w:rPr>
-        <w:t xml:space="preserve">leverage the data analysis </w:t>
-      </w:r>
-      <w:r>
-        <w:rPr>
-          <w:rFonts w:cs="Arial"/>
-        </w:rPr>
-        <w:t>when implementing the</w:t>
-      </w:r>
-      <w:r>
-        <w:rPr>
-          <w:rFonts w:cs="Arial"/>
-        </w:rPr>
-        <w:t xml:space="preserve"> distance in the clusters</w:t>
-      </w:r>
-      <w:r>
-        <w:rPr>
-          <w:rFonts w:cs="Arial"/>
-        </w:rPr>
-        <w:t xml:space="preserve"> of the</w:t>
-      </w:r>
-      <w:r>
-        <w:rPr>
-          <w:rFonts w:cs="Arial"/>
-        </w:rPr>
-        <w:t xml:space="preserve"> education student performance</w:t>
-      </w:r>
-      <w:r>
-        <w:rPr>
-          <w:rFonts w:cs="Arial"/>
-        </w:rPr>
-        <w:t xml:space="preserve"> dataset</w:t>
-      </w:r>
-      <w:r>
-        <w:rPr>
-          <w:rFonts w:cs="Arial"/>
-        </w:rPr>
-        <w:t xml:space="preserve">. </w:t>
-      </w:r>
-      <w:r>
-        <w:rPr>
-          <w:rFonts w:cs="Arial"/>
-        </w:rPr>
-        <w:t>Determine which month h</w:t>
-      </w:r>
-      <w:r>
-        <w:rPr>
-          <w:rFonts w:cs="Arial"/>
-        </w:rPr>
-        <w:t>as the hotel stock market face a h</w:t>
-      </w:r>
-      <w:r>
-        <w:rPr>
-          <w:rFonts w:cs="Arial"/>
-        </w:rPr>
-        <w:t>uge</w:t>
-      </w:r>
-      <w:r>
-        <w:rPr>
-          <w:rFonts w:cs="Arial"/>
-        </w:rPr>
-        <w:t xml:space="preserve"> impact during the pandemic.</w:t>
-      </w:r>
-    </w:p>
-    <w:p>
-      <w:pPr>
-        <w:spacing w:after="0" w:line="240" w:lineRule="auto"/>
-        <w:rPr>
-          <w:rFonts w:cs="Arial"/>
-        </w:rPr>
-      </w:pPr>
-    </w:p>
-    <w:p>
-      <w:pPr>
-        <w:spacing w:after="0" w:line="240" w:lineRule="auto"/>
-        <w:rPr>
-          <w:rFonts w:cs="Arial"/>
-        </w:rPr>
-      </w:pPr>
-      <w:r>
-        <w:rPr>
-          <w:rFonts w:cs="Arial"/>
-        </w:rPr>
-        <w:t>Secondary Objectives:</w:t>
-      </w:r>
-    </w:p>
-    <w:p>
-      <w:pPr>
-        <w:spacing w:after="0" w:line="240" w:lineRule="auto"/>
-        <w:rPr>
-          <w:rFonts w:cs="Arial"/>
-        </w:rPr>
-      </w:pPr>
-      <w:r>
-        <w:rPr>
-          <w:rFonts w:cs="Arial"/>
-        </w:rPr>
-        <w:t xml:space="preserve">   </w:t>
-      </w:r>
-    </w:p>
-    <w:p>
-      <w:pPr>
-        <w:pStyle w:val="ListParagraph"/>
-        <w:numPr>
-          <w:ilvl w:val="0"/>
-          <w:numId w:val="2"/>
-        </w:numPr>
-        <w:spacing w:after="0" w:line="240" w:lineRule="auto"/>
-        <w:rPr>
-          <w:rFonts w:cs="Arial"/>
-        </w:rPr>
-      </w:pPr>
-      <w:r>
-        <w:rPr>
-          <w:rFonts w:cs="Arial"/>
-        </w:rPr>
-        <w:t>Exec</w:t>
-      </w:r>
-      <w:r>
-        <w:rPr>
-          <w:rFonts w:cs="Arial"/>
-        </w:rPr>
-        <w:t xml:space="preserve">ute </w:t>
-      </w:r>
-      <w:r>
-        <w:rPr>
-          <w:rFonts w:cs="Arial"/>
-        </w:rPr>
-        <w:t xml:space="preserve">and </w:t>
-      </w:r>
-      <w:r>
-        <w:rPr>
-          <w:rFonts w:cs="Arial"/>
-        </w:rPr>
-        <w:t>determine appropriate</w:t>
-      </w:r>
-      <w:r>
-        <w:rPr>
-          <w:rFonts w:cs="Arial"/>
-        </w:rPr>
-        <w:t xml:space="preserve"> clustering </w:t>
-      </w:r>
-      <w:r>
-        <w:rPr>
-          <w:rFonts w:cs="Arial"/>
-        </w:rPr>
-        <w:t xml:space="preserve">algorithm </w:t>
-      </w:r>
-      <w:r>
-        <w:rPr>
-          <w:rFonts w:cs="Arial"/>
-        </w:rPr>
-        <w:t xml:space="preserve">to be consider for segmentation </w:t>
-      </w:r>
-      <w:r>
-        <w:rPr>
-          <w:rFonts w:cs="Arial"/>
-        </w:rPr>
-        <w:t xml:space="preserve">in the dataset. </w:t>
-      </w:r>
-    </w:p>
-    <w:p>
-      <w:pPr>
-        <w:pStyle w:val="ListParagraph"/>
-        <w:numPr>
-          <w:ilvl w:val="0"/>
-          <w:numId w:val="2"/>
-        </w:numPr>
-        <w:spacing w:after="0" w:line="240" w:lineRule="auto"/>
-        <w:rPr>
-          <w:rFonts w:cs="Arial"/>
-        </w:rPr>
-      </w:pPr>
-      <w:r>
-        <w:rPr>
-          <w:rFonts w:cs="Arial"/>
-        </w:rPr>
-        <w:t xml:space="preserve">Implement and </w:t>
-      </w:r>
-      <w:r>
-        <w:rPr>
-          <w:rFonts w:cs="Arial"/>
-        </w:rPr>
-        <w:t>identify</w:t>
-      </w:r>
-      <w:r>
-        <w:rPr>
-          <w:rFonts w:cs="Arial"/>
-        </w:rPr>
-        <w:t xml:space="preserve"> </w:t>
-      </w:r>
-      <w:r>
-        <w:rPr>
-          <w:rFonts w:cs="Arial"/>
-        </w:rPr>
-        <w:t>the silhouette score</w:t>
-      </w:r>
-    </w:p>
-    <w:p>
-      <w:pPr>
-        <w:pStyle w:val="ListParagraph"/>
-        <w:numPr>
-          <w:ilvl w:val="0"/>
-          <w:numId w:val="2"/>
-        </w:numPr>
-        <w:spacing w:after="0" w:line="240" w:lineRule="auto"/>
-        <w:rPr>
-          <w:rFonts w:cs="Arial"/>
-        </w:rPr>
-      </w:pPr>
-      <w:r>
-        <w:rPr>
-          <w:rFonts w:cs="Arial"/>
-        </w:rPr>
-        <w:t>Determine</w:t>
-      </w:r>
-      <w:r>
-        <w:rPr>
-          <w:rFonts w:cs="Arial"/>
-        </w:rPr>
-        <w:t xml:space="preserve"> </w:t>
-      </w:r>
-      <w:r>
-        <w:rPr>
-          <w:rFonts w:cs="Arial"/>
-        </w:rPr>
-        <w:t xml:space="preserve">which clustering algorithm can measure the similarity and dissimilarity of </w:t>
-      </w:r>
-      <w:r>
-        <w:rPr>
-          <w:rFonts w:cs="Arial"/>
-        </w:rPr>
-        <w:t xml:space="preserve">different cluster. </w:t>
-      </w:r>
-    </w:p>
-    <w:p>
-      <w:pPr>
-        <w:pStyle w:val="ListParagraph"/>
-        <w:numPr>
-          <w:ilvl w:val="0"/>
-          <w:numId w:val="2"/>
-        </w:numPr>
-        <w:spacing w:after="0" w:line="240" w:lineRule="auto"/>
-        <w:rPr>
-          <w:rFonts w:cs="Arial"/>
-        </w:rPr>
-      </w:pPr>
-      <w:r>
-        <w:rPr>
-          <w:rFonts w:cs="Arial"/>
-        </w:rPr>
-        <w:t xml:space="preserve">Identify </w:t>
-      </w:r>
-      <w:r>
-        <w:rPr>
-          <w:rFonts w:cs="Arial"/>
-        </w:rPr>
-        <w:t xml:space="preserve">the seasonality, trend, and residuals in the stocks market data </w:t>
-      </w:r>
-      <w:r>
-        <w:rPr>
-          <w:rFonts w:cs="Arial"/>
-        </w:rPr>
-        <w:t xml:space="preserve">analysis that can make a </w:t>
-      </w:r>
-      <w:r>
-        <w:rPr>
-          <w:rFonts w:cs="Arial"/>
-        </w:rPr>
-        <w:t>forecast for the future value.</w:t>
-      </w:r>
-      <w:r>
-        <w:rPr>
-          <w:rFonts w:cs="Arial"/>
-        </w:rPr>
-        <w:t xml:space="preserve"> </w:t>
-      </w:r>
-    </w:p>
-    <w:p>
-      <w:pPr>
-        <w:pStyle w:val="ListParagraph"/>
-        <w:numPr>
-          <w:ilvl w:val="0"/>
-          <w:numId w:val="2"/>
-        </w:numPr>
-        <w:spacing w:after="0" w:line="240" w:lineRule="auto"/>
-        <w:rPr>
-          <w:rFonts w:cs="Arial"/>
-        </w:rPr>
-      </w:pPr>
-    </w:p>
-    <w:p>
-      <w:pPr>
-        <w:spacing w:after="0" w:line="240" w:lineRule="auto"/>
-        <w:rPr>
-          <w:rFonts w:cs="Arial"/>
-        </w:rPr>
-      </w:pPr>
-    </w:p>
-    <w:p>
-      <w:pPr>
-        <w:spacing w:after="0" w:line="240" w:lineRule="auto"/>
-        <w:rPr>
-          <w:rFonts w:cs="Arial"/>
-        </w:rPr>
-      </w:pPr>
-    </w:p>
-    <w:p>
-      <w:pPr>
-        <w:spacing w:after="0" w:line="240" w:lineRule="auto"/>
-        <w:rPr>
-          <w:rFonts w:cs="Arial"/>
-        </w:rPr>
-      </w:pPr>
-    </w:p>
-    <w:p>
-      <w:pPr>
-        <w:spacing w:after="0" w:line="240" w:lineRule="auto"/>
-        <w:rPr>
-          <w:rFonts w:cs="Arial"/>
-        </w:rPr>
-      </w:pPr>
-    </w:p>
-    <w:p>
-      <w:pPr>
-        <w:spacing w:after="0" w:line="240" w:lineRule="auto"/>
-        <w:rPr>
-          <w:rFonts w:cs="Arial"/>
-        </w:rPr>
-      </w:pPr>
-    </w:p>
-    <w:p>
-      <w:pPr>
-        <w:spacing w:after="0" w:line="240" w:lineRule="auto"/>
-        <w:rPr>
-          <w:rFonts w:cs="Arial"/>
-        </w:rPr>
-      </w:pPr>
-    </w:p>
-    <w:p>
-      <w:pPr>
-        <w:spacing w:after="0" w:line="240" w:lineRule="auto"/>
-        <w:rPr>
-          <w:rFonts w:cs="Arial"/>
-        </w:rPr>
-      </w:pPr>
-    </w:p>
-    <w:p>
-      <w:pPr>
-        <w:spacing w:after="0" w:line="240" w:lineRule="auto"/>
-        <w:rPr>
-          <w:rFonts w:cs="Arial"/>
-        </w:rPr>
-      </w:pPr>
-    </w:p>
-    <w:p>
-      <w:pPr>
-        <w:spacing w:after="0" w:line="240" w:lineRule="auto"/>
-        <w:rPr>
-          <w:rFonts w:cs="Arial"/>
-        </w:rPr>
-      </w:pPr>
-    </w:p>
-    <w:p>
-      <w:pPr>
-        <w:spacing w:after="0" w:line="240" w:lineRule="auto"/>
-        <w:rPr>
-          <w:rFonts w:cs="Arial"/>
-        </w:rPr>
-      </w:pPr>
-    </w:p>
-    <w:p>
-      <w:pPr>
-        <w:spacing w:after="0" w:line="240" w:lineRule="auto"/>
-        <w:rPr>
-          <w:rFonts w:cs="Arial"/>
-        </w:rPr>
-      </w:pPr>
-    </w:p>
-    <w:p>
-      <w:pPr>
-        <w:spacing w:after="0" w:line="240" w:lineRule="auto"/>
-        <w:rPr>
-          <w:rFonts w:cs="Arial"/>
-        </w:rPr>
-      </w:pPr>
-    </w:p>
-    <w:p>
-      <w:pPr>
-        <w:spacing w:after="0" w:line="240" w:lineRule="auto"/>
-        <w:rPr>
-          <w:rFonts w:cs="Arial"/>
-        </w:rPr>
-      </w:pPr>
-    </w:p>
-    <w:p>
-      <w:pPr>
-        <w:spacing w:after="0" w:line="240" w:lineRule="auto"/>
-        <w:rPr>
-          <w:rFonts w:cs="Arial"/>
-        </w:rPr>
-      </w:pPr>
-    </w:p>
-    <w:p>
-      <w:pPr>
-        <w:spacing w:after="0" w:line="240" w:lineRule="auto"/>
-        <w:rPr>
-          <w:rFonts w:cs="Arial"/>
-        </w:rPr>
-      </w:pPr>
-    </w:p>
-    <w:p>
-      <w:pPr>
-        <w:spacing w:after="0" w:line="240" w:lineRule="auto"/>
-        <w:rPr>
-          <w:rFonts w:cs="Arial"/>
-        </w:rPr>
-      </w:pPr>
-    </w:p>
-    <w:p>
-      <w:pPr>
-        <w:spacing w:after="0" w:line="240" w:lineRule="auto"/>
-        <w:rPr>
-          <w:rFonts w:cs="Arial"/>
-        </w:rPr>
-      </w:pPr>
-    </w:p>
-    <w:p>
-      <w:pPr>
-        <w:spacing w:after="0" w:line="240" w:lineRule="auto"/>
-        <w:rPr>
-          <w:rFonts w:cs="Arial"/>
-        </w:rPr>
-      </w:pPr>
-    </w:p>
-    <w:p>
-      <w:pPr>
-        <w:spacing w:after="0" w:line="240" w:lineRule="auto"/>
-        <w:rPr>
-          <w:rFonts w:cs="Arial"/>
-        </w:rPr>
-      </w:pPr>
-    </w:p>
-    <w:p>
-      <w:pPr>
-        <w:spacing w:after="0" w:line="240" w:lineRule="auto"/>
-        <w:rPr>
-          <w:rFonts w:cs="Arial"/>
-        </w:rPr>
-      </w:pPr>
-    </w:p>
-    <w:p>
-      <w:pPr>
-        <w:spacing w:after="0" w:line="240" w:lineRule="auto"/>
-        <w:rPr>
-          <w:rFonts w:cs="Arial"/>
-        </w:rPr>
-      </w:pPr>
-    </w:p>
-    <w:p>
-      <w:pPr>
-        <w:spacing w:after="0" w:line="240" w:lineRule="auto"/>
-        <w:rPr>
-          <w:rFonts w:cs="Arial"/>
-        </w:rPr>
-      </w:pPr>
-    </w:p>
-    <w:p>
-      <w:pPr>
-        <w:spacing w:after="0" w:line="240" w:lineRule="auto"/>
-        <w:rPr>
-          <w:rFonts w:cs="Arial"/>
-        </w:rPr>
-      </w:pPr>
-    </w:p>
-    <w:p>
-      <w:pPr>
-        <w:spacing w:after="0" w:line="240" w:lineRule="auto"/>
-        <w:rPr>
-          <w:rFonts w:cs="Arial"/>
-        </w:rPr>
-      </w:pPr>
-    </w:p>
-    <w:p>
-      <w:pPr>
-        <w:spacing w:after="0" w:line="240" w:lineRule="auto"/>
-        <w:rPr>
-          <w:rFonts w:cs="Arial"/>
-        </w:rPr>
-      </w:pPr>
-    </w:p>
-    <w:p>
-      <w:pPr>
-        <w:spacing w:after="0" w:line="240" w:lineRule="auto"/>
-        <w:rPr>
-          <w:rFonts w:cs="Arial"/>
-        </w:rPr>
-      </w:pPr>
-    </w:p>
-    <w:p>
-      <w:pPr>
-        <w:spacing w:after="0" w:line="240" w:lineRule="auto"/>
-        <w:rPr>
-          <w:rFonts w:cs="Arial"/>
-        </w:rPr>
-      </w:pPr>
-    </w:p>
-    <w:p>
-      <w:pPr>
-        <w:spacing w:after="0" w:line="240" w:lineRule="auto"/>
-        <w:rPr>
-          <w:rFonts w:cs="Arial"/>
-        </w:rPr>
-      </w:pPr>
-    </w:p>
-    <w:p>
-      <w:pPr>
-        <w:spacing w:after="0" w:line="240" w:lineRule="auto"/>
-        <w:rPr>
-          <w:rFonts w:cs="Arial"/>
-        </w:rPr>
-      </w:pPr>
-    </w:p>
-    <w:p>
-      <w:pPr>
-        <w:spacing w:after="0" w:line="240" w:lineRule="auto"/>
-        <w:rPr>
-          <w:rFonts w:cs="Arial"/>
-        </w:rPr>
-      </w:pPr>
-    </w:p>
-    <w:p>
-      <w:pPr>
-        <w:spacing w:after="0" w:line="240" w:lineRule="auto"/>
-        <w:rPr>
-          <w:rFonts w:cs="Arial"/>
-        </w:rPr>
-      </w:pPr>
-    </w:p>
-    <w:p>
-      <w:pPr>
-        <w:spacing w:after="0" w:line="240" w:lineRule="auto"/>
-        <w:rPr>
-          <w:rFonts w:cs="Arial"/>
-        </w:rPr>
-      </w:pPr>
-    </w:p>
-    <w:p>
-      <w:pPr>
-        <w:spacing w:after="0" w:line="240" w:lineRule="auto"/>
-        <w:rPr>
-          <w:rFonts w:cs="Arial"/>
-        </w:rPr>
-      </w:pPr>
-    </w:p>
-    <w:p>
-      <w:pPr>
-        <w:spacing w:after="0" w:line="240" w:lineRule="auto"/>
-        <w:rPr>
-          <w:rFonts w:cs="Arial"/>
-        </w:rPr>
-      </w:pPr>
-    </w:p>
-    <w:p>
-      <w:pPr>
-        <w:spacing w:after="0" w:line="240" w:lineRule="auto"/>
-        <w:rPr>
-          <w:rFonts w:cs="Arial"/>
-        </w:rPr>
-      </w:pPr>
-    </w:p>
-    <w:p>
-      <w:pPr>
-        <w:spacing w:after="0" w:line="240" w:lineRule="auto"/>
-        <w:rPr>
-          <w:rFonts w:cs="Arial"/>
-        </w:rPr>
-      </w:pPr>
-    </w:p>
-    <w:p>
-      <w:pPr>
-        <w:spacing w:after="0" w:line="240" w:lineRule="auto"/>
-        <w:rPr>
-          <w:rFonts w:cs="Arial"/>
-        </w:rPr>
-      </w:pPr>
     </w:p>
     <w:p>
       <w:pPr>
@@ -3686,6 +2987,7 @@
           <w:noProof/>
           <w14:ligatures w14:val="standardContextual"/>
         </w:rPr>
+        <w:lastRenderedPageBreak/>
         <w:drawing>
           <wp:inline distT="0" distB="0" distL="0" distR="0" wp14:anchorId="59F07090" wp14:editId="77D5FB95">
             <wp:extent cx="5753100" cy="4273550"/>
@@ -3733,44 +3035,16 @@
       <w:pPr>
         <w:spacing w:after="0" w:line="240" w:lineRule="auto"/>
         <w:rPr>
-          <w:rFonts w:cs="Arial"/>
-        </w:rPr>
-      </w:pPr>
-    </w:p>
-    <w:p>
-      <w:pPr>
-        <w:spacing w:after="0" w:line="240" w:lineRule="auto"/>
-        <w:rPr>
-          <w:rFonts w:cs="Arial"/>
-        </w:rPr>
-      </w:pPr>
-    </w:p>
-    <w:p>
-      <w:pPr>
-        <w:spacing w:after="0" w:line="240" w:lineRule="auto"/>
-        <w:rPr>
-          <w:rFonts w:cs="Arial"/>
-        </w:rPr>
-      </w:pPr>
-    </w:p>
-    <w:p>
-      <w:pPr>
-        <w:spacing w:after="0" w:line="240" w:lineRule="auto"/>
-        <w:rPr>
-          <w:rFonts w:cs="Arial"/>
-        </w:rPr>
-      </w:pPr>
-    </w:p>
-    <w:p>
-      <w:pPr>
-        <w:spacing w:after="0" w:line="240" w:lineRule="auto"/>
-        <w:rPr>
-          <w:rFonts w:cs="Arial"/>
-        </w:rPr>
-      </w:pPr>
-      <w:r>
-        <w:rPr>
-          <w:rFonts w:cs="Arial"/>
+          <w:rFonts w:ascii="Arial" w:hAnsi="Arial" w:cs="Arial"/>
+          <w:b/>
+          <w:bCs/>
+        </w:rPr>
+      </w:pPr>
+      <w:r>
+        <w:rPr>
+          <w:rFonts w:ascii="Arial" w:hAnsi="Arial" w:cs="Arial"/>
+          <w:b/>
+          <w:bCs/>
         </w:rPr>
         <w:t>Business Understanding</w:t>
       </w:r>
@@ -3787,19 +3061,1283 @@
       <w:pPr>
         <w:spacing w:after="0" w:line="240" w:lineRule="auto"/>
         <w:rPr>
-          <w:rFonts w:cs="Arial"/>
-        </w:rPr>
-      </w:pPr>
-      <w:r>
-        <w:rPr>
-          <w:rFonts w:cs="Arial"/>
-        </w:rPr>
-        <w:t xml:space="preserve">The business understand is the </w:t>
-      </w:r>
+          <w:rFonts w:ascii="Arial" w:hAnsi="Arial" w:cs="Arial"/>
+        </w:rPr>
+      </w:pPr>
+      <w:r>
+        <w:rPr>
+          <w:rFonts w:ascii="Arial" w:hAnsi="Arial" w:cs="Arial"/>
+        </w:rPr>
+        <w:t xml:space="preserve">This phase </w:t>
+      </w:r>
+      <w:r>
+        <w:rPr>
+          <w:rFonts w:ascii="Arial" w:hAnsi="Arial" w:cs="Arial"/>
+        </w:rPr>
+        <w:t xml:space="preserve">is vital to understand the business objectives and the </w:t>
+      </w:r>
+      <w:r>
+        <w:rPr>
+          <w:rFonts w:ascii="Arial" w:hAnsi="Arial" w:cs="Arial"/>
+        </w:rPr>
+        <w:t xml:space="preserve">appropriate </w:t>
+      </w:r>
+      <w:r>
+        <w:rPr>
+          <w:rFonts w:ascii="Arial" w:hAnsi="Arial" w:cs="Arial"/>
+        </w:rPr>
+        <w:t xml:space="preserve">qualification requirements </w:t>
+      </w:r>
+      <w:r>
+        <w:rPr>
+          <w:rFonts w:ascii="Arial" w:hAnsi="Arial" w:cs="Arial"/>
+        </w:rPr>
+        <w:t xml:space="preserve">for this project. </w:t>
+      </w:r>
+    </w:p>
+    <w:p>
+      <w:pPr>
+        <w:spacing w:after="0" w:line="240" w:lineRule="auto"/>
+        <w:rPr>
+          <w:rFonts w:cs="Arial"/>
+        </w:rPr>
+      </w:pPr>
+      <w:r>
+        <w:rPr>
+          <w:rFonts w:cs="Arial"/>
+        </w:rPr>
+        <w:t xml:space="preserve">    </w:t>
+      </w:r>
+    </w:p>
+    <w:p>
+      <w:pPr>
+        <w:spacing w:after="0" w:line="240" w:lineRule="auto"/>
+        <w:rPr>
+          <w:rFonts w:ascii="Arial" w:hAnsi="Arial" w:cs="Arial"/>
+        </w:rPr>
+      </w:pPr>
+      <w:r>
+        <w:rPr>
+          <w:rFonts w:cs="Arial"/>
+        </w:rPr>
+        <w:t xml:space="preserve">     </w:t>
+      </w:r>
+      <w:r>
+        <w:rPr>
+          <w:rFonts w:ascii="Arial" w:hAnsi="Arial" w:cs="Arial"/>
+        </w:rPr>
+        <w:t xml:space="preserve">The </w:t>
+      </w:r>
+      <w:r>
+        <w:rPr>
+          <w:rFonts w:ascii="Arial" w:hAnsi="Arial" w:cs="Arial"/>
+        </w:rPr>
+        <w:t xml:space="preserve">principal objective </w:t>
+      </w:r>
+      <w:r>
+        <w:rPr>
+          <w:rFonts w:ascii="Arial" w:hAnsi="Arial" w:cs="Arial"/>
+        </w:rPr>
+        <w:t xml:space="preserve">of this project is to </w:t>
+      </w:r>
+      <w:r>
+        <w:rPr>
+          <w:rFonts w:ascii="Arial" w:hAnsi="Arial" w:cs="Arial"/>
+        </w:rPr>
+        <w:t xml:space="preserve">assess the </w:t>
+      </w:r>
+      <w:r>
+        <w:rPr>
+          <w:rFonts w:ascii="Arial" w:hAnsi="Arial" w:cs="Arial"/>
+        </w:rPr>
+        <w:t xml:space="preserve">implementation </w:t>
+      </w:r>
+      <w:r>
+        <w:rPr>
+          <w:rFonts w:ascii="Arial" w:hAnsi="Arial" w:cs="Arial"/>
+        </w:rPr>
+        <w:t>of clustering</w:t>
+      </w:r>
+      <w:r>
+        <w:rPr>
+          <w:rFonts w:ascii="Arial" w:hAnsi="Arial" w:cs="Arial"/>
+        </w:rPr>
+        <w:t xml:space="preserve"> </w:t>
+      </w:r>
+      <w:r>
+        <w:rPr>
+          <w:rFonts w:ascii="Arial" w:hAnsi="Arial" w:cs="Arial"/>
+        </w:rPr>
+        <w:t>algorithms and</w:t>
+      </w:r>
+      <w:r>
+        <w:rPr>
+          <w:rFonts w:ascii="Arial" w:hAnsi="Arial" w:cs="Arial"/>
+        </w:rPr>
+        <w:t xml:space="preserve"> time series </w:t>
+      </w:r>
+      <w:r>
+        <w:rPr>
+          <w:rFonts w:ascii="Arial" w:hAnsi="Arial" w:cs="Arial"/>
+        </w:rPr>
+        <w:t>autoregressive integrated moving average (ARIMA) model</w:t>
+      </w:r>
+      <w:r>
+        <w:rPr>
+          <w:rFonts w:ascii="Arial" w:hAnsi="Arial" w:cs="Arial"/>
+        </w:rPr>
+        <w:t xml:space="preserve"> to </w:t>
+      </w:r>
+      <w:r>
+        <w:rPr>
+          <w:rFonts w:ascii="Arial" w:hAnsi="Arial" w:cs="Arial"/>
+        </w:rPr>
+        <w:t xml:space="preserve">forecast </w:t>
+      </w:r>
+      <w:r>
+        <w:rPr>
+          <w:rFonts w:ascii="Arial" w:hAnsi="Arial" w:cs="Arial"/>
+        </w:rPr>
+        <w:t>and identify the seasonality, trend, and residuals in the stocks market data analysis that can make a forecast for the future value</w:t>
+      </w:r>
+      <w:r>
+        <w:rPr>
+          <w:rFonts w:ascii="Arial" w:hAnsi="Arial" w:cs="Arial"/>
+        </w:rPr>
+        <w:t xml:space="preserve"> using the yahoo finance hotel stock dataset</w:t>
+      </w:r>
+      <w:r>
+        <w:rPr>
+          <w:rFonts w:ascii="Arial" w:hAnsi="Arial" w:cs="Arial"/>
+        </w:rPr>
+        <w:t xml:space="preserve">. </w:t>
+      </w:r>
+      <w:r>
+        <w:rPr>
+          <w:rFonts w:ascii="Arial" w:hAnsi="Arial" w:cs="Arial"/>
+        </w:rPr>
+        <w:t xml:space="preserve"> The hypothesis of this </w:t>
+      </w:r>
+      <w:r>
+        <w:rPr>
+          <w:rFonts w:ascii="Arial" w:hAnsi="Arial" w:cs="Arial"/>
+        </w:rPr>
+        <w:t>project</w:t>
+      </w:r>
+      <w:r>
+        <w:rPr>
+          <w:rFonts w:ascii="Arial" w:hAnsi="Arial" w:cs="Arial"/>
+        </w:rPr>
+        <w:t xml:space="preserve"> is to determine which </w:t>
+      </w:r>
+      <w:r>
+        <w:rPr>
+          <w:rFonts w:ascii="Arial" w:hAnsi="Arial" w:cs="Arial"/>
+        </w:rPr>
+        <w:t xml:space="preserve">clustering algorithms is best for segmentation, </w:t>
+      </w:r>
+      <w:r>
+        <w:rPr>
+          <w:rFonts w:ascii="Arial" w:hAnsi="Arial" w:cs="Arial"/>
+        </w:rPr>
+        <w:t xml:space="preserve">also </w:t>
+      </w:r>
+      <w:r>
+        <w:rPr>
+          <w:rFonts w:ascii="Arial" w:hAnsi="Arial" w:cs="Arial"/>
+        </w:rPr>
+        <w:t xml:space="preserve">evaluate the </w:t>
+      </w:r>
+      <w:r>
+        <w:rPr>
+          <w:rFonts w:ascii="Arial" w:hAnsi="Arial" w:cs="Arial"/>
+        </w:rPr>
+        <w:t>accurate parameters (</w:t>
+      </w:r>
+      <w:proofErr w:type="spellStart"/>
+      <w:proofErr w:type="gramStart"/>
+      <w:r>
+        <w:rPr>
+          <w:rFonts w:ascii="Arial" w:hAnsi="Arial" w:cs="Arial"/>
+        </w:rPr>
+        <w:t>p,d</w:t>
+      </w:r>
+      <w:proofErr w:type="gramEnd"/>
+      <w:r>
+        <w:rPr>
+          <w:rFonts w:ascii="Arial" w:hAnsi="Arial" w:cs="Arial"/>
+        </w:rPr>
+        <w:t>,q</w:t>
+      </w:r>
+      <w:proofErr w:type="spellEnd"/>
+      <w:r>
+        <w:rPr>
+          <w:rFonts w:ascii="Arial" w:hAnsi="Arial" w:cs="Arial"/>
+        </w:rPr>
+        <w:t>) for (ARIMA)</w:t>
+      </w:r>
+      <w:r>
+        <w:rPr>
+          <w:rFonts w:ascii="Arial" w:hAnsi="Arial" w:cs="Arial"/>
+        </w:rPr>
+        <w:t xml:space="preserve"> model. </w:t>
+      </w:r>
+    </w:p>
+    <w:p>
+      <w:pPr>
+        <w:spacing w:after="0" w:line="240" w:lineRule="auto"/>
+        <w:rPr>
+          <w:rFonts w:ascii="Arial" w:hAnsi="Arial" w:cs="Arial"/>
+        </w:rPr>
+      </w:pPr>
+      <w:r>
+        <w:rPr>
+          <w:rFonts w:ascii="Arial" w:hAnsi="Arial" w:cs="Arial"/>
+        </w:rPr>
+        <w:t xml:space="preserve">                    </w:t>
+      </w:r>
+    </w:p>
+    <w:p>
+      <w:pPr>
+        <w:spacing w:after="0" w:line="240" w:lineRule="auto"/>
+        <w:rPr>
+          <w:rFonts w:ascii="Arial" w:hAnsi="Arial" w:cs="Arial"/>
+          <w:b/>
+          <w:bCs/>
+        </w:rPr>
+      </w:pPr>
+      <w:r>
+        <w:rPr>
+          <w:rFonts w:ascii="Arial" w:hAnsi="Arial" w:cs="Arial"/>
+          <w:b/>
+          <w:bCs/>
+        </w:rPr>
+        <w:t xml:space="preserve">                The requirement of this projects </w:t>
+      </w:r>
+      <w:proofErr w:type="gramStart"/>
+      <w:r>
+        <w:rPr>
+          <w:rFonts w:ascii="Arial" w:hAnsi="Arial" w:cs="Arial"/>
+          <w:b/>
+          <w:bCs/>
+        </w:rPr>
+        <w:t>are</w:t>
+      </w:r>
+      <w:proofErr w:type="gramEnd"/>
+      <w:r>
+        <w:rPr>
+          <w:rFonts w:ascii="Arial" w:hAnsi="Arial" w:cs="Arial"/>
+          <w:b/>
+          <w:bCs/>
+        </w:rPr>
+        <w:t>:</w:t>
+      </w:r>
+    </w:p>
+    <w:p>
+      <w:pPr>
+        <w:spacing w:after="0" w:line="240" w:lineRule="auto"/>
+        <w:rPr>
+          <w:rFonts w:ascii="Arial" w:hAnsi="Arial" w:cs="Arial"/>
+        </w:rPr>
+      </w:pPr>
+    </w:p>
+    <w:p>
+      <w:pPr>
+        <w:pStyle w:val="ListParagraph"/>
+        <w:numPr>
+          <w:ilvl w:val="0"/>
+          <w:numId w:val="2"/>
+        </w:numPr>
+        <w:spacing w:after="0" w:line="240" w:lineRule="auto"/>
+        <w:rPr>
+          <w:rFonts w:ascii="Arial" w:hAnsi="Arial" w:cs="Arial"/>
+        </w:rPr>
+      </w:pPr>
+      <w:r>
+        <w:rPr>
+          <w:rFonts w:ascii="Arial" w:hAnsi="Arial" w:cs="Arial"/>
+        </w:rPr>
+        <w:t xml:space="preserve">Execute and determine appropriate clustering algorithm to be consider for segmentation in the dataset. </w:t>
+      </w:r>
+    </w:p>
+    <w:p>
+      <w:pPr>
+        <w:pStyle w:val="ListParagraph"/>
+        <w:numPr>
+          <w:ilvl w:val="0"/>
+          <w:numId w:val="2"/>
+        </w:numPr>
+        <w:spacing w:after="0" w:line="240" w:lineRule="auto"/>
+        <w:rPr>
+          <w:rFonts w:ascii="Arial" w:hAnsi="Arial" w:cs="Arial"/>
+        </w:rPr>
+      </w:pPr>
+      <w:r>
+        <w:rPr>
+          <w:rFonts w:ascii="Arial" w:hAnsi="Arial" w:cs="Arial"/>
+        </w:rPr>
+        <w:t xml:space="preserve">Implement and identify </w:t>
+      </w:r>
+      <w:r>
+        <w:rPr>
+          <w:rFonts w:ascii="Arial" w:hAnsi="Arial" w:cs="Arial"/>
+        </w:rPr>
+        <w:t>the difference</w:t>
+      </w:r>
+      <w:r>
+        <w:rPr>
+          <w:rFonts w:ascii="Arial" w:hAnsi="Arial" w:cs="Arial"/>
+        </w:rPr>
+        <w:t xml:space="preserve"> of </w:t>
+      </w:r>
+      <w:r>
+        <w:rPr>
+          <w:rFonts w:ascii="Arial" w:hAnsi="Arial" w:cs="Arial"/>
+        </w:rPr>
+        <w:t>silhouette score</w:t>
+      </w:r>
+      <w:r>
+        <w:rPr>
+          <w:rFonts w:ascii="Arial" w:hAnsi="Arial" w:cs="Arial"/>
+        </w:rPr>
+        <w:t xml:space="preserve"> and </w:t>
+      </w:r>
+      <w:r>
+        <w:rPr>
+          <w:rFonts w:ascii="Arial" w:hAnsi="Arial" w:cs="Arial"/>
+        </w:rPr>
+        <w:t>Davies-Bouldin index</w:t>
+      </w:r>
+      <w:r>
+        <w:rPr>
+          <w:rFonts w:ascii="Arial" w:hAnsi="Arial" w:cs="Arial"/>
+        </w:rPr>
+        <w:t xml:space="preserve"> </w:t>
+      </w:r>
+      <w:r>
+        <w:rPr>
+          <w:rFonts w:ascii="Arial" w:hAnsi="Arial" w:cs="Arial"/>
+        </w:rPr>
+        <w:t xml:space="preserve">using the factors of clustering. </w:t>
+      </w:r>
+    </w:p>
+    <w:p>
+      <w:pPr>
+        <w:pStyle w:val="ListParagraph"/>
+        <w:numPr>
+          <w:ilvl w:val="0"/>
+          <w:numId w:val="2"/>
+        </w:numPr>
+        <w:spacing w:after="0" w:line="240" w:lineRule="auto"/>
+        <w:rPr>
+          <w:rFonts w:ascii="Arial" w:hAnsi="Arial" w:cs="Arial"/>
+        </w:rPr>
+      </w:pPr>
+      <w:r>
+        <w:rPr>
+          <w:rFonts w:ascii="Arial" w:hAnsi="Arial" w:cs="Arial"/>
+        </w:rPr>
+        <w:t xml:space="preserve">Determine which clustering algorithm can measure the similarity and dissimilarity of different cluster. </w:t>
+      </w:r>
+    </w:p>
+    <w:p>
+      <w:pPr>
+        <w:spacing w:after="0" w:line="240" w:lineRule="auto"/>
+        <w:rPr>
+          <w:rFonts w:ascii="Arial" w:hAnsi="Arial" w:cs="Arial"/>
+        </w:rPr>
+      </w:pPr>
+    </w:p>
+    <w:p>
+      <w:pPr>
+        <w:spacing w:after="0" w:line="240" w:lineRule="auto"/>
+        <w:rPr>
+          <w:rFonts w:ascii="Arial" w:hAnsi="Arial" w:cs="Arial"/>
+        </w:rPr>
+      </w:pPr>
+      <w:r>
+        <w:rPr>
+          <w:rFonts w:ascii="Arial" w:hAnsi="Arial" w:cs="Arial"/>
+        </w:rPr>
+        <w:t xml:space="preserve">General Goal: </w:t>
+      </w:r>
+    </w:p>
+    <w:p>
+      <w:pPr>
+        <w:spacing w:after="0" w:line="240" w:lineRule="auto"/>
+        <w:rPr>
+          <w:rFonts w:ascii="Arial" w:hAnsi="Arial" w:cs="Arial"/>
+        </w:rPr>
+      </w:pPr>
+    </w:p>
+    <w:p>
+      <w:pPr>
+        <w:spacing w:after="0" w:line="240" w:lineRule="auto"/>
+        <w:rPr>
+          <w:rFonts w:ascii="Arial" w:hAnsi="Arial" w:cs="Arial"/>
+        </w:rPr>
+      </w:pPr>
+      <w:r>
+        <w:rPr>
+          <w:rFonts w:ascii="Arial" w:hAnsi="Arial" w:cs="Arial"/>
+        </w:rPr>
+        <w:t xml:space="preserve">            This project </w:t>
+      </w:r>
+      <w:r>
+        <w:rPr>
+          <w:rFonts w:ascii="Arial" w:hAnsi="Arial" w:cs="Arial"/>
+        </w:rPr>
+        <w:t>aims</w:t>
+      </w:r>
+      <w:r>
+        <w:rPr>
+          <w:rFonts w:ascii="Arial" w:hAnsi="Arial" w:cs="Arial"/>
+        </w:rPr>
+        <w:t xml:space="preserve"> to </w:t>
+      </w:r>
+      <w:r>
+        <w:rPr>
+          <w:rFonts w:ascii="Arial" w:hAnsi="Arial" w:cs="Arial"/>
+        </w:rPr>
+        <w:t xml:space="preserve">equate the results of the </w:t>
+      </w:r>
+      <w:r>
+        <w:rPr>
+          <w:rFonts w:ascii="Arial" w:hAnsi="Arial" w:cs="Arial"/>
+        </w:rPr>
+        <w:t xml:space="preserve">of </w:t>
+      </w:r>
+      <w:r>
+        <w:rPr>
+          <w:rFonts w:ascii="Arial" w:hAnsi="Arial" w:cs="Arial"/>
+        </w:rPr>
+        <w:t xml:space="preserve">two clustering </w:t>
+      </w:r>
+      <w:r>
+        <w:rPr>
+          <w:rFonts w:ascii="Arial" w:hAnsi="Arial" w:cs="Arial"/>
+        </w:rPr>
+        <w:t>algorithms</w:t>
+      </w:r>
+      <w:r>
+        <w:rPr>
+          <w:rFonts w:ascii="Arial" w:hAnsi="Arial" w:cs="Arial"/>
+        </w:rPr>
+        <w:t xml:space="preserve"> from the student performance dataset. </w:t>
+      </w:r>
+      <w:r>
+        <w:rPr>
+          <w:rFonts w:ascii="Arial" w:hAnsi="Arial" w:cs="Arial"/>
+        </w:rPr>
+        <w:t xml:space="preserve">Clearly show the inflation rate when the hotel stock market is </w:t>
+      </w:r>
+      <w:r>
+        <w:rPr>
+          <w:rFonts w:ascii="Arial" w:hAnsi="Arial" w:cs="Arial"/>
+        </w:rPr>
+        <w:t>having a huge impact of inflation</w:t>
+      </w:r>
+      <w:r>
+        <w:rPr>
+          <w:rFonts w:ascii="Arial" w:hAnsi="Arial" w:cs="Arial"/>
+        </w:rPr>
+        <w:t xml:space="preserve"> rate. </w:t>
+      </w:r>
+    </w:p>
+    <w:p>
+      <w:pPr>
+        <w:spacing w:after="0" w:line="240" w:lineRule="auto"/>
+        <w:rPr>
+          <w:rFonts w:ascii="Arial" w:hAnsi="Arial" w:cs="Arial"/>
+        </w:rPr>
+      </w:pPr>
+    </w:p>
+    <w:p>
+      <w:pPr>
+        <w:spacing w:line="360" w:lineRule="auto"/>
+        <w:jc w:val="both"/>
+        <w:rPr>
+          <w:rFonts w:ascii="Arial" w:hAnsi="Arial" w:cs="Arial"/>
+        </w:rPr>
+      </w:pPr>
+      <w:r>
+        <w:rPr>
+          <w:rFonts w:ascii="Arial" w:hAnsi="Arial" w:cs="Arial"/>
+        </w:rPr>
+        <w:t>The list of important tools and technologies that will be used in the project are:</w:t>
+      </w:r>
+    </w:p>
+    <w:p>
+      <w:pPr>
+        <w:pStyle w:val="ListParagraph"/>
+        <w:widowControl w:val="0"/>
+        <w:numPr>
+          <w:ilvl w:val="0"/>
+          <w:numId w:val="3"/>
+        </w:numPr>
+        <w:autoSpaceDE w:val="0"/>
+        <w:autoSpaceDN w:val="0"/>
+        <w:spacing w:after="0" w:line="360" w:lineRule="auto"/>
+        <w:jc w:val="both"/>
+        <w:rPr>
+          <w:rFonts w:ascii="Arial" w:hAnsi="Arial" w:cs="Arial"/>
+        </w:rPr>
+      </w:pPr>
+      <w:r>
+        <w:rPr>
+          <w:rFonts w:ascii="Arial" w:hAnsi="Arial" w:cs="Arial"/>
+        </w:rPr>
+        <w:lastRenderedPageBreak/>
+        <w:t>List of the Python Libraries:</w:t>
+      </w:r>
+    </w:p>
+    <w:p>
+      <w:pPr>
+        <w:pStyle w:val="ListParagraph"/>
+        <w:widowControl w:val="0"/>
+        <w:numPr>
+          <w:ilvl w:val="0"/>
+          <w:numId w:val="4"/>
+        </w:numPr>
+        <w:autoSpaceDE w:val="0"/>
+        <w:autoSpaceDN w:val="0"/>
+        <w:spacing w:after="0" w:line="360" w:lineRule="auto"/>
+        <w:jc w:val="both"/>
+        <w:rPr>
+          <w:rFonts w:ascii="Arial" w:hAnsi="Arial" w:cs="Arial"/>
+        </w:rPr>
+      </w:pPr>
+      <w:r>
+        <w:rPr>
+          <w:rFonts w:ascii="Arial" w:hAnsi="Arial" w:cs="Arial"/>
+        </w:rPr>
+        <w:t>Pandas</w:t>
+      </w:r>
+    </w:p>
+    <w:p>
+      <w:pPr>
+        <w:pStyle w:val="ListParagraph"/>
+        <w:widowControl w:val="0"/>
+        <w:numPr>
+          <w:ilvl w:val="0"/>
+          <w:numId w:val="4"/>
+        </w:numPr>
+        <w:autoSpaceDE w:val="0"/>
+        <w:autoSpaceDN w:val="0"/>
+        <w:spacing w:after="0" w:line="360" w:lineRule="auto"/>
+        <w:jc w:val="both"/>
+        <w:rPr>
+          <w:rFonts w:ascii="Arial" w:hAnsi="Arial" w:cs="Arial"/>
+        </w:rPr>
+      </w:pPr>
+      <w:proofErr w:type="spellStart"/>
+      <w:r>
+        <w:rPr>
+          <w:rFonts w:ascii="Arial" w:hAnsi="Arial" w:cs="Arial"/>
+        </w:rPr>
+        <w:t>Numapy</w:t>
+      </w:r>
+      <w:proofErr w:type="spellEnd"/>
+    </w:p>
+    <w:p>
+      <w:pPr>
+        <w:pStyle w:val="ListParagraph"/>
+        <w:widowControl w:val="0"/>
+        <w:numPr>
+          <w:ilvl w:val="0"/>
+          <w:numId w:val="4"/>
+        </w:numPr>
+        <w:autoSpaceDE w:val="0"/>
+        <w:autoSpaceDN w:val="0"/>
+        <w:spacing w:after="0" w:line="360" w:lineRule="auto"/>
+        <w:jc w:val="both"/>
+        <w:rPr>
+          <w:rFonts w:ascii="Arial" w:hAnsi="Arial" w:cs="Arial"/>
+        </w:rPr>
+      </w:pPr>
+      <w:r>
+        <w:rPr>
+          <w:rFonts w:ascii="Arial" w:hAnsi="Arial" w:cs="Arial"/>
+        </w:rPr>
+        <w:t>Matplotlib</w:t>
+      </w:r>
+    </w:p>
+    <w:p>
+      <w:pPr>
+        <w:pStyle w:val="ListParagraph"/>
+        <w:widowControl w:val="0"/>
+        <w:numPr>
+          <w:ilvl w:val="0"/>
+          <w:numId w:val="4"/>
+        </w:numPr>
+        <w:autoSpaceDE w:val="0"/>
+        <w:autoSpaceDN w:val="0"/>
+        <w:spacing w:after="0" w:line="360" w:lineRule="auto"/>
+        <w:jc w:val="both"/>
+        <w:rPr>
+          <w:rFonts w:ascii="Arial" w:hAnsi="Arial" w:cs="Arial"/>
+        </w:rPr>
+      </w:pPr>
+      <w:r>
+        <w:rPr>
+          <w:rFonts w:ascii="Arial" w:hAnsi="Arial" w:cs="Arial"/>
+        </w:rPr>
+        <w:t>Seaborn and etc.</w:t>
+      </w:r>
+    </w:p>
+    <w:p>
+      <w:pPr>
+        <w:widowControl w:val="0"/>
+        <w:autoSpaceDE w:val="0"/>
+        <w:autoSpaceDN w:val="0"/>
+        <w:spacing w:after="0" w:line="360" w:lineRule="auto"/>
+        <w:jc w:val="both"/>
+        <w:rPr>
+          <w:rFonts w:ascii="Arial" w:hAnsi="Arial" w:cs="Arial"/>
+        </w:rPr>
+      </w:pPr>
+    </w:p>
+    <w:p>
+      <w:pPr>
+        <w:widowControl w:val="0"/>
+        <w:autoSpaceDE w:val="0"/>
+        <w:autoSpaceDN w:val="0"/>
+        <w:spacing w:after="0" w:line="360" w:lineRule="auto"/>
+        <w:jc w:val="both"/>
+        <w:rPr>
+          <w:rFonts w:ascii="Arial" w:hAnsi="Arial" w:cs="Arial"/>
+        </w:rPr>
+      </w:pPr>
+    </w:p>
+    <w:p>
+      <w:pPr>
+        <w:spacing w:line="360" w:lineRule="auto"/>
+        <w:jc w:val="both"/>
+        <w:rPr>
+          <w:rFonts w:ascii="Arial" w:hAnsi="Arial" w:cs="Arial"/>
+          <w:b/>
+          <w:bCs/>
+        </w:rPr>
+      </w:pPr>
+      <w:r>
+        <w:rPr>
+          <w:rFonts w:ascii="Arial" w:hAnsi="Arial" w:cs="Arial"/>
+          <w:b/>
+          <w:bCs/>
+        </w:rPr>
+        <w:t>Data Understanding</w:t>
+      </w:r>
+    </w:p>
+    <w:p>
+      <w:pPr>
+        <w:widowControl w:val="0"/>
+        <w:autoSpaceDE w:val="0"/>
+        <w:autoSpaceDN w:val="0"/>
+        <w:spacing w:after="0" w:line="360" w:lineRule="auto"/>
+        <w:jc w:val="both"/>
+        <w:rPr>
+          <w:rFonts w:ascii="Arial" w:hAnsi="Arial" w:cs="Arial"/>
+        </w:rPr>
+      </w:pPr>
+      <w:r>
+        <w:rPr>
+          <w:rFonts w:ascii="Arial" w:hAnsi="Arial" w:cs="Arial"/>
+        </w:rPr>
+        <w:t xml:space="preserve">           </w:t>
+      </w:r>
+      <w:r>
+        <w:rPr>
+          <w:rFonts w:ascii="Arial" w:hAnsi="Arial" w:cs="Arial"/>
+        </w:rPr>
+        <w:t>This second phase of the CRISP</w:t>
+      </w:r>
+      <w:r>
+        <w:rPr>
+          <w:rFonts w:ascii="Arial" w:hAnsi="Arial" w:cs="Arial"/>
+        </w:rPr>
+        <w:t xml:space="preserve">-DM methodology, </w:t>
+      </w:r>
+      <w:r>
+        <w:rPr>
+          <w:rFonts w:ascii="Arial" w:hAnsi="Arial" w:cs="Arial"/>
+        </w:rPr>
+        <w:t xml:space="preserve">it is very important to look </w:t>
+      </w:r>
+      <w:r>
+        <w:rPr>
+          <w:rFonts w:ascii="Arial" w:hAnsi="Arial" w:cs="Arial"/>
+        </w:rPr>
+        <w:t xml:space="preserve">every detail of the data. This will </w:t>
+      </w:r>
+      <w:r>
+        <w:rPr>
+          <w:rFonts w:ascii="Arial" w:hAnsi="Arial" w:cs="Arial"/>
+        </w:rPr>
+        <w:t xml:space="preserve">lessen </w:t>
+      </w:r>
+      <w:r>
+        <w:rPr>
+          <w:rFonts w:ascii="Arial" w:hAnsi="Arial" w:cs="Arial"/>
+        </w:rPr>
+        <w:t xml:space="preserve">to face </w:t>
+      </w:r>
+      <w:r>
+        <w:rPr>
+          <w:rFonts w:ascii="Arial" w:hAnsi="Arial" w:cs="Arial"/>
+        </w:rPr>
+        <w:t xml:space="preserve">possible errors in proceeding to data preparation. </w:t>
+      </w:r>
+    </w:p>
+    <w:p>
+      <w:pPr>
+        <w:widowControl w:val="0"/>
+        <w:autoSpaceDE w:val="0"/>
+        <w:autoSpaceDN w:val="0"/>
+        <w:spacing w:after="0" w:line="360" w:lineRule="auto"/>
+        <w:jc w:val="both"/>
+        <w:rPr>
+          <w:rFonts w:ascii="Arial" w:hAnsi="Arial" w:cs="Arial"/>
+        </w:rPr>
+      </w:pPr>
+      <w:r>
+        <w:rPr>
+          <w:rFonts w:ascii="Arial" w:hAnsi="Arial" w:cs="Arial"/>
+        </w:rPr>
+        <w:t xml:space="preserve">  </w:t>
+      </w:r>
+      <w:r>
+        <w:rPr>
+          <w:rFonts w:ascii="Arial" w:hAnsi="Arial" w:cs="Arial"/>
+        </w:rPr>
+        <w:t xml:space="preserve">When I use the </w:t>
+      </w:r>
+      <w:proofErr w:type="spellStart"/>
+      <w:proofErr w:type="gramStart"/>
+      <w:r>
+        <w:rPr>
+          <w:rFonts w:ascii="Arial" w:hAnsi="Arial" w:cs="Arial"/>
+        </w:rPr>
+        <w:t>df.head</w:t>
+      </w:r>
+      <w:proofErr w:type="spellEnd"/>
+      <w:proofErr w:type="gramEnd"/>
+      <w:r>
+        <w:rPr>
+          <w:rFonts w:ascii="Arial" w:hAnsi="Arial" w:cs="Arial"/>
+        </w:rPr>
+        <w:t>() function in loading the dataset</w:t>
+      </w:r>
+      <w:r>
+        <w:rPr>
+          <w:rFonts w:ascii="Arial" w:hAnsi="Arial" w:cs="Arial"/>
+        </w:rPr>
+        <w:t xml:space="preserve"> it shows me the first 5 rows and </w:t>
+      </w:r>
+      <w:r>
+        <w:rPr>
+          <w:rFonts w:ascii="Arial" w:hAnsi="Arial" w:cs="Arial"/>
+        </w:rPr>
+        <w:t>8 columns</w:t>
+      </w:r>
+      <w:r>
+        <w:rPr>
+          <w:rFonts w:ascii="Arial" w:hAnsi="Arial" w:cs="Arial"/>
+        </w:rPr>
+        <w:t xml:space="preserve"> this is clearly visualize in figure </w:t>
+      </w:r>
+      <w:r>
+        <w:rPr>
+          <w:rFonts w:ascii="Arial" w:hAnsi="Arial" w:cs="Arial"/>
+        </w:rPr>
+        <w:t xml:space="preserve">1. </w:t>
+      </w:r>
+    </w:p>
+    <w:p>
+      <w:pPr>
+        <w:widowControl w:val="0"/>
+        <w:autoSpaceDE w:val="0"/>
+        <w:autoSpaceDN w:val="0"/>
+        <w:spacing w:after="0" w:line="360" w:lineRule="auto"/>
+        <w:jc w:val="both"/>
+        <w:rPr>
+          <w:rFonts w:ascii="Arial" w:hAnsi="Arial" w:cs="Arial"/>
+        </w:rPr>
+      </w:pPr>
+    </w:p>
+    <w:p>
+      <w:pPr>
+        <w:widowControl w:val="0"/>
+        <w:autoSpaceDE w:val="0"/>
+        <w:autoSpaceDN w:val="0"/>
+        <w:spacing w:after="0" w:line="360" w:lineRule="auto"/>
+        <w:jc w:val="both"/>
+        <w:rPr>
+          <w:rFonts w:ascii="Arial" w:hAnsi="Arial" w:cs="Arial"/>
+        </w:rPr>
+      </w:pPr>
+      <w:r>
+        <w:rPr>
+          <w:rFonts w:ascii="Arial" w:hAnsi="Arial" w:cs="Arial"/>
+          <w:noProof/>
+        </w:rPr>
+        <w:drawing>
+          <wp:inline distT="0" distB="0" distL="0" distR="0" wp14:anchorId="4B396216" wp14:editId="61FB9A64">
+            <wp:extent cx="5731510" cy="1054100"/>
+            <wp:effectExtent l="0" t="0" r="2540" b="0"/>
+            <wp:docPr id="239873383" name="Picture 1"/>
+            <wp:cNvGraphicFramePr>
+              <a:graphicFrameLocks xmlns:a="http://schemas.openxmlformats.org/drawingml/2006/main" noChangeAspect="1"/>
+            </wp:cNvGraphicFramePr>
+            <a:graphic xmlns:a="http://schemas.openxmlformats.org/drawingml/2006/main">
+              <a:graphicData uri="http://schemas.openxmlformats.org/drawingml/2006/picture">
+                <pic:pic xmlns:pic="http://schemas.openxmlformats.org/drawingml/2006/picture">
+                  <pic:nvPicPr>
+                    <pic:cNvPr id="239873383" name=""/>
+                    <pic:cNvPicPr/>
+                  </pic:nvPicPr>
+                  <pic:blipFill>
+                    <a:blip r:embed="rId9"/>
+                    <a:stretch>
+                      <a:fillRect/>
+                    </a:stretch>
+                  </pic:blipFill>
+                  <pic:spPr>
+                    <a:xfrm>
+                      <a:off x="0" y="0"/>
+                      <a:ext cx="5731510" cy="1054100"/>
+                    </a:xfrm>
+                    <a:prstGeom prst="rect">
+                      <a:avLst/>
+                    </a:prstGeom>
+                  </pic:spPr>
+                </pic:pic>
+              </a:graphicData>
+            </a:graphic>
+          </wp:inline>
+        </w:drawing>
+      </w:r>
+      <w:r>
+        <w:rPr>
+          <w:rFonts w:ascii="Arial" w:hAnsi="Arial" w:cs="Arial"/>
+        </w:rPr>
+        <w:t xml:space="preserve"> </w:t>
+      </w:r>
+    </w:p>
+    <w:p>
+      <w:pPr>
+        <w:widowControl w:val="0"/>
+        <w:autoSpaceDE w:val="0"/>
+        <w:autoSpaceDN w:val="0"/>
+        <w:spacing w:after="0" w:line="360" w:lineRule="auto"/>
+        <w:jc w:val="both"/>
+        <w:rPr>
+          <w:rFonts w:ascii="Arial" w:hAnsi="Arial" w:cs="Arial"/>
+        </w:rPr>
+      </w:pPr>
+      <w:r>
+        <w:rPr>
+          <w:rFonts w:ascii="Arial" w:hAnsi="Arial" w:cs="Arial"/>
+        </w:rPr>
+        <w:t xml:space="preserve">Figure </w:t>
+      </w:r>
+      <w:r>
+        <w:rPr>
+          <w:rFonts w:ascii="Arial" w:hAnsi="Arial" w:cs="Arial"/>
+        </w:rPr>
+        <w:t>1</w:t>
+      </w:r>
+      <w:r>
+        <w:rPr>
+          <w:rFonts w:ascii="Arial" w:hAnsi="Arial" w:cs="Arial"/>
+        </w:rPr>
+        <w:t xml:space="preserve"> Head of t</w:t>
+      </w:r>
+      <w:r>
+        <w:rPr>
+          <w:rFonts w:ascii="Arial" w:hAnsi="Arial" w:cs="Arial"/>
+        </w:rPr>
+        <w:t xml:space="preserve">he student performance dataset. </w:t>
+      </w:r>
+    </w:p>
+    <w:p>
+      <w:pPr>
+        <w:spacing w:after="0" w:line="240" w:lineRule="auto"/>
+        <w:rPr>
+          <w:rFonts w:ascii="Arial" w:hAnsi="Arial" w:cs="Arial"/>
+        </w:rPr>
+      </w:pPr>
+    </w:p>
+    <w:p>
+      <w:pPr>
+        <w:spacing w:after="0" w:line="240" w:lineRule="auto"/>
+        <w:rPr>
+          <w:rFonts w:ascii="Arial" w:hAnsi="Arial" w:cs="Arial"/>
+        </w:rPr>
+      </w:pPr>
+    </w:p>
+    <w:p>
+      <w:pPr>
+        <w:spacing w:after="0" w:line="240" w:lineRule="auto"/>
+        <w:rPr>
+          <w:rFonts w:ascii="Arial" w:hAnsi="Arial" w:cs="Arial"/>
+        </w:rPr>
+      </w:pPr>
+    </w:p>
+    <w:p>
+      <w:pPr>
+        <w:pStyle w:val="ListParagraph"/>
+        <w:spacing w:after="0" w:line="240" w:lineRule="auto"/>
+        <w:ind w:left="1070"/>
+        <w:rPr>
+          <w:rFonts w:ascii="Arial" w:hAnsi="Arial" w:cs="Arial"/>
+        </w:rPr>
+      </w:pPr>
+    </w:p>
+    <w:p>
+      <w:pPr>
+        <w:spacing w:after="0" w:line="240" w:lineRule="auto"/>
+        <w:rPr>
+          <w:rFonts w:cs="Arial"/>
+        </w:rPr>
+      </w:pPr>
+    </w:p>
+    <w:p>
+      <w:pPr>
+        <w:spacing w:after="0" w:line="240" w:lineRule="auto"/>
+        <w:rPr>
+          <w:rFonts w:cs="Arial"/>
+        </w:rPr>
+      </w:pPr>
+    </w:p>
+    <w:p>
+      <w:pPr>
+        <w:spacing w:after="0" w:line="240" w:lineRule="auto"/>
+        <w:rPr>
+          <w:rFonts w:cs="Arial"/>
+        </w:rPr>
+      </w:pPr>
+    </w:p>
+    <w:p>
+      <w:pPr>
+        <w:spacing w:after="0" w:line="240" w:lineRule="auto"/>
+        <w:rPr>
+          <w:rFonts w:cs="Arial"/>
+        </w:rPr>
+      </w:pPr>
+    </w:p>
+    <w:p>
+      <w:pPr>
+        <w:spacing w:after="0" w:line="240" w:lineRule="auto"/>
+        <w:rPr>
+          <w:rFonts w:cs="Arial"/>
+        </w:rPr>
+      </w:pPr>
+    </w:p>
+    <w:p>
+      <w:pPr>
+        <w:spacing w:after="0" w:line="240" w:lineRule="auto"/>
+        <w:rPr>
+          <w:rFonts w:cs="Arial"/>
+        </w:rPr>
+      </w:pPr>
+    </w:p>
+    <w:p>
+      <w:pPr>
+        <w:spacing w:after="0" w:line="240" w:lineRule="auto"/>
+        <w:rPr>
+          <w:rFonts w:cs="Arial"/>
+        </w:rPr>
+      </w:pPr>
+    </w:p>
+    <w:p>
+      <w:pPr>
+        <w:spacing w:after="0" w:line="240" w:lineRule="auto"/>
+        <w:rPr>
+          <w:rFonts w:cs="Arial"/>
+        </w:rPr>
+      </w:pPr>
+    </w:p>
+    <w:p>
+      <w:pPr>
+        <w:spacing w:after="0" w:line="240" w:lineRule="auto"/>
+        <w:rPr>
+          <w:rFonts w:cs="Arial"/>
+        </w:rPr>
+      </w:pPr>
+    </w:p>
+    <w:p>
+      <w:pPr>
+        <w:spacing w:after="0" w:line="240" w:lineRule="auto"/>
+        <w:rPr>
+          <w:rFonts w:cs="Arial"/>
+        </w:rPr>
+      </w:pPr>
+    </w:p>
+    <w:p>
+      <w:pPr>
+        <w:spacing w:after="0" w:line="240" w:lineRule="auto"/>
+        <w:rPr>
+          <w:rFonts w:cs="Arial"/>
+        </w:rPr>
+      </w:pPr>
+    </w:p>
+    <w:p>
+      <w:pPr>
+        <w:spacing w:after="0" w:line="240" w:lineRule="auto"/>
+        <w:rPr>
+          <w:rFonts w:cs="Arial"/>
+        </w:rPr>
+      </w:pPr>
+    </w:p>
+    <w:p>
+      <w:pPr>
+        <w:spacing w:after="0" w:line="240" w:lineRule="auto"/>
+        <w:rPr>
+          <w:rFonts w:cs="Arial"/>
+        </w:rPr>
+      </w:pPr>
+    </w:p>
+    <w:p>
+      <w:pPr>
+        <w:spacing w:after="0" w:line="240" w:lineRule="auto"/>
+        <w:rPr>
+          <w:rFonts w:cs="Arial"/>
+        </w:rPr>
+      </w:pPr>
+    </w:p>
+    <w:p>
+      <w:pPr>
+        <w:spacing w:after="0" w:line="240" w:lineRule="auto"/>
+        <w:rPr>
+          <w:rFonts w:cs="Arial"/>
+        </w:rPr>
+      </w:pPr>
+    </w:p>
+    <w:p>
+      <w:pPr>
+        <w:spacing w:after="0" w:line="240" w:lineRule="auto"/>
+        <w:rPr>
+          <w:rFonts w:cs="Arial"/>
+        </w:rPr>
+      </w:pPr>
+    </w:p>
+    <w:p>
+      <w:pPr>
+        <w:spacing w:after="0" w:line="240" w:lineRule="auto"/>
+        <w:rPr>
+          <w:rFonts w:cs="Arial"/>
+        </w:rPr>
+      </w:pPr>
+    </w:p>
+    <w:p>
+      <w:pPr>
+        <w:spacing w:after="0" w:line="240" w:lineRule="auto"/>
+        <w:rPr>
+          <w:rFonts w:cs="Arial"/>
+        </w:rPr>
+      </w:pPr>
+    </w:p>
+    <w:p>
+      <w:pPr>
+        <w:spacing w:after="0" w:line="240" w:lineRule="auto"/>
+        <w:rPr>
+          <w:rFonts w:cs="Arial"/>
+        </w:rPr>
+      </w:pPr>
+    </w:p>
+    <w:p>
+      <w:pPr>
+        <w:spacing w:after="0" w:line="240" w:lineRule="auto"/>
+        <w:rPr>
+          <w:rFonts w:cs="Arial"/>
+        </w:rPr>
+      </w:pPr>
+    </w:p>
+    <w:p>
+      <w:pPr>
+        <w:spacing w:after="0" w:line="240" w:lineRule="auto"/>
+        <w:rPr>
+          <w:rFonts w:cs="Arial"/>
+        </w:rPr>
+      </w:pPr>
+    </w:p>
+    <w:p>
+      <w:pPr>
+        <w:spacing w:after="0" w:line="240" w:lineRule="auto"/>
+        <w:rPr>
+          <w:rFonts w:cs="Arial"/>
+        </w:rPr>
+      </w:pPr>
+    </w:p>
+    <w:p>
+      <w:pPr>
+        <w:spacing w:after="0" w:line="240" w:lineRule="auto"/>
+        <w:rPr>
+          <w:rFonts w:cs="Arial"/>
+        </w:rPr>
+      </w:pPr>
+    </w:p>
+    <w:p>
+      <w:pPr>
+        <w:spacing w:after="0" w:line="240" w:lineRule="auto"/>
+        <w:rPr>
+          <w:rFonts w:cs="Arial"/>
+        </w:rPr>
+      </w:pPr>
+    </w:p>
+    <w:p>
+      <w:pPr>
+        <w:spacing w:after="0" w:line="240" w:lineRule="auto"/>
+        <w:rPr>
+          <w:rFonts w:cs="Arial"/>
+        </w:rPr>
+      </w:pPr>
+    </w:p>
+    <w:p>
+      <w:pPr>
+        <w:spacing w:after="0" w:line="240" w:lineRule="auto"/>
+        <w:rPr>
+          <w:rFonts w:cs="Arial"/>
+        </w:rPr>
+      </w:pPr>
+    </w:p>
+    <w:p>
+      <w:pPr>
+        <w:spacing w:after="0" w:line="240" w:lineRule="auto"/>
+        <w:rPr>
+          <w:rFonts w:cs="Arial"/>
+        </w:rPr>
+      </w:pPr>
+    </w:p>
+    <w:p>
+      <w:pPr>
+        <w:spacing w:after="0" w:line="240" w:lineRule="auto"/>
+        <w:rPr>
+          <w:rFonts w:cs="Arial"/>
+        </w:rPr>
+      </w:pPr>
+    </w:p>
+    <w:p>
+      <w:pPr>
+        <w:spacing w:after="0" w:line="240" w:lineRule="auto"/>
+        <w:rPr>
+          <w:rFonts w:cs="Arial"/>
+        </w:rPr>
+      </w:pPr>
+    </w:p>
+    <w:p>
+      <w:pPr>
+        <w:spacing w:after="0" w:line="240" w:lineRule="auto"/>
+        <w:rPr>
+          <w:rFonts w:cs="Arial"/>
+        </w:rPr>
+      </w:pPr>
+    </w:p>
+    <w:p>
+      <w:pPr>
+        <w:spacing w:after="0" w:line="240" w:lineRule="auto"/>
+        <w:rPr>
+          <w:rFonts w:cs="Arial"/>
+        </w:rPr>
+      </w:pPr>
+    </w:p>
+    <w:p>
+      <w:pPr>
+        <w:spacing w:after="0" w:line="240" w:lineRule="auto"/>
+        <w:rPr>
+          <w:rFonts w:cs="Arial"/>
+        </w:rPr>
+      </w:pPr>
+    </w:p>
+    <w:p>
+      <w:pPr>
+        <w:spacing w:after="0" w:line="240" w:lineRule="auto"/>
+        <w:rPr>
+          <w:rFonts w:cs="Arial"/>
+        </w:rPr>
+      </w:pPr>
+      <w:r>
+        <w:rPr>
+          <w:rFonts w:cs="Arial"/>
+        </w:rPr>
+        <w:t xml:space="preserve">References </w:t>
+      </w:r>
+    </w:p>
+    <w:p>
+      <w:pPr>
+        <w:spacing w:after="0" w:line="240" w:lineRule="auto"/>
+        <w:rPr>
+          <w:rFonts w:cs="Arial"/>
+        </w:rPr>
+      </w:pPr>
+    </w:p>
+    <w:p>
+      <w:pPr>
+        <w:pStyle w:val="NormalWeb"/>
+        <w:spacing w:before="0" w:beforeAutospacing="0" w:after="240" w:afterAutospacing="0" w:line="360" w:lineRule="auto"/>
+      </w:pPr>
+      <w:r>
+        <w:t xml:space="preserve">Rasul, S. and </w:t>
+      </w:r>
+      <w:proofErr w:type="spellStart"/>
+      <w:r>
+        <w:t>Bukhsh</w:t>
+      </w:r>
+      <w:proofErr w:type="spellEnd"/>
+      <w:r>
+        <w:t xml:space="preserve">, Q. (2011). A study of factors affecting students’ performance in examination at university level. </w:t>
+      </w:r>
+      <w:r>
+        <w:rPr>
+          <w:i/>
+          <w:iCs/>
+        </w:rPr>
+        <w:t xml:space="preserve">Procedia - Social and </w:t>
+      </w:r>
+      <w:proofErr w:type="spellStart"/>
+      <w:r>
+        <w:rPr>
+          <w:i/>
+          <w:iCs/>
+        </w:rPr>
+        <w:t>Behavioral</w:t>
+      </w:r>
+      <w:proofErr w:type="spellEnd"/>
+      <w:r>
+        <w:rPr>
+          <w:i/>
+          <w:iCs/>
+        </w:rPr>
+        <w:t xml:space="preserve"> Sciences</w:t>
+      </w:r>
+      <w:r>
+        <w:t xml:space="preserve">, 15, pp.2042–2047. </w:t>
+      </w:r>
+      <w:proofErr w:type="spellStart"/>
+      <w:proofErr w:type="gramStart"/>
+      <w:r>
+        <w:t>doi:https</w:t>
+      </w:r>
+      <w:proofErr w:type="spellEnd"/>
+      <w:r>
+        <w:t>://doi.org/10.1016/j.sbspro.2011.04.050</w:t>
+      </w:r>
+      <w:proofErr w:type="gramEnd"/>
+      <w:r>
+        <w:t>.</w:t>
+      </w:r>
+    </w:p>
+    <w:p>
+      <w:pPr>
+        <w:spacing w:after="0" w:line="240" w:lineRule="auto"/>
+        <w:rPr>
+          <w:rFonts w:cs="Arial"/>
+        </w:rPr>
+      </w:pPr>
     </w:p>
     <w:sectPr>
-      <w:headerReference w:type="default" r:id="rId9"/>
-      <w:footerReference w:type="default" r:id="rId10"/>
+      <w:headerReference w:type="default" r:id="rId10"/>
+      <w:footerReference w:type="default" r:id="rId11"/>
       <w:pgSz w:w="11906" w:h="16838"/>
       <w:pgMar w:top="1440" w:right="1440" w:bottom="1440" w:left="1440" w:header="708" w:footer="708" w:gutter="0"/>
       <w:pgNumType w:start="0"/>
@@ -3931,6 +4469,205 @@
 <file path=word/numbering.xml><?xml version="1.0" encoding="utf-8"?>
 <w:numbering xmlns:wpc="http://schemas.microsoft.com/office/word/2010/wordprocessingCanvas" xmlns:cx="http://schemas.microsoft.com/office/drawing/2014/chartex" xmlns:cx1="http://schemas.microsoft.com/office/drawing/2015/9/8/chartex" xmlns:cx2="http://schemas.microsoft.com/office/drawing/2015/10/21/chartex" xmlns:cx3="http://schemas.microsoft.com/office/drawing/2016/5/9/chartex" xmlns:cx4="http://schemas.microsoft.com/office/drawing/2016/5/10/chartex" xmlns:cx5="http://schemas.microsoft.com/office/drawing/2016/5/11/chartex" xmlns:cx6="http://schemas.microsoft.com/office/drawing/2016/5/12/chartex" xmlns:cx7="http://schemas.microsoft.com/office/drawing/2016/5/13/chartex" xmlns:cx8="http://schemas.microsoft.com/office/drawing/2016/5/14/chartex" xmlns:mc="http://schemas.openxmlformats.org/markup-compatibility/2006" xmlns:aink="http://schemas.microsoft.com/office/drawing/2016/ink" xmlns:am3d="http://schemas.microsoft.com/office/drawing/2017/model3d" xmlns:o="urn:schemas-microsoft-com:office:office" xmlns:oel="http://schemas.microsoft.com/office/2019/extlst" xmlns:r="http://schemas.openxmlformats.org/officeDocument/2006/relationships" xmlns:m="http://schemas.openxmlformats.org/officeDocument/2006/math" xmlns:v="urn:schemas-microsoft-com:vml" xmlns:wp14="http://schemas.microsoft.com/office/word/2010/wordprocessingDrawing" xmlns:wp="http://schemas.openxmlformats.org/drawingml/2006/wordprocessingDrawing" xmlns:w10="urn:schemas-microsoft-com:office:word" xmlns:w="http://schemas.openxmlformats.org/wordprocessingml/2006/main" xmlns:w14="http://schemas.microsoft.com/office/word/2010/wordml" xmlns:w15="http://schemas.microsoft.com/office/word/2012/wordml" xmlns:w16cex="http://schemas.microsoft.com/office/word/2018/wordml/cex" xmlns:w16cid="http://schemas.microsoft.com/office/word/2016/wordml/cid" xmlns:w16="http://schemas.microsoft.com/office/word/2018/wordml" xmlns:w16du="http://schemas.microsoft.com/office/word/2023/wordml/word16du" xmlns:w16sdtdh="http://schemas.microsoft.com/office/word/2020/wordml/sdtdatahash" xmlns:w16se="http://schemas.microsoft.com/office/word/2015/wordml/symex" xmlns:wpg="http://schemas.microsoft.com/office/word/2010/wordprocessingGroup" xmlns:wpi="http://schemas.microsoft.com/office/word/2010/wordprocessingInk" xmlns:wne="http://schemas.microsoft.com/office/word/2006/wordml" xmlns:wps="http://schemas.microsoft.com/office/word/2010/wordprocessingShape" mc:Ignorable="w14 w15 w16se w16cid w16 w16cex w16sdtdh w16du wp14">
   <w:abstractNum w:abstractNumId="0" w15:restartNumberingAfterBreak="0">
+    <w:nsid w:val="08111604"/>
+    <w:multiLevelType w:val="hybridMultilevel"/>
+    <w:tmpl w:val="A64400C0"/>
+    <w:lvl w:ilvl="0" w:tplc="1809000F">
+      <w:start w:val="1"/>
+      <w:numFmt w:val="decimal"/>
+      <w:lvlText w:val="%1."/>
+      <w:lvlJc w:val="left"/>
+      <w:pPr>
+        <w:ind w:left="1440" w:hanging="360"/>
+      </w:pPr>
+    </w:lvl>
+    <w:lvl w:ilvl="1" w:tplc="18090019">
+      <w:start w:val="1"/>
+      <w:numFmt w:val="lowerLetter"/>
+      <w:lvlText w:val="%2."/>
+      <w:lvlJc w:val="left"/>
+      <w:pPr>
+        <w:ind w:left="2160" w:hanging="360"/>
+      </w:pPr>
+    </w:lvl>
+    <w:lvl w:ilvl="2" w:tplc="1809001B">
+      <w:start w:val="1"/>
+      <w:numFmt w:val="lowerRoman"/>
+      <w:lvlText w:val="%3."/>
+      <w:lvlJc w:val="right"/>
+      <w:pPr>
+        <w:ind w:left="2880" w:hanging="180"/>
+      </w:pPr>
+    </w:lvl>
+    <w:lvl w:ilvl="3" w:tplc="1809000F">
+      <w:start w:val="1"/>
+      <w:numFmt w:val="decimal"/>
+      <w:lvlText w:val="%4."/>
+      <w:lvlJc w:val="left"/>
+      <w:pPr>
+        <w:ind w:left="3600" w:hanging="360"/>
+      </w:pPr>
+    </w:lvl>
+    <w:lvl w:ilvl="4" w:tplc="18090019">
+      <w:start w:val="1"/>
+      <w:numFmt w:val="lowerLetter"/>
+      <w:lvlText w:val="%5."/>
+      <w:lvlJc w:val="left"/>
+      <w:pPr>
+        <w:ind w:left="4320" w:hanging="360"/>
+      </w:pPr>
+    </w:lvl>
+    <w:lvl w:ilvl="5" w:tplc="1809001B">
+      <w:start w:val="1"/>
+      <w:numFmt w:val="lowerRoman"/>
+      <w:lvlText w:val="%6."/>
+      <w:lvlJc w:val="right"/>
+      <w:pPr>
+        <w:ind w:left="5040" w:hanging="180"/>
+      </w:pPr>
+    </w:lvl>
+    <w:lvl w:ilvl="6" w:tplc="1809000F">
+      <w:start w:val="1"/>
+      <w:numFmt w:val="decimal"/>
+      <w:lvlText w:val="%7."/>
+      <w:lvlJc w:val="left"/>
+      <w:pPr>
+        <w:ind w:left="5760" w:hanging="360"/>
+      </w:pPr>
+    </w:lvl>
+    <w:lvl w:ilvl="7" w:tplc="18090019">
+      <w:start w:val="1"/>
+      <w:numFmt w:val="lowerLetter"/>
+      <w:lvlText w:val="%8."/>
+      <w:lvlJc w:val="left"/>
+      <w:pPr>
+        <w:ind w:left="6480" w:hanging="360"/>
+      </w:pPr>
+    </w:lvl>
+    <w:lvl w:ilvl="8" w:tplc="1809001B">
+      <w:start w:val="1"/>
+      <w:numFmt w:val="lowerRoman"/>
+      <w:lvlText w:val="%9."/>
+      <w:lvlJc w:val="right"/>
+      <w:pPr>
+        <w:ind w:left="7200" w:hanging="180"/>
+      </w:pPr>
+    </w:lvl>
+  </w:abstractNum>
+  <w:abstractNum w:abstractNumId="1" w15:restartNumberingAfterBreak="0">
+    <w:nsid w:val="21240A0C"/>
+    <w:multiLevelType w:val="hybridMultilevel"/>
+    <w:tmpl w:val="7556E136"/>
+    <w:lvl w:ilvl="0" w:tplc="18090001">
+      <w:start w:val="1"/>
+      <w:numFmt w:val="bullet"/>
+      <w:lvlText w:val=""/>
+      <w:lvlJc w:val="left"/>
+      <w:pPr>
+        <w:ind w:left="720" w:hanging="360"/>
+      </w:pPr>
+      <w:rPr>
+        <w:rFonts w:ascii="Symbol" w:hAnsi="Symbol" w:hint="default"/>
+      </w:rPr>
+    </w:lvl>
+    <w:lvl w:ilvl="1" w:tplc="18090003">
+      <w:start w:val="1"/>
+      <w:numFmt w:val="bullet"/>
+      <w:lvlText w:val="o"/>
+      <w:lvlJc w:val="left"/>
+      <w:pPr>
+        <w:ind w:left="1440" w:hanging="360"/>
+      </w:pPr>
+      <w:rPr>
+        <w:rFonts w:ascii="Courier New" w:hAnsi="Courier New" w:cs="Courier New" w:hint="default"/>
+      </w:rPr>
+    </w:lvl>
+    <w:lvl w:ilvl="2" w:tplc="18090005">
+      <w:start w:val="1"/>
+      <w:numFmt w:val="bullet"/>
+      <w:lvlText w:val=""/>
+      <w:lvlJc w:val="left"/>
+      <w:pPr>
+        <w:ind w:left="2160" w:hanging="360"/>
+      </w:pPr>
+      <w:rPr>
+        <w:rFonts w:ascii="Wingdings" w:hAnsi="Wingdings" w:hint="default"/>
+      </w:rPr>
+    </w:lvl>
+    <w:lvl w:ilvl="3" w:tplc="18090001">
+      <w:start w:val="1"/>
+      <w:numFmt w:val="bullet"/>
+      <w:lvlText w:val=""/>
+      <w:lvlJc w:val="left"/>
+      <w:pPr>
+        <w:ind w:left="2880" w:hanging="360"/>
+      </w:pPr>
+      <w:rPr>
+        <w:rFonts w:ascii="Symbol" w:hAnsi="Symbol" w:hint="default"/>
+      </w:rPr>
+    </w:lvl>
+    <w:lvl w:ilvl="4" w:tplc="18090003">
+      <w:start w:val="1"/>
+      <w:numFmt w:val="bullet"/>
+      <w:lvlText w:val="o"/>
+      <w:lvlJc w:val="left"/>
+      <w:pPr>
+        <w:ind w:left="3600" w:hanging="360"/>
+      </w:pPr>
+      <w:rPr>
+        <w:rFonts w:ascii="Courier New" w:hAnsi="Courier New" w:cs="Courier New" w:hint="default"/>
+      </w:rPr>
+    </w:lvl>
+    <w:lvl w:ilvl="5" w:tplc="18090005">
+      <w:start w:val="1"/>
+      <w:numFmt w:val="bullet"/>
+      <w:lvlText w:val=""/>
+      <w:lvlJc w:val="left"/>
+      <w:pPr>
+        <w:ind w:left="4320" w:hanging="360"/>
+      </w:pPr>
+      <w:rPr>
+        <w:rFonts w:ascii="Wingdings" w:hAnsi="Wingdings" w:hint="default"/>
+      </w:rPr>
+    </w:lvl>
+    <w:lvl w:ilvl="6" w:tplc="18090001">
+      <w:start w:val="1"/>
+      <w:numFmt w:val="bullet"/>
+      <w:lvlText w:val=""/>
+      <w:lvlJc w:val="left"/>
+      <w:pPr>
+        <w:ind w:left="5040" w:hanging="360"/>
+      </w:pPr>
+      <w:rPr>
+        <w:rFonts w:ascii="Symbol" w:hAnsi="Symbol" w:hint="default"/>
+      </w:rPr>
+    </w:lvl>
+    <w:lvl w:ilvl="7" w:tplc="18090003">
+      <w:start w:val="1"/>
+      <w:numFmt w:val="bullet"/>
+      <w:lvlText w:val="o"/>
+      <w:lvlJc w:val="left"/>
+      <w:pPr>
+        <w:ind w:left="5760" w:hanging="360"/>
+      </w:pPr>
+      <w:rPr>
+        <w:rFonts w:ascii="Courier New" w:hAnsi="Courier New" w:cs="Courier New" w:hint="default"/>
+      </w:rPr>
+    </w:lvl>
+    <w:lvl w:ilvl="8" w:tplc="18090005">
+      <w:start w:val="1"/>
+      <w:numFmt w:val="bullet"/>
+      <w:lvlText w:val=""/>
+      <w:lvlJc w:val="left"/>
+      <w:pPr>
+        <w:ind w:left="6480" w:hanging="360"/>
+      </w:pPr>
+      <w:rPr>
+        <w:rFonts w:ascii="Wingdings" w:hAnsi="Wingdings" w:hint="default"/>
+      </w:rPr>
+    </w:lvl>
+  </w:abstractNum>
+  <w:abstractNum w:abstractNumId="2" w15:restartNumberingAfterBreak="0">
     <w:nsid w:val="367616F5"/>
     <w:multiLevelType w:val="multilevel"/>
     <w:tmpl w:val="C706CB26"/>
@@ -4043,7 +4780,7 @@
       </w:pPr>
     </w:lvl>
   </w:abstractNum>
-  <w:abstractNum w:abstractNumId="1" w15:restartNumberingAfterBreak="0">
+  <w:abstractNum w:abstractNumId="3" w15:restartNumberingAfterBreak="0">
     <w:nsid w:val="7427421D"/>
     <w:multiLevelType w:val="hybridMultilevel"/>
     <w:tmpl w:val="1100A610"/>
@@ -4158,10 +4895,43 @@
     </w:lvl>
   </w:abstractNum>
   <w:num w:numId="1" w16cid:durableId="1920407163">
-    <w:abstractNumId w:val="0"/>
+    <w:abstractNumId w:val="2"/>
   </w:num>
   <w:num w:numId="2" w16cid:durableId="801970336">
+    <w:abstractNumId w:val="3"/>
+  </w:num>
+  <w:num w:numId="3" w16cid:durableId="19673647">
     <w:abstractNumId w:val="1"/>
+  </w:num>
+  <w:num w:numId="4" w16cid:durableId="1264386442">
+    <w:abstractNumId w:val="0"/>
+    <w:lvlOverride w:ilvl="0">
+      <w:startOverride w:val="1"/>
+    </w:lvlOverride>
+    <w:lvlOverride w:ilvl="1">
+      <w:startOverride w:val="1"/>
+    </w:lvlOverride>
+    <w:lvlOverride w:ilvl="2">
+      <w:startOverride w:val="1"/>
+    </w:lvlOverride>
+    <w:lvlOverride w:ilvl="3">
+      <w:startOverride w:val="1"/>
+    </w:lvlOverride>
+    <w:lvlOverride w:ilvl="4">
+      <w:startOverride w:val="1"/>
+    </w:lvlOverride>
+    <w:lvlOverride w:ilvl="5">
+      <w:startOverride w:val="1"/>
+    </w:lvlOverride>
+    <w:lvlOverride w:ilvl="6">
+      <w:startOverride w:val="1"/>
+    </w:lvlOverride>
+    <w:lvlOverride w:ilvl="7">
+      <w:startOverride w:val="1"/>
+    </w:lvlOverride>
+    <w:lvlOverride w:ilvl="8">
+      <w:startOverride w:val="1"/>
+    </w:lvlOverride>
   </w:num>
 </w:numbering>
 </file>

--- a/Rachel Mae Lademora CA1 Machine Learning .docx
+++ b/Rachel Mae Lademora CA1 Machine Learning .docx
@@ -639,7 +639,6 @@
           <w:sz w:val="36"/>
           <w:szCs w:val="44"/>
         </w:rPr>
-        <w:lastRenderedPageBreak/>
         <w:t>CCT College Dublin</w:t>
       </w:r>
     </w:p>
@@ -2055,944 +2054,1032 @@
           <w:b/>
           <w:bCs/>
         </w:rPr>
+        <w:t xml:space="preserve">Introduction </w:t>
+      </w:r>
+    </w:p>
+    <w:p>
+      <w:pPr>
+        <w:spacing w:after="0" w:line="240" w:lineRule="auto"/>
+        <w:rPr>
+          <w:rFonts w:ascii="Arial" w:hAnsi="Arial" w:cs="Arial"/>
+          <w:b/>
+          <w:bCs/>
+        </w:rPr>
+      </w:pPr>
+    </w:p>
+    <w:p>
+      <w:pPr>
+        <w:spacing w:line="240" w:lineRule="auto"/>
+        <w:rPr>
+          <w:rFonts w:ascii="Arial" w:hAnsi="Arial" w:cs="Arial"/>
+        </w:rPr>
+      </w:pPr>
+      <w:r>
+        <w:rPr>
+          <w:rFonts w:ascii="Arial" w:hAnsi="Arial" w:cs="Arial"/>
+        </w:rPr>
+        <w:t xml:space="preserve">       </w:t>
+      </w:r>
+      <w:r>
+        <w:rPr>
+          <w:rFonts w:ascii="Arial" w:hAnsi="Arial" w:cs="Arial"/>
+        </w:rPr>
+        <w:t>In data science, clustering analysis is a basic method for organizing related data points into clusters. Measuring how similar or distinct various clusters are to one another is a crucial component of clustering analysis. This assessment is essential for assessing the quality of clustering solutions and figuring out the data's underlying structure.</w:t>
+      </w:r>
+    </w:p>
+    <w:p>
+      <w:pPr>
+        <w:spacing w:line="240" w:lineRule="auto"/>
+        <w:rPr>
+          <w:rFonts w:ascii="Arial" w:eastAsia="Times New Roman" w:hAnsi="Arial" w:cs="Arial"/>
+          <w:lang w:eastAsia="en-IE"/>
+        </w:rPr>
+      </w:pPr>
+      <w:r>
+        <w:rPr>
+          <w:rFonts w:ascii="Arial" w:hAnsi="Arial" w:cs="Arial"/>
+        </w:rPr>
+        <w:t xml:space="preserve">      </w:t>
+      </w:r>
+      <w:r>
+        <w:rPr>
+          <w:rFonts w:ascii="Arial" w:hAnsi="Arial" w:cs="Arial"/>
+        </w:rPr>
+        <w:t xml:space="preserve">These days, education is the primary factor in shaping us for a brighter future. An important way to determine whether a student does well in school, particularly in class, is to examine the student's performance in multiple areas. How well children do on each test they take in school will be determined by their test scores for each topic. </w:t>
+      </w:r>
+      <w:r>
+        <w:rPr>
+          <w:rFonts w:ascii="Arial" w:hAnsi="Arial" w:cs="Arial"/>
+        </w:rPr>
+        <w:t xml:space="preserve">(Rasul and </w:t>
+      </w:r>
+      <w:proofErr w:type="spellStart"/>
+      <w:r>
+        <w:rPr>
+          <w:rFonts w:ascii="Arial" w:hAnsi="Arial" w:cs="Arial"/>
+        </w:rPr>
+        <w:t>Bukhsh</w:t>
+      </w:r>
+      <w:proofErr w:type="spellEnd"/>
+      <w:r>
+        <w:rPr>
+          <w:rFonts w:ascii="Arial" w:hAnsi="Arial" w:cs="Arial"/>
+        </w:rPr>
+        <w:t>, 2011)</w:t>
+      </w:r>
+      <w:r>
+        <w:rPr>
+          <w:rFonts w:ascii="Arial" w:hAnsi="Arial" w:cs="Arial"/>
+        </w:rPr>
+        <w:t>. This will make it easier for the teachers to assign the student correctly in the event that their test results show a lower or higher score.</w:t>
+      </w:r>
+    </w:p>
+    <w:p>
+      <w:pPr>
+        <w:spacing w:line="240" w:lineRule="auto"/>
+        <w:rPr>
+          <w:rFonts w:ascii="Arial" w:eastAsia="Times New Roman" w:hAnsi="Arial" w:cs="Arial"/>
+          <w:lang w:eastAsia="en-IE"/>
+        </w:rPr>
+      </w:pPr>
+      <w:r>
+        <w:rPr>
+          <w:rFonts w:ascii="Arial" w:hAnsi="Arial" w:cs="Arial"/>
+        </w:rPr>
+        <w:t xml:space="preserve">        </w:t>
+      </w:r>
+      <w:r>
+        <w:rPr>
+          <w:rFonts w:ascii="Arial" w:hAnsi="Arial" w:cs="Arial"/>
+        </w:rPr>
+        <w:t>Deciding how stock prices affect the hotel segment is one of the most important topics in stocks.  This may be connected to the increase in stock prices toward the end of 2019. The COVID-19 pandemic caused significant issues for people all around the world. It significantly reduces the hotel industry's revenue.</w:t>
+      </w:r>
+      <w:r>
+        <w:rPr>
+          <w:rFonts w:ascii="Arial" w:hAnsi="Arial" w:cs="Arial"/>
+        </w:rPr>
+        <w:t xml:space="preserve"> </w:t>
+      </w:r>
+      <w:r>
+        <w:rPr>
+          <w:rFonts w:ascii="Arial" w:eastAsia="Times New Roman" w:hAnsi="Arial" w:cs="Arial"/>
+          <w:lang w:eastAsia="en-IE"/>
+        </w:rPr>
+        <w:t>(Carter et al., 2021)</w:t>
+      </w:r>
+    </w:p>
+    <w:p>
+      <w:pPr>
+        <w:spacing w:line="240" w:lineRule="auto"/>
+        <w:rPr>
+          <w:rFonts w:ascii="Arial" w:eastAsia="Times New Roman" w:hAnsi="Arial" w:cs="Arial"/>
+          <w:lang w:eastAsia="en-IE"/>
+        </w:rPr>
+      </w:pPr>
+    </w:p>
+    <w:p>
+      <w:pPr>
+        <w:spacing w:line="240" w:lineRule="auto"/>
+        <w:rPr>
+          <w:rFonts w:ascii="Arial" w:eastAsia="Times New Roman" w:hAnsi="Arial" w:cs="Arial"/>
+          <w:b/>
+          <w:bCs/>
+          <w:lang w:eastAsia="en-IE"/>
+        </w:rPr>
+      </w:pPr>
+      <w:r>
+        <w:rPr>
+          <w:rFonts w:ascii="Arial" w:eastAsia="Times New Roman" w:hAnsi="Arial" w:cs="Arial"/>
+          <w:b/>
+          <w:bCs/>
+          <w:lang w:eastAsia="en-IE"/>
+        </w:rPr>
+        <w:t>Mo</w:t>
+      </w:r>
+      <w:r>
+        <w:rPr>
+          <w:rFonts w:ascii="Arial" w:eastAsia="Times New Roman" w:hAnsi="Arial" w:cs="Arial"/>
+          <w:b/>
+          <w:bCs/>
+          <w:lang w:eastAsia="en-IE"/>
+        </w:rPr>
+        <w:t>tivation:</w:t>
+      </w:r>
+    </w:p>
+    <w:p>
+      <w:pPr>
+        <w:spacing w:line="240" w:lineRule="auto"/>
+        <w:rPr>
+          <w:rFonts w:ascii="Arial" w:eastAsia="Times New Roman" w:hAnsi="Arial" w:cs="Arial"/>
+          <w:lang w:eastAsia="en-IE"/>
+        </w:rPr>
+      </w:pPr>
+      <w:r>
+        <w:rPr>
+          <w:rFonts w:ascii="Arial" w:eastAsia="Times New Roman" w:hAnsi="Arial" w:cs="Arial"/>
+          <w:b/>
+          <w:bCs/>
+          <w:lang w:eastAsia="en-IE"/>
+        </w:rPr>
+        <w:t xml:space="preserve">    </w:t>
+      </w:r>
+      <w:r>
+        <w:rPr>
+          <w:rFonts w:ascii="Arial" w:eastAsia="Times New Roman" w:hAnsi="Arial" w:cs="Arial"/>
+          <w:lang w:eastAsia="en-IE"/>
+        </w:rPr>
+        <w:t>Effectively quantifying the cluster's similarity and dissimilarity is essential when clustering is being used.</w:t>
+      </w:r>
+      <w:r>
+        <w:rPr>
+          <w:rFonts w:ascii="Arial" w:eastAsia="Times New Roman" w:hAnsi="Arial" w:cs="Arial"/>
+          <w:lang w:eastAsia="en-IE"/>
+        </w:rPr>
+        <w:t xml:space="preserve"> I</w:t>
+      </w:r>
+      <w:r>
+        <w:rPr>
+          <w:rFonts w:ascii="Arial" w:eastAsia="Times New Roman" w:hAnsi="Arial" w:cs="Arial"/>
+          <w:lang w:eastAsia="en-IE"/>
+        </w:rPr>
+        <w:t xml:space="preserve"> </w:t>
+      </w:r>
+      <w:r>
+        <w:rPr>
+          <w:rFonts w:ascii="Arial" w:eastAsia="Times New Roman" w:hAnsi="Arial" w:cs="Arial"/>
+          <w:lang w:eastAsia="en-IE"/>
+        </w:rPr>
+        <w:t>analyse</w:t>
+      </w:r>
+      <w:r>
+        <w:rPr>
+          <w:rFonts w:ascii="Arial" w:eastAsia="Times New Roman" w:hAnsi="Arial" w:cs="Arial"/>
+          <w:lang w:eastAsia="en-IE"/>
+        </w:rPr>
+        <w:t xml:space="preserve"> the clustering algorithm and ascertain its strength when the clustering is completed. Have in-depth understanding of stock analysis; this will help you predict the future value of the stocks by showing you which month and year they have the best growth and drop fluctuation.</w:t>
+      </w:r>
+    </w:p>
+    <w:p>
+      <w:pPr>
+        <w:spacing w:line="240" w:lineRule="auto"/>
+        <w:rPr>
+          <w:rFonts w:ascii="Arial" w:eastAsia="Times New Roman" w:hAnsi="Arial" w:cs="Arial"/>
+          <w:lang w:eastAsia="en-IE"/>
+        </w:rPr>
+      </w:pPr>
+    </w:p>
+    <w:p>
+      <w:pPr>
+        <w:spacing w:line="240" w:lineRule="auto"/>
+        <w:rPr>
+          <w:rFonts w:ascii="Arial" w:eastAsia="Times New Roman" w:hAnsi="Arial" w:cs="Arial"/>
+          <w:b/>
+          <w:bCs/>
+          <w:lang w:eastAsia="en-IE"/>
+        </w:rPr>
+      </w:pPr>
+      <w:r>
+        <w:rPr>
+          <w:rFonts w:ascii="Arial" w:eastAsia="Times New Roman" w:hAnsi="Arial" w:cs="Arial"/>
+          <w:b/>
+          <w:bCs/>
+          <w:lang w:eastAsia="en-IE"/>
+        </w:rPr>
+        <w:t>Description of the Problem Domain:</w:t>
+      </w:r>
+    </w:p>
+    <w:p>
+      <w:pPr>
+        <w:spacing w:line="240" w:lineRule="auto"/>
+        <w:rPr>
+          <w:rFonts w:ascii="Arial" w:eastAsia="Times New Roman" w:hAnsi="Arial" w:cs="Arial"/>
+          <w:lang w:eastAsia="en-IE"/>
+        </w:rPr>
+      </w:pPr>
+      <w:r>
+        <w:rPr>
+          <w:rFonts w:ascii="Arial" w:eastAsia="Times New Roman" w:hAnsi="Arial" w:cs="Arial"/>
+          <w:lang w:eastAsia="en-IE"/>
+        </w:rPr>
+        <w:t xml:space="preserve">  </w:t>
+      </w:r>
+      <w:r>
+        <w:rPr>
+          <w:rFonts w:ascii="Arial" w:eastAsia="Times New Roman" w:hAnsi="Arial" w:cs="Arial"/>
+          <w:lang w:eastAsia="en-IE"/>
+        </w:rPr>
+        <w:t xml:space="preserve"> </w:t>
+      </w:r>
+      <w:r>
+        <w:rPr>
+          <w:rFonts w:ascii="Arial" w:eastAsia="Times New Roman" w:hAnsi="Arial" w:cs="Arial"/>
+          <w:lang w:eastAsia="en-IE"/>
+        </w:rPr>
+        <w:t>Implementing cluster analysis is needed to have a deep understanding of the data and to observe patterns if the dataset is properly segmented. One of the major problems with the real-world dataset is the outliers. The outliers have a bad effect upon executing the clustering because it will cause noise or improperly cluster the X label numerical variables. (Hassan, 2023). In performing the ARIMA time series, it is necessary to determine residuals because this can also cause noise or outliers to the forecasting value that can affect the evaluation results, such as r2 scores and the root mean square error.</w:t>
+      </w:r>
+    </w:p>
+    <w:p>
+      <w:pPr>
+        <w:spacing w:line="240" w:lineRule="auto"/>
+        <w:rPr>
+          <w:rFonts w:ascii="Arial" w:eastAsia="Times New Roman" w:hAnsi="Arial" w:cs="Arial"/>
+          <w:b/>
+          <w:bCs/>
+          <w:lang w:eastAsia="en-IE"/>
+        </w:rPr>
+      </w:pPr>
+      <w:r>
+        <w:rPr>
+          <w:rFonts w:ascii="Arial" w:eastAsia="Times New Roman" w:hAnsi="Arial" w:cs="Arial"/>
+          <w:b/>
+          <w:bCs/>
+          <w:lang w:eastAsia="en-IE"/>
+        </w:rPr>
+        <w:t xml:space="preserve">   </w:t>
+      </w:r>
+    </w:p>
+    <w:p>
+      <w:pPr>
+        <w:spacing w:line="240" w:lineRule="auto"/>
+        <w:rPr>
+          <w:rFonts w:ascii="Arial" w:eastAsia="Times New Roman" w:hAnsi="Arial" w:cs="Arial"/>
+          <w:b/>
+          <w:bCs/>
+          <w:lang w:eastAsia="en-IE"/>
+        </w:rPr>
+      </w:pPr>
+    </w:p>
+    <w:p>
+      <w:pPr>
+        <w:spacing w:line="240" w:lineRule="auto"/>
+        <w:rPr>
+          <w:rFonts w:ascii="Arial" w:eastAsia="Times New Roman" w:hAnsi="Arial" w:cs="Arial"/>
+          <w:lang w:eastAsia="en-IE"/>
+        </w:rPr>
+      </w:pPr>
+    </w:p>
+    <w:p>
+      <w:pPr>
+        <w:spacing w:line="240" w:lineRule="auto"/>
+        <w:rPr>
+          <w:rFonts w:ascii="Arial" w:eastAsia="Times New Roman" w:hAnsi="Arial" w:cs="Arial"/>
+          <w:lang w:eastAsia="en-IE"/>
+        </w:rPr>
+      </w:pPr>
+    </w:p>
+    <w:p>
+      <w:pPr>
+        <w:spacing w:line="240" w:lineRule="auto"/>
+        <w:rPr>
+          <w:rFonts w:ascii="Arial" w:eastAsia="Times New Roman" w:hAnsi="Arial" w:cs="Arial"/>
+          <w:lang w:eastAsia="en-IE"/>
+        </w:rPr>
+      </w:pPr>
+    </w:p>
+    <w:p>
+      <w:pPr>
+        <w:spacing w:line="240" w:lineRule="auto"/>
+        <w:rPr>
+          <w:rFonts w:ascii="Arial" w:eastAsia="Times New Roman" w:hAnsi="Arial" w:cs="Arial"/>
+          <w:lang w:eastAsia="en-IE"/>
+        </w:rPr>
+      </w:pPr>
+      <w:r>
+        <w:rPr>
+          <w:rFonts w:ascii="Arial" w:eastAsia="Times New Roman" w:hAnsi="Arial" w:cs="Arial"/>
+          <w:lang w:eastAsia="en-IE"/>
+        </w:rPr>
+        <w:t xml:space="preserve">  </w:t>
+      </w:r>
+    </w:p>
+    <w:p>
+      <w:pPr>
+        <w:spacing w:line="240" w:lineRule="auto"/>
+        <w:rPr>
+          <w:rFonts w:ascii="Arial" w:eastAsia="Times New Roman" w:hAnsi="Arial" w:cs="Arial"/>
+          <w:lang w:eastAsia="en-IE"/>
+        </w:rPr>
+      </w:pPr>
+    </w:p>
+    <w:p>
+      <w:pPr>
+        <w:spacing w:after="0" w:line="240" w:lineRule="auto"/>
+        <w:rPr>
+          <w:rFonts w:ascii="Arial" w:hAnsi="Arial" w:cs="Arial"/>
+        </w:rPr>
+      </w:pPr>
+      <w:r>
+        <w:rPr>
+          <w:rFonts w:ascii="Arial" w:hAnsi="Arial" w:cs="Arial"/>
+        </w:rPr>
+        <w:t xml:space="preserve">  </w:t>
+      </w:r>
+      <w:r>
+        <w:rPr>
+          <w:rFonts w:ascii="Arial" w:hAnsi="Arial" w:cs="Arial"/>
+        </w:rPr>
+        <w:t xml:space="preserve"> </w:t>
+      </w:r>
+    </w:p>
+    <w:p>
+      <w:pPr>
+        <w:spacing w:after="0" w:line="240" w:lineRule="auto"/>
+        <w:rPr>
+          <w:rFonts w:ascii="Arial" w:hAnsi="Arial" w:cs="Arial"/>
+        </w:rPr>
+      </w:pPr>
+    </w:p>
+    <w:p>
+      <w:pPr>
+        <w:spacing w:after="0" w:line="240" w:lineRule="auto"/>
+        <w:rPr>
+          <w:rFonts w:ascii="Arial" w:hAnsi="Arial" w:cs="Arial"/>
+        </w:rPr>
+      </w:pPr>
+    </w:p>
+    <w:p>
+      <w:pPr>
+        <w:spacing w:after="0" w:line="240" w:lineRule="auto"/>
+        <w:rPr>
+          <w:rFonts w:ascii="Arial" w:hAnsi="Arial" w:cs="Arial"/>
+        </w:rPr>
+      </w:pPr>
+      <w:r>
+        <w:rPr>
+          <w:rFonts w:ascii="Arial" w:hAnsi="Arial" w:cs="Arial"/>
+        </w:rPr>
+        <w:t xml:space="preserve">  </w:t>
+      </w:r>
+    </w:p>
+    <w:p>
+      <w:pPr>
+        <w:spacing w:after="0" w:line="240" w:lineRule="auto"/>
+        <w:rPr>
+          <w:rFonts w:ascii="Arial" w:hAnsi="Arial" w:cs="Arial"/>
+        </w:rPr>
+      </w:pPr>
+    </w:p>
+    <w:p>
+      <w:pPr>
+        <w:spacing w:after="0" w:line="240" w:lineRule="auto"/>
+        <w:rPr>
+          <w:rFonts w:ascii="Arial" w:hAnsi="Arial" w:cs="Arial"/>
+          <w:b/>
+          <w:bCs/>
+        </w:rPr>
+      </w:pPr>
+      <w:r>
+        <w:rPr>
+          <w:rFonts w:ascii="Arial" w:hAnsi="Arial" w:cs="Arial"/>
+          <w:b/>
+          <w:bCs/>
+        </w:rPr>
+        <w:t>Project objectives:</w:t>
+      </w:r>
+    </w:p>
+    <w:p>
+      <w:pPr>
+        <w:spacing w:after="0" w:line="240" w:lineRule="auto"/>
+        <w:rPr>
+          <w:rFonts w:ascii="Arial" w:hAnsi="Arial" w:cs="Arial"/>
+          <w:b/>
+          <w:bCs/>
+        </w:rPr>
+      </w:pPr>
+    </w:p>
+    <w:p>
+      <w:pPr>
+        <w:spacing w:after="0" w:line="240" w:lineRule="auto"/>
+        <w:jc w:val="both"/>
+        <w:rPr>
+          <w:rFonts w:ascii="Arial" w:hAnsi="Arial" w:cs="Arial"/>
+        </w:rPr>
+      </w:pPr>
+      <w:r>
+        <w:rPr>
+          <w:rFonts w:ascii="Arial" w:hAnsi="Arial" w:cs="Arial"/>
+        </w:rPr>
+        <w:t xml:space="preserve">        </w:t>
+      </w:r>
+      <w:r>
+        <w:rPr>
+          <w:rFonts w:ascii="Arial" w:hAnsi="Arial" w:cs="Arial"/>
+        </w:rPr>
+        <w:t xml:space="preserve">This project </w:t>
+      </w:r>
+      <w:r>
+        <w:rPr>
+          <w:rFonts w:ascii="Arial" w:hAnsi="Arial" w:cs="Arial"/>
+        </w:rPr>
+        <w:t>primary objectives</w:t>
+      </w:r>
+      <w:r>
+        <w:rPr>
+          <w:rFonts w:ascii="Arial" w:hAnsi="Arial" w:cs="Arial"/>
+        </w:rPr>
+        <w:t xml:space="preserve"> </w:t>
+      </w:r>
+      <w:r>
+        <w:rPr>
+          <w:rFonts w:ascii="Arial" w:hAnsi="Arial" w:cs="Arial"/>
+        </w:rPr>
+        <w:t>are</w:t>
+      </w:r>
+      <w:r>
+        <w:rPr>
+          <w:rFonts w:ascii="Arial" w:hAnsi="Arial" w:cs="Arial"/>
+        </w:rPr>
+        <w:t xml:space="preserve"> to evaluate and identify the clustering technique that best captures the similarity and dissimilarity between various clusters. Using the time series autoregressive integrated moving average (ARIMA) model, one may predict future values by identifying trends, residuals, and seasonality in the stocks market dataset. The goal of this research is to assess the most effective clustering algorithms for segmentation as well as the precise values of p, d, and q for the ARIMA model.</w:t>
+      </w:r>
+    </w:p>
+    <w:p>
+      <w:pPr>
+        <w:spacing w:after="0" w:line="240" w:lineRule="auto"/>
+        <w:jc w:val="both"/>
+        <w:rPr>
+          <w:rFonts w:ascii="Arial" w:hAnsi="Arial" w:cs="Arial"/>
+        </w:rPr>
+      </w:pPr>
+    </w:p>
+    <w:p>
+      <w:pPr>
+        <w:spacing w:after="0" w:line="240" w:lineRule="auto"/>
+        <w:rPr>
+          <w:rFonts w:ascii="Arial" w:hAnsi="Arial" w:cs="Arial"/>
+          <w:b/>
+          <w:bCs/>
+        </w:rPr>
+      </w:pPr>
+      <w:r>
+        <w:rPr>
+          <w:rFonts w:ascii="Arial" w:hAnsi="Arial" w:cs="Arial"/>
+          <w:b/>
+          <w:bCs/>
+        </w:rPr>
+        <w:t xml:space="preserve">                </w:t>
+      </w:r>
+      <w:r>
+        <w:rPr>
+          <w:rFonts w:ascii="Arial" w:hAnsi="Arial" w:cs="Arial"/>
+          <w:b/>
+          <w:bCs/>
+        </w:rPr>
+        <w:t>Secondary Objective</w:t>
+      </w:r>
+      <w:r>
+        <w:rPr>
+          <w:rFonts w:ascii="Arial" w:hAnsi="Arial" w:cs="Arial"/>
+          <w:b/>
+          <w:bCs/>
+        </w:rPr>
+        <w:t xml:space="preserve"> will address </w:t>
+      </w:r>
+      <w:r>
+        <w:rPr>
+          <w:rFonts w:ascii="Arial" w:hAnsi="Arial" w:cs="Arial"/>
+          <w:b/>
+          <w:bCs/>
+        </w:rPr>
+        <w:t>these questions</w:t>
+      </w:r>
+      <w:r>
+        <w:rPr>
+          <w:rFonts w:ascii="Arial" w:hAnsi="Arial" w:cs="Arial"/>
+          <w:b/>
+          <w:bCs/>
+        </w:rPr>
+        <w:t>:</w:t>
+      </w:r>
+    </w:p>
+    <w:p>
+      <w:pPr>
+        <w:spacing w:after="0" w:line="240" w:lineRule="auto"/>
+        <w:rPr>
+          <w:rFonts w:ascii="Arial" w:hAnsi="Arial" w:cs="Arial"/>
+        </w:rPr>
+      </w:pPr>
+    </w:p>
+    <w:p>
+      <w:pPr>
+        <w:pStyle w:val="ListParagraph"/>
+        <w:numPr>
+          <w:ilvl w:val="0"/>
+          <w:numId w:val="2"/>
+        </w:numPr>
+        <w:spacing w:after="0" w:line="240" w:lineRule="auto"/>
+        <w:rPr>
+          <w:rFonts w:ascii="Arial" w:hAnsi="Arial" w:cs="Arial"/>
+        </w:rPr>
+      </w:pPr>
+      <w:r>
+        <w:rPr>
+          <w:rFonts w:ascii="Arial" w:hAnsi="Arial" w:cs="Arial"/>
+        </w:rPr>
+        <w:t xml:space="preserve">Use the clustering criteria to implement and determine the distinction between the Davies-Bouldin index and silhouette </w:t>
+      </w:r>
+      <w:r>
+        <w:rPr>
+          <w:rFonts w:ascii="Arial" w:hAnsi="Arial" w:cs="Arial"/>
+        </w:rPr>
+        <w:t>score.</w:t>
+      </w:r>
+      <w:r>
+        <w:rPr>
+          <w:rFonts w:ascii="Arial" w:hAnsi="Arial" w:cs="Arial"/>
+        </w:rPr>
+        <w:t xml:space="preserve"> </w:t>
+      </w:r>
+    </w:p>
+    <w:p>
+      <w:pPr>
+        <w:pStyle w:val="ListParagraph"/>
+        <w:numPr>
+          <w:ilvl w:val="0"/>
+          <w:numId w:val="2"/>
+        </w:numPr>
+        <w:spacing w:after="0" w:line="240" w:lineRule="auto"/>
+        <w:rPr>
+          <w:rFonts w:ascii="Arial" w:hAnsi="Arial" w:cs="Arial"/>
+        </w:rPr>
+      </w:pPr>
+      <w:r>
+        <w:rPr>
+          <w:rFonts w:ascii="Arial" w:hAnsi="Arial" w:cs="Arial"/>
+        </w:rPr>
+        <w:t xml:space="preserve">From the student performance dataset, compare the outcomes of the Davies-Bouldin index and silhouette score clustering algorithms. </w:t>
+      </w:r>
+      <w:r>
+        <w:rPr>
+          <w:rFonts w:ascii="Arial" w:hAnsi="Arial" w:cs="Arial"/>
+        </w:rPr>
+        <w:t xml:space="preserve"> </w:t>
+      </w:r>
+    </w:p>
+    <w:p>
+      <w:pPr>
+        <w:pStyle w:val="ListParagraph"/>
+        <w:numPr>
+          <w:ilvl w:val="0"/>
+          <w:numId w:val="2"/>
+        </w:numPr>
+        <w:spacing w:after="0" w:line="240" w:lineRule="auto"/>
+        <w:rPr>
+          <w:rFonts w:ascii="Arial" w:hAnsi="Arial" w:cs="Arial"/>
+        </w:rPr>
+      </w:pPr>
+      <w:r>
+        <w:rPr>
+          <w:rFonts w:ascii="Arial" w:hAnsi="Arial" w:cs="Arial"/>
+        </w:rPr>
+        <w:t xml:space="preserve">Determine </w:t>
+      </w:r>
+      <w:r>
+        <w:rPr>
+          <w:rFonts w:ascii="Arial" w:hAnsi="Arial" w:cs="Arial"/>
+        </w:rPr>
+        <w:t>the stock</w:t>
+      </w:r>
+      <w:r>
+        <w:rPr>
+          <w:rFonts w:ascii="Arial" w:hAnsi="Arial" w:cs="Arial"/>
+        </w:rPr>
+        <w:t xml:space="preserve"> market </w:t>
+      </w:r>
+      <w:r>
+        <w:rPr>
+          <w:rFonts w:ascii="Arial" w:hAnsi="Arial" w:cs="Arial"/>
+        </w:rPr>
+        <w:t>dataset seasonality</w:t>
+      </w:r>
+      <w:r>
+        <w:rPr>
+          <w:rFonts w:ascii="Arial" w:hAnsi="Arial" w:cs="Arial"/>
+        </w:rPr>
+        <w:t>, trend, and residuals</w:t>
+      </w:r>
+      <w:r>
+        <w:rPr>
+          <w:rFonts w:ascii="Arial" w:hAnsi="Arial" w:cs="Arial"/>
+        </w:rPr>
+        <w:t xml:space="preserve">. </w:t>
+      </w:r>
+    </w:p>
+    <w:p>
+      <w:pPr>
+        <w:spacing w:after="0" w:line="240" w:lineRule="auto"/>
+        <w:rPr>
+          <w:rFonts w:ascii="Arial" w:hAnsi="Arial" w:cs="Arial"/>
+        </w:rPr>
+      </w:pPr>
+    </w:p>
+    <w:p>
+      <w:pPr>
+        <w:spacing w:after="0" w:line="240" w:lineRule="auto"/>
+        <w:rPr>
+          <w:rFonts w:ascii="Arial" w:hAnsi="Arial" w:cs="Arial"/>
+        </w:rPr>
+      </w:pPr>
+    </w:p>
+    <w:p>
+      <w:pPr>
+        <w:spacing w:after="0" w:line="240" w:lineRule="auto"/>
+        <w:rPr>
+          <w:rFonts w:ascii="Arial" w:hAnsi="Arial" w:cs="Arial"/>
+        </w:rPr>
+      </w:pPr>
+    </w:p>
+    <w:p>
+      <w:pPr>
+        <w:spacing w:after="0" w:line="240" w:lineRule="auto"/>
+        <w:rPr>
+          <w:rFonts w:ascii="Arial" w:hAnsi="Arial" w:cs="Arial"/>
+          <w:b/>
+          <w:bCs/>
+        </w:rPr>
+      </w:pPr>
+      <w:r>
+        <w:rPr>
+          <w:rFonts w:ascii="Arial" w:hAnsi="Arial" w:cs="Arial"/>
+          <w:b/>
+          <w:bCs/>
+        </w:rPr>
+        <w:t>Rational</w:t>
+      </w:r>
+      <w:r>
+        <w:rPr>
+          <w:rFonts w:ascii="Arial" w:hAnsi="Arial" w:cs="Arial"/>
+          <w:b/>
+          <w:bCs/>
+        </w:rPr>
+        <w:t>e for chosen dataset:</w:t>
+      </w:r>
+    </w:p>
+    <w:p>
+      <w:pPr>
+        <w:spacing w:after="0" w:line="240" w:lineRule="auto"/>
+        <w:rPr>
+          <w:rFonts w:ascii="Arial" w:hAnsi="Arial" w:cs="Arial"/>
+        </w:rPr>
+      </w:pPr>
+      <w:r>
+        <w:rPr>
+          <w:rFonts w:ascii="Arial" w:hAnsi="Arial" w:cs="Arial"/>
+        </w:rPr>
+        <w:t xml:space="preserve">          </w:t>
+      </w:r>
+    </w:p>
+    <w:p>
+      <w:pPr>
+        <w:spacing w:after="0" w:line="240" w:lineRule="auto"/>
+        <w:rPr>
+          <w:rFonts w:ascii="Arial" w:hAnsi="Arial" w:cs="Arial"/>
+        </w:rPr>
+      </w:pPr>
+      <w:r>
+        <w:rPr>
+          <w:rFonts w:ascii="Arial" w:hAnsi="Arial" w:cs="Arial"/>
+        </w:rPr>
+        <w:t xml:space="preserve">       </w:t>
+      </w:r>
+      <w:r>
+        <w:rPr>
+          <w:rFonts w:ascii="Arial" w:hAnsi="Arial" w:cs="Arial"/>
+        </w:rPr>
+        <w:t xml:space="preserve">In order to gain insight into the pattern for accurately segmenting the points in each cluster that I will </w:t>
+      </w:r>
+      <w:r>
+        <w:rPr>
+          <w:rFonts w:ascii="Arial" w:hAnsi="Arial" w:cs="Arial"/>
+        </w:rPr>
+        <w:t>execute;</w:t>
+      </w:r>
+      <w:r>
+        <w:rPr>
+          <w:rFonts w:ascii="Arial" w:hAnsi="Arial" w:cs="Arial"/>
+        </w:rPr>
+        <w:t xml:space="preserve"> I have chosen to use the education dataset student performance for my data analysis of clustering in this project. In addition, I utilize the hotel stock market dataset to calculate the extent of the COVID-19 pandemic</w:t>
+      </w:r>
+      <w:r>
+        <w:rPr>
+          <w:rFonts w:ascii="Arial" w:hAnsi="Arial" w:cs="Arial"/>
+        </w:rPr>
+        <w:t xml:space="preserve"> </w:t>
+      </w:r>
+      <w:r>
+        <w:rPr>
+          <w:rFonts w:ascii="Arial" w:hAnsi="Arial" w:cs="Arial"/>
+        </w:rPr>
+        <w:t>impact on inflation. It will determine which month sees a significant drop in hotel stock, as some hotels are forced to close as a result of the COVID-19 epidemic.</w:t>
+      </w:r>
+    </w:p>
+    <w:p>
+      <w:pPr>
+        <w:spacing w:after="0" w:line="240" w:lineRule="auto"/>
+        <w:rPr>
+          <w:rFonts w:ascii="Arial" w:hAnsi="Arial" w:cs="Arial"/>
+        </w:rPr>
+      </w:pPr>
+    </w:p>
+    <w:p>
+      <w:pPr>
+        <w:spacing w:after="0" w:line="240" w:lineRule="auto"/>
+        <w:rPr>
+          <w:rFonts w:ascii="Arial" w:hAnsi="Arial" w:cs="Arial"/>
+        </w:rPr>
+      </w:pPr>
+    </w:p>
+    <w:p>
+      <w:pPr>
+        <w:spacing w:after="0" w:line="240" w:lineRule="auto"/>
+        <w:rPr>
+          <w:rFonts w:ascii="Arial" w:hAnsi="Arial" w:cs="Arial"/>
+        </w:rPr>
+      </w:pPr>
+    </w:p>
+    <w:p>
+      <w:pPr>
+        <w:spacing w:after="0" w:line="240" w:lineRule="auto"/>
+        <w:rPr>
+          <w:rFonts w:ascii="Arial" w:hAnsi="Arial" w:cs="Arial"/>
+        </w:rPr>
+      </w:pPr>
+    </w:p>
+    <w:p>
+      <w:pPr>
+        <w:spacing w:after="0" w:line="240" w:lineRule="auto"/>
+        <w:rPr>
+          <w:rFonts w:ascii="Arial" w:hAnsi="Arial" w:cs="Arial"/>
+        </w:rPr>
+      </w:pPr>
+    </w:p>
+    <w:p>
+      <w:pPr>
+        <w:spacing w:after="0" w:line="240" w:lineRule="auto"/>
+        <w:rPr>
+          <w:rFonts w:ascii="Arial" w:hAnsi="Arial" w:cs="Arial"/>
+        </w:rPr>
+      </w:pPr>
+    </w:p>
+    <w:p>
+      <w:pPr>
+        <w:spacing w:after="0" w:line="240" w:lineRule="auto"/>
+        <w:rPr>
+          <w:rFonts w:ascii="Arial" w:hAnsi="Arial" w:cs="Arial"/>
+        </w:rPr>
+      </w:pPr>
+    </w:p>
+    <w:p>
+      <w:pPr>
+        <w:spacing w:after="0" w:line="240" w:lineRule="auto"/>
+        <w:rPr>
+          <w:rFonts w:ascii="Arial" w:hAnsi="Arial" w:cs="Arial"/>
+        </w:rPr>
+      </w:pPr>
+    </w:p>
+    <w:p>
+      <w:pPr>
+        <w:spacing w:after="0" w:line="240" w:lineRule="auto"/>
+        <w:rPr>
+          <w:rFonts w:ascii="Arial" w:hAnsi="Arial" w:cs="Arial"/>
+        </w:rPr>
+      </w:pPr>
+    </w:p>
+    <w:p>
+      <w:pPr>
+        <w:spacing w:after="0" w:line="240" w:lineRule="auto"/>
+        <w:rPr>
+          <w:rFonts w:ascii="Arial" w:hAnsi="Arial" w:cs="Arial"/>
+        </w:rPr>
+      </w:pPr>
+    </w:p>
+    <w:p>
+      <w:pPr>
+        <w:spacing w:after="0" w:line="240" w:lineRule="auto"/>
+        <w:rPr>
+          <w:rFonts w:ascii="Arial" w:hAnsi="Arial" w:cs="Arial"/>
+        </w:rPr>
+      </w:pPr>
+    </w:p>
+    <w:p>
+      <w:pPr>
+        <w:spacing w:after="0" w:line="240" w:lineRule="auto"/>
+        <w:rPr>
+          <w:rFonts w:ascii="Arial" w:hAnsi="Arial" w:cs="Arial"/>
+        </w:rPr>
+      </w:pPr>
+    </w:p>
+    <w:p>
+      <w:pPr>
+        <w:spacing w:after="0" w:line="240" w:lineRule="auto"/>
+        <w:rPr>
+          <w:rFonts w:ascii="Arial" w:hAnsi="Arial" w:cs="Arial"/>
+        </w:rPr>
+      </w:pPr>
+    </w:p>
+    <w:p>
+      <w:pPr>
+        <w:spacing w:after="0" w:line="240" w:lineRule="auto"/>
+        <w:rPr>
+          <w:rFonts w:ascii="Arial" w:hAnsi="Arial" w:cs="Arial"/>
+        </w:rPr>
+      </w:pPr>
+    </w:p>
+    <w:p>
+      <w:pPr>
+        <w:spacing w:after="0" w:line="240" w:lineRule="auto"/>
+        <w:rPr>
+          <w:rFonts w:ascii="Arial" w:hAnsi="Arial" w:cs="Arial"/>
+        </w:rPr>
+      </w:pPr>
+    </w:p>
+    <w:p>
+      <w:pPr>
+        <w:spacing w:after="0" w:line="240" w:lineRule="auto"/>
+        <w:rPr>
+          <w:rFonts w:ascii="Arial" w:hAnsi="Arial" w:cs="Arial"/>
+        </w:rPr>
+      </w:pPr>
+      <w:r>
+        <w:rPr>
+          <w:rFonts w:ascii="Arial" w:hAnsi="Arial" w:cs="Arial"/>
+        </w:rPr>
         <w:lastRenderedPageBreak/>
-        <w:t xml:space="preserve">Introduction </w:t>
-      </w:r>
-    </w:p>
-    <w:p>
-      <w:pPr>
-        <w:spacing w:after="0" w:line="240" w:lineRule="auto"/>
-        <w:rPr>
-          <w:rFonts w:ascii="Arial" w:hAnsi="Arial" w:cs="Arial"/>
-          <w:b/>
-          <w:bCs/>
-        </w:rPr>
-      </w:pPr>
-    </w:p>
-    <w:p>
-      <w:pPr>
-        <w:spacing w:line="240" w:lineRule="auto"/>
-        <w:rPr>
-          <w:rFonts w:ascii="Times New Roman" w:eastAsia="Times New Roman" w:hAnsi="Times New Roman" w:cs="Times New Roman"/>
-          <w:sz w:val="24"/>
-          <w:szCs w:val="24"/>
+        <w:t xml:space="preserve">Task II </w:t>
+      </w:r>
+    </w:p>
+    <w:p>
+      <w:pPr>
+        <w:spacing w:after="0" w:line="240" w:lineRule="auto"/>
+        <w:rPr>
+          <w:rFonts w:ascii="Arial" w:hAnsi="Arial" w:cs="Arial"/>
+        </w:rPr>
+      </w:pPr>
+      <w:r>
+        <w:rPr>
+          <w:rFonts w:ascii="Arial" w:hAnsi="Arial" w:cs="Arial"/>
+        </w:rPr>
+        <w:t xml:space="preserve"> </w:t>
+      </w:r>
+      <w:r>
+        <w:rPr>
+          <w:rFonts w:ascii="Arial" w:hAnsi="Arial" w:cs="Arial"/>
+        </w:rPr>
+        <w:t xml:space="preserve"> </w:t>
+      </w:r>
+    </w:p>
+    <w:p>
+      <w:pPr>
+        <w:pStyle w:val="ListParagraph"/>
+        <w:numPr>
+          <w:ilvl w:val="0"/>
+          <w:numId w:val="8"/>
+        </w:numPr>
+        <w:spacing w:after="0" w:line="240" w:lineRule="auto"/>
+        <w:rPr>
+          <w:rFonts w:ascii="Arial" w:hAnsi="Arial" w:cs="Arial"/>
+          <w:b/>
+          <w:bCs/>
+        </w:rPr>
+      </w:pPr>
+      <w:r>
+        <w:rPr>
+          <w:rFonts w:ascii="Arial" w:hAnsi="Arial" w:cs="Arial"/>
+          <w:b/>
+          <w:bCs/>
+        </w:rPr>
+        <w:t xml:space="preserve">Which clustering algorithms would you consider for segmentation, and why? </w:t>
+      </w:r>
+    </w:p>
+    <w:p>
+      <w:pPr>
+        <w:spacing w:after="0" w:line="240" w:lineRule="auto"/>
+        <w:rPr>
+          <w:rFonts w:ascii="Arial" w:hAnsi="Arial" w:cs="Arial"/>
+        </w:rPr>
+      </w:pPr>
+    </w:p>
+    <w:p>
+      <w:pPr>
+        <w:spacing w:after="0" w:line="240" w:lineRule="auto"/>
+        <w:rPr>
+          <w:rFonts w:ascii="Arial" w:eastAsia="Times New Roman" w:hAnsi="Arial" w:cs="Arial"/>
           <w:lang w:eastAsia="en-IE"/>
         </w:rPr>
       </w:pPr>
       <w:r>
         <w:rPr>
-          <w:rFonts w:ascii="Arial" w:hAnsi="Arial" w:cs="Arial"/>
-          <w:b/>
-          <w:bCs/>
-        </w:rPr>
-        <w:t xml:space="preserve"> </w:t>
-      </w:r>
-      <w:r>
-        <w:rPr>
-          <w:rFonts w:ascii="Arial" w:hAnsi="Arial" w:cs="Arial"/>
-          <w:b/>
-          <w:bCs/>
-        </w:rPr>
-        <w:t xml:space="preserve">      </w:t>
-      </w:r>
-      <w:r>
-        <w:rPr>
-          <w:rFonts w:ascii="Arial" w:hAnsi="Arial" w:cs="Arial"/>
-        </w:rPr>
-        <w:t>Nowadays,</w:t>
-      </w:r>
-      <w:r>
-        <w:rPr>
-          <w:rFonts w:ascii="Arial" w:hAnsi="Arial" w:cs="Arial"/>
-        </w:rPr>
-        <w:t xml:space="preserve"> education is the leading </w:t>
-      </w:r>
-      <w:r>
-        <w:rPr>
-          <w:rFonts w:ascii="Arial" w:hAnsi="Arial" w:cs="Arial"/>
-        </w:rPr>
-        <w:t xml:space="preserve">way in order for a person can have a better future. </w:t>
-      </w:r>
-      <w:r>
-        <w:rPr>
-          <w:rFonts w:ascii="Arial" w:hAnsi="Arial" w:cs="Arial"/>
-        </w:rPr>
-        <w:t>Subjects score</w:t>
-      </w:r>
-      <w:r>
-        <w:rPr>
-          <w:rFonts w:ascii="Arial" w:hAnsi="Arial" w:cs="Arial"/>
-        </w:rPr>
-        <w:t>s</w:t>
-      </w:r>
-      <w:r>
-        <w:rPr>
-          <w:rFonts w:ascii="Arial" w:hAnsi="Arial" w:cs="Arial"/>
-        </w:rPr>
-        <w:t xml:space="preserve"> </w:t>
-      </w:r>
-      <w:r>
-        <w:rPr>
-          <w:rFonts w:ascii="Arial" w:hAnsi="Arial" w:cs="Arial"/>
-        </w:rPr>
-        <w:t xml:space="preserve">examination </w:t>
-      </w:r>
-      <w:r>
-        <w:rPr>
-          <w:rFonts w:ascii="Arial" w:hAnsi="Arial" w:cs="Arial"/>
-        </w:rPr>
-        <w:t xml:space="preserve">in education </w:t>
-      </w:r>
-      <w:r>
-        <w:rPr>
-          <w:rFonts w:ascii="Arial" w:hAnsi="Arial" w:cs="Arial"/>
-        </w:rPr>
-        <w:t xml:space="preserve">will give the idea </w:t>
-      </w:r>
-      <w:r>
-        <w:rPr>
-          <w:rFonts w:ascii="Arial" w:hAnsi="Arial" w:cs="Arial"/>
-        </w:rPr>
-        <w:t xml:space="preserve">if </w:t>
-      </w:r>
-      <w:r>
-        <w:rPr>
-          <w:rFonts w:ascii="Arial" w:hAnsi="Arial" w:cs="Arial"/>
-        </w:rPr>
-        <w:t xml:space="preserve">the student </w:t>
-      </w:r>
-      <w:r>
-        <w:rPr>
-          <w:rFonts w:ascii="Arial" w:hAnsi="Arial" w:cs="Arial"/>
-        </w:rPr>
-        <w:t>performs</w:t>
-      </w:r>
-      <w:r>
-        <w:rPr>
-          <w:rFonts w:ascii="Arial" w:hAnsi="Arial" w:cs="Arial"/>
-        </w:rPr>
-        <w:t xml:space="preserve"> </w:t>
-      </w:r>
-      <w:r>
-        <w:rPr>
-          <w:rFonts w:ascii="Arial" w:hAnsi="Arial" w:cs="Arial"/>
-        </w:rPr>
-        <w:t xml:space="preserve">well in </w:t>
-      </w:r>
-      <w:r>
-        <w:rPr>
-          <w:rFonts w:ascii="Arial" w:hAnsi="Arial" w:cs="Arial"/>
-        </w:rPr>
-        <w:t>school especially in class</w:t>
-      </w:r>
-      <w:r>
-        <w:rPr>
-          <w:rFonts w:ascii="Arial" w:hAnsi="Arial" w:cs="Arial"/>
-        </w:rPr>
-        <w:t>.</w:t>
-      </w:r>
-      <w:r>
-        <w:rPr>
-          <w:rFonts w:ascii="Arial" w:hAnsi="Arial" w:cs="Arial"/>
-        </w:rPr>
-        <w:t xml:space="preserve"> </w:t>
-      </w:r>
-      <w:r>
-        <w:rPr>
-          <w:rFonts w:ascii="Arial" w:hAnsi="Arial" w:cs="Arial"/>
-        </w:rPr>
-        <w:t xml:space="preserve">In every </w:t>
-      </w:r>
-      <w:r>
-        <w:rPr>
-          <w:rFonts w:ascii="Arial" w:hAnsi="Arial" w:cs="Arial"/>
-        </w:rPr>
-        <w:t>test score of</w:t>
-      </w:r>
-      <w:r>
-        <w:rPr>
-          <w:rFonts w:ascii="Arial" w:hAnsi="Arial" w:cs="Arial"/>
-        </w:rPr>
-        <w:t xml:space="preserve"> </w:t>
-      </w:r>
-      <w:r>
-        <w:rPr>
-          <w:rFonts w:ascii="Arial" w:hAnsi="Arial" w:cs="Arial"/>
-        </w:rPr>
-        <w:t xml:space="preserve">each </w:t>
-      </w:r>
-      <w:r>
-        <w:rPr>
-          <w:rFonts w:ascii="Arial" w:hAnsi="Arial" w:cs="Arial"/>
-        </w:rPr>
-        <w:t>subject,</w:t>
-      </w:r>
-      <w:r>
-        <w:rPr>
-          <w:rFonts w:ascii="Arial" w:hAnsi="Arial" w:cs="Arial"/>
-        </w:rPr>
-        <w:t xml:space="preserve"> </w:t>
-      </w:r>
-      <w:r>
-        <w:rPr>
-          <w:rFonts w:ascii="Arial" w:hAnsi="Arial" w:cs="Arial"/>
-        </w:rPr>
-        <w:t>it</w:t>
-      </w:r>
-      <w:r>
-        <w:rPr>
-          <w:rFonts w:ascii="Arial" w:hAnsi="Arial" w:cs="Arial"/>
-        </w:rPr>
-        <w:t xml:space="preserve"> will determine </w:t>
-      </w:r>
-      <w:r>
-        <w:rPr>
-          <w:rFonts w:ascii="Arial" w:hAnsi="Arial" w:cs="Arial"/>
-        </w:rPr>
-        <w:t xml:space="preserve">how student is efficient </w:t>
-      </w:r>
-      <w:r>
-        <w:rPr>
-          <w:rFonts w:ascii="Arial" w:hAnsi="Arial" w:cs="Arial"/>
-        </w:rPr>
-        <w:t xml:space="preserve">to handle the progress </w:t>
-      </w:r>
-      <w:r>
-        <w:rPr>
-          <w:rFonts w:ascii="Arial" w:hAnsi="Arial" w:cs="Arial"/>
-        </w:rPr>
-        <w:t xml:space="preserve">of </w:t>
-      </w:r>
-      <w:r>
-        <w:rPr>
-          <w:rFonts w:ascii="Arial" w:hAnsi="Arial" w:cs="Arial"/>
-        </w:rPr>
-        <w:t>every test that they have in the school, this will help the te</w:t>
-      </w:r>
-      <w:r>
-        <w:rPr>
-          <w:rFonts w:ascii="Arial" w:hAnsi="Arial" w:cs="Arial"/>
-        </w:rPr>
-        <w:t xml:space="preserve">acher </w:t>
-      </w:r>
-      <w:r>
-        <w:rPr>
-          <w:rFonts w:ascii="Arial" w:hAnsi="Arial" w:cs="Arial"/>
-        </w:rPr>
-        <w:t xml:space="preserve">to properly assigned the student </w:t>
-      </w:r>
-      <w:r>
-        <w:rPr>
-          <w:rFonts w:ascii="Arial" w:hAnsi="Arial" w:cs="Arial"/>
-        </w:rPr>
-        <w:t xml:space="preserve">if they get a </w:t>
-      </w:r>
-      <w:r>
-        <w:rPr>
-          <w:rFonts w:ascii="Arial" w:hAnsi="Arial" w:cs="Arial"/>
-        </w:rPr>
-        <w:t>lower or higher score</w:t>
-      </w:r>
-      <w:r>
-        <w:rPr>
-          <w:rFonts w:ascii="Arial" w:hAnsi="Arial" w:cs="Arial"/>
-        </w:rPr>
-        <w:t xml:space="preserve"> after the test. </w:t>
-      </w:r>
-      <w:r>
-        <w:rPr>
-          <w:rFonts w:ascii="Arial" w:hAnsi="Arial" w:cs="Arial"/>
-        </w:rPr>
-        <w:t xml:space="preserve">  </w:t>
-      </w:r>
-      <w:r>
-        <w:rPr>
-          <w:rFonts w:ascii="Times New Roman" w:eastAsia="Times New Roman" w:hAnsi="Times New Roman" w:cs="Times New Roman"/>
-          <w:sz w:val="24"/>
-          <w:szCs w:val="24"/>
+          <w:rFonts w:ascii="Arial" w:eastAsia="Times New Roman" w:hAnsi="Arial" w:cs="Arial"/>
           <w:lang w:eastAsia="en-IE"/>
         </w:rPr>
-        <w:t xml:space="preserve">(Rasul and </w:t>
-      </w:r>
-      <w:proofErr w:type="spellStart"/>
-      <w:r>
-        <w:rPr>
-          <w:rFonts w:ascii="Times New Roman" w:eastAsia="Times New Roman" w:hAnsi="Times New Roman" w:cs="Times New Roman"/>
-          <w:sz w:val="24"/>
-          <w:szCs w:val="24"/>
+        <w:t xml:space="preserve">       </w:t>
+      </w:r>
+      <w:r>
+        <w:rPr>
+          <w:rFonts w:ascii="Arial" w:eastAsia="Times New Roman" w:hAnsi="Arial" w:cs="Arial"/>
           <w:lang w:eastAsia="en-IE"/>
         </w:rPr>
-        <w:t>Bukhsh</w:t>
-      </w:r>
-      <w:proofErr w:type="spellEnd"/>
-      <w:r>
-        <w:rPr>
-          <w:rFonts w:ascii="Times New Roman" w:eastAsia="Times New Roman" w:hAnsi="Times New Roman" w:cs="Times New Roman"/>
-          <w:sz w:val="24"/>
-          <w:szCs w:val="24"/>
+        <w:t xml:space="preserve">The clustering algorithm that I </w:t>
+      </w:r>
+      <w:r>
+        <w:rPr>
+          <w:rFonts w:ascii="Arial" w:eastAsia="Times New Roman" w:hAnsi="Arial" w:cs="Arial"/>
           <w:lang w:eastAsia="en-IE"/>
         </w:rPr>
-        <w:t>, 2011)</w:t>
-      </w:r>
-      <w:r>
-        <w:rPr>
-          <w:rFonts w:ascii="Times New Roman" w:eastAsia="Times New Roman" w:hAnsi="Times New Roman" w:cs="Times New Roman"/>
-          <w:sz w:val="24"/>
-          <w:szCs w:val="24"/>
+        <w:t>analysed</w:t>
+      </w:r>
+      <w:r>
+        <w:rPr>
+          <w:rFonts w:ascii="Arial" w:eastAsia="Times New Roman" w:hAnsi="Arial" w:cs="Arial"/>
           <w:lang w:eastAsia="en-IE"/>
         </w:rPr>
+        <w:t xml:space="preserve"> to be considered for segmentation is DBSCAN clustering. The DBSCAN clustering gives me a well-informed, detailed cluster of the student performance dataset using the X labels as numerical variables. In order for me to achieve this accurate circle type of clustering point, I used to convert the columns from integers to strings using the preprocessing function shown in Figure 1. The parameters of the DBSCAN that I used to execute to determine which has the highest number of </w:t>
+      </w:r>
+      <w:r>
+        <w:rPr>
+          <w:rFonts w:ascii="Arial" w:eastAsia="Times New Roman" w:hAnsi="Arial" w:cs="Arial"/>
+          <w:lang w:eastAsia="en-IE"/>
+        </w:rPr>
+        <w:t>epsilons</w:t>
+      </w:r>
+      <w:r>
+        <w:rPr>
+          <w:rFonts w:ascii="Arial" w:eastAsia="Times New Roman" w:hAnsi="Arial" w:cs="Arial"/>
+          <w:lang w:eastAsia="en-IE"/>
+        </w:rPr>
+        <w:t xml:space="preserve"> to find out the circumference of the </w:t>
+      </w:r>
+      <w:r>
+        <w:rPr>
+          <w:rFonts w:ascii="Arial" w:eastAsia="Times New Roman" w:hAnsi="Arial" w:cs="Arial"/>
+          <w:lang w:eastAsia="en-IE"/>
+        </w:rPr>
+        <w:t>neighbours</w:t>
+      </w:r>
+      <w:r>
+        <w:rPr>
+          <w:rFonts w:ascii="Arial" w:eastAsia="Times New Roman" w:hAnsi="Arial" w:cs="Arial"/>
+          <w:lang w:eastAsia="en-IE"/>
+        </w:rPr>
+        <w:t xml:space="preserve"> in the points. This is shown in figure 2. The DBSCAN is setting an epsilon value of 40 and a minimum sample score of 5, as clearly shown in figure 3. Implementing DBSCAN with these parameters resulted in proper segmentation of the dataset, even in the presence of noise or outliers (visualized in Figure 4). Density-based spatial clustering of applications with noise (DBSCAN) ability to identify dense regions of data points makes it particularly effective for segmentation tasks where the underlying structure of the data may be irregular or non-linear</w:t>
+      </w:r>
+      <w:r>
+        <w:rPr>
+          <w:rFonts w:ascii="Arial" w:eastAsia="Times New Roman" w:hAnsi="Arial" w:cs="Arial"/>
+          <w:lang w:eastAsia="en-IE"/>
+        </w:rPr>
         <w:t xml:space="preserve">. </w:t>
       </w:r>
     </w:p>
     <w:p>
       <w:pPr>
         <w:spacing w:after="0" w:line="240" w:lineRule="auto"/>
-        <w:rPr>
-          <w:rFonts w:ascii="Arial" w:hAnsi="Arial" w:cs="Arial"/>
-        </w:rPr>
-      </w:pPr>
-      <w:r>
-        <w:rPr>
-          <w:rFonts w:ascii="Arial" w:hAnsi="Arial" w:cs="Arial"/>
-        </w:rPr>
-        <w:t xml:space="preserve">         One of the </w:t>
-      </w:r>
-      <w:r>
-        <w:rPr>
-          <w:rFonts w:ascii="Arial" w:hAnsi="Arial" w:cs="Arial"/>
-        </w:rPr>
-        <w:t xml:space="preserve">crucial </w:t>
-      </w:r>
-      <w:r>
-        <w:rPr>
-          <w:rFonts w:ascii="Arial" w:hAnsi="Arial" w:cs="Arial"/>
-        </w:rPr>
-        <w:t>topics</w:t>
-      </w:r>
-      <w:r>
-        <w:rPr>
-          <w:rFonts w:ascii="Arial" w:hAnsi="Arial" w:cs="Arial"/>
-        </w:rPr>
-        <w:t xml:space="preserve"> </w:t>
-      </w:r>
-      <w:r>
-        <w:rPr>
-          <w:rFonts w:ascii="Arial" w:hAnsi="Arial" w:cs="Arial"/>
-        </w:rPr>
-        <w:t xml:space="preserve">in </w:t>
-      </w:r>
-      <w:r>
-        <w:rPr>
-          <w:rFonts w:ascii="Arial" w:hAnsi="Arial" w:cs="Arial"/>
-        </w:rPr>
-        <w:t>stoc</w:t>
-      </w:r>
-      <w:r>
-        <w:rPr>
-          <w:rFonts w:ascii="Arial" w:hAnsi="Arial" w:cs="Arial"/>
-        </w:rPr>
-        <w:t xml:space="preserve">ks </w:t>
-      </w:r>
-      <w:r>
-        <w:rPr>
-          <w:rFonts w:ascii="Arial" w:hAnsi="Arial" w:cs="Arial"/>
-        </w:rPr>
-        <w:t xml:space="preserve">is </w:t>
-      </w:r>
-      <w:r>
-        <w:rPr>
-          <w:rFonts w:ascii="Arial" w:hAnsi="Arial" w:cs="Arial"/>
-        </w:rPr>
-        <w:t>determine the influence of the stock pric</w:t>
-      </w:r>
-      <w:r>
-        <w:rPr>
-          <w:rFonts w:ascii="Arial" w:hAnsi="Arial" w:cs="Arial"/>
-        </w:rPr>
-        <w:t xml:space="preserve">es on hotel segment. </w:t>
-      </w:r>
-      <w:r>
-        <w:rPr>
-          <w:rFonts w:ascii="Arial" w:hAnsi="Arial" w:cs="Arial"/>
-        </w:rPr>
-        <w:t xml:space="preserve"> </w:t>
-      </w:r>
-      <w:r>
-        <w:rPr>
-          <w:rFonts w:ascii="Arial" w:hAnsi="Arial" w:cs="Arial"/>
-        </w:rPr>
-        <w:t>This can be related to</w:t>
-      </w:r>
-      <w:r>
-        <w:rPr>
-          <w:rFonts w:ascii="Arial" w:hAnsi="Arial" w:cs="Arial"/>
-        </w:rPr>
-        <w:t xml:space="preserve"> the </w:t>
-      </w:r>
-      <w:r>
-        <w:rPr>
-          <w:rFonts w:ascii="Arial" w:hAnsi="Arial" w:cs="Arial"/>
-        </w:rPr>
-        <w:t xml:space="preserve">inflation of the stock price </w:t>
-      </w:r>
-      <w:r>
-        <w:rPr>
-          <w:rFonts w:ascii="Arial" w:hAnsi="Arial" w:cs="Arial"/>
-        </w:rPr>
-        <w:t>close that</w:t>
-      </w:r>
-      <w:r>
-        <w:rPr>
-          <w:rFonts w:ascii="Arial" w:hAnsi="Arial" w:cs="Arial"/>
-        </w:rPr>
-        <w:t xml:space="preserve"> will get a huge impact</w:t>
-      </w:r>
-      <w:r>
-        <w:rPr>
-          <w:rFonts w:ascii="Arial" w:hAnsi="Arial" w:cs="Arial"/>
-        </w:rPr>
-        <w:t xml:space="preserve"> </w:t>
-      </w:r>
-      <w:r>
-        <w:rPr>
-          <w:rFonts w:ascii="Arial" w:hAnsi="Arial" w:cs="Arial"/>
-        </w:rPr>
-        <w:t xml:space="preserve">for </w:t>
-      </w:r>
-      <w:r>
-        <w:rPr>
-          <w:rFonts w:ascii="Arial" w:hAnsi="Arial" w:cs="Arial"/>
-        </w:rPr>
-        <w:t>the stability of the</w:t>
-      </w:r>
-      <w:r>
-        <w:rPr>
-          <w:rFonts w:ascii="Arial" w:hAnsi="Arial" w:cs="Arial"/>
-        </w:rPr>
-        <w:t xml:space="preserve"> stocks</w:t>
-      </w:r>
-      <w:r>
-        <w:rPr>
-          <w:rFonts w:ascii="Arial" w:hAnsi="Arial" w:cs="Arial"/>
-        </w:rPr>
-        <w:t xml:space="preserve">. </w:t>
-      </w:r>
-      <w:r>
-        <w:rPr>
-          <w:rFonts w:ascii="Arial" w:hAnsi="Arial" w:cs="Arial"/>
-        </w:rPr>
-        <w:t xml:space="preserve"> </w:t>
-      </w:r>
-    </w:p>
-    <w:p>
-      <w:pPr>
-        <w:spacing w:after="0" w:line="240" w:lineRule="auto"/>
-        <w:rPr>
-          <w:rFonts w:ascii="Arial" w:hAnsi="Arial" w:cs="Arial"/>
-        </w:rPr>
-      </w:pPr>
-      <w:r>
-        <w:rPr>
-          <w:rFonts w:ascii="Arial" w:hAnsi="Arial" w:cs="Arial"/>
-        </w:rPr>
-        <w:t xml:space="preserve">   </w:t>
-      </w:r>
-    </w:p>
-    <w:p>
-      <w:pPr>
-        <w:spacing w:after="0" w:line="240" w:lineRule="auto"/>
-        <w:rPr>
-          <w:rFonts w:ascii="Arial" w:hAnsi="Arial" w:cs="Arial"/>
-        </w:rPr>
-      </w:pPr>
-      <w:r>
-        <w:rPr>
-          <w:rFonts w:ascii="Arial" w:hAnsi="Arial" w:cs="Arial"/>
-        </w:rPr>
-        <w:t xml:space="preserve">       </w:t>
-      </w:r>
-      <w:r>
-        <w:rPr>
-          <w:rFonts w:ascii="Arial" w:hAnsi="Arial" w:cs="Arial"/>
-        </w:rPr>
-        <w:t xml:space="preserve">During the end of the month of 2019, </w:t>
-      </w:r>
-      <w:r>
-        <w:rPr>
-          <w:rFonts w:ascii="Arial" w:hAnsi="Arial" w:cs="Arial"/>
-        </w:rPr>
-        <w:t>The Covid 19 pandemic</w:t>
-      </w:r>
-      <w:r>
-        <w:rPr>
-          <w:rFonts w:ascii="Arial" w:hAnsi="Arial" w:cs="Arial"/>
-        </w:rPr>
-        <w:t xml:space="preserve"> was faced </w:t>
-      </w:r>
-      <w:r>
-        <w:rPr>
-          <w:rFonts w:ascii="Arial" w:hAnsi="Arial" w:cs="Arial"/>
-        </w:rPr>
-        <w:t xml:space="preserve">a wide problem in the whole world. And it </w:t>
-      </w:r>
-      <w:r>
-        <w:rPr>
-          <w:rFonts w:ascii="Arial" w:hAnsi="Arial" w:cs="Arial"/>
-        </w:rPr>
-        <w:t>causes</w:t>
-      </w:r>
-      <w:r>
-        <w:rPr>
-          <w:rFonts w:ascii="Arial" w:hAnsi="Arial" w:cs="Arial"/>
-        </w:rPr>
-        <w:t xml:space="preserve"> all of the economic </w:t>
-      </w:r>
-      <w:r>
-        <w:rPr>
-          <w:rFonts w:ascii="Arial" w:hAnsi="Arial" w:cs="Arial"/>
-        </w:rPr>
-        <w:t>stability of</w:t>
-      </w:r>
-      <w:r>
-        <w:rPr>
-          <w:rFonts w:ascii="Arial" w:hAnsi="Arial" w:cs="Arial"/>
-        </w:rPr>
-        <w:t xml:space="preserve"> each country in the world</w:t>
-      </w:r>
-      <w:r>
-        <w:rPr>
-          <w:rFonts w:ascii="Arial" w:hAnsi="Arial" w:cs="Arial"/>
-        </w:rPr>
-        <w:t xml:space="preserve"> get affected</w:t>
-      </w:r>
-      <w:r>
-        <w:rPr>
-          <w:rFonts w:ascii="Arial" w:hAnsi="Arial" w:cs="Arial"/>
-        </w:rPr>
-        <w:t xml:space="preserve">. </w:t>
-      </w:r>
-      <w:r>
-        <w:rPr>
-          <w:rFonts w:ascii="Arial" w:hAnsi="Arial" w:cs="Arial"/>
-        </w:rPr>
-        <w:t xml:space="preserve">The worldwide pandemic affects in the hotel industry </w:t>
-      </w:r>
-      <w:r>
-        <w:rPr>
-          <w:rFonts w:ascii="Arial" w:hAnsi="Arial" w:cs="Arial"/>
-        </w:rPr>
-        <w:t xml:space="preserve">to make the stocks goes down. </w:t>
-      </w:r>
-    </w:p>
-    <w:p>
-      <w:pPr>
-        <w:spacing w:after="0" w:line="240" w:lineRule="auto"/>
-        <w:rPr>
-          <w:rFonts w:ascii="Arial" w:hAnsi="Arial" w:cs="Arial"/>
-        </w:rPr>
-      </w:pPr>
-    </w:p>
-    <w:p>
-      <w:pPr>
-        <w:spacing w:after="0" w:line="240" w:lineRule="auto"/>
-        <w:rPr>
-          <w:rFonts w:ascii="Arial" w:hAnsi="Arial" w:cs="Arial"/>
-        </w:rPr>
-      </w:pPr>
-      <w:r>
-        <w:rPr>
-          <w:rFonts w:ascii="Arial" w:hAnsi="Arial" w:cs="Arial"/>
-        </w:rPr>
-        <w:t xml:space="preserve">       </w:t>
-      </w:r>
-      <w:r>
-        <w:rPr>
-          <w:rFonts w:ascii="Arial" w:hAnsi="Arial" w:cs="Arial"/>
-        </w:rPr>
-        <w:t xml:space="preserve">The report </w:t>
-      </w:r>
-      <w:r>
-        <w:rPr>
-          <w:rFonts w:ascii="Arial" w:hAnsi="Arial" w:cs="Arial"/>
-        </w:rPr>
-        <w:t>aims</w:t>
-      </w:r>
-      <w:r>
-        <w:rPr>
-          <w:rFonts w:ascii="Arial" w:hAnsi="Arial" w:cs="Arial"/>
-        </w:rPr>
-        <w:t xml:space="preserve"> to have a </w:t>
-      </w:r>
-      <w:r>
-        <w:rPr>
-          <w:rFonts w:ascii="Arial" w:hAnsi="Arial" w:cs="Arial"/>
-        </w:rPr>
-        <w:t xml:space="preserve">detail </w:t>
-      </w:r>
-      <w:r>
-        <w:rPr>
-          <w:rFonts w:ascii="Arial" w:hAnsi="Arial" w:cs="Arial"/>
-        </w:rPr>
-        <w:t xml:space="preserve">visualization of the clustering </w:t>
-      </w:r>
-      <w:r>
-        <w:rPr>
-          <w:rFonts w:ascii="Arial" w:hAnsi="Arial" w:cs="Arial"/>
-        </w:rPr>
-        <w:t>algorithms. Using</w:t>
-      </w:r>
-      <w:r>
-        <w:rPr>
-          <w:rFonts w:ascii="Arial" w:hAnsi="Arial" w:cs="Arial"/>
-        </w:rPr>
-        <w:t xml:space="preserve"> these three subjects I can see which machine learning clustering algorithm is best for</w:t>
-      </w:r>
-      <w:r>
-        <w:rPr>
-          <w:rFonts w:ascii="Arial" w:hAnsi="Arial" w:cs="Arial"/>
-        </w:rPr>
-        <w:t xml:space="preserve"> mitigation </w:t>
-      </w:r>
-      <w:r>
-        <w:rPr>
-          <w:rFonts w:ascii="Arial" w:hAnsi="Arial" w:cs="Arial"/>
-        </w:rPr>
-        <w:t xml:space="preserve">of </w:t>
-      </w:r>
-      <w:r>
-        <w:rPr>
-          <w:rFonts w:ascii="Arial" w:hAnsi="Arial" w:cs="Arial"/>
-        </w:rPr>
-        <w:t>measure</w:t>
-      </w:r>
-      <w:r>
-        <w:rPr>
-          <w:rFonts w:ascii="Arial" w:hAnsi="Arial" w:cs="Arial"/>
-        </w:rPr>
-        <w:t xml:space="preserve"> the similarity and dissimilarity between different clusters, </w:t>
-      </w:r>
-      <w:r>
-        <w:rPr>
-          <w:rFonts w:ascii="Arial" w:hAnsi="Arial" w:cs="Arial"/>
-        </w:rPr>
-        <w:t>it</w:t>
-      </w:r>
-      <w:r>
-        <w:rPr>
-          <w:rFonts w:ascii="Arial" w:hAnsi="Arial" w:cs="Arial"/>
-        </w:rPr>
-        <w:t xml:space="preserve"> will show</w:t>
-      </w:r>
-      <w:r>
-        <w:rPr>
-          <w:rFonts w:ascii="Arial" w:hAnsi="Arial" w:cs="Arial"/>
-        </w:rPr>
-        <w:t xml:space="preserve"> and compare which clustering segmentation is better to use </w:t>
-      </w:r>
-      <w:r>
-        <w:rPr>
-          <w:rFonts w:ascii="Arial" w:hAnsi="Arial" w:cs="Arial"/>
-        </w:rPr>
-        <w:t>for the student performance dataset. Furthermore, this report will include t</w:t>
-      </w:r>
-      <w:r>
-        <w:rPr>
-          <w:rFonts w:ascii="Arial" w:hAnsi="Arial" w:cs="Arial"/>
-        </w:rPr>
-        <w:t xml:space="preserve">he </w:t>
-      </w:r>
-      <w:r>
-        <w:rPr>
-          <w:rFonts w:ascii="Arial" w:hAnsi="Arial" w:cs="Arial"/>
-        </w:rPr>
-        <w:t xml:space="preserve">analysis </w:t>
-      </w:r>
-      <w:r>
-        <w:rPr>
-          <w:rFonts w:ascii="Arial" w:hAnsi="Arial" w:cs="Arial"/>
-        </w:rPr>
-        <w:t>of stock market inflation</w:t>
-      </w:r>
-      <w:r>
-        <w:rPr>
-          <w:rFonts w:ascii="Arial" w:hAnsi="Arial" w:cs="Arial"/>
-        </w:rPr>
-        <w:t xml:space="preserve"> rate impact during the pandemic</w:t>
-      </w:r>
-      <w:r>
-        <w:rPr>
-          <w:rFonts w:ascii="Arial" w:hAnsi="Arial" w:cs="Arial"/>
-        </w:rPr>
-        <w:t xml:space="preserve"> of covid 19. </w:t>
-      </w:r>
-      <w:r>
-        <w:rPr>
-          <w:rFonts w:ascii="Arial" w:hAnsi="Arial" w:cs="Arial"/>
-        </w:rPr>
-        <w:t xml:space="preserve"> </w:t>
-      </w:r>
-    </w:p>
-    <w:p>
-      <w:pPr>
-        <w:spacing w:after="0" w:line="240" w:lineRule="auto"/>
-        <w:rPr>
-          <w:rFonts w:ascii="Arial" w:hAnsi="Arial" w:cs="Arial"/>
-        </w:rPr>
-      </w:pPr>
-    </w:p>
-    <w:p>
-      <w:pPr>
-        <w:spacing w:after="0" w:line="240" w:lineRule="auto"/>
-        <w:rPr>
-          <w:rFonts w:ascii="Arial" w:hAnsi="Arial" w:cs="Arial"/>
-        </w:rPr>
-      </w:pPr>
-    </w:p>
-    <w:p>
-      <w:pPr>
-        <w:spacing w:after="0" w:line="240" w:lineRule="auto"/>
-        <w:rPr>
-          <w:rFonts w:ascii="Arial" w:hAnsi="Arial" w:cs="Arial"/>
-        </w:rPr>
-      </w:pPr>
-      <w:r>
-        <w:rPr>
-          <w:rFonts w:ascii="Arial" w:hAnsi="Arial" w:cs="Arial"/>
-        </w:rPr>
-        <w:t xml:space="preserve">Lastly, </w:t>
-      </w:r>
-      <w:r>
-        <w:rPr>
-          <w:rFonts w:ascii="Arial" w:hAnsi="Arial" w:cs="Arial"/>
-        </w:rPr>
-        <w:t>in</w:t>
-      </w:r>
-      <w:r>
-        <w:rPr>
-          <w:rFonts w:ascii="Arial" w:hAnsi="Arial" w:cs="Arial"/>
-        </w:rPr>
-        <w:t xml:space="preserve"> order to properly explain and better understand the</w:t>
-      </w:r>
-      <w:r>
-        <w:rPr>
-          <w:rFonts w:ascii="Arial" w:hAnsi="Arial" w:cs="Arial"/>
-        </w:rPr>
-        <w:t xml:space="preserve"> report, </w:t>
-      </w:r>
-      <w:r>
-        <w:rPr>
-          <w:rFonts w:ascii="Arial" w:hAnsi="Arial" w:cs="Arial"/>
-        </w:rPr>
-        <w:t>it</w:t>
-      </w:r>
-      <w:r>
-        <w:rPr>
-          <w:rFonts w:ascii="Arial" w:hAnsi="Arial" w:cs="Arial"/>
-        </w:rPr>
-        <w:t xml:space="preserve"> will follow the </w:t>
-      </w:r>
-      <w:r>
-        <w:rPr>
-          <w:rFonts w:ascii="Arial" w:hAnsi="Arial" w:cs="Arial"/>
-        </w:rPr>
-        <w:t>Cross-Industry Standard Process for Data Mining (CRISP-DM) methodology to explain in detail the stages of Business Understanding, Data Understanding, Data Preparation, Modelling, Evaluation, and Deployment.</w:t>
-      </w:r>
-    </w:p>
-    <w:p>
-      <w:pPr>
-        <w:spacing w:after="0" w:line="240" w:lineRule="auto"/>
-        <w:rPr>
-          <w:rFonts w:cs="Arial"/>
-        </w:rPr>
-      </w:pPr>
-      <w:r>
-        <w:rPr>
-          <w:rFonts w:cs="Arial"/>
-        </w:rPr>
-        <w:t xml:space="preserve">          </w:t>
-      </w:r>
-    </w:p>
-    <w:p>
-      <w:pPr>
-        <w:spacing w:after="0" w:line="240" w:lineRule="auto"/>
-        <w:rPr>
-          <w:rFonts w:cs="Arial"/>
-        </w:rPr>
-      </w:pPr>
-      <w:r>
-        <w:rPr>
-          <w:rFonts w:cs="Arial"/>
-        </w:rPr>
-        <w:t xml:space="preserve">     </w:t>
-      </w:r>
-    </w:p>
-    <w:p>
-      <w:pPr>
-        <w:spacing w:after="0" w:line="240" w:lineRule="auto"/>
-        <w:rPr>
-          <w:rFonts w:cs="Arial"/>
-        </w:rPr>
-      </w:pPr>
-      <w:r>
-        <w:rPr>
-          <w:rFonts w:cs="Arial"/>
-        </w:rPr>
-        <w:t xml:space="preserve">       </w:t>
-      </w:r>
-    </w:p>
-    <w:p>
-      <w:pPr>
-        <w:spacing w:after="0" w:line="240" w:lineRule="auto"/>
-        <w:rPr>
-          <w:rFonts w:cs="Arial"/>
-        </w:rPr>
-      </w:pPr>
-    </w:p>
-    <w:p>
-      <w:pPr>
-        <w:spacing w:after="0" w:line="240" w:lineRule="auto"/>
-        <w:rPr>
-          <w:rFonts w:cs="Arial"/>
-        </w:rPr>
-      </w:pPr>
-    </w:p>
-    <w:p>
-      <w:pPr>
-        <w:spacing w:after="0" w:line="240" w:lineRule="auto"/>
-        <w:rPr>
-          <w:rFonts w:cs="Arial"/>
-        </w:rPr>
-      </w:pPr>
-    </w:p>
-    <w:p>
-      <w:pPr>
-        <w:spacing w:after="0" w:line="240" w:lineRule="auto"/>
-        <w:rPr>
-          <w:rFonts w:cs="Arial"/>
-        </w:rPr>
-      </w:pPr>
-    </w:p>
-    <w:p>
-      <w:pPr>
-        <w:spacing w:after="0" w:line="240" w:lineRule="auto"/>
-        <w:rPr>
-          <w:rFonts w:cs="Arial"/>
-        </w:rPr>
-      </w:pPr>
-      <w:r>
-        <w:rPr>
-          <w:rFonts w:cs="Arial"/>
-        </w:rPr>
-        <w:t xml:space="preserve"> </w:t>
-      </w:r>
-    </w:p>
-    <w:p>
-      <w:pPr>
-        <w:spacing w:after="0" w:line="240" w:lineRule="auto"/>
-        <w:rPr>
-          <w:rFonts w:cs="Arial"/>
-        </w:rPr>
-      </w:pPr>
-    </w:p>
-    <w:p>
-      <w:pPr>
-        <w:spacing w:after="0" w:line="240" w:lineRule="auto"/>
-        <w:rPr>
-          <w:rFonts w:cs="Arial"/>
-        </w:rPr>
-      </w:pPr>
-    </w:p>
-    <w:p>
-      <w:pPr>
-        <w:spacing w:after="0" w:line="240" w:lineRule="auto"/>
-        <w:rPr>
-          <w:rFonts w:cs="Arial"/>
-        </w:rPr>
-      </w:pPr>
-      <w:r>
-        <w:rPr>
-          <w:rFonts w:cs="Arial"/>
-        </w:rPr>
-        <w:t xml:space="preserve">         </w:t>
-      </w:r>
-    </w:p>
-    <w:p>
-      <w:pPr>
-        <w:spacing w:after="0" w:line="240" w:lineRule="auto"/>
-        <w:rPr>
-          <w:rFonts w:cs="Arial"/>
-        </w:rPr>
-      </w:pPr>
-      <w:r>
-        <w:rPr>
-          <w:rFonts w:cs="Arial"/>
-        </w:rPr>
-        <w:t xml:space="preserve">           </w:t>
-      </w:r>
-    </w:p>
-    <w:p>
-      <w:pPr>
-        <w:spacing w:after="0" w:line="240" w:lineRule="auto"/>
-        <w:rPr>
-          <w:rFonts w:cs="Arial"/>
-        </w:rPr>
-      </w:pPr>
-    </w:p>
-    <w:p>
-      <w:pPr>
-        <w:spacing w:after="0" w:line="240" w:lineRule="auto"/>
-        <w:rPr>
-          <w:rFonts w:cs="Arial"/>
-        </w:rPr>
-      </w:pPr>
-      <w:r>
-        <w:rPr>
-          <w:rFonts w:cs="Arial"/>
-        </w:rPr>
-        <w:t xml:space="preserve">           </w:t>
-      </w:r>
-    </w:p>
-    <w:p>
-      <w:pPr>
-        <w:spacing w:after="0" w:line="240" w:lineRule="auto"/>
-        <w:rPr>
-          <w:rFonts w:cs="Arial"/>
-        </w:rPr>
-      </w:pPr>
-    </w:p>
-    <w:p>
-      <w:pPr>
-        <w:spacing w:after="0" w:line="240" w:lineRule="auto"/>
-        <w:rPr>
-          <w:rFonts w:cs="Arial"/>
-        </w:rPr>
-      </w:pPr>
-      <w:r>
-        <w:rPr>
-          <w:rFonts w:cs="Arial"/>
-        </w:rPr>
-        <w:t xml:space="preserve">    </w:t>
-      </w:r>
-    </w:p>
-    <w:p>
-      <w:pPr>
-        <w:spacing w:after="0" w:line="240" w:lineRule="auto"/>
-        <w:rPr>
-          <w:rFonts w:cs="Arial"/>
-        </w:rPr>
-      </w:pPr>
-      <w:r>
-        <w:rPr>
-          <w:rFonts w:cs="Arial"/>
-          <w:noProof/>
-          <w14:ligatures w14:val="standardContextual"/>
-        </w:rPr>
-        <w:lastRenderedPageBreak/>
+      </w:pPr>
+      <w:r>
         <w:drawing>
-          <wp:inline distT="0" distB="0" distL="0" distR="0" wp14:anchorId="59F07090" wp14:editId="77D5FB95">
-            <wp:extent cx="5753100" cy="4273550"/>
-            <wp:effectExtent l="0" t="0" r="0" b="0"/>
-            <wp:docPr id="1896756058" name="Picture 1"/>
+          <wp:inline distT="0" distB="0" distL="0" distR="0" wp14:anchorId="06E51D17" wp14:editId="4E04991D">
+            <wp:extent cx="5731510" cy="1182370"/>
+            <wp:effectExtent l="0" t="0" r="2540" b="0"/>
+            <wp:docPr id="1488403210" name="Picture 1"/>
             <wp:cNvGraphicFramePr>
               <a:graphicFrameLocks xmlns:a="http://schemas.openxmlformats.org/drawingml/2006/main" noChangeAspect="1"/>
             </wp:cNvGraphicFramePr>
@@ -3000,17 +3087,11 @@
               <a:graphicData uri="http://schemas.openxmlformats.org/drawingml/2006/picture">
                 <pic:pic xmlns:pic="http://schemas.openxmlformats.org/drawingml/2006/picture">
                   <pic:nvPicPr>
-                    <pic:cNvPr id="1896756058" name="Picture 1896756058"/>
+                    <pic:cNvPr id="1488403210" name=""/>
                     <pic:cNvPicPr/>
                   </pic:nvPicPr>
                   <pic:blipFill>
-                    <a:blip r:embed="rId8">
-                      <a:extLst>
-                        <a:ext uri="{28A0092B-C50C-407E-A947-70E740481C1C}">
-                          <a14:useLocalDpi xmlns:a14="http://schemas.microsoft.com/office/drawing/2010/main" val="0"/>
-                        </a:ext>
-                      </a:extLst>
-                    </a:blip>
+                    <a:blip r:embed="rId8"/>
                     <a:stretch>
                       <a:fillRect/>
                     </a:stretch>
@@ -3018,7 +3099,7 @@
                   <pic:spPr>
                     <a:xfrm>
                       <a:off x="0" y="0"/>
-                      <a:ext cx="5765872" cy="4283037"/>
+                      <a:ext cx="5731510" cy="1182370"/>
                     </a:xfrm>
                     <a:prstGeom prst="rect">
                       <a:avLst/>
@@ -3034,857 +3115,36 @@
     <w:p>
       <w:pPr>
         <w:spacing w:after="0" w:line="240" w:lineRule="auto"/>
-        <w:rPr>
-          <w:rFonts w:ascii="Arial" w:hAnsi="Arial" w:cs="Arial"/>
-          <w:b/>
-          <w:bCs/>
-        </w:rPr>
-      </w:pPr>
-      <w:r>
-        <w:rPr>
-          <w:rFonts w:ascii="Arial" w:hAnsi="Arial" w:cs="Arial"/>
-          <w:b/>
-          <w:bCs/>
-        </w:rPr>
-        <w:t>Business Understanding</w:t>
-      </w:r>
-    </w:p>
-    <w:p>
-      <w:pPr>
-        <w:spacing w:after="0" w:line="240" w:lineRule="auto"/>
-        <w:rPr>
-          <w:rFonts w:cs="Arial"/>
-        </w:rPr>
-      </w:pPr>
-    </w:p>
-    <w:p>
-      <w:pPr>
-        <w:spacing w:after="0" w:line="240" w:lineRule="auto"/>
-        <w:rPr>
-          <w:rFonts w:ascii="Arial" w:hAnsi="Arial" w:cs="Arial"/>
-        </w:rPr>
-      </w:pPr>
-      <w:r>
-        <w:rPr>
-          <w:rFonts w:ascii="Arial" w:hAnsi="Arial" w:cs="Arial"/>
-        </w:rPr>
-        <w:t xml:space="preserve">This phase </w:t>
-      </w:r>
-      <w:r>
-        <w:rPr>
-          <w:rFonts w:ascii="Arial" w:hAnsi="Arial" w:cs="Arial"/>
-        </w:rPr>
-        <w:t xml:space="preserve">is vital to understand the business objectives and the </w:t>
-      </w:r>
-      <w:r>
-        <w:rPr>
-          <w:rFonts w:ascii="Arial" w:hAnsi="Arial" w:cs="Arial"/>
-        </w:rPr>
-        <w:t xml:space="preserve">appropriate </w:t>
-      </w:r>
-      <w:r>
-        <w:rPr>
-          <w:rFonts w:ascii="Arial" w:hAnsi="Arial" w:cs="Arial"/>
-        </w:rPr>
-        <w:t xml:space="preserve">qualification requirements </w:t>
-      </w:r>
-      <w:r>
-        <w:rPr>
-          <w:rFonts w:ascii="Arial" w:hAnsi="Arial" w:cs="Arial"/>
-        </w:rPr>
-        <w:t xml:space="preserve">for this project. </w:t>
-      </w:r>
-    </w:p>
-    <w:p>
-      <w:pPr>
-        <w:spacing w:after="0" w:line="240" w:lineRule="auto"/>
-        <w:rPr>
-          <w:rFonts w:cs="Arial"/>
-        </w:rPr>
-      </w:pPr>
-      <w:r>
-        <w:rPr>
-          <w:rFonts w:cs="Arial"/>
-        </w:rPr>
-        <w:t xml:space="preserve">    </w:t>
-      </w:r>
-    </w:p>
-    <w:p>
-      <w:pPr>
-        <w:spacing w:after="0" w:line="240" w:lineRule="auto"/>
-        <w:rPr>
-          <w:rFonts w:ascii="Arial" w:hAnsi="Arial" w:cs="Arial"/>
-        </w:rPr>
-      </w:pPr>
-      <w:r>
-        <w:rPr>
-          <w:rFonts w:cs="Arial"/>
-        </w:rPr>
-        <w:t xml:space="preserve">     </w:t>
-      </w:r>
-      <w:r>
-        <w:rPr>
-          <w:rFonts w:ascii="Arial" w:hAnsi="Arial" w:cs="Arial"/>
-        </w:rPr>
-        <w:t xml:space="preserve">The </w:t>
-      </w:r>
-      <w:r>
-        <w:rPr>
-          <w:rFonts w:ascii="Arial" w:hAnsi="Arial" w:cs="Arial"/>
-        </w:rPr>
-        <w:t xml:space="preserve">principal objective </w:t>
-      </w:r>
-      <w:r>
-        <w:rPr>
-          <w:rFonts w:ascii="Arial" w:hAnsi="Arial" w:cs="Arial"/>
-        </w:rPr>
-        <w:t xml:space="preserve">of this project is to </w:t>
-      </w:r>
-      <w:r>
-        <w:rPr>
-          <w:rFonts w:ascii="Arial" w:hAnsi="Arial" w:cs="Arial"/>
-        </w:rPr>
-        <w:t xml:space="preserve">assess the </w:t>
-      </w:r>
-      <w:r>
-        <w:rPr>
-          <w:rFonts w:ascii="Arial" w:hAnsi="Arial" w:cs="Arial"/>
-        </w:rPr>
-        <w:t xml:space="preserve">implementation </w:t>
-      </w:r>
-      <w:r>
-        <w:rPr>
-          <w:rFonts w:ascii="Arial" w:hAnsi="Arial" w:cs="Arial"/>
-        </w:rPr>
-        <w:t>of clustering</w:t>
-      </w:r>
-      <w:r>
-        <w:rPr>
-          <w:rFonts w:ascii="Arial" w:hAnsi="Arial" w:cs="Arial"/>
-        </w:rPr>
+      </w:pPr>
+      <w:r>
+        <w:t xml:space="preserve">        Figure 1.  </w:t>
+      </w:r>
+      <w:r>
+        <w:t>C</w:t>
+      </w:r>
+      <w:r>
+        <w:t xml:space="preserve">ode </w:t>
+      </w:r>
+      <w:r>
+        <w:t xml:space="preserve">function for converting the integer column to </w:t>
+      </w:r>
+      <w:r>
+        <w:t xml:space="preserve">string. </w:t>
+      </w:r>
+      <w:r>
         <w:t xml:space="preserve"> </w:t>
       </w:r>
-      <w:r>
-        <w:rPr>
-          <w:rFonts w:ascii="Arial" w:hAnsi="Arial" w:cs="Arial"/>
-        </w:rPr>
-        <w:t>algorithms and</w:t>
-      </w:r>
-      <w:r>
-        <w:rPr>
-          <w:rFonts w:ascii="Arial" w:hAnsi="Arial" w:cs="Arial"/>
-        </w:rPr>
-        <w:t xml:space="preserve"> time series </w:t>
-      </w:r>
-      <w:r>
-        <w:rPr>
-          <w:rFonts w:ascii="Arial" w:hAnsi="Arial" w:cs="Arial"/>
-        </w:rPr>
-        <w:t>autoregressive integrated moving average (ARIMA) model</w:t>
-      </w:r>
-      <w:r>
-        <w:rPr>
-          <w:rFonts w:ascii="Arial" w:hAnsi="Arial" w:cs="Arial"/>
-        </w:rPr>
-        <w:t xml:space="preserve"> to </w:t>
-      </w:r>
-      <w:r>
-        <w:rPr>
-          <w:rFonts w:ascii="Arial" w:hAnsi="Arial" w:cs="Arial"/>
-        </w:rPr>
-        <w:t xml:space="preserve">forecast </w:t>
-      </w:r>
-      <w:r>
-        <w:rPr>
-          <w:rFonts w:ascii="Arial" w:hAnsi="Arial" w:cs="Arial"/>
-        </w:rPr>
-        <w:t>and identify the seasonality, trend, and residuals in the stocks market data analysis that can make a forecast for the future value</w:t>
-      </w:r>
-      <w:r>
-        <w:rPr>
-          <w:rFonts w:ascii="Arial" w:hAnsi="Arial" w:cs="Arial"/>
-        </w:rPr>
-        <w:t xml:space="preserve"> using the yahoo finance hotel stock dataset</w:t>
-      </w:r>
-      <w:r>
-        <w:rPr>
-          <w:rFonts w:ascii="Arial" w:hAnsi="Arial" w:cs="Arial"/>
-        </w:rPr>
-        <w:t xml:space="preserve">. </w:t>
-      </w:r>
-      <w:r>
-        <w:rPr>
-          <w:rFonts w:ascii="Arial" w:hAnsi="Arial" w:cs="Arial"/>
-        </w:rPr>
-        <w:t xml:space="preserve"> The hypothesis of this </w:t>
-      </w:r>
-      <w:r>
-        <w:rPr>
-          <w:rFonts w:ascii="Arial" w:hAnsi="Arial" w:cs="Arial"/>
-        </w:rPr>
-        <w:t>project</w:t>
-      </w:r>
-      <w:r>
-        <w:rPr>
-          <w:rFonts w:ascii="Arial" w:hAnsi="Arial" w:cs="Arial"/>
-        </w:rPr>
-        <w:t xml:space="preserve"> is to determine which </w:t>
-      </w:r>
-      <w:r>
-        <w:rPr>
-          <w:rFonts w:ascii="Arial" w:hAnsi="Arial" w:cs="Arial"/>
-        </w:rPr>
-        <w:t xml:space="preserve">clustering algorithms is best for segmentation, </w:t>
-      </w:r>
-      <w:r>
-        <w:rPr>
-          <w:rFonts w:ascii="Arial" w:hAnsi="Arial" w:cs="Arial"/>
-        </w:rPr>
-        <w:t xml:space="preserve">also </w:t>
-      </w:r>
-      <w:r>
-        <w:rPr>
-          <w:rFonts w:ascii="Arial" w:hAnsi="Arial" w:cs="Arial"/>
-        </w:rPr>
-        <w:t xml:space="preserve">evaluate the </w:t>
-      </w:r>
-      <w:r>
-        <w:rPr>
-          <w:rFonts w:ascii="Arial" w:hAnsi="Arial" w:cs="Arial"/>
-        </w:rPr>
-        <w:t>accurate parameters (</w:t>
-      </w:r>
-      <w:proofErr w:type="spellStart"/>
-      <w:proofErr w:type="gramStart"/>
-      <w:r>
-        <w:rPr>
-          <w:rFonts w:ascii="Arial" w:hAnsi="Arial" w:cs="Arial"/>
-        </w:rPr>
-        <w:t>p,d</w:t>
-      </w:r>
-      <w:proofErr w:type="gramEnd"/>
-      <w:r>
-        <w:rPr>
-          <w:rFonts w:ascii="Arial" w:hAnsi="Arial" w:cs="Arial"/>
-        </w:rPr>
-        <w:t>,q</w:t>
-      </w:r>
-      <w:proofErr w:type="spellEnd"/>
-      <w:r>
-        <w:rPr>
-          <w:rFonts w:ascii="Arial" w:hAnsi="Arial" w:cs="Arial"/>
-        </w:rPr>
-        <w:t>) for (ARIMA)</w:t>
-      </w:r>
-      <w:r>
-        <w:rPr>
-          <w:rFonts w:ascii="Arial" w:hAnsi="Arial" w:cs="Arial"/>
-        </w:rPr>
-        <w:t xml:space="preserve"> model. </w:t>
-      </w:r>
-    </w:p>
-    <w:p>
-      <w:pPr>
-        <w:spacing w:after="0" w:line="240" w:lineRule="auto"/>
-        <w:rPr>
-          <w:rFonts w:ascii="Arial" w:hAnsi="Arial" w:cs="Arial"/>
-        </w:rPr>
-      </w:pPr>
-      <w:r>
-        <w:rPr>
-          <w:rFonts w:ascii="Arial" w:hAnsi="Arial" w:cs="Arial"/>
-        </w:rPr>
-        <w:t xml:space="preserve">                    </w:t>
-      </w:r>
-    </w:p>
-    <w:p>
-      <w:pPr>
-        <w:spacing w:after="0" w:line="240" w:lineRule="auto"/>
-        <w:rPr>
-          <w:rFonts w:ascii="Arial" w:hAnsi="Arial" w:cs="Arial"/>
-          <w:b/>
-          <w:bCs/>
-        </w:rPr>
-      </w:pPr>
-      <w:r>
-        <w:rPr>
-          <w:rFonts w:ascii="Arial" w:hAnsi="Arial" w:cs="Arial"/>
-          <w:b/>
-          <w:bCs/>
-        </w:rPr>
-        <w:t xml:space="preserve">                The requirement of this projects </w:t>
-      </w:r>
-      <w:proofErr w:type="gramStart"/>
-      <w:r>
-        <w:rPr>
-          <w:rFonts w:ascii="Arial" w:hAnsi="Arial" w:cs="Arial"/>
-          <w:b/>
-          <w:bCs/>
-        </w:rPr>
-        <w:t>are</w:t>
-      </w:r>
-      <w:proofErr w:type="gramEnd"/>
-      <w:r>
-        <w:rPr>
-          <w:rFonts w:ascii="Arial" w:hAnsi="Arial" w:cs="Arial"/>
-          <w:b/>
-          <w:bCs/>
-        </w:rPr>
-        <w:t>:</w:t>
-      </w:r>
-    </w:p>
-    <w:p>
-      <w:pPr>
-        <w:spacing w:after="0" w:line="240" w:lineRule="auto"/>
-        <w:rPr>
-          <w:rFonts w:ascii="Arial" w:hAnsi="Arial" w:cs="Arial"/>
-        </w:rPr>
-      </w:pPr>
-    </w:p>
-    <w:p>
-      <w:pPr>
-        <w:pStyle w:val="ListParagraph"/>
-        <w:numPr>
-          <w:ilvl w:val="0"/>
-          <w:numId w:val="2"/>
-        </w:numPr>
-        <w:spacing w:after="0" w:line="240" w:lineRule="auto"/>
-        <w:rPr>
-          <w:rFonts w:ascii="Arial" w:hAnsi="Arial" w:cs="Arial"/>
-        </w:rPr>
-      </w:pPr>
-      <w:r>
-        <w:rPr>
-          <w:rFonts w:ascii="Arial" w:hAnsi="Arial" w:cs="Arial"/>
-        </w:rPr>
-        <w:t xml:space="preserve">Execute and determine appropriate clustering algorithm to be consider for segmentation in the dataset. </w:t>
-      </w:r>
-    </w:p>
-    <w:p>
-      <w:pPr>
-        <w:pStyle w:val="ListParagraph"/>
-        <w:numPr>
-          <w:ilvl w:val="0"/>
-          <w:numId w:val="2"/>
-        </w:numPr>
-        <w:spacing w:after="0" w:line="240" w:lineRule="auto"/>
-        <w:rPr>
-          <w:rFonts w:ascii="Arial" w:hAnsi="Arial" w:cs="Arial"/>
-        </w:rPr>
-      </w:pPr>
-      <w:r>
-        <w:rPr>
-          <w:rFonts w:ascii="Arial" w:hAnsi="Arial" w:cs="Arial"/>
-        </w:rPr>
-        <w:t xml:space="preserve">Implement and identify </w:t>
-      </w:r>
-      <w:r>
-        <w:rPr>
-          <w:rFonts w:ascii="Arial" w:hAnsi="Arial" w:cs="Arial"/>
-        </w:rPr>
-        <w:t>the difference</w:t>
-      </w:r>
-      <w:r>
-        <w:rPr>
-          <w:rFonts w:ascii="Arial" w:hAnsi="Arial" w:cs="Arial"/>
-        </w:rPr>
-        <w:t xml:space="preserve"> of </w:t>
-      </w:r>
-      <w:r>
-        <w:rPr>
-          <w:rFonts w:ascii="Arial" w:hAnsi="Arial" w:cs="Arial"/>
-        </w:rPr>
-        <w:t>silhouette score</w:t>
-      </w:r>
-      <w:r>
-        <w:rPr>
-          <w:rFonts w:ascii="Arial" w:hAnsi="Arial" w:cs="Arial"/>
-        </w:rPr>
-        <w:t xml:space="preserve"> and </w:t>
-      </w:r>
-      <w:r>
-        <w:rPr>
-          <w:rFonts w:ascii="Arial" w:hAnsi="Arial" w:cs="Arial"/>
-        </w:rPr>
-        <w:t>Davies-Bouldin index</w:t>
-      </w:r>
-      <w:r>
-        <w:rPr>
-          <w:rFonts w:ascii="Arial" w:hAnsi="Arial" w:cs="Arial"/>
-        </w:rPr>
-        <w:t xml:space="preserve"> </w:t>
-      </w:r>
-      <w:r>
-        <w:rPr>
-          <w:rFonts w:ascii="Arial" w:hAnsi="Arial" w:cs="Arial"/>
-        </w:rPr>
-        <w:t xml:space="preserve">using the factors of clustering. </w:t>
-      </w:r>
-    </w:p>
-    <w:p>
-      <w:pPr>
-        <w:pStyle w:val="ListParagraph"/>
-        <w:numPr>
-          <w:ilvl w:val="0"/>
-          <w:numId w:val="2"/>
-        </w:numPr>
-        <w:spacing w:after="0" w:line="240" w:lineRule="auto"/>
-        <w:rPr>
-          <w:rFonts w:ascii="Arial" w:hAnsi="Arial" w:cs="Arial"/>
-        </w:rPr>
-      </w:pPr>
-      <w:r>
-        <w:rPr>
-          <w:rFonts w:ascii="Arial" w:hAnsi="Arial" w:cs="Arial"/>
-        </w:rPr>
-        <w:t xml:space="preserve">Determine which clustering algorithm can measure the similarity and dissimilarity of different cluster. </w:t>
-      </w:r>
-    </w:p>
-    <w:p>
-      <w:pPr>
-        <w:spacing w:after="0" w:line="240" w:lineRule="auto"/>
-        <w:rPr>
-          <w:rFonts w:ascii="Arial" w:hAnsi="Arial" w:cs="Arial"/>
-        </w:rPr>
-      </w:pPr>
-    </w:p>
-    <w:p>
-      <w:pPr>
-        <w:spacing w:after="0" w:line="240" w:lineRule="auto"/>
-        <w:rPr>
-          <w:rFonts w:ascii="Arial" w:hAnsi="Arial" w:cs="Arial"/>
-        </w:rPr>
-      </w:pPr>
-      <w:r>
-        <w:rPr>
-          <w:rFonts w:ascii="Arial" w:hAnsi="Arial" w:cs="Arial"/>
-        </w:rPr>
-        <w:t xml:space="preserve">General Goal: </w:t>
-      </w:r>
-    </w:p>
-    <w:p>
-      <w:pPr>
-        <w:spacing w:after="0" w:line="240" w:lineRule="auto"/>
-        <w:rPr>
-          <w:rFonts w:ascii="Arial" w:hAnsi="Arial" w:cs="Arial"/>
-        </w:rPr>
-      </w:pPr>
-    </w:p>
-    <w:p>
-      <w:pPr>
-        <w:spacing w:after="0" w:line="240" w:lineRule="auto"/>
-        <w:rPr>
-          <w:rFonts w:ascii="Arial" w:hAnsi="Arial" w:cs="Arial"/>
-        </w:rPr>
-      </w:pPr>
-      <w:r>
-        <w:rPr>
-          <w:rFonts w:ascii="Arial" w:hAnsi="Arial" w:cs="Arial"/>
-        </w:rPr>
-        <w:t xml:space="preserve">            This project </w:t>
-      </w:r>
-      <w:r>
-        <w:rPr>
-          <w:rFonts w:ascii="Arial" w:hAnsi="Arial" w:cs="Arial"/>
-        </w:rPr>
-        <w:t>aims</w:t>
-      </w:r>
-      <w:r>
-        <w:rPr>
-          <w:rFonts w:ascii="Arial" w:hAnsi="Arial" w:cs="Arial"/>
-        </w:rPr>
-        <w:t xml:space="preserve"> to </w:t>
-      </w:r>
-      <w:r>
-        <w:rPr>
-          <w:rFonts w:ascii="Arial" w:hAnsi="Arial" w:cs="Arial"/>
-        </w:rPr>
-        <w:t xml:space="preserve">equate the results of the </w:t>
-      </w:r>
-      <w:r>
-        <w:rPr>
-          <w:rFonts w:ascii="Arial" w:hAnsi="Arial" w:cs="Arial"/>
-        </w:rPr>
-        <w:t xml:space="preserve">of </w:t>
-      </w:r>
-      <w:r>
-        <w:rPr>
-          <w:rFonts w:ascii="Arial" w:hAnsi="Arial" w:cs="Arial"/>
-        </w:rPr>
-        <w:t xml:space="preserve">two clustering </w:t>
-      </w:r>
-      <w:r>
-        <w:rPr>
-          <w:rFonts w:ascii="Arial" w:hAnsi="Arial" w:cs="Arial"/>
-        </w:rPr>
-        <w:t>algorithms</w:t>
-      </w:r>
-      <w:r>
-        <w:rPr>
-          <w:rFonts w:ascii="Arial" w:hAnsi="Arial" w:cs="Arial"/>
-        </w:rPr>
-        <w:t xml:space="preserve"> from the student performance dataset. </w:t>
-      </w:r>
-      <w:r>
-        <w:rPr>
-          <w:rFonts w:ascii="Arial" w:hAnsi="Arial" w:cs="Arial"/>
-        </w:rPr>
-        <w:t xml:space="preserve">Clearly show the inflation rate when the hotel stock market is </w:t>
-      </w:r>
-      <w:r>
-        <w:rPr>
-          <w:rFonts w:ascii="Arial" w:hAnsi="Arial" w:cs="Arial"/>
-        </w:rPr>
-        <w:t>having a huge impact of inflation</w:t>
-      </w:r>
-      <w:r>
-        <w:rPr>
-          <w:rFonts w:ascii="Arial" w:hAnsi="Arial" w:cs="Arial"/>
-        </w:rPr>
-        <w:t xml:space="preserve"> rate. </w:t>
-      </w:r>
-    </w:p>
-    <w:p>
-      <w:pPr>
-        <w:spacing w:after="0" w:line="240" w:lineRule="auto"/>
-        <w:rPr>
-          <w:rFonts w:ascii="Arial" w:hAnsi="Arial" w:cs="Arial"/>
-        </w:rPr>
-      </w:pPr>
-    </w:p>
-    <w:p>
-      <w:pPr>
-        <w:spacing w:line="360" w:lineRule="auto"/>
-        <w:jc w:val="both"/>
-        <w:rPr>
-          <w:rFonts w:ascii="Arial" w:hAnsi="Arial" w:cs="Arial"/>
-        </w:rPr>
-      </w:pPr>
-      <w:r>
-        <w:rPr>
-          <w:rFonts w:ascii="Arial" w:hAnsi="Arial" w:cs="Arial"/>
-        </w:rPr>
-        <w:t>The list of important tools and technologies that will be used in the project are:</w:t>
-      </w:r>
-    </w:p>
-    <w:p>
-      <w:pPr>
-        <w:pStyle w:val="ListParagraph"/>
-        <w:widowControl w:val="0"/>
-        <w:numPr>
-          <w:ilvl w:val="0"/>
-          <w:numId w:val="3"/>
-        </w:numPr>
-        <w:autoSpaceDE w:val="0"/>
-        <w:autoSpaceDN w:val="0"/>
-        <w:spacing w:after="0" w:line="360" w:lineRule="auto"/>
-        <w:jc w:val="both"/>
-        <w:rPr>
-          <w:rFonts w:ascii="Arial" w:hAnsi="Arial" w:cs="Arial"/>
-        </w:rPr>
-      </w:pPr>
-      <w:r>
-        <w:rPr>
-          <w:rFonts w:ascii="Arial" w:hAnsi="Arial" w:cs="Arial"/>
-        </w:rPr>
-        <w:lastRenderedPageBreak/>
-        <w:t>List of the Python Libraries:</w:t>
-      </w:r>
-    </w:p>
-    <w:p>
-      <w:pPr>
-        <w:pStyle w:val="ListParagraph"/>
-        <w:widowControl w:val="0"/>
-        <w:numPr>
-          <w:ilvl w:val="0"/>
-          <w:numId w:val="4"/>
-        </w:numPr>
-        <w:autoSpaceDE w:val="0"/>
-        <w:autoSpaceDN w:val="0"/>
-        <w:spacing w:after="0" w:line="360" w:lineRule="auto"/>
-        <w:jc w:val="both"/>
-        <w:rPr>
-          <w:rFonts w:ascii="Arial" w:hAnsi="Arial" w:cs="Arial"/>
-        </w:rPr>
-      </w:pPr>
-      <w:r>
-        <w:rPr>
-          <w:rFonts w:ascii="Arial" w:hAnsi="Arial" w:cs="Arial"/>
-        </w:rPr>
-        <w:t>Pandas</w:t>
-      </w:r>
-    </w:p>
-    <w:p>
-      <w:pPr>
-        <w:pStyle w:val="ListParagraph"/>
-        <w:widowControl w:val="0"/>
-        <w:numPr>
-          <w:ilvl w:val="0"/>
-          <w:numId w:val="4"/>
-        </w:numPr>
-        <w:autoSpaceDE w:val="0"/>
-        <w:autoSpaceDN w:val="0"/>
-        <w:spacing w:after="0" w:line="360" w:lineRule="auto"/>
-        <w:jc w:val="both"/>
-        <w:rPr>
-          <w:rFonts w:ascii="Arial" w:hAnsi="Arial" w:cs="Arial"/>
-        </w:rPr>
-      </w:pPr>
-      <w:proofErr w:type="spellStart"/>
-      <w:r>
-        <w:rPr>
-          <w:rFonts w:ascii="Arial" w:hAnsi="Arial" w:cs="Arial"/>
-        </w:rPr>
-        <w:t>Numapy</w:t>
-      </w:r>
-      <w:proofErr w:type="spellEnd"/>
-    </w:p>
-    <w:p>
-      <w:pPr>
-        <w:pStyle w:val="ListParagraph"/>
-        <w:widowControl w:val="0"/>
-        <w:numPr>
-          <w:ilvl w:val="0"/>
-          <w:numId w:val="4"/>
-        </w:numPr>
-        <w:autoSpaceDE w:val="0"/>
-        <w:autoSpaceDN w:val="0"/>
-        <w:spacing w:after="0" w:line="360" w:lineRule="auto"/>
-        <w:jc w:val="both"/>
-        <w:rPr>
-          <w:rFonts w:ascii="Arial" w:hAnsi="Arial" w:cs="Arial"/>
-        </w:rPr>
-      </w:pPr>
-      <w:r>
-        <w:rPr>
-          <w:rFonts w:ascii="Arial" w:hAnsi="Arial" w:cs="Arial"/>
-        </w:rPr>
-        <w:t>Matplotlib</w:t>
-      </w:r>
-    </w:p>
-    <w:p>
-      <w:pPr>
-        <w:pStyle w:val="ListParagraph"/>
-        <w:widowControl w:val="0"/>
-        <w:numPr>
-          <w:ilvl w:val="0"/>
-          <w:numId w:val="4"/>
-        </w:numPr>
-        <w:autoSpaceDE w:val="0"/>
-        <w:autoSpaceDN w:val="0"/>
-        <w:spacing w:after="0" w:line="360" w:lineRule="auto"/>
-        <w:jc w:val="both"/>
-        <w:rPr>
-          <w:rFonts w:ascii="Arial" w:hAnsi="Arial" w:cs="Arial"/>
-        </w:rPr>
-      </w:pPr>
-      <w:r>
-        <w:rPr>
-          <w:rFonts w:ascii="Arial" w:hAnsi="Arial" w:cs="Arial"/>
-        </w:rPr>
-        <w:t>Seaborn and etc.</w:t>
-      </w:r>
-    </w:p>
-    <w:p>
-      <w:pPr>
-        <w:widowControl w:val="0"/>
-        <w:autoSpaceDE w:val="0"/>
-        <w:autoSpaceDN w:val="0"/>
-        <w:spacing w:after="0" w:line="360" w:lineRule="auto"/>
-        <w:jc w:val="both"/>
-        <w:rPr>
-          <w:rFonts w:ascii="Arial" w:hAnsi="Arial" w:cs="Arial"/>
-        </w:rPr>
-      </w:pPr>
-    </w:p>
-    <w:p>
-      <w:pPr>
-        <w:widowControl w:val="0"/>
-        <w:autoSpaceDE w:val="0"/>
-        <w:autoSpaceDN w:val="0"/>
-        <w:spacing w:after="0" w:line="360" w:lineRule="auto"/>
-        <w:jc w:val="both"/>
-        <w:rPr>
-          <w:rFonts w:ascii="Arial" w:hAnsi="Arial" w:cs="Arial"/>
-        </w:rPr>
-      </w:pPr>
-    </w:p>
-    <w:p>
-      <w:pPr>
-        <w:spacing w:line="360" w:lineRule="auto"/>
-        <w:jc w:val="both"/>
-        <w:rPr>
-          <w:rFonts w:ascii="Arial" w:hAnsi="Arial" w:cs="Arial"/>
-          <w:b/>
-          <w:bCs/>
-        </w:rPr>
-      </w:pPr>
-      <w:r>
-        <w:rPr>
-          <w:rFonts w:ascii="Arial" w:hAnsi="Arial" w:cs="Arial"/>
-          <w:b/>
-          <w:bCs/>
-        </w:rPr>
-        <w:t>Data Understanding</w:t>
-      </w:r>
-    </w:p>
-    <w:p>
-      <w:pPr>
-        <w:widowControl w:val="0"/>
-        <w:autoSpaceDE w:val="0"/>
-        <w:autoSpaceDN w:val="0"/>
-        <w:spacing w:after="0" w:line="360" w:lineRule="auto"/>
-        <w:jc w:val="both"/>
-        <w:rPr>
-          <w:rFonts w:ascii="Arial" w:hAnsi="Arial" w:cs="Arial"/>
-        </w:rPr>
-      </w:pPr>
-      <w:r>
-        <w:rPr>
-          <w:rFonts w:ascii="Arial" w:hAnsi="Arial" w:cs="Arial"/>
-        </w:rPr>
-        <w:t xml:space="preserve">           </w:t>
-      </w:r>
-      <w:r>
-        <w:rPr>
-          <w:rFonts w:ascii="Arial" w:hAnsi="Arial" w:cs="Arial"/>
-        </w:rPr>
-        <w:t>This second phase of the CRISP</w:t>
-      </w:r>
-      <w:r>
-        <w:rPr>
-          <w:rFonts w:ascii="Arial" w:hAnsi="Arial" w:cs="Arial"/>
-        </w:rPr>
-        <w:t xml:space="preserve">-DM methodology, </w:t>
-      </w:r>
-      <w:r>
-        <w:rPr>
-          <w:rFonts w:ascii="Arial" w:hAnsi="Arial" w:cs="Arial"/>
-        </w:rPr>
-        <w:t xml:space="preserve">it is very important to look </w:t>
-      </w:r>
-      <w:r>
-        <w:rPr>
-          <w:rFonts w:ascii="Arial" w:hAnsi="Arial" w:cs="Arial"/>
-        </w:rPr>
-        <w:t xml:space="preserve">every detail of the data. This will </w:t>
-      </w:r>
-      <w:r>
-        <w:rPr>
-          <w:rFonts w:ascii="Arial" w:hAnsi="Arial" w:cs="Arial"/>
-        </w:rPr>
-        <w:t xml:space="preserve">lessen </w:t>
-      </w:r>
-      <w:r>
-        <w:rPr>
-          <w:rFonts w:ascii="Arial" w:hAnsi="Arial" w:cs="Arial"/>
-        </w:rPr>
-        <w:t xml:space="preserve">to face </w:t>
-      </w:r>
-      <w:r>
-        <w:rPr>
-          <w:rFonts w:ascii="Arial" w:hAnsi="Arial" w:cs="Arial"/>
-        </w:rPr>
-        <w:t xml:space="preserve">possible errors in proceeding to data preparation. </w:t>
-      </w:r>
-    </w:p>
-    <w:p>
-      <w:pPr>
-        <w:widowControl w:val="0"/>
-        <w:autoSpaceDE w:val="0"/>
-        <w:autoSpaceDN w:val="0"/>
-        <w:spacing w:after="0" w:line="360" w:lineRule="auto"/>
-        <w:jc w:val="both"/>
-        <w:rPr>
-          <w:rFonts w:ascii="Arial" w:hAnsi="Arial" w:cs="Arial"/>
-        </w:rPr>
-      </w:pPr>
-      <w:r>
-        <w:rPr>
-          <w:rFonts w:ascii="Arial" w:hAnsi="Arial" w:cs="Arial"/>
-        </w:rPr>
-        <w:t xml:space="preserve">  </w:t>
-      </w:r>
-      <w:r>
-        <w:rPr>
-          <w:rFonts w:ascii="Arial" w:hAnsi="Arial" w:cs="Arial"/>
-        </w:rPr>
-        <w:t xml:space="preserve">When I use the </w:t>
-      </w:r>
-      <w:proofErr w:type="spellStart"/>
-      <w:proofErr w:type="gramStart"/>
-      <w:r>
-        <w:rPr>
-          <w:rFonts w:ascii="Arial" w:hAnsi="Arial" w:cs="Arial"/>
-        </w:rPr>
-        <w:t>df.head</w:t>
-      </w:r>
-      <w:proofErr w:type="spellEnd"/>
-      <w:proofErr w:type="gramEnd"/>
-      <w:r>
-        <w:rPr>
-          <w:rFonts w:ascii="Arial" w:hAnsi="Arial" w:cs="Arial"/>
-        </w:rPr>
-        <w:t>() function in loading the dataset</w:t>
-      </w:r>
-      <w:r>
-        <w:rPr>
-          <w:rFonts w:ascii="Arial" w:hAnsi="Arial" w:cs="Arial"/>
-        </w:rPr>
-        <w:t xml:space="preserve"> it shows me the first 5 rows and </w:t>
-      </w:r>
-      <w:r>
-        <w:rPr>
-          <w:rFonts w:ascii="Arial" w:hAnsi="Arial" w:cs="Arial"/>
-        </w:rPr>
-        <w:t>8 columns</w:t>
-      </w:r>
-      <w:r>
-        <w:rPr>
-          <w:rFonts w:ascii="Arial" w:hAnsi="Arial" w:cs="Arial"/>
-        </w:rPr>
-        <w:t xml:space="preserve"> this is clearly visualize in figure </w:t>
-      </w:r>
-      <w:r>
-        <w:rPr>
-          <w:rFonts w:ascii="Arial" w:hAnsi="Arial" w:cs="Arial"/>
-        </w:rPr>
-        <w:t xml:space="preserve">1. </w:t>
-      </w:r>
-    </w:p>
-    <w:p>
-      <w:pPr>
-        <w:widowControl w:val="0"/>
-        <w:autoSpaceDE w:val="0"/>
-        <w:autoSpaceDN w:val="0"/>
-        <w:spacing w:after="0" w:line="360" w:lineRule="auto"/>
-        <w:jc w:val="both"/>
-        <w:rPr>
-          <w:rFonts w:ascii="Arial" w:hAnsi="Arial" w:cs="Arial"/>
-        </w:rPr>
-      </w:pPr>
-    </w:p>
-    <w:p>
-      <w:pPr>
-        <w:widowControl w:val="0"/>
-        <w:autoSpaceDE w:val="0"/>
-        <w:autoSpaceDN w:val="0"/>
-        <w:spacing w:after="0" w:line="360" w:lineRule="auto"/>
-        <w:jc w:val="both"/>
-        <w:rPr>
-          <w:rFonts w:ascii="Arial" w:hAnsi="Arial" w:cs="Arial"/>
-        </w:rPr>
-      </w:pPr>
-      <w:r>
-        <w:rPr>
-          <w:rFonts w:ascii="Arial" w:hAnsi="Arial" w:cs="Arial"/>
-          <w:noProof/>
-        </w:rPr>
+    </w:p>
+    <w:p>
+      <w:pPr>
+        <w:spacing w:after="0" w:line="240" w:lineRule="auto"/>
+      </w:pPr>
+      <w:r>
         <w:drawing>
-          <wp:inline distT="0" distB="0" distL="0" distR="0" wp14:anchorId="4B396216" wp14:editId="61FB9A64">
-            <wp:extent cx="5731510" cy="1054100"/>
-            <wp:effectExtent l="0" t="0" r="2540" b="0"/>
-            <wp:docPr id="239873383" name="Picture 1"/>
+          <wp:inline distT="0" distB="0" distL="0" distR="0" wp14:anchorId="45500360" wp14:editId="5A8E45EA">
+            <wp:extent cx="5731510" cy="1193165"/>
+            <wp:effectExtent l="0" t="0" r="2540" b="6985"/>
+            <wp:docPr id="1761613132" name="Picture 1"/>
             <wp:cNvGraphicFramePr>
               <a:graphicFrameLocks xmlns:a="http://schemas.openxmlformats.org/drawingml/2006/main" noChangeAspect="1"/>
             </wp:cNvGraphicFramePr>
@@ -3892,7 +3152,7 @@
               <a:graphicData uri="http://schemas.openxmlformats.org/drawingml/2006/picture">
                 <pic:pic xmlns:pic="http://schemas.openxmlformats.org/drawingml/2006/picture">
                   <pic:nvPicPr>
-                    <pic:cNvPr id="239873383" name=""/>
+                    <pic:cNvPr id="1761613132" name=""/>
                     <pic:cNvPicPr/>
                   </pic:nvPicPr>
                   <pic:blipFill>
@@ -3904,7 +3164,7 @@
                   <pic:spPr>
                     <a:xfrm>
                       <a:off x="0" y="0"/>
-                      <a:ext cx="5731510" cy="1054100"/>
+                      <a:ext cx="5731510" cy="1193165"/>
                     </a:xfrm>
                     <a:prstGeom prst="rect">
                       <a:avLst/>
@@ -3916,12 +3176,700 @@
           </wp:inline>
         </w:drawing>
       </w:r>
-      <w:r>
-        <w:rPr>
-          <w:rFonts w:ascii="Arial" w:hAnsi="Arial" w:cs="Arial"/>
-        </w:rPr>
+    </w:p>
+    <w:p>
+      <w:pPr>
+        <w:tabs>
+          <w:tab w:val="left" w:pos="900"/>
+        </w:tabs>
+      </w:pPr>
+      <w:r>
+        <w:tab/>
+        <w:t xml:space="preserve">Figure 2. </w:t>
+      </w:r>
+      <w:r>
+        <w:t xml:space="preserve">Using </w:t>
+      </w:r>
+      <w:r>
+        <w:t>parameters</w:t>
+      </w:r>
+      <w:r>
+        <w:t xml:space="preserve"> in DBSCAN. </w:t>
+      </w:r>
+      <w:r>
         <w:t xml:space="preserve"> </w:t>
       </w:r>
+    </w:p>
+    <w:p>
+      <w:pPr>
+        <w:tabs>
+          <w:tab w:val="left" w:pos="900"/>
+        </w:tabs>
+      </w:pPr>
+      <w:r>
+        <w:drawing>
+          <wp:inline distT="0" distB="0" distL="0" distR="0" wp14:anchorId="4222EE47" wp14:editId="29759FFD">
+            <wp:extent cx="5731510" cy="1282700"/>
+            <wp:effectExtent l="0" t="0" r="2540" b="0"/>
+            <wp:docPr id="1280699976" name="Picture 1"/>
+            <wp:cNvGraphicFramePr>
+              <a:graphicFrameLocks xmlns:a="http://schemas.openxmlformats.org/drawingml/2006/main" noChangeAspect="1"/>
+            </wp:cNvGraphicFramePr>
+            <a:graphic xmlns:a="http://schemas.openxmlformats.org/drawingml/2006/main">
+              <a:graphicData uri="http://schemas.openxmlformats.org/drawingml/2006/picture">
+                <pic:pic xmlns:pic="http://schemas.openxmlformats.org/drawingml/2006/picture">
+                  <pic:nvPicPr>
+                    <pic:cNvPr id="1280699976" name=""/>
+                    <pic:cNvPicPr/>
+                  </pic:nvPicPr>
+                  <pic:blipFill>
+                    <a:blip r:embed="rId10"/>
+                    <a:stretch>
+                      <a:fillRect/>
+                    </a:stretch>
+                  </pic:blipFill>
+                  <pic:spPr>
+                    <a:xfrm>
+                      <a:off x="0" y="0"/>
+                      <a:ext cx="5731510" cy="1282700"/>
+                    </a:xfrm>
+                    <a:prstGeom prst="rect">
+                      <a:avLst/>
+                    </a:prstGeom>
+                  </pic:spPr>
+                </pic:pic>
+              </a:graphicData>
+            </a:graphic>
+          </wp:inline>
+        </w:drawing>
+      </w:r>
+    </w:p>
+    <w:p>
+      <w:pPr>
+        <w:tabs>
+          <w:tab w:val="left" w:pos="900"/>
+        </w:tabs>
+      </w:pPr>
+      <w:r>
+        <w:t xml:space="preserve">Figure 3. Setting </w:t>
+      </w:r>
+      <w:r>
+        <w:t>the epsilon</w:t>
+      </w:r>
+      <w:r>
+        <w:t xml:space="preserve"> value and min sample </w:t>
+      </w:r>
+      <w:r>
+        <w:t xml:space="preserve">for DBSCAN prediction. </w:t>
+      </w:r>
+    </w:p>
+    <w:p>
+      <w:pPr>
+        <w:spacing w:after="0" w:line="240" w:lineRule="auto"/>
+      </w:pPr>
+      <w:r>
+        <w:lastRenderedPageBreak/>
+        <w:drawing>
+          <wp:inline distT="0" distB="0" distL="0" distR="0" wp14:anchorId="217837A5" wp14:editId="1BFB7349">
+            <wp:extent cx="4038808" cy="5226319"/>
+            <wp:effectExtent l="0" t="0" r="0" b="0"/>
+            <wp:docPr id="1337787505" name="Picture 1"/>
+            <wp:cNvGraphicFramePr>
+              <a:graphicFrameLocks xmlns:a="http://schemas.openxmlformats.org/drawingml/2006/main" noChangeAspect="1"/>
+            </wp:cNvGraphicFramePr>
+            <a:graphic xmlns:a="http://schemas.openxmlformats.org/drawingml/2006/main">
+              <a:graphicData uri="http://schemas.openxmlformats.org/drawingml/2006/picture">
+                <pic:pic xmlns:pic="http://schemas.openxmlformats.org/drawingml/2006/picture">
+                  <pic:nvPicPr>
+                    <pic:cNvPr id="1337787505" name=""/>
+                    <pic:cNvPicPr/>
+                  </pic:nvPicPr>
+                  <pic:blipFill>
+                    <a:blip r:embed="rId11"/>
+                    <a:stretch>
+                      <a:fillRect/>
+                    </a:stretch>
+                  </pic:blipFill>
+                  <pic:spPr>
+                    <a:xfrm>
+                      <a:off x="0" y="0"/>
+                      <a:ext cx="4038808" cy="5226319"/>
+                    </a:xfrm>
+                    <a:prstGeom prst="rect">
+                      <a:avLst/>
+                    </a:prstGeom>
+                  </pic:spPr>
+                </pic:pic>
+              </a:graphicData>
+            </a:graphic>
+          </wp:inline>
+        </w:drawing>
+      </w:r>
+    </w:p>
+    <w:p>
+      <w:pPr>
+        <w:spacing w:after="0" w:line="240" w:lineRule="auto"/>
+      </w:pPr>
+      <w:r>
+        <w:t>Figure 4</w:t>
+      </w:r>
+      <w:r>
+        <w:t>.  Visualizing the most informative</w:t>
+      </w:r>
+      <w:r>
+        <w:t xml:space="preserve"> clustering segmentation. </w:t>
+      </w:r>
+    </w:p>
+    <w:p>
+      <w:pPr>
+        <w:spacing w:after="0" w:line="240" w:lineRule="auto"/>
+      </w:pPr>
+    </w:p>
+    <w:p>
+      <w:pPr>
+        <w:pStyle w:val="ListParagraph"/>
+        <w:numPr>
+          <w:ilvl w:val="0"/>
+          <w:numId w:val="8"/>
+        </w:numPr>
+        <w:spacing w:after="0" w:line="240" w:lineRule="auto"/>
+        <w:rPr>
+          <w:rFonts w:ascii="Arial" w:hAnsi="Arial" w:cs="Arial"/>
+          <w:b/>
+          <w:bCs/>
+        </w:rPr>
+      </w:pPr>
+      <w:r>
+        <w:rPr>
+          <w:rFonts w:ascii="Arial" w:hAnsi="Arial" w:cs="Arial"/>
+          <w:b/>
+          <w:bCs/>
+        </w:rPr>
+        <w:t>Explain the differences between silhouette score and Davies-Bouldin index in the context of clustering</w:t>
+      </w:r>
+      <w:r>
+        <w:rPr>
+          <w:rFonts w:ascii="Arial" w:hAnsi="Arial" w:cs="Arial"/>
+          <w:b/>
+          <w:bCs/>
+        </w:rPr>
+        <w:t xml:space="preserve">. </w:t>
+      </w:r>
+    </w:p>
+    <w:p>
+      <w:pPr>
+        <w:spacing w:after="0" w:line="240" w:lineRule="auto"/>
+      </w:pPr>
+    </w:p>
+    <w:p>
+      <w:pPr>
+        <w:spacing w:line="240" w:lineRule="auto"/>
+        <w:rPr>
+          <w:rFonts w:ascii="Arial" w:eastAsia="Times New Roman" w:hAnsi="Arial" w:cs="Arial"/>
+          <w:lang w:eastAsia="en-IE"/>
+        </w:rPr>
+      </w:pPr>
+      <w:r>
+        <w:t xml:space="preserve">      </w:t>
+      </w:r>
+      <w:r>
+        <w:t xml:space="preserve">The </w:t>
+      </w:r>
+      <w:r>
+        <w:t>silhouette score</w:t>
+      </w:r>
+      <w:r>
+        <w:t xml:space="preserve"> </w:t>
+      </w:r>
+      <w:r>
+        <w:t>construe</w:t>
+      </w:r>
+      <w:r>
+        <w:t xml:space="preserve"> in</w:t>
+      </w:r>
+      <w:r>
+        <w:t xml:space="preserve"> any </w:t>
+      </w:r>
+      <w:r>
+        <w:t xml:space="preserve">pattern </w:t>
+      </w:r>
+      <w:r>
+        <w:t xml:space="preserve">which measure the </w:t>
+      </w:r>
+      <w:r>
+        <w:t xml:space="preserve">similarity of </w:t>
+      </w:r>
+      <w:r>
+        <w:t xml:space="preserve">its own cluster compared to the other cluster. </w:t>
+      </w:r>
+      <w:r>
+        <w:t xml:space="preserve">It </w:t>
+      </w:r>
+      <w:r>
+        <w:t xml:space="preserve">has a range of </w:t>
+      </w:r>
+      <w:r>
+        <w:t xml:space="preserve">-1 and </w:t>
+      </w:r>
+      <w:r>
+        <w:t>+1</w:t>
+      </w:r>
+      <w:r>
+        <w:t xml:space="preserve">.  The +1 </w:t>
+      </w:r>
+      <w:r>
+        <w:t>rang</w:t>
+      </w:r>
+      <w:r>
+        <w:t xml:space="preserve">e it is a high </w:t>
+      </w:r>
+      <w:r>
+        <w:t xml:space="preserve">and well indicate a better </w:t>
+      </w:r>
+      <w:r>
+        <w:t>clustering</w:t>
+      </w:r>
+      <w:r>
+        <w:t xml:space="preserve"> but it will be </w:t>
+      </w:r>
+      <w:r>
+        <w:t>having</w:t>
+      </w:r>
+      <w:r>
+        <w:t xml:space="preserve"> a not good </w:t>
+      </w:r>
+      <w:r>
+        <w:t>neighbouring clustering</w:t>
+      </w:r>
+      <w:r>
+        <w:t xml:space="preserve">. While </w:t>
+      </w:r>
+      <w:r>
+        <w:t xml:space="preserve">the silhouette score is O </w:t>
+      </w:r>
+      <w:r>
+        <w:t xml:space="preserve">it will </w:t>
+      </w:r>
+      <w:r>
+        <w:t xml:space="preserve">results to imbricated </w:t>
+      </w:r>
+      <w:r>
+        <w:t>clustering resulting</w:t>
+      </w:r>
+      <w:r>
+        <w:t xml:space="preserve"> to have a negative value that will lead to a negative clustering. </w:t>
+      </w:r>
+      <w:r>
+        <w:rPr>
+          <w:rFonts w:ascii="Arial" w:eastAsia="Times New Roman" w:hAnsi="Arial" w:cs="Arial"/>
+          <w:lang w:eastAsia="en-IE"/>
+        </w:rPr>
+        <w:t>(</w:t>
+      </w:r>
+      <w:proofErr w:type="spellStart"/>
+      <w:r>
+        <w:rPr>
+          <w:rFonts w:ascii="Arial" w:eastAsia="Times New Roman" w:hAnsi="Arial" w:cs="Arial"/>
+          <w:lang w:eastAsia="en-IE"/>
+        </w:rPr>
+        <w:t>ximnet</w:t>
+      </w:r>
+      <w:proofErr w:type="spellEnd"/>
+      <w:r>
+        <w:rPr>
+          <w:rFonts w:ascii="Arial" w:eastAsia="Times New Roman" w:hAnsi="Arial" w:cs="Arial"/>
+          <w:lang w:eastAsia="en-IE"/>
+        </w:rPr>
+        <w:t>, 2021</w:t>
+      </w:r>
+      <w:r>
+        <w:rPr>
+          <w:rFonts w:ascii="Arial" w:eastAsia="Times New Roman" w:hAnsi="Arial" w:cs="Arial"/>
+          <w:lang w:eastAsia="en-IE"/>
+        </w:rPr>
+        <w:t>).</w:t>
+      </w:r>
+      <w:r>
+        <w:rPr>
+          <w:rFonts w:ascii="Arial" w:eastAsia="Times New Roman" w:hAnsi="Arial" w:cs="Arial"/>
+          <w:lang w:eastAsia="en-IE"/>
+        </w:rPr>
+        <w:t xml:space="preserve"> A</w:t>
+      </w:r>
+      <w:r>
+        <w:rPr>
+          <w:rFonts w:ascii="Arial" w:eastAsia="Times New Roman" w:hAnsi="Arial" w:cs="Arial"/>
+          <w:lang w:eastAsia="en-IE"/>
+        </w:rPr>
+        <w:t xml:space="preserve">s </w:t>
+      </w:r>
+      <w:r>
+        <w:rPr>
+          <w:rFonts w:ascii="Arial" w:eastAsia="Times New Roman" w:hAnsi="Arial" w:cs="Arial"/>
+          <w:lang w:eastAsia="en-IE"/>
+        </w:rPr>
+        <w:t>I do my data analysis</w:t>
+      </w:r>
+      <w:r>
+        <w:rPr>
+          <w:rFonts w:ascii="Arial" w:hAnsi="Arial" w:cs="Arial"/>
+        </w:rPr>
+        <w:t xml:space="preserve"> </w:t>
+      </w:r>
+      <w:r>
+        <w:rPr>
+          <w:rFonts w:ascii="Arial" w:hAnsi="Arial" w:cs="Arial"/>
+        </w:rPr>
+        <w:t>silhouette score</w:t>
+      </w:r>
+      <w:r>
+        <w:rPr>
+          <w:rFonts w:ascii="Arial" w:hAnsi="Arial" w:cs="Arial"/>
+        </w:rPr>
+        <w:t xml:space="preserve"> </w:t>
+      </w:r>
+      <w:r>
+        <w:rPr>
+          <w:rFonts w:ascii="Arial" w:hAnsi="Arial" w:cs="Arial"/>
+        </w:rPr>
+        <w:t xml:space="preserve">on the first </w:t>
+      </w:r>
+      <w:proofErr w:type="spellStart"/>
+      <w:r>
+        <w:rPr>
+          <w:rFonts w:ascii="Arial" w:hAnsi="Arial" w:cs="Arial"/>
+        </w:rPr>
+        <w:t>Kmeans</w:t>
+      </w:r>
+      <w:proofErr w:type="spellEnd"/>
+      <w:r>
+        <w:rPr>
+          <w:rFonts w:ascii="Arial" w:hAnsi="Arial" w:cs="Arial"/>
+        </w:rPr>
+        <w:t xml:space="preserve"> that I have implemented </w:t>
+      </w:r>
+      <w:r>
+        <w:rPr>
+          <w:rFonts w:ascii="Arial" w:hAnsi="Arial" w:cs="Arial"/>
+        </w:rPr>
+        <w:t xml:space="preserve">it shows that the graph </w:t>
+      </w:r>
+      <w:r>
+        <w:rPr>
+          <w:rFonts w:ascii="Arial" w:hAnsi="Arial" w:cs="Arial"/>
+        </w:rPr>
+        <w:t>gets</w:t>
+      </w:r>
+      <w:r>
+        <w:rPr>
+          <w:rFonts w:ascii="Arial" w:hAnsi="Arial" w:cs="Arial"/>
+        </w:rPr>
+        <w:t xml:space="preserve"> more convex flatten on the value if 0.35</w:t>
+      </w:r>
+      <w:r>
+        <w:rPr>
+          <w:rFonts w:ascii="Arial" w:hAnsi="Arial" w:cs="Arial"/>
+        </w:rPr>
+        <w:t xml:space="preserve"> this is shown in Figure 5. </w:t>
+      </w:r>
+      <w:r>
+        <w:rPr>
+          <w:rFonts w:ascii="Arial" w:hAnsi="Arial" w:cs="Arial"/>
+        </w:rPr>
+        <w:t xml:space="preserve">While </w:t>
+      </w:r>
+      <w:r>
+        <w:rPr>
+          <w:rFonts w:ascii="Arial" w:hAnsi="Arial" w:cs="Arial"/>
+        </w:rPr>
+        <w:t xml:space="preserve">I execute the </w:t>
+      </w:r>
+      <w:r>
+        <w:t>silhouette score</w:t>
+      </w:r>
+      <w:r>
+        <w:t xml:space="preserve"> </w:t>
+      </w:r>
+      <w:r>
+        <w:t>using the</w:t>
+      </w:r>
+      <w:r>
+        <w:t xml:space="preserve"> DBSCAN </w:t>
+      </w:r>
+      <w:r>
+        <w:t xml:space="preserve">parameters for </w:t>
+      </w:r>
+      <w:r>
+        <w:t>clustering it improves and increase the score in</w:t>
+      </w:r>
+      <w:r>
+        <w:t xml:space="preserve"> gives the results of</w:t>
+      </w:r>
+      <w:r>
+        <w:t xml:space="preserve"> 0.36. </w:t>
+      </w:r>
+      <w:r>
+        <w:t>The</w:t>
+      </w:r>
+      <w:r>
+        <w:t xml:space="preserve"> </w:t>
+      </w:r>
+      <w:r>
+        <w:t xml:space="preserve">Davies-Bouldin </w:t>
+      </w:r>
+      <w:r>
+        <w:t xml:space="preserve">index </w:t>
+      </w:r>
+      <w:r>
+        <w:t xml:space="preserve">measure </w:t>
+      </w:r>
+      <w:r>
+        <w:t>moderate</w:t>
+      </w:r>
+      <w:r>
+        <w:t xml:space="preserve"> or the median similarity in each of the clusters</w:t>
+      </w:r>
+      <w:r>
+        <w:t>. It has the ability to calculate the average</w:t>
+      </w:r>
+      <w:r>
+        <w:t xml:space="preserve"> of the overall </w:t>
+      </w:r>
+      <w:r>
+        <w:t>cluster’s</w:t>
+      </w:r>
+      <w:r>
+        <w:t xml:space="preserve"> similarity</w:t>
+      </w:r>
+      <w:r>
+        <w:t xml:space="preserve">. The lower the value of </w:t>
+      </w:r>
+      <w:r>
+        <w:t>the Davies</w:t>
+      </w:r>
+      <w:r>
+        <w:t>-Bouldin index</w:t>
+      </w:r>
+      <w:r>
+        <w:t xml:space="preserve"> meaning it </w:t>
+      </w:r>
+      <w:r>
+        <w:t>will</w:t>
+      </w:r>
+      <w:r>
+        <w:t xml:space="preserve"> provide </w:t>
+      </w:r>
+      <w:r>
+        <w:t>an</w:t>
+      </w:r>
+      <w:r>
+        <w:t xml:space="preserve"> accurate clustering. </w:t>
+      </w:r>
+      <w:r>
+        <w:t xml:space="preserve">If it has a lower value this will indicate a </w:t>
+      </w:r>
+      <w:r>
+        <w:t>well disconnected cluster</w:t>
+      </w:r>
+      <w:r>
+        <w:t>.</w:t>
+      </w:r>
+      <w:r>
+        <w:t xml:space="preserve"> </w:t>
+      </w:r>
+      <w:r>
+        <w:rPr>
+          <w:rFonts w:ascii="Arial" w:eastAsia="Times New Roman" w:hAnsi="Arial" w:cs="Arial"/>
+          <w:lang w:eastAsia="en-IE"/>
+        </w:rPr>
+        <w:t>(</w:t>
+      </w:r>
+      <w:proofErr w:type="spellStart"/>
+      <w:r>
+        <w:rPr>
+          <w:rFonts w:ascii="Arial" w:eastAsia="Times New Roman" w:hAnsi="Arial" w:cs="Arial"/>
+          <w:lang w:eastAsia="en-IE"/>
+        </w:rPr>
+        <w:t>GeeksforGeeks</w:t>
+      </w:r>
+      <w:proofErr w:type="spellEnd"/>
+      <w:r>
+        <w:rPr>
+          <w:rFonts w:ascii="Arial" w:eastAsia="Times New Roman" w:hAnsi="Arial" w:cs="Arial"/>
+          <w:lang w:eastAsia="en-IE"/>
+        </w:rPr>
+        <w:t>, 2023)</w:t>
+      </w:r>
+      <w:r>
+        <w:rPr>
+          <w:rFonts w:ascii="Arial" w:eastAsia="Times New Roman" w:hAnsi="Arial" w:cs="Arial"/>
+          <w:lang w:eastAsia="en-IE"/>
+        </w:rPr>
+        <w:t xml:space="preserve">. </w:t>
+      </w:r>
+    </w:p>
+    <w:p>
+      <w:pPr>
+        <w:spacing w:line="240" w:lineRule="auto"/>
+        <w:rPr>
+          <w:rFonts w:ascii="Times New Roman" w:eastAsia="Times New Roman" w:hAnsi="Times New Roman" w:cs="Times New Roman"/>
+          <w:sz w:val="24"/>
+          <w:szCs w:val="24"/>
+          <w:lang w:eastAsia="en-IE"/>
+        </w:rPr>
+      </w:pPr>
+    </w:p>
+    <w:p>
+      <w:pPr>
+        <w:spacing w:after="0" w:line="240" w:lineRule="auto"/>
+        <w:rPr>
+          <w:rFonts w:ascii="Arial" w:hAnsi="Arial" w:cs="Arial"/>
+        </w:rPr>
+      </w:pPr>
+    </w:p>
+    <w:p>
+      <w:pPr>
+        <w:spacing w:after="0" w:line="240" w:lineRule="auto"/>
+        <w:rPr>
+          <w:rFonts w:ascii="Arial" w:hAnsi="Arial" w:cs="Arial"/>
+        </w:rPr>
+      </w:pPr>
+      <w:r>
+        <w:rPr>
+          <w:rFonts w:ascii="Arial" w:hAnsi="Arial" w:cs="Arial"/>
+        </w:rPr>
+        <w:drawing>
+          <wp:inline distT="0" distB="0" distL="0" distR="0" wp14:anchorId="7703A8F0" wp14:editId="6275072E">
+            <wp:extent cx="5473981" cy="5150115"/>
+            <wp:effectExtent l="0" t="0" r="0" b="0"/>
+            <wp:docPr id="793602534" name="Picture 1"/>
+            <wp:cNvGraphicFramePr>
+              <a:graphicFrameLocks xmlns:a="http://schemas.openxmlformats.org/drawingml/2006/main" noChangeAspect="1"/>
+            </wp:cNvGraphicFramePr>
+            <a:graphic xmlns:a="http://schemas.openxmlformats.org/drawingml/2006/main">
+              <a:graphicData uri="http://schemas.openxmlformats.org/drawingml/2006/picture">
+                <pic:pic xmlns:pic="http://schemas.openxmlformats.org/drawingml/2006/picture">
+                  <pic:nvPicPr>
+                    <pic:cNvPr id="793602534" name=""/>
+                    <pic:cNvPicPr/>
+                  </pic:nvPicPr>
+                  <pic:blipFill>
+                    <a:blip r:embed="rId12"/>
+                    <a:stretch>
+                      <a:fillRect/>
+                    </a:stretch>
+                  </pic:blipFill>
+                  <pic:spPr>
+                    <a:xfrm>
+                      <a:off x="0" y="0"/>
+                      <a:ext cx="5473981" cy="5150115"/>
+                    </a:xfrm>
+                    <a:prstGeom prst="rect">
+                      <a:avLst/>
+                    </a:prstGeom>
+                  </pic:spPr>
+                </pic:pic>
+              </a:graphicData>
+            </a:graphic>
+          </wp:inline>
+        </w:drawing>
+      </w:r>
+    </w:p>
+    <w:p>
+      <w:pPr>
+        <w:spacing w:after="0" w:line="240" w:lineRule="auto"/>
+        <w:rPr>
+          <w:rFonts w:ascii="Arial" w:hAnsi="Arial" w:cs="Arial"/>
+        </w:rPr>
+      </w:pPr>
+      <w:r>
+        <w:rPr>
+          <w:rFonts w:ascii="Arial" w:hAnsi="Arial" w:cs="Arial"/>
+        </w:rPr>
+        <w:t xml:space="preserve"> </w:t>
+      </w:r>
+      <w:r>
+        <w:rPr>
+          <w:rFonts w:ascii="Arial" w:hAnsi="Arial" w:cs="Arial"/>
+        </w:rPr>
+        <w:t>Figure 5. First K means Clustering</w:t>
+      </w:r>
+      <w:r>
+        <w:rPr>
+          <w:rFonts w:ascii="Arial" w:hAnsi="Arial" w:cs="Arial"/>
+        </w:rPr>
+        <w:t xml:space="preserve"> silhouette score</w:t>
+      </w:r>
+      <w:r>
+        <w:rPr>
+          <w:rFonts w:ascii="Arial" w:hAnsi="Arial" w:cs="Arial"/>
+        </w:rPr>
+        <w:t xml:space="preserve"> using the X labels numerical columns.</w:t>
+      </w:r>
+    </w:p>
+    <w:p>
+      <w:pPr>
+        <w:spacing w:after="0" w:line="240" w:lineRule="auto"/>
+        <w:rPr>
+          <w:rFonts w:ascii="Arial" w:hAnsi="Arial" w:cs="Arial"/>
+        </w:rPr>
+      </w:pPr>
+    </w:p>
+    <w:p>
+      <w:pPr>
+        <w:spacing w:after="0" w:line="240" w:lineRule="auto"/>
+        <w:rPr>
+          <w:rFonts w:ascii="Arial" w:hAnsi="Arial" w:cs="Arial"/>
+        </w:rPr>
+      </w:pPr>
+      <w:r>
+        <w:rPr>
+          <w:rFonts w:ascii="Arial" w:hAnsi="Arial" w:cs="Arial"/>
+        </w:rPr>
+        <w:drawing>
+          <wp:inline distT="0" distB="0" distL="0" distR="0" wp14:anchorId="148951DE" wp14:editId="731660B3">
+            <wp:extent cx="5531134" cy="1200212"/>
+            <wp:effectExtent l="0" t="0" r="0" b="0"/>
+            <wp:docPr id="201977545" name="Picture 1"/>
+            <wp:cNvGraphicFramePr>
+              <a:graphicFrameLocks xmlns:a="http://schemas.openxmlformats.org/drawingml/2006/main" noChangeAspect="1"/>
+            </wp:cNvGraphicFramePr>
+            <a:graphic xmlns:a="http://schemas.openxmlformats.org/drawingml/2006/main">
+              <a:graphicData uri="http://schemas.openxmlformats.org/drawingml/2006/picture">
+                <pic:pic xmlns:pic="http://schemas.openxmlformats.org/drawingml/2006/picture">
+                  <pic:nvPicPr>
+                    <pic:cNvPr id="201977545" name=""/>
+                    <pic:cNvPicPr/>
+                  </pic:nvPicPr>
+                  <pic:blipFill>
+                    <a:blip r:embed="rId13"/>
+                    <a:stretch>
+                      <a:fillRect/>
+                    </a:stretch>
+                  </pic:blipFill>
+                  <pic:spPr>
+                    <a:xfrm>
+                      <a:off x="0" y="0"/>
+                      <a:ext cx="5531134" cy="1200212"/>
+                    </a:xfrm>
+                    <a:prstGeom prst="rect">
+                      <a:avLst/>
+                    </a:prstGeom>
+                  </pic:spPr>
+                </pic:pic>
+              </a:graphicData>
+            </a:graphic>
+          </wp:inline>
+        </w:drawing>
+      </w:r>
+    </w:p>
+    <w:p>
+      <w:pPr>
+        <w:spacing w:after="0" w:line="240" w:lineRule="auto"/>
+        <w:rPr>
+          <w:rFonts w:ascii="Arial" w:hAnsi="Arial" w:cs="Arial"/>
+        </w:rPr>
+      </w:pPr>
     </w:p>
     <w:p>
       <w:pPr>
@@ -3938,186 +3886,689 @@
         <w:rPr>
           <w:rFonts w:ascii="Arial" w:hAnsi="Arial" w:cs="Arial"/>
         </w:rPr>
-        <w:t xml:space="preserve">Figure </w:t>
-      </w:r>
-      <w:r>
-        <w:rPr>
-          <w:rFonts w:ascii="Arial" w:hAnsi="Arial" w:cs="Arial"/>
-        </w:rPr>
-        <w:t>1</w:t>
-      </w:r>
-      <w:r>
-        <w:rPr>
-          <w:rFonts w:ascii="Arial" w:hAnsi="Arial" w:cs="Arial"/>
-        </w:rPr>
-        <w:t xml:space="preserve"> Head of t</w:t>
-      </w:r>
-      <w:r>
-        <w:rPr>
-          <w:rFonts w:ascii="Arial" w:hAnsi="Arial" w:cs="Arial"/>
-        </w:rPr>
-        <w:t xml:space="preserve">he student performance dataset. </w:t>
-      </w:r>
-    </w:p>
-    <w:p>
-      <w:pPr>
-        <w:spacing w:after="0" w:line="240" w:lineRule="auto"/>
-        <w:rPr>
-          <w:rFonts w:ascii="Arial" w:hAnsi="Arial" w:cs="Arial"/>
-        </w:rPr>
-      </w:pPr>
-    </w:p>
-    <w:p>
-      <w:pPr>
-        <w:spacing w:after="0" w:line="240" w:lineRule="auto"/>
-        <w:rPr>
-          <w:rFonts w:ascii="Arial" w:hAnsi="Arial" w:cs="Arial"/>
-        </w:rPr>
-      </w:pPr>
-    </w:p>
-    <w:p>
-      <w:pPr>
-        <w:spacing w:after="0" w:line="240" w:lineRule="auto"/>
-        <w:rPr>
-          <w:rFonts w:ascii="Arial" w:hAnsi="Arial" w:cs="Arial"/>
-        </w:rPr>
-      </w:pPr>
-    </w:p>
-    <w:p>
-      <w:pPr>
-        <w:pStyle w:val="ListParagraph"/>
-        <w:spacing w:after="0" w:line="240" w:lineRule="auto"/>
-        <w:ind w:left="1070"/>
-        <w:rPr>
-          <w:rFonts w:ascii="Arial" w:hAnsi="Arial" w:cs="Arial"/>
-        </w:rPr>
-      </w:pPr>
-    </w:p>
-    <w:p>
-      <w:pPr>
-        <w:spacing w:after="0" w:line="240" w:lineRule="auto"/>
-        <w:rPr>
-          <w:rFonts w:cs="Arial"/>
-        </w:rPr>
-      </w:pPr>
-    </w:p>
-    <w:p>
-      <w:pPr>
-        <w:spacing w:after="0" w:line="240" w:lineRule="auto"/>
-        <w:rPr>
-          <w:rFonts w:cs="Arial"/>
-        </w:rPr>
-      </w:pPr>
-    </w:p>
-    <w:p>
-      <w:pPr>
-        <w:spacing w:after="0" w:line="240" w:lineRule="auto"/>
-        <w:rPr>
-          <w:rFonts w:cs="Arial"/>
-        </w:rPr>
-      </w:pPr>
-    </w:p>
-    <w:p>
-      <w:pPr>
-        <w:spacing w:after="0" w:line="240" w:lineRule="auto"/>
-        <w:rPr>
-          <w:rFonts w:cs="Arial"/>
-        </w:rPr>
-      </w:pPr>
-    </w:p>
-    <w:p>
-      <w:pPr>
-        <w:spacing w:after="0" w:line="240" w:lineRule="auto"/>
-        <w:rPr>
-          <w:rFonts w:cs="Arial"/>
-        </w:rPr>
-      </w:pPr>
-    </w:p>
-    <w:p>
-      <w:pPr>
-        <w:spacing w:after="0" w:line="240" w:lineRule="auto"/>
-        <w:rPr>
-          <w:rFonts w:cs="Arial"/>
-        </w:rPr>
-      </w:pPr>
-    </w:p>
-    <w:p>
-      <w:pPr>
-        <w:spacing w:after="0" w:line="240" w:lineRule="auto"/>
-        <w:rPr>
-          <w:rFonts w:cs="Arial"/>
-        </w:rPr>
-      </w:pPr>
-    </w:p>
-    <w:p>
-      <w:pPr>
-        <w:spacing w:after="0" w:line="240" w:lineRule="auto"/>
-        <w:rPr>
-          <w:rFonts w:cs="Arial"/>
-        </w:rPr>
-      </w:pPr>
-    </w:p>
-    <w:p>
-      <w:pPr>
-        <w:spacing w:after="0" w:line="240" w:lineRule="auto"/>
-        <w:rPr>
-          <w:rFonts w:cs="Arial"/>
-        </w:rPr>
-      </w:pPr>
-    </w:p>
-    <w:p>
-      <w:pPr>
-        <w:spacing w:after="0" w:line="240" w:lineRule="auto"/>
-        <w:rPr>
-          <w:rFonts w:cs="Arial"/>
-        </w:rPr>
-      </w:pPr>
-    </w:p>
-    <w:p>
-      <w:pPr>
-        <w:spacing w:after="0" w:line="240" w:lineRule="auto"/>
-        <w:rPr>
-          <w:rFonts w:cs="Arial"/>
-        </w:rPr>
-      </w:pPr>
-    </w:p>
-    <w:p>
-      <w:pPr>
-        <w:spacing w:after="0" w:line="240" w:lineRule="auto"/>
-        <w:rPr>
-          <w:rFonts w:cs="Arial"/>
-        </w:rPr>
-      </w:pPr>
-    </w:p>
-    <w:p>
-      <w:pPr>
-        <w:spacing w:after="0" w:line="240" w:lineRule="auto"/>
-        <w:rPr>
-          <w:rFonts w:cs="Arial"/>
-        </w:rPr>
-      </w:pPr>
-    </w:p>
-    <w:p>
-      <w:pPr>
-        <w:spacing w:after="0" w:line="240" w:lineRule="auto"/>
-        <w:rPr>
-          <w:rFonts w:cs="Arial"/>
-        </w:rPr>
-      </w:pPr>
-    </w:p>
-    <w:p>
-      <w:pPr>
-        <w:spacing w:after="0" w:line="240" w:lineRule="auto"/>
-        <w:rPr>
-          <w:rFonts w:cs="Arial"/>
-        </w:rPr>
-      </w:pPr>
-    </w:p>
-    <w:p>
-      <w:pPr>
-        <w:spacing w:after="0" w:line="240" w:lineRule="auto"/>
-        <w:rPr>
-          <w:rFonts w:cs="Arial"/>
+        <w:t xml:space="preserve">Figure 6. </w:t>
+      </w:r>
+      <w:r>
+        <w:rPr>
+          <w:rFonts w:ascii="Arial" w:hAnsi="Arial" w:cs="Arial"/>
+        </w:rPr>
+        <w:t>Silhou</w:t>
+      </w:r>
+      <w:r>
+        <w:rPr>
+          <w:rFonts w:ascii="Arial" w:hAnsi="Arial" w:cs="Arial"/>
+        </w:rPr>
+        <w:t>e</w:t>
+      </w:r>
+      <w:r>
+        <w:rPr>
+          <w:rFonts w:ascii="Arial" w:hAnsi="Arial" w:cs="Arial"/>
+        </w:rPr>
+        <w:t xml:space="preserve">tte </w:t>
+      </w:r>
+      <w:r>
+        <w:rPr>
+          <w:rFonts w:ascii="Arial" w:hAnsi="Arial" w:cs="Arial"/>
+        </w:rPr>
+        <w:t>score results</w:t>
+      </w:r>
+      <w:r>
+        <w:rPr>
+          <w:rFonts w:ascii="Arial" w:hAnsi="Arial" w:cs="Arial"/>
+        </w:rPr>
+        <w:t xml:space="preserve"> using the DBSCAN parameter. </w:t>
+      </w:r>
+    </w:p>
+    <w:p>
+      <w:pPr>
+        <w:widowControl w:val="0"/>
+        <w:autoSpaceDE w:val="0"/>
+        <w:autoSpaceDN w:val="0"/>
+        <w:spacing w:after="0" w:line="360" w:lineRule="auto"/>
+        <w:jc w:val="both"/>
+        <w:rPr>
+          <w:rFonts w:ascii="Arial" w:hAnsi="Arial" w:cs="Arial"/>
+        </w:rPr>
+      </w:pPr>
+    </w:p>
+    <w:p>
+      <w:pPr>
+        <w:widowControl w:val="0"/>
+        <w:autoSpaceDE w:val="0"/>
+        <w:autoSpaceDN w:val="0"/>
+        <w:spacing w:after="0" w:line="360" w:lineRule="auto"/>
+        <w:jc w:val="both"/>
+        <w:rPr>
+          <w:rFonts w:ascii="Arial" w:hAnsi="Arial" w:cs="Arial"/>
+        </w:rPr>
+      </w:pPr>
+    </w:p>
+    <w:p>
+      <w:pPr>
+        <w:widowControl w:val="0"/>
+        <w:autoSpaceDE w:val="0"/>
+        <w:autoSpaceDN w:val="0"/>
+        <w:spacing w:after="0" w:line="360" w:lineRule="auto"/>
+        <w:jc w:val="both"/>
+        <w:rPr>
+          <w:rFonts w:ascii="Arial" w:hAnsi="Arial" w:cs="Arial"/>
+        </w:rPr>
+      </w:pPr>
+    </w:p>
+    <w:p>
+      <w:pPr>
+        <w:spacing w:after="0" w:line="240" w:lineRule="auto"/>
+        <w:rPr>
+          <w:rFonts w:ascii="Arial" w:hAnsi="Arial" w:cs="Arial"/>
+        </w:rPr>
+      </w:pPr>
+    </w:p>
+    <w:p>
+      <w:pPr>
+        <w:spacing w:after="0" w:line="240" w:lineRule="auto"/>
+        <w:rPr>
+          <w:rFonts w:ascii="Arial" w:hAnsi="Arial" w:cs="Arial"/>
+        </w:rPr>
+      </w:pPr>
+    </w:p>
+    <w:p>
+      <w:pPr>
+        <w:spacing w:after="0" w:line="240" w:lineRule="auto"/>
+        <w:rPr>
+          <w:rFonts w:ascii="Arial" w:hAnsi="Arial" w:cs="Arial"/>
+        </w:rPr>
+      </w:pPr>
+    </w:p>
+    <w:p>
+      <w:pPr>
+        <w:spacing w:after="0" w:line="240" w:lineRule="auto"/>
+        <w:rPr>
+          <w:rFonts w:ascii="Arial" w:hAnsi="Arial" w:cs="Arial"/>
+          <w:b/>
+          <w:bCs/>
+        </w:rPr>
+      </w:pPr>
+      <w:r>
+        <w:rPr>
+          <w:rFonts w:ascii="Arial" w:hAnsi="Arial" w:cs="Arial"/>
+          <w:b/>
+          <w:bCs/>
+        </w:rPr>
+        <w:lastRenderedPageBreak/>
+        <w:t>C.</w:t>
+      </w:r>
+      <w:r>
+        <w:rPr>
+          <w:rFonts w:ascii="Arial" w:hAnsi="Arial" w:cs="Arial"/>
+          <w:b/>
+          <w:bCs/>
+        </w:rPr>
+        <w:t xml:space="preserve"> Compare the results obtained from any two clustering algorithms from the chosen dataset.</w:t>
+      </w:r>
+    </w:p>
+    <w:p>
+      <w:pPr>
+        <w:spacing w:after="0" w:line="240" w:lineRule="auto"/>
+        <w:rPr>
+          <w:rFonts w:ascii="Arial" w:hAnsi="Arial" w:cs="Arial"/>
+          <w:b/>
+          <w:bCs/>
+        </w:rPr>
+      </w:pPr>
+    </w:p>
+    <w:p>
+      <w:pPr>
+        <w:spacing w:line="240" w:lineRule="auto"/>
+        <w:rPr>
+          <w:rFonts w:ascii="Times New Roman" w:eastAsia="Times New Roman" w:hAnsi="Times New Roman" w:cs="Times New Roman"/>
+          <w:sz w:val="24"/>
+          <w:szCs w:val="24"/>
+          <w:lang w:eastAsia="en-IE"/>
+        </w:rPr>
+      </w:pPr>
+      <w:r>
+        <w:rPr>
+          <w:rFonts w:ascii="Arial" w:hAnsi="Arial" w:cs="Arial"/>
+        </w:rPr>
+        <w:t xml:space="preserve">The results of the </w:t>
+      </w:r>
+      <w:r>
+        <w:rPr>
+          <w:rFonts w:ascii="Arial" w:hAnsi="Arial" w:cs="Arial"/>
+        </w:rPr>
+        <w:t>two-clustering</w:t>
+      </w:r>
+      <w:r>
+        <w:rPr>
+          <w:rFonts w:ascii="Arial" w:hAnsi="Arial" w:cs="Arial"/>
+        </w:rPr>
+        <w:t xml:space="preserve"> algorithm that I used to do my analysis is </w:t>
+      </w:r>
+      <w:r>
+        <w:rPr>
+          <w:rFonts w:ascii="Arial" w:hAnsi="Arial" w:cs="Arial"/>
+        </w:rPr>
+        <w:t xml:space="preserve">having a significant plot of the elbow method. It is because </w:t>
+      </w:r>
+      <w:r>
+        <w:rPr>
+          <w:rFonts w:ascii="Arial" w:hAnsi="Arial" w:cs="Arial"/>
+        </w:rPr>
+        <w:t xml:space="preserve">the </w:t>
+      </w:r>
+      <w:r>
+        <w:t>Davies-Bouldin index</w:t>
+      </w:r>
+      <w:r>
+        <w:t xml:space="preserve"> </w:t>
+      </w:r>
+      <w:r>
+        <w:t>have a</w:t>
+      </w:r>
+      <w:r>
+        <w:t xml:space="preserve"> </w:t>
+      </w:r>
+      <w:r>
+        <w:t xml:space="preserve">decrease the index which </w:t>
+      </w:r>
+      <w:r>
+        <w:t xml:space="preserve">that can </w:t>
+      </w:r>
+      <w:r>
+        <w:t xml:space="preserve">have </w:t>
+      </w:r>
+      <w:r>
+        <w:t>an</w:t>
+      </w:r>
+      <w:r>
+        <w:t xml:space="preserve"> accurate performance of the clustering </w:t>
+      </w:r>
+      <w:r>
+        <w:t xml:space="preserve">disengagement </w:t>
+      </w:r>
+      <w:r>
+        <w:t xml:space="preserve">amid the clusters. </w:t>
+      </w:r>
+      <w:r>
+        <w:t xml:space="preserve">One of the </w:t>
+      </w:r>
+      <w:r>
+        <w:t>reasons</w:t>
+      </w:r>
+      <w:r>
+        <w:t xml:space="preserve"> why it </w:t>
+      </w:r>
+      <w:r>
+        <w:t>forms</w:t>
+      </w:r>
+      <w:r>
+        <w:t xml:space="preserve"> a </w:t>
+      </w:r>
+      <w:r>
+        <w:t xml:space="preserve">convex elbow plot </w:t>
+      </w:r>
+      <w:r>
+        <w:t xml:space="preserve">because it has a </w:t>
+      </w:r>
+      <w:r>
+        <w:t>g</w:t>
+      </w:r>
+      <w:r>
+        <w:t>r</w:t>
+      </w:r>
+      <w:r>
+        <w:t xml:space="preserve">eater convex </w:t>
+      </w:r>
+      <w:r>
+        <w:t xml:space="preserve">clustering aside from the other </w:t>
+      </w:r>
+      <w:r>
+        <w:t xml:space="preserve">density </w:t>
+      </w:r>
+      <w:r>
+        <w:t xml:space="preserve">predicated cluster. </w:t>
+      </w:r>
+      <w:r>
+        <w:rPr>
+          <w:rFonts w:ascii="Arial" w:eastAsia="Times New Roman" w:hAnsi="Arial" w:cs="Arial"/>
+          <w:lang w:eastAsia="en-IE"/>
+        </w:rPr>
+        <w:t>(Wei, 2020)</w:t>
+      </w:r>
+      <w:r>
+        <w:rPr>
+          <w:rFonts w:ascii="Arial" w:eastAsia="Times New Roman" w:hAnsi="Arial" w:cs="Arial"/>
+          <w:lang w:eastAsia="en-IE"/>
+        </w:rPr>
+        <w:t xml:space="preserve">. </w:t>
+      </w:r>
+      <w:r>
+        <w:t xml:space="preserve"> </w:t>
+      </w:r>
+    </w:p>
+    <w:p>
+      <w:pPr>
+        <w:spacing w:after="0" w:line="240" w:lineRule="auto"/>
+        <w:rPr>
+          <w:rFonts w:ascii="Arial" w:hAnsi="Arial" w:cs="Arial"/>
+          <w:b/>
+          <w:bCs/>
+        </w:rPr>
+      </w:pPr>
+    </w:p>
+    <w:p>
+      <w:pPr>
+        <w:spacing w:after="0" w:line="240" w:lineRule="auto"/>
+        <w:rPr>
+          <w:rFonts w:ascii="Arial" w:hAnsi="Arial" w:cs="Arial"/>
+        </w:rPr>
+      </w:pPr>
+    </w:p>
+    <w:p>
+      <w:pPr>
+        <w:spacing w:after="0" w:line="240" w:lineRule="auto"/>
+        <w:rPr>
+          <w:rFonts w:ascii="Arial" w:hAnsi="Arial" w:cs="Arial"/>
+        </w:rPr>
+      </w:pPr>
+    </w:p>
+    <w:p>
+      <w:pPr>
+        <w:spacing w:after="0" w:line="240" w:lineRule="auto"/>
+        <w:rPr>
+          <w:rFonts w:ascii="Arial" w:hAnsi="Arial" w:cs="Arial"/>
+        </w:rPr>
+      </w:pPr>
+      <w:r>
+        <w:rPr>
+          <w:rFonts w:ascii="Arial" w:hAnsi="Arial" w:cs="Arial"/>
+        </w:rPr>
+        <w:drawing>
+          <wp:inline distT="0" distB="0" distL="0" distR="0" wp14:anchorId="1261FF2A" wp14:editId="2B93CF38">
+            <wp:extent cx="5892800" cy="4845050"/>
+            <wp:effectExtent l="0" t="0" r="0" b="0"/>
+            <wp:docPr id="1627446539" name="Picture 1"/>
+            <wp:cNvGraphicFramePr>
+              <a:graphicFrameLocks xmlns:a="http://schemas.openxmlformats.org/drawingml/2006/main" noChangeAspect="1"/>
+            </wp:cNvGraphicFramePr>
+            <a:graphic xmlns:a="http://schemas.openxmlformats.org/drawingml/2006/main">
+              <a:graphicData uri="http://schemas.openxmlformats.org/drawingml/2006/picture">
+                <pic:pic xmlns:pic="http://schemas.openxmlformats.org/drawingml/2006/picture">
+                  <pic:nvPicPr>
+                    <pic:cNvPr id="1627446539" name=""/>
+                    <pic:cNvPicPr/>
+                  </pic:nvPicPr>
+                  <pic:blipFill>
+                    <a:blip r:embed="rId14"/>
+                    <a:stretch>
+                      <a:fillRect/>
+                    </a:stretch>
+                  </pic:blipFill>
+                  <pic:spPr>
+                    <a:xfrm>
+                      <a:off x="0" y="0"/>
+                      <a:ext cx="5893107" cy="4845302"/>
+                    </a:xfrm>
+                    <a:prstGeom prst="rect">
+                      <a:avLst/>
+                    </a:prstGeom>
+                  </pic:spPr>
+                </pic:pic>
+              </a:graphicData>
+            </a:graphic>
+          </wp:inline>
+        </w:drawing>
+      </w:r>
+    </w:p>
+    <w:p>
+      <w:pPr>
+        <w:spacing w:after="0" w:line="240" w:lineRule="auto"/>
+        <w:rPr>
+          <w:rFonts w:ascii="Arial" w:hAnsi="Arial" w:cs="Arial"/>
+        </w:rPr>
+      </w:pPr>
+    </w:p>
+    <w:p>
+      <w:pPr>
+        <w:spacing w:after="0" w:line="240" w:lineRule="auto"/>
+        <w:rPr>
+          <w:rFonts w:ascii="Arial" w:hAnsi="Arial" w:cs="Arial"/>
+        </w:rPr>
+      </w:pPr>
+    </w:p>
+    <w:p>
+      <w:pPr>
+        <w:spacing w:after="0" w:line="240" w:lineRule="auto"/>
+        <w:rPr>
+          <w:rFonts w:ascii="Arial" w:hAnsi="Arial" w:cs="Arial"/>
+        </w:rPr>
+      </w:pPr>
+    </w:p>
+    <w:p>
+      <w:pPr>
+        <w:spacing w:after="0" w:line="240" w:lineRule="auto"/>
+        <w:rPr>
+          <w:rFonts w:ascii="Arial" w:hAnsi="Arial" w:cs="Arial"/>
+        </w:rPr>
+      </w:pPr>
+    </w:p>
+    <w:p>
+      <w:pPr>
+        <w:spacing w:after="0" w:line="240" w:lineRule="auto"/>
+        <w:rPr>
+          <w:rFonts w:ascii="Arial" w:hAnsi="Arial" w:cs="Arial"/>
+        </w:rPr>
+      </w:pPr>
+    </w:p>
+    <w:p>
+      <w:pPr>
+        <w:spacing w:after="0" w:line="240" w:lineRule="auto"/>
+        <w:rPr>
+          <w:rFonts w:ascii="Arial" w:hAnsi="Arial" w:cs="Arial"/>
+        </w:rPr>
+      </w:pPr>
+    </w:p>
+    <w:p>
+      <w:pPr>
+        <w:spacing w:after="0" w:line="240" w:lineRule="auto"/>
+        <w:rPr>
+          <w:rFonts w:ascii="Arial" w:hAnsi="Arial" w:cs="Arial"/>
+        </w:rPr>
+      </w:pPr>
+    </w:p>
+    <w:p>
+      <w:pPr>
+        <w:spacing w:after="0" w:line="240" w:lineRule="auto"/>
+        <w:rPr>
+          <w:rFonts w:ascii="Arial" w:hAnsi="Arial" w:cs="Arial"/>
+        </w:rPr>
+      </w:pPr>
+    </w:p>
+    <w:p>
+      <w:pPr>
+        <w:spacing w:after="0" w:line="240" w:lineRule="auto"/>
+        <w:rPr>
+          <w:rFonts w:ascii="Arial" w:hAnsi="Arial" w:cs="Arial"/>
+        </w:rPr>
+      </w:pPr>
+    </w:p>
+    <w:p>
+      <w:pPr>
+        <w:spacing w:after="0" w:line="240" w:lineRule="auto"/>
+        <w:rPr>
+          <w:rFonts w:ascii="Arial" w:hAnsi="Arial" w:cs="Arial"/>
+        </w:rPr>
+      </w:pPr>
+    </w:p>
+    <w:p>
+      <w:pPr>
+        <w:spacing w:after="0" w:line="240" w:lineRule="auto"/>
+        <w:rPr>
+          <w:rFonts w:ascii="Arial" w:hAnsi="Arial" w:cs="Arial"/>
+        </w:rPr>
+      </w:pPr>
+    </w:p>
+    <w:p>
+      <w:pPr>
+        <w:spacing w:after="0" w:line="240" w:lineRule="auto"/>
+        <w:rPr>
+          <w:rFonts w:ascii="Arial" w:hAnsi="Arial" w:cs="Arial"/>
+        </w:rPr>
+      </w:pPr>
+    </w:p>
+    <w:p>
+      <w:pPr>
+        <w:spacing w:after="0" w:line="240" w:lineRule="auto"/>
+        <w:rPr>
+          <w:rFonts w:ascii="Arial" w:hAnsi="Arial" w:cs="Arial"/>
+        </w:rPr>
+      </w:pPr>
+    </w:p>
+    <w:p>
+      <w:pPr>
+        <w:spacing w:after="0" w:line="240" w:lineRule="auto"/>
+        <w:rPr>
+          <w:rFonts w:ascii="Arial" w:hAnsi="Arial" w:cs="Arial"/>
+        </w:rPr>
+      </w:pPr>
+    </w:p>
+    <w:p>
+      <w:pPr>
+        <w:spacing w:after="0" w:line="240" w:lineRule="auto"/>
+        <w:rPr>
+          <w:rFonts w:ascii="Arial" w:hAnsi="Arial" w:cs="Arial"/>
+        </w:rPr>
+      </w:pPr>
+    </w:p>
+    <w:p>
+      <w:pPr>
+        <w:spacing w:after="0" w:line="240" w:lineRule="auto"/>
+        <w:rPr>
+          <w:rFonts w:ascii="Arial" w:hAnsi="Arial" w:cs="Arial"/>
+        </w:rPr>
+      </w:pPr>
+    </w:p>
+    <w:p>
+      <w:pPr>
+        <w:spacing w:after="0" w:line="240" w:lineRule="auto"/>
+        <w:rPr>
+          <w:rFonts w:ascii="Arial" w:hAnsi="Arial" w:cs="Arial"/>
+        </w:rPr>
+      </w:pPr>
+    </w:p>
+    <w:p>
+      <w:pPr>
+        <w:spacing w:after="0" w:line="240" w:lineRule="auto"/>
+        <w:rPr>
+          <w:rFonts w:ascii="Arial" w:hAnsi="Arial" w:cs="Arial"/>
+        </w:rPr>
+      </w:pPr>
+    </w:p>
+    <w:p>
+      <w:pPr>
+        <w:spacing w:after="0" w:line="240" w:lineRule="auto"/>
+        <w:rPr>
+          <w:rFonts w:ascii="Arial" w:hAnsi="Arial" w:cs="Arial"/>
+        </w:rPr>
+      </w:pPr>
+    </w:p>
+    <w:p>
+      <w:pPr>
+        <w:spacing w:after="0" w:line="240" w:lineRule="auto"/>
+        <w:rPr>
+          <w:rFonts w:ascii="Arial" w:hAnsi="Arial" w:cs="Arial"/>
+        </w:rPr>
+      </w:pPr>
+    </w:p>
+    <w:p>
+      <w:pPr>
+        <w:spacing w:after="0" w:line="240" w:lineRule="auto"/>
+        <w:rPr>
+          <w:rFonts w:ascii="Arial" w:hAnsi="Arial" w:cs="Arial"/>
+        </w:rPr>
+      </w:pPr>
+    </w:p>
+    <w:p>
+      <w:pPr>
+        <w:spacing w:after="0" w:line="240" w:lineRule="auto"/>
+        <w:rPr>
+          <w:rFonts w:ascii="Arial" w:hAnsi="Arial" w:cs="Arial"/>
+        </w:rPr>
+      </w:pPr>
+    </w:p>
+    <w:p>
+      <w:pPr>
+        <w:spacing w:after="0" w:line="240" w:lineRule="auto"/>
+        <w:rPr>
+          <w:rFonts w:ascii="Arial" w:hAnsi="Arial" w:cs="Arial"/>
+        </w:rPr>
+      </w:pPr>
+    </w:p>
+    <w:p>
+      <w:pPr>
+        <w:spacing w:after="0" w:line="240" w:lineRule="auto"/>
+        <w:rPr>
+          <w:rFonts w:ascii="Arial" w:hAnsi="Arial" w:cs="Arial"/>
+        </w:rPr>
+      </w:pPr>
+    </w:p>
+    <w:p>
+      <w:pPr>
+        <w:spacing w:after="0" w:line="240" w:lineRule="auto"/>
+        <w:rPr>
+          <w:rFonts w:ascii="Arial" w:hAnsi="Arial" w:cs="Arial"/>
+        </w:rPr>
+      </w:pPr>
+    </w:p>
+    <w:p>
+      <w:pPr>
+        <w:spacing w:after="0" w:line="240" w:lineRule="auto"/>
+        <w:rPr>
+          <w:rFonts w:ascii="Arial" w:hAnsi="Arial" w:cs="Arial"/>
+        </w:rPr>
+      </w:pPr>
+    </w:p>
+    <w:p>
+      <w:pPr>
+        <w:spacing w:after="0" w:line="240" w:lineRule="auto"/>
+        <w:rPr>
+          <w:rFonts w:ascii="Arial" w:hAnsi="Arial" w:cs="Arial"/>
+        </w:rPr>
+      </w:pPr>
+    </w:p>
+    <w:p>
+      <w:pPr>
+        <w:spacing w:after="0" w:line="240" w:lineRule="auto"/>
+        <w:rPr>
+          <w:rFonts w:ascii="Arial" w:hAnsi="Arial" w:cs="Arial"/>
+        </w:rPr>
+      </w:pPr>
+    </w:p>
+    <w:p>
+      <w:pPr>
+        <w:spacing w:after="0" w:line="240" w:lineRule="auto"/>
+        <w:rPr>
+          <w:rFonts w:ascii="Arial" w:hAnsi="Arial" w:cs="Arial"/>
+        </w:rPr>
+      </w:pPr>
+    </w:p>
+    <w:p>
+      <w:pPr>
+        <w:spacing w:after="0" w:line="240" w:lineRule="auto"/>
+        <w:rPr>
+          <w:rFonts w:ascii="Arial" w:hAnsi="Arial" w:cs="Arial"/>
+        </w:rPr>
+      </w:pPr>
+    </w:p>
+    <w:p>
+      <w:pPr>
+        <w:spacing w:after="0" w:line="240" w:lineRule="auto"/>
+        <w:rPr>
+          <w:rFonts w:ascii="Arial" w:hAnsi="Arial" w:cs="Arial"/>
+        </w:rPr>
+      </w:pPr>
+    </w:p>
+    <w:p>
+      <w:pPr>
+        <w:spacing w:after="0" w:line="240" w:lineRule="auto"/>
+        <w:rPr>
+          <w:rFonts w:ascii="Arial" w:hAnsi="Arial" w:cs="Arial"/>
+        </w:rPr>
+      </w:pPr>
+    </w:p>
+    <w:p>
+      <w:pPr>
+        <w:spacing w:after="0" w:line="240" w:lineRule="auto"/>
+        <w:rPr>
+          <w:rFonts w:ascii="Arial" w:hAnsi="Arial" w:cs="Arial"/>
+        </w:rPr>
+      </w:pPr>
+    </w:p>
+    <w:p>
+      <w:pPr>
+        <w:spacing w:after="0" w:line="240" w:lineRule="auto"/>
+        <w:rPr>
+          <w:rFonts w:ascii="Arial" w:hAnsi="Arial" w:cs="Arial"/>
+        </w:rPr>
+      </w:pPr>
+    </w:p>
+    <w:p>
+      <w:pPr>
+        <w:spacing w:after="0" w:line="240" w:lineRule="auto"/>
+        <w:rPr>
+          <w:rFonts w:ascii="Arial" w:hAnsi="Arial" w:cs="Arial"/>
+        </w:rPr>
+      </w:pPr>
+    </w:p>
+    <w:p>
+      <w:pPr>
+        <w:spacing w:after="0" w:line="240" w:lineRule="auto"/>
+        <w:rPr>
+          <w:rFonts w:ascii="Arial" w:hAnsi="Arial" w:cs="Arial"/>
+        </w:rPr>
+      </w:pPr>
+    </w:p>
+    <w:p>
+      <w:pPr>
+        <w:spacing w:after="0" w:line="240" w:lineRule="auto"/>
+        <w:rPr>
+          <w:rFonts w:ascii="Arial" w:hAnsi="Arial" w:cs="Arial"/>
+        </w:rPr>
+      </w:pPr>
+    </w:p>
+    <w:p>
+      <w:pPr>
+        <w:spacing w:after="0" w:line="240" w:lineRule="auto"/>
+        <w:rPr>
+          <w:rFonts w:ascii="Arial" w:hAnsi="Arial" w:cs="Arial"/>
+        </w:rPr>
+      </w:pPr>
+    </w:p>
+    <w:p>
+      <w:pPr>
+        <w:spacing w:after="0" w:line="240" w:lineRule="auto"/>
+        <w:rPr>
+          <w:rFonts w:ascii="Arial" w:hAnsi="Arial" w:cs="Arial"/>
+        </w:rPr>
+      </w:pPr>
+    </w:p>
+    <w:p>
+      <w:pPr>
+        <w:spacing w:after="0" w:line="240" w:lineRule="auto"/>
+        <w:rPr>
+          <w:rFonts w:ascii="Arial" w:hAnsi="Arial" w:cs="Arial"/>
+        </w:rPr>
+      </w:pPr>
+    </w:p>
+    <w:p>
+      <w:pPr>
+        <w:spacing w:after="0" w:line="240" w:lineRule="auto"/>
+        <w:rPr>
+          <w:rFonts w:ascii="Arial" w:hAnsi="Arial" w:cs="Arial"/>
+        </w:rPr>
+      </w:pPr>
+    </w:p>
+    <w:p>
+      <w:pPr>
+        <w:spacing w:after="0" w:line="240" w:lineRule="auto"/>
+        <w:rPr>
+          <w:rFonts w:ascii="Arial" w:hAnsi="Arial" w:cs="Arial"/>
+        </w:rPr>
+      </w:pPr>
+    </w:p>
+    <w:p>
+      <w:pPr>
+        <w:spacing w:after="0" w:line="240" w:lineRule="auto"/>
+        <w:rPr>
+          <w:rFonts w:ascii="Arial" w:hAnsi="Arial" w:cs="Arial"/>
+        </w:rPr>
+      </w:pPr>
+    </w:p>
+    <w:p>
+      <w:pPr>
+        <w:spacing w:after="0" w:line="240" w:lineRule="auto"/>
+        <w:rPr>
+          <w:rFonts w:ascii="Arial" w:hAnsi="Arial" w:cs="Arial"/>
         </w:rPr>
       </w:pPr>
     </w:p>
@@ -4277,58 +4728,189 @@
         <w:spacing w:before="0" w:beforeAutospacing="0" w:after="240" w:afterAutospacing="0" w:line="360" w:lineRule="auto"/>
       </w:pPr>
       <w:r>
-        <w:t xml:space="preserve">Rasul, S. and </w:t>
-      </w:r>
-      <w:proofErr w:type="spellStart"/>
-      <w:r>
-        <w:t>Bukhsh</w:t>
-      </w:r>
-      <w:proofErr w:type="spellEnd"/>
-      <w:r>
-        <w:t xml:space="preserve">, Q. (2011). A study of factors affecting students’ performance in examination at university level. </w:t>
+        <w:t xml:space="preserve">Carter, D., Mazumder, S., Simkins, B. and Sisneros, E. (2021). The Stock Price Reaction of the COVID-19 Pandemic on the Airline, Hotel, and Tourism Industries. </w:t>
       </w:r>
       <w:r>
         <w:rPr>
           <w:i/>
           <w:iCs/>
         </w:rPr>
-        <w:t xml:space="preserve">Procedia - Social and </w:t>
+        <w:t>Finance Research Letters</w:t>
+      </w:r>
+      <w:r>
+        <w:t xml:space="preserve">, 44, p.102047. </w:t>
       </w:r>
       <w:proofErr w:type="spellStart"/>
+      <w:r>
+        <w:t>doi:https</w:t>
+      </w:r>
+      <w:proofErr w:type="spellEnd"/>
+      <w:r>
+        <w:t>://doi.org/10.1016/j.frl.2021.102047.</w:t>
+      </w:r>
+    </w:p>
+    <w:p>
+      <w:pPr>
+        <w:pStyle w:val="NormalWeb"/>
+        <w:spacing w:before="0" w:beforeAutospacing="0" w:after="240" w:afterAutospacing="0" w:line="360" w:lineRule="auto"/>
+      </w:pPr>
+      <w:proofErr w:type="spellStart"/>
+      <w:r>
+        <w:t>GeeksforGeeks</w:t>
+      </w:r>
+      <w:proofErr w:type="spellEnd"/>
+      <w:r>
+        <w:t xml:space="preserve">. (2023). </w:t>
+      </w:r>
       <w:r>
         <w:rPr>
           <w:i/>
           <w:iCs/>
         </w:rPr>
-        <w:t>Behavioral</w:t>
-      </w:r>
-      <w:proofErr w:type="spellEnd"/>
+        <w:t>Davies-Bouldin Index</w:t>
+      </w:r>
+      <w:r>
+        <w:t>. [online] Available at: https://www.geeksforgeeks.org/davies-bouldin-index/.</w:t>
+      </w:r>
+    </w:p>
+    <w:p>
+      <w:pPr>
+        <w:pStyle w:val="NormalWeb"/>
+        <w:spacing w:before="0" w:beforeAutospacing="0" w:after="240" w:afterAutospacing="0" w:line="360" w:lineRule="auto"/>
+      </w:pPr>
+      <w:r>
+        <w:t xml:space="preserve">Hassan, A. (2023). </w:t>
+      </w:r>
       <w:r>
         <w:rPr>
           <w:i/>
           <w:iCs/>
         </w:rPr>
+        <w:t>What Is Cluster Analysis? (Examples + Applications) | Built In</w:t>
+      </w:r>
+      <w:r>
+        <w:t>. [online] builtin.com. Available at: https://builtin.com/data-science/cluster-analysis.</w:t>
+      </w:r>
+    </w:p>
+    <w:p>
+      <w:pPr>
+        <w:pStyle w:val="NormalWeb"/>
+        <w:spacing w:before="0" w:beforeAutospacing="0" w:after="240" w:afterAutospacing="0" w:line="360" w:lineRule="auto"/>
+      </w:pPr>
+      <w:r>
+        <w:t xml:space="preserve">Rasul, S. and </w:t>
+      </w:r>
+      <w:proofErr w:type="spellStart"/>
+      <w:r>
+        <w:t>Bukhsh</w:t>
+      </w:r>
+      <w:proofErr w:type="spellEnd"/>
+      <w:r>
+        <w:t xml:space="preserve">, Q. (2011). A study of factors affecting students’ performance in examination at university level. </w:t>
+      </w:r>
+      <w:r>
+        <w:rPr>
+          <w:i/>
+          <w:iCs/>
+        </w:rPr>
+        <w:t xml:space="preserve">Procedia - Social and </w:t>
+      </w:r>
+      <w:proofErr w:type="spellStart"/>
+      <w:r>
+        <w:rPr>
+          <w:i/>
+          <w:iCs/>
+        </w:rPr>
+        <w:t>Behavioral</w:t>
+      </w:r>
+      <w:proofErr w:type="spellEnd"/>
+      <w:r>
+        <w:rPr>
+          <w:i/>
+          <w:iCs/>
+        </w:rPr>
         <w:t xml:space="preserve"> Sciences</w:t>
       </w:r>
       <w:r>
         <w:t xml:space="preserve">, 15, pp.2042–2047. </w:t>
       </w:r>
       <w:proofErr w:type="spellStart"/>
-      <w:proofErr w:type="gramStart"/>
       <w:r>
         <w:t>doi:https</w:t>
       </w:r>
       <w:proofErr w:type="spellEnd"/>
       <w:r>
-        <w:t>://doi.org/10.1016/j.sbspro.2011.04.050</w:t>
-      </w:r>
-      <w:proofErr w:type="gramEnd"/>
+        <w:t>://doi.org/10.1016/j.sbspro.2011.04.050.</w:t>
+      </w:r>
+    </w:p>
+    <w:p>
+      <w:pPr>
+        <w:pStyle w:val="NormalWeb"/>
+        <w:spacing w:before="0" w:beforeAutospacing="0" w:after="240" w:afterAutospacing="0" w:line="360" w:lineRule="auto"/>
+      </w:pPr>
+      <w:proofErr w:type="spellStart"/>
+      <w:r>
+        <w:t>ximnet</w:t>
+      </w:r>
+      <w:proofErr w:type="spellEnd"/>
+      <w:r>
+        <w:t xml:space="preserve"> (2021). </w:t>
+      </w:r>
+      <w:r>
+        <w:rPr>
+          <w:i/>
+          <w:iCs/>
+        </w:rPr>
+        <w:t>Understanding your performance metrics for clustering</w:t>
+      </w:r>
+      <w:r>
+        <w:t xml:space="preserve">. [online] Medium. Available at: </w:t>
+      </w:r>
+      <w:hyperlink r:id="rId15" w:history="1">
+        <w:r>
+          <w:rPr>
+            <w:rStyle w:val="Hyperlink"/>
+          </w:rPr>
+          <w:t>https://ximnet.medium.com/understanding-your-performance-metrics-for-clustering-e7ec01762252</w:t>
+        </w:r>
+      </w:hyperlink>
       <w:r>
         <w:t>.</w:t>
       </w:r>
     </w:p>
     <w:p>
       <w:pPr>
+        <w:pStyle w:val="NormalWeb"/>
+        <w:spacing w:before="0" w:beforeAutospacing="0" w:after="240" w:afterAutospacing="0" w:line="360" w:lineRule="auto"/>
+      </w:pPr>
+      <w:r>
+        <w:t xml:space="preserve">Wei, H. (2020). </w:t>
+      </w:r>
+      <w:r>
+        <w:rPr>
+          <w:i/>
+          <w:iCs/>
+        </w:rPr>
+        <w:t>How to measure clustering performances when there are no ground truth?</w:t>
+      </w:r>
+      <w:r>
+        <w:t xml:space="preserve"> [online] Medium. Available at: https://medium.com/@haataa/how-to-measure-clustering-performances-when-there-are-no-ground-truth-db027e9a871c.</w:t>
+      </w:r>
+    </w:p>
+    <w:p>
+      <w:pPr>
+        <w:pStyle w:val="NormalWeb"/>
+        <w:spacing w:before="0" w:beforeAutospacing="0" w:after="240" w:afterAutospacing="0" w:line="360" w:lineRule="auto"/>
+      </w:pPr>
+    </w:p>
+    <w:p>
+      <w:pPr>
+        <w:pStyle w:val="NormalWeb"/>
+        <w:spacing w:before="0" w:beforeAutospacing="0" w:after="240" w:afterAutospacing="0" w:line="360" w:lineRule="auto"/>
+      </w:pPr>
+    </w:p>
+    <w:p>
+      <w:pPr>
         <w:spacing w:after="0" w:line="240" w:lineRule="auto"/>
         <w:rPr>
           <w:rFonts w:cs="Arial"/>
@@ -4336,8 +4918,8 @@
       </w:pPr>
     </w:p>
     <w:sectPr>
-      <w:headerReference w:type="default" r:id="rId10"/>
-      <w:footerReference w:type="default" r:id="rId11"/>
+      <w:headerReference w:type="default" r:id="rId16"/>
+      <w:footerReference w:type="default" r:id="rId17"/>
       <w:pgSz w:w="11906" w:h="16838"/>
       <w:pgMar w:top="1440" w:right="1440" w:bottom="1440" w:left="1440" w:header="708" w:footer="708" w:gutter="0"/>
       <w:pgNumType w:start="0"/>
@@ -4375,52 +4957,16 @@
 
 <file path=word/footer1.xml><?xml version="1.0" encoding="utf-8"?>
 <w:ftr xmlns:wpc="http://schemas.microsoft.com/office/word/2010/wordprocessingCanvas" xmlns:cx="http://schemas.microsoft.com/office/drawing/2014/chartex" xmlns:cx1="http://schemas.microsoft.com/office/drawing/2015/9/8/chartex" xmlns:cx2="http://schemas.microsoft.com/office/drawing/2015/10/21/chartex" xmlns:cx3="http://schemas.microsoft.com/office/drawing/2016/5/9/chartex" xmlns:cx4="http://schemas.microsoft.com/office/drawing/2016/5/10/chartex" xmlns:cx5="http://schemas.microsoft.com/office/drawing/2016/5/11/chartex" xmlns:cx6="http://schemas.microsoft.com/office/drawing/2016/5/12/chartex" xmlns:cx7="http://schemas.microsoft.com/office/drawing/2016/5/13/chartex" xmlns:cx8="http://schemas.microsoft.com/office/drawing/2016/5/14/chartex" xmlns:mc="http://schemas.openxmlformats.org/markup-compatibility/2006" xmlns:aink="http://schemas.microsoft.com/office/drawing/2016/ink" xmlns:am3d="http://schemas.microsoft.com/office/drawing/2017/model3d" xmlns:o="urn:schemas-microsoft-com:office:office" xmlns:oel="http://schemas.microsoft.com/office/2019/extlst" xmlns:r="http://schemas.openxmlformats.org/officeDocument/2006/relationships" xmlns:m="http://schemas.openxmlformats.org/officeDocument/2006/math" xmlns:v="urn:schemas-microsoft-com:vml" xmlns:wp14="http://schemas.microsoft.com/office/word/2010/wordprocessingDrawing" xmlns:wp="http://schemas.openxmlformats.org/drawingml/2006/wordprocessingDrawing" xmlns:w10="urn:schemas-microsoft-com:office:word" xmlns:w="http://schemas.openxmlformats.org/wordprocessingml/2006/main" xmlns:w14="http://schemas.microsoft.com/office/word/2010/wordml" xmlns:w15="http://schemas.microsoft.com/office/word/2012/wordml" xmlns:w16cex="http://schemas.microsoft.com/office/word/2018/wordml/cex" xmlns:w16cid="http://schemas.microsoft.com/office/word/2016/wordml/cid" xmlns:w16="http://schemas.microsoft.com/office/word/2018/wordml" xmlns:w16du="http://schemas.microsoft.com/office/word/2023/wordml/word16du" xmlns:w16sdtdh="http://schemas.microsoft.com/office/word/2020/wordml/sdtdatahash" xmlns:w16se="http://schemas.microsoft.com/office/word/2015/wordml/symex" xmlns:wpg="http://schemas.microsoft.com/office/word/2010/wordprocessingGroup" xmlns:wpi="http://schemas.microsoft.com/office/word/2010/wordprocessingInk" xmlns:wne="http://schemas.microsoft.com/office/word/2006/wordml" xmlns:wps="http://schemas.microsoft.com/office/word/2010/wordprocessingShape" mc:Ignorable="w14 w15 w16se w16cid w16 w16cex w16sdtdh w16du wp14">
-  <w:sdt>
-    <w:sdtPr>
-      <w:id w:val="-1279709544"/>
-      <w:docPartObj>
-        <w:docPartGallery w:val="Page Numbers (Bottom of Page)"/>
-        <w:docPartUnique/>
-      </w:docPartObj>
-    </w:sdtPr>
-    <w:sdtEndPr>
-      <w:rPr>
-        <w:noProof/>
-      </w:rPr>
-    </w:sdtEndPr>
-    <w:sdtContent>
-      <w:p>
-        <w:pPr>
-          <w:pStyle w:val="Footer"/>
-          <w:jc w:val="right"/>
-        </w:pPr>
-        <w:r>
-          <w:fldChar w:fldCharType="begin"/>
-        </w:r>
-        <w:r>
-          <w:instrText xml:space="preserve"> PAGE   \* MERGEFORMAT </w:instrText>
-        </w:r>
-        <w:r>
-          <w:fldChar w:fldCharType="separate"/>
-        </w:r>
-        <w:r>
-          <w:rPr>
-            <w:noProof/>
-          </w:rPr>
-          <w:t>2</w:t>
-        </w:r>
-        <w:r>
-          <w:rPr>
-            <w:noProof/>
-          </w:rPr>
-          <w:fldChar w:fldCharType="end"/>
-        </w:r>
-      </w:p>
-    </w:sdtContent>
-  </w:sdt>
   <w:p>
     <w:pPr>
       <w:pStyle w:val="Footer"/>
+      <w:jc w:val="center"/>
+    </w:pPr>
+  </w:p>
+  <w:p>
+    <w:pPr>
+      <w:pStyle w:val="Footer"/>
+      <w:jc w:val="right"/>
     </w:pPr>
   </w:p>
 </w:ftr>
@@ -4453,6 +4999,21 @@
 
 <file path=word/header1.xml><?xml version="1.0" encoding="utf-8"?>
 <w:hdr xmlns:wpc="http://schemas.microsoft.com/office/word/2010/wordprocessingCanvas" xmlns:cx="http://schemas.microsoft.com/office/drawing/2014/chartex" xmlns:cx1="http://schemas.microsoft.com/office/drawing/2015/9/8/chartex" xmlns:cx2="http://schemas.microsoft.com/office/drawing/2015/10/21/chartex" xmlns:cx3="http://schemas.microsoft.com/office/drawing/2016/5/9/chartex" xmlns:cx4="http://schemas.microsoft.com/office/drawing/2016/5/10/chartex" xmlns:cx5="http://schemas.microsoft.com/office/drawing/2016/5/11/chartex" xmlns:cx6="http://schemas.microsoft.com/office/drawing/2016/5/12/chartex" xmlns:cx7="http://schemas.microsoft.com/office/drawing/2016/5/13/chartex" xmlns:cx8="http://schemas.microsoft.com/office/drawing/2016/5/14/chartex" xmlns:mc="http://schemas.openxmlformats.org/markup-compatibility/2006" xmlns:aink="http://schemas.microsoft.com/office/drawing/2016/ink" xmlns:am3d="http://schemas.microsoft.com/office/drawing/2017/model3d" xmlns:o="urn:schemas-microsoft-com:office:office" xmlns:oel="http://schemas.microsoft.com/office/2019/extlst" xmlns:r="http://schemas.openxmlformats.org/officeDocument/2006/relationships" xmlns:m="http://schemas.openxmlformats.org/officeDocument/2006/math" xmlns:v="urn:schemas-microsoft-com:vml" xmlns:wp14="http://schemas.microsoft.com/office/word/2010/wordprocessingDrawing" xmlns:wp="http://schemas.openxmlformats.org/drawingml/2006/wordprocessingDrawing" xmlns:w10="urn:schemas-microsoft-com:office:word" xmlns:w="http://schemas.openxmlformats.org/wordprocessingml/2006/main" xmlns:w14="http://schemas.microsoft.com/office/word/2010/wordml" xmlns:w15="http://schemas.microsoft.com/office/word/2012/wordml" xmlns:w16cex="http://schemas.microsoft.com/office/word/2018/wordml/cex" xmlns:w16cid="http://schemas.microsoft.com/office/word/2016/wordml/cid" xmlns:w16="http://schemas.microsoft.com/office/word/2018/wordml" xmlns:w16du="http://schemas.microsoft.com/office/word/2023/wordml/word16du" xmlns:w16sdtdh="http://schemas.microsoft.com/office/word/2020/wordml/sdtdatahash" xmlns:w16se="http://schemas.microsoft.com/office/word/2015/wordml/symex" xmlns:wpg="http://schemas.microsoft.com/office/word/2010/wordprocessingGroup" xmlns:wpi="http://schemas.microsoft.com/office/word/2010/wordprocessingInk" xmlns:wne="http://schemas.microsoft.com/office/word/2006/wordml" xmlns:wps="http://schemas.microsoft.com/office/word/2010/wordprocessingShape" mc:Ignorable="w14 w15 w16se w16cid w16 w16cex w16sdtdh w16du wp14">
+  <w:p>
+    <w:pPr>
+      <w:pStyle w:val="Header"/>
+    </w:pPr>
+  </w:p>
+  <w:p>
+    <w:pPr>
+      <w:pStyle w:val="Header"/>
+    </w:pPr>
+  </w:p>
+  <w:p>
+    <w:pPr>
+      <w:pStyle w:val="Header"/>
+    </w:pPr>
+  </w:p>
   <w:p>
     <w:pPr>
       <w:pStyle w:val="Header"/>
@@ -4555,119 +5116,435 @@
     </w:lvl>
   </w:abstractNum>
   <w:abstractNum w:abstractNumId="1" w15:restartNumberingAfterBreak="0">
-    <w:nsid w:val="21240A0C"/>
+    <w:nsid w:val="0F4A3168"/>
     <w:multiLevelType w:val="hybridMultilevel"/>
-    <w:tmpl w:val="7556E136"/>
-    <w:lvl w:ilvl="0" w:tplc="18090001">
+    <w:tmpl w:val="9676953C"/>
+    <w:lvl w:ilvl="0" w:tplc="D6E25140">
+      <w:start w:val="3"/>
+      <w:numFmt w:val="bullet"/>
+      <w:lvlText w:val="-"/>
+      <w:lvlJc w:val="left"/>
+      <w:pPr>
+        <w:ind w:left="900" w:hanging="360"/>
+      </w:pPr>
+      <w:rPr>
+        <w:rFonts w:ascii="Arial" w:eastAsiaTheme="minorHAnsi" w:hAnsi="Arial" w:cs="Arial" w:hint="default"/>
+        <w:b w:val="0"/>
+      </w:rPr>
+    </w:lvl>
+    <w:lvl w:ilvl="1" w:tplc="18090003" w:tentative="1">
+      <w:start w:val="1"/>
+      <w:numFmt w:val="bullet"/>
+      <w:lvlText w:val="o"/>
+      <w:lvlJc w:val="left"/>
+      <w:pPr>
+        <w:ind w:left="1620" w:hanging="360"/>
+      </w:pPr>
+      <w:rPr>
+        <w:rFonts w:ascii="Courier New" w:hAnsi="Courier New" w:cs="Courier New" w:hint="default"/>
+      </w:rPr>
+    </w:lvl>
+    <w:lvl w:ilvl="2" w:tplc="18090005" w:tentative="1">
+      <w:start w:val="1"/>
+      <w:numFmt w:val="bullet"/>
+      <w:lvlText w:val=""/>
+      <w:lvlJc w:val="left"/>
+      <w:pPr>
+        <w:ind w:left="2340" w:hanging="360"/>
+      </w:pPr>
+      <w:rPr>
+        <w:rFonts w:ascii="Wingdings" w:hAnsi="Wingdings" w:hint="default"/>
+      </w:rPr>
+    </w:lvl>
+    <w:lvl w:ilvl="3" w:tplc="18090001" w:tentative="1">
       <w:start w:val="1"/>
       <w:numFmt w:val="bullet"/>
       <w:lvlText w:val=""/>
       <w:lvlJc w:val="left"/>
       <w:pPr>
-        <w:ind w:left="720" w:hanging="360"/>
+        <w:ind w:left="3060" w:hanging="360"/>
       </w:pPr>
       <w:rPr>
         <w:rFonts w:ascii="Symbol" w:hAnsi="Symbol" w:hint="default"/>
       </w:rPr>
     </w:lvl>
-    <w:lvl w:ilvl="1" w:tplc="18090003">
+    <w:lvl w:ilvl="4" w:tplc="18090003" w:tentative="1">
       <w:start w:val="1"/>
       <w:numFmt w:val="bullet"/>
       <w:lvlText w:val="o"/>
       <w:lvlJc w:val="left"/>
       <w:pPr>
-        <w:ind w:left="1440" w:hanging="360"/>
+        <w:ind w:left="3780" w:hanging="360"/>
       </w:pPr>
       <w:rPr>
         <w:rFonts w:ascii="Courier New" w:hAnsi="Courier New" w:cs="Courier New" w:hint="default"/>
       </w:rPr>
     </w:lvl>
-    <w:lvl w:ilvl="2" w:tplc="18090005">
+    <w:lvl w:ilvl="5" w:tplc="18090005" w:tentative="1">
       <w:start w:val="1"/>
       <w:numFmt w:val="bullet"/>
       <w:lvlText w:val=""/>
       <w:lvlJc w:val="left"/>
       <w:pPr>
-        <w:ind w:left="2160" w:hanging="360"/>
+        <w:ind w:left="4500" w:hanging="360"/>
       </w:pPr>
       <w:rPr>
         <w:rFonts w:ascii="Wingdings" w:hAnsi="Wingdings" w:hint="default"/>
       </w:rPr>
     </w:lvl>
-    <w:lvl w:ilvl="3" w:tplc="18090001">
+    <w:lvl w:ilvl="6" w:tplc="18090001" w:tentative="1">
       <w:start w:val="1"/>
       <w:numFmt w:val="bullet"/>
       <w:lvlText w:val=""/>
       <w:lvlJc w:val="left"/>
       <w:pPr>
-        <w:ind w:left="2880" w:hanging="360"/>
+        <w:ind w:left="5220" w:hanging="360"/>
       </w:pPr>
       <w:rPr>
         <w:rFonts w:ascii="Symbol" w:hAnsi="Symbol" w:hint="default"/>
       </w:rPr>
     </w:lvl>
-    <w:lvl w:ilvl="4" w:tplc="18090003">
+    <w:lvl w:ilvl="7" w:tplc="18090003" w:tentative="1">
       <w:start w:val="1"/>
       <w:numFmt w:val="bullet"/>
       <w:lvlText w:val="o"/>
       <w:lvlJc w:val="left"/>
       <w:pPr>
-        <w:ind w:left="3600" w:hanging="360"/>
+        <w:ind w:left="5940" w:hanging="360"/>
       </w:pPr>
       <w:rPr>
         <w:rFonts w:ascii="Courier New" w:hAnsi="Courier New" w:cs="Courier New" w:hint="default"/>
       </w:rPr>
     </w:lvl>
-    <w:lvl w:ilvl="5" w:tplc="18090005">
+    <w:lvl w:ilvl="8" w:tplc="18090005" w:tentative="1">
       <w:start w:val="1"/>
       <w:numFmt w:val="bullet"/>
       <w:lvlText w:val=""/>
       <w:lvlJc w:val="left"/>
       <w:pPr>
-        <w:ind w:left="4320" w:hanging="360"/>
+        <w:ind w:left="6660" w:hanging="360"/>
       </w:pPr>
       <w:rPr>
         <w:rFonts w:ascii="Wingdings" w:hAnsi="Wingdings" w:hint="default"/>
       </w:rPr>
     </w:lvl>
-    <w:lvl w:ilvl="6" w:tplc="18090001">
+  </w:abstractNum>
+  <w:abstractNum w:abstractNumId="2" w15:restartNumberingAfterBreak="0">
+    <w:nsid w:val="1261399B"/>
+    <w:multiLevelType w:val="hybridMultilevel"/>
+    <w:tmpl w:val="4C90BCC0"/>
+    <w:lvl w:ilvl="0" w:tplc="24BA7E78">
+      <w:start w:val="1"/>
+      <w:numFmt w:val="bullet"/>
+      <w:lvlText w:val="-"/>
+      <w:lvlJc w:val="left"/>
+      <w:pPr>
+        <w:ind w:left="720" w:hanging="360"/>
+      </w:pPr>
+      <w:rPr>
+        <w:rFonts w:ascii="Calibri" w:eastAsiaTheme="minorHAnsi" w:hAnsi="Calibri" w:cs="Calibri" w:hint="default"/>
+      </w:rPr>
+    </w:lvl>
+    <w:lvl w:ilvl="1" w:tplc="18090003" w:tentative="1">
+      <w:start w:val="1"/>
+      <w:numFmt w:val="bullet"/>
+      <w:lvlText w:val="o"/>
+      <w:lvlJc w:val="left"/>
+      <w:pPr>
+        <w:ind w:left="1440" w:hanging="360"/>
+      </w:pPr>
+      <w:rPr>
+        <w:rFonts w:ascii="Courier New" w:hAnsi="Courier New" w:cs="Courier New" w:hint="default"/>
+      </w:rPr>
+    </w:lvl>
+    <w:lvl w:ilvl="2" w:tplc="18090005" w:tentative="1">
+      <w:start w:val="1"/>
+      <w:numFmt w:val="bullet"/>
+      <w:lvlText w:val=""/>
+      <w:lvlJc w:val="left"/>
+      <w:pPr>
+        <w:ind w:left="2160" w:hanging="360"/>
+      </w:pPr>
+      <w:rPr>
+        <w:rFonts w:ascii="Wingdings" w:hAnsi="Wingdings" w:hint="default"/>
+      </w:rPr>
+    </w:lvl>
+    <w:lvl w:ilvl="3" w:tplc="18090001" w:tentative="1">
       <w:start w:val="1"/>
       <w:numFmt w:val="bullet"/>
       <w:lvlText w:val=""/>
       <w:lvlJc w:val="left"/>
       <w:pPr>
-        <w:ind w:left="5040" w:hanging="360"/>
+        <w:ind w:left="2880" w:hanging="360"/>
       </w:pPr>
       <w:rPr>
         <w:rFonts w:ascii="Symbol" w:hAnsi="Symbol" w:hint="default"/>
       </w:rPr>
     </w:lvl>
-    <w:lvl w:ilvl="7" w:tplc="18090003">
+    <w:lvl w:ilvl="4" w:tplc="18090003" w:tentative="1">
       <w:start w:val="1"/>
       <w:numFmt w:val="bullet"/>
       <w:lvlText w:val="o"/>
       <w:lvlJc w:val="left"/>
       <w:pPr>
-        <w:ind w:left="5760" w:hanging="360"/>
+        <w:ind w:left="3600" w:hanging="360"/>
       </w:pPr>
       <w:rPr>
         <w:rFonts w:ascii="Courier New" w:hAnsi="Courier New" w:cs="Courier New" w:hint="default"/>
       </w:rPr>
     </w:lvl>
-    <w:lvl w:ilvl="8" w:tplc="18090005">
+    <w:lvl w:ilvl="5" w:tplc="18090005" w:tentative="1">
       <w:start w:val="1"/>
       <w:numFmt w:val="bullet"/>
       <w:lvlText w:val=""/>
       <w:lvlJc w:val="left"/>
       <w:pPr>
-        <w:ind w:left="6480" w:hanging="360"/>
+        <w:ind w:left="4320" w:hanging="360"/>
       </w:pPr>
       <w:rPr>
         <w:rFonts w:ascii="Wingdings" w:hAnsi="Wingdings" w:hint="default"/>
       </w:rPr>
     </w:lvl>
+    <w:lvl w:ilvl="6" w:tplc="18090001" w:tentative="1">
+      <w:start w:val="1"/>
+      <w:numFmt w:val="bullet"/>
+      <w:lvlText w:val=""/>
+      <w:lvlJc w:val="left"/>
+      <w:pPr>
+        <w:ind w:left="5040" w:hanging="360"/>
+      </w:pPr>
+      <w:rPr>
+        <w:rFonts w:ascii="Symbol" w:hAnsi="Symbol" w:hint="default"/>
+      </w:rPr>
+    </w:lvl>
+    <w:lvl w:ilvl="7" w:tplc="18090003" w:tentative="1">
+      <w:start w:val="1"/>
+      <w:numFmt w:val="bullet"/>
+      <w:lvlText w:val="o"/>
+      <w:lvlJc w:val="left"/>
+      <w:pPr>
+        <w:ind w:left="5760" w:hanging="360"/>
+      </w:pPr>
+      <w:rPr>
+        <w:rFonts w:ascii="Courier New" w:hAnsi="Courier New" w:cs="Courier New" w:hint="default"/>
+      </w:rPr>
+    </w:lvl>
+    <w:lvl w:ilvl="8" w:tplc="18090005" w:tentative="1">
+      <w:start w:val="1"/>
+      <w:numFmt w:val="bullet"/>
+      <w:lvlText w:val=""/>
+      <w:lvlJc w:val="left"/>
+      <w:pPr>
+        <w:ind w:left="6480" w:hanging="360"/>
+      </w:pPr>
+      <w:rPr>
+        <w:rFonts w:ascii="Wingdings" w:hAnsi="Wingdings" w:hint="default"/>
+      </w:rPr>
+    </w:lvl>
   </w:abstractNum>
-  <w:abstractNum w:abstractNumId="2" w15:restartNumberingAfterBreak="0">
+  <w:abstractNum w:abstractNumId="3" w15:restartNumberingAfterBreak="0">
+    <w:nsid w:val="1B2D4589"/>
+    <w:multiLevelType w:val="hybridMultilevel"/>
+    <w:tmpl w:val="7C9016BE"/>
+    <w:lvl w:ilvl="0" w:tplc="18090019">
+      <w:start w:val="1"/>
+      <w:numFmt w:val="lowerLetter"/>
+      <w:lvlText w:val="%1."/>
+      <w:lvlJc w:val="left"/>
+      <w:pPr>
+        <w:ind w:left="720" w:hanging="360"/>
+      </w:pPr>
+      <w:rPr>
+        <w:rFonts w:hint="default"/>
+      </w:rPr>
+    </w:lvl>
+    <w:lvl w:ilvl="1" w:tplc="18090019" w:tentative="1">
+      <w:start w:val="1"/>
+      <w:numFmt w:val="lowerLetter"/>
+      <w:lvlText w:val="%2."/>
+      <w:lvlJc w:val="left"/>
+      <w:pPr>
+        <w:ind w:left="1440" w:hanging="360"/>
+      </w:pPr>
+    </w:lvl>
+    <w:lvl w:ilvl="2" w:tplc="1809001B" w:tentative="1">
+      <w:start w:val="1"/>
+      <w:numFmt w:val="lowerRoman"/>
+      <w:lvlText w:val="%3."/>
+      <w:lvlJc w:val="right"/>
+      <w:pPr>
+        <w:ind w:left="2160" w:hanging="180"/>
+      </w:pPr>
+    </w:lvl>
+    <w:lvl w:ilvl="3" w:tplc="1809000F" w:tentative="1">
+      <w:start w:val="1"/>
+      <w:numFmt w:val="decimal"/>
+      <w:lvlText w:val="%4."/>
+      <w:lvlJc w:val="left"/>
+      <w:pPr>
+        <w:ind w:left="2880" w:hanging="360"/>
+      </w:pPr>
+    </w:lvl>
+    <w:lvl w:ilvl="4" w:tplc="18090019" w:tentative="1">
+      <w:start w:val="1"/>
+      <w:numFmt w:val="lowerLetter"/>
+      <w:lvlText w:val="%5."/>
+      <w:lvlJc w:val="left"/>
+      <w:pPr>
+        <w:ind w:left="3600" w:hanging="360"/>
+      </w:pPr>
+    </w:lvl>
+    <w:lvl w:ilvl="5" w:tplc="1809001B" w:tentative="1">
+      <w:start w:val="1"/>
+      <w:numFmt w:val="lowerRoman"/>
+      <w:lvlText w:val="%6."/>
+      <w:lvlJc w:val="right"/>
+      <w:pPr>
+        <w:ind w:left="4320" w:hanging="180"/>
+      </w:pPr>
+    </w:lvl>
+    <w:lvl w:ilvl="6" w:tplc="1809000F" w:tentative="1">
+      <w:start w:val="1"/>
+      <w:numFmt w:val="decimal"/>
+      <w:lvlText w:val="%7."/>
+      <w:lvlJc w:val="left"/>
+      <w:pPr>
+        <w:ind w:left="5040" w:hanging="360"/>
+      </w:pPr>
+    </w:lvl>
+    <w:lvl w:ilvl="7" w:tplc="18090019" w:tentative="1">
+      <w:start w:val="1"/>
+      <w:numFmt w:val="lowerLetter"/>
+      <w:lvlText w:val="%8."/>
+      <w:lvlJc w:val="left"/>
+      <w:pPr>
+        <w:ind w:left="5760" w:hanging="360"/>
+      </w:pPr>
+    </w:lvl>
+    <w:lvl w:ilvl="8" w:tplc="1809001B" w:tentative="1">
+      <w:start w:val="1"/>
+      <w:numFmt w:val="lowerRoman"/>
+      <w:lvlText w:val="%9."/>
+      <w:lvlJc w:val="right"/>
+      <w:pPr>
+        <w:ind w:left="6480" w:hanging="180"/>
+      </w:pPr>
+    </w:lvl>
+  </w:abstractNum>
+  <w:abstractNum w:abstractNumId="4" w15:restartNumberingAfterBreak="0">
+    <w:nsid w:val="21240A0C"/>
+    <w:multiLevelType w:val="hybridMultilevel"/>
+    <w:tmpl w:val="F3187E38"/>
+    <w:lvl w:ilvl="0" w:tplc="18090001">
+      <w:start w:val="1"/>
+      <w:numFmt w:val="bullet"/>
+      <w:lvlText w:val=""/>
+      <w:lvlJc w:val="left"/>
+      <w:pPr>
+        <w:ind w:left="720" w:hanging="360"/>
+      </w:pPr>
+      <w:rPr>
+        <w:rFonts w:ascii="Symbol" w:hAnsi="Symbol" w:hint="default"/>
+      </w:rPr>
+    </w:lvl>
+    <w:lvl w:ilvl="1" w:tplc="18090003">
+      <w:start w:val="1"/>
+      <w:numFmt w:val="bullet"/>
+      <w:lvlText w:val="o"/>
+      <w:lvlJc w:val="left"/>
+      <w:pPr>
+        <w:ind w:left="1440" w:hanging="360"/>
+      </w:pPr>
+      <w:rPr>
+        <w:rFonts w:ascii="Courier New" w:hAnsi="Courier New" w:cs="Courier New" w:hint="default"/>
+      </w:rPr>
+    </w:lvl>
+    <w:lvl w:ilvl="2" w:tplc="18090005">
+      <w:start w:val="1"/>
+      <w:numFmt w:val="bullet"/>
+      <w:lvlText w:val=""/>
+      <w:lvlJc w:val="left"/>
+      <w:pPr>
+        <w:ind w:left="2160" w:hanging="360"/>
+      </w:pPr>
+      <w:rPr>
+        <w:rFonts w:ascii="Wingdings" w:hAnsi="Wingdings" w:hint="default"/>
+      </w:rPr>
+    </w:lvl>
+    <w:lvl w:ilvl="3" w:tplc="18090001">
+      <w:start w:val="1"/>
+      <w:numFmt w:val="bullet"/>
+      <w:lvlText w:val=""/>
+      <w:lvlJc w:val="left"/>
+      <w:pPr>
+        <w:ind w:left="2880" w:hanging="360"/>
+      </w:pPr>
+      <w:rPr>
+        <w:rFonts w:ascii="Symbol" w:hAnsi="Symbol" w:hint="default"/>
+      </w:rPr>
+    </w:lvl>
+    <w:lvl w:ilvl="4" w:tplc="18090003">
+      <w:start w:val="1"/>
+      <w:numFmt w:val="bullet"/>
+      <w:lvlText w:val="o"/>
+      <w:lvlJc w:val="left"/>
+      <w:pPr>
+        <w:ind w:left="3600" w:hanging="360"/>
+      </w:pPr>
+      <w:rPr>
+        <w:rFonts w:ascii="Courier New" w:hAnsi="Courier New" w:cs="Courier New" w:hint="default"/>
+      </w:rPr>
+    </w:lvl>
+    <w:lvl w:ilvl="5" w:tplc="18090005">
+      <w:start w:val="1"/>
+      <w:numFmt w:val="bullet"/>
+      <w:lvlText w:val=""/>
+      <w:lvlJc w:val="left"/>
+      <w:pPr>
+        <w:ind w:left="4320" w:hanging="360"/>
+      </w:pPr>
+      <w:rPr>
+        <w:rFonts w:ascii="Wingdings" w:hAnsi="Wingdings" w:hint="default"/>
+      </w:rPr>
+    </w:lvl>
+    <w:lvl w:ilvl="6" w:tplc="18090001">
+      <w:start w:val="1"/>
+      <w:numFmt w:val="bullet"/>
+      <w:lvlText w:val=""/>
+      <w:lvlJc w:val="left"/>
+      <w:pPr>
+        <w:ind w:left="5040" w:hanging="360"/>
+      </w:pPr>
+      <w:rPr>
+        <w:rFonts w:ascii="Symbol" w:hAnsi="Symbol" w:hint="default"/>
+      </w:rPr>
+    </w:lvl>
+    <w:lvl w:ilvl="7" w:tplc="18090003">
+      <w:start w:val="1"/>
+      <w:numFmt w:val="bullet"/>
+      <w:lvlText w:val="o"/>
+      <w:lvlJc w:val="left"/>
+      <w:pPr>
+        <w:ind w:left="5760" w:hanging="360"/>
+      </w:pPr>
+      <w:rPr>
+        <w:rFonts w:ascii="Courier New" w:hAnsi="Courier New" w:cs="Courier New" w:hint="default"/>
+      </w:rPr>
+    </w:lvl>
+    <w:lvl w:ilvl="8" w:tplc="18090005">
+      <w:start w:val="1"/>
+      <w:numFmt w:val="bullet"/>
+      <w:lvlText w:val=""/>
+      <w:lvlJc w:val="left"/>
+      <w:pPr>
+        <w:ind w:left="6480" w:hanging="360"/>
+      </w:pPr>
+      <w:rPr>
+        <w:rFonts w:ascii="Wingdings" w:hAnsi="Wingdings" w:hint="default"/>
+      </w:rPr>
+    </w:lvl>
+  </w:abstractNum>
+  <w:abstractNum w:abstractNumId="5" w15:restartNumberingAfterBreak="0">
     <w:nsid w:val="367616F5"/>
     <w:multiLevelType w:val="multilevel"/>
     <w:tmpl w:val="C706CB26"/>
@@ -4780,7 +5657,233 @@
       </w:pPr>
     </w:lvl>
   </w:abstractNum>
-  <w:abstractNum w:abstractNumId="3" w15:restartNumberingAfterBreak="0">
+  <w:abstractNum w:abstractNumId="6" w15:restartNumberingAfterBreak="0">
+    <w:nsid w:val="49CE2578"/>
+    <w:multiLevelType w:val="hybridMultilevel"/>
+    <w:tmpl w:val="7F7A0024"/>
+    <w:lvl w:ilvl="0" w:tplc="8FAC1F20">
+      <w:start w:val="3"/>
+      <w:numFmt w:val="bullet"/>
+      <w:lvlText w:val="-"/>
+      <w:lvlJc w:val="left"/>
+      <w:pPr>
+        <w:ind w:left="540" w:hanging="360"/>
+      </w:pPr>
+      <w:rPr>
+        <w:rFonts w:ascii="Arial" w:eastAsiaTheme="minorHAnsi" w:hAnsi="Arial" w:cs="Arial" w:hint="default"/>
+      </w:rPr>
+    </w:lvl>
+    <w:lvl w:ilvl="1" w:tplc="18090003" w:tentative="1">
+      <w:start w:val="1"/>
+      <w:numFmt w:val="bullet"/>
+      <w:lvlText w:val="o"/>
+      <w:lvlJc w:val="left"/>
+      <w:pPr>
+        <w:ind w:left="1260" w:hanging="360"/>
+      </w:pPr>
+      <w:rPr>
+        <w:rFonts w:ascii="Courier New" w:hAnsi="Courier New" w:cs="Courier New" w:hint="default"/>
+      </w:rPr>
+    </w:lvl>
+    <w:lvl w:ilvl="2" w:tplc="18090005" w:tentative="1">
+      <w:start w:val="1"/>
+      <w:numFmt w:val="bullet"/>
+      <w:lvlText w:val=""/>
+      <w:lvlJc w:val="left"/>
+      <w:pPr>
+        <w:ind w:left="1980" w:hanging="360"/>
+      </w:pPr>
+      <w:rPr>
+        <w:rFonts w:ascii="Wingdings" w:hAnsi="Wingdings" w:hint="default"/>
+      </w:rPr>
+    </w:lvl>
+    <w:lvl w:ilvl="3" w:tplc="18090001" w:tentative="1">
+      <w:start w:val="1"/>
+      <w:numFmt w:val="bullet"/>
+      <w:lvlText w:val=""/>
+      <w:lvlJc w:val="left"/>
+      <w:pPr>
+        <w:ind w:left="2700" w:hanging="360"/>
+      </w:pPr>
+      <w:rPr>
+        <w:rFonts w:ascii="Symbol" w:hAnsi="Symbol" w:hint="default"/>
+      </w:rPr>
+    </w:lvl>
+    <w:lvl w:ilvl="4" w:tplc="18090003" w:tentative="1">
+      <w:start w:val="1"/>
+      <w:numFmt w:val="bullet"/>
+      <w:lvlText w:val="o"/>
+      <w:lvlJc w:val="left"/>
+      <w:pPr>
+        <w:ind w:left="3420" w:hanging="360"/>
+      </w:pPr>
+      <w:rPr>
+        <w:rFonts w:ascii="Courier New" w:hAnsi="Courier New" w:cs="Courier New" w:hint="default"/>
+      </w:rPr>
+    </w:lvl>
+    <w:lvl w:ilvl="5" w:tplc="18090005" w:tentative="1">
+      <w:start w:val="1"/>
+      <w:numFmt w:val="bullet"/>
+      <w:lvlText w:val=""/>
+      <w:lvlJc w:val="left"/>
+      <w:pPr>
+        <w:ind w:left="4140" w:hanging="360"/>
+      </w:pPr>
+      <w:rPr>
+        <w:rFonts w:ascii="Wingdings" w:hAnsi="Wingdings" w:hint="default"/>
+      </w:rPr>
+    </w:lvl>
+    <w:lvl w:ilvl="6" w:tplc="18090001" w:tentative="1">
+      <w:start w:val="1"/>
+      <w:numFmt w:val="bullet"/>
+      <w:lvlText w:val=""/>
+      <w:lvlJc w:val="left"/>
+      <w:pPr>
+        <w:ind w:left="4860" w:hanging="360"/>
+      </w:pPr>
+      <w:rPr>
+        <w:rFonts w:ascii="Symbol" w:hAnsi="Symbol" w:hint="default"/>
+      </w:rPr>
+    </w:lvl>
+    <w:lvl w:ilvl="7" w:tplc="18090003" w:tentative="1">
+      <w:start w:val="1"/>
+      <w:numFmt w:val="bullet"/>
+      <w:lvlText w:val="o"/>
+      <w:lvlJc w:val="left"/>
+      <w:pPr>
+        <w:ind w:left="5580" w:hanging="360"/>
+      </w:pPr>
+      <w:rPr>
+        <w:rFonts w:ascii="Courier New" w:hAnsi="Courier New" w:cs="Courier New" w:hint="default"/>
+      </w:rPr>
+    </w:lvl>
+    <w:lvl w:ilvl="8" w:tplc="18090005" w:tentative="1">
+      <w:start w:val="1"/>
+      <w:numFmt w:val="bullet"/>
+      <w:lvlText w:val=""/>
+      <w:lvlJc w:val="left"/>
+      <w:pPr>
+        <w:ind w:left="6300" w:hanging="360"/>
+      </w:pPr>
+      <w:rPr>
+        <w:rFonts w:ascii="Wingdings" w:hAnsi="Wingdings" w:hint="default"/>
+      </w:rPr>
+    </w:lvl>
+  </w:abstractNum>
+  <w:abstractNum w:abstractNumId="7" w15:restartNumberingAfterBreak="0">
+    <w:nsid w:val="62FD590C"/>
+    <w:multiLevelType w:val="hybridMultilevel"/>
+    <w:tmpl w:val="D922A7A2"/>
+    <w:lvl w:ilvl="0" w:tplc="F88A5336">
+      <w:start w:val="4"/>
+      <w:numFmt w:val="bullet"/>
+      <w:lvlText w:val="-"/>
+      <w:lvlJc w:val="left"/>
+      <w:pPr>
+        <w:ind w:left="720" w:hanging="360"/>
+      </w:pPr>
+      <w:rPr>
+        <w:rFonts w:ascii="Calibri" w:eastAsiaTheme="minorHAnsi" w:hAnsi="Calibri" w:cs="Calibri" w:hint="default"/>
+      </w:rPr>
+    </w:lvl>
+    <w:lvl w:ilvl="1" w:tplc="18090003" w:tentative="1">
+      <w:start w:val="1"/>
+      <w:numFmt w:val="bullet"/>
+      <w:lvlText w:val="o"/>
+      <w:lvlJc w:val="left"/>
+      <w:pPr>
+        <w:ind w:left="1440" w:hanging="360"/>
+      </w:pPr>
+      <w:rPr>
+        <w:rFonts w:ascii="Courier New" w:hAnsi="Courier New" w:cs="Courier New" w:hint="default"/>
+      </w:rPr>
+    </w:lvl>
+    <w:lvl w:ilvl="2" w:tplc="18090005" w:tentative="1">
+      <w:start w:val="1"/>
+      <w:numFmt w:val="bullet"/>
+      <w:lvlText w:val=""/>
+      <w:lvlJc w:val="left"/>
+      <w:pPr>
+        <w:ind w:left="2160" w:hanging="360"/>
+      </w:pPr>
+      <w:rPr>
+        <w:rFonts w:ascii="Wingdings" w:hAnsi="Wingdings" w:hint="default"/>
+      </w:rPr>
+    </w:lvl>
+    <w:lvl w:ilvl="3" w:tplc="18090001" w:tentative="1">
+      <w:start w:val="1"/>
+      <w:numFmt w:val="bullet"/>
+      <w:lvlText w:val=""/>
+      <w:lvlJc w:val="left"/>
+      <w:pPr>
+        <w:ind w:left="2880" w:hanging="360"/>
+      </w:pPr>
+      <w:rPr>
+        <w:rFonts w:ascii="Symbol" w:hAnsi="Symbol" w:hint="default"/>
+      </w:rPr>
+    </w:lvl>
+    <w:lvl w:ilvl="4" w:tplc="18090003" w:tentative="1">
+      <w:start w:val="1"/>
+      <w:numFmt w:val="bullet"/>
+      <w:lvlText w:val="o"/>
+      <w:lvlJc w:val="left"/>
+      <w:pPr>
+        <w:ind w:left="3600" w:hanging="360"/>
+      </w:pPr>
+      <w:rPr>
+        <w:rFonts w:ascii="Courier New" w:hAnsi="Courier New" w:cs="Courier New" w:hint="default"/>
+      </w:rPr>
+    </w:lvl>
+    <w:lvl w:ilvl="5" w:tplc="18090005" w:tentative="1">
+      <w:start w:val="1"/>
+      <w:numFmt w:val="bullet"/>
+      <w:lvlText w:val=""/>
+      <w:lvlJc w:val="left"/>
+      <w:pPr>
+        <w:ind w:left="4320" w:hanging="360"/>
+      </w:pPr>
+      <w:rPr>
+        <w:rFonts w:ascii="Wingdings" w:hAnsi="Wingdings" w:hint="default"/>
+      </w:rPr>
+    </w:lvl>
+    <w:lvl w:ilvl="6" w:tplc="18090001" w:tentative="1">
+      <w:start w:val="1"/>
+      <w:numFmt w:val="bullet"/>
+      <w:lvlText w:val=""/>
+      <w:lvlJc w:val="left"/>
+      <w:pPr>
+        <w:ind w:left="5040" w:hanging="360"/>
+      </w:pPr>
+      <w:rPr>
+        <w:rFonts w:ascii="Symbol" w:hAnsi="Symbol" w:hint="default"/>
+      </w:rPr>
+    </w:lvl>
+    <w:lvl w:ilvl="7" w:tplc="18090003" w:tentative="1">
+      <w:start w:val="1"/>
+      <w:numFmt w:val="bullet"/>
+      <w:lvlText w:val="o"/>
+      <w:lvlJc w:val="left"/>
+      <w:pPr>
+        <w:ind w:left="5760" w:hanging="360"/>
+      </w:pPr>
+      <w:rPr>
+        <w:rFonts w:ascii="Courier New" w:hAnsi="Courier New" w:cs="Courier New" w:hint="default"/>
+      </w:rPr>
+    </w:lvl>
+    <w:lvl w:ilvl="8" w:tplc="18090005" w:tentative="1">
+      <w:start w:val="1"/>
+      <w:numFmt w:val="bullet"/>
+      <w:lvlText w:val=""/>
+      <w:lvlJc w:val="left"/>
+      <w:pPr>
+        <w:ind w:left="6480" w:hanging="360"/>
+      </w:pPr>
+      <w:rPr>
+        <w:rFonts w:ascii="Wingdings" w:hAnsi="Wingdings" w:hint="default"/>
+      </w:rPr>
+    </w:lvl>
+  </w:abstractNum>
+  <w:abstractNum w:abstractNumId="8" w15:restartNumberingAfterBreak="0">
     <w:nsid w:val="7427421D"/>
     <w:multiLevelType w:val="hybridMultilevel"/>
     <w:tmpl w:val="1100A610"/>
@@ -4895,13 +5998,13 @@
     </w:lvl>
   </w:abstractNum>
   <w:num w:numId="1" w16cid:durableId="1920407163">
-    <w:abstractNumId w:val="2"/>
+    <w:abstractNumId w:val="5"/>
   </w:num>
   <w:num w:numId="2" w16cid:durableId="801970336">
-    <w:abstractNumId w:val="3"/>
+    <w:abstractNumId w:val="8"/>
   </w:num>
   <w:num w:numId="3" w16cid:durableId="19673647">
-    <w:abstractNumId w:val="1"/>
+    <w:abstractNumId w:val="4"/>
   </w:num>
   <w:num w:numId="4" w16cid:durableId="1264386442">
     <w:abstractNumId w:val="0"/>
@@ -4932,6 +6035,24 @@
     <w:lvlOverride w:ilvl="8">
       <w:startOverride w:val="1"/>
     </w:lvlOverride>
+  </w:num>
+  <w:num w:numId="5" w16cid:durableId="1012222482">
+    <w:abstractNumId w:val="0"/>
+  </w:num>
+  <w:num w:numId="6" w16cid:durableId="1741252721">
+    <w:abstractNumId w:val="2"/>
+  </w:num>
+  <w:num w:numId="7" w16cid:durableId="1171411796">
+    <w:abstractNumId w:val="7"/>
+  </w:num>
+  <w:num w:numId="8" w16cid:durableId="1207522958">
+    <w:abstractNumId w:val="3"/>
+  </w:num>
+  <w:num w:numId="9" w16cid:durableId="835799920">
+    <w:abstractNumId w:val="6"/>
+  </w:num>
+  <w:num w:numId="10" w16cid:durableId="56512322">
+    <w:abstractNumId w:val="1"/>
   </w:num>
 </w:numbering>
 </file>
@@ -5421,7 +6542,6 @@
     <w:name w:val="Normal (Web)"/>
     <w:basedOn w:val="Normal"/>
     <w:uiPriority w:val="99"/>
-    <w:semiHidden/>
     <w:unhideWhenUsed/>
     <w:rsid w:val="00F46AAA"/>
     <w:pPr>
@@ -5588,6 +6708,29 @@
       <w:ind w:left="720"/>
       <w:contextualSpacing/>
     </w:pPr>
+  </w:style>
+  <w:style w:type="character" w:styleId="Hyperlink">
+    <w:name w:val="Hyperlink"/>
+    <w:basedOn w:val="DefaultParagraphFont"/>
+    <w:uiPriority w:val="99"/>
+    <w:unhideWhenUsed/>
+    <w:rsid w:val="002346A3"/>
+    <w:rPr>
+      <w:color w:val="0000FF"/>
+      <w:u w:val="single"/>
+    </w:rPr>
+  </w:style>
+  <w:style w:type="character" w:styleId="UnresolvedMention">
+    <w:name w:val="Unresolved Mention"/>
+    <w:basedOn w:val="DefaultParagraphFont"/>
+    <w:uiPriority w:val="99"/>
+    <w:semiHidden/>
+    <w:unhideWhenUsed/>
+    <w:rsid w:val="00CB2655"/>
+    <w:rPr>
+      <w:color w:val="605E5C"/>
+      <w:shd w:val="clear" w:color="auto" w:fill="E1DFDD"/>
+    </w:rPr>
   </w:style>
 </w:styles>
 </file>

--- a/Rachel Mae Lademora CA1 Machine Learning .docx
+++ b/Rachel Mae Lademora CA1 Machine Learning .docx
@@ -388,7 +388,6 @@
           <w:shd w:val="clear" w:color="auto" w:fill="FFFFFF"/>
         </w:rPr>
       </w:pPr>
-      <w:proofErr w:type="spellStart"/>
       <w:r>
         <w:rPr>
           <w:rStyle w:val="Strong"/>
@@ -399,20 +398,7 @@
           <w:color w:val="1D2125"/>
           <w:shd w:val="clear" w:color="auto" w:fill="FFFFFF"/>
         </w:rPr>
-        <w:t>Dr.</w:t>
-      </w:r>
-      <w:proofErr w:type="spellEnd"/>
-      <w:r>
-        <w:rPr>
-          <w:rStyle w:val="Strong"/>
-          <w:rFonts w:cstheme="minorHAnsi"/>
-          <w:b w:val="0"/>
-          <w:bCs w:val="0"/>
-          <w:iCs/>
-          <w:color w:val="1D2125"/>
-          <w:shd w:val="clear" w:color="auto" w:fill="FFFFFF"/>
-        </w:rPr>
-        <w:t xml:space="preserve"> Muhammad Iqbal </w:t>
+        <w:t xml:space="preserve">Dr. Muhammad Iqbal </w:t>
       </w:r>
     </w:p>
     <w:p>
@@ -923,7 +909,6 @@
                 <w:shd w:val="clear" w:color="auto" w:fill="FFFFFF"/>
               </w:rPr>
             </w:pPr>
-            <w:proofErr w:type="spellStart"/>
             <w:r>
               <w:rPr>
                 <w:rStyle w:val="Strong"/>
@@ -942,17 +927,7 @@
                 <w:color w:val="1D2125"/>
                 <w:shd w:val="clear" w:color="auto" w:fill="FFFFFF"/>
               </w:rPr>
-              <w:t>r.</w:t>
-            </w:r>
-            <w:proofErr w:type="spellEnd"/>
-            <w:r>
-              <w:rPr>
-                <w:rStyle w:val="Strong"/>
-                <w:rFonts w:cstheme="minorHAnsi"/>
-                <w:color w:val="1D2125"/>
-                <w:shd w:val="clear" w:color="auto" w:fill="FFFFFF"/>
-              </w:rPr>
-              <w:t xml:space="preserve"> Muhammad Iqbal </w:t>
+              <w:t xml:space="preserve">r. Muhammad Iqbal </w:t>
             </w:r>
           </w:p>
         </w:tc>
@@ -1137,7 +1112,7 @@
               <w:t>April 2</w:t>
             </w:r>
             <w:r>
-              <w:t>3</w:t>
+              <w:t>4</w:t>
             </w:r>
             <w:r>
               <w:t>, 2023</w:t>
@@ -1201,7 +1176,7 @@
               <w:t>April 2</w:t>
             </w:r>
             <w:r>
-              <w:t>3</w:t>
+              <w:t>4</w:t>
             </w:r>
             <w:r>
               <w:t>,2023</w:t>
@@ -1494,6 +1469,12 @@
           <w:docPartUnique/>
         </w:docPartObj>
       </w:sdtPr>
+      <w:sdtEndPr>
+        <w:rPr>
+          <w:rFonts w:eastAsiaTheme="minorHAnsi" w:cstheme="minorBidi"/>
+          <w:lang w:val="en-IE"/>
+        </w:rPr>
+      </w:sdtEndPr>
       <w:sdtContent>
         <w:p>
           <w:pPr>
@@ -1508,55 +1489,7 @@
             <w:pStyle w:val="TOC1"/>
           </w:pPr>
           <w:r>
-            <w:t>Business Understanding</w:t>
-          </w:r>
-          <w:r>
-            <w:ptab w:relativeTo="margin" w:alignment="right" w:leader="dot"/>
-          </w:r>
-          <w:r>
-            <w:rPr>
-              <w:b/>
-              <w:bCs/>
-            </w:rPr>
-            <w:t>1</w:t>
-          </w:r>
-        </w:p>
-        <w:p>
-          <w:pPr>
-            <w:pStyle w:val="TOC2"/>
-            <w:ind w:left="0"/>
-          </w:pPr>
-          <w:r>
-            <w:t>Data Understanding</w:t>
-          </w:r>
-          <w:r>
-            <w:ptab w:relativeTo="margin" w:alignment="right" w:leader="dot"/>
-          </w:r>
-          <w:r>
-            <w:t>2</w:t>
-          </w:r>
-        </w:p>
-        <w:p>
-          <w:pPr>
-            <w:pStyle w:val="TOC3"/>
-            <w:ind w:left="0"/>
-          </w:pPr>
-          <w:r>
-            <w:t>Data Preparation</w:t>
-          </w:r>
-          <w:r>
-            <w:ptab w:relativeTo="margin" w:alignment="right" w:leader="dot"/>
-          </w:r>
-          <w:r>
-            <w:t>3</w:t>
-          </w:r>
-        </w:p>
-        <w:p>
-          <w:pPr>
-            <w:pStyle w:val="TOC1"/>
-          </w:pPr>
-          <w:r>
-            <w:t>Modelling</w:t>
+            <w:t xml:space="preserve">Introduction </w:t>
           </w:r>
           <w:r>
             <w:ptab w:relativeTo="margin" w:alignment="right" w:leader="dot"/>
@@ -1575,7 +1508,75 @@
             <w:ind w:left="0"/>
           </w:pPr>
           <w:r>
-            <w:t>Evaluation</w:t>
+            <w:t>Project Objectives</w:t>
+          </w:r>
+          <w:r>
+            <w:ptab w:relativeTo="margin" w:alignment="right" w:leader="dot"/>
+          </w:r>
+          <w:r>
+            <w:t>5</w:t>
+          </w:r>
+        </w:p>
+        <w:p>
+          <w:pPr>
+            <w:spacing w:line="240" w:lineRule="auto"/>
+            <w:rPr>
+              <w:rFonts w:ascii="Arial" w:eastAsia="Times New Roman" w:hAnsi="Arial" w:cs="Arial"/>
+              <w:lang w:eastAsia="en-IE"/>
+            </w:rPr>
+          </w:pPr>
+          <w:r>
+            <w:rPr>
+              <w:rFonts w:ascii="Arial" w:eastAsia="Times New Roman" w:hAnsi="Arial" w:cs="Arial"/>
+              <w:lang w:eastAsia="en-IE"/>
+            </w:rPr>
+            <w:t>Motivation</w:t>
+          </w:r>
+          <w:r>
+            <w:ptab w:relativeTo="margin" w:alignment="right" w:leader="dot"/>
+          </w:r>
+          <w:r>
+            <w:t>5</w:t>
+          </w:r>
+        </w:p>
+        <w:p>
+          <w:pPr>
+            <w:pStyle w:val="TOC1"/>
+          </w:pPr>
+          <w:r>
+            <w:rPr>
+              <w:rFonts w:ascii="Arial" w:eastAsia="Times New Roman" w:hAnsi="Arial" w:cs="Arial"/>
+              <w:lang w:eastAsia="en-IE"/>
+            </w:rPr>
+            <w:t>Description of the Problem Domain</w:t>
+          </w:r>
+          <w:r>
+            <w:t xml:space="preserve"> </w:t>
+          </w:r>
+          <w:r>
+            <w:ptab w:relativeTo="margin" w:alignment="right" w:leader="dot"/>
+          </w:r>
+          <w:r>
+            <w:rPr>
+              <w:b/>
+              <w:bCs/>
+            </w:rPr>
+            <w:t>5</w:t>
+          </w:r>
+        </w:p>
+        <w:p>
+          <w:pPr>
+            <w:pStyle w:val="TOC2"/>
+            <w:ind w:left="0"/>
+          </w:pPr>
+          <w:r>
+            <w:rPr>
+              <w:rFonts w:ascii="Arial" w:hAnsi="Arial" w:cs="Arial"/>
+            </w:rPr>
+            <w:t>Rationale for chosen dataset</w:t>
+          </w:r>
+          <w:r>
+            <w:t xml:space="preserve"> </w:t>
           </w:r>
           <w:r>
             <w:ptab w:relativeTo="margin" w:alignment="right" w:leader="dot"/>
@@ -1590,14 +1591,84 @@
             <w:ind w:left="0"/>
           </w:pPr>
           <w:r>
-            <w:t>References</w:t>
+            <w:t>Task II</w:t>
           </w:r>
           <w:r>
             <w:ptab w:relativeTo="margin" w:alignment="right" w:leader="dot"/>
           </w:r>
           <w:r>
-            <w:t>6</w:t>
+            <w:t>5</w:t>
           </w:r>
+        </w:p>
+        <w:p>
+          <w:pPr>
+            <w:rPr>
+              <w:lang w:val="en-US"/>
+            </w:rPr>
+          </w:pPr>
+          <w:r>
+            <w:rPr>
+              <w:lang w:val="en-US"/>
+            </w:rPr>
+            <w:t>Task</w:t>
+          </w:r>
+          <w:r>
+            <w:rPr>
+              <w:lang w:val="en-US"/>
+            </w:rPr>
+            <w:t xml:space="preserve"> </w:t>
+          </w:r>
+          <w:r>
+            <w:rPr>
+              <w:lang w:val="en-US"/>
+            </w:rPr>
+            <w:t>III……………………………………………………………………………………………………………………………………………</w:t>
+          </w:r>
+          <w:r>
+            <w:rPr>
+              <w:lang w:val="en-US"/>
+            </w:rPr>
+            <w:t xml:space="preserve">  </w:t>
+          </w:r>
+          <w:r>
+            <w:rPr>
+              <w:lang w:val="en-US"/>
+            </w:rPr>
+            <w:t>10</w:t>
+          </w:r>
+        </w:p>
+        <w:p>
+          <w:pPr>
+            <w:rPr>
+              <w:lang w:val="en-US"/>
+            </w:rPr>
+          </w:pPr>
+          <w:r>
+            <w:rPr>
+              <w:lang w:val="en-US"/>
+            </w:rPr>
+            <w:t>Conclusion……………………………………………………………………………………………………………………………………….16</w:t>
+          </w:r>
+        </w:p>
+        <w:p>
+          <w:pPr>
+            <w:rPr>
+              <w:lang w:val="en-US"/>
+            </w:rPr>
+          </w:pPr>
+          <w:r>
+            <w:rPr>
+              <w:lang w:val="en-US"/>
+            </w:rPr>
+            <w:t>References……………………………………………………………………………………………………………………………………….17</w:t>
+          </w:r>
+        </w:p>
+        <w:p>
+          <w:pPr>
+            <w:rPr>
+              <w:lang w:val="en-US"/>
+            </w:rPr>
+          </w:pPr>
         </w:p>
       </w:sdtContent>
     </w:sdt>
@@ -1918,136 +1989,6 @@
           <w:bCs/>
         </w:rPr>
       </w:pPr>
-    </w:p>
-    <w:p>
-      <w:pPr>
-        <w:spacing w:after="0" w:line="240" w:lineRule="auto"/>
-        <w:rPr>
-          <w:rFonts w:ascii="Arial" w:hAnsi="Arial" w:cs="Arial"/>
-          <w:b/>
-          <w:bCs/>
-        </w:rPr>
-      </w:pPr>
-    </w:p>
-    <w:p>
-      <w:pPr>
-        <w:spacing w:after="0" w:line="240" w:lineRule="auto"/>
-        <w:rPr>
-          <w:rFonts w:ascii="Arial" w:hAnsi="Arial" w:cs="Arial"/>
-          <w:b/>
-          <w:bCs/>
-        </w:rPr>
-      </w:pPr>
-    </w:p>
-    <w:p>
-      <w:pPr>
-        <w:spacing w:after="0" w:line="240" w:lineRule="auto"/>
-        <w:rPr>
-          <w:rFonts w:ascii="Arial" w:hAnsi="Arial" w:cs="Arial"/>
-          <w:b/>
-          <w:bCs/>
-        </w:rPr>
-      </w:pPr>
-    </w:p>
-    <w:p>
-      <w:pPr>
-        <w:spacing w:after="0" w:line="240" w:lineRule="auto"/>
-        <w:rPr>
-          <w:rFonts w:ascii="Arial" w:hAnsi="Arial" w:cs="Arial"/>
-          <w:b/>
-          <w:bCs/>
-        </w:rPr>
-      </w:pPr>
-    </w:p>
-    <w:p>
-      <w:pPr>
-        <w:spacing w:after="0" w:line="240" w:lineRule="auto"/>
-        <w:rPr>
-          <w:rFonts w:ascii="Arial" w:hAnsi="Arial" w:cs="Arial"/>
-          <w:b/>
-          <w:bCs/>
-        </w:rPr>
-      </w:pPr>
-    </w:p>
-    <w:p>
-      <w:pPr>
-        <w:spacing w:after="0" w:line="240" w:lineRule="auto"/>
-        <w:rPr>
-          <w:rFonts w:ascii="Arial" w:hAnsi="Arial" w:cs="Arial"/>
-          <w:b/>
-          <w:bCs/>
-        </w:rPr>
-      </w:pPr>
-    </w:p>
-    <w:p>
-      <w:pPr>
-        <w:spacing w:after="0" w:line="240" w:lineRule="auto"/>
-        <w:rPr>
-          <w:rFonts w:ascii="Arial" w:hAnsi="Arial" w:cs="Arial"/>
-          <w:b/>
-          <w:bCs/>
-        </w:rPr>
-      </w:pPr>
-    </w:p>
-    <w:p>
-      <w:pPr>
-        <w:spacing w:after="0" w:line="240" w:lineRule="auto"/>
-        <w:rPr>
-          <w:rFonts w:ascii="Arial" w:hAnsi="Arial" w:cs="Arial"/>
-          <w:b/>
-          <w:bCs/>
-        </w:rPr>
-      </w:pPr>
-    </w:p>
-    <w:p>
-      <w:pPr>
-        <w:spacing w:after="0" w:line="240" w:lineRule="auto"/>
-        <w:rPr>
-          <w:rFonts w:ascii="Arial" w:hAnsi="Arial" w:cs="Arial"/>
-          <w:b/>
-          <w:bCs/>
-        </w:rPr>
-      </w:pPr>
-    </w:p>
-    <w:p>
-      <w:pPr>
-        <w:spacing w:after="0" w:line="240" w:lineRule="auto"/>
-        <w:rPr>
-          <w:rFonts w:ascii="Arial" w:hAnsi="Arial" w:cs="Arial"/>
-          <w:b/>
-          <w:bCs/>
-        </w:rPr>
-      </w:pPr>
-    </w:p>
-    <w:p>
-      <w:pPr>
-        <w:spacing w:after="0" w:line="240" w:lineRule="auto"/>
-        <w:rPr>
-          <w:rFonts w:ascii="Arial" w:hAnsi="Arial" w:cs="Arial"/>
-          <w:b/>
-          <w:bCs/>
-        </w:rPr>
-      </w:pPr>
-    </w:p>
-    <w:p>
-      <w:pPr>
-        <w:spacing w:after="0" w:line="240" w:lineRule="auto"/>
-        <w:rPr>
-          <w:rFonts w:ascii="Arial" w:hAnsi="Arial" w:cs="Arial"/>
-          <w:b/>
-          <w:bCs/>
-        </w:rPr>
-      </w:pPr>
-    </w:p>
-    <w:p>
-      <w:pPr>
-        <w:spacing w:after="0" w:line="240" w:lineRule="auto"/>
-        <w:rPr>
-          <w:rFonts w:ascii="Arial" w:hAnsi="Arial" w:cs="Arial"/>
-          <w:b/>
-          <w:bCs/>
-        </w:rPr>
-      </w:pPr>
       <w:r>
         <w:rPr>
           <w:rFonts w:ascii="Arial" w:hAnsi="Arial" w:cs="Arial"/>
@@ -2111,21 +2052,7 @@
         <w:rPr>
           <w:rFonts w:ascii="Arial" w:hAnsi="Arial" w:cs="Arial"/>
         </w:rPr>
-        <w:t xml:space="preserve">(Rasul and </w:t>
-      </w:r>
-      <w:proofErr w:type="spellStart"/>
-      <w:r>
-        <w:rPr>
-          <w:rFonts w:ascii="Arial" w:hAnsi="Arial" w:cs="Arial"/>
-        </w:rPr>
-        <w:t>Bukhsh</w:t>
-      </w:r>
-      <w:proofErr w:type="spellEnd"/>
-      <w:r>
-        <w:rPr>
-          <w:rFonts w:ascii="Arial" w:hAnsi="Arial" w:cs="Arial"/>
-        </w:rPr>
-        <w:t>, 2011)</w:t>
+        <w:t>(Rasul and Bukhsh, 2011)</w:t>
       </w:r>
       <w:r>
         <w:rPr>
@@ -2146,19 +2073,7 @@
         <w:rPr>
           <w:rFonts w:ascii="Arial" w:hAnsi="Arial" w:cs="Arial"/>
         </w:rPr>
-        <w:t xml:space="preserve">        </w:t>
-      </w:r>
-      <w:r>
-        <w:rPr>
-          <w:rFonts w:ascii="Arial" w:hAnsi="Arial" w:cs="Arial"/>
-        </w:rPr>
-        <w:t>Deciding how stock prices affect the hotel segment is one of the most important topics in stocks.  This may be connected to the increase in stock prices toward the end of 2019. The COVID-19 pandemic caused significant issues for people all around the world. It significantly reduces the hotel industry's revenue.</w:t>
-      </w:r>
-      <w:r>
-        <w:rPr>
-          <w:rFonts w:ascii="Arial" w:hAnsi="Arial" w:cs="Arial"/>
-        </w:rPr>
-        <w:t xml:space="preserve"> </w:t>
+        <w:t xml:space="preserve">        Deciding how stock prices affect the hotel segment is one of the most important topics in stocks.  This may be connected to the increase in stock prices toward the end of 2019. The COVID-19 pandemic caused significant issues for people all around the world. It significantly reduces the hotel industry's revenue. </w:t>
       </w:r>
       <w:r>
         <w:rPr>
@@ -2242,111 +2157,115 @@
           <w:rFonts w:ascii="Arial" w:eastAsia="Times New Roman" w:hAnsi="Arial" w:cs="Arial"/>
           <w:lang w:eastAsia="en-IE"/>
         </w:rPr>
-        <w:t xml:space="preserve"> </w:t>
-      </w:r>
-      <w:r>
+        <w:t xml:space="preserve"> analyse the clustering algorithm and ascertain its strength when the clustering is completed. Have in-depth understanding of stock analysis; this will help you predict the future value of the stocks by showing you which month and year they have the best growth and drop fluctuation.</w:t>
+      </w:r>
+    </w:p>
+    <w:p>
+      <w:pPr>
+        <w:spacing w:line="240" w:lineRule="auto"/>
         <w:rPr>
           <w:rFonts w:ascii="Arial" w:eastAsia="Times New Roman" w:hAnsi="Arial" w:cs="Arial"/>
           <w:lang w:eastAsia="en-IE"/>
         </w:rPr>
-        <w:t>analyse</w:t>
-      </w:r>
-      <w:r>
+      </w:pPr>
+    </w:p>
+    <w:p>
+      <w:pPr>
+        <w:spacing w:line="240" w:lineRule="auto"/>
+        <w:rPr>
+          <w:rFonts w:ascii="Arial" w:eastAsia="Times New Roman" w:hAnsi="Arial" w:cs="Arial"/>
+          <w:b/>
+          <w:bCs/>
+          <w:lang w:eastAsia="en-IE"/>
+        </w:rPr>
+      </w:pPr>
+      <w:r>
+        <w:rPr>
+          <w:rFonts w:ascii="Arial" w:eastAsia="Times New Roman" w:hAnsi="Arial" w:cs="Arial"/>
+          <w:b/>
+          <w:bCs/>
+          <w:lang w:eastAsia="en-IE"/>
+        </w:rPr>
+        <w:t>Description of the Problem Domain:</w:t>
+      </w:r>
+    </w:p>
+    <w:p>
+      <w:pPr>
+        <w:spacing w:line="240" w:lineRule="auto"/>
         <w:rPr>
           <w:rFonts w:ascii="Arial" w:eastAsia="Times New Roman" w:hAnsi="Arial" w:cs="Arial"/>
           <w:lang w:eastAsia="en-IE"/>
         </w:rPr>
-        <w:t xml:space="preserve"> the clustering algorithm and ascertain its strength when the clustering is completed. Have in-depth understanding of stock analysis; this will help you predict the future value of the stocks by showing you which month and year they have the best growth and drop fluctuation.</w:t>
-      </w:r>
-    </w:p>
-    <w:p>
-      <w:pPr>
-        <w:spacing w:line="240" w:lineRule="auto"/>
+      </w:pPr>
+      <w:r>
         <w:rPr>
           <w:rFonts w:ascii="Arial" w:eastAsia="Times New Roman" w:hAnsi="Arial" w:cs="Arial"/>
           <w:lang w:eastAsia="en-IE"/>
         </w:rPr>
-      </w:pPr>
-    </w:p>
-    <w:p>
-      <w:pPr>
-        <w:spacing w:line="240" w:lineRule="auto"/>
-        <w:rPr>
-          <w:rFonts w:ascii="Arial" w:eastAsia="Times New Roman" w:hAnsi="Arial" w:cs="Arial"/>
-          <w:b/>
-          <w:bCs/>
-          <w:lang w:eastAsia="en-IE"/>
-        </w:rPr>
-      </w:pPr>
-      <w:r>
-        <w:rPr>
-          <w:rFonts w:ascii="Arial" w:eastAsia="Times New Roman" w:hAnsi="Arial" w:cs="Arial"/>
-          <w:b/>
-          <w:bCs/>
-          <w:lang w:eastAsia="en-IE"/>
-        </w:rPr>
-        <w:t>Description of the Problem Domain:</w:t>
-      </w:r>
-    </w:p>
-    <w:p>
-      <w:pPr>
-        <w:spacing w:line="240" w:lineRule="auto"/>
+        <w:t xml:space="preserve">  </w:t>
+      </w:r>
+      <w:r>
         <w:rPr>
           <w:rFonts w:ascii="Arial" w:eastAsia="Times New Roman" w:hAnsi="Arial" w:cs="Arial"/>
           <w:lang w:eastAsia="en-IE"/>
         </w:rPr>
-      </w:pPr>
+        <w:t xml:space="preserve"> </w:t>
+      </w:r>
       <w:r>
         <w:rPr>
           <w:rFonts w:ascii="Arial" w:eastAsia="Times New Roman" w:hAnsi="Arial" w:cs="Arial"/>
           <w:lang w:eastAsia="en-IE"/>
         </w:rPr>
-        <w:t xml:space="preserve">  </w:t>
-      </w:r>
-      <w:r>
+        <w:t>Implementing cluster analysis is needed to have a deep understanding of the data and to observe patterns if the dataset is properly segmented. One of the major problems with the real-world dataset is the outliers. The outliers have a bad effect upon executing the clustering because it will cause noise or improperly cluster the X label numerical variables. (Hassan, 2023). In performing the ARIMA time series, it is necessary to determine residuals because this can also cause noise or outliers to the forecasting value that can affect the evaluation results, such as r2 scores and the root mean square error.</w:t>
+      </w:r>
+    </w:p>
+    <w:p>
+      <w:pPr>
+        <w:spacing w:line="240" w:lineRule="auto"/>
+        <w:rPr>
+          <w:rFonts w:ascii="Arial" w:eastAsia="Times New Roman" w:hAnsi="Arial" w:cs="Arial"/>
+          <w:b/>
+          <w:bCs/>
+          <w:lang w:eastAsia="en-IE"/>
+        </w:rPr>
+      </w:pPr>
+      <w:r>
+        <w:rPr>
+          <w:rFonts w:ascii="Arial" w:eastAsia="Times New Roman" w:hAnsi="Arial" w:cs="Arial"/>
+          <w:b/>
+          <w:bCs/>
+          <w:lang w:eastAsia="en-IE"/>
+        </w:rPr>
+        <w:t xml:space="preserve">   </w:t>
+      </w:r>
+    </w:p>
+    <w:p>
+      <w:pPr>
+        <w:spacing w:line="240" w:lineRule="auto"/>
+        <w:rPr>
+          <w:rFonts w:ascii="Arial" w:eastAsia="Times New Roman" w:hAnsi="Arial" w:cs="Arial"/>
+          <w:b/>
+          <w:bCs/>
+          <w:lang w:eastAsia="en-IE"/>
+        </w:rPr>
+      </w:pPr>
+    </w:p>
+    <w:p>
+      <w:pPr>
+        <w:spacing w:line="240" w:lineRule="auto"/>
         <w:rPr>
           <w:rFonts w:ascii="Arial" w:eastAsia="Times New Roman" w:hAnsi="Arial" w:cs="Arial"/>
           <w:lang w:eastAsia="en-IE"/>
         </w:rPr>
-        <w:t xml:space="preserve"> </w:t>
-      </w:r>
-      <w:r>
+      </w:pPr>
+    </w:p>
+    <w:p>
+      <w:pPr>
+        <w:spacing w:line="240" w:lineRule="auto"/>
         <w:rPr>
           <w:rFonts w:ascii="Arial" w:eastAsia="Times New Roman" w:hAnsi="Arial" w:cs="Arial"/>
           <w:lang w:eastAsia="en-IE"/>
         </w:rPr>
-        <w:t>Implementing cluster analysis is needed to have a deep understanding of the data and to observe patterns if the dataset is properly segmented. One of the major problems with the real-world dataset is the outliers. The outliers have a bad effect upon executing the clustering because it will cause noise or improperly cluster the X label numerical variables. (Hassan, 2023). In performing the ARIMA time series, it is necessary to determine residuals because this can also cause noise or outliers to the forecasting value that can affect the evaluation results, such as r2 scores and the root mean square error.</w:t>
-      </w:r>
-    </w:p>
-    <w:p>
-      <w:pPr>
-        <w:spacing w:line="240" w:lineRule="auto"/>
-        <w:rPr>
-          <w:rFonts w:ascii="Arial" w:eastAsia="Times New Roman" w:hAnsi="Arial" w:cs="Arial"/>
-          <w:b/>
-          <w:bCs/>
-          <w:lang w:eastAsia="en-IE"/>
-        </w:rPr>
-      </w:pPr>
-      <w:r>
-        <w:rPr>
-          <w:rFonts w:ascii="Arial" w:eastAsia="Times New Roman" w:hAnsi="Arial" w:cs="Arial"/>
-          <w:b/>
-          <w:bCs/>
-          <w:lang w:eastAsia="en-IE"/>
-        </w:rPr>
-        <w:t xml:space="preserve">   </w:t>
-      </w:r>
-    </w:p>
-    <w:p>
-      <w:pPr>
-        <w:spacing w:line="240" w:lineRule="auto"/>
-        <w:rPr>
-          <w:rFonts w:ascii="Arial" w:eastAsia="Times New Roman" w:hAnsi="Arial" w:cs="Arial"/>
-          <w:b/>
-          <w:bCs/>
-          <w:lang w:eastAsia="en-IE"/>
-        </w:rPr>
       </w:pPr>
     </w:p>
     <w:p>
@@ -2369,111 +2288,28 @@
     </w:p>
     <w:p>
       <w:pPr>
-        <w:spacing w:line="240" w:lineRule="auto"/>
-        <w:rPr>
-          <w:rFonts w:ascii="Arial" w:eastAsia="Times New Roman" w:hAnsi="Arial" w:cs="Arial"/>
-          <w:lang w:eastAsia="en-IE"/>
-        </w:rPr>
-      </w:pPr>
-    </w:p>
-    <w:p>
-      <w:pPr>
-        <w:spacing w:line="240" w:lineRule="auto"/>
-        <w:rPr>
-          <w:rFonts w:ascii="Arial" w:eastAsia="Times New Roman" w:hAnsi="Arial" w:cs="Arial"/>
-          <w:lang w:eastAsia="en-IE"/>
-        </w:rPr>
-      </w:pPr>
-      <w:r>
-        <w:rPr>
-          <w:rFonts w:ascii="Arial" w:eastAsia="Times New Roman" w:hAnsi="Arial" w:cs="Arial"/>
-          <w:lang w:eastAsia="en-IE"/>
-        </w:rPr>
-        <w:t xml:space="preserve">  </w:t>
-      </w:r>
-    </w:p>
-    <w:p>
-      <w:pPr>
-        <w:spacing w:line="240" w:lineRule="auto"/>
-        <w:rPr>
-          <w:rFonts w:ascii="Arial" w:eastAsia="Times New Roman" w:hAnsi="Arial" w:cs="Arial"/>
-          <w:lang w:eastAsia="en-IE"/>
-        </w:rPr>
-      </w:pPr>
-    </w:p>
-    <w:p>
-      <w:pPr>
-        <w:spacing w:after="0" w:line="240" w:lineRule="auto"/>
-        <w:rPr>
-          <w:rFonts w:ascii="Arial" w:hAnsi="Arial" w:cs="Arial"/>
-        </w:rPr>
-      </w:pPr>
-      <w:r>
-        <w:rPr>
-          <w:rFonts w:ascii="Arial" w:hAnsi="Arial" w:cs="Arial"/>
-        </w:rPr>
-        <w:t xml:space="preserve">  </w:t>
-      </w:r>
-      <w:r>
-        <w:rPr>
-          <w:rFonts w:ascii="Arial" w:hAnsi="Arial" w:cs="Arial"/>
-        </w:rPr>
-        <w:t xml:space="preserve"> </w:t>
-      </w:r>
-    </w:p>
-    <w:p>
-      <w:pPr>
-        <w:spacing w:after="0" w:line="240" w:lineRule="auto"/>
-        <w:rPr>
-          <w:rFonts w:ascii="Arial" w:hAnsi="Arial" w:cs="Arial"/>
-        </w:rPr>
-      </w:pPr>
-    </w:p>
-    <w:p>
-      <w:pPr>
-        <w:spacing w:after="0" w:line="240" w:lineRule="auto"/>
-        <w:rPr>
-          <w:rFonts w:ascii="Arial" w:hAnsi="Arial" w:cs="Arial"/>
-        </w:rPr>
-      </w:pPr>
-    </w:p>
-    <w:p>
-      <w:pPr>
-        <w:spacing w:after="0" w:line="240" w:lineRule="auto"/>
-        <w:rPr>
-          <w:rFonts w:ascii="Arial" w:hAnsi="Arial" w:cs="Arial"/>
-        </w:rPr>
-      </w:pPr>
-      <w:r>
-        <w:rPr>
-          <w:rFonts w:ascii="Arial" w:hAnsi="Arial" w:cs="Arial"/>
-        </w:rPr>
-        <w:t xml:space="preserve">  </w:t>
-      </w:r>
-    </w:p>
-    <w:p>
-      <w:pPr>
-        <w:spacing w:after="0" w:line="240" w:lineRule="auto"/>
-        <w:rPr>
-          <w:rFonts w:ascii="Arial" w:hAnsi="Arial" w:cs="Arial"/>
-        </w:rPr>
-      </w:pPr>
-    </w:p>
-    <w:p>
-      <w:pPr>
-        <w:spacing w:after="0" w:line="240" w:lineRule="auto"/>
-        <w:rPr>
-          <w:rFonts w:ascii="Arial" w:hAnsi="Arial" w:cs="Arial"/>
-          <w:b/>
-          <w:bCs/>
-        </w:rPr>
-      </w:pPr>
-      <w:r>
-        <w:rPr>
-          <w:rFonts w:ascii="Arial" w:hAnsi="Arial" w:cs="Arial"/>
-          <w:b/>
-          <w:bCs/>
-        </w:rPr>
+        <w:spacing w:after="0" w:line="240" w:lineRule="auto"/>
+        <w:rPr>
+          <w:rFonts w:ascii="Arial" w:hAnsi="Arial" w:cs="Arial"/>
+        </w:rPr>
+      </w:pPr>
+    </w:p>
+    <w:p>
+      <w:pPr>
+        <w:spacing w:after="0" w:line="240" w:lineRule="auto"/>
+        <w:rPr>
+          <w:rFonts w:ascii="Arial" w:hAnsi="Arial" w:cs="Arial"/>
+          <w:b/>
+          <w:bCs/>
+        </w:rPr>
+      </w:pPr>
+      <w:r>
+        <w:rPr>
+          <w:rFonts w:ascii="Arial" w:hAnsi="Arial" w:cs="Arial"/>
+          <w:b/>
+          <w:bCs/>
+        </w:rPr>
+        <w:lastRenderedPageBreak/>
         <w:t>Project objectives:</w:t>
       </w:r>
     </w:p>
@@ -2779,13 +2615,7 @@
         <w:rPr>
           <w:rFonts w:ascii="Arial" w:hAnsi="Arial" w:cs="Arial"/>
         </w:rPr>
-        <w:t xml:space="preserve">       </w:t>
-      </w:r>
-      <w:r>
-        <w:rPr>
-          <w:rFonts w:ascii="Arial" w:hAnsi="Arial" w:cs="Arial"/>
-        </w:rPr>
-        <w:t xml:space="preserve">In order to gain insight into the pattern for accurately segmenting the points in each cluster that I will </w:t>
+        <w:t xml:space="preserve">       In order to gain insight into the pattern for accurately segmenting the points in each cluster that I will </w:t>
       </w:r>
       <w:r>
         <w:rPr>
@@ -2851,99 +2681,10 @@
           <w:rFonts w:ascii="Arial" w:hAnsi="Arial" w:cs="Arial"/>
         </w:rPr>
       </w:pPr>
-    </w:p>
-    <w:p>
-      <w:pPr>
-        <w:spacing w:after="0" w:line="240" w:lineRule="auto"/>
-        <w:rPr>
-          <w:rFonts w:ascii="Arial" w:hAnsi="Arial" w:cs="Arial"/>
-        </w:rPr>
-      </w:pPr>
-    </w:p>
-    <w:p>
-      <w:pPr>
-        <w:spacing w:after="0" w:line="240" w:lineRule="auto"/>
-        <w:rPr>
-          <w:rFonts w:ascii="Arial" w:hAnsi="Arial" w:cs="Arial"/>
-        </w:rPr>
-      </w:pPr>
-    </w:p>
-    <w:p>
-      <w:pPr>
-        <w:spacing w:after="0" w:line="240" w:lineRule="auto"/>
-        <w:rPr>
-          <w:rFonts w:ascii="Arial" w:hAnsi="Arial" w:cs="Arial"/>
-        </w:rPr>
-      </w:pPr>
-    </w:p>
-    <w:p>
-      <w:pPr>
-        <w:spacing w:after="0" w:line="240" w:lineRule="auto"/>
-        <w:rPr>
-          <w:rFonts w:ascii="Arial" w:hAnsi="Arial" w:cs="Arial"/>
-        </w:rPr>
-      </w:pPr>
-    </w:p>
-    <w:p>
-      <w:pPr>
-        <w:spacing w:after="0" w:line="240" w:lineRule="auto"/>
-        <w:rPr>
-          <w:rFonts w:ascii="Arial" w:hAnsi="Arial" w:cs="Arial"/>
-        </w:rPr>
-      </w:pPr>
-    </w:p>
-    <w:p>
-      <w:pPr>
-        <w:spacing w:after="0" w:line="240" w:lineRule="auto"/>
-        <w:rPr>
-          <w:rFonts w:ascii="Arial" w:hAnsi="Arial" w:cs="Arial"/>
-        </w:rPr>
-      </w:pPr>
-    </w:p>
-    <w:p>
-      <w:pPr>
-        <w:spacing w:after="0" w:line="240" w:lineRule="auto"/>
-        <w:rPr>
-          <w:rFonts w:ascii="Arial" w:hAnsi="Arial" w:cs="Arial"/>
-        </w:rPr>
-      </w:pPr>
-    </w:p>
-    <w:p>
-      <w:pPr>
-        <w:spacing w:after="0" w:line="240" w:lineRule="auto"/>
-        <w:rPr>
-          <w:rFonts w:ascii="Arial" w:hAnsi="Arial" w:cs="Arial"/>
-        </w:rPr>
-      </w:pPr>
-    </w:p>
-    <w:p>
-      <w:pPr>
-        <w:spacing w:after="0" w:line="240" w:lineRule="auto"/>
-        <w:rPr>
-          <w:rFonts w:ascii="Arial" w:hAnsi="Arial" w:cs="Arial"/>
-        </w:rPr>
-      </w:pPr>
-    </w:p>
-    <w:p>
-      <w:pPr>
-        <w:spacing w:after="0" w:line="240" w:lineRule="auto"/>
-        <w:rPr>
-          <w:rFonts w:ascii="Arial" w:hAnsi="Arial" w:cs="Arial"/>
-        </w:rPr>
-      </w:pPr>
-    </w:p>
-    <w:p>
-      <w:pPr>
-        <w:spacing w:after="0" w:line="240" w:lineRule="auto"/>
-        <w:rPr>
-          <w:rFonts w:ascii="Arial" w:hAnsi="Arial" w:cs="Arial"/>
-        </w:rPr>
-      </w:pPr>
-      <w:r>
-        <w:rPr>
-          <w:rFonts w:ascii="Arial" w:hAnsi="Arial" w:cs="Arial"/>
-        </w:rPr>
-        <w:lastRenderedPageBreak/>
+      <w:r>
+        <w:rPr>
+          <w:rFonts w:ascii="Arial" w:hAnsi="Arial" w:cs="Arial"/>
+        </w:rPr>
         <w:t xml:space="preserve">Task II </w:t>
       </w:r>
     </w:p>
@@ -3075,6 +2816,10 @@
         <w:spacing w:after="0" w:line="240" w:lineRule="auto"/>
       </w:pPr>
       <w:r>
+        <w:rPr>
+          <w:noProof/>
+        </w:rPr>
+        <w:lastRenderedPageBreak/>
         <w:drawing>
           <wp:inline distT="0" distB="0" distL="0" distR="0" wp14:anchorId="06E51D17" wp14:editId="4E04991D">
             <wp:extent cx="5731510" cy="1182370"/>
@@ -3140,6 +2885,9 @@
         <w:spacing w:after="0" w:line="240" w:lineRule="auto"/>
       </w:pPr>
       <w:r>
+        <w:rPr>
+          <w:noProof/>
+        </w:rPr>
         <w:drawing>
           <wp:inline distT="0" distB="0" distL="0" distR="0" wp14:anchorId="45500360" wp14:editId="5A8E45EA">
             <wp:extent cx="5731510" cy="1193165"/>
@@ -3207,6 +2955,9 @@
         </w:tabs>
       </w:pPr>
       <w:r>
+        <w:rPr>
+          <w:noProof/>
+        </w:rPr>
         <w:drawing>
           <wp:inline distT="0" distB="0" distL="0" distR="0" wp14:anchorId="4222EE47" wp14:editId="29759FFD">
             <wp:extent cx="5731510" cy="1282700"/>
@@ -3268,6 +3019,9 @@
         <w:spacing w:after="0" w:line="240" w:lineRule="auto"/>
       </w:pPr>
       <w:r>
+        <w:rPr>
+          <w:noProof/>
+        </w:rPr>
         <w:lastRenderedPageBreak/>
         <w:drawing>
           <wp:inline distT="0" distB="0" distL="0" distR="0" wp14:anchorId="217837A5" wp14:editId="1BFB7349">
@@ -3373,13 +3127,7 @@
         <w:t xml:space="preserve">      </w:t>
       </w:r>
       <w:r>
-        <w:t xml:space="preserve">The </w:t>
-      </w:r>
-      <w:r>
-        <w:t>silhouette score</w:t>
-      </w:r>
-      <w:r>
-        <w:t xml:space="preserve"> </w:t>
+        <w:t xml:space="preserve">The silhouette score </w:t>
       </w:r>
       <w:r>
         <w:t>construe</w:t>
@@ -3464,241 +3212,183 @@
           <w:rFonts w:ascii="Arial" w:eastAsia="Times New Roman" w:hAnsi="Arial" w:cs="Arial"/>
           <w:lang w:eastAsia="en-IE"/>
         </w:rPr>
-        <w:t>(</w:t>
-      </w:r>
-      <w:proofErr w:type="spellStart"/>
+        <w:t>(ximnet, 2021</w:t>
+      </w:r>
       <w:r>
         <w:rPr>
           <w:rFonts w:ascii="Arial" w:eastAsia="Times New Roman" w:hAnsi="Arial" w:cs="Arial"/>
           <w:lang w:eastAsia="en-IE"/>
         </w:rPr>
-        <w:t>ximnet</w:t>
-      </w:r>
-      <w:proofErr w:type="spellEnd"/>
+        <w:t>).</w:t>
+      </w:r>
       <w:r>
         <w:rPr>
           <w:rFonts w:ascii="Arial" w:eastAsia="Times New Roman" w:hAnsi="Arial" w:cs="Arial"/>
           <w:lang w:eastAsia="en-IE"/>
         </w:rPr>
-        <w:t>, 2021</w:t>
+        <w:t xml:space="preserve"> A</w:t>
       </w:r>
       <w:r>
         <w:rPr>
           <w:rFonts w:ascii="Arial" w:eastAsia="Times New Roman" w:hAnsi="Arial" w:cs="Arial"/>
           <w:lang w:eastAsia="en-IE"/>
         </w:rPr>
-        <w:t>).</w:t>
+        <w:t xml:space="preserve">s </w:t>
       </w:r>
       <w:r>
         <w:rPr>
           <w:rFonts w:ascii="Arial" w:eastAsia="Times New Roman" w:hAnsi="Arial" w:cs="Arial"/>
           <w:lang w:eastAsia="en-IE"/>
         </w:rPr>
-        <w:t xml:space="preserve"> A</w:t>
+        <w:t>I do my data analysis</w:t>
+      </w:r>
+      <w:r>
+        <w:rPr>
+          <w:rFonts w:ascii="Arial" w:hAnsi="Arial" w:cs="Arial"/>
+        </w:rPr>
+        <w:t xml:space="preserve"> silhouette score</w:t>
+      </w:r>
+      <w:r>
+        <w:rPr>
+          <w:rFonts w:ascii="Arial" w:hAnsi="Arial" w:cs="Arial"/>
+        </w:rPr>
+        <w:t xml:space="preserve"> </w:t>
+      </w:r>
+      <w:r>
+        <w:rPr>
+          <w:rFonts w:ascii="Arial" w:hAnsi="Arial" w:cs="Arial"/>
+        </w:rPr>
+        <w:t xml:space="preserve">on the first Kmeans that I have implemented </w:t>
+      </w:r>
+      <w:r>
+        <w:rPr>
+          <w:rFonts w:ascii="Arial" w:hAnsi="Arial" w:cs="Arial"/>
+        </w:rPr>
+        <w:t xml:space="preserve">it shows that the graph </w:t>
+      </w:r>
+      <w:r>
+        <w:rPr>
+          <w:rFonts w:ascii="Arial" w:hAnsi="Arial" w:cs="Arial"/>
+        </w:rPr>
+        <w:t>gets</w:t>
+      </w:r>
+      <w:r>
+        <w:rPr>
+          <w:rFonts w:ascii="Arial" w:hAnsi="Arial" w:cs="Arial"/>
+        </w:rPr>
+        <w:t xml:space="preserve"> more convex flatten on the value if 0.35</w:t>
+      </w:r>
+      <w:r>
+        <w:rPr>
+          <w:rFonts w:ascii="Arial" w:hAnsi="Arial" w:cs="Arial"/>
+        </w:rPr>
+        <w:t xml:space="preserve"> this is shown in Figure 5. </w:t>
+      </w:r>
+      <w:r>
+        <w:rPr>
+          <w:rFonts w:ascii="Arial" w:hAnsi="Arial" w:cs="Arial"/>
+        </w:rPr>
+        <w:t xml:space="preserve">While </w:t>
+      </w:r>
+      <w:r>
+        <w:rPr>
+          <w:rFonts w:ascii="Arial" w:hAnsi="Arial" w:cs="Arial"/>
+        </w:rPr>
+        <w:t xml:space="preserve">I execute the </w:t>
+      </w:r>
+      <w:r>
+        <w:t xml:space="preserve">silhouette score </w:t>
+      </w:r>
+      <w:r>
+        <w:t>using the</w:t>
+      </w:r>
+      <w:r>
+        <w:t xml:space="preserve"> DBSCAN </w:t>
+      </w:r>
+      <w:r>
+        <w:t xml:space="preserve">parameters for </w:t>
+      </w:r>
+      <w:r>
+        <w:t>clustering it improves and increase the score in</w:t>
+      </w:r>
+      <w:r>
+        <w:t xml:space="preserve"> gives the results of</w:t>
+      </w:r>
+      <w:r>
+        <w:t xml:space="preserve"> 0.36. </w:t>
+      </w:r>
+      <w:r>
+        <w:t>The</w:t>
+      </w:r>
+      <w:r>
+        <w:t xml:space="preserve"> Davies-Bouldin </w:t>
+      </w:r>
+      <w:r>
+        <w:t xml:space="preserve">index </w:t>
+      </w:r>
+      <w:r>
+        <w:t xml:space="preserve">measure </w:t>
+      </w:r>
+      <w:r>
+        <w:t>moderate</w:t>
+      </w:r>
+      <w:r>
+        <w:t xml:space="preserve"> or the median similarity in each of the clusters</w:t>
+      </w:r>
+      <w:r>
+        <w:t>. It has the ability to calculate the average</w:t>
+      </w:r>
+      <w:r>
+        <w:t xml:space="preserve"> of the overall </w:t>
+      </w:r>
+      <w:r>
+        <w:t>cluster’s</w:t>
+      </w:r>
+      <w:r>
+        <w:t xml:space="preserve"> similarity</w:t>
+      </w:r>
+      <w:r>
+        <w:t xml:space="preserve">. The lower the value of </w:t>
+      </w:r>
+      <w:r>
+        <w:t>the Davies</w:t>
+      </w:r>
+      <w:r>
+        <w:t>-Bouldin index</w:t>
+      </w:r>
+      <w:r>
+        <w:t xml:space="preserve"> meaning it </w:t>
+      </w:r>
+      <w:r>
+        <w:t>will</w:t>
+      </w:r>
+      <w:r>
+        <w:t xml:space="preserve"> provide </w:t>
+      </w:r>
+      <w:r>
+        <w:t>an</w:t>
+      </w:r>
+      <w:r>
+        <w:t xml:space="preserve"> accurate clustering. </w:t>
+      </w:r>
+      <w:r>
+        <w:t xml:space="preserve">If it has a lower value this will indicate a </w:t>
+      </w:r>
+      <w:r>
+        <w:t>well disconnected cluster</w:t>
+      </w:r>
+      <w:r>
+        <w:t>.</w:t>
+      </w:r>
+      <w:r>
+        <w:t xml:space="preserve"> </w:t>
       </w:r>
       <w:r>
         <w:rPr>
           <w:rFonts w:ascii="Arial" w:eastAsia="Times New Roman" w:hAnsi="Arial" w:cs="Arial"/>
           <w:lang w:eastAsia="en-IE"/>
         </w:rPr>
-        <w:t xml:space="preserve">s </w:t>
-      </w:r>
-      <w:r>
-        <w:rPr>
-          <w:rFonts w:ascii="Arial" w:eastAsia="Times New Roman" w:hAnsi="Arial" w:cs="Arial"/>
-          <w:lang w:eastAsia="en-IE"/>
-        </w:rPr>
-        <w:t>I do my data analysis</w:t>
-      </w:r>
-      <w:r>
-        <w:rPr>
-          <w:rFonts w:ascii="Arial" w:hAnsi="Arial" w:cs="Arial"/>
-        </w:rPr>
-        <w:t xml:space="preserve"> </w:t>
-      </w:r>
-      <w:r>
-        <w:rPr>
-          <w:rFonts w:ascii="Arial" w:hAnsi="Arial" w:cs="Arial"/>
-        </w:rPr>
-        <w:t>silhouette score</w:t>
-      </w:r>
-      <w:r>
-        <w:rPr>
-          <w:rFonts w:ascii="Arial" w:hAnsi="Arial" w:cs="Arial"/>
-        </w:rPr>
-        <w:t xml:space="preserve"> </w:t>
-      </w:r>
-      <w:r>
-        <w:rPr>
-          <w:rFonts w:ascii="Arial" w:hAnsi="Arial" w:cs="Arial"/>
-        </w:rPr>
-        <w:t xml:space="preserve">on the first </w:t>
-      </w:r>
-      <w:proofErr w:type="spellStart"/>
-      <w:r>
-        <w:rPr>
-          <w:rFonts w:ascii="Arial" w:hAnsi="Arial" w:cs="Arial"/>
-        </w:rPr>
-        <w:t>Kmeans</w:t>
-      </w:r>
-      <w:proofErr w:type="spellEnd"/>
-      <w:r>
-        <w:rPr>
-          <w:rFonts w:ascii="Arial" w:hAnsi="Arial" w:cs="Arial"/>
-        </w:rPr>
-        <w:t xml:space="preserve"> that I have implemented </w:t>
-      </w:r>
-      <w:r>
-        <w:rPr>
-          <w:rFonts w:ascii="Arial" w:hAnsi="Arial" w:cs="Arial"/>
-        </w:rPr>
-        <w:t xml:space="preserve">it shows that the graph </w:t>
-      </w:r>
-      <w:r>
-        <w:rPr>
-          <w:rFonts w:ascii="Arial" w:hAnsi="Arial" w:cs="Arial"/>
-        </w:rPr>
-        <w:t>gets</w:t>
-      </w:r>
-      <w:r>
-        <w:rPr>
-          <w:rFonts w:ascii="Arial" w:hAnsi="Arial" w:cs="Arial"/>
-        </w:rPr>
-        <w:t xml:space="preserve"> more convex flatten on the value if 0.35</w:t>
-      </w:r>
-      <w:r>
-        <w:rPr>
-          <w:rFonts w:ascii="Arial" w:hAnsi="Arial" w:cs="Arial"/>
-        </w:rPr>
-        <w:t xml:space="preserve"> this is shown in Figure 5. </w:t>
-      </w:r>
-      <w:r>
-        <w:rPr>
-          <w:rFonts w:ascii="Arial" w:hAnsi="Arial" w:cs="Arial"/>
-        </w:rPr>
-        <w:t xml:space="preserve">While </w:t>
-      </w:r>
-      <w:r>
-        <w:rPr>
-          <w:rFonts w:ascii="Arial" w:hAnsi="Arial" w:cs="Arial"/>
-        </w:rPr>
-        <w:t xml:space="preserve">I execute the </w:t>
-      </w:r>
-      <w:r>
-        <w:t>silhouette score</w:t>
-      </w:r>
-      <w:r>
-        <w:t xml:space="preserve"> </w:t>
-      </w:r>
-      <w:r>
-        <w:t>using the</w:t>
-      </w:r>
-      <w:r>
-        <w:t xml:space="preserve"> DBSCAN </w:t>
-      </w:r>
-      <w:r>
-        <w:t xml:space="preserve">parameters for </w:t>
-      </w:r>
-      <w:r>
-        <w:t>clustering it improves and increase the score in</w:t>
-      </w:r>
-      <w:r>
-        <w:t xml:space="preserve"> gives the results of</w:t>
-      </w:r>
-      <w:r>
-        <w:t xml:space="preserve"> 0.36. </w:t>
-      </w:r>
-      <w:r>
-        <w:t>The</w:t>
-      </w:r>
-      <w:r>
-        <w:t xml:space="preserve"> </w:t>
-      </w:r>
-      <w:r>
-        <w:t xml:space="preserve">Davies-Bouldin </w:t>
-      </w:r>
-      <w:r>
-        <w:t xml:space="preserve">index </w:t>
-      </w:r>
-      <w:r>
-        <w:t xml:space="preserve">measure </w:t>
-      </w:r>
-      <w:r>
-        <w:t>moderate</w:t>
-      </w:r>
-      <w:r>
-        <w:t xml:space="preserve"> or the median similarity in each of the clusters</w:t>
-      </w:r>
-      <w:r>
-        <w:t>. It has the ability to calculate the average</w:t>
-      </w:r>
-      <w:r>
-        <w:t xml:space="preserve"> of the overall </w:t>
-      </w:r>
-      <w:r>
-        <w:t>cluster’s</w:t>
-      </w:r>
-      <w:r>
-        <w:t xml:space="preserve"> similarity</w:t>
-      </w:r>
-      <w:r>
-        <w:t xml:space="preserve">. The lower the value of </w:t>
-      </w:r>
-      <w:r>
-        <w:t>the Davies</w:t>
-      </w:r>
-      <w:r>
-        <w:t>-Bouldin index</w:t>
-      </w:r>
-      <w:r>
-        <w:t xml:space="preserve"> meaning it </w:t>
-      </w:r>
-      <w:r>
-        <w:t>will</w:t>
-      </w:r>
-      <w:r>
-        <w:t xml:space="preserve"> provide </w:t>
-      </w:r>
-      <w:r>
-        <w:t>an</w:t>
-      </w:r>
-      <w:r>
-        <w:t xml:space="preserve"> accurate clustering. </w:t>
-      </w:r>
-      <w:r>
-        <w:t xml:space="preserve">If it has a lower value this will indicate a </w:t>
-      </w:r>
-      <w:r>
-        <w:t>well disconnected cluster</w:t>
-      </w:r>
-      <w:r>
-        <w:t>.</w:t>
-      </w:r>
-      <w:r>
-        <w:t xml:space="preserve"> </w:t>
-      </w:r>
-      <w:r>
-        <w:rPr>
-          <w:rFonts w:ascii="Arial" w:eastAsia="Times New Roman" w:hAnsi="Arial" w:cs="Arial"/>
-          <w:lang w:eastAsia="en-IE"/>
-        </w:rPr>
-        <w:t>(</w:t>
-      </w:r>
-      <w:proofErr w:type="spellStart"/>
-      <w:r>
-        <w:rPr>
-          <w:rFonts w:ascii="Arial" w:eastAsia="Times New Roman" w:hAnsi="Arial" w:cs="Arial"/>
-          <w:lang w:eastAsia="en-IE"/>
-        </w:rPr>
-        <w:t>GeeksforGeeks</w:t>
-      </w:r>
-      <w:proofErr w:type="spellEnd"/>
-      <w:r>
-        <w:rPr>
-          <w:rFonts w:ascii="Arial" w:eastAsia="Times New Roman" w:hAnsi="Arial" w:cs="Arial"/>
-          <w:lang w:eastAsia="en-IE"/>
-        </w:rPr>
-        <w:t>, 2023)</w:t>
+        <w:t>(GeeksforGeeks, 2023)</w:t>
       </w:r>
       <w:r>
         <w:rPr>
@@ -3737,6 +3427,7 @@
       <w:r>
         <w:rPr>
           <w:rFonts w:ascii="Arial" w:hAnsi="Arial" w:cs="Arial"/>
+          <w:noProof/>
         </w:rPr>
         <w:drawing>
           <wp:inline distT="0" distB="0" distL="0" distR="0" wp14:anchorId="7703A8F0" wp14:editId="6275072E">
@@ -3825,6 +3516,7 @@
       <w:r>
         <w:rPr>
           <w:rFonts w:ascii="Arial" w:hAnsi="Arial" w:cs="Arial"/>
+          <w:noProof/>
         </w:rPr>
         <w:drawing>
           <wp:inline distT="0" distB="0" distL="0" distR="0" wp14:anchorId="148951DE" wp14:editId="731660B3">
@@ -4019,175 +3711,309 @@
     <w:p>
       <w:pPr>
         <w:spacing w:line="240" w:lineRule="auto"/>
+      </w:pPr>
+      <w:r>
+        <w:rPr>
+          <w:rFonts w:ascii="Arial" w:hAnsi="Arial" w:cs="Arial"/>
+        </w:rPr>
+        <w:t xml:space="preserve">    </w:t>
+      </w:r>
+      <w:r>
+        <w:rPr>
+          <w:rFonts w:ascii="Arial" w:hAnsi="Arial" w:cs="Arial"/>
+        </w:rPr>
+        <w:t xml:space="preserve">The results of the </w:t>
+      </w:r>
+      <w:r>
+        <w:rPr>
+          <w:rFonts w:ascii="Arial" w:hAnsi="Arial" w:cs="Arial"/>
+        </w:rPr>
+        <w:t>two-clustering</w:t>
+      </w:r>
+      <w:r>
+        <w:rPr>
+          <w:rFonts w:ascii="Arial" w:hAnsi="Arial" w:cs="Arial"/>
+        </w:rPr>
+        <w:t xml:space="preserve"> algorithm that I used to do my analysis is </w:t>
+      </w:r>
+      <w:r>
+        <w:rPr>
+          <w:rFonts w:ascii="Arial" w:hAnsi="Arial" w:cs="Arial"/>
+        </w:rPr>
+        <w:t xml:space="preserve">having a significant plot of the elbow method. It is because </w:t>
+      </w:r>
+      <w:r>
+        <w:rPr>
+          <w:rFonts w:ascii="Arial" w:hAnsi="Arial" w:cs="Arial"/>
+        </w:rPr>
+        <w:t xml:space="preserve">the </w:t>
+      </w:r>
+      <w:r>
+        <w:t xml:space="preserve">Davies-Bouldin index </w:t>
+      </w:r>
+      <w:r>
+        <w:t xml:space="preserve">decrease the index which </w:t>
+      </w:r>
+      <w:r>
+        <w:t xml:space="preserve">that can </w:t>
+      </w:r>
+      <w:r>
+        <w:t xml:space="preserve">have </w:t>
+      </w:r>
+      <w:r>
+        <w:t>an</w:t>
+      </w:r>
+      <w:r>
+        <w:t xml:space="preserve"> accurate performance of the clustering </w:t>
+      </w:r>
+      <w:r>
+        <w:t xml:space="preserve">disengagement </w:t>
+      </w:r>
+      <w:r>
+        <w:t xml:space="preserve">amid the clusters. </w:t>
+      </w:r>
+      <w:r>
+        <w:t xml:space="preserve">One of the </w:t>
+      </w:r>
+      <w:r>
+        <w:t>reasons</w:t>
+      </w:r>
+      <w:r>
+        <w:t xml:space="preserve"> why it </w:t>
+      </w:r>
+      <w:r>
+        <w:t>forms</w:t>
+      </w:r>
+      <w:r>
+        <w:t xml:space="preserve"> a </w:t>
+      </w:r>
+      <w:r>
+        <w:t xml:space="preserve">convex elbow plot </w:t>
+      </w:r>
+      <w:r>
+        <w:t xml:space="preserve">because it has a </w:t>
+      </w:r>
+      <w:r>
+        <w:t>g</w:t>
+      </w:r>
+      <w:r>
+        <w:t>r</w:t>
+      </w:r>
+      <w:r>
+        <w:t xml:space="preserve">eater convex </w:t>
+      </w:r>
+      <w:r>
+        <w:t xml:space="preserve">clustering aside from the other </w:t>
+      </w:r>
+      <w:r>
+        <w:t xml:space="preserve">density </w:t>
+      </w:r>
+      <w:r>
+        <w:t xml:space="preserve">predicated cluster. </w:t>
+      </w:r>
+      <w:r>
+        <w:rPr>
+          <w:rFonts w:ascii="Arial" w:eastAsia="Times New Roman" w:hAnsi="Arial" w:cs="Arial"/>
+          <w:lang w:eastAsia="en-IE"/>
+        </w:rPr>
+        <w:t>(Wei, 2020)</w:t>
+      </w:r>
+      <w:r>
+        <w:rPr>
+          <w:rFonts w:ascii="Arial" w:eastAsia="Times New Roman" w:hAnsi="Arial" w:cs="Arial"/>
+          <w:lang w:eastAsia="en-IE"/>
+        </w:rPr>
+        <w:t xml:space="preserve">. </w:t>
+      </w:r>
+      <w:r>
+        <w:t xml:space="preserve"> </w:t>
+      </w:r>
+      <w:r>
+        <w:t>T</w:t>
+      </w:r>
+      <w:r>
+        <w:t xml:space="preserve">he reason why the silhouette score has </w:t>
+      </w:r>
+      <w:r>
+        <w:t xml:space="preserve">the concave </w:t>
+      </w:r>
+      <w:r>
+        <w:t xml:space="preserve">graph plot it is because of </w:t>
+      </w:r>
+      <w:r>
+        <w:t xml:space="preserve">the cluster range that </w:t>
+      </w:r>
+      <w:r>
+        <w:t xml:space="preserve">shown in figure 7. </w:t>
+      </w:r>
+      <w:r>
+        <w:t xml:space="preserve">It set the cluster range in </w:t>
+      </w:r>
+      <w:r>
+        <w:t>(</w:t>
+      </w:r>
+      <w:r>
+        <w:t>2, 11</w:t>
+      </w:r>
+      <w:r>
+        <w:t>)</w:t>
+      </w:r>
+      <w:r>
+        <w:t xml:space="preserve"> </w:t>
+      </w:r>
+      <w:r>
+        <w:t xml:space="preserve">this is the </w:t>
+      </w:r>
+      <w:r>
+        <w:rPr>
+          <w:rFonts w:ascii="Arial" w:hAnsi="Arial" w:cs="Arial"/>
+          <w:color w:val="242424"/>
+          <w:spacing w:val="-1"/>
+          <w:sz w:val="20"/>
+          <w:szCs w:val="20"/>
+          <w:shd w:val="clear" w:color="auto" w:fill="FFFFFF"/>
+        </w:rPr>
+        <w:t xml:space="preserve">calinski harabasz index. </w:t>
+      </w:r>
+      <w:r>
+        <w:rPr>
+          <w:rFonts w:ascii="Arial" w:hAnsi="Arial" w:cs="Arial"/>
+          <w:color w:val="242424"/>
+          <w:spacing w:val="-1"/>
+          <w:sz w:val="20"/>
+          <w:szCs w:val="20"/>
+          <w:shd w:val="clear" w:color="auto" w:fill="FFFFFF"/>
+        </w:rPr>
+        <w:t xml:space="preserve">This </w:t>
+      </w:r>
+      <w:r>
+        <w:rPr>
+          <w:rFonts w:ascii="Arial" w:hAnsi="Arial" w:cs="Arial"/>
+          <w:color w:val="242424"/>
+          <w:spacing w:val="-1"/>
+          <w:sz w:val="20"/>
+          <w:szCs w:val="20"/>
+          <w:shd w:val="clear" w:color="auto" w:fill="FFFFFF"/>
+        </w:rPr>
+        <w:t xml:space="preserve">index </w:t>
+      </w:r>
+      <w:r>
+        <w:rPr>
+          <w:rFonts w:ascii="Arial" w:hAnsi="Arial" w:cs="Arial"/>
+          <w:color w:val="242424"/>
+          <w:spacing w:val="-1"/>
+          <w:sz w:val="20"/>
+          <w:szCs w:val="20"/>
+          <w:shd w:val="clear" w:color="auto" w:fill="FFFFFF"/>
+        </w:rPr>
+        <w:t>helps</w:t>
+      </w:r>
+      <w:r>
+        <w:rPr>
+          <w:rFonts w:ascii="Arial" w:hAnsi="Arial" w:cs="Arial"/>
+          <w:color w:val="242424"/>
+          <w:spacing w:val="-1"/>
+          <w:sz w:val="20"/>
+          <w:szCs w:val="20"/>
+          <w:shd w:val="clear" w:color="auto" w:fill="FFFFFF"/>
+        </w:rPr>
+        <w:t xml:space="preserve"> to properly separate the </w:t>
+      </w:r>
+      <w:r>
+        <w:rPr>
+          <w:rFonts w:ascii="Arial" w:hAnsi="Arial" w:cs="Arial"/>
+          <w:color w:val="242424"/>
+          <w:spacing w:val="-1"/>
+          <w:sz w:val="20"/>
+          <w:szCs w:val="20"/>
+          <w:shd w:val="clear" w:color="auto" w:fill="FFFFFF"/>
+        </w:rPr>
+        <w:t xml:space="preserve">the clusters to each other. </w:t>
+      </w:r>
+      <w:r>
         <w:rPr>
           <w:rFonts w:ascii="Times New Roman" w:eastAsia="Times New Roman" w:hAnsi="Times New Roman" w:cs="Times New Roman"/>
           <w:sz w:val="24"/>
           <w:szCs w:val="24"/>
           <w:lang w:eastAsia="en-IE"/>
         </w:rPr>
-      </w:pPr>
-      <w:r>
-        <w:rPr>
-          <w:rFonts w:ascii="Arial" w:hAnsi="Arial" w:cs="Arial"/>
-        </w:rPr>
-        <w:t xml:space="preserve">The results of the </w:t>
-      </w:r>
-      <w:r>
-        <w:rPr>
-          <w:rFonts w:ascii="Arial" w:hAnsi="Arial" w:cs="Arial"/>
-        </w:rPr>
-        <w:t>two-clustering</w:t>
-      </w:r>
-      <w:r>
-        <w:rPr>
-          <w:rFonts w:ascii="Arial" w:hAnsi="Arial" w:cs="Arial"/>
-        </w:rPr>
-        <w:t xml:space="preserve"> algorithm that I used to do my analysis is </w:t>
-      </w:r>
-      <w:r>
-        <w:rPr>
-          <w:rFonts w:ascii="Arial" w:hAnsi="Arial" w:cs="Arial"/>
-        </w:rPr>
-        <w:t xml:space="preserve">having a significant plot of the elbow method. It is because </w:t>
-      </w:r>
-      <w:r>
-        <w:rPr>
-          <w:rFonts w:ascii="Arial" w:hAnsi="Arial" w:cs="Arial"/>
-        </w:rPr>
-        <w:t xml:space="preserve">the </w:t>
+        <w:t>(Habib, 2021)</w:t>
+      </w:r>
+      <w:r>
+        <w:rPr>
+          <w:rFonts w:ascii="Times New Roman" w:eastAsia="Times New Roman" w:hAnsi="Times New Roman" w:cs="Times New Roman"/>
+          <w:sz w:val="24"/>
+          <w:szCs w:val="24"/>
+          <w:lang w:eastAsia="en-IE"/>
+        </w:rPr>
+        <w:t xml:space="preserve">. </w:t>
+      </w:r>
+      <w:r>
+        <w:rPr>
+          <w:rFonts w:ascii="Times New Roman" w:eastAsia="Times New Roman" w:hAnsi="Times New Roman" w:cs="Times New Roman"/>
+          <w:sz w:val="24"/>
+          <w:szCs w:val="24"/>
+          <w:lang w:eastAsia="en-IE"/>
+        </w:rPr>
+        <w:t xml:space="preserve">The </w:t>
+      </w:r>
+      <w:r>
+        <w:t>Davies-Bouldin index decrease the index</w:t>
+      </w:r>
+      <w:r>
+        <w:t xml:space="preserve"> has a </w:t>
+      </w:r>
+      <w:r>
+        <w:t>detailed visualization of the plot compare to the silhouette score</w:t>
+      </w:r>
+      <w:r>
+        <w:t xml:space="preserve">,  It </w:t>
+      </w:r>
+      <w:r>
+        <w:t xml:space="preserve"> clearly s</w:t>
+      </w:r>
+      <w:r>
+        <w:t>how</w:t>
+      </w:r>
+      <w:r>
+        <w:t xml:space="preserve"> </w:t>
+      </w:r>
+      <w:r>
+        <w:t>t</w:t>
+      </w:r>
+      <w:r>
+        <w:t xml:space="preserve">he </w:t>
       </w:r>
       <w:r>
         <w:t>Davies-Bouldin index</w:t>
       </w:r>
       <w:r>
-        <w:t xml:space="preserve"> </w:t>
-      </w:r>
-      <w:r>
-        <w:t>have a</w:t>
-      </w:r>
-      <w:r>
-        <w:t xml:space="preserve"> </w:t>
-      </w:r>
-      <w:r>
-        <w:t xml:space="preserve">decrease the index which </w:t>
-      </w:r>
-      <w:r>
-        <w:t xml:space="preserve">that can </w:t>
-      </w:r>
-      <w:r>
-        <w:t xml:space="preserve">have </w:t>
-      </w:r>
-      <w:r>
-        <w:t>an</w:t>
-      </w:r>
-      <w:r>
-        <w:t xml:space="preserve"> accurate performance of the clustering </w:t>
-      </w:r>
-      <w:r>
-        <w:t xml:space="preserve">disengagement </w:t>
-      </w:r>
-      <w:r>
-        <w:t xml:space="preserve">amid the clusters. </w:t>
-      </w:r>
-      <w:r>
-        <w:t xml:space="preserve">One of the </w:t>
-      </w:r>
-      <w:r>
-        <w:t>reasons</w:t>
-      </w:r>
-      <w:r>
-        <w:t xml:space="preserve"> why it </w:t>
-      </w:r>
-      <w:r>
-        <w:t>forms</w:t>
-      </w:r>
-      <w:r>
-        <w:t xml:space="preserve"> a </w:t>
-      </w:r>
-      <w:r>
-        <w:t xml:space="preserve">convex elbow plot </w:t>
-      </w:r>
-      <w:r>
-        <w:t xml:space="preserve">because it has a </w:t>
-      </w:r>
-      <w:r>
-        <w:t>g</w:t>
-      </w:r>
-      <w:r>
-        <w:t>r</w:t>
-      </w:r>
-      <w:r>
-        <w:t xml:space="preserve">eater convex </w:t>
-      </w:r>
-      <w:r>
-        <w:t xml:space="preserve">clustering aside from the other </w:t>
-      </w:r>
-      <w:r>
-        <w:t xml:space="preserve">density </w:t>
-      </w:r>
-      <w:r>
-        <w:t xml:space="preserve">predicated cluster. </w:t>
-      </w:r>
-      <w:r>
-        <w:rPr>
-          <w:rFonts w:ascii="Arial" w:eastAsia="Times New Roman" w:hAnsi="Arial" w:cs="Arial"/>
-          <w:lang w:eastAsia="en-IE"/>
-        </w:rPr>
-        <w:t>(Wei, 2020)</w:t>
-      </w:r>
-      <w:r>
-        <w:rPr>
-          <w:rFonts w:ascii="Arial" w:eastAsia="Times New Roman" w:hAnsi="Arial" w:cs="Arial"/>
-          <w:lang w:eastAsia="en-IE"/>
-        </w:rPr>
-        <w:t xml:space="preserve">. </w:t>
-      </w:r>
-      <w:r>
-        <w:t xml:space="preserve"> </w:t>
-      </w:r>
-    </w:p>
-    <w:p>
-      <w:pPr>
-        <w:spacing w:after="0" w:line="240" w:lineRule="auto"/>
-        <w:rPr>
-          <w:rFonts w:ascii="Arial" w:hAnsi="Arial" w:cs="Arial"/>
-          <w:b/>
-          <w:bCs/>
-        </w:rPr>
-      </w:pPr>
-    </w:p>
-    <w:p>
-      <w:pPr>
-        <w:spacing w:after="0" w:line="240" w:lineRule="auto"/>
-        <w:rPr>
-          <w:rFonts w:ascii="Arial" w:hAnsi="Arial" w:cs="Arial"/>
-        </w:rPr>
-      </w:pPr>
-    </w:p>
-    <w:p>
-      <w:pPr>
-        <w:spacing w:after="0" w:line="240" w:lineRule="auto"/>
-        <w:rPr>
-          <w:rFonts w:ascii="Arial" w:hAnsi="Arial" w:cs="Arial"/>
-        </w:rPr>
-      </w:pPr>
-    </w:p>
-    <w:p>
-      <w:pPr>
-        <w:spacing w:after="0" w:line="240" w:lineRule="auto"/>
-        <w:rPr>
-          <w:rFonts w:ascii="Arial" w:hAnsi="Arial" w:cs="Arial"/>
-        </w:rPr>
-      </w:pPr>
-      <w:r>
-        <w:rPr>
-          <w:rFonts w:ascii="Arial" w:hAnsi="Arial" w:cs="Arial"/>
-        </w:rPr>
+        <w:t xml:space="preserve"> appears to start to flat at the value of 3. While the </w:t>
+      </w:r>
+      <w:r>
+        <w:t xml:space="preserve">silhouette score appears to be higher concave plot at the value of 3. </w:t>
+      </w:r>
+    </w:p>
+    <w:p>
+      <w:pPr>
+        <w:spacing w:line="240" w:lineRule="auto"/>
+      </w:pPr>
+    </w:p>
+    <w:p>
+      <w:pPr>
+        <w:spacing w:line="240" w:lineRule="auto"/>
+      </w:pPr>
+    </w:p>
+    <w:p>
+      <w:pPr>
+        <w:spacing w:line="240" w:lineRule="auto"/>
+      </w:pPr>
+      <w:r>
         <w:drawing>
-          <wp:inline distT="0" distB="0" distL="0" distR="0" wp14:anchorId="1261FF2A" wp14:editId="2B93CF38">
-            <wp:extent cx="5892800" cy="4845050"/>
-            <wp:effectExtent l="0" t="0" r="0" b="0"/>
-            <wp:docPr id="1627446539" name="Picture 1"/>
+          <wp:inline distT="0" distB="0" distL="0" distR="0" wp14:anchorId="312D27DD" wp14:editId="65FAD2DB">
+            <wp:extent cx="5731510" cy="1424305"/>
+            <wp:effectExtent l="0" t="0" r="2540" b="4445"/>
+            <wp:docPr id="522734876" name="Picture 1"/>
             <wp:cNvGraphicFramePr>
               <a:graphicFrameLocks xmlns:a="http://schemas.openxmlformats.org/drawingml/2006/main" noChangeAspect="1"/>
             </wp:cNvGraphicFramePr>
@@ -4195,7 +4021,7 @@
               <a:graphicData uri="http://schemas.openxmlformats.org/drawingml/2006/picture">
                 <pic:pic xmlns:pic="http://schemas.openxmlformats.org/drawingml/2006/picture">
                   <pic:nvPicPr>
-                    <pic:cNvPr id="1627446539" name=""/>
+                    <pic:cNvPr id="522734876" name=""/>
                     <pic:cNvPicPr/>
                   </pic:nvPicPr>
                   <pic:blipFill>
@@ -4207,7 +4033,7 @@
                   <pic:spPr>
                     <a:xfrm>
                       <a:off x="0" y="0"/>
-                      <a:ext cx="5893107" cy="4845302"/>
+                      <a:ext cx="5731510" cy="1424305"/>
                     </a:xfrm>
                     <a:prstGeom prst="rect">
                       <a:avLst/>
@@ -4222,235 +4048,1960 @@
     </w:p>
     <w:p>
       <w:pPr>
-        <w:spacing w:after="0" w:line="240" w:lineRule="auto"/>
-        <w:rPr>
-          <w:rFonts w:ascii="Arial" w:hAnsi="Arial" w:cs="Arial"/>
-        </w:rPr>
-      </w:pPr>
-    </w:p>
-    <w:p>
-      <w:pPr>
-        <w:spacing w:after="0" w:line="240" w:lineRule="auto"/>
-        <w:rPr>
-          <w:rFonts w:ascii="Arial" w:hAnsi="Arial" w:cs="Arial"/>
-        </w:rPr>
-      </w:pPr>
-    </w:p>
-    <w:p>
-      <w:pPr>
-        <w:spacing w:after="0" w:line="240" w:lineRule="auto"/>
-        <w:rPr>
-          <w:rFonts w:ascii="Arial" w:hAnsi="Arial" w:cs="Arial"/>
-        </w:rPr>
-      </w:pPr>
-    </w:p>
-    <w:p>
-      <w:pPr>
-        <w:spacing w:after="0" w:line="240" w:lineRule="auto"/>
-        <w:rPr>
-          <w:rFonts w:ascii="Arial" w:hAnsi="Arial" w:cs="Arial"/>
-        </w:rPr>
-      </w:pPr>
-    </w:p>
-    <w:p>
-      <w:pPr>
-        <w:spacing w:after="0" w:line="240" w:lineRule="auto"/>
-        <w:rPr>
-          <w:rFonts w:ascii="Arial" w:hAnsi="Arial" w:cs="Arial"/>
-        </w:rPr>
-      </w:pPr>
-    </w:p>
-    <w:p>
-      <w:pPr>
-        <w:spacing w:after="0" w:line="240" w:lineRule="auto"/>
-        <w:rPr>
-          <w:rFonts w:ascii="Arial" w:hAnsi="Arial" w:cs="Arial"/>
-        </w:rPr>
-      </w:pPr>
-    </w:p>
-    <w:p>
-      <w:pPr>
-        <w:spacing w:after="0" w:line="240" w:lineRule="auto"/>
-        <w:rPr>
-          <w:rFonts w:ascii="Arial" w:hAnsi="Arial" w:cs="Arial"/>
-        </w:rPr>
-      </w:pPr>
-    </w:p>
-    <w:p>
-      <w:pPr>
-        <w:spacing w:after="0" w:line="240" w:lineRule="auto"/>
-        <w:rPr>
-          <w:rFonts w:ascii="Arial" w:hAnsi="Arial" w:cs="Arial"/>
-        </w:rPr>
-      </w:pPr>
-    </w:p>
-    <w:p>
-      <w:pPr>
-        <w:spacing w:after="0" w:line="240" w:lineRule="auto"/>
-        <w:rPr>
-          <w:rFonts w:ascii="Arial" w:hAnsi="Arial" w:cs="Arial"/>
-        </w:rPr>
-      </w:pPr>
-    </w:p>
-    <w:p>
-      <w:pPr>
-        <w:spacing w:after="0" w:line="240" w:lineRule="auto"/>
-        <w:rPr>
-          <w:rFonts w:ascii="Arial" w:hAnsi="Arial" w:cs="Arial"/>
-        </w:rPr>
-      </w:pPr>
-    </w:p>
-    <w:p>
-      <w:pPr>
-        <w:spacing w:after="0" w:line="240" w:lineRule="auto"/>
-        <w:rPr>
-          <w:rFonts w:ascii="Arial" w:hAnsi="Arial" w:cs="Arial"/>
-        </w:rPr>
-      </w:pPr>
-    </w:p>
-    <w:p>
-      <w:pPr>
-        <w:spacing w:after="0" w:line="240" w:lineRule="auto"/>
-        <w:rPr>
-          <w:rFonts w:ascii="Arial" w:hAnsi="Arial" w:cs="Arial"/>
-        </w:rPr>
-      </w:pPr>
-    </w:p>
-    <w:p>
-      <w:pPr>
-        <w:spacing w:after="0" w:line="240" w:lineRule="auto"/>
-        <w:rPr>
-          <w:rFonts w:ascii="Arial" w:hAnsi="Arial" w:cs="Arial"/>
-        </w:rPr>
-      </w:pPr>
-    </w:p>
-    <w:p>
-      <w:pPr>
-        <w:spacing w:after="0" w:line="240" w:lineRule="auto"/>
-        <w:rPr>
-          <w:rFonts w:ascii="Arial" w:hAnsi="Arial" w:cs="Arial"/>
-        </w:rPr>
-      </w:pPr>
-    </w:p>
-    <w:p>
-      <w:pPr>
-        <w:spacing w:after="0" w:line="240" w:lineRule="auto"/>
-        <w:rPr>
-          <w:rFonts w:ascii="Arial" w:hAnsi="Arial" w:cs="Arial"/>
-        </w:rPr>
-      </w:pPr>
-    </w:p>
-    <w:p>
-      <w:pPr>
-        <w:spacing w:after="0" w:line="240" w:lineRule="auto"/>
-        <w:rPr>
-          <w:rFonts w:ascii="Arial" w:hAnsi="Arial" w:cs="Arial"/>
-        </w:rPr>
-      </w:pPr>
-    </w:p>
-    <w:p>
-      <w:pPr>
-        <w:spacing w:after="0" w:line="240" w:lineRule="auto"/>
-        <w:rPr>
-          <w:rFonts w:ascii="Arial" w:hAnsi="Arial" w:cs="Arial"/>
-        </w:rPr>
-      </w:pPr>
-    </w:p>
-    <w:p>
-      <w:pPr>
-        <w:spacing w:after="0" w:line="240" w:lineRule="auto"/>
-        <w:rPr>
-          <w:rFonts w:ascii="Arial" w:hAnsi="Arial" w:cs="Arial"/>
-        </w:rPr>
-      </w:pPr>
-    </w:p>
-    <w:p>
-      <w:pPr>
-        <w:spacing w:after="0" w:line="240" w:lineRule="auto"/>
-        <w:rPr>
-          <w:rFonts w:ascii="Arial" w:hAnsi="Arial" w:cs="Arial"/>
-        </w:rPr>
-      </w:pPr>
-    </w:p>
-    <w:p>
-      <w:pPr>
-        <w:spacing w:after="0" w:line="240" w:lineRule="auto"/>
-        <w:rPr>
-          <w:rFonts w:ascii="Arial" w:hAnsi="Arial" w:cs="Arial"/>
-        </w:rPr>
-      </w:pPr>
-    </w:p>
-    <w:p>
-      <w:pPr>
-        <w:spacing w:after="0" w:line="240" w:lineRule="auto"/>
-        <w:rPr>
-          <w:rFonts w:ascii="Arial" w:hAnsi="Arial" w:cs="Arial"/>
-        </w:rPr>
-      </w:pPr>
-    </w:p>
-    <w:p>
-      <w:pPr>
-        <w:spacing w:after="0" w:line="240" w:lineRule="auto"/>
-        <w:rPr>
-          <w:rFonts w:ascii="Arial" w:hAnsi="Arial" w:cs="Arial"/>
-        </w:rPr>
-      </w:pPr>
-    </w:p>
-    <w:p>
-      <w:pPr>
-        <w:spacing w:after="0" w:line="240" w:lineRule="auto"/>
-        <w:rPr>
-          <w:rFonts w:ascii="Arial" w:hAnsi="Arial" w:cs="Arial"/>
-        </w:rPr>
-      </w:pPr>
-    </w:p>
-    <w:p>
-      <w:pPr>
-        <w:spacing w:after="0" w:line="240" w:lineRule="auto"/>
-        <w:rPr>
-          <w:rFonts w:ascii="Arial" w:hAnsi="Arial" w:cs="Arial"/>
-        </w:rPr>
-      </w:pPr>
-    </w:p>
-    <w:p>
-      <w:pPr>
-        <w:spacing w:after="0" w:line="240" w:lineRule="auto"/>
-        <w:rPr>
-          <w:rFonts w:ascii="Arial" w:hAnsi="Arial" w:cs="Arial"/>
-        </w:rPr>
-      </w:pPr>
-    </w:p>
-    <w:p>
-      <w:pPr>
-        <w:spacing w:after="0" w:line="240" w:lineRule="auto"/>
-        <w:rPr>
-          <w:rFonts w:ascii="Arial" w:hAnsi="Arial" w:cs="Arial"/>
-        </w:rPr>
-      </w:pPr>
-    </w:p>
-    <w:p>
-      <w:pPr>
-        <w:spacing w:after="0" w:line="240" w:lineRule="auto"/>
-        <w:rPr>
-          <w:rFonts w:ascii="Arial" w:hAnsi="Arial" w:cs="Arial"/>
-        </w:rPr>
-      </w:pPr>
-    </w:p>
-    <w:p>
-      <w:pPr>
-        <w:spacing w:after="0" w:line="240" w:lineRule="auto"/>
-        <w:rPr>
-          <w:rFonts w:ascii="Arial" w:hAnsi="Arial" w:cs="Arial"/>
-        </w:rPr>
-      </w:pPr>
-    </w:p>
-    <w:p>
-      <w:pPr>
-        <w:spacing w:after="0" w:line="240" w:lineRule="auto"/>
-        <w:rPr>
-          <w:rFonts w:ascii="Arial" w:hAnsi="Arial" w:cs="Arial"/>
-        </w:rPr>
-      </w:pPr>
+        <w:spacing w:line="240" w:lineRule="auto"/>
+      </w:pPr>
+      <w:r>
+        <w:t xml:space="preserve">Figure 7: </w:t>
+      </w:r>
+      <w:r>
+        <w:t xml:space="preserve"> Cluster range that cause the </w:t>
+      </w:r>
+      <w:r>
+        <w:t xml:space="preserve">silhouette score and </w:t>
+      </w:r>
+      <w:r>
+        <w:t>the Davies-Bouldin index</w:t>
+      </w:r>
+      <w:r>
+        <w:t xml:space="preserve"> </w:t>
+      </w:r>
+      <w:r>
+        <w:t xml:space="preserve"> to have a different graph. </w:t>
+      </w:r>
+    </w:p>
+    <w:p>
+      <w:pPr>
+        <w:spacing w:line="240" w:lineRule="auto"/>
+        <w:rPr>
+          <w:rFonts w:ascii="Times New Roman" w:eastAsia="Times New Roman" w:hAnsi="Times New Roman" w:cs="Times New Roman"/>
+          <w:sz w:val="24"/>
+          <w:szCs w:val="24"/>
+          <w:lang w:eastAsia="en-IE"/>
+        </w:rPr>
+      </w:pPr>
+      <w:r>
+        <w:rPr>
+          <w:rFonts w:ascii="Times New Roman" w:eastAsia="Times New Roman" w:hAnsi="Times New Roman" w:cs="Times New Roman"/>
+          <w:sz w:val="24"/>
+          <w:szCs w:val="24"/>
+          <w:lang w:eastAsia="en-IE"/>
+        </w:rPr>
+        <w:lastRenderedPageBreak/>
+        <w:drawing>
+          <wp:inline distT="0" distB="0" distL="0" distR="0" wp14:anchorId="61186D8E" wp14:editId="012FCBF6">
+            <wp:extent cx="5512083" cy="4273770"/>
+            <wp:effectExtent l="0" t="0" r="0" b="0"/>
+            <wp:docPr id="2061844639" name="Picture 1"/>
+            <wp:cNvGraphicFramePr>
+              <a:graphicFrameLocks xmlns:a="http://schemas.openxmlformats.org/drawingml/2006/main" noChangeAspect="1"/>
+            </wp:cNvGraphicFramePr>
+            <a:graphic xmlns:a="http://schemas.openxmlformats.org/drawingml/2006/main">
+              <a:graphicData uri="http://schemas.openxmlformats.org/drawingml/2006/picture">
+                <pic:pic xmlns:pic="http://schemas.openxmlformats.org/drawingml/2006/picture">
+                  <pic:nvPicPr>
+                    <pic:cNvPr id="2061844639" name=""/>
+                    <pic:cNvPicPr/>
+                  </pic:nvPicPr>
+                  <pic:blipFill>
+                    <a:blip r:embed="rId15"/>
+                    <a:stretch>
+                      <a:fillRect/>
+                    </a:stretch>
+                  </pic:blipFill>
+                  <pic:spPr>
+                    <a:xfrm>
+                      <a:off x="0" y="0"/>
+                      <a:ext cx="5512083" cy="4273770"/>
+                    </a:xfrm>
+                    <a:prstGeom prst="rect">
+                      <a:avLst/>
+                    </a:prstGeom>
+                  </pic:spPr>
+                </pic:pic>
+              </a:graphicData>
+            </a:graphic>
+          </wp:inline>
+        </w:drawing>
+      </w:r>
+    </w:p>
+    <w:p>
+      <w:pPr>
+        <w:spacing w:line="240" w:lineRule="auto"/>
+        <w:rPr>
+          <w:rFonts w:ascii="Arial" w:hAnsi="Arial" w:cs="Arial"/>
+        </w:rPr>
+      </w:pPr>
+      <w:r>
+        <w:rPr>
+          <w:rFonts w:ascii="Arial" w:eastAsia="Times New Roman" w:hAnsi="Arial" w:cs="Arial"/>
+          <w:lang w:eastAsia="en-IE"/>
+        </w:rPr>
+        <w:t xml:space="preserve">Figure 8: Comparing the </w:t>
+      </w:r>
+      <w:r>
+        <w:rPr>
+          <w:rFonts w:ascii="Arial" w:eastAsia="Times New Roman" w:hAnsi="Arial" w:cs="Arial"/>
+          <w:lang w:eastAsia="en-IE"/>
+        </w:rPr>
+        <w:t xml:space="preserve">results obtain from Silhouette Score and </w:t>
+      </w:r>
+      <w:r>
+        <w:rPr>
+          <w:rFonts w:ascii="Arial" w:hAnsi="Arial" w:cs="Arial"/>
+        </w:rPr>
+        <w:t>the Davies-Bouldin index</w:t>
+      </w:r>
+      <w:r>
+        <w:rPr>
+          <w:rFonts w:ascii="Arial" w:hAnsi="Arial" w:cs="Arial"/>
+        </w:rPr>
+        <w:t xml:space="preserve">. </w:t>
+      </w:r>
+    </w:p>
+    <w:p>
+      <w:pPr>
+        <w:spacing w:line="240" w:lineRule="auto"/>
+        <w:rPr>
+          <w:rFonts w:ascii="Arial" w:hAnsi="Arial" w:cs="Arial"/>
+        </w:rPr>
+      </w:pPr>
+    </w:p>
+    <w:p>
+      <w:pPr>
+        <w:spacing w:line="240" w:lineRule="auto"/>
+        <w:rPr>
+          <w:rFonts w:ascii="Arial" w:hAnsi="Arial" w:cs="Arial"/>
+        </w:rPr>
+      </w:pPr>
+      <w:r>
+        <w:rPr>
+          <w:rFonts w:ascii="Arial" w:hAnsi="Arial" w:cs="Arial"/>
+        </w:rPr>
+        <w:t>Task III</w:t>
+      </w:r>
+    </w:p>
+    <w:p>
+      <w:pPr>
+        <w:spacing w:line="240" w:lineRule="auto"/>
+        <w:rPr>
+          <w:rFonts w:ascii="Arial" w:hAnsi="Arial" w:cs="Arial"/>
+          <w:b/>
+          <w:bCs/>
+        </w:rPr>
+      </w:pPr>
+      <w:r>
+        <w:rPr>
+          <w:rFonts w:ascii="Arial" w:hAnsi="Arial" w:cs="Arial"/>
+        </w:rPr>
+        <w:t xml:space="preserve"> </w:t>
+      </w:r>
+      <w:r>
+        <w:rPr>
+          <w:rFonts w:ascii="Arial" w:hAnsi="Arial" w:cs="Arial"/>
+          <w:b/>
+          <w:bCs/>
+        </w:rPr>
+        <w:t>What insights can you derive from the initial exploration of the time series data based on the provided topics?</w:t>
+      </w:r>
+      <w:r>
+        <w:rPr>
+          <w:rFonts w:ascii="Arial" w:hAnsi="Arial" w:cs="Arial"/>
+          <w:b/>
+          <w:bCs/>
+        </w:rPr>
+        <w:t xml:space="preserve"> </w:t>
+      </w:r>
+      <w:r>
+        <w:rPr>
+          <w:rFonts w:ascii="Arial" w:hAnsi="Arial" w:cs="Arial"/>
+          <w:b/>
+          <w:bCs/>
+        </w:rPr>
+        <w:t xml:space="preserve">Describe any trends, seasonality, or anomalies observed. </w:t>
+      </w:r>
+    </w:p>
+    <w:p>
+      <w:pPr>
+        <w:spacing w:line="240" w:lineRule="auto"/>
+        <w:rPr>
+          <w:rFonts w:ascii="Arial" w:hAnsi="Arial" w:cs="Arial"/>
+          <w:color w:val="232A31"/>
+          <w:sz w:val="20"/>
+          <w:szCs w:val="20"/>
+          <w:shd w:val="clear" w:color="auto" w:fill="FFFFFF"/>
+        </w:rPr>
+      </w:pPr>
+      <w:r>
+        <w:rPr>
+          <w:rFonts w:ascii="Arial" w:hAnsi="Arial" w:cs="Arial"/>
+        </w:rPr>
+        <w:t xml:space="preserve">     In this time series </w:t>
+      </w:r>
+      <w:r>
+        <w:rPr>
+          <w:rFonts w:ascii="Arial" w:hAnsi="Arial" w:cs="Arial"/>
+        </w:rPr>
+        <w:t>analysis,</w:t>
+      </w:r>
+      <w:r>
+        <w:rPr>
+          <w:rFonts w:ascii="Arial" w:hAnsi="Arial" w:cs="Arial"/>
+        </w:rPr>
+        <w:t xml:space="preserve"> I used the </w:t>
+      </w:r>
+      <w:r>
+        <w:rPr>
+          <w:rFonts w:ascii="Arial" w:hAnsi="Arial" w:cs="Arial"/>
+          <w:color w:val="232A31"/>
+          <w:sz w:val="20"/>
+          <w:szCs w:val="20"/>
+          <w:shd w:val="clear" w:color="auto" w:fill="FFFFFF"/>
+        </w:rPr>
+        <w:t>Hilton Grand Vacations Inc. (HGV)</w:t>
+      </w:r>
+      <w:r>
+        <w:rPr>
+          <w:rFonts w:ascii="Arial" w:hAnsi="Arial" w:cs="Arial"/>
+          <w:color w:val="232A31"/>
+          <w:sz w:val="20"/>
+          <w:szCs w:val="20"/>
+          <w:shd w:val="clear" w:color="auto" w:fill="FFFFFF"/>
+        </w:rPr>
+        <w:t xml:space="preserve"> stocks </w:t>
+      </w:r>
+      <w:r>
+        <w:rPr>
+          <w:rFonts w:ascii="Arial" w:hAnsi="Arial" w:cs="Arial"/>
+          <w:color w:val="232A31"/>
+          <w:sz w:val="20"/>
+          <w:szCs w:val="20"/>
+          <w:shd w:val="clear" w:color="auto" w:fill="FFFFFF"/>
+        </w:rPr>
+        <w:t xml:space="preserve">dataset that I get from the yahoo finance. </w:t>
+      </w:r>
+      <w:r>
+        <w:rPr>
+          <w:rFonts w:ascii="Arial" w:hAnsi="Arial" w:cs="Arial"/>
+          <w:color w:val="232A31"/>
+          <w:sz w:val="20"/>
+          <w:szCs w:val="20"/>
+          <w:shd w:val="clear" w:color="auto" w:fill="FFFFFF"/>
+        </w:rPr>
+        <w:t xml:space="preserve">In </w:t>
+      </w:r>
+      <w:r>
+        <w:rPr>
+          <w:rFonts w:ascii="Arial" w:hAnsi="Arial" w:cs="Arial"/>
+          <w:color w:val="232A31"/>
+          <w:sz w:val="20"/>
+          <w:szCs w:val="20"/>
+          <w:shd w:val="clear" w:color="auto" w:fill="FFFFFF"/>
+        </w:rPr>
+        <w:t>June 01 2020</w:t>
+      </w:r>
+      <w:r>
+        <w:rPr>
+          <w:rFonts w:ascii="Arial" w:hAnsi="Arial" w:cs="Arial"/>
+          <w:color w:val="232A31"/>
+          <w:sz w:val="20"/>
+          <w:szCs w:val="20"/>
+          <w:shd w:val="clear" w:color="auto" w:fill="FFFFFF"/>
+        </w:rPr>
+        <w:t xml:space="preserve"> </w:t>
+      </w:r>
+      <w:r>
+        <w:rPr>
+          <w:rFonts w:ascii="Arial" w:hAnsi="Arial" w:cs="Arial"/>
+          <w:color w:val="232A31"/>
+          <w:sz w:val="20"/>
+          <w:szCs w:val="20"/>
+          <w:shd w:val="clear" w:color="auto" w:fill="FFFFFF"/>
+        </w:rPr>
+        <w:t xml:space="preserve">there </w:t>
+      </w:r>
+      <w:r>
+        <w:rPr>
+          <w:rFonts w:ascii="Arial" w:hAnsi="Arial" w:cs="Arial"/>
+          <w:color w:val="232A31"/>
+          <w:sz w:val="20"/>
+          <w:szCs w:val="20"/>
+          <w:shd w:val="clear" w:color="auto" w:fill="FFFFFF"/>
+        </w:rPr>
+        <w:t xml:space="preserve">is a huge decrease of stock when the lock down starts </w:t>
+      </w:r>
+      <w:r>
+        <w:rPr>
+          <w:rFonts w:ascii="Arial" w:hAnsi="Arial" w:cs="Arial"/>
+          <w:color w:val="232A31"/>
+          <w:sz w:val="20"/>
+          <w:szCs w:val="20"/>
+          <w:shd w:val="clear" w:color="auto" w:fill="FFFFFF"/>
+        </w:rPr>
+        <w:t>on that month</w:t>
+      </w:r>
+      <w:r>
+        <w:rPr>
+          <w:rFonts w:ascii="Arial" w:hAnsi="Arial" w:cs="Arial"/>
+          <w:color w:val="232A31"/>
+          <w:sz w:val="20"/>
+          <w:szCs w:val="20"/>
+          <w:shd w:val="clear" w:color="auto" w:fill="FFFFFF"/>
+        </w:rPr>
+        <w:t xml:space="preserve"> </w:t>
+      </w:r>
+      <w:r>
+        <w:rPr>
+          <w:rFonts w:ascii="Arial" w:hAnsi="Arial" w:cs="Arial"/>
+          <w:color w:val="232A31"/>
+          <w:sz w:val="20"/>
+          <w:szCs w:val="20"/>
+          <w:shd w:val="clear" w:color="auto" w:fill="FFFFFF"/>
+        </w:rPr>
+        <w:t>it showed in Figure 9</w:t>
+      </w:r>
+      <w:r>
+        <w:rPr>
+          <w:rFonts w:ascii="Arial" w:hAnsi="Arial" w:cs="Arial"/>
+          <w:color w:val="232A31"/>
+          <w:sz w:val="20"/>
+          <w:szCs w:val="20"/>
+          <w:shd w:val="clear" w:color="auto" w:fill="FFFFFF"/>
+        </w:rPr>
+        <w:t xml:space="preserve">. </w:t>
+      </w:r>
+      <w:r>
+        <w:rPr>
+          <w:rFonts w:ascii="Arial" w:hAnsi="Arial" w:cs="Arial"/>
+          <w:color w:val="232A31"/>
+          <w:sz w:val="20"/>
+          <w:szCs w:val="20"/>
+          <w:shd w:val="clear" w:color="auto" w:fill="FFFFFF"/>
+        </w:rPr>
+        <w:t xml:space="preserve">Since all of the hotels are close it start to have vast of </w:t>
+      </w:r>
+      <w:r>
+        <w:rPr>
+          <w:rFonts w:ascii="Arial" w:hAnsi="Arial" w:cs="Arial"/>
+          <w:color w:val="232A31"/>
+          <w:sz w:val="20"/>
+          <w:szCs w:val="20"/>
+          <w:shd w:val="clear" w:color="auto" w:fill="FFFFFF"/>
+        </w:rPr>
+        <w:t xml:space="preserve">wide range of inflation </w:t>
+      </w:r>
+      <w:r>
+        <w:rPr>
+          <w:rFonts w:ascii="Arial" w:hAnsi="Arial" w:cs="Arial"/>
+          <w:color w:val="232A31"/>
+          <w:sz w:val="20"/>
+          <w:szCs w:val="20"/>
+          <w:shd w:val="clear" w:color="auto" w:fill="FFFFFF"/>
+        </w:rPr>
+        <w:t>because there are no more guest</w:t>
+      </w:r>
+      <w:r>
+        <w:rPr>
+          <w:rFonts w:ascii="Arial" w:hAnsi="Arial" w:cs="Arial"/>
+          <w:color w:val="232A31"/>
+          <w:sz w:val="20"/>
+          <w:szCs w:val="20"/>
+          <w:shd w:val="clear" w:color="auto" w:fill="FFFFFF"/>
+        </w:rPr>
+        <w:t xml:space="preserve"> coming to check in in the </w:t>
+      </w:r>
+      <w:r>
+        <w:rPr>
+          <w:rFonts w:ascii="Arial" w:hAnsi="Arial" w:cs="Arial"/>
+          <w:color w:val="232A31"/>
+          <w:sz w:val="20"/>
+          <w:szCs w:val="20"/>
+          <w:shd w:val="clear" w:color="auto" w:fill="FFFFFF"/>
+        </w:rPr>
+        <w:t>hotel</w:t>
+      </w:r>
+      <w:r>
+        <w:rPr>
+          <w:rFonts w:ascii="Arial" w:hAnsi="Arial" w:cs="Arial"/>
+          <w:color w:val="232A31"/>
+          <w:sz w:val="20"/>
+          <w:szCs w:val="20"/>
+          <w:shd w:val="clear" w:color="auto" w:fill="FFFFFF"/>
+        </w:rPr>
+        <w:t xml:space="preserve">. </w:t>
+      </w:r>
+      <w:r>
+        <w:rPr>
+          <w:rFonts w:ascii="Arial" w:hAnsi="Arial" w:cs="Arial"/>
+          <w:color w:val="232A31"/>
+          <w:sz w:val="20"/>
+          <w:szCs w:val="20"/>
+          <w:shd w:val="clear" w:color="auto" w:fill="FFFFFF"/>
+        </w:rPr>
+        <w:t xml:space="preserve">Before implementing the </w:t>
+      </w:r>
+      <w:r>
+        <w:rPr>
+          <w:rFonts w:ascii="Arial" w:hAnsi="Arial" w:cs="Arial"/>
+          <w:color w:val="232A31"/>
+          <w:sz w:val="20"/>
+          <w:szCs w:val="20"/>
+          <w:shd w:val="clear" w:color="auto" w:fill="FFFFFF"/>
+        </w:rPr>
+        <w:t>a</w:t>
+      </w:r>
+      <w:r>
+        <w:rPr>
+          <w:rFonts w:ascii="Arial" w:hAnsi="Arial" w:cs="Arial"/>
+          <w:color w:val="232A31"/>
+          <w:sz w:val="20"/>
+          <w:szCs w:val="20"/>
+          <w:shd w:val="clear" w:color="auto" w:fill="FFFFFF"/>
+        </w:rPr>
+        <w:t xml:space="preserve">ugmented </w:t>
+      </w:r>
+      <w:r>
+        <w:rPr>
+          <w:rFonts w:ascii="Arial" w:hAnsi="Arial" w:cs="Arial"/>
+          <w:color w:val="232A31"/>
+          <w:sz w:val="20"/>
+          <w:szCs w:val="20"/>
+          <w:shd w:val="clear" w:color="auto" w:fill="FFFFFF"/>
+        </w:rPr>
+        <w:t>d</w:t>
+      </w:r>
+      <w:r>
+        <w:rPr>
+          <w:rFonts w:ascii="Arial" w:hAnsi="Arial" w:cs="Arial"/>
+          <w:color w:val="232A31"/>
+          <w:sz w:val="20"/>
+          <w:szCs w:val="20"/>
+          <w:shd w:val="clear" w:color="auto" w:fill="FFFFFF"/>
+        </w:rPr>
+        <w:t>ickey-</w:t>
+      </w:r>
+      <w:r>
+        <w:rPr>
+          <w:rFonts w:ascii="Arial" w:hAnsi="Arial" w:cs="Arial"/>
+          <w:color w:val="232A31"/>
+          <w:sz w:val="20"/>
+          <w:szCs w:val="20"/>
+          <w:shd w:val="clear" w:color="auto" w:fill="FFFFFF"/>
+        </w:rPr>
+        <w:t>f</w:t>
+      </w:r>
+      <w:r>
+        <w:rPr>
+          <w:rFonts w:ascii="Arial" w:hAnsi="Arial" w:cs="Arial"/>
+          <w:color w:val="232A31"/>
+          <w:sz w:val="20"/>
+          <w:szCs w:val="20"/>
+          <w:shd w:val="clear" w:color="auto" w:fill="FFFFFF"/>
+        </w:rPr>
+        <w:t>uller test</w:t>
+      </w:r>
+      <w:r>
+        <w:rPr>
+          <w:rFonts w:ascii="Arial" w:hAnsi="Arial" w:cs="Arial"/>
+          <w:color w:val="232A31"/>
+          <w:sz w:val="20"/>
+          <w:szCs w:val="20"/>
+          <w:shd w:val="clear" w:color="auto" w:fill="FFFFFF"/>
+        </w:rPr>
+        <w:t xml:space="preserve"> it vital to analysed first the trend , seasonal and the residual </w:t>
+      </w:r>
+      <w:r>
+        <w:rPr>
+          <w:rFonts w:ascii="Arial" w:hAnsi="Arial" w:cs="Arial"/>
+          <w:color w:val="232A31"/>
+          <w:sz w:val="20"/>
+          <w:szCs w:val="20"/>
+          <w:shd w:val="clear" w:color="auto" w:fill="FFFFFF"/>
+        </w:rPr>
+        <w:t xml:space="preserve">plots this will serve as a guide to do the step by step way of properly implementing the </w:t>
+      </w:r>
+      <w:r>
+        <w:rPr>
+          <w:rFonts w:ascii="Arial" w:hAnsi="Arial" w:cs="Arial"/>
+          <w:color w:val="232A31"/>
+          <w:sz w:val="20"/>
+          <w:szCs w:val="20"/>
+          <w:shd w:val="clear" w:color="auto" w:fill="FFFFFF"/>
+        </w:rPr>
+        <w:t xml:space="preserve">Seasonal ARIMA model it is clearly shown in figure 10. </w:t>
+      </w:r>
+      <w:r>
+        <w:rPr>
+          <w:rFonts w:ascii="Arial" w:hAnsi="Arial" w:cs="Arial"/>
+          <w:color w:val="232A31"/>
+          <w:sz w:val="20"/>
+          <w:szCs w:val="20"/>
+          <w:shd w:val="clear" w:color="auto" w:fill="FFFFFF"/>
+        </w:rPr>
+        <w:t xml:space="preserve"> In order </w:t>
+      </w:r>
+      <w:r>
+        <w:rPr>
+          <w:rFonts w:ascii="Arial" w:hAnsi="Arial" w:cs="Arial"/>
+          <w:color w:val="232A31"/>
+          <w:sz w:val="20"/>
+          <w:szCs w:val="20"/>
+          <w:shd w:val="clear" w:color="auto" w:fill="FFFFFF"/>
+        </w:rPr>
+        <w:t>determine</w:t>
+      </w:r>
+      <w:r>
+        <w:rPr>
+          <w:rFonts w:ascii="Arial" w:hAnsi="Arial" w:cs="Arial"/>
+          <w:color w:val="232A31"/>
+          <w:sz w:val="20"/>
+          <w:szCs w:val="20"/>
+          <w:shd w:val="clear" w:color="auto" w:fill="FFFFFF"/>
+        </w:rPr>
+        <w:t xml:space="preserve"> if there is </w:t>
+      </w:r>
+      <w:r>
+        <w:rPr>
+          <w:rFonts w:ascii="Arial" w:hAnsi="Arial" w:cs="Arial"/>
+          <w:color w:val="232A31"/>
+          <w:sz w:val="20"/>
+          <w:szCs w:val="20"/>
+          <w:shd w:val="clear" w:color="auto" w:fill="FFFFFF"/>
+        </w:rPr>
+        <w:t>animalities</w:t>
+      </w:r>
+      <w:r>
+        <w:rPr>
+          <w:rFonts w:ascii="Arial" w:hAnsi="Arial" w:cs="Arial"/>
+          <w:color w:val="232A31"/>
+          <w:sz w:val="20"/>
+          <w:szCs w:val="20"/>
+          <w:shd w:val="clear" w:color="auto" w:fill="FFFFFF"/>
+        </w:rPr>
+        <w:t xml:space="preserve"> in the </w:t>
+      </w:r>
+      <w:r>
+        <w:rPr>
+          <w:rFonts w:ascii="Arial" w:hAnsi="Arial" w:cs="Arial"/>
+          <w:color w:val="232A31"/>
+          <w:sz w:val="20"/>
+          <w:szCs w:val="20"/>
+          <w:shd w:val="clear" w:color="auto" w:fill="FFFFFF"/>
+        </w:rPr>
+        <w:t xml:space="preserve">dataset </w:t>
+      </w:r>
+      <w:r>
+        <w:rPr>
+          <w:rFonts w:ascii="Arial" w:hAnsi="Arial" w:cs="Arial"/>
+          <w:color w:val="232A31"/>
+          <w:sz w:val="20"/>
+          <w:szCs w:val="20"/>
+          <w:shd w:val="clear" w:color="auto" w:fill="FFFFFF"/>
+        </w:rPr>
+        <w:t xml:space="preserve"> close column </w:t>
+      </w:r>
+      <w:r>
+        <w:rPr>
+          <w:rFonts w:ascii="Arial" w:hAnsi="Arial" w:cs="Arial"/>
+          <w:color w:val="232A31"/>
+          <w:sz w:val="20"/>
+          <w:szCs w:val="20"/>
+          <w:shd w:val="clear" w:color="auto" w:fill="FFFFFF"/>
+        </w:rPr>
+        <w:t>it need to calculate the p value</w:t>
+      </w:r>
+      <w:r>
+        <w:rPr>
+          <w:rFonts w:ascii="Arial" w:hAnsi="Arial" w:cs="Arial"/>
+          <w:color w:val="232A31"/>
+          <w:sz w:val="20"/>
+          <w:szCs w:val="20"/>
+          <w:shd w:val="clear" w:color="auto" w:fill="FFFFFF"/>
+        </w:rPr>
+        <w:t xml:space="preserve"> should be lower than 0.5 </w:t>
+      </w:r>
+      <w:r>
+        <w:rPr>
+          <w:rFonts w:ascii="Arial" w:hAnsi="Arial" w:cs="Arial"/>
+          <w:color w:val="232A31"/>
+          <w:sz w:val="20"/>
+          <w:szCs w:val="20"/>
+          <w:shd w:val="clear" w:color="auto" w:fill="FFFFFF"/>
+        </w:rPr>
+        <w:t xml:space="preserve"> </w:t>
+      </w:r>
+      <w:r>
+        <w:rPr>
+          <w:rFonts w:ascii="Arial" w:hAnsi="Arial" w:cs="Arial"/>
+          <w:color w:val="232A31"/>
+          <w:sz w:val="20"/>
+          <w:szCs w:val="20"/>
+          <w:shd w:val="clear" w:color="auto" w:fill="FFFFFF"/>
+        </w:rPr>
+        <w:t xml:space="preserve">to reject the null hypothesis and make </w:t>
+      </w:r>
+      <w:r>
+        <w:rPr>
+          <w:rFonts w:ascii="Arial" w:hAnsi="Arial" w:cs="Arial"/>
+          <w:color w:val="232A31"/>
+          <w:sz w:val="20"/>
+          <w:szCs w:val="20"/>
+          <w:shd w:val="clear" w:color="auto" w:fill="FFFFFF"/>
+        </w:rPr>
+        <w:t xml:space="preserve">the </w:t>
+      </w:r>
+      <w:r>
+        <w:rPr>
+          <w:rFonts w:ascii="Arial" w:hAnsi="Arial" w:cs="Arial"/>
+          <w:color w:val="232A31"/>
+          <w:sz w:val="20"/>
+          <w:szCs w:val="20"/>
+          <w:shd w:val="clear" w:color="auto" w:fill="FFFFFF"/>
+        </w:rPr>
+        <w:t xml:space="preserve">time series trend to </w:t>
+      </w:r>
+      <w:r>
+        <w:rPr>
+          <w:rFonts w:ascii="Arial" w:hAnsi="Arial" w:cs="Arial"/>
+          <w:color w:val="232A31"/>
+          <w:sz w:val="20"/>
+          <w:szCs w:val="20"/>
+          <w:shd w:val="clear" w:color="auto" w:fill="FFFFFF"/>
+        </w:rPr>
+        <w:t xml:space="preserve">make the time series close column </w:t>
+      </w:r>
+      <w:r>
+        <w:rPr>
+          <w:rFonts w:ascii="Arial" w:hAnsi="Arial" w:cs="Arial"/>
+          <w:color w:val="232A31"/>
+          <w:sz w:val="20"/>
+          <w:szCs w:val="20"/>
+          <w:shd w:val="clear" w:color="auto" w:fill="FFFFFF"/>
+        </w:rPr>
+        <w:t>to be stationary.</w:t>
+      </w:r>
+      <w:r>
+        <w:rPr>
+          <w:rFonts w:ascii="Arial" w:hAnsi="Arial" w:cs="Arial"/>
+          <w:color w:val="232A31"/>
+          <w:sz w:val="20"/>
+          <w:szCs w:val="20"/>
+          <w:shd w:val="clear" w:color="auto" w:fill="FFFFFF"/>
+        </w:rPr>
+        <w:t xml:space="preserve"> I did twice to test the p value before I get the null hypothesis to be rejected.it is shown in Figure </w:t>
+      </w:r>
+      <w:r>
+        <w:rPr>
+          <w:rFonts w:ascii="Arial" w:hAnsi="Arial" w:cs="Arial"/>
+          <w:color w:val="232A31"/>
+          <w:sz w:val="20"/>
+          <w:szCs w:val="20"/>
+          <w:shd w:val="clear" w:color="auto" w:fill="FFFFFF"/>
+        </w:rPr>
+        <w:t xml:space="preserve">11 that </w:t>
+      </w:r>
+      <w:r>
+        <w:rPr>
+          <w:rFonts w:ascii="Arial" w:hAnsi="Arial" w:cs="Arial"/>
+          <w:color w:val="232A31"/>
+          <w:sz w:val="20"/>
+          <w:szCs w:val="20"/>
+          <w:shd w:val="clear" w:color="auto" w:fill="FFFFFF"/>
+        </w:rPr>
+        <w:t xml:space="preserve">the trend become a stationary. </w:t>
+      </w:r>
+      <w:r>
+        <w:rPr>
+          <w:rFonts w:ascii="Arial" w:hAnsi="Arial" w:cs="Arial"/>
+          <w:color w:val="232A31"/>
+          <w:sz w:val="20"/>
+          <w:szCs w:val="20"/>
+          <w:shd w:val="clear" w:color="auto" w:fill="FFFFFF"/>
+        </w:rPr>
+        <w:t xml:space="preserve"> </w:t>
+      </w:r>
+    </w:p>
+    <w:p>
+      <w:pPr>
+        <w:spacing w:line="240" w:lineRule="auto"/>
+        <w:rPr>
+          <w:rFonts w:ascii="Arial" w:hAnsi="Arial" w:cs="Arial"/>
+          <w:color w:val="232A31"/>
+          <w:sz w:val="20"/>
+          <w:szCs w:val="20"/>
+          <w:shd w:val="clear" w:color="auto" w:fill="FFFFFF"/>
+        </w:rPr>
+      </w:pPr>
+    </w:p>
+    <w:p>
+      <w:pPr>
+        <w:spacing w:line="240" w:lineRule="auto"/>
+        <w:rPr>
+          <w:rFonts w:ascii="Arial" w:hAnsi="Arial" w:cs="Arial"/>
+          <w:sz w:val="20"/>
+          <w:szCs w:val="20"/>
+        </w:rPr>
+      </w:pPr>
+      <w:r>
+        <w:rPr>
+          <w:rFonts w:ascii="Arial" w:hAnsi="Arial" w:cs="Arial"/>
+          <w:sz w:val="20"/>
+          <w:szCs w:val="20"/>
+        </w:rPr>
+        <w:lastRenderedPageBreak/>
+        <w:drawing>
+          <wp:inline distT="0" distB="0" distL="0" distR="0" wp14:anchorId="1EEEEDF6" wp14:editId="4F2BAC17">
+            <wp:extent cx="5448580" cy="3905451"/>
+            <wp:effectExtent l="0" t="0" r="0" b="0"/>
+            <wp:docPr id="34775271" name="Picture 1"/>
+            <wp:cNvGraphicFramePr>
+              <a:graphicFrameLocks xmlns:a="http://schemas.openxmlformats.org/drawingml/2006/main" noChangeAspect="1"/>
+            </wp:cNvGraphicFramePr>
+            <a:graphic xmlns:a="http://schemas.openxmlformats.org/drawingml/2006/main">
+              <a:graphicData uri="http://schemas.openxmlformats.org/drawingml/2006/picture">
+                <pic:pic xmlns:pic="http://schemas.openxmlformats.org/drawingml/2006/picture">
+                  <pic:nvPicPr>
+                    <pic:cNvPr id="34775271" name=""/>
+                    <pic:cNvPicPr/>
+                  </pic:nvPicPr>
+                  <pic:blipFill>
+                    <a:blip r:embed="rId16"/>
+                    <a:stretch>
+                      <a:fillRect/>
+                    </a:stretch>
+                  </pic:blipFill>
+                  <pic:spPr>
+                    <a:xfrm>
+                      <a:off x="0" y="0"/>
+                      <a:ext cx="5448580" cy="3905451"/>
+                    </a:xfrm>
+                    <a:prstGeom prst="rect">
+                      <a:avLst/>
+                    </a:prstGeom>
+                  </pic:spPr>
+                </pic:pic>
+              </a:graphicData>
+            </a:graphic>
+          </wp:inline>
+        </w:drawing>
+      </w:r>
+      <w:r>
+        <w:rPr>
+          <w:rFonts w:ascii="Arial" w:hAnsi="Arial" w:cs="Arial"/>
+        </w:rPr>
+        <w:t xml:space="preserve">Figure </w:t>
+      </w:r>
+      <w:r>
+        <w:rPr>
+          <w:rFonts w:ascii="Arial" w:hAnsi="Arial" w:cs="Arial"/>
+        </w:rPr>
+        <w:t xml:space="preserve">9. Showing the huge impact of inflation </w:t>
+      </w:r>
+      <w:r>
+        <w:rPr>
+          <w:rFonts w:ascii="Arial" w:hAnsi="Arial" w:cs="Arial"/>
+        </w:rPr>
+        <w:t>in the year 2020-2021</w:t>
+      </w:r>
+      <w:r>
+        <w:rPr>
+          <w:rFonts w:ascii="Arial" w:hAnsi="Arial" w:cs="Arial"/>
+        </w:rPr>
+        <w:lastRenderedPageBreak/>
+        <w:drawing>
+          <wp:inline distT="0" distB="0" distL="0" distR="0" wp14:anchorId="3717DADC" wp14:editId="4ABD7293">
+            <wp:extent cx="5731510" cy="4892040"/>
+            <wp:effectExtent l="0" t="0" r="2540" b="3810"/>
+            <wp:docPr id="2131429734" name="Picture 1"/>
+            <wp:cNvGraphicFramePr>
+              <a:graphicFrameLocks xmlns:a="http://schemas.openxmlformats.org/drawingml/2006/main" noChangeAspect="1"/>
+            </wp:cNvGraphicFramePr>
+            <a:graphic xmlns:a="http://schemas.openxmlformats.org/drawingml/2006/main">
+              <a:graphicData uri="http://schemas.openxmlformats.org/drawingml/2006/picture">
+                <pic:pic xmlns:pic="http://schemas.openxmlformats.org/drawingml/2006/picture">
+                  <pic:nvPicPr>
+                    <pic:cNvPr id="2131429734" name=""/>
+                    <pic:cNvPicPr/>
+                  </pic:nvPicPr>
+                  <pic:blipFill>
+                    <a:blip r:embed="rId17"/>
+                    <a:stretch>
+                      <a:fillRect/>
+                    </a:stretch>
+                  </pic:blipFill>
+                  <pic:spPr>
+                    <a:xfrm>
+                      <a:off x="0" y="0"/>
+                      <a:ext cx="5731510" cy="4892040"/>
+                    </a:xfrm>
+                    <a:prstGeom prst="rect">
+                      <a:avLst/>
+                    </a:prstGeom>
+                  </pic:spPr>
+                </pic:pic>
+              </a:graphicData>
+            </a:graphic>
+          </wp:inline>
+        </w:drawing>
+      </w:r>
+    </w:p>
+    <w:p>
+      <w:pPr>
+        <w:spacing w:line="240" w:lineRule="auto"/>
+        <w:rPr>
+          <w:rFonts w:ascii="Arial" w:hAnsi="Arial" w:cs="Arial"/>
+        </w:rPr>
+      </w:pPr>
+      <w:r>
+        <w:rPr>
+          <w:rFonts w:ascii="Arial" w:hAnsi="Arial" w:cs="Arial"/>
+        </w:rPr>
+        <w:t xml:space="preserve">Figure 10. </w:t>
+      </w:r>
+      <w:r>
+        <w:rPr>
+          <w:rFonts w:ascii="Arial" w:hAnsi="Arial" w:cs="Arial"/>
+        </w:rPr>
+        <w:t>S</w:t>
+      </w:r>
+      <w:r>
+        <w:rPr>
+          <w:rFonts w:ascii="Arial" w:hAnsi="Arial" w:cs="Arial"/>
+        </w:rPr>
+        <w:t xml:space="preserve">howing the trend </w:t>
+      </w:r>
+      <w:r>
+        <w:rPr>
+          <w:rFonts w:ascii="Arial" w:hAnsi="Arial" w:cs="Arial"/>
+        </w:rPr>
+        <w:t>seasonal</w:t>
+      </w:r>
+      <w:r>
+        <w:rPr>
+          <w:rFonts w:ascii="Arial" w:hAnsi="Arial" w:cs="Arial"/>
+        </w:rPr>
+        <w:t xml:space="preserve"> and residual </w:t>
+      </w:r>
+      <w:r>
+        <w:rPr>
+          <w:rFonts w:ascii="Arial" w:hAnsi="Arial" w:cs="Arial"/>
+        </w:rPr>
+        <w:t xml:space="preserve">of the HGV dataset. </w:t>
+      </w:r>
+    </w:p>
+    <w:p>
+      <w:pPr>
+        <w:spacing w:line="240" w:lineRule="auto"/>
+        <w:rPr>
+          <w:rFonts w:ascii="Arial" w:hAnsi="Arial" w:cs="Arial"/>
+        </w:rPr>
+      </w:pPr>
+    </w:p>
+    <w:p>
+      <w:pPr>
+        <w:spacing w:line="240" w:lineRule="auto"/>
+        <w:rPr>
+          <w:rFonts w:ascii="Arial" w:hAnsi="Arial" w:cs="Arial"/>
+        </w:rPr>
+      </w:pPr>
+      <w:r>
+        <w:rPr>
+          <w:rFonts w:ascii="Arial" w:hAnsi="Arial" w:cs="Arial"/>
+        </w:rPr>
+        <w:lastRenderedPageBreak/>
+        <w:drawing>
+          <wp:inline distT="0" distB="0" distL="0" distR="0" wp14:anchorId="71E022A8" wp14:editId="3E9E7148">
+            <wp:extent cx="5378726" cy="3054507"/>
+            <wp:effectExtent l="0" t="0" r="0" b="0"/>
+            <wp:docPr id="2077138798" name="Picture 1"/>
+            <wp:cNvGraphicFramePr>
+              <a:graphicFrameLocks xmlns:a="http://schemas.openxmlformats.org/drawingml/2006/main" noChangeAspect="1"/>
+            </wp:cNvGraphicFramePr>
+            <a:graphic xmlns:a="http://schemas.openxmlformats.org/drawingml/2006/main">
+              <a:graphicData uri="http://schemas.openxmlformats.org/drawingml/2006/picture">
+                <pic:pic xmlns:pic="http://schemas.openxmlformats.org/drawingml/2006/picture">
+                  <pic:nvPicPr>
+                    <pic:cNvPr id="2077138798" name=""/>
+                    <pic:cNvPicPr/>
+                  </pic:nvPicPr>
+                  <pic:blipFill>
+                    <a:blip r:embed="rId18"/>
+                    <a:stretch>
+                      <a:fillRect/>
+                    </a:stretch>
+                  </pic:blipFill>
+                  <pic:spPr>
+                    <a:xfrm>
+                      <a:off x="0" y="0"/>
+                      <a:ext cx="5378726" cy="3054507"/>
+                    </a:xfrm>
+                    <a:prstGeom prst="rect">
+                      <a:avLst/>
+                    </a:prstGeom>
+                  </pic:spPr>
+                </pic:pic>
+              </a:graphicData>
+            </a:graphic>
+          </wp:inline>
+        </w:drawing>
+      </w:r>
+    </w:p>
+    <w:p>
+      <w:pPr>
+        <w:spacing w:line="240" w:lineRule="auto"/>
+        <w:rPr>
+          <w:rFonts w:ascii="Arial" w:hAnsi="Arial" w:cs="Arial"/>
+        </w:rPr>
+      </w:pPr>
+      <w:r>
+        <w:rPr>
+          <w:rFonts w:ascii="Arial" w:hAnsi="Arial" w:cs="Arial"/>
+        </w:rPr>
+        <w:t xml:space="preserve">Figure 11. </w:t>
+      </w:r>
+      <w:r>
+        <w:rPr>
+          <w:rFonts w:ascii="Arial" w:hAnsi="Arial" w:cs="Arial"/>
+        </w:rPr>
+        <w:t xml:space="preserve">Visualizing the stationary plot monthly close of stock traded. </w:t>
+      </w:r>
+    </w:p>
+    <w:p>
+      <w:pPr>
+        <w:spacing w:line="240" w:lineRule="auto"/>
+        <w:rPr>
+          <w:rFonts w:ascii="Arial" w:hAnsi="Arial" w:cs="Arial"/>
+        </w:rPr>
+      </w:pPr>
+    </w:p>
+    <w:p>
+      <w:pPr>
+        <w:spacing w:line="240" w:lineRule="auto"/>
+        <w:rPr>
+          <w:rFonts w:ascii="Arial" w:hAnsi="Arial" w:cs="Arial"/>
+        </w:rPr>
+      </w:pPr>
+    </w:p>
+    <w:p>
+      <w:pPr>
+        <w:spacing w:line="240" w:lineRule="auto"/>
+        <w:rPr>
+          <w:rFonts w:ascii="Arial" w:hAnsi="Arial" w:cs="Arial"/>
+        </w:rPr>
+      </w:pPr>
+    </w:p>
+    <w:p>
+      <w:pPr>
+        <w:spacing w:line="240" w:lineRule="auto"/>
+        <w:rPr>
+          <w:rFonts w:ascii="Arial" w:hAnsi="Arial" w:cs="Arial"/>
+        </w:rPr>
+      </w:pPr>
+    </w:p>
+    <w:p>
+      <w:pPr>
+        <w:spacing w:line="240" w:lineRule="auto"/>
+        <w:rPr>
+          <w:rFonts w:ascii="Arial" w:hAnsi="Arial" w:cs="Arial"/>
+          <w:b/>
+          <w:bCs/>
+        </w:rPr>
+      </w:pPr>
+    </w:p>
+    <w:p>
+      <w:pPr>
+        <w:spacing w:line="240" w:lineRule="auto"/>
+        <w:rPr>
+          <w:rFonts w:ascii="Arial" w:hAnsi="Arial" w:cs="Arial"/>
+          <w:b/>
+          <w:bCs/>
+        </w:rPr>
+      </w:pPr>
+      <w:r>
+        <w:rPr>
+          <w:rFonts w:ascii="Arial" w:hAnsi="Arial" w:cs="Arial"/>
+          <w:b/>
+          <w:bCs/>
+        </w:rPr>
+        <w:t xml:space="preserve">How did you determine the appropriate parameters (p, d, q) for the ARIMA model. </w:t>
+      </w:r>
+    </w:p>
+    <w:p>
+      <w:pPr>
+        <w:spacing w:line="240" w:lineRule="auto"/>
+        <w:rPr>
+          <w:rFonts w:ascii="Arial" w:hAnsi="Arial" w:cs="Arial"/>
+          <w:b/>
+          <w:bCs/>
+        </w:rPr>
+      </w:pPr>
+    </w:p>
+    <w:p>
+      <w:pPr>
+        <w:spacing w:line="240" w:lineRule="auto"/>
+        <w:rPr>
+          <w:rFonts w:ascii="Arial" w:hAnsi="Arial" w:cs="Arial"/>
+        </w:rPr>
+      </w:pPr>
+      <w:r>
+        <w:rPr>
+          <w:rFonts w:ascii="Arial" w:hAnsi="Arial" w:cs="Arial"/>
+        </w:rPr>
+        <w:t xml:space="preserve">   I determine </w:t>
+      </w:r>
+      <w:r>
+        <w:rPr>
+          <w:rFonts w:ascii="Arial" w:hAnsi="Arial" w:cs="Arial"/>
+        </w:rPr>
+        <w:t xml:space="preserve">the approach of the parameters by </w:t>
+      </w:r>
+      <w:r>
+        <w:rPr>
+          <w:rFonts w:ascii="Arial" w:hAnsi="Arial" w:cs="Arial"/>
+        </w:rPr>
+        <w:t xml:space="preserve">implementing the code that will </w:t>
+      </w:r>
+      <w:r>
+        <w:rPr>
+          <w:rFonts w:ascii="Arial" w:hAnsi="Arial" w:cs="Arial"/>
+        </w:rPr>
+        <w:t>show</w:t>
+      </w:r>
+      <w:r>
+        <w:rPr>
+          <w:rFonts w:ascii="Arial" w:hAnsi="Arial" w:cs="Arial"/>
+        </w:rPr>
+        <w:t xml:space="preserve"> in Figure 1</w:t>
+      </w:r>
+      <w:r>
+        <w:rPr>
+          <w:rFonts w:ascii="Arial" w:hAnsi="Arial" w:cs="Arial"/>
+        </w:rPr>
+        <w:t>2.</w:t>
+      </w:r>
+      <w:r>
+        <w:rPr>
+          <w:rFonts w:ascii="Arial" w:hAnsi="Arial" w:cs="Arial"/>
+        </w:rPr>
+        <w:t xml:space="preserve"> In order to get the appropriate parameter to be used </w:t>
+      </w:r>
+      <w:r>
+        <w:rPr>
+          <w:rFonts w:ascii="Arial" w:hAnsi="Arial" w:cs="Arial"/>
+        </w:rPr>
+        <w:t xml:space="preserve">I need to pick the very lowest number base on that code </w:t>
+      </w:r>
+      <w:r>
+        <w:rPr>
+          <w:rFonts w:ascii="Arial" w:hAnsi="Arial" w:cs="Arial"/>
+        </w:rPr>
+        <w:t xml:space="preserve">array numerical values results. The next step </w:t>
+      </w:r>
+      <w:r>
+        <w:rPr>
+          <w:rFonts w:ascii="Arial" w:hAnsi="Arial" w:cs="Arial"/>
+        </w:rPr>
+        <w:t>of it is to perform and implement the array</w:t>
+      </w:r>
+      <w:r>
+        <w:rPr>
+          <w:rFonts w:ascii="Arial" w:hAnsi="Arial" w:cs="Arial"/>
+        </w:rPr>
+        <w:t xml:space="preserve"> </w:t>
+      </w:r>
+      <w:r>
+        <w:rPr>
+          <w:rFonts w:ascii="Arial" w:hAnsi="Arial" w:cs="Arial"/>
+        </w:rPr>
+        <w:t xml:space="preserve">values to this code that will </w:t>
+      </w:r>
+      <w:r>
+        <w:rPr>
+          <w:rFonts w:ascii="Arial" w:hAnsi="Arial" w:cs="Arial"/>
+        </w:rPr>
+        <w:t>be shown</w:t>
+      </w:r>
+      <w:r>
+        <w:rPr>
+          <w:rFonts w:ascii="Arial" w:hAnsi="Arial" w:cs="Arial"/>
+        </w:rPr>
+        <w:t xml:space="preserve"> in Figure 1</w:t>
+      </w:r>
+      <w:r>
+        <w:rPr>
+          <w:rFonts w:ascii="Arial" w:hAnsi="Arial" w:cs="Arial"/>
+        </w:rPr>
+        <w:t>3</w:t>
+      </w:r>
+      <w:r>
+        <w:rPr>
+          <w:rFonts w:ascii="Arial" w:hAnsi="Arial" w:cs="Arial"/>
+        </w:rPr>
+        <w:t xml:space="preserve">. </w:t>
+      </w:r>
+      <w:r>
+        <w:rPr>
+          <w:rFonts w:ascii="Arial" w:hAnsi="Arial" w:cs="Arial"/>
+        </w:rPr>
+        <w:t xml:space="preserve">This is very vital to implement because this </w:t>
+      </w:r>
+      <w:r>
+        <w:rPr>
+          <w:rFonts w:ascii="Arial" w:hAnsi="Arial" w:cs="Arial"/>
+        </w:rPr>
+        <w:t xml:space="preserve">shown the </w:t>
+      </w:r>
+      <w:r>
+        <w:rPr>
+          <w:rFonts w:ascii="Arial" w:hAnsi="Arial" w:cs="Arial"/>
+        </w:rPr>
+        <w:t>SARIMAX result it has shown the if the dataset has a skewness</w:t>
+      </w:r>
+      <w:r>
+        <w:rPr>
+          <w:rFonts w:ascii="Arial" w:hAnsi="Arial" w:cs="Arial"/>
+        </w:rPr>
+        <w:t xml:space="preserve">. It will also show the coefficient value and the standard error. </w:t>
+      </w:r>
+      <w:r>
+        <w:rPr>
+          <w:rFonts w:ascii="Arial" w:hAnsi="Arial" w:cs="Arial"/>
+        </w:rPr>
+        <w:t xml:space="preserve"> </w:t>
+      </w:r>
+    </w:p>
+    <w:p>
+      <w:pPr>
+        <w:spacing w:line="240" w:lineRule="auto"/>
+        <w:rPr>
+          <w:rFonts w:ascii="Arial" w:hAnsi="Arial" w:cs="Arial"/>
+        </w:rPr>
+      </w:pPr>
+    </w:p>
+    <w:p>
+      <w:pPr>
+        <w:spacing w:line="240" w:lineRule="auto"/>
+        <w:rPr>
+          <w:rFonts w:ascii="Arial" w:hAnsi="Arial" w:cs="Arial"/>
+        </w:rPr>
+      </w:pPr>
+    </w:p>
+    <w:p>
+      <w:pPr>
+        <w:spacing w:line="240" w:lineRule="auto"/>
+        <w:rPr>
+          <w:rFonts w:ascii="Arial" w:hAnsi="Arial" w:cs="Arial"/>
+        </w:rPr>
+      </w:pPr>
+    </w:p>
+    <w:p>
+      <w:pPr>
+        <w:spacing w:line="240" w:lineRule="auto"/>
+        <w:rPr>
+          <w:rFonts w:ascii="Arial" w:eastAsia="Times New Roman" w:hAnsi="Arial" w:cs="Arial"/>
+          <w:lang w:eastAsia="en-IE"/>
+        </w:rPr>
+      </w:pPr>
+      <w:r>
+        <w:rPr>
+          <w:rFonts w:ascii="Arial" w:eastAsia="Times New Roman" w:hAnsi="Arial" w:cs="Arial"/>
+          <w:lang w:eastAsia="en-IE"/>
+        </w:rPr>
+        <w:lastRenderedPageBreak/>
+        <w:drawing>
+          <wp:inline distT="0" distB="0" distL="0" distR="0" wp14:anchorId="4E5C56B1" wp14:editId="4776A628">
+            <wp:extent cx="5493032" cy="2121009"/>
+            <wp:effectExtent l="0" t="0" r="0" b="0"/>
+            <wp:docPr id="1058135118" name="Picture 1"/>
+            <wp:cNvGraphicFramePr>
+              <a:graphicFrameLocks xmlns:a="http://schemas.openxmlformats.org/drawingml/2006/main" noChangeAspect="1"/>
+            </wp:cNvGraphicFramePr>
+            <a:graphic xmlns:a="http://schemas.openxmlformats.org/drawingml/2006/main">
+              <a:graphicData uri="http://schemas.openxmlformats.org/drawingml/2006/picture">
+                <pic:pic xmlns:pic="http://schemas.openxmlformats.org/drawingml/2006/picture">
+                  <pic:nvPicPr>
+                    <pic:cNvPr id="1058135118" name=""/>
+                    <pic:cNvPicPr/>
+                  </pic:nvPicPr>
+                  <pic:blipFill>
+                    <a:blip r:embed="rId19"/>
+                    <a:stretch>
+                      <a:fillRect/>
+                    </a:stretch>
+                  </pic:blipFill>
+                  <pic:spPr>
+                    <a:xfrm>
+                      <a:off x="0" y="0"/>
+                      <a:ext cx="5493032" cy="2121009"/>
+                    </a:xfrm>
+                    <a:prstGeom prst="rect">
+                      <a:avLst/>
+                    </a:prstGeom>
+                  </pic:spPr>
+                </pic:pic>
+              </a:graphicData>
+            </a:graphic>
+          </wp:inline>
+        </w:drawing>
+      </w:r>
+    </w:p>
+    <w:p>
+      <w:pPr>
+        <w:spacing w:after="0" w:line="240" w:lineRule="auto"/>
+        <w:rPr>
+          <w:rFonts w:ascii="Arial" w:hAnsi="Arial" w:cs="Arial"/>
+        </w:rPr>
+      </w:pPr>
+      <w:r>
+        <w:rPr>
+          <w:rFonts w:ascii="Arial" w:hAnsi="Arial" w:cs="Arial"/>
+        </w:rPr>
+        <w:t>Figure 1</w:t>
+      </w:r>
+      <w:r>
+        <w:rPr>
+          <w:rFonts w:ascii="Arial" w:hAnsi="Arial" w:cs="Arial"/>
+        </w:rPr>
+        <w:t>2</w:t>
+      </w:r>
+      <w:r>
+        <w:rPr>
+          <w:rFonts w:ascii="Arial" w:hAnsi="Arial" w:cs="Arial"/>
+        </w:rPr>
+        <w:t>. Parameter code for the p,d,q</w:t>
+      </w:r>
+      <w:r>
+        <w:rPr>
+          <w:rFonts w:ascii="Arial" w:hAnsi="Arial" w:cs="Arial"/>
+        </w:rPr>
+        <w:t xml:space="preserve"> for ARIMA model. </w:t>
+      </w:r>
+    </w:p>
+    <w:p>
+      <w:pPr>
+        <w:spacing w:after="0" w:line="240" w:lineRule="auto"/>
+        <w:rPr>
+          <w:rFonts w:ascii="Arial" w:hAnsi="Arial" w:cs="Arial"/>
+        </w:rPr>
+      </w:pPr>
+    </w:p>
+    <w:p>
+      <w:pPr>
+        <w:spacing w:after="0" w:line="240" w:lineRule="auto"/>
+        <w:rPr>
+          <w:rFonts w:ascii="Arial" w:hAnsi="Arial" w:cs="Arial"/>
+        </w:rPr>
+      </w:pPr>
+    </w:p>
+    <w:p>
+      <w:pPr>
+        <w:spacing w:after="0" w:line="240" w:lineRule="auto"/>
+        <w:rPr>
+          <w:rFonts w:ascii="Arial" w:hAnsi="Arial" w:cs="Arial"/>
+        </w:rPr>
+      </w:pPr>
+      <w:r>
+        <w:rPr>
+          <w:rFonts w:ascii="Arial" w:hAnsi="Arial" w:cs="Arial"/>
+        </w:rPr>
+        <w:drawing>
+          <wp:inline distT="0" distB="0" distL="0" distR="0" wp14:anchorId="2C05FDEB" wp14:editId="1944AE47">
+            <wp:extent cx="5731510" cy="3691255"/>
+            <wp:effectExtent l="0" t="0" r="2540" b="4445"/>
+            <wp:docPr id="628840391" name="Picture 1"/>
+            <wp:cNvGraphicFramePr>
+              <a:graphicFrameLocks xmlns:a="http://schemas.openxmlformats.org/drawingml/2006/main" noChangeAspect="1"/>
+            </wp:cNvGraphicFramePr>
+            <a:graphic xmlns:a="http://schemas.openxmlformats.org/drawingml/2006/main">
+              <a:graphicData uri="http://schemas.openxmlformats.org/drawingml/2006/picture">
+                <pic:pic xmlns:pic="http://schemas.openxmlformats.org/drawingml/2006/picture">
+                  <pic:nvPicPr>
+                    <pic:cNvPr id="628840391" name=""/>
+                    <pic:cNvPicPr/>
+                  </pic:nvPicPr>
+                  <pic:blipFill>
+                    <a:blip r:embed="rId20"/>
+                    <a:stretch>
+                      <a:fillRect/>
+                    </a:stretch>
+                  </pic:blipFill>
+                  <pic:spPr>
+                    <a:xfrm>
+                      <a:off x="0" y="0"/>
+                      <a:ext cx="5731510" cy="3691255"/>
+                    </a:xfrm>
+                    <a:prstGeom prst="rect">
+                      <a:avLst/>
+                    </a:prstGeom>
+                  </pic:spPr>
+                </pic:pic>
+              </a:graphicData>
+            </a:graphic>
+          </wp:inline>
+        </w:drawing>
+      </w:r>
+    </w:p>
+    <w:p>
+      <w:pPr>
+        <w:spacing w:after="0" w:line="240" w:lineRule="auto"/>
+        <w:rPr>
+          <w:rFonts w:ascii="Arial" w:hAnsi="Arial" w:cs="Arial"/>
+        </w:rPr>
+      </w:pPr>
+    </w:p>
+    <w:p>
+      <w:pPr>
+        <w:spacing w:after="0" w:line="240" w:lineRule="auto"/>
+        <w:rPr>
+          <w:rFonts w:ascii="Arial" w:hAnsi="Arial" w:cs="Arial"/>
+        </w:rPr>
+      </w:pPr>
+      <w:r>
+        <w:rPr>
+          <w:rFonts w:ascii="Arial" w:hAnsi="Arial" w:cs="Arial"/>
+        </w:rPr>
+        <w:t>Figure 1</w:t>
+      </w:r>
+      <w:r>
+        <w:rPr>
+          <w:rFonts w:ascii="Arial" w:hAnsi="Arial" w:cs="Arial"/>
+        </w:rPr>
+        <w:t>3</w:t>
+      </w:r>
+      <w:r>
+        <w:rPr>
+          <w:rFonts w:ascii="Arial" w:hAnsi="Arial" w:cs="Arial"/>
+        </w:rPr>
+        <w:t xml:space="preserve">. SARIMAX Results. </w:t>
+      </w:r>
+    </w:p>
+    <w:p>
+      <w:pPr>
+        <w:spacing w:after="0" w:line="240" w:lineRule="auto"/>
+        <w:rPr>
+          <w:rFonts w:ascii="Arial" w:hAnsi="Arial" w:cs="Arial"/>
+        </w:rPr>
+      </w:pPr>
+    </w:p>
+    <w:p>
+      <w:pPr>
+        <w:spacing w:after="0" w:line="240" w:lineRule="auto"/>
+        <w:rPr>
+          <w:rFonts w:ascii="Arial" w:hAnsi="Arial" w:cs="Arial"/>
+        </w:rPr>
+      </w:pPr>
+    </w:p>
+    <w:p>
+      <w:pPr>
+        <w:spacing w:after="0" w:line="240" w:lineRule="auto"/>
+        <w:rPr>
+          <w:rFonts w:ascii="Arial" w:hAnsi="Arial" w:cs="Arial"/>
+        </w:rPr>
+      </w:pPr>
+    </w:p>
+    <w:p>
+      <w:pPr>
+        <w:spacing w:after="0" w:line="240" w:lineRule="auto"/>
+        <w:rPr>
+          <w:rFonts w:ascii="Arial" w:hAnsi="Arial" w:cs="Arial"/>
+        </w:rPr>
+      </w:pPr>
+    </w:p>
+    <w:p>
+      <w:pPr>
+        <w:spacing w:after="0" w:line="240" w:lineRule="auto"/>
+        <w:rPr>
+          <w:rFonts w:ascii="Arial" w:hAnsi="Arial" w:cs="Arial"/>
+        </w:rPr>
+      </w:pPr>
+    </w:p>
+    <w:p>
+      <w:pPr>
+        <w:spacing w:after="0" w:line="240" w:lineRule="auto"/>
+        <w:rPr>
+          <w:rFonts w:ascii="Arial" w:hAnsi="Arial" w:cs="Arial"/>
+        </w:rPr>
+      </w:pPr>
+    </w:p>
+    <w:p>
+      <w:pPr>
+        <w:spacing w:after="0" w:line="240" w:lineRule="auto"/>
+        <w:rPr>
+          <w:rFonts w:ascii="Arial" w:hAnsi="Arial" w:cs="Arial"/>
+        </w:rPr>
+      </w:pPr>
+    </w:p>
+    <w:p>
+      <w:pPr>
+        <w:spacing w:after="0" w:line="240" w:lineRule="auto"/>
+        <w:rPr>
+          <w:rFonts w:ascii="Arial" w:hAnsi="Arial" w:cs="Arial"/>
+        </w:rPr>
+      </w:pPr>
+    </w:p>
+    <w:p>
+      <w:pPr>
+        <w:spacing w:after="0" w:line="240" w:lineRule="auto"/>
+        <w:rPr>
+          <w:rFonts w:ascii="Arial" w:hAnsi="Arial" w:cs="Arial"/>
+        </w:rPr>
+      </w:pPr>
+    </w:p>
+    <w:p>
+      <w:pPr>
+        <w:spacing w:after="0" w:line="240" w:lineRule="auto"/>
+        <w:rPr>
+          <w:rFonts w:ascii="Arial" w:hAnsi="Arial" w:cs="Arial"/>
+        </w:rPr>
+      </w:pPr>
+    </w:p>
+    <w:p>
+      <w:pPr>
+        <w:spacing w:line="240" w:lineRule="auto"/>
+        <w:rPr>
+          <w:rFonts w:ascii="Arial" w:hAnsi="Arial" w:cs="Arial"/>
+          <w:b/>
+          <w:bCs/>
+        </w:rPr>
+      </w:pPr>
+      <w:r>
+        <w:rPr>
+          <w:rFonts w:ascii="Arial" w:hAnsi="Arial" w:cs="Arial"/>
+          <w:b/>
+          <w:bCs/>
+        </w:rPr>
+        <w:lastRenderedPageBreak/>
+        <w:t>Evaluate the performance of the ARIMA model in forecasting future values, highlighting any strengths and limitations based on your chosen dataset</w:t>
+      </w:r>
+      <w:r>
+        <w:rPr>
+          <w:rFonts w:ascii="Arial" w:hAnsi="Arial" w:cs="Arial"/>
+          <w:b/>
+          <w:bCs/>
+        </w:rPr>
+        <w:t xml:space="preserve">. </w:t>
+      </w:r>
+    </w:p>
+    <w:p>
+      <w:pPr>
+        <w:spacing w:line="240" w:lineRule="auto"/>
+        <w:rPr>
+          <w:rFonts w:ascii="Arial" w:hAnsi="Arial" w:cs="Arial"/>
+          <w:b/>
+          <w:bCs/>
+        </w:rPr>
+      </w:pPr>
+      <w:r>
+        <w:rPr>
+          <w:rFonts w:ascii="Arial" w:hAnsi="Arial" w:cs="Arial"/>
+          <w:b/>
+          <w:bCs/>
+        </w:rPr>
+        <w:t xml:space="preserve">    </w:t>
+      </w:r>
+    </w:p>
+    <w:p>
+      <w:pPr>
+        <w:spacing w:line="240" w:lineRule="auto"/>
+        <w:rPr>
+          <w:rFonts w:ascii="Arial" w:hAnsi="Arial" w:cs="Arial"/>
+        </w:rPr>
+      </w:pPr>
+      <w:r>
+        <w:rPr>
+          <w:rFonts w:ascii="Arial" w:hAnsi="Arial" w:cs="Arial"/>
+        </w:rPr>
+        <w:t xml:space="preserve">   I evaluate the </w:t>
+      </w:r>
+      <w:r>
+        <w:rPr>
+          <w:rFonts w:ascii="Arial" w:hAnsi="Arial" w:cs="Arial"/>
+        </w:rPr>
+        <w:t xml:space="preserve">ARIMA model </w:t>
+      </w:r>
+      <w:r>
+        <w:rPr>
+          <w:rFonts w:ascii="Arial" w:hAnsi="Arial" w:cs="Arial"/>
+        </w:rPr>
+        <w:t xml:space="preserve">for forecasting using the five years which equivalent to 60 months. </w:t>
+      </w:r>
+      <w:r>
+        <w:rPr>
+          <w:rFonts w:ascii="Arial" w:hAnsi="Arial" w:cs="Arial"/>
+        </w:rPr>
+        <w:t xml:space="preserve">It shows that the forecast values for five years </w:t>
+      </w:r>
+      <w:r>
+        <w:rPr>
+          <w:rFonts w:ascii="Arial" w:hAnsi="Arial" w:cs="Arial"/>
+        </w:rPr>
+        <w:t>are</w:t>
+      </w:r>
+      <w:r>
+        <w:rPr>
+          <w:rFonts w:ascii="Arial" w:hAnsi="Arial" w:cs="Arial"/>
+        </w:rPr>
+        <w:t xml:space="preserve"> </w:t>
+      </w:r>
+      <w:r>
+        <w:rPr>
+          <w:rFonts w:ascii="Arial" w:hAnsi="Arial" w:cs="Arial"/>
+        </w:rPr>
+        <w:t>stationary it is clearly shown in Figure 14.</w:t>
+      </w:r>
+      <w:r>
+        <w:rPr>
+          <w:rFonts w:ascii="Arial" w:hAnsi="Arial" w:cs="Arial"/>
+        </w:rPr>
+        <w:t xml:space="preserve"> Additionally, It is </w:t>
+      </w:r>
+      <w:r>
+        <w:rPr>
+          <w:rFonts w:ascii="Arial" w:hAnsi="Arial" w:cs="Arial"/>
+        </w:rPr>
+        <w:t xml:space="preserve">vital to highlight that this HGV dataset has a good value of the </w:t>
+      </w:r>
+      <w:r>
+        <w:rPr>
+          <w:rFonts w:ascii="Arial" w:hAnsi="Arial" w:cs="Arial"/>
+        </w:rPr>
+        <w:t>r2</w:t>
+      </w:r>
+      <w:r>
+        <w:t xml:space="preserve"> </w:t>
+      </w:r>
+      <w:r>
+        <w:rPr>
+          <w:rFonts w:ascii="Arial" w:hAnsi="Arial" w:cs="Arial"/>
+        </w:rPr>
+        <w:t xml:space="preserve">score of </w:t>
+      </w:r>
+      <w:r>
+        <w:rPr>
+          <w:rFonts w:ascii="Arial" w:hAnsi="Arial" w:cs="Arial"/>
+        </w:rPr>
+        <w:t xml:space="preserve"> -0.94272</w:t>
+      </w:r>
+      <w:r>
+        <w:rPr>
+          <w:rFonts w:ascii="Arial" w:hAnsi="Arial" w:cs="Arial"/>
+        </w:rPr>
+        <w:t xml:space="preserve"> and the value of root </w:t>
+      </w:r>
+      <w:r>
+        <w:rPr>
+          <w:rFonts w:ascii="Arial" w:hAnsi="Arial" w:cs="Arial"/>
+        </w:rPr>
+        <w:t xml:space="preserve">mean squared error </w:t>
+      </w:r>
+      <w:r>
+        <w:rPr>
+          <w:rFonts w:ascii="Arial" w:hAnsi="Arial" w:cs="Arial"/>
+        </w:rPr>
+        <w:t xml:space="preserve">is </w:t>
+      </w:r>
+      <w:r>
+        <w:rPr>
+          <w:rFonts w:ascii="Segoe UI" w:hAnsi="Segoe UI" w:cs="Segoe UI"/>
+          <w:sz w:val="20"/>
+          <w:szCs w:val="20"/>
+          <w:shd w:val="clear" w:color="auto" w:fill="FFFFFF"/>
+        </w:rPr>
+        <w:t>4.141536</w:t>
+      </w:r>
+      <w:r>
+        <w:rPr>
+          <w:rFonts w:ascii="Segoe UI" w:hAnsi="Segoe UI" w:cs="Segoe UI"/>
+          <w:sz w:val="20"/>
+          <w:szCs w:val="20"/>
+          <w:shd w:val="clear" w:color="auto" w:fill="FFFFFF"/>
+        </w:rPr>
+        <w:t xml:space="preserve"> </w:t>
+      </w:r>
+      <w:r>
+        <w:rPr>
+          <w:rFonts w:ascii="Arial" w:hAnsi="Arial" w:cs="Arial"/>
+        </w:rPr>
+        <w:t>meaning there is a less error in the SARIMA time series forecast.</w:t>
+      </w:r>
+    </w:p>
+    <w:p>
+      <w:pPr>
+        <w:spacing w:line="240" w:lineRule="auto"/>
+        <w:rPr>
+          <w:rFonts w:ascii="Arial" w:hAnsi="Arial" w:cs="Arial"/>
+        </w:rPr>
+      </w:pPr>
+    </w:p>
+    <w:p>
+      <w:pPr>
+        <w:spacing w:line="240" w:lineRule="auto"/>
+        <w:rPr>
+          <w:rFonts w:ascii="Arial" w:hAnsi="Arial" w:cs="Arial"/>
+        </w:rPr>
+      </w:pPr>
+      <w:r>
+        <w:rPr>
+          <w:rFonts w:ascii="Arial" w:hAnsi="Arial" w:cs="Arial"/>
+        </w:rPr>
+        <w:drawing>
+          <wp:inline distT="0" distB="0" distL="0" distR="0" wp14:anchorId="40B7DAD7" wp14:editId="68534D3C">
+            <wp:extent cx="5493032" cy="4997707"/>
+            <wp:effectExtent l="0" t="0" r="0" b="0"/>
+            <wp:docPr id="1743551072" name="Picture 1"/>
+            <wp:cNvGraphicFramePr>
+              <a:graphicFrameLocks xmlns:a="http://schemas.openxmlformats.org/drawingml/2006/main" noChangeAspect="1"/>
+            </wp:cNvGraphicFramePr>
+            <a:graphic xmlns:a="http://schemas.openxmlformats.org/drawingml/2006/main">
+              <a:graphicData uri="http://schemas.openxmlformats.org/drawingml/2006/picture">
+                <pic:pic xmlns:pic="http://schemas.openxmlformats.org/drawingml/2006/picture">
+                  <pic:nvPicPr>
+                    <pic:cNvPr id="1743551072" name=""/>
+                    <pic:cNvPicPr/>
+                  </pic:nvPicPr>
+                  <pic:blipFill>
+                    <a:blip r:embed="rId21"/>
+                    <a:stretch>
+                      <a:fillRect/>
+                    </a:stretch>
+                  </pic:blipFill>
+                  <pic:spPr>
+                    <a:xfrm>
+                      <a:off x="0" y="0"/>
+                      <a:ext cx="5493032" cy="4997707"/>
+                    </a:xfrm>
+                    <a:prstGeom prst="rect">
+                      <a:avLst/>
+                    </a:prstGeom>
+                  </pic:spPr>
+                </pic:pic>
+              </a:graphicData>
+            </a:graphic>
+          </wp:inline>
+        </w:drawing>
+      </w:r>
+    </w:p>
+    <w:p>
+      <w:pPr>
+        <w:spacing w:line="240" w:lineRule="auto"/>
+        <w:rPr>
+          <w:rFonts w:ascii="Arial" w:hAnsi="Arial" w:cs="Arial"/>
+        </w:rPr>
+      </w:pPr>
+      <w:r>
+        <w:rPr>
+          <w:rFonts w:ascii="Arial" w:hAnsi="Arial" w:cs="Arial"/>
+        </w:rPr>
+        <w:t xml:space="preserve">      </w:t>
+      </w:r>
+      <w:r>
+        <w:rPr>
+          <w:rFonts w:ascii="Arial" w:hAnsi="Arial" w:cs="Arial"/>
+        </w:rPr>
+        <w:t>Figure 14</w:t>
+      </w:r>
+      <w:r>
+        <w:rPr>
+          <w:rFonts w:ascii="Arial" w:hAnsi="Arial" w:cs="Arial"/>
+        </w:rPr>
+        <w:t xml:space="preserve">. Visualizing the </w:t>
+      </w:r>
+      <w:r>
+        <w:rPr>
+          <w:rFonts w:ascii="Arial" w:hAnsi="Arial" w:cs="Arial"/>
+        </w:rPr>
+        <w:t xml:space="preserve">forecast for 5 years. </w:t>
+      </w:r>
+    </w:p>
+    <w:p>
+      <w:pPr>
+        <w:spacing w:line="240" w:lineRule="auto"/>
+        <w:rPr>
+          <w:rFonts w:ascii="Arial" w:hAnsi="Arial" w:cs="Arial"/>
+        </w:rPr>
+      </w:pPr>
+    </w:p>
+    <w:p>
+      <w:pPr>
+        <w:spacing w:line="240" w:lineRule="auto"/>
+        <w:rPr>
+          <w:rFonts w:ascii="Arial" w:hAnsi="Arial" w:cs="Arial"/>
+        </w:rPr>
+      </w:pPr>
+      <w:r>
+        <w:rPr>
+          <w:rFonts w:ascii="Arial" w:hAnsi="Arial" w:cs="Arial"/>
+        </w:rPr>
+        <w:lastRenderedPageBreak/>
+        <w:drawing>
+          <wp:inline distT="0" distB="0" distL="0" distR="0" wp14:anchorId="0FCF5F2C" wp14:editId="2182C7CB">
+            <wp:extent cx="5429529" cy="1816193"/>
+            <wp:effectExtent l="0" t="0" r="0" b="0"/>
+            <wp:docPr id="1173763529" name="Picture 1"/>
+            <wp:cNvGraphicFramePr>
+              <a:graphicFrameLocks xmlns:a="http://schemas.openxmlformats.org/drawingml/2006/main" noChangeAspect="1"/>
+            </wp:cNvGraphicFramePr>
+            <a:graphic xmlns:a="http://schemas.openxmlformats.org/drawingml/2006/main">
+              <a:graphicData uri="http://schemas.openxmlformats.org/drawingml/2006/picture">
+                <pic:pic xmlns:pic="http://schemas.openxmlformats.org/drawingml/2006/picture">
+                  <pic:nvPicPr>
+                    <pic:cNvPr id="1173763529" name=""/>
+                    <pic:cNvPicPr/>
+                  </pic:nvPicPr>
+                  <pic:blipFill>
+                    <a:blip r:embed="rId22"/>
+                    <a:stretch>
+                      <a:fillRect/>
+                    </a:stretch>
+                  </pic:blipFill>
+                  <pic:spPr>
+                    <a:xfrm>
+                      <a:off x="0" y="0"/>
+                      <a:ext cx="5429529" cy="1816193"/>
+                    </a:xfrm>
+                    <a:prstGeom prst="rect">
+                      <a:avLst/>
+                    </a:prstGeom>
+                  </pic:spPr>
+                </pic:pic>
+              </a:graphicData>
+            </a:graphic>
+          </wp:inline>
+        </w:drawing>
+      </w:r>
+    </w:p>
+    <w:p>
+      <w:pPr>
+        <w:spacing w:line="240" w:lineRule="auto"/>
+        <w:rPr>
+          <w:rFonts w:ascii="Arial" w:hAnsi="Arial" w:cs="Arial"/>
+        </w:rPr>
+      </w:pPr>
+    </w:p>
+    <w:p>
+      <w:pPr>
+        <w:spacing w:line="240" w:lineRule="auto"/>
+        <w:rPr>
+          <w:rFonts w:ascii="Arial" w:hAnsi="Arial" w:cs="Arial"/>
+        </w:rPr>
+      </w:pPr>
+      <w:r>
+        <w:rPr>
+          <w:rFonts w:ascii="Arial" w:hAnsi="Arial" w:cs="Arial"/>
+        </w:rPr>
+        <w:t>Figure 15. Visualizing the r2 score and the</w:t>
+      </w:r>
+      <w:r>
+        <w:rPr>
+          <w:rFonts w:ascii="Arial" w:hAnsi="Arial" w:cs="Arial"/>
+        </w:rPr>
+        <w:t xml:space="preserve"> root mean squared error. </w:t>
+      </w:r>
+    </w:p>
+    <w:p>
+      <w:pPr>
+        <w:spacing w:line="240" w:lineRule="auto"/>
+        <w:rPr>
+          <w:rFonts w:ascii="Arial" w:hAnsi="Arial" w:cs="Arial"/>
+        </w:rPr>
+      </w:pPr>
+    </w:p>
+    <w:p>
+      <w:pPr>
+        <w:spacing w:after="0" w:line="240" w:lineRule="auto"/>
+        <w:rPr>
+          <w:rFonts w:ascii="Arial" w:hAnsi="Arial" w:cs="Arial"/>
+        </w:rPr>
+      </w:pPr>
+    </w:p>
+    <w:p>
+      <w:pPr>
+        <w:spacing w:after="0" w:line="240" w:lineRule="auto"/>
+        <w:rPr>
+          <w:rFonts w:ascii="Arial" w:hAnsi="Arial" w:cs="Arial"/>
+        </w:rPr>
+      </w:pPr>
+    </w:p>
+    <w:p>
+      <w:pPr>
+        <w:spacing w:after="0" w:line="240" w:lineRule="auto"/>
+        <w:rPr>
+          <w:rFonts w:ascii="Arial" w:hAnsi="Arial" w:cs="Arial"/>
+        </w:rPr>
+      </w:pPr>
+    </w:p>
+    <w:p>
+      <w:pPr>
+        <w:spacing w:after="0" w:line="240" w:lineRule="auto"/>
+        <w:rPr>
+          <w:rFonts w:ascii="Arial" w:hAnsi="Arial" w:cs="Arial"/>
+        </w:rPr>
+      </w:pPr>
+    </w:p>
+    <w:p>
+      <w:pPr>
+        <w:spacing w:after="0" w:line="240" w:lineRule="auto"/>
+        <w:rPr>
+          <w:rFonts w:ascii="Arial" w:hAnsi="Arial" w:cs="Arial"/>
+        </w:rPr>
+      </w:pPr>
+    </w:p>
+    <w:p>
+      <w:pPr>
+        <w:spacing w:after="0" w:line="240" w:lineRule="auto"/>
+        <w:rPr>
+          <w:rFonts w:ascii="Arial" w:hAnsi="Arial" w:cs="Arial"/>
+        </w:rPr>
+      </w:pPr>
+    </w:p>
+    <w:p>
+      <w:pPr>
+        <w:spacing w:after="0" w:line="240" w:lineRule="auto"/>
+        <w:rPr>
+          <w:rFonts w:ascii="Arial" w:hAnsi="Arial" w:cs="Arial"/>
+        </w:rPr>
+      </w:pPr>
+    </w:p>
+    <w:p>
+      <w:pPr>
+        <w:spacing w:after="0" w:line="240" w:lineRule="auto"/>
+        <w:rPr>
+          <w:rFonts w:ascii="Arial" w:hAnsi="Arial" w:cs="Arial"/>
+        </w:rPr>
+      </w:pPr>
+    </w:p>
+    <w:p>
+      <w:pPr>
+        <w:spacing w:after="0" w:line="240" w:lineRule="auto"/>
+        <w:rPr>
+          <w:rFonts w:ascii="Arial" w:hAnsi="Arial" w:cs="Arial"/>
+        </w:rPr>
+      </w:pPr>
+    </w:p>
+    <w:p>
+      <w:pPr>
+        <w:spacing w:after="0" w:line="240" w:lineRule="auto"/>
+        <w:rPr>
+          <w:rFonts w:ascii="Arial" w:hAnsi="Arial" w:cs="Arial"/>
+        </w:rPr>
+      </w:pPr>
+    </w:p>
+    <w:p>
+      <w:pPr>
+        <w:spacing w:after="0" w:line="240" w:lineRule="auto"/>
+        <w:rPr>
+          <w:rFonts w:ascii="Arial" w:hAnsi="Arial" w:cs="Arial"/>
+          <w:b/>
+          <w:bCs/>
+        </w:rPr>
+      </w:pPr>
+      <w:r>
+        <w:rPr>
+          <w:rFonts w:ascii="Arial" w:hAnsi="Arial" w:cs="Arial"/>
+          <w:b/>
+          <w:bCs/>
+        </w:rPr>
+        <w:t xml:space="preserve">Conclusion: </w:t>
+      </w:r>
+    </w:p>
+    <w:p>
+      <w:pPr>
+        <w:spacing w:after="0" w:line="240" w:lineRule="auto"/>
+        <w:rPr>
+          <w:rFonts w:ascii="Arial" w:hAnsi="Arial" w:cs="Arial"/>
+        </w:rPr>
+      </w:pPr>
+    </w:p>
+    <w:p>
+      <w:pPr>
+        <w:spacing w:after="0" w:line="240" w:lineRule="auto"/>
+        <w:rPr>
+          <w:rFonts w:ascii="Arial" w:hAnsi="Arial" w:cs="Arial"/>
+        </w:rPr>
+      </w:pPr>
+      <w:r>
+        <w:rPr>
+          <w:rFonts w:ascii="Arial" w:hAnsi="Arial" w:cs="Arial"/>
+        </w:rPr>
+        <w:t xml:space="preserve">         Overall, I can say that the this CA1 of machine </w:t>
+      </w:r>
+      <w:r>
+        <w:rPr>
+          <w:rFonts w:ascii="Arial" w:hAnsi="Arial" w:cs="Arial"/>
+        </w:rPr>
+        <w:t>learning</w:t>
+      </w:r>
+      <w:r>
+        <w:rPr>
+          <w:rFonts w:ascii="Arial" w:hAnsi="Arial" w:cs="Arial"/>
+        </w:rPr>
+        <w:t xml:space="preserve"> </w:t>
+      </w:r>
+      <w:r>
+        <w:rPr>
+          <w:rFonts w:ascii="Arial" w:hAnsi="Arial" w:cs="Arial"/>
+        </w:rPr>
+        <w:t>for</w:t>
+      </w:r>
+      <w:r>
+        <w:rPr>
+          <w:rFonts w:ascii="Arial" w:hAnsi="Arial" w:cs="Arial"/>
+        </w:rPr>
+        <w:t xml:space="preserve"> business give me a deep understanding </w:t>
+      </w:r>
+      <w:r>
+        <w:rPr>
+          <w:rFonts w:ascii="Arial" w:hAnsi="Arial" w:cs="Arial"/>
+        </w:rPr>
+        <w:t>of the clustering on how I can properly know the clusters is well segmented</w:t>
+      </w:r>
+      <w:r>
+        <w:rPr>
+          <w:rFonts w:ascii="Arial" w:hAnsi="Arial" w:cs="Arial"/>
+        </w:rPr>
+        <w:t xml:space="preserve">. I can say I learned more in this CA because I </w:t>
+      </w:r>
+      <w:r>
+        <w:rPr>
+          <w:rFonts w:ascii="Arial" w:hAnsi="Arial" w:cs="Arial"/>
+        </w:rPr>
+        <w:t>understand the code that I execute to do my data analysis</w:t>
+      </w:r>
+      <w:r>
+        <w:rPr>
+          <w:rFonts w:ascii="Arial" w:hAnsi="Arial" w:cs="Arial"/>
+        </w:rPr>
+        <w:t xml:space="preserve"> for the time series forecast</w:t>
+      </w:r>
+      <w:r>
+        <w:rPr>
+          <w:rFonts w:ascii="Arial" w:hAnsi="Arial" w:cs="Arial"/>
+        </w:rPr>
+        <w:t xml:space="preserve">. I face many </w:t>
+      </w:r>
+      <w:r>
+        <w:rPr>
+          <w:rFonts w:ascii="Arial" w:hAnsi="Arial" w:cs="Arial"/>
+        </w:rPr>
+        <w:t>challenges</w:t>
+      </w:r>
+      <w:r>
+        <w:rPr>
+          <w:rFonts w:ascii="Arial" w:hAnsi="Arial" w:cs="Arial"/>
+        </w:rPr>
+        <w:t xml:space="preserve"> especially in doing the code because I have so many </w:t>
+      </w:r>
+      <w:r>
+        <w:rPr>
+          <w:rFonts w:ascii="Arial" w:hAnsi="Arial" w:cs="Arial"/>
+        </w:rPr>
+        <w:t>times,</w:t>
+      </w:r>
+      <w:r>
+        <w:rPr>
+          <w:rFonts w:ascii="Arial" w:hAnsi="Arial" w:cs="Arial"/>
+        </w:rPr>
+        <w:t xml:space="preserve"> I encounter some errors but I try my best to overcome to solve it. </w:t>
+      </w:r>
     </w:p>
     <w:p>
       <w:pPr>
@@ -4592,125 +6143,18 @@
       <w:pPr>
         <w:spacing w:after="0" w:line="240" w:lineRule="auto"/>
         <w:rPr>
-          <w:rFonts w:cs="Arial"/>
-        </w:rPr>
-      </w:pPr>
-    </w:p>
-    <w:p>
-      <w:pPr>
-        <w:spacing w:after="0" w:line="240" w:lineRule="auto"/>
-        <w:rPr>
-          <w:rFonts w:cs="Arial"/>
-        </w:rPr>
-      </w:pPr>
-    </w:p>
-    <w:p>
-      <w:pPr>
-        <w:spacing w:after="0" w:line="240" w:lineRule="auto"/>
-        <w:rPr>
-          <w:rFonts w:cs="Arial"/>
-        </w:rPr>
-      </w:pPr>
-    </w:p>
-    <w:p>
-      <w:pPr>
-        <w:spacing w:after="0" w:line="240" w:lineRule="auto"/>
-        <w:rPr>
-          <w:rFonts w:cs="Arial"/>
-        </w:rPr>
-      </w:pPr>
-    </w:p>
-    <w:p>
-      <w:pPr>
-        <w:spacing w:after="0" w:line="240" w:lineRule="auto"/>
-        <w:rPr>
-          <w:rFonts w:cs="Arial"/>
-        </w:rPr>
-      </w:pPr>
-    </w:p>
-    <w:p>
-      <w:pPr>
-        <w:spacing w:after="0" w:line="240" w:lineRule="auto"/>
-        <w:rPr>
-          <w:rFonts w:cs="Arial"/>
-        </w:rPr>
-      </w:pPr>
-    </w:p>
-    <w:p>
-      <w:pPr>
-        <w:spacing w:after="0" w:line="240" w:lineRule="auto"/>
-        <w:rPr>
-          <w:rFonts w:cs="Arial"/>
-        </w:rPr>
-      </w:pPr>
-    </w:p>
-    <w:p>
-      <w:pPr>
-        <w:spacing w:after="0" w:line="240" w:lineRule="auto"/>
-        <w:rPr>
-          <w:rFonts w:cs="Arial"/>
-        </w:rPr>
-      </w:pPr>
-    </w:p>
-    <w:p>
-      <w:pPr>
-        <w:spacing w:after="0" w:line="240" w:lineRule="auto"/>
-        <w:rPr>
-          <w:rFonts w:cs="Arial"/>
-        </w:rPr>
-      </w:pPr>
-    </w:p>
-    <w:p>
-      <w:pPr>
-        <w:spacing w:after="0" w:line="240" w:lineRule="auto"/>
-        <w:rPr>
-          <w:rFonts w:cs="Arial"/>
-        </w:rPr>
-      </w:pPr>
-    </w:p>
-    <w:p>
-      <w:pPr>
-        <w:spacing w:after="0" w:line="240" w:lineRule="auto"/>
-        <w:rPr>
-          <w:rFonts w:cs="Arial"/>
-        </w:rPr>
-      </w:pPr>
-    </w:p>
-    <w:p>
-      <w:pPr>
-        <w:spacing w:after="0" w:line="240" w:lineRule="auto"/>
-        <w:rPr>
-          <w:rFonts w:cs="Arial"/>
-        </w:rPr>
-      </w:pPr>
-    </w:p>
-    <w:p>
-      <w:pPr>
-        <w:spacing w:after="0" w:line="240" w:lineRule="auto"/>
-        <w:rPr>
-          <w:rFonts w:cs="Arial"/>
-        </w:rPr>
-      </w:pPr>
-    </w:p>
-    <w:p>
-      <w:pPr>
-        <w:spacing w:after="0" w:line="240" w:lineRule="auto"/>
-        <w:rPr>
-          <w:rFonts w:cs="Arial"/>
-        </w:rPr>
-      </w:pPr>
-    </w:p>
-    <w:p>
-      <w:pPr>
-        <w:spacing w:after="0" w:line="240" w:lineRule="auto"/>
-        <w:rPr>
-          <w:rFonts w:cs="Arial"/>
-        </w:rPr>
-      </w:pPr>
-      <w:r>
-        <w:rPr>
-          <w:rFonts w:cs="Arial"/>
-        </w:rPr>
+          <w:rFonts w:ascii="Arial" w:hAnsi="Arial" w:cs="Arial"/>
+          <w:b/>
+          <w:bCs/>
+        </w:rPr>
+      </w:pPr>
+      <w:r>
+        <w:rPr>
+          <w:rFonts w:ascii="Arial" w:hAnsi="Arial" w:cs="Arial"/>
+          <w:b/>
+          <w:bCs/>
+        </w:rPr>
+        <w:lastRenderedPageBreak/>
         <w:t xml:space="preserve">References </w:t>
       </w:r>
     </w:p>
@@ -4738,15 +6182,7 @@
         <w:t>Finance Research Letters</w:t>
       </w:r>
       <w:r>
-        <w:t xml:space="preserve">, 44, p.102047. </w:t>
-      </w:r>
-      <w:proofErr w:type="spellStart"/>
-      <w:r>
-        <w:t>doi:https</w:t>
-      </w:r>
-      <w:proofErr w:type="spellEnd"/>
-      <w:r>
-        <w:t>://doi.org/10.1016/j.frl.2021.102047.</w:t>
+        <w:t>, 44, p.102047. doi:https://doi.org/10.1016/j.frl.2021.102047.</w:t>
       </w:r>
     </w:p>
     <w:p>
@@ -4754,13 +6190,8 @@
         <w:pStyle w:val="NormalWeb"/>
         <w:spacing w:before="0" w:beforeAutospacing="0" w:after="240" w:afterAutospacing="0" w:line="360" w:lineRule="auto"/>
       </w:pPr>
-      <w:proofErr w:type="spellStart"/>
-      <w:r>
-        <w:t>GeeksforGeeks</w:t>
-      </w:r>
-      <w:proofErr w:type="spellEnd"/>
-      <w:r>
-        <w:t xml:space="preserve">. (2023). </w:t>
+      <w:r>
+        <w:t xml:space="preserve">GeeksforGeeks. (2023). </w:t>
       </w:r>
       <w:r>
         <w:rPr>
@@ -4770,7 +6201,18 @@
         <w:t>Davies-Bouldin Index</w:t>
       </w:r>
       <w:r>
-        <w:t>. [online] Available at: https://www.geeksforgeeks.org/davies-bouldin-index/.</w:t>
+        <w:t xml:space="preserve">. [online] Available at: </w:t>
+      </w:r>
+      <w:hyperlink r:id="rId23" w:history="1">
+        <w:r>
+          <w:rPr>
+            <w:rStyle w:val="Hyperlink"/>
+          </w:rPr>
+          <w:t>https://www.geeksforgeeks.org/davies-bouldin-index/</w:t>
+        </w:r>
+      </w:hyperlink>
+      <w:r>
+        <w:t>.</w:t>
       </w:r>
     </w:p>
     <w:p>
@@ -4779,17 +6221,17 @@
         <w:spacing w:before="0" w:beforeAutospacing="0" w:after="240" w:afterAutospacing="0" w:line="360" w:lineRule="auto"/>
       </w:pPr>
       <w:r>
-        <w:t xml:space="preserve">Hassan, A. (2023). </w:t>
+        <w:t xml:space="preserve">Habib, A.B. (2021). </w:t>
       </w:r>
       <w:r>
         <w:rPr>
           <w:i/>
           <w:iCs/>
         </w:rPr>
-        <w:t>What Is Cluster Analysis? (Examples + Applications) | Built In</w:t>
-      </w:r>
-      <w:r>
-        <w:t>. [online] builtin.com. Available at: https://builtin.com/data-science/cluster-analysis.</w:t>
+        <w:t>Elbow Method vs Silhouette Co-efficient in Determining the Number of Clusters</w:t>
+      </w:r>
+      <w:r>
+        <w:t>. [online] Medium. Available at: https://adria708.medium.com/elbow-method-vs-silhouette-co-efficient-in-determining-the-number-of-clusters-33baff2fbeee [Accessed 24 Apr. 2024].</w:t>
       </w:r>
     </w:p>
     <w:p>
@@ -4798,75 +6240,57 @@
         <w:spacing w:before="0" w:beforeAutospacing="0" w:after="240" w:afterAutospacing="0" w:line="360" w:lineRule="auto"/>
       </w:pPr>
       <w:r>
-        <w:t xml:space="preserve">Rasul, S. and </w:t>
-      </w:r>
-      <w:proofErr w:type="spellStart"/>
-      <w:r>
-        <w:t>Bukhsh</w:t>
-      </w:r>
-      <w:proofErr w:type="spellEnd"/>
-      <w:r>
-        <w:t xml:space="preserve">, Q. (2011). A study of factors affecting students’ performance in examination at university level. </w:t>
+        <w:t xml:space="preserve">Hassan, A. (2023). </w:t>
       </w:r>
       <w:r>
         <w:rPr>
           <w:i/>
           <w:iCs/>
         </w:rPr>
-        <w:t xml:space="preserve">Procedia - Social and </w:t>
-      </w:r>
-      <w:proofErr w:type="spellStart"/>
+        <w:t>What Is Cluster Analysis? (Examples + Applications) | Built In</w:t>
+      </w:r>
+      <w:r>
+        <w:t>. [online] builtin.com. Available at: https://builtin.com/data-science/cluster-analysis.</w:t>
+      </w:r>
+    </w:p>
+    <w:p>
+      <w:pPr>
+        <w:pStyle w:val="NormalWeb"/>
+        <w:spacing w:before="0" w:beforeAutospacing="0" w:after="240" w:afterAutospacing="0" w:line="360" w:lineRule="auto"/>
+      </w:pPr>
+      <w:r>
+        <w:t xml:space="preserve">Rasul, S. and Bukhsh, Q. (2011). A study of factors affecting students’ performance in examination at university level. </w:t>
+      </w:r>
       <w:r>
         <w:rPr>
           <w:i/>
           <w:iCs/>
         </w:rPr>
-        <w:t>Behavioral</w:t>
-      </w:r>
-      <w:proofErr w:type="spellEnd"/>
+        <w:t>Procedia - Social and Behavioral Sciences</w:t>
+      </w:r>
+      <w:r>
+        <w:t>, 15, pp.2042–2047. doi:https://doi.org/10.1016/j.sbspro.2011.04.050.</w:t>
+      </w:r>
+    </w:p>
+    <w:p>
+      <w:pPr>
+        <w:pStyle w:val="NormalWeb"/>
+        <w:spacing w:before="0" w:beforeAutospacing="0" w:after="240" w:afterAutospacing="0" w:line="360" w:lineRule="auto"/>
+      </w:pPr>
+      <w:r>
+        <w:t xml:space="preserve">ximnet (2021). </w:t>
+      </w:r>
       <w:r>
         <w:rPr>
           <w:i/>
           <w:iCs/>
         </w:rPr>
-        <w:t xml:space="preserve"> Sciences</w:t>
-      </w:r>
-      <w:r>
-        <w:t xml:space="preserve">, 15, pp.2042–2047. </w:t>
-      </w:r>
-      <w:proofErr w:type="spellStart"/>
-      <w:r>
-        <w:t>doi:https</w:t>
-      </w:r>
-      <w:proofErr w:type="spellEnd"/>
-      <w:r>
-        <w:t>://doi.org/10.1016/j.sbspro.2011.04.050.</w:t>
-      </w:r>
-    </w:p>
-    <w:p>
-      <w:pPr>
-        <w:pStyle w:val="NormalWeb"/>
-        <w:spacing w:before="0" w:beforeAutospacing="0" w:after="240" w:afterAutospacing="0" w:line="360" w:lineRule="auto"/>
-      </w:pPr>
-      <w:proofErr w:type="spellStart"/>
-      <w:r>
-        <w:t>ximnet</w:t>
-      </w:r>
-      <w:proofErr w:type="spellEnd"/>
-      <w:r>
-        <w:t xml:space="preserve"> (2021). </w:t>
-      </w:r>
-      <w:r>
-        <w:rPr>
-          <w:i/>
-          <w:iCs/>
-        </w:rPr>
         <w:t>Understanding your performance metrics for clustering</w:t>
       </w:r>
       <w:r>
         <w:t xml:space="preserve">. [online] Medium. Available at: </w:t>
       </w:r>
-      <w:hyperlink r:id="rId15" w:history="1">
+      <w:hyperlink r:id="rId24" w:history="1">
         <w:r>
           <w:rPr>
             <w:rStyle w:val="Hyperlink"/>
@@ -4918,11 +6342,11 @@
       </w:pPr>
     </w:p>
     <w:sectPr>
-      <w:headerReference w:type="default" r:id="rId16"/>
-      <w:footerReference w:type="default" r:id="rId17"/>
+      <w:headerReference w:type="default" r:id="rId25"/>
+      <w:footerReference w:type="default" r:id="rId26"/>
       <w:pgSz w:w="11906" w:h="16838"/>
       <w:pgMar w:top="1440" w:right="1440" w:bottom="1440" w:left="1440" w:header="708" w:footer="708" w:gutter="0"/>
-      <w:pgNumType w:start="0"/>
+      <w:pgNumType w:start="1"/>
       <w:cols w:space="708"/>
       <w:docGrid w:linePitch="360"/>
     </w:sectPr>
@@ -4957,12 +6381,49 @@
 
 <file path=word/footer1.xml><?xml version="1.0" encoding="utf-8"?>
 <w:ftr xmlns:wpc="http://schemas.microsoft.com/office/word/2010/wordprocessingCanvas" xmlns:cx="http://schemas.microsoft.com/office/drawing/2014/chartex" xmlns:cx1="http://schemas.microsoft.com/office/drawing/2015/9/8/chartex" xmlns:cx2="http://schemas.microsoft.com/office/drawing/2015/10/21/chartex" xmlns:cx3="http://schemas.microsoft.com/office/drawing/2016/5/9/chartex" xmlns:cx4="http://schemas.microsoft.com/office/drawing/2016/5/10/chartex" xmlns:cx5="http://schemas.microsoft.com/office/drawing/2016/5/11/chartex" xmlns:cx6="http://schemas.microsoft.com/office/drawing/2016/5/12/chartex" xmlns:cx7="http://schemas.microsoft.com/office/drawing/2016/5/13/chartex" xmlns:cx8="http://schemas.microsoft.com/office/drawing/2016/5/14/chartex" xmlns:mc="http://schemas.openxmlformats.org/markup-compatibility/2006" xmlns:aink="http://schemas.microsoft.com/office/drawing/2016/ink" xmlns:am3d="http://schemas.microsoft.com/office/drawing/2017/model3d" xmlns:o="urn:schemas-microsoft-com:office:office" xmlns:oel="http://schemas.microsoft.com/office/2019/extlst" xmlns:r="http://schemas.openxmlformats.org/officeDocument/2006/relationships" xmlns:m="http://schemas.openxmlformats.org/officeDocument/2006/math" xmlns:v="urn:schemas-microsoft-com:vml" xmlns:wp14="http://schemas.microsoft.com/office/word/2010/wordprocessingDrawing" xmlns:wp="http://schemas.openxmlformats.org/drawingml/2006/wordprocessingDrawing" xmlns:w10="urn:schemas-microsoft-com:office:word" xmlns:w="http://schemas.openxmlformats.org/wordprocessingml/2006/main" xmlns:w14="http://schemas.microsoft.com/office/word/2010/wordml" xmlns:w15="http://schemas.microsoft.com/office/word/2012/wordml" xmlns:w16cex="http://schemas.microsoft.com/office/word/2018/wordml/cex" xmlns:w16cid="http://schemas.microsoft.com/office/word/2016/wordml/cid" xmlns:w16="http://schemas.microsoft.com/office/word/2018/wordml" xmlns:w16du="http://schemas.microsoft.com/office/word/2023/wordml/word16du" xmlns:w16sdtdh="http://schemas.microsoft.com/office/word/2020/wordml/sdtdatahash" xmlns:w16se="http://schemas.microsoft.com/office/word/2015/wordml/symex" xmlns:wpg="http://schemas.microsoft.com/office/word/2010/wordprocessingGroup" xmlns:wpi="http://schemas.microsoft.com/office/word/2010/wordprocessingInk" xmlns:wne="http://schemas.microsoft.com/office/word/2006/wordml" xmlns:wps="http://schemas.microsoft.com/office/word/2010/wordprocessingShape" mc:Ignorable="w14 w15 w16se w16cid w16 w16cex w16sdtdh w16du wp14">
-  <w:p>
-    <w:pPr>
-      <w:pStyle w:val="Footer"/>
-      <w:jc w:val="center"/>
-    </w:pPr>
-  </w:p>
+  <w:sdt>
+    <w:sdtPr>
+      <w:id w:val="837359870"/>
+      <w:docPartObj>
+        <w:docPartGallery w:val="Page Numbers (Bottom of Page)"/>
+        <w:docPartUnique/>
+      </w:docPartObj>
+    </w:sdtPr>
+    <w:sdtEndPr>
+      <w:rPr>
+        <w:noProof/>
+      </w:rPr>
+    </w:sdtEndPr>
+    <w:sdtContent>
+      <w:p>
+        <w:pPr>
+          <w:pStyle w:val="Footer"/>
+          <w:jc w:val="right"/>
+        </w:pPr>
+        <w:r>
+          <w:fldChar w:fldCharType="begin"/>
+        </w:r>
+        <w:r>
+          <w:instrText xml:space="preserve"> PAGE   \* MERGEFORMAT </w:instrText>
+        </w:r>
+        <w:r>
+          <w:fldChar w:fldCharType="separate"/>
+        </w:r>
+        <w:r>
+          <w:rPr>
+            <w:noProof/>
+          </w:rPr>
+          <w:t>2</w:t>
+        </w:r>
+        <w:r>
+          <w:rPr>
+            <w:noProof/>
+          </w:rPr>
+          <w:fldChar w:fldCharType="end"/>
+        </w:r>
+      </w:p>
+    </w:sdtContent>
+  </w:sdt>
   <w:p>
     <w:pPr>
       <w:pStyle w:val="Footer"/>

--- a/Rachel Mae Lademora CA1 Machine Learning .docx
+++ b/Rachel Mae Lademora CA1 Machine Learning .docx
@@ -31,17 +31,20 @@
           <w:sz w:val="36"/>
           <w:szCs w:val="44"/>
         </w:rPr>
-        <w:t xml:space="preserve">CA1 </w:t>
-      </w:r>
-      <w:r>
+        <w:t xml:space="preserve">CA1 Machine Learning for Business </w:t>
+      </w:r>
+    </w:p>
+    <w:p>
+      <w:pPr>
+        <w:spacing w:after="0" w:line="240" w:lineRule="auto"/>
+        <w:jc w:val="center"/>
         <w:rPr>
           <w:rFonts w:cs="Arial"/>
           <w:bCs/>
           <w:sz w:val="36"/>
           <w:szCs w:val="44"/>
         </w:rPr>
-        <w:t xml:space="preserve">Machine Learning for Business </w:t>
-      </w:r>
+      </w:pPr>
     </w:p>
     <w:p>
       <w:pPr>
@@ -73,132 +76,15 @@
         <w:jc w:val="center"/>
         <w:rPr>
           <w:rFonts w:cs="Arial"/>
-          <w:bCs/>
-          <w:sz w:val="36"/>
-          <w:szCs w:val="44"/>
-        </w:rPr>
-      </w:pPr>
-    </w:p>
-    <w:p>
-      <w:pPr>
-        <w:spacing w:after="0" w:line="240" w:lineRule="auto"/>
-        <w:jc w:val="center"/>
+          <w:b/>
+        </w:rPr>
+      </w:pPr>
+      <w:r>
         <w:rPr>
           <w:rFonts w:cs="Arial"/>
           <w:b/>
         </w:rPr>
-      </w:pPr>
-      <w:r>
-        <w:rPr>
-          <w:rFonts w:cs="Arial"/>
-          <w:b/>
-        </w:rPr>
-        <w:t>Performing Clustering Algorithm for</w:t>
-      </w:r>
-      <w:r>
-        <w:rPr>
-          <w:rFonts w:cs="Arial"/>
-          <w:b/>
-        </w:rPr>
-        <w:t xml:space="preserve"> Education</w:t>
-      </w:r>
-      <w:r>
-        <w:rPr>
-          <w:rFonts w:cs="Arial"/>
-          <w:b/>
-        </w:rPr>
-        <w:t xml:space="preserve"> Student Performance </w:t>
-      </w:r>
-      <w:r>
-        <w:rPr>
-          <w:rFonts w:cs="Arial"/>
-          <w:b/>
-        </w:rPr>
-        <w:t xml:space="preserve">and </w:t>
-      </w:r>
-      <w:r>
-        <w:rPr>
-          <w:rFonts w:cs="Arial"/>
-          <w:b/>
-        </w:rPr>
-        <w:t xml:space="preserve">Investigate </w:t>
-      </w:r>
-      <w:r>
-        <w:rPr>
-          <w:rFonts w:cs="Arial"/>
-          <w:b/>
-        </w:rPr>
-        <w:t>how Covid 19 pandemic</w:t>
-      </w:r>
-      <w:r>
-        <w:rPr>
-          <w:rFonts w:cs="Arial"/>
-          <w:b/>
-        </w:rPr>
-        <w:t xml:space="preserve"> </w:t>
-      </w:r>
-      <w:r>
-        <w:rPr>
-          <w:rFonts w:cs="Arial"/>
-          <w:b/>
-        </w:rPr>
-        <w:t xml:space="preserve">affect the stock market of </w:t>
-      </w:r>
-      <w:r>
-        <w:rPr>
-          <w:rFonts w:cs="Arial"/>
-          <w:b/>
-        </w:rPr>
-        <w:t>hotel</w:t>
-      </w:r>
-      <w:r>
-        <w:rPr>
-          <w:rFonts w:cs="Arial"/>
-          <w:b/>
-        </w:rPr>
-        <w:t xml:space="preserve"> </w:t>
-      </w:r>
-      <w:r>
-        <w:rPr>
-          <w:rFonts w:cs="Arial"/>
-          <w:b/>
-        </w:rPr>
-        <w:t>in</w:t>
-      </w:r>
-      <w:r>
-        <w:rPr>
-          <w:rFonts w:cs="Arial"/>
-          <w:b/>
-        </w:rPr>
-        <w:t xml:space="preserve"> </w:t>
-      </w:r>
-      <w:r>
-        <w:rPr>
-          <w:rFonts w:cs="Arial"/>
-          <w:b/>
-        </w:rPr>
-        <w:t>2020</w:t>
-      </w:r>
-      <w:r>
-        <w:rPr>
-          <w:rFonts w:cs="Arial"/>
-          <w:b/>
-        </w:rPr>
-        <w:t xml:space="preserve"> and </w:t>
-      </w:r>
-      <w:r>
-        <w:rPr>
-          <w:rFonts w:cs="Arial"/>
-          <w:b/>
-        </w:rPr>
-        <w:t>2021</w:t>
-      </w:r>
-      <w:r>
-        <w:rPr>
-          <w:rFonts w:cs="Arial"/>
-          <w:b/>
-        </w:rPr>
-        <w:t xml:space="preserve"> </w:t>
+        <w:t xml:space="preserve">Performing Clustering Algorithm for Education Student Performance and Investigate how Covid 19 pandemic affect the stock market of hotel in 2020 and 2021 </w:t>
       </w:r>
     </w:p>
     <w:p>
@@ -1109,13 +995,7 @@
               <w:spacing w:line="240" w:lineRule="auto"/>
             </w:pPr>
             <w:r>
-              <w:t>April 2</w:t>
-            </w:r>
-            <w:r>
-              <w:t>4</w:t>
-            </w:r>
-            <w:r>
-              <w:t>, 2023</w:t>
+              <w:t>April 24, 2023</w:t>
             </w:r>
           </w:p>
         </w:tc>
@@ -1173,13 +1053,7 @@
               <w:spacing w:line="240" w:lineRule="auto"/>
             </w:pPr>
             <w:r>
-              <w:t>April 2</w:t>
-            </w:r>
-            <w:r>
-              <w:t>4</w:t>
-            </w:r>
-            <w:r>
-              <w:t>,2023</w:t>
+              <w:t>April 24,2023</w:t>
             </w:r>
           </w:p>
         </w:tc>
@@ -1462,6 +1336,7 @@
           <w:color w:val="auto"/>
           <w:sz w:val="22"/>
           <w:szCs w:val="22"/>
+          <w:lang w:val="en-IE"/>
         </w:rPr>
         <w:id w:val="-267313374"/>
         <w:docPartObj>
@@ -1472,7 +1347,6 @@
       <w:sdtEndPr>
         <w:rPr>
           <w:rFonts w:eastAsiaTheme="minorHAnsi" w:cstheme="minorBidi"/>
-          <w:lang w:val="en-IE"/>
         </w:rPr>
       </w:sdtEndPr>
       <w:sdtContent>
@@ -1610,31 +1484,13 @@
             <w:rPr>
               <w:lang w:val="en-US"/>
             </w:rPr>
-            <w:t>Task</w:t>
+            <w:t xml:space="preserve">Task III……………………………………………………………………………………………………………………………………………  </w:t>
           </w:r>
           <w:r>
             <w:rPr>
               <w:lang w:val="en-US"/>
             </w:rPr>
-            <w:t xml:space="preserve"> </w:t>
-          </w:r>
-          <w:r>
-            <w:rPr>
-              <w:lang w:val="en-US"/>
-            </w:rPr>
-            <w:t>III……………………………………………………………………………………………………………………………………………</w:t>
-          </w:r>
-          <w:r>
-            <w:rPr>
-              <w:lang w:val="en-US"/>
-            </w:rPr>
-            <w:t xml:space="preserve">  </w:t>
-          </w:r>
-          <w:r>
-            <w:rPr>
-              <w:lang w:val="en-US"/>
-            </w:rPr>
-            <w:t>10</w:t>
+            <w:t>9</w:t>
           </w:r>
         </w:p>
         <w:p>
@@ -1647,7 +1503,13 @@
             <w:rPr>
               <w:lang w:val="en-US"/>
             </w:rPr>
-            <w:t>Conclusion……………………………………………………………………………………………………………………………………….16</w:t>
+            <w:t>Conclusion……………………………………………………………………………………………………………………………………….1</w:t>
+          </w:r>
+          <w:r>
+            <w:rPr>
+              <w:lang w:val="en-US"/>
+            </w:rPr>
+            <w:t>5</w:t>
           </w:r>
         </w:p>
         <w:p>
@@ -1660,7 +1522,13 @@
             <w:rPr>
               <w:lang w:val="en-US"/>
             </w:rPr>
-            <w:t>References……………………………………………………………………………………………………………………………………….17</w:t>
+            <w:t>References……………………………………………………………………………………………………………………………………….1</w:t>
+          </w:r>
+          <w:r>
+            <w:rPr>
+              <w:lang w:val="en-US"/>
+            </w:rPr>
+            <w:t>6</w:t>
           </w:r>
         </w:p>
         <w:p>
@@ -1949,84 +1817,23 @@
           <w:bCs/>
         </w:rPr>
       </w:pPr>
-    </w:p>
-    <w:p>
-      <w:pPr>
-        <w:spacing w:after="0" w:line="240" w:lineRule="auto"/>
-        <w:rPr>
-          <w:rFonts w:ascii="Arial" w:hAnsi="Arial" w:cs="Arial"/>
-          <w:b/>
-          <w:bCs/>
-        </w:rPr>
-      </w:pPr>
-    </w:p>
-    <w:p>
-      <w:pPr>
-        <w:spacing w:after="0" w:line="240" w:lineRule="auto"/>
-        <w:rPr>
-          <w:rFonts w:ascii="Arial" w:hAnsi="Arial" w:cs="Arial"/>
-          <w:b/>
-          <w:bCs/>
-        </w:rPr>
-      </w:pPr>
-    </w:p>
-    <w:p>
-      <w:pPr>
-        <w:spacing w:after="0" w:line="240" w:lineRule="auto"/>
-        <w:rPr>
-          <w:rFonts w:ascii="Arial" w:hAnsi="Arial" w:cs="Arial"/>
-          <w:b/>
-          <w:bCs/>
-        </w:rPr>
-      </w:pPr>
-    </w:p>
-    <w:p>
-      <w:pPr>
-        <w:spacing w:after="0" w:line="240" w:lineRule="auto"/>
-        <w:rPr>
-          <w:rFonts w:ascii="Arial" w:hAnsi="Arial" w:cs="Arial"/>
-          <w:b/>
-          <w:bCs/>
-        </w:rPr>
-      </w:pPr>
-      <w:r>
-        <w:rPr>
-          <w:rFonts w:ascii="Arial" w:hAnsi="Arial" w:cs="Arial"/>
-          <w:b/>
-          <w:bCs/>
-        </w:rPr>
+      <w:r>
+        <w:rPr>
+          <w:rFonts w:ascii="Arial" w:hAnsi="Arial" w:cs="Arial"/>
+          <w:b/>
+          <w:bCs/>
+        </w:rPr>
+        <w:lastRenderedPageBreak/>
         <w:t xml:space="preserve">Introduction </w:t>
       </w:r>
     </w:p>
     <w:p>
       <w:pPr>
-        <w:spacing w:after="0" w:line="240" w:lineRule="auto"/>
-        <w:rPr>
-          <w:rFonts w:ascii="Arial" w:hAnsi="Arial" w:cs="Arial"/>
-          <w:b/>
-          <w:bCs/>
-        </w:rPr>
-      </w:pPr>
-    </w:p>
-    <w:p>
-      <w:pPr>
         <w:spacing w:line="240" w:lineRule="auto"/>
         <w:rPr>
           <w:rFonts w:ascii="Arial" w:hAnsi="Arial" w:cs="Arial"/>
         </w:rPr>
       </w:pPr>
-      <w:r>
-        <w:rPr>
-          <w:rFonts w:ascii="Arial" w:hAnsi="Arial" w:cs="Arial"/>
-        </w:rPr>
-        <w:t xml:space="preserve">       </w:t>
-      </w:r>
-      <w:r>
-        <w:rPr>
-          <w:rFonts w:ascii="Arial" w:hAnsi="Arial" w:cs="Arial"/>
-        </w:rPr>
-        <w:t>In data science, clustering analysis is a basic method for organizing related data points into clusters. Measuring how similar or distinct various clusters are to one another is a crucial component of clustering analysis. This assessment is essential for assessing the quality of clustering solutions and figuring out the data's underlying structure.</w:t>
-      </w:r>
     </w:p>
     <w:p>
       <w:pPr>
@@ -2040,25 +1847,7 @@
         <w:rPr>
           <w:rFonts w:ascii="Arial" w:hAnsi="Arial" w:cs="Arial"/>
         </w:rPr>
-        <w:t xml:space="preserve">      </w:t>
-      </w:r>
-      <w:r>
-        <w:rPr>
-          <w:rFonts w:ascii="Arial" w:hAnsi="Arial" w:cs="Arial"/>
-        </w:rPr>
-        <w:t xml:space="preserve">These days, education is the primary factor in shaping us for a brighter future. An important way to determine whether a student does well in school, particularly in class, is to examine the student's performance in multiple areas. How well children do on each test they take in school will be determined by their test scores for each topic. </w:t>
-      </w:r>
-      <w:r>
-        <w:rPr>
-          <w:rFonts w:ascii="Arial" w:hAnsi="Arial" w:cs="Arial"/>
-        </w:rPr>
-        <w:t>(Rasul and Bukhsh, 2011)</w:t>
-      </w:r>
-      <w:r>
-        <w:rPr>
-          <w:rFonts w:ascii="Arial" w:hAnsi="Arial" w:cs="Arial"/>
-        </w:rPr>
-        <w:t>. This will make it easier for the teachers to assign the student correctly in the event that their test results show a lower or higher score.</w:t>
+        <w:t xml:space="preserve">      These days, education is the primary factor in shaping us for a brighter future. An important way to determine whether a student does well in school, particularly in class, is to examine the student's performance in multiple areas. How well children do on each test they take in school will be determined by their test scores for each topic. (Rasul and Bukhsh, 2011). This will make it easier for the teachers to assign the student correctly in the event that their test results show a lower or higher score.</w:t>
       </w:r>
     </w:p>
     <w:p>
@@ -2109,16 +1898,7 @@
           <w:bCs/>
           <w:lang w:eastAsia="en-IE"/>
         </w:rPr>
-        <w:t>Mo</w:t>
-      </w:r>
-      <w:r>
-        <w:rPr>
-          <w:rFonts w:ascii="Arial" w:eastAsia="Times New Roman" w:hAnsi="Arial" w:cs="Arial"/>
-          <w:b/>
-          <w:bCs/>
-          <w:lang w:eastAsia="en-IE"/>
-        </w:rPr>
-        <w:t>tivation:</w:t>
+        <w:t>Motivation:</w:t>
       </w:r>
     </w:p>
     <w:p>
@@ -2143,31 +1923,53 @@
           <w:rFonts w:ascii="Arial" w:eastAsia="Times New Roman" w:hAnsi="Arial" w:cs="Arial"/>
           <w:lang w:eastAsia="en-IE"/>
         </w:rPr>
-        <w:t>Effectively quantifying the cluster's similarity and dissimilarity is essential when clustering is being used.</w:t>
-      </w:r>
-      <w:r>
+        <w:t>Effectively analyse the clustering algorithm and ascertain its strength when the clustering is completed. Have in-depth understanding of stock analysis; this will help you predict the future value of the stocks by showing you which month and year they have the best growth and drop fluctuation.</w:t>
+      </w:r>
+    </w:p>
+    <w:p>
+      <w:pPr>
+        <w:spacing w:line="240" w:lineRule="auto"/>
         <w:rPr>
           <w:rFonts w:ascii="Arial" w:eastAsia="Times New Roman" w:hAnsi="Arial" w:cs="Arial"/>
           <w:lang w:eastAsia="en-IE"/>
         </w:rPr>
-        <w:t xml:space="preserve"> I</w:t>
-      </w:r>
-      <w:r>
+      </w:pPr>
+    </w:p>
+    <w:p>
+      <w:pPr>
+        <w:spacing w:line="240" w:lineRule="auto"/>
+        <w:rPr>
+          <w:rFonts w:ascii="Arial" w:eastAsia="Times New Roman" w:hAnsi="Arial" w:cs="Arial"/>
+          <w:b/>
+          <w:bCs/>
+          <w:lang w:eastAsia="en-IE"/>
+        </w:rPr>
+      </w:pPr>
+      <w:r>
+        <w:rPr>
+          <w:rFonts w:ascii="Arial" w:eastAsia="Times New Roman" w:hAnsi="Arial" w:cs="Arial"/>
+          <w:b/>
+          <w:bCs/>
+          <w:lang w:eastAsia="en-IE"/>
+        </w:rPr>
+        <w:t>Description of the Problem Domain:</w:t>
+      </w:r>
+    </w:p>
+    <w:p>
+      <w:pPr>
+        <w:spacing w:line="240" w:lineRule="auto"/>
         <w:rPr>
           <w:rFonts w:ascii="Arial" w:eastAsia="Times New Roman" w:hAnsi="Arial" w:cs="Arial"/>
           <w:lang w:eastAsia="en-IE"/>
         </w:rPr>
-        <w:t xml:space="preserve"> analyse the clustering algorithm and ascertain its strength when the clustering is completed. Have in-depth understanding of stock analysis; this will help you predict the future value of the stocks by showing you which month and year they have the best growth and drop fluctuation.</w:t>
-      </w:r>
-    </w:p>
-    <w:p>
-      <w:pPr>
-        <w:spacing w:line="240" w:lineRule="auto"/>
+      </w:pPr>
+      <w:r>
         <w:rPr>
           <w:rFonts w:ascii="Arial" w:eastAsia="Times New Roman" w:hAnsi="Arial" w:cs="Arial"/>
           <w:lang w:eastAsia="en-IE"/>
         </w:rPr>
-      </w:pPr>
+        <w:t xml:space="preserve">   One of the major problems with the real-world dataset is the outliers. The outliers have a bad effect upon executing the clustering because it will cause noise or improperly cluster the X label numerical variables. (Hassan, 2023). In performing the ARIMA time series, it is necessary to determine residuals because this can also cause noise or outliers to the forecasting value that can affect the evaluation results, such as r2 scores and the root mean square error.</w:t>
+      </w:r>
     </w:p>
     <w:p>
       <w:pPr>
@@ -2186,8 +1988,19 @@
           <w:bCs/>
           <w:lang w:eastAsia="en-IE"/>
         </w:rPr>
-        <w:t>Description of the Problem Domain:</w:t>
-      </w:r>
+        <w:t xml:space="preserve">   </w:t>
+      </w:r>
+    </w:p>
+    <w:p>
+      <w:pPr>
+        <w:spacing w:line="240" w:lineRule="auto"/>
+        <w:rPr>
+          <w:rFonts w:ascii="Arial" w:eastAsia="Times New Roman" w:hAnsi="Arial" w:cs="Arial"/>
+          <w:b/>
+          <w:bCs/>
+          <w:lang w:eastAsia="en-IE"/>
+        </w:rPr>
+      </w:pPr>
     </w:p>
     <w:p>
       <w:pPr>
@@ -2197,57 +2010,32 @@
           <w:lang w:eastAsia="en-IE"/>
         </w:rPr>
       </w:pPr>
-      <w:r>
+    </w:p>
+    <w:p>
+      <w:pPr>
+        <w:spacing w:line="240" w:lineRule="auto"/>
         <w:rPr>
           <w:rFonts w:ascii="Arial" w:eastAsia="Times New Roman" w:hAnsi="Arial" w:cs="Arial"/>
           <w:lang w:eastAsia="en-IE"/>
         </w:rPr>
-        <w:t xml:space="preserve">  </w:t>
-      </w:r>
-      <w:r>
+      </w:pPr>
+    </w:p>
+    <w:p>
+      <w:pPr>
+        <w:spacing w:line="240" w:lineRule="auto"/>
         <w:rPr>
           <w:rFonts w:ascii="Arial" w:eastAsia="Times New Roman" w:hAnsi="Arial" w:cs="Arial"/>
           <w:lang w:eastAsia="en-IE"/>
         </w:rPr>
-        <w:t xml:space="preserve"> </w:t>
-      </w:r>
-      <w:r>
+      </w:pPr>
+    </w:p>
+    <w:p>
+      <w:pPr>
+        <w:spacing w:line="240" w:lineRule="auto"/>
         <w:rPr>
           <w:rFonts w:ascii="Arial" w:eastAsia="Times New Roman" w:hAnsi="Arial" w:cs="Arial"/>
           <w:lang w:eastAsia="en-IE"/>
         </w:rPr>
-        <w:t>Implementing cluster analysis is needed to have a deep understanding of the data and to observe patterns if the dataset is properly segmented. One of the major problems with the real-world dataset is the outliers. The outliers have a bad effect upon executing the clustering because it will cause noise or improperly cluster the X label numerical variables. (Hassan, 2023). In performing the ARIMA time series, it is necessary to determine residuals because this can also cause noise or outliers to the forecasting value that can affect the evaluation results, such as r2 scores and the root mean square error.</w:t>
-      </w:r>
-    </w:p>
-    <w:p>
-      <w:pPr>
-        <w:spacing w:line="240" w:lineRule="auto"/>
-        <w:rPr>
-          <w:rFonts w:ascii="Arial" w:eastAsia="Times New Roman" w:hAnsi="Arial" w:cs="Arial"/>
-          <w:b/>
-          <w:bCs/>
-          <w:lang w:eastAsia="en-IE"/>
-        </w:rPr>
-      </w:pPr>
-      <w:r>
-        <w:rPr>
-          <w:rFonts w:ascii="Arial" w:eastAsia="Times New Roman" w:hAnsi="Arial" w:cs="Arial"/>
-          <w:b/>
-          <w:bCs/>
-          <w:lang w:eastAsia="en-IE"/>
-        </w:rPr>
-        <w:t xml:space="preserve">   </w:t>
-      </w:r>
-    </w:p>
-    <w:p>
-      <w:pPr>
-        <w:spacing w:line="240" w:lineRule="auto"/>
-        <w:rPr>
-          <w:rFonts w:ascii="Arial" w:eastAsia="Times New Roman" w:hAnsi="Arial" w:cs="Arial"/>
-          <w:b/>
-          <w:bCs/>
-          <w:lang w:eastAsia="en-IE"/>
-        </w:rPr>
       </w:pPr>
     </w:p>
     <w:p>
@@ -2288,6 +2076,24 @@
     </w:p>
     <w:p>
       <w:pPr>
+        <w:spacing w:line="240" w:lineRule="auto"/>
+        <w:rPr>
+          <w:rFonts w:ascii="Arial" w:eastAsia="Times New Roman" w:hAnsi="Arial" w:cs="Arial"/>
+          <w:lang w:eastAsia="en-IE"/>
+        </w:rPr>
+      </w:pPr>
+    </w:p>
+    <w:p>
+      <w:pPr>
+        <w:spacing w:line="240" w:lineRule="auto"/>
+        <w:rPr>
+          <w:rFonts w:ascii="Arial" w:eastAsia="Times New Roman" w:hAnsi="Arial" w:cs="Arial"/>
+          <w:lang w:eastAsia="en-IE"/>
+        </w:rPr>
+      </w:pPr>
+    </w:p>
+    <w:p>
+      <w:pPr>
         <w:spacing w:after="0" w:line="240" w:lineRule="auto"/>
         <w:rPr>
           <w:rFonts w:ascii="Arial" w:hAnsi="Arial" w:cs="Arial"/>
@@ -2335,37 +2141,43 @@
         <w:rPr>
           <w:rFonts w:ascii="Arial" w:hAnsi="Arial" w:cs="Arial"/>
         </w:rPr>
-        <w:t xml:space="preserve">        </w:t>
-      </w:r>
-      <w:r>
-        <w:rPr>
-          <w:rFonts w:ascii="Arial" w:hAnsi="Arial" w:cs="Arial"/>
-        </w:rPr>
-        <w:t xml:space="preserve">This project </w:t>
-      </w:r>
-      <w:r>
-        <w:rPr>
-          <w:rFonts w:ascii="Arial" w:hAnsi="Arial" w:cs="Arial"/>
-        </w:rPr>
-        <w:t>primary objectives</w:t>
-      </w:r>
-      <w:r>
-        <w:rPr>
-          <w:rFonts w:ascii="Arial" w:hAnsi="Arial" w:cs="Arial"/>
-        </w:rPr>
-        <w:t xml:space="preserve"> </w:t>
-      </w:r>
-      <w:r>
-        <w:rPr>
-          <w:rFonts w:ascii="Arial" w:hAnsi="Arial" w:cs="Arial"/>
-        </w:rPr>
-        <w:t>are</w:t>
-      </w:r>
-      <w:r>
-        <w:rPr>
-          <w:rFonts w:ascii="Arial" w:hAnsi="Arial" w:cs="Arial"/>
-        </w:rPr>
-        <w:t xml:space="preserve"> to evaluate and identify the clustering technique that best captures the similarity and dissimilarity between various clusters. Using the time series autoregressive integrated moving average (ARIMA) model, one may predict future values by identifying trends, residuals, and seasonality in the stocks market dataset. The goal of this research is to assess the most effective clustering algorithms for segmentation as well as the precise values of p, d, and q for the ARIMA model.</w:t>
+        <w:t xml:space="preserve">        This project primary objectives evaluate and identify the clustering </w:t>
+      </w:r>
+      <w:r>
+        <w:rPr>
+          <w:rFonts w:ascii="Arial" w:hAnsi="Arial" w:cs="Arial"/>
+        </w:rPr>
+        <w:t xml:space="preserve">that is </w:t>
+      </w:r>
+      <w:r>
+        <w:rPr>
+          <w:rFonts w:ascii="Arial" w:hAnsi="Arial" w:cs="Arial"/>
+        </w:rPr>
+        <w:t>best</w:t>
+      </w:r>
+      <w:r>
+        <w:rPr>
+          <w:rFonts w:ascii="Arial" w:hAnsi="Arial" w:cs="Arial"/>
+        </w:rPr>
+        <w:t xml:space="preserve"> to</w:t>
+      </w:r>
+      <w:r>
+        <w:rPr>
+          <w:rFonts w:ascii="Arial" w:hAnsi="Arial" w:cs="Arial"/>
+        </w:rPr>
+        <w:t xml:space="preserve"> captures the similarity and dissimilarity between various clusters. </w:t>
+      </w:r>
+      <w:r>
+        <w:rPr>
+          <w:rFonts w:ascii="Arial" w:hAnsi="Arial" w:cs="Arial"/>
+        </w:rPr>
+        <w:t xml:space="preserve">Determine the </w:t>
+      </w:r>
+      <w:r>
+        <w:rPr>
+          <w:rFonts w:ascii="Arial" w:hAnsi="Arial" w:cs="Arial"/>
+        </w:rPr>
+        <w:t>precise values of p, d, and q for the ARIMA model.</w:t>
       </w:r>
     </w:p>
     <w:p>
@@ -2392,39 +2204,7 @@
           <w:b/>
           <w:bCs/>
         </w:rPr>
-        <w:t xml:space="preserve">                </w:t>
-      </w:r>
-      <w:r>
-        <w:rPr>
-          <w:rFonts w:ascii="Arial" w:hAnsi="Arial" w:cs="Arial"/>
-          <w:b/>
-          <w:bCs/>
-        </w:rPr>
-        <w:t>Secondary Objective</w:t>
-      </w:r>
-      <w:r>
-        <w:rPr>
-          <w:rFonts w:ascii="Arial" w:hAnsi="Arial" w:cs="Arial"/>
-          <w:b/>
-          <w:bCs/>
-        </w:rPr>
-        <w:t xml:space="preserve"> will address </w:t>
-      </w:r>
-      <w:r>
-        <w:rPr>
-          <w:rFonts w:ascii="Arial" w:hAnsi="Arial" w:cs="Arial"/>
-          <w:b/>
-          <w:bCs/>
-        </w:rPr>
-        <w:t>these questions</w:t>
-      </w:r>
-      <w:r>
-        <w:rPr>
-          <w:rFonts w:ascii="Arial" w:hAnsi="Arial" w:cs="Arial"/>
-          <w:b/>
-          <w:bCs/>
-        </w:rPr>
-        <w:t>:</w:t>
+        <w:t xml:space="preserve">                Secondary Objective will address these questions:</w:t>
       </w:r>
     </w:p>
     <w:p>
@@ -2451,19 +2231,7 @@
         <w:rPr>
           <w:rFonts w:ascii="Arial" w:hAnsi="Arial" w:cs="Arial"/>
         </w:rPr>
-        <w:t xml:space="preserve">Use the clustering criteria to implement and determine the distinction between the Davies-Bouldin index and silhouette </w:t>
-      </w:r>
-      <w:r>
-        <w:rPr>
-          <w:rFonts w:ascii="Arial" w:hAnsi="Arial" w:cs="Arial"/>
-        </w:rPr>
-        <w:t>score.</w:t>
-      </w:r>
-      <w:r>
-        <w:rPr>
-          <w:rFonts w:ascii="Arial" w:hAnsi="Arial" w:cs="Arial"/>
-        </w:rPr>
-        <w:t xml:space="preserve"> </w:t>
+        <w:t xml:space="preserve">Use the clustering criteria to implement and determine the distinction between the Davies-Bouldin index and silhouette score. </w:t>
       </w:r>
     </w:p>
     <w:p>
@@ -2482,13 +2250,7 @@
         <w:rPr>
           <w:rFonts w:ascii="Arial" w:hAnsi="Arial" w:cs="Arial"/>
         </w:rPr>
-        <w:t xml:space="preserve">From the student performance dataset, compare the outcomes of the Davies-Bouldin index and silhouette score clustering algorithms. </w:t>
-      </w:r>
-      <w:r>
-        <w:rPr>
-          <w:rFonts w:ascii="Arial" w:hAnsi="Arial" w:cs="Arial"/>
-        </w:rPr>
-        <w:t xml:space="preserve"> </w:t>
+        <w:t xml:space="preserve">From the student performance dataset, compare the outcomes of the Davies-Bouldin index and silhouette score clustering algorithms.  </w:t>
       </w:r>
     </w:p>
     <w:p>
@@ -2507,87 +2269,49 @@
         <w:rPr>
           <w:rFonts w:ascii="Arial" w:hAnsi="Arial" w:cs="Arial"/>
         </w:rPr>
-        <w:t xml:space="preserve">Determine </w:t>
-      </w:r>
-      <w:r>
-        <w:rPr>
-          <w:rFonts w:ascii="Arial" w:hAnsi="Arial" w:cs="Arial"/>
-        </w:rPr>
-        <w:t>the stock</w:t>
-      </w:r>
-      <w:r>
-        <w:rPr>
-          <w:rFonts w:ascii="Arial" w:hAnsi="Arial" w:cs="Arial"/>
-        </w:rPr>
-        <w:t xml:space="preserve"> market </w:t>
-      </w:r>
-      <w:r>
-        <w:rPr>
-          <w:rFonts w:ascii="Arial" w:hAnsi="Arial" w:cs="Arial"/>
-        </w:rPr>
-        <w:t>dataset seasonality</w:t>
-      </w:r>
-      <w:r>
-        <w:rPr>
-          <w:rFonts w:ascii="Arial" w:hAnsi="Arial" w:cs="Arial"/>
-        </w:rPr>
-        <w:t>, trend, and residuals</w:t>
-      </w:r>
-      <w:r>
-        <w:rPr>
-          <w:rFonts w:ascii="Arial" w:hAnsi="Arial" w:cs="Arial"/>
-        </w:rPr>
-        <w:t xml:space="preserve">. </w:t>
-      </w:r>
-    </w:p>
-    <w:p>
-      <w:pPr>
-        <w:spacing w:after="0" w:line="240" w:lineRule="auto"/>
-        <w:rPr>
-          <w:rFonts w:ascii="Arial" w:hAnsi="Arial" w:cs="Arial"/>
-        </w:rPr>
-      </w:pPr>
-    </w:p>
-    <w:p>
-      <w:pPr>
-        <w:spacing w:after="0" w:line="240" w:lineRule="auto"/>
-        <w:rPr>
-          <w:rFonts w:ascii="Arial" w:hAnsi="Arial" w:cs="Arial"/>
-        </w:rPr>
-      </w:pPr>
-    </w:p>
-    <w:p>
-      <w:pPr>
-        <w:spacing w:after="0" w:line="240" w:lineRule="auto"/>
-        <w:rPr>
-          <w:rFonts w:ascii="Arial" w:hAnsi="Arial" w:cs="Arial"/>
-        </w:rPr>
-      </w:pPr>
-    </w:p>
-    <w:p>
-      <w:pPr>
-        <w:spacing w:after="0" w:line="240" w:lineRule="auto"/>
-        <w:rPr>
-          <w:rFonts w:ascii="Arial" w:hAnsi="Arial" w:cs="Arial"/>
-          <w:b/>
-          <w:bCs/>
-        </w:rPr>
-      </w:pPr>
-      <w:r>
-        <w:rPr>
-          <w:rFonts w:ascii="Arial" w:hAnsi="Arial" w:cs="Arial"/>
-          <w:b/>
-          <w:bCs/>
-        </w:rPr>
-        <w:t>Rational</w:t>
-      </w:r>
-      <w:r>
-        <w:rPr>
-          <w:rFonts w:ascii="Arial" w:hAnsi="Arial" w:cs="Arial"/>
-          <w:b/>
-          <w:bCs/>
-        </w:rPr>
-        <w:t>e for chosen dataset:</w:t>
+        <w:t xml:space="preserve">Determine the stock market dataset seasonality, trend, and residuals. </w:t>
+      </w:r>
+    </w:p>
+    <w:p>
+      <w:pPr>
+        <w:spacing w:after="0" w:line="240" w:lineRule="auto"/>
+        <w:rPr>
+          <w:rFonts w:ascii="Arial" w:hAnsi="Arial" w:cs="Arial"/>
+        </w:rPr>
+      </w:pPr>
+    </w:p>
+    <w:p>
+      <w:pPr>
+        <w:spacing w:after="0" w:line="240" w:lineRule="auto"/>
+        <w:rPr>
+          <w:rFonts w:ascii="Arial" w:hAnsi="Arial" w:cs="Arial"/>
+        </w:rPr>
+      </w:pPr>
+    </w:p>
+    <w:p>
+      <w:pPr>
+        <w:spacing w:after="0" w:line="240" w:lineRule="auto"/>
+        <w:rPr>
+          <w:rFonts w:ascii="Arial" w:hAnsi="Arial" w:cs="Arial"/>
+        </w:rPr>
+      </w:pPr>
+    </w:p>
+    <w:p>
+      <w:pPr>
+        <w:spacing w:after="0" w:line="240" w:lineRule="auto"/>
+        <w:rPr>
+          <w:rFonts w:ascii="Arial" w:hAnsi="Arial" w:cs="Arial"/>
+          <w:b/>
+          <w:bCs/>
+        </w:rPr>
+      </w:pPr>
+      <w:r>
+        <w:rPr>
+          <w:rFonts w:ascii="Arial" w:hAnsi="Arial" w:cs="Arial"/>
+          <w:b/>
+          <w:bCs/>
+        </w:rPr>
+        <w:t>Rationale for chosen dataset:</w:t>
       </w:r>
     </w:p>
     <w:p>
@@ -2615,19 +2339,31 @@
         <w:rPr>
           <w:rFonts w:ascii="Arial" w:hAnsi="Arial" w:cs="Arial"/>
         </w:rPr>
-        <w:t xml:space="preserve">       In order to gain insight into the pattern for accurately segmenting the points in each cluster that I will </w:t>
-      </w:r>
-      <w:r>
-        <w:rPr>
-          <w:rFonts w:ascii="Arial" w:hAnsi="Arial" w:cs="Arial"/>
-        </w:rPr>
-        <w:t>execute;</w:t>
-      </w:r>
-      <w:r>
-        <w:rPr>
-          <w:rFonts w:ascii="Arial" w:hAnsi="Arial" w:cs="Arial"/>
-        </w:rPr>
-        <w:t xml:space="preserve"> I have chosen to use the education dataset student performance for my data analysis of clustering in this project. In addition, I utilize the hotel stock market dataset to calculate the extent of the COVID-19 pandemic</w:t>
+        <w:t xml:space="preserve">        </w:t>
+      </w:r>
+      <w:r>
+        <w:rPr>
+          <w:rFonts w:ascii="Arial" w:hAnsi="Arial" w:cs="Arial"/>
+        </w:rPr>
+        <w:t>I have chosen to use the education dataset student performance for my data analysis of clustering in this project</w:t>
+      </w:r>
+      <w:r>
+        <w:rPr>
+          <w:rFonts w:ascii="Arial" w:hAnsi="Arial" w:cs="Arial"/>
+        </w:rPr>
+        <w:t xml:space="preserve"> because this will help me to </w:t>
+      </w:r>
+      <w:r>
+        <w:rPr>
+          <w:rFonts w:ascii="Arial" w:hAnsi="Arial" w:cs="Arial"/>
+        </w:rPr>
+        <w:t>analysed the pattern segmentation of the clustering</w:t>
+      </w:r>
+      <w:r>
+        <w:rPr>
+          <w:rFonts w:ascii="Arial" w:hAnsi="Arial" w:cs="Arial"/>
+        </w:rPr>
+        <w:t>.</w:t>
       </w:r>
       <w:r>
         <w:rPr>
@@ -2639,7 +2375,7 @@
         <w:rPr>
           <w:rFonts w:ascii="Arial" w:hAnsi="Arial" w:cs="Arial"/>
         </w:rPr>
-        <w:t>impact on inflation. It will determine which month sees a significant drop in hotel stock, as some hotels are forced to close as a result of the COVID-19 epidemic.</w:t>
+        <w:t>I utilize the hotel stock market dataset to calculate the extent of the COVID-19 pandemic impact on inflation. It will determine which month sees a significant drop in hotel stock, as some hotels are forced to close as a result of the COVID-19 epidemic.</w:t>
       </w:r>
     </w:p>
     <w:p>
@@ -2699,13 +2435,7 @@
         <w:rPr>
           <w:rFonts w:ascii="Arial" w:hAnsi="Arial" w:cs="Arial"/>
         </w:rPr>
-        <w:t xml:space="preserve"> </w:t>
-      </w:r>
-      <w:r>
-        <w:rPr>
-          <w:rFonts w:ascii="Arial" w:hAnsi="Arial" w:cs="Arial"/>
-        </w:rPr>
-        <w:t xml:space="preserve"> </w:t>
+        <w:t xml:space="preserve">  </w:t>
       </w:r>
     </w:p>
     <w:p>
@@ -2716,6 +2446,7 @@
           <w:numId w:val="8"/>
         </w:numPr>
         <w:spacing w:after="0" w:line="240" w:lineRule="auto"/>
+        <w:ind w:left="720"/>
         <w:rPr>
           <w:rFonts w:ascii="Arial" w:hAnsi="Arial" w:cs="Arial"/>
           <w:b/>
@@ -2752,63 +2483,28 @@
           <w:rFonts w:ascii="Arial" w:eastAsia="Times New Roman" w:hAnsi="Arial" w:cs="Arial"/>
           <w:lang w:eastAsia="en-IE"/>
         </w:rPr>
-        <w:t xml:space="preserve">       </w:t>
+        <w:t xml:space="preserve">            </w:t>
       </w:r>
       <w:r>
         <w:rPr>
           <w:rFonts w:ascii="Arial" w:eastAsia="Times New Roman" w:hAnsi="Arial" w:cs="Arial"/>
           <w:lang w:eastAsia="en-IE"/>
         </w:rPr>
-        <w:t xml:space="preserve">The clustering algorithm that I </w:t>
+        <w:t xml:space="preserve">The DBSCAN clustering gives me a well-informed, detailed cluster of the student performance dataset using the X labels as numerical variables. In order for me to achieve this accurate circle type of clustering point, I used to convert the columns from integers to strings using the preprocessing function shown in Figure 1. The parameters of the DBSCAN that I used to execute to determine which has the highest number of epsilons to find out the circumference of the </w:t>
       </w:r>
       <w:r>
         <w:rPr>
           <w:rFonts w:ascii="Arial" w:eastAsia="Times New Roman" w:hAnsi="Arial" w:cs="Arial"/>
           <w:lang w:eastAsia="en-IE"/>
         </w:rPr>
-        <w:t>analysed</w:t>
+        <w:t>neighbours</w:t>
       </w:r>
       <w:r>
         <w:rPr>
           <w:rFonts w:ascii="Arial" w:eastAsia="Times New Roman" w:hAnsi="Arial" w:cs="Arial"/>
           <w:lang w:eastAsia="en-IE"/>
         </w:rPr>
-        <w:t xml:space="preserve"> to be considered for segmentation is DBSCAN clustering. The DBSCAN clustering gives me a well-informed, detailed cluster of the student performance dataset using the X labels as numerical variables. In order for me to achieve this accurate circle type of clustering point, I used to convert the columns from integers to strings using the preprocessing function shown in Figure 1. The parameters of the DBSCAN that I used to execute to determine which has the highest number of </w:t>
-      </w:r>
-      <w:r>
-        <w:rPr>
-          <w:rFonts w:ascii="Arial" w:eastAsia="Times New Roman" w:hAnsi="Arial" w:cs="Arial"/>
-          <w:lang w:eastAsia="en-IE"/>
-        </w:rPr>
-        <w:t>epsilons</w:t>
-      </w:r>
-      <w:r>
-        <w:rPr>
-          <w:rFonts w:ascii="Arial" w:eastAsia="Times New Roman" w:hAnsi="Arial" w:cs="Arial"/>
-          <w:lang w:eastAsia="en-IE"/>
-        </w:rPr>
-        <w:t xml:space="preserve"> to find out the circumference of the </w:t>
-      </w:r>
-      <w:r>
-        <w:rPr>
-          <w:rFonts w:ascii="Arial" w:eastAsia="Times New Roman" w:hAnsi="Arial" w:cs="Arial"/>
-          <w:lang w:eastAsia="en-IE"/>
-        </w:rPr>
-        <w:t>neighbours</w:t>
-      </w:r>
-      <w:r>
-        <w:rPr>
-          <w:rFonts w:ascii="Arial" w:eastAsia="Times New Roman" w:hAnsi="Arial" w:cs="Arial"/>
-          <w:lang w:eastAsia="en-IE"/>
-        </w:rPr>
-        <w:t xml:space="preserve"> in the points. This is shown in figure 2. The DBSCAN is setting an epsilon value of 40 and a minimum sample score of 5, as clearly shown in figure 3. Implementing DBSCAN with these parameters resulted in proper segmentation of the dataset, even in the presence of noise or outliers (visualized in Figure 4). Density-based spatial clustering of applications with noise (DBSCAN) ability to identify dense regions of data points makes it particularly effective for segmentation tasks where the underlying structure of the data may be irregular or non-linear</w:t>
-      </w:r>
-      <w:r>
-        <w:rPr>
-          <w:rFonts w:ascii="Arial" w:eastAsia="Times New Roman" w:hAnsi="Arial" w:cs="Arial"/>
-          <w:lang w:eastAsia="en-IE"/>
-        </w:rPr>
-        <w:t xml:space="preserve">. </w:t>
+        <w:t xml:space="preserve"> in the points. This is shown in figure 2. The DBSCAN is setting an epsilon value of 40 and a minimum sample score of 5, as clearly shown in figure 3. Implementing DBSCAN with these parameters resulted in proper segmentation of the dataset, even in the presence of noise or outliers (visualized in Figure 4). </w:t>
       </w:r>
     </w:p>
     <w:p>
@@ -2819,9 +2515,8 @@
         <w:rPr>
           <w:noProof/>
         </w:rPr>
-        <w:lastRenderedPageBreak/>
         <w:drawing>
-          <wp:inline distT="0" distB="0" distL="0" distR="0" wp14:anchorId="06E51D17" wp14:editId="4E04991D">
+          <wp:inline distT="0" distB="0" distL="0" distR="0" wp14:anchorId="04D60C17" wp14:editId="229A7253">
             <wp:extent cx="5731510" cy="1182370"/>
             <wp:effectExtent l="0" t="0" r="2540" b="0"/>
             <wp:docPr id="1488403210" name="Picture 1"/>
@@ -2862,22 +2557,7 @@
         <w:spacing w:after="0" w:line="240" w:lineRule="auto"/>
       </w:pPr>
       <w:r>
-        <w:t xml:space="preserve">        Figure 1.  </w:t>
-      </w:r>
-      <w:r>
-        <w:t>C</w:t>
-      </w:r>
-      <w:r>
-        <w:t xml:space="preserve">ode </w:t>
-      </w:r>
-      <w:r>
-        <w:t xml:space="preserve">function for converting the integer column to </w:t>
-      </w:r>
-      <w:r>
-        <w:t xml:space="preserve">string. </w:t>
-      </w:r>
-      <w:r>
-        <w:t xml:space="preserve"> </w:t>
+        <w:t xml:space="preserve">        Figure 1.  Code function for converting the integer column to string.  </w:t>
       </w:r>
     </w:p>
     <w:p>
@@ -2888,8 +2568,9 @@
         <w:rPr>
           <w:noProof/>
         </w:rPr>
+        <w:lastRenderedPageBreak/>
         <w:drawing>
-          <wp:inline distT="0" distB="0" distL="0" distR="0" wp14:anchorId="45500360" wp14:editId="5A8E45EA">
+          <wp:inline distT="0" distB="0" distL="0" distR="0" wp14:anchorId="1A2094D3" wp14:editId="6EFA1EBE">
             <wp:extent cx="5731510" cy="1193165"/>
             <wp:effectExtent l="0" t="0" r="2540" b="6985"/>
             <wp:docPr id="1761613132" name="Picture 1"/>
@@ -2933,19 +2614,7 @@
       </w:pPr>
       <w:r>
         <w:tab/>
-        <w:t xml:space="preserve">Figure 2. </w:t>
-      </w:r>
-      <w:r>
-        <w:t xml:space="preserve">Using </w:t>
-      </w:r>
-      <w:r>
-        <w:t>parameters</w:t>
-      </w:r>
-      <w:r>
-        <w:t xml:space="preserve"> in DBSCAN. </w:t>
-      </w:r>
-      <w:r>
-        <w:t xml:space="preserve"> </w:t>
+        <w:t xml:space="preserve">Figure 2. Using parameters in DBSCAN.  </w:t>
       </w:r>
     </w:p>
     <w:p>
@@ -2959,7 +2628,7 @@
           <w:noProof/>
         </w:rPr>
         <w:drawing>
-          <wp:inline distT="0" distB="0" distL="0" distR="0" wp14:anchorId="4222EE47" wp14:editId="29759FFD">
+          <wp:inline distT="0" distB="0" distL="0" distR="0" wp14:anchorId="0C7A52CB" wp14:editId="4BC6DB49">
             <wp:extent cx="5731510" cy="1282700"/>
             <wp:effectExtent l="0" t="0" r="2540" b="0"/>
             <wp:docPr id="1280699976" name="Picture 1"/>
@@ -3002,16 +2671,7 @@
         </w:tabs>
       </w:pPr>
       <w:r>
-        <w:t xml:space="preserve">Figure 3. Setting </w:t>
-      </w:r>
-      <w:r>
-        <w:t>the epsilon</w:t>
-      </w:r>
-      <w:r>
-        <w:t xml:space="preserve"> value and min sample </w:t>
-      </w:r>
-      <w:r>
-        <w:t xml:space="preserve">for DBSCAN prediction. </w:t>
+        <w:t xml:space="preserve">Figure 3. Setting the epsilon value and min sample for DBSCAN prediction. </w:t>
       </w:r>
     </w:p>
     <w:p>
@@ -3022,9 +2682,8 @@
         <w:rPr>
           <w:noProof/>
         </w:rPr>
-        <w:lastRenderedPageBreak/>
         <w:drawing>
-          <wp:inline distT="0" distB="0" distL="0" distR="0" wp14:anchorId="217837A5" wp14:editId="1BFB7349">
+          <wp:inline distT="0" distB="0" distL="0" distR="0" wp14:anchorId="26D7596F" wp14:editId="2E8ECFF7">
             <wp:extent cx="4038808" cy="5226319"/>
             <wp:effectExtent l="0" t="0" r="0" b="0"/>
             <wp:docPr id="1337787505" name="Picture 1"/>
@@ -3065,13 +2724,8 @@
         <w:spacing w:after="0" w:line="240" w:lineRule="auto"/>
       </w:pPr>
       <w:r>
-        <w:t>Figure 4</w:t>
-      </w:r>
-      <w:r>
-        <w:t>.  Visualizing the most informative</w:t>
-      </w:r>
-      <w:r>
-        <w:t xml:space="preserve"> clustering segmentation. </w:t>
+        <w:lastRenderedPageBreak/>
+        <w:t xml:space="preserve">Figure 4.  Visualizing the most informative clustering segmentation. </w:t>
       </w:r>
     </w:p>
     <w:p>
@@ -3087,27 +2741,20 @@
           <w:numId w:val="8"/>
         </w:numPr>
         <w:spacing w:after="0" w:line="240" w:lineRule="auto"/>
-        <w:rPr>
-          <w:rFonts w:ascii="Arial" w:hAnsi="Arial" w:cs="Arial"/>
-          <w:b/>
-          <w:bCs/>
-        </w:rPr>
-      </w:pPr>
-      <w:r>
-        <w:rPr>
-          <w:rFonts w:ascii="Arial" w:hAnsi="Arial" w:cs="Arial"/>
-          <w:b/>
-          <w:bCs/>
-        </w:rPr>
-        <w:t>Explain the differences between silhouette score and Davies-Bouldin index in the context of clustering</w:t>
-      </w:r>
-      <w:r>
-        <w:rPr>
-          <w:rFonts w:ascii="Arial" w:hAnsi="Arial" w:cs="Arial"/>
-          <w:b/>
-          <w:bCs/>
-        </w:rPr>
-        <w:t xml:space="preserve">. </w:t>
+        <w:ind w:left="720"/>
+        <w:rPr>
+          <w:rFonts w:ascii="Arial" w:hAnsi="Arial" w:cs="Arial"/>
+          <w:b/>
+          <w:bCs/>
+        </w:rPr>
+      </w:pPr>
+      <w:r>
+        <w:rPr>
+          <w:rFonts w:ascii="Arial" w:hAnsi="Arial" w:cs="Arial"/>
+          <w:b/>
+          <w:bCs/>
+        </w:rPr>
+        <w:t xml:space="preserve">Explain the differences between silhouette score and Davies-Bouldin index in the context of clustering. </w:t>
       </w:r>
     </w:p>
     <w:p>
@@ -3127,119 +2774,27 @@
         <w:t xml:space="preserve">      </w:t>
       </w:r>
       <w:r>
-        <w:t xml:space="preserve">The silhouette score </w:t>
-      </w:r>
-      <w:r>
-        <w:t>construe</w:t>
-      </w:r>
-      <w:r>
-        <w:t xml:space="preserve"> in</w:t>
-      </w:r>
-      <w:r>
-        <w:t xml:space="preserve"> any </w:t>
-      </w:r>
-      <w:r>
-        <w:t xml:space="preserve">pattern </w:t>
-      </w:r>
-      <w:r>
-        <w:t xml:space="preserve">which measure the </w:t>
-      </w:r>
-      <w:r>
-        <w:t xml:space="preserve">similarity of </w:t>
-      </w:r>
-      <w:r>
-        <w:t xml:space="preserve">its own cluster compared to the other cluster. </w:t>
-      </w:r>
-      <w:r>
-        <w:t xml:space="preserve">It </w:t>
-      </w:r>
-      <w:r>
-        <w:t xml:space="preserve">has a range of </w:t>
-      </w:r>
-      <w:r>
-        <w:t xml:space="preserve">-1 and </w:t>
-      </w:r>
-      <w:r>
-        <w:t>+1</w:t>
-      </w:r>
-      <w:r>
-        <w:t xml:space="preserve">.  The +1 </w:t>
-      </w:r>
-      <w:r>
-        <w:t>rang</w:t>
-      </w:r>
-      <w:r>
-        <w:t xml:space="preserve">e it is a high </w:t>
-      </w:r>
-      <w:r>
-        <w:t xml:space="preserve">and well indicate a better </w:t>
-      </w:r>
-      <w:r>
-        <w:t>clustering</w:t>
-      </w:r>
-      <w:r>
-        <w:t xml:space="preserve"> but it will be </w:t>
-      </w:r>
-      <w:r>
-        <w:t>having</w:t>
-      </w:r>
-      <w:r>
-        <w:t xml:space="preserve"> a not good </w:t>
-      </w:r>
-      <w:r>
-        <w:t>neighbouring clustering</w:t>
-      </w:r>
-      <w:r>
-        <w:t xml:space="preserve">. While </w:t>
-      </w:r>
-      <w:r>
-        <w:t xml:space="preserve">the silhouette score is O </w:t>
-      </w:r>
-      <w:r>
-        <w:t xml:space="preserve">it will </w:t>
-      </w:r>
-      <w:r>
-        <w:t xml:space="preserve">results to imbricated </w:t>
-      </w:r>
-      <w:r>
-        <w:t>clustering resulting</w:t>
-      </w:r>
-      <w:r>
-        <w:t xml:space="preserve"> to have a negative value that will lead to a negative clustering. </w:t>
+        <w:t xml:space="preserve">  </w:t>
       </w:r>
       <w:r>
         <w:rPr>
           <w:rFonts w:ascii="Arial" w:eastAsia="Times New Roman" w:hAnsi="Arial" w:cs="Arial"/>
           <w:lang w:eastAsia="en-IE"/>
         </w:rPr>
-        <w:t>(ximnet, 2021</w:t>
+        <w:t>A</w:t>
       </w:r>
       <w:r>
         <w:rPr>
           <w:rFonts w:ascii="Arial" w:eastAsia="Times New Roman" w:hAnsi="Arial" w:cs="Arial"/>
           <w:lang w:eastAsia="en-IE"/>
         </w:rPr>
-        <w:t>).</w:t>
+        <w:t xml:space="preserve">s </w:t>
       </w:r>
       <w:r>
         <w:rPr>
           <w:rFonts w:ascii="Arial" w:eastAsia="Times New Roman" w:hAnsi="Arial" w:cs="Arial"/>
           <w:lang w:eastAsia="en-IE"/>
         </w:rPr>
-        <w:t xml:space="preserve"> A</w:t>
-      </w:r>
-      <w:r>
-        <w:rPr>
-          <w:rFonts w:ascii="Arial" w:eastAsia="Times New Roman" w:hAnsi="Arial" w:cs="Arial"/>
-          <w:lang w:eastAsia="en-IE"/>
-        </w:rPr>
-        <w:t xml:space="preserve">s </w:t>
-      </w:r>
-      <w:r>
-        <w:rPr>
-          <w:rFonts w:ascii="Arial" w:eastAsia="Times New Roman" w:hAnsi="Arial" w:cs="Arial"/>
-          <w:lang w:eastAsia="en-IE"/>
-        </w:rPr>
         <w:t>I do my data analysis</w:t>
       </w:r>
       <w:r>
@@ -3252,136 +2807,10 @@
         <w:rPr>
           <w:rFonts w:ascii="Arial" w:hAnsi="Arial" w:cs="Arial"/>
         </w:rPr>
-        <w:t xml:space="preserve"> </w:t>
-      </w:r>
-      <w:r>
-        <w:rPr>
-          <w:rFonts w:ascii="Arial" w:hAnsi="Arial" w:cs="Arial"/>
-        </w:rPr>
-        <w:t xml:space="preserve">on the first Kmeans that I have implemented </w:t>
-      </w:r>
-      <w:r>
-        <w:rPr>
-          <w:rFonts w:ascii="Arial" w:hAnsi="Arial" w:cs="Arial"/>
-        </w:rPr>
-        <w:t xml:space="preserve">it shows that the graph </w:t>
-      </w:r>
-      <w:r>
-        <w:rPr>
-          <w:rFonts w:ascii="Arial" w:hAnsi="Arial" w:cs="Arial"/>
-        </w:rPr>
-        <w:t>gets</w:t>
-      </w:r>
-      <w:r>
-        <w:rPr>
-          <w:rFonts w:ascii="Arial" w:hAnsi="Arial" w:cs="Arial"/>
-        </w:rPr>
-        <w:t xml:space="preserve"> more convex flatten on the value if 0.35</w:t>
-      </w:r>
-      <w:r>
-        <w:rPr>
-          <w:rFonts w:ascii="Arial" w:hAnsi="Arial" w:cs="Arial"/>
-        </w:rPr>
-        <w:t xml:space="preserve"> this is shown in Figure 5. </w:t>
-      </w:r>
-      <w:r>
-        <w:rPr>
-          <w:rFonts w:ascii="Arial" w:hAnsi="Arial" w:cs="Arial"/>
-        </w:rPr>
-        <w:t xml:space="preserve">While </w:t>
-      </w:r>
-      <w:r>
-        <w:rPr>
-          <w:rFonts w:ascii="Arial" w:hAnsi="Arial" w:cs="Arial"/>
-        </w:rPr>
-        <w:t xml:space="preserve">I execute the </w:t>
-      </w:r>
-      <w:r>
-        <w:t xml:space="preserve">silhouette score </w:t>
-      </w:r>
-      <w:r>
-        <w:t>using the</w:t>
-      </w:r>
-      <w:r>
-        <w:t xml:space="preserve"> DBSCAN </w:t>
-      </w:r>
-      <w:r>
-        <w:t xml:space="preserve">parameters for </w:t>
-      </w:r>
-      <w:r>
-        <w:t>clustering it improves and increase the score in</w:t>
-      </w:r>
-      <w:r>
-        <w:t xml:space="preserve"> gives the results of</w:t>
-      </w:r>
-      <w:r>
-        <w:t xml:space="preserve"> 0.36. </w:t>
-      </w:r>
-      <w:r>
-        <w:t>The</w:t>
-      </w:r>
-      <w:r>
-        <w:t xml:space="preserve"> Davies-Bouldin </w:t>
-      </w:r>
-      <w:r>
-        <w:t xml:space="preserve">index </w:t>
-      </w:r>
-      <w:r>
-        <w:t xml:space="preserve">measure </w:t>
-      </w:r>
-      <w:r>
-        <w:t>moderate</w:t>
-      </w:r>
-      <w:r>
-        <w:t xml:space="preserve"> or the median similarity in each of the clusters</w:t>
-      </w:r>
-      <w:r>
-        <w:t>. It has the ability to calculate the average</w:t>
-      </w:r>
-      <w:r>
-        <w:t xml:space="preserve"> of the overall </w:t>
-      </w:r>
-      <w:r>
-        <w:t>cluster’s</w:t>
-      </w:r>
-      <w:r>
-        <w:t xml:space="preserve"> similarity</w:t>
-      </w:r>
-      <w:r>
-        <w:t xml:space="preserve">. The lower the value of </w:t>
-      </w:r>
-      <w:r>
-        <w:t>the Davies</w:t>
-      </w:r>
-      <w:r>
-        <w:t>-Bouldin index</w:t>
-      </w:r>
-      <w:r>
-        <w:t xml:space="preserve"> meaning it </w:t>
-      </w:r>
-      <w:r>
-        <w:t>will</w:t>
-      </w:r>
-      <w:r>
-        <w:t xml:space="preserve"> provide </w:t>
-      </w:r>
-      <w:r>
-        <w:t>an</w:t>
-      </w:r>
-      <w:r>
-        <w:t xml:space="preserve"> accurate clustering. </w:t>
-      </w:r>
-      <w:r>
-        <w:t xml:space="preserve">If it has a lower value this will indicate a </w:t>
-      </w:r>
-      <w:r>
-        <w:t>well disconnected cluster</w:t>
-      </w:r>
-      <w:r>
-        <w:t>.</w:t>
-      </w:r>
-      <w:r>
-        <w:t xml:space="preserve"> </w:t>
+        <w:t xml:space="preserve"> on the first Kmeans that I have implemented it shows that the graph gets more convex flatten on the value if 0.35 this is shown in Figure 5. While I execute the </w:t>
+      </w:r>
+      <w:r>
+        <w:t xml:space="preserve">silhouette score using the DBSCAN parameters for clustering it improves and increase the score in gives the results of 0.36. The Davies-Bouldin index measure moderate or the median similarity in each of the clusters. It has the ability to calculate the average of the overall cluster’s similarity. The lower the value of the Davies-Bouldin index meaning it will provide an accurate clustering. If it has a lower value this will indicate a well disconnected cluster. </w:t>
       </w:r>
       <w:r>
         <w:rPr>
@@ -3430,7 +2859,7 @@
           <w:noProof/>
         </w:rPr>
         <w:drawing>
-          <wp:inline distT="0" distB="0" distL="0" distR="0" wp14:anchorId="7703A8F0" wp14:editId="6275072E">
+          <wp:inline distT="0" distB="0" distL="0" distR="0" wp14:anchorId="37CD0C00" wp14:editId="50522A99">
             <wp:extent cx="5473981" cy="5150115"/>
             <wp:effectExtent l="0" t="0" r="0" b="0"/>
             <wp:docPr id="793602534" name="Picture 1"/>
@@ -3477,25 +2906,7 @@
         <w:rPr>
           <w:rFonts w:ascii="Arial" w:hAnsi="Arial" w:cs="Arial"/>
         </w:rPr>
-        <w:t xml:space="preserve"> </w:t>
-      </w:r>
-      <w:r>
-        <w:rPr>
-          <w:rFonts w:ascii="Arial" w:hAnsi="Arial" w:cs="Arial"/>
-        </w:rPr>
-        <w:t>Figure 5. First K means Clustering</w:t>
-      </w:r>
-      <w:r>
-        <w:rPr>
-          <w:rFonts w:ascii="Arial" w:hAnsi="Arial" w:cs="Arial"/>
-        </w:rPr>
-        <w:t xml:space="preserve"> silhouette score</w:t>
-      </w:r>
-      <w:r>
-        <w:rPr>
-          <w:rFonts w:ascii="Arial" w:hAnsi="Arial" w:cs="Arial"/>
-        </w:rPr>
-        <w:t xml:space="preserve"> using the X labels numerical columns.</w:t>
+        <w:t xml:space="preserve"> Figure 5. First K means Clustering silhouette score using the X labels numerical columns.</w:t>
       </w:r>
     </w:p>
     <w:p>
@@ -3518,8 +2929,9 @@
           <w:rFonts w:ascii="Arial" w:hAnsi="Arial" w:cs="Arial"/>
           <w:noProof/>
         </w:rPr>
+        <w:lastRenderedPageBreak/>
         <w:drawing>
-          <wp:inline distT="0" distB="0" distL="0" distR="0" wp14:anchorId="148951DE" wp14:editId="731660B3">
+          <wp:inline distT="0" distB="0" distL="0" distR="0" wp14:anchorId="7B391E2C" wp14:editId="59478215">
             <wp:extent cx="5531134" cy="1200212"/>
             <wp:effectExtent l="0" t="0" r="0" b="0"/>
             <wp:docPr id="201977545" name="Picture 1"/>
@@ -3578,37 +2990,7 @@
         <w:rPr>
           <w:rFonts w:ascii="Arial" w:hAnsi="Arial" w:cs="Arial"/>
         </w:rPr>
-        <w:t xml:space="preserve">Figure 6. </w:t>
-      </w:r>
-      <w:r>
-        <w:rPr>
-          <w:rFonts w:ascii="Arial" w:hAnsi="Arial" w:cs="Arial"/>
-        </w:rPr>
-        <w:t>Silhou</w:t>
-      </w:r>
-      <w:r>
-        <w:rPr>
-          <w:rFonts w:ascii="Arial" w:hAnsi="Arial" w:cs="Arial"/>
-        </w:rPr>
-        <w:t>e</w:t>
-      </w:r>
-      <w:r>
-        <w:rPr>
-          <w:rFonts w:ascii="Arial" w:hAnsi="Arial" w:cs="Arial"/>
-        </w:rPr>
-        <w:t xml:space="preserve">tte </w:t>
-      </w:r>
-      <w:r>
-        <w:rPr>
-          <w:rFonts w:ascii="Arial" w:hAnsi="Arial" w:cs="Arial"/>
-        </w:rPr>
-        <w:t>score results</w:t>
-      </w:r>
-      <w:r>
-        <w:rPr>
-          <w:rFonts w:ascii="Arial" w:hAnsi="Arial" w:cs="Arial"/>
-        </w:rPr>
-        <w:t xml:space="preserve"> using the DBSCAN parameter. </w:t>
+        <w:t xml:space="preserve">Figure 6. Silhouette score results using the DBSCAN parameter. </w:t>
       </w:r>
     </w:p>
     <w:p>
@@ -3686,7 +3068,6 @@
           <w:b/>
           <w:bCs/>
         </w:rPr>
-        <w:lastRenderedPageBreak/>
         <w:t>C.</w:t>
       </w:r>
       <w:r>
@@ -3716,100 +3097,16 @@
         <w:rPr>
           <w:rFonts w:ascii="Arial" w:hAnsi="Arial" w:cs="Arial"/>
         </w:rPr>
-        <w:t xml:space="preserve">    </w:t>
-      </w:r>
-      <w:r>
-        <w:rPr>
-          <w:rFonts w:ascii="Arial" w:hAnsi="Arial" w:cs="Arial"/>
-        </w:rPr>
-        <w:t xml:space="preserve">The results of the </w:t>
-      </w:r>
-      <w:r>
-        <w:rPr>
-          <w:rFonts w:ascii="Arial" w:hAnsi="Arial" w:cs="Arial"/>
-        </w:rPr>
-        <w:t>two-clustering</w:t>
-      </w:r>
-      <w:r>
-        <w:rPr>
-          <w:rFonts w:ascii="Arial" w:hAnsi="Arial" w:cs="Arial"/>
-        </w:rPr>
-        <w:t xml:space="preserve"> algorithm that I used to do my analysis is </w:t>
-      </w:r>
-      <w:r>
-        <w:rPr>
-          <w:rFonts w:ascii="Arial" w:hAnsi="Arial" w:cs="Arial"/>
-        </w:rPr>
-        <w:t xml:space="preserve">having a significant plot of the elbow method. It is because </w:t>
-      </w:r>
-      <w:r>
-        <w:rPr>
-          <w:rFonts w:ascii="Arial" w:hAnsi="Arial" w:cs="Arial"/>
-        </w:rPr>
-        <w:t xml:space="preserve">the </w:t>
-      </w:r>
-      <w:r>
-        <w:t xml:space="preserve">Davies-Bouldin index </w:t>
-      </w:r>
-      <w:r>
-        <w:t xml:space="preserve">decrease the index which </w:t>
-      </w:r>
-      <w:r>
-        <w:t xml:space="preserve">that can </w:t>
-      </w:r>
-      <w:r>
-        <w:t xml:space="preserve">have </w:t>
-      </w:r>
-      <w:r>
-        <w:t>an</w:t>
-      </w:r>
-      <w:r>
-        <w:t xml:space="preserve"> accurate performance of the clustering </w:t>
-      </w:r>
-      <w:r>
-        <w:t xml:space="preserve">disengagement </w:t>
-      </w:r>
-      <w:r>
-        <w:t xml:space="preserve">amid the clusters. </w:t>
-      </w:r>
-      <w:r>
-        <w:t xml:space="preserve">One of the </w:t>
-      </w:r>
-      <w:r>
-        <w:t>reasons</w:t>
-      </w:r>
-      <w:r>
-        <w:t xml:space="preserve"> why it </w:t>
-      </w:r>
-      <w:r>
-        <w:t>forms</w:t>
-      </w:r>
-      <w:r>
-        <w:t xml:space="preserve"> a </w:t>
-      </w:r>
-      <w:r>
-        <w:t xml:space="preserve">convex elbow plot </w:t>
-      </w:r>
-      <w:r>
-        <w:t xml:space="preserve">because it has a </w:t>
-      </w:r>
-      <w:r>
-        <w:t>g</w:t>
-      </w:r>
-      <w:r>
-        <w:t>r</w:t>
-      </w:r>
-      <w:r>
-        <w:t xml:space="preserve">eater convex </w:t>
-      </w:r>
-      <w:r>
-        <w:t xml:space="preserve">clustering aside from the other </w:t>
-      </w:r>
-      <w:r>
-        <w:t xml:space="preserve">density </w:t>
-      </w:r>
-      <w:r>
-        <w:t xml:space="preserve">predicated cluster. </w:t>
+        <w:t xml:space="preserve">      The</w:t>
+      </w:r>
+      <w:r>
+        <w:rPr>
+          <w:rFonts w:ascii="Arial" w:hAnsi="Arial" w:cs="Arial"/>
+        </w:rPr>
+        <w:t xml:space="preserve"> </w:t>
+      </w:r>
+      <w:r>
+        <w:t xml:space="preserve">Davies-Bouldin index decrease the index which that can have an accurate performance of the clustering disengagement amid the clusters. One of the reasons why it forms a convex elbow plot because it has a greater convex clustering aside from the other density predicated cluster. </w:t>
       </w:r>
       <w:r>
         <w:rPr>
@@ -3826,43 +3123,7 @@
         <w:t xml:space="preserve">. </w:t>
       </w:r>
       <w:r>
-        <w:t xml:space="preserve"> </w:t>
-      </w:r>
-      <w:r>
-        <w:t>T</w:t>
-      </w:r>
-      <w:r>
-        <w:t xml:space="preserve">he reason why the silhouette score has </w:t>
-      </w:r>
-      <w:r>
-        <w:t xml:space="preserve">the concave </w:t>
-      </w:r>
-      <w:r>
-        <w:t xml:space="preserve">graph plot it is because of </w:t>
-      </w:r>
-      <w:r>
-        <w:t xml:space="preserve">the cluster range that </w:t>
-      </w:r>
-      <w:r>
-        <w:t xml:space="preserve">shown in figure 7. </w:t>
-      </w:r>
-      <w:r>
-        <w:t xml:space="preserve">It set the cluster range in </w:t>
-      </w:r>
-      <w:r>
-        <w:t>(</w:t>
-      </w:r>
-      <w:r>
-        <w:t>2, 11</w:t>
-      </w:r>
-      <w:r>
-        <w:t>)</w:t>
-      </w:r>
-      <w:r>
-        <w:t xml:space="preserve"> </w:t>
-      </w:r>
-      <w:r>
-        <w:t xml:space="preserve">this is the </w:t>
+        <w:t xml:space="preserve"> The reason why the silhouette score has the concave graph plot it is because of the cluster range that shown in figure 7. It set the cluster range in (2, 11) this is the </w:t>
       </w:r>
       <w:r>
         <w:rPr>
@@ -3873,62 +3134,7 @@
           <w:szCs w:val="20"/>
           <w:shd w:val="clear" w:color="auto" w:fill="FFFFFF"/>
         </w:rPr>
-        <w:t xml:space="preserve">calinski harabasz index. </w:t>
-      </w:r>
-      <w:r>
-        <w:rPr>
-          <w:rFonts w:ascii="Arial" w:hAnsi="Arial" w:cs="Arial"/>
-          <w:color w:val="242424"/>
-          <w:spacing w:val="-1"/>
-          <w:sz w:val="20"/>
-          <w:szCs w:val="20"/>
-          <w:shd w:val="clear" w:color="auto" w:fill="FFFFFF"/>
-        </w:rPr>
-        <w:t xml:space="preserve">This </w:t>
-      </w:r>
-      <w:r>
-        <w:rPr>
-          <w:rFonts w:ascii="Arial" w:hAnsi="Arial" w:cs="Arial"/>
-          <w:color w:val="242424"/>
-          <w:spacing w:val="-1"/>
-          <w:sz w:val="20"/>
-          <w:szCs w:val="20"/>
-          <w:shd w:val="clear" w:color="auto" w:fill="FFFFFF"/>
-        </w:rPr>
-        <w:t xml:space="preserve">index </w:t>
-      </w:r>
-      <w:r>
-        <w:rPr>
-          <w:rFonts w:ascii="Arial" w:hAnsi="Arial" w:cs="Arial"/>
-          <w:color w:val="242424"/>
-          <w:spacing w:val="-1"/>
-          <w:sz w:val="20"/>
-          <w:szCs w:val="20"/>
-          <w:shd w:val="clear" w:color="auto" w:fill="FFFFFF"/>
-        </w:rPr>
-        <w:t>helps</w:t>
-      </w:r>
-      <w:r>
-        <w:rPr>
-          <w:rFonts w:ascii="Arial" w:hAnsi="Arial" w:cs="Arial"/>
-          <w:color w:val="242424"/>
-          <w:spacing w:val="-1"/>
-          <w:sz w:val="20"/>
-          <w:szCs w:val="20"/>
-          <w:shd w:val="clear" w:color="auto" w:fill="FFFFFF"/>
-        </w:rPr>
-        <w:t xml:space="preserve"> to properly separate the </w:t>
-      </w:r>
-      <w:r>
-        <w:rPr>
-          <w:rFonts w:ascii="Arial" w:hAnsi="Arial" w:cs="Arial"/>
-          <w:color w:val="242424"/>
-          <w:spacing w:val="-1"/>
-          <w:sz w:val="20"/>
-          <w:szCs w:val="20"/>
-          <w:shd w:val="clear" w:color="auto" w:fill="FFFFFF"/>
-        </w:rPr>
-        <w:t xml:space="preserve">the clusters to each other. </w:t>
+        <w:t xml:space="preserve">calinski harabasz index. This index helps to properly separate the the clusters to each other. </w:t>
       </w:r>
       <w:r>
         <w:rPr>
@@ -3946,52 +3152,16 @@
           <w:szCs w:val="24"/>
           <w:lang w:eastAsia="en-IE"/>
         </w:rPr>
-        <w:t xml:space="preserve">. </w:t>
-      </w:r>
-      <w:r>
-        <w:rPr>
-          <w:rFonts w:ascii="Times New Roman" w:eastAsia="Times New Roman" w:hAnsi="Times New Roman" w:cs="Times New Roman"/>
-          <w:sz w:val="24"/>
-          <w:szCs w:val="24"/>
-          <w:lang w:eastAsia="en-IE"/>
-        </w:rPr>
-        <w:t xml:space="preserve">The </w:t>
-      </w:r>
-      <w:r>
-        <w:t>Davies-Bouldin index decrease the index</w:t>
-      </w:r>
-      <w:r>
-        <w:t xml:space="preserve"> has a </w:t>
-      </w:r>
-      <w:r>
-        <w:t>detailed visualization of the plot compare to the silhouette score</w:t>
-      </w:r>
-      <w:r>
-        <w:t xml:space="preserve">,  It </w:t>
-      </w:r>
-      <w:r>
-        <w:t xml:space="preserve"> clearly s</w:t>
-      </w:r>
-      <w:r>
-        <w:t>how</w:t>
-      </w:r>
-      <w:r>
-        <w:t xml:space="preserve"> </w:t>
-      </w:r>
-      <w:r>
-        <w:t>t</w:t>
-      </w:r>
-      <w:r>
-        <w:t xml:space="preserve">he </w:t>
-      </w:r>
-      <w:r>
-        <w:t>Davies-Bouldin index</w:t>
-      </w:r>
-      <w:r>
-        <w:t xml:space="preserve"> appears to start to flat at the value of 3. While the </w:t>
-      </w:r>
-      <w:r>
-        <w:t xml:space="preserve">silhouette score appears to be higher concave plot at the value of 3. </w:t>
+        <w:t xml:space="preserve">. The </w:t>
+      </w:r>
+      <w:r>
+        <w:t xml:space="preserve">Davies-Bouldin index decrease the index has a detailed visualization of the plot compare to the silhouette </w:t>
+      </w:r>
+      <w:r>
+        <w:t>score, It</w:t>
+      </w:r>
+      <w:r>
+        <w:t xml:space="preserve">  clearly show the Davies-Bouldin index appears to start to flat at the value of 3. While the silhouette score appears to be higher concave plot at the value of 3. </w:t>
       </w:r>
     </w:p>
     <w:p>
@@ -4009,8 +3179,11 @@
         <w:spacing w:line="240" w:lineRule="auto"/>
       </w:pPr>
       <w:r>
+        <w:rPr>
+          <w:noProof/>
+        </w:rPr>
         <w:drawing>
-          <wp:inline distT="0" distB="0" distL="0" distR="0" wp14:anchorId="312D27DD" wp14:editId="65FAD2DB">
+          <wp:inline distT="0" distB="0" distL="0" distR="0" wp14:anchorId="27564276" wp14:editId="334072BF">
             <wp:extent cx="5731510" cy="1424305"/>
             <wp:effectExtent l="0" t="0" r="2540" b="4445"/>
             <wp:docPr id="522734876" name="Picture 1"/>
@@ -4051,22 +3224,7 @@
         <w:spacing w:line="240" w:lineRule="auto"/>
       </w:pPr>
       <w:r>
-        <w:t xml:space="preserve">Figure 7: </w:t>
-      </w:r>
-      <w:r>
-        <w:t xml:space="preserve"> Cluster range that cause the </w:t>
-      </w:r>
-      <w:r>
-        <w:t xml:space="preserve">silhouette score and </w:t>
-      </w:r>
-      <w:r>
-        <w:t>the Davies-Bouldin index</w:t>
-      </w:r>
-      <w:r>
-        <w:t xml:space="preserve"> </w:t>
-      </w:r>
-      <w:r>
-        <w:t xml:space="preserve"> to have a different graph. </w:t>
+        <w:t xml:space="preserve">Figure 7:  Cluster range that cause the silhouette score and the Davies-Bouldin index  to have a different graph. </w:t>
       </w:r>
     </w:p>
     <w:p>
@@ -4082,13 +3240,14 @@
       <w:r>
         <w:rPr>
           <w:rFonts w:ascii="Times New Roman" w:eastAsia="Times New Roman" w:hAnsi="Times New Roman" w:cs="Times New Roman"/>
+          <w:noProof/>
           <w:sz w:val="24"/>
           <w:szCs w:val="24"/>
           <w:lang w:eastAsia="en-IE"/>
         </w:rPr>
         <w:lastRenderedPageBreak/>
         <w:drawing>
-          <wp:inline distT="0" distB="0" distL="0" distR="0" wp14:anchorId="61186D8E" wp14:editId="012FCBF6">
+          <wp:inline distT="0" distB="0" distL="0" distR="0" wp14:anchorId="4A7EE6F9" wp14:editId="016FB348">
             <wp:extent cx="5512083" cy="4273770"/>
             <wp:effectExtent l="0" t="0" r="0" b="0"/>
             <wp:docPr id="2061844639" name="Picture 1"/>
@@ -4136,14 +3295,7 @@
           <w:rFonts w:ascii="Arial" w:eastAsia="Times New Roman" w:hAnsi="Arial" w:cs="Arial"/>
           <w:lang w:eastAsia="en-IE"/>
         </w:rPr>
-        <w:t xml:space="preserve">Figure 8: Comparing the </w:t>
-      </w:r>
-      <w:r>
-        <w:rPr>
-          <w:rFonts w:ascii="Arial" w:eastAsia="Times New Roman" w:hAnsi="Arial" w:cs="Arial"/>
-          <w:lang w:eastAsia="en-IE"/>
-        </w:rPr>
-        <w:t xml:space="preserve">results obtain from Silhouette Score and </w:t>
+        <w:t xml:space="preserve">Figure 8: Comparing the results obtain from Silhouette Score and </w:t>
       </w:r>
       <w:r>
         <w:rPr>
@@ -4235,19 +3387,7 @@
         <w:rPr>
           <w:rFonts w:ascii="Arial" w:hAnsi="Arial" w:cs="Arial"/>
         </w:rPr>
-        <w:t xml:space="preserve">     In this time series </w:t>
-      </w:r>
-      <w:r>
-        <w:rPr>
-          <w:rFonts w:ascii="Arial" w:hAnsi="Arial" w:cs="Arial"/>
-        </w:rPr>
-        <w:t>analysis,</w:t>
-      </w:r>
-      <w:r>
-        <w:rPr>
-          <w:rFonts w:ascii="Arial" w:hAnsi="Arial" w:cs="Arial"/>
-        </w:rPr>
-        <w:t xml:space="preserve"> I used the </w:t>
+        <w:t xml:space="preserve">       </w:t>
       </w:r>
       <w:r>
         <w:rPr>
@@ -4257,7 +3397,7 @@
           <w:szCs w:val="20"/>
           <w:shd w:val="clear" w:color="auto" w:fill="FFFFFF"/>
         </w:rPr>
-        <w:t>Hilton Grand Vacations Inc. (HGV)</w:t>
+        <w:t>In June 01 2020 there is a huge decrease of stock when the lock down starts on that month it showed in Figure 9.</w:t>
       </w:r>
       <w:r>
         <w:rPr>
@@ -4267,7 +3407,7 @@
           <w:szCs w:val="20"/>
           <w:shd w:val="clear" w:color="auto" w:fill="FFFFFF"/>
         </w:rPr>
-        <w:t xml:space="preserve"> stocks </w:t>
+        <w:t xml:space="preserve"> </w:t>
       </w:r>
       <w:r>
         <w:rPr>
@@ -4277,7 +3417,7 @@
           <w:szCs w:val="20"/>
           <w:shd w:val="clear" w:color="auto" w:fill="FFFFFF"/>
         </w:rPr>
-        <w:t xml:space="preserve">dataset that I get from the yahoo finance. </w:t>
+        <w:t>Before implementing the a</w:t>
       </w:r>
       <w:r>
         <w:rPr>
@@ -4287,7 +3427,7 @@
           <w:szCs w:val="20"/>
           <w:shd w:val="clear" w:color="auto" w:fill="FFFFFF"/>
         </w:rPr>
-        <w:t xml:space="preserve">In </w:t>
+        <w:t xml:space="preserve">ugmented </w:t>
       </w:r>
       <w:r>
         <w:rPr>
@@ -4297,7 +3437,7 @@
           <w:szCs w:val="20"/>
           <w:shd w:val="clear" w:color="auto" w:fill="FFFFFF"/>
         </w:rPr>
-        <w:t>June 01 2020</w:t>
+        <w:t>d</w:t>
       </w:r>
       <w:r>
         <w:rPr>
@@ -4307,7 +3447,7 @@
           <w:szCs w:val="20"/>
           <w:shd w:val="clear" w:color="auto" w:fill="FFFFFF"/>
         </w:rPr>
-        <w:t xml:space="preserve"> </w:t>
+        <w:t>ickey-</w:t>
       </w:r>
       <w:r>
         <w:rPr>
@@ -4317,7 +3457,7 @@
           <w:szCs w:val="20"/>
           <w:shd w:val="clear" w:color="auto" w:fill="FFFFFF"/>
         </w:rPr>
-        <w:t xml:space="preserve">there </w:t>
+        <w:t>f</w:t>
       </w:r>
       <w:r>
         <w:rPr>
@@ -4327,7 +3467,7 @@
           <w:szCs w:val="20"/>
           <w:shd w:val="clear" w:color="auto" w:fill="FFFFFF"/>
         </w:rPr>
-        <w:t xml:space="preserve">is a huge decrease of stock when the lock down starts </w:t>
+        <w:t>uller test</w:t>
       </w:r>
       <w:r>
         <w:rPr>
@@ -4337,7 +3477,7 @@
           <w:szCs w:val="20"/>
           <w:shd w:val="clear" w:color="auto" w:fill="FFFFFF"/>
         </w:rPr>
-        <w:t>on that month</w:t>
+        <w:t xml:space="preserve"> it vital to analysed first the </w:t>
       </w:r>
       <w:r>
         <w:rPr>
@@ -4347,7 +3487,7 @@
           <w:szCs w:val="20"/>
           <w:shd w:val="clear" w:color="auto" w:fill="FFFFFF"/>
         </w:rPr>
-        <w:t xml:space="preserve"> </w:t>
+        <w:t>trend,</w:t>
       </w:r>
       <w:r>
         <w:rPr>
@@ -4357,7 +3497,7 @@
           <w:szCs w:val="20"/>
           <w:shd w:val="clear" w:color="auto" w:fill="FFFFFF"/>
         </w:rPr>
-        <w:t>it showed in Figure 9</w:t>
+        <w:t xml:space="preserve"> seasonal and the residual plots this will serve as a guide to do the </w:t>
       </w:r>
       <w:r>
         <w:rPr>
@@ -4367,7 +3507,7 @@
           <w:szCs w:val="20"/>
           <w:shd w:val="clear" w:color="auto" w:fill="FFFFFF"/>
         </w:rPr>
-        <w:t xml:space="preserve">. </w:t>
+        <w:t>step-by-step</w:t>
       </w:r>
       <w:r>
         <w:rPr>
@@ -4377,7 +3517,7 @@
           <w:szCs w:val="20"/>
           <w:shd w:val="clear" w:color="auto" w:fill="FFFFFF"/>
         </w:rPr>
-        <w:t xml:space="preserve">Since all of the hotels are close it start to have vast of </w:t>
+        <w:t xml:space="preserve"> way of properly implementing the Seasonal ARIMA model it is clearly shown in figure 10.  In order determine if there is animalities in the </w:t>
       </w:r>
       <w:r>
         <w:rPr>
@@ -4387,7 +3527,7 @@
           <w:szCs w:val="20"/>
           <w:shd w:val="clear" w:color="auto" w:fill="FFFFFF"/>
         </w:rPr>
-        <w:t xml:space="preserve">wide range of inflation </w:t>
+        <w:t>dataset close</w:t>
       </w:r>
       <w:r>
         <w:rPr>
@@ -4397,7 +3537,7 @@
           <w:szCs w:val="20"/>
           <w:shd w:val="clear" w:color="auto" w:fill="FFFFFF"/>
         </w:rPr>
-        <w:t>because there are no more guest</w:t>
+        <w:t xml:space="preserve"> column it need to calculate the p value should be lower than </w:t>
       </w:r>
       <w:r>
         <w:rPr>
@@ -4407,7 +3547,7 @@
           <w:szCs w:val="20"/>
           <w:shd w:val="clear" w:color="auto" w:fill="FFFFFF"/>
         </w:rPr>
-        <w:t xml:space="preserve"> coming to check in in the </w:t>
+        <w:t>0.5 to</w:t>
       </w:r>
       <w:r>
         <w:rPr>
@@ -4417,9 +3557,12 @@
           <w:szCs w:val="20"/>
           <w:shd w:val="clear" w:color="auto" w:fill="FFFFFF"/>
         </w:rPr>
-        <w:t>hotel</w:t>
-      </w:r>
-      <w:r>
+        <w:t xml:space="preserve"> reject the null hypothesis and make the time series trend to make the time series close column to be stationary. I did twice to test the p value before I get the null hypothesis to be rejected.it is shown in Figure 11 that the trend become a stationary.  </w:t>
+      </w:r>
+    </w:p>
+    <w:p>
+      <w:pPr>
+        <w:spacing w:line="240" w:lineRule="auto"/>
         <w:rPr>
           <w:rFonts w:ascii="Arial" w:hAnsi="Arial" w:cs="Arial"/>
           <w:color w:val="232A31"/>
@@ -4427,329 +3570,27 @@
           <w:szCs w:val="20"/>
           <w:shd w:val="clear" w:color="auto" w:fill="FFFFFF"/>
         </w:rPr>
-        <w:t xml:space="preserve">. </w:t>
-      </w:r>
-      <w:r>
-        <w:rPr>
-          <w:rFonts w:ascii="Arial" w:hAnsi="Arial" w:cs="Arial"/>
-          <w:color w:val="232A31"/>
+      </w:pPr>
+    </w:p>
+    <w:p>
+      <w:pPr>
+        <w:spacing w:line="240" w:lineRule="auto"/>
+        <w:rPr>
+          <w:rFonts w:ascii="Arial" w:hAnsi="Arial" w:cs="Arial"/>
           <w:sz w:val="20"/>
           <w:szCs w:val="20"/>
-          <w:shd w:val="clear" w:color="auto" w:fill="FFFFFF"/>
-        </w:rPr>
-        <w:t xml:space="preserve">Before implementing the </w:t>
-      </w:r>
-      <w:r>
-        <w:rPr>
-          <w:rFonts w:ascii="Arial" w:hAnsi="Arial" w:cs="Arial"/>
-          <w:color w:val="232A31"/>
+        </w:rPr>
+      </w:pPr>
+      <w:r>
+        <w:rPr>
+          <w:rFonts w:ascii="Arial" w:hAnsi="Arial" w:cs="Arial"/>
+          <w:noProof/>
           <w:sz w:val="20"/>
           <w:szCs w:val="20"/>
-          <w:shd w:val="clear" w:color="auto" w:fill="FFFFFF"/>
-        </w:rPr>
-        <w:t>a</w:t>
-      </w:r>
-      <w:r>
-        <w:rPr>
-          <w:rFonts w:ascii="Arial" w:hAnsi="Arial" w:cs="Arial"/>
-          <w:color w:val="232A31"/>
-          <w:sz w:val="20"/>
-          <w:szCs w:val="20"/>
-          <w:shd w:val="clear" w:color="auto" w:fill="FFFFFF"/>
-        </w:rPr>
-        <w:t xml:space="preserve">ugmented </w:t>
-      </w:r>
-      <w:r>
-        <w:rPr>
-          <w:rFonts w:ascii="Arial" w:hAnsi="Arial" w:cs="Arial"/>
-          <w:color w:val="232A31"/>
-          <w:sz w:val="20"/>
-          <w:szCs w:val="20"/>
-          <w:shd w:val="clear" w:color="auto" w:fill="FFFFFF"/>
-        </w:rPr>
-        <w:t>d</w:t>
-      </w:r>
-      <w:r>
-        <w:rPr>
-          <w:rFonts w:ascii="Arial" w:hAnsi="Arial" w:cs="Arial"/>
-          <w:color w:val="232A31"/>
-          <w:sz w:val="20"/>
-          <w:szCs w:val="20"/>
-          <w:shd w:val="clear" w:color="auto" w:fill="FFFFFF"/>
-        </w:rPr>
-        <w:t>ickey-</w:t>
-      </w:r>
-      <w:r>
-        <w:rPr>
-          <w:rFonts w:ascii="Arial" w:hAnsi="Arial" w:cs="Arial"/>
-          <w:color w:val="232A31"/>
-          <w:sz w:val="20"/>
-          <w:szCs w:val="20"/>
-          <w:shd w:val="clear" w:color="auto" w:fill="FFFFFF"/>
-        </w:rPr>
-        <w:t>f</w:t>
-      </w:r>
-      <w:r>
-        <w:rPr>
-          <w:rFonts w:ascii="Arial" w:hAnsi="Arial" w:cs="Arial"/>
-          <w:color w:val="232A31"/>
-          <w:sz w:val="20"/>
-          <w:szCs w:val="20"/>
-          <w:shd w:val="clear" w:color="auto" w:fill="FFFFFF"/>
-        </w:rPr>
-        <w:t>uller test</w:t>
-      </w:r>
-      <w:r>
-        <w:rPr>
-          <w:rFonts w:ascii="Arial" w:hAnsi="Arial" w:cs="Arial"/>
-          <w:color w:val="232A31"/>
-          <w:sz w:val="20"/>
-          <w:szCs w:val="20"/>
-          <w:shd w:val="clear" w:color="auto" w:fill="FFFFFF"/>
-        </w:rPr>
-        <w:t xml:space="preserve"> it vital to analysed first the trend , seasonal and the residual </w:t>
-      </w:r>
-      <w:r>
-        <w:rPr>
-          <w:rFonts w:ascii="Arial" w:hAnsi="Arial" w:cs="Arial"/>
-          <w:color w:val="232A31"/>
-          <w:sz w:val="20"/>
-          <w:szCs w:val="20"/>
-          <w:shd w:val="clear" w:color="auto" w:fill="FFFFFF"/>
-        </w:rPr>
-        <w:t xml:space="preserve">plots this will serve as a guide to do the step by step way of properly implementing the </w:t>
-      </w:r>
-      <w:r>
-        <w:rPr>
-          <w:rFonts w:ascii="Arial" w:hAnsi="Arial" w:cs="Arial"/>
-          <w:color w:val="232A31"/>
-          <w:sz w:val="20"/>
-          <w:szCs w:val="20"/>
-          <w:shd w:val="clear" w:color="auto" w:fill="FFFFFF"/>
-        </w:rPr>
-        <w:t xml:space="preserve">Seasonal ARIMA model it is clearly shown in figure 10. </w:t>
-      </w:r>
-      <w:r>
-        <w:rPr>
-          <w:rFonts w:ascii="Arial" w:hAnsi="Arial" w:cs="Arial"/>
-          <w:color w:val="232A31"/>
-          <w:sz w:val="20"/>
-          <w:szCs w:val="20"/>
-          <w:shd w:val="clear" w:color="auto" w:fill="FFFFFF"/>
-        </w:rPr>
-        <w:t xml:space="preserve"> In order </w:t>
-      </w:r>
-      <w:r>
-        <w:rPr>
-          <w:rFonts w:ascii="Arial" w:hAnsi="Arial" w:cs="Arial"/>
-          <w:color w:val="232A31"/>
-          <w:sz w:val="20"/>
-          <w:szCs w:val="20"/>
-          <w:shd w:val="clear" w:color="auto" w:fill="FFFFFF"/>
-        </w:rPr>
-        <w:t>determine</w:t>
-      </w:r>
-      <w:r>
-        <w:rPr>
-          <w:rFonts w:ascii="Arial" w:hAnsi="Arial" w:cs="Arial"/>
-          <w:color w:val="232A31"/>
-          <w:sz w:val="20"/>
-          <w:szCs w:val="20"/>
-          <w:shd w:val="clear" w:color="auto" w:fill="FFFFFF"/>
-        </w:rPr>
-        <w:t xml:space="preserve"> if there is </w:t>
-      </w:r>
-      <w:r>
-        <w:rPr>
-          <w:rFonts w:ascii="Arial" w:hAnsi="Arial" w:cs="Arial"/>
-          <w:color w:val="232A31"/>
-          <w:sz w:val="20"/>
-          <w:szCs w:val="20"/>
-          <w:shd w:val="clear" w:color="auto" w:fill="FFFFFF"/>
-        </w:rPr>
-        <w:t>animalities</w:t>
-      </w:r>
-      <w:r>
-        <w:rPr>
-          <w:rFonts w:ascii="Arial" w:hAnsi="Arial" w:cs="Arial"/>
-          <w:color w:val="232A31"/>
-          <w:sz w:val="20"/>
-          <w:szCs w:val="20"/>
-          <w:shd w:val="clear" w:color="auto" w:fill="FFFFFF"/>
-        </w:rPr>
-        <w:t xml:space="preserve"> in the </w:t>
-      </w:r>
-      <w:r>
-        <w:rPr>
-          <w:rFonts w:ascii="Arial" w:hAnsi="Arial" w:cs="Arial"/>
-          <w:color w:val="232A31"/>
-          <w:sz w:val="20"/>
-          <w:szCs w:val="20"/>
-          <w:shd w:val="clear" w:color="auto" w:fill="FFFFFF"/>
-        </w:rPr>
-        <w:t xml:space="preserve">dataset </w:t>
-      </w:r>
-      <w:r>
-        <w:rPr>
-          <w:rFonts w:ascii="Arial" w:hAnsi="Arial" w:cs="Arial"/>
-          <w:color w:val="232A31"/>
-          <w:sz w:val="20"/>
-          <w:szCs w:val="20"/>
-          <w:shd w:val="clear" w:color="auto" w:fill="FFFFFF"/>
-        </w:rPr>
-        <w:t xml:space="preserve"> close column </w:t>
-      </w:r>
-      <w:r>
-        <w:rPr>
-          <w:rFonts w:ascii="Arial" w:hAnsi="Arial" w:cs="Arial"/>
-          <w:color w:val="232A31"/>
-          <w:sz w:val="20"/>
-          <w:szCs w:val="20"/>
-          <w:shd w:val="clear" w:color="auto" w:fill="FFFFFF"/>
-        </w:rPr>
-        <w:t>it need to calculate the p value</w:t>
-      </w:r>
-      <w:r>
-        <w:rPr>
-          <w:rFonts w:ascii="Arial" w:hAnsi="Arial" w:cs="Arial"/>
-          <w:color w:val="232A31"/>
-          <w:sz w:val="20"/>
-          <w:szCs w:val="20"/>
-          <w:shd w:val="clear" w:color="auto" w:fill="FFFFFF"/>
-        </w:rPr>
-        <w:t xml:space="preserve"> should be lower than 0.5 </w:t>
-      </w:r>
-      <w:r>
-        <w:rPr>
-          <w:rFonts w:ascii="Arial" w:hAnsi="Arial" w:cs="Arial"/>
-          <w:color w:val="232A31"/>
-          <w:sz w:val="20"/>
-          <w:szCs w:val="20"/>
-          <w:shd w:val="clear" w:color="auto" w:fill="FFFFFF"/>
-        </w:rPr>
-        <w:t xml:space="preserve"> </w:t>
-      </w:r>
-      <w:r>
-        <w:rPr>
-          <w:rFonts w:ascii="Arial" w:hAnsi="Arial" w:cs="Arial"/>
-          <w:color w:val="232A31"/>
-          <w:sz w:val="20"/>
-          <w:szCs w:val="20"/>
-          <w:shd w:val="clear" w:color="auto" w:fill="FFFFFF"/>
-        </w:rPr>
-        <w:t xml:space="preserve">to reject the null hypothesis and make </w:t>
-      </w:r>
-      <w:r>
-        <w:rPr>
-          <w:rFonts w:ascii="Arial" w:hAnsi="Arial" w:cs="Arial"/>
-          <w:color w:val="232A31"/>
-          <w:sz w:val="20"/>
-          <w:szCs w:val="20"/>
-          <w:shd w:val="clear" w:color="auto" w:fill="FFFFFF"/>
-        </w:rPr>
-        <w:t xml:space="preserve">the </w:t>
-      </w:r>
-      <w:r>
-        <w:rPr>
-          <w:rFonts w:ascii="Arial" w:hAnsi="Arial" w:cs="Arial"/>
-          <w:color w:val="232A31"/>
-          <w:sz w:val="20"/>
-          <w:szCs w:val="20"/>
-          <w:shd w:val="clear" w:color="auto" w:fill="FFFFFF"/>
-        </w:rPr>
-        <w:t xml:space="preserve">time series trend to </w:t>
-      </w:r>
-      <w:r>
-        <w:rPr>
-          <w:rFonts w:ascii="Arial" w:hAnsi="Arial" w:cs="Arial"/>
-          <w:color w:val="232A31"/>
-          <w:sz w:val="20"/>
-          <w:szCs w:val="20"/>
-          <w:shd w:val="clear" w:color="auto" w:fill="FFFFFF"/>
-        </w:rPr>
-        <w:t xml:space="preserve">make the time series close column </w:t>
-      </w:r>
-      <w:r>
-        <w:rPr>
-          <w:rFonts w:ascii="Arial" w:hAnsi="Arial" w:cs="Arial"/>
-          <w:color w:val="232A31"/>
-          <w:sz w:val="20"/>
-          <w:szCs w:val="20"/>
-          <w:shd w:val="clear" w:color="auto" w:fill="FFFFFF"/>
-        </w:rPr>
-        <w:t>to be stationary.</w:t>
-      </w:r>
-      <w:r>
-        <w:rPr>
-          <w:rFonts w:ascii="Arial" w:hAnsi="Arial" w:cs="Arial"/>
-          <w:color w:val="232A31"/>
-          <w:sz w:val="20"/>
-          <w:szCs w:val="20"/>
-          <w:shd w:val="clear" w:color="auto" w:fill="FFFFFF"/>
-        </w:rPr>
-        <w:t xml:space="preserve"> I did twice to test the p value before I get the null hypothesis to be rejected.it is shown in Figure </w:t>
-      </w:r>
-      <w:r>
-        <w:rPr>
-          <w:rFonts w:ascii="Arial" w:hAnsi="Arial" w:cs="Arial"/>
-          <w:color w:val="232A31"/>
-          <w:sz w:val="20"/>
-          <w:szCs w:val="20"/>
-          <w:shd w:val="clear" w:color="auto" w:fill="FFFFFF"/>
-        </w:rPr>
-        <w:t xml:space="preserve">11 that </w:t>
-      </w:r>
-      <w:r>
-        <w:rPr>
-          <w:rFonts w:ascii="Arial" w:hAnsi="Arial" w:cs="Arial"/>
-          <w:color w:val="232A31"/>
-          <w:sz w:val="20"/>
-          <w:szCs w:val="20"/>
-          <w:shd w:val="clear" w:color="auto" w:fill="FFFFFF"/>
-        </w:rPr>
-        <w:t xml:space="preserve">the trend become a stationary. </w:t>
-      </w:r>
-      <w:r>
-        <w:rPr>
-          <w:rFonts w:ascii="Arial" w:hAnsi="Arial" w:cs="Arial"/>
-          <w:color w:val="232A31"/>
-          <w:sz w:val="20"/>
-          <w:szCs w:val="20"/>
-          <w:shd w:val="clear" w:color="auto" w:fill="FFFFFF"/>
-        </w:rPr>
-        <w:t xml:space="preserve"> </w:t>
-      </w:r>
-    </w:p>
-    <w:p>
-      <w:pPr>
-        <w:spacing w:line="240" w:lineRule="auto"/>
-        <w:rPr>
-          <w:rFonts w:ascii="Arial" w:hAnsi="Arial" w:cs="Arial"/>
-          <w:color w:val="232A31"/>
-          <w:sz w:val="20"/>
-          <w:szCs w:val="20"/>
-          <w:shd w:val="clear" w:color="auto" w:fill="FFFFFF"/>
-        </w:rPr>
-      </w:pPr>
-    </w:p>
-    <w:p>
-      <w:pPr>
-        <w:spacing w:line="240" w:lineRule="auto"/>
-        <w:rPr>
-          <w:rFonts w:ascii="Arial" w:hAnsi="Arial" w:cs="Arial"/>
-          <w:sz w:val="20"/>
-          <w:szCs w:val="20"/>
-        </w:rPr>
-      </w:pPr>
-      <w:r>
-        <w:rPr>
-          <w:rFonts w:ascii="Arial" w:hAnsi="Arial" w:cs="Arial"/>
-          <w:sz w:val="20"/>
-          <w:szCs w:val="20"/>
         </w:rPr>
         <w:lastRenderedPageBreak/>
         <w:drawing>
-          <wp:inline distT="0" distB="0" distL="0" distR="0" wp14:anchorId="1EEEEDF6" wp14:editId="4F2BAC17">
+          <wp:inline distT="0" distB="0" distL="0" distR="0" wp14:anchorId="353D75F2" wp14:editId="11E2A5E0">
             <wp:extent cx="5448580" cy="3905451"/>
             <wp:effectExtent l="0" t="0" r="0" b="0"/>
             <wp:docPr id="34775271" name="Picture 1"/>
@@ -4788,27 +3629,16 @@
         <w:rPr>
           <w:rFonts w:ascii="Arial" w:hAnsi="Arial" w:cs="Arial"/>
         </w:rPr>
-        <w:t xml:space="preserve">Figure </w:t>
-      </w:r>
-      <w:r>
-        <w:rPr>
-          <w:rFonts w:ascii="Arial" w:hAnsi="Arial" w:cs="Arial"/>
-        </w:rPr>
-        <w:t xml:space="preserve">9. Showing the huge impact of inflation </w:t>
-      </w:r>
-      <w:r>
-        <w:rPr>
-          <w:rFonts w:ascii="Arial" w:hAnsi="Arial" w:cs="Arial"/>
-        </w:rPr>
-        <w:t>in the year 2020-2021</w:t>
-      </w:r>
-      <w:r>
-        <w:rPr>
-          <w:rFonts w:ascii="Arial" w:hAnsi="Arial" w:cs="Arial"/>
+        <w:t>Figure 9. Showing the huge impact of inflation in the year 2020-2021</w:t>
+      </w:r>
+      <w:r>
+        <w:rPr>
+          <w:rFonts w:ascii="Arial" w:hAnsi="Arial" w:cs="Arial"/>
+          <w:noProof/>
         </w:rPr>
         <w:lastRenderedPageBreak/>
         <w:drawing>
-          <wp:inline distT="0" distB="0" distL="0" distR="0" wp14:anchorId="3717DADC" wp14:editId="4ABD7293">
+          <wp:inline distT="0" distB="0" distL="0" distR="0" wp14:anchorId="3F024300" wp14:editId="54D1372B">
             <wp:extent cx="5731510" cy="4892040"/>
             <wp:effectExtent l="0" t="0" r="2540" b="3810"/>
             <wp:docPr id="2131429734" name="Picture 1"/>
@@ -4855,37 +3685,7 @@
         <w:rPr>
           <w:rFonts w:ascii="Arial" w:hAnsi="Arial" w:cs="Arial"/>
         </w:rPr>
-        <w:t xml:space="preserve">Figure 10. </w:t>
-      </w:r>
-      <w:r>
-        <w:rPr>
-          <w:rFonts w:ascii="Arial" w:hAnsi="Arial" w:cs="Arial"/>
-        </w:rPr>
-        <w:t>S</w:t>
-      </w:r>
-      <w:r>
-        <w:rPr>
-          <w:rFonts w:ascii="Arial" w:hAnsi="Arial" w:cs="Arial"/>
-        </w:rPr>
-        <w:t xml:space="preserve">howing the trend </w:t>
-      </w:r>
-      <w:r>
-        <w:rPr>
-          <w:rFonts w:ascii="Arial" w:hAnsi="Arial" w:cs="Arial"/>
-        </w:rPr>
-        <w:t>seasonal</w:t>
-      </w:r>
-      <w:r>
-        <w:rPr>
-          <w:rFonts w:ascii="Arial" w:hAnsi="Arial" w:cs="Arial"/>
-        </w:rPr>
-        <w:t xml:space="preserve"> and residual </w:t>
-      </w:r>
-      <w:r>
-        <w:rPr>
-          <w:rFonts w:ascii="Arial" w:hAnsi="Arial" w:cs="Arial"/>
-        </w:rPr>
-        <w:t xml:space="preserve">of the HGV dataset. </w:t>
+        <w:t xml:space="preserve">Figure 10. Showing the trend seasonal and residual of the HGV dataset. </w:t>
       </w:r>
     </w:p>
     <w:p>
@@ -4906,10 +3706,11 @@
       <w:r>
         <w:rPr>
           <w:rFonts w:ascii="Arial" w:hAnsi="Arial" w:cs="Arial"/>
+          <w:noProof/>
         </w:rPr>
         <w:lastRenderedPageBreak/>
         <w:drawing>
-          <wp:inline distT="0" distB="0" distL="0" distR="0" wp14:anchorId="71E022A8" wp14:editId="3E9E7148">
+          <wp:inline distT="0" distB="0" distL="0" distR="0" wp14:anchorId="793E5ECF" wp14:editId="68C82482">
             <wp:extent cx="5378726" cy="3054507"/>
             <wp:effectExtent l="0" t="0" r="0" b="0"/>
             <wp:docPr id="2077138798" name="Picture 1"/>
@@ -4956,13 +3757,7 @@
         <w:rPr>
           <w:rFonts w:ascii="Arial" w:hAnsi="Arial" w:cs="Arial"/>
         </w:rPr>
-        <w:t xml:space="preserve">Figure 11. </w:t>
-      </w:r>
-      <w:r>
-        <w:rPr>
-          <w:rFonts w:ascii="Arial" w:hAnsi="Arial" w:cs="Arial"/>
-        </w:rPr>
-        <w:t xml:space="preserve">Visualizing the stationary plot monthly close of stock traded. </w:t>
+        <w:t xml:space="preserve">Figure 11. Visualizing the stationary plot monthly close of stock traded. </w:t>
       </w:r>
     </w:p>
     <w:p>
@@ -5052,55 +3847,31 @@
         <w:rPr>
           <w:rFonts w:ascii="Arial" w:hAnsi="Arial" w:cs="Arial"/>
         </w:rPr>
-        <w:t xml:space="preserve">the approach of the parameters by </w:t>
-      </w:r>
-      <w:r>
-        <w:rPr>
-          <w:rFonts w:ascii="Arial" w:hAnsi="Arial" w:cs="Arial"/>
-        </w:rPr>
-        <w:t xml:space="preserve">implementing the code that will </w:t>
-      </w:r>
-      <w:r>
-        <w:rPr>
-          <w:rFonts w:ascii="Arial" w:hAnsi="Arial" w:cs="Arial"/>
-        </w:rPr>
-        <w:t>show</w:t>
-      </w:r>
-      <w:r>
-        <w:rPr>
-          <w:rFonts w:ascii="Arial" w:hAnsi="Arial" w:cs="Arial"/>
-        </w:rPr>
-        <w:t xml:space="preserve"> in Figure 1</w:t>
-      </w:r>
-      <w:r>
-        <w:rPr>
-          <w:rFonts w:ascii="Arial" w:hAnsi="Arial" w:cs="Arial"/>
-        </w:rPr>
-        <w:t>2.</w:t>
-      </w:r>
-      <w:r>
-        <w:rPr>
-          <w:rFonts w:ascii="Arial" w:hAnsi="Arial" w:cs="Arial"/>
-        </w:rPr>
-        <w:t xml:space="preserve"> In order to get the appropriate parameter to be used </w:t>
-      </w:r>
-      <w:r>
-        <w:rPr>
-          <w:rFonts w:ascii="Arial" w:hAnsi="Arial" w:cs="Arial"/>
-        </w:rPr>
-        <w:t xml:space="preserve">I need to pick the very lowest number base on that code </w:t>
-      </w:r>
-      <w:r>
-        <w:rPr>
-          <w:rFonts w:ascii="Arial" w:hAnsi="Arial" w:cs="Arial"/>
-        </w:rPr>
-        <w:t xml:space="preserve">array numerical values results. The next step </w:t>
-      </w:r>
-      <w:r>
-        <w:rPr>
-          <w:rFonts w:ascii="Arial" w:hAnsi="Arial" w:cs="Arial"/>
-        </w:rPr>
-        <w:t>of it is to perform and implement the array</w:t>
+        <w:t xml:space="preserve">the approach of the parameters by implementing the code that will show in Figure 12. In order to get the appropriate parameter to be used I need to pick the very lowest number base on that code array numerical values results. The next step of it is to perform and implement the array values to this code that will be shown in Figure 13. </w:t>
+      </w:r>
+      <w:r>
+        <w:rPr>
+          <w:rFonts w:ascii="Arial" w:hAnsi="Arial" w:cs="Arial"/>
+        </w:rPr>
+        <w:t xml:space="preserve">It is important </w:t>
+      </w:r>
+      <w:r>
+        <w:rPr>
+          <w:rFonts w:ascii="Arial" w:hAnsi="Arial" w:cs="Arial"/>
+        </w:rPr>
+        <w:t xml:space="preserve">to implement </w:t>
+      </w:r>
+      <w:r>
+        <w:rPr>
+          <w:rFonts w:ascii="Arial" w:hAnsi="Arial" w:cs="Arial"/>
+        </w:rPr>
+        <w:t>since it will</w:t>
+      </w:r>
+      <w:r>
+        <w:rPr>
+          <w:rFonts w:ascii="Arial" w:hAnsi="Arial" w:cs="Arial"/>
+        </w:rPr>
+        <w:t xml:space="preserve"> show</w:t>
       </w:r>
       <w:r>
         <w:rPr>
@@ -5112,61 +3883,7 @@
         <w:rPr>
           <w:rFonts w:ascii="Arial" w:hAnsi="Arial" w:cs="Arial"/>
         </w:rPr>
-        <w:t xml:space="preserve">values to this code that will </w:t>
-      </w:r>
-      <w:r>
-        <w:rPr>
-          <w:rFonts w:ascii="Arial" w:hAnsi="Arial" w:cs="Arial"/>
-        </w:rPr>
-        <w:t>be shown</w:t>
-      </w:r>
-      <w:r>
-        <w:rPr>
-          <w:rFonts w:ascii="Arial" w:hAnsi="Arial" w:cs="Arial"/>
-        </w:rPr>
-        <w:t xml:space="preserve"> in Figure 1</w:t>
-      </w:r>
-      <w:r>
-        <w:rPr>
-          <w:rFonts w:ascii="Arial" w:hAnsi="Arial" w:cs="Arial"/>
-        </w:rPr>
-        <w:t>3</w:t>
-      </w:r>
-      <w:r>
-        <w:rPr>
-          <w:rFonts w:ascii="Arial" w:hAnsi="Arial" w:cs="Arial"/>
-        </w:rPr>
-        <w:t xml:space="preserve">. </w:t>
-      </w:r>
-      <w:r>
-        <w:rPr>
-          <w:rFonts w:ascii="Arial" w:hAnsi="Arial" w:cs="Arial"/>
-        </w:rPr>
-        <w:t xml:space="preserve">This is very vital to implement because this </w:t>
-      </w:r>
-      <w:r>
-        <w:rPr>
-          <w:rFonts w:ascii="Arial" w:hAnsi="Arial" w:cs="Arial"/>
-        </w:rPr>
-        <w:t xml:space="preserve">shown the </w:t>
-      </w:r>
-      <w:r>
-        <w:rPr>
-          <w:rFonts w:ascii="Arial" w:hAnsi="Arial" w:cs="Arial"/>
-        </w:rPr>
-        <w:t>SARIMAX result it has shown the if the dataset has a skewness</w:t>
-      </w:r>
-      <w:r>
-        <w:rPr>
-          <w:rFonts w:ascii="Arial" w:hAnsi="Arial" w:cs="Arial"/>
-        </w:rPr>
-        <w:t xml:space="preserve">. It will also show the coefficient value and the standard error. </w:t>
-      </w:r>
-      <w:r>
-        <w:rPr>
-          <w:rFonts w:ascii="Arial" w:hAnsi="Arial" w:cs="Arial"/>
-        </w:rPr>
-        <w:t xml:space="preserve"> </w:t>
+        <w:t xml:space="preserve">the SARIMAX result it has shown the if the dataset has a skewness. It will also show the coefficient value and the standard error.  </w:t>
       </w:r>
     </w:p>
     <w:p>
@@ -5204,11 +3921,12 @@
       <w:r>
         <w:rPr>
           <w:rFonts w:ascii="Arial" w:eastAsia="Times New Roman" w:hAnsi="Arial" w:cs="Arial"/>
+          <w:noProof/>
           <w:lang w:eastAsia="en-IE"/>
         </w:rPr>
         <w:lastRenderedPageBreak/>
         <w:drawing>
-          <wp:inline distT="0" distB="0" distL="0" distR="0" wp14:anchorId="4E5C56B1" wp14:editId="4776A628">
+          <wp:inline distT="0" distB="0" distL="0" distR="0" wp14:anchorId="612D6C10" wp14:editId="26977DAD">
             <wp:extent cx="5493032" cy="2121009"/>
             <wp:effectExtent l="0" t="0" r="0" b="0"/>
             <wp:docPr id="1058135118" name="Picture 1"/>
@@ -5255,56 +3973,39 @@
         <w:rPr>
           <w:rFonts w:ascii="Arial" w:hAnsi="Arial" w:cs="Arial"/>
         </w:rPr>
-        <w:t>Figure 1</w:t>
-      </w:r>
-      <w:r>
-        <w:rPr>
-          <w:rFonts w:ascii="Arial" w:hAnsi="Arial" w:cs="Arial"/>
-        </w:rPr>
-        <w:t>2</w:t>
-      </w:r>
-      <w:r>
-        <w:rPr>
-          <w:rFonts w:ascii="Arial" w:hAnsi="Arial" w:cs="Arial"/>
-        </w:rPr>
-        <w:t>. Parameter code for the p,d,q</w:t>
-      </w:r>
-      <w:r>
-        <w:rPr>
-          <w:rFonts w:ascii="Arial" w:hAnsi="Arial" w:cs="Arial"/>
-        </w:rPr>
-        <w:t xml:space="preserve"> for ARIMA model. </w:t>
-      </w:r>
-    </w:p>
-    <w:p>
-      <w:pPr>
-        <w:spacing w:after="0" w:line="240" w:lineRule="auto"/>
-        <w:rPr>
-          <w:rFonts w:ascii="Arial" w:hAnsi="Arial" w:cs="Arial"/>
-        </w:rPr>
-      </w:pPr>
-    </w:p>
-    <w:p>
-      <w:pPr>
-        <w:spacing w:after="0" w:line="240" w:lineRule="auto"/>
-        <w:rPr>
-          <w:rFonts w:ascii="Arial" w:hAnsi="Arial" w:cs="Arial"/>
-        </w:rPr>
-      </w:pPr>
-    </w:p>
-    <w:p>
-      <w:pPr>
-        <w:spacing w:after="0" w:line="240" w:lineRule="auto"/>
-        <w:rPr>
-          <w:rFonts w:ascii="Arial" w:hAnsi="Arial" w:cs="Arial"/>
-        </w:rPr>
-      </w:pPr>
-      <w:r>
-        <w:rPr>
-          <w:rFonts w:ascii="Arial" w:hAnsi="Arial" w:cs="Arial"/>
+        <w:t xml:space="preserve">Figure 12. Parameter code for the p,d,q for ARIMA model. </w:t>
+      </w:r>
+    </w:p>
+    <w:p>
+      <w:pPr>
+        <w:spacing w:after="0" w:line="240" w:lineRule="auto"/>
+        <w:rPr>
+          <w:rFonts w:ascii="Arial" w:hAnsi="Arial" w:cs="Arial"/>
+        </w:rPr>
+      </w:pPr>
+    </w:p>
+    <w:p>
+      <w:pPr>
+        <w:spacing w:after="0" w:line="240" w:lineRule="auto"/>
+        <w:rPr>
+          <w:rFonts w:ascii="Arial" w:hAnsi="Arial" w:cs="Arial"/>
+        </w:rPr>
+      </w:pPr>
+    </w:p>
+    <w:p>
+      <w:pPr>
+        <w:spacing w:after="0" w:line="240" w:lineRule="auto"/>
+        <w:rPr>
+          <w:rFonts w:ascii="Arial" w:hAnsi="Arial" w:cs="Arial"/>
+        </w:rPr>
+      </w:pPr>
+      <w:r>
+        <w:rPr>
+          <w:rFonts w:ascii="Arial" w:hAnsi="Arial" w:cs="Arial"/>
+          <w:noProof/>
         </w:rPr>
         <w:drawing>
-          <wp:inline distT="0" distB="0" distL="0" distR="0" wp14:anchorId="2C05FDEB" wp14:editId="1944AE47">
+          <wp:inline distT="0" distB="0" distL="0" distR="0" wp14:anchorId="1CBD23DA" wp14:editId="1F15190C">
             <wp:extent cx="5731510" cy="3691255"/>
             <wp:effectExtent l="0" t="0" r="2540" b="4445"/>
             <wp:docPr id="628840391" name="Picture 1"/>
@@ -5359,19 +4060,7 @@
         <w:rPr>
           <w:rFonts w:ascii="Arial" w:hAnsi="Arial" w:cs="Arial"/>
         </w:rPr>
-        <w:t>Figure 1</w:t>
-      </w:r>
-      <w:r>
-        <w:rPr>
-          <w:rFonts w:ascii="Arial" w:hAnsi="Arial" w:cs="Arial"/>
-        </w:rPr>
-        <w:t>3</w:t>
-      </w:r>
-      <w:r>
-        <w:rPr>
-          <w:rFonts w:ascii="Arial" w:hAnsi="Arial" w:cs="Arial"/>
-        </w:rPr>
-        <w:t xml:space="preserve">. SARIMAX Results. </w:t>
+        <w:t xml:space="preserve">Figure 13. SARIMAX Results. </w:t>
       </w:r>
     </w:p>
     <w:p>
@@ -5516,63 +4205,27 @@
         <w:rPr>
           <w:rFonts w:ascii="Arial" w:hAnsi="Arial" w:cs="Arial"/>
         </w:rPr>
-        <w:t xml:space="preserve">ARIMA model </w:t>
-      </w:r>
-      <w:r>
-        <w:rPr>
-          <w:rFonts w:ascii="Arial" w:hAnsi="Arial" w:cs="Arial"/>
-        </w:rPr>
-        <w:t xml:space="preserve">for forecasting using the five years which equivalent to 60 months. </w:t>
-      </w:r>
-      <w:r>
-        <w:rPr>
-          <w:rFonts w:ascii="Arial" w:hAnsi="Arial" w:cs="Arial"/>
-        </w:rPr>
-        <w:t xml:space="preserve">It shows that the forecast values for five years </w:t>
-      </w:r>
-      <w:r>
-        <w:rPr>
-          <w:rFonts w:ascii="Arial" w:hAnsi="Arial" w:cs="Arial"/>
-        </w:rPr>
-        <w:t>are</w:t>
-      </w:r>
-      <w:r>
-        <w:rPr>
-          <w:rFonts w:ascii="Arial" w:hAnsi="Arial" w:cs="Arial"/>
-        </w:rPr>
+        <w:t xml:space="preserve">ARIMA model for forecasting </w:t>
+      </w:r>
+      <w:r>
+        <w:rPr>
+          <w:rFonts w:ascii="Arial" w:hAnsi="Arial" w:cs="Arial"/>
+        </w:rPr>
+        <w:t xml:space="preserve">for </w:t>
+      </w:r>
+      <w:r>
+        <w:rPr>
+          <w:rFonts w:ascii="Arial" w:hAnsi="Arial" w:cs="Arial"/>
+        </w:rPr>
+        <w:t>five years which equivalent to 60 months. It shows that the forecast values for five years are stationary it is clearly shown in Figure 14. Additionally, It is vital to highlight that this HGV dataset has a good value of the r2</w:t>
+      </w:r>
+      <w:r>
         <w:t xml:space="preserve"> </w:t>
       </w:r>
       <w:r>
         <w:rPr>
           <w:rFonts w:ascii="Arial" w:hAnsi="Arial" w:cs="Arial"/>
         </w:rPr>
-        <w:t>stationary it is clearly shown in Figure 14.</w:t>
-      </w:r>
-      <w:r>
-        <w:rPr>
-          <w:rFonts w:ascii="Arial" w:hAnsi="Arial" w:cs="Arial"/>
-        </w:rPr>
-        <w:t xml:space="preserve"> Additionally, It is </w:t>
-      </w:r>
-      <w:r>
-        <w:rPr>
-          <w:rFonts w:ascii="Arial" w:hAnsi="Arial" w:cs="Arial"/>
-        </w:rPr>
-        <w:t xml:space="preserve">vital to highlight that this HGV dataset has a good value of the </w:t>
-      </w:r>
-      <w:r>
-        <w:rPr>
-          <w:rFonts w:ascii="Arial" w:hAnsi="Arial" w:cs="Arial"/>
-        </w:rPr>
-        <w:t>r2</w:t>
-      </w:r>
-      <w:r>
-        <w:t xml:space="preserve"> </w:t>
-      </w:r>
-      <w:r>
-        <w:rPr>
-          <w:rFonts w:ascii="Arial" w:hAnsi="Arial" w:cs="Arial"/>
-        </w:rPr>
         <w:t xml:space="preserve">score of </w:t>
       </w:r>
       <w:r>
@@ -5585,19 +4238,7 @@
         <w:rPr>
           <w:rFonts w:ascii="Arial" w:hAnsi="Arial" w:cs="Arial"/>
         </w:rPr>
-        <w:t xml:space="preserve"> and the value of root </w:t>
-      </w:r>
-      <w:r>
-        <w:rPr>
-          <w:rFonts w:ascii="Arial" w:hAnsi="Arial" w:cs="Arial"/>
-        </w:rPr>
-        <w:t xml:space="preserve">mean squared error </w:t>
-      </w:r>
-      <w:r>
-        <w:rPr>
-          <w:rFonts w:ascii="Arial" w:hAnsi="Arial" w:cs="Arial"/>
-        </w:rPr>
-        <w:t xml:space="preserve">is </w:t>
+        <w:t xml:space="preserve"> and the value of root mean squared error is </w:t>
       </w:r>
       <w:r>
         <w:rPr>
@@ -5606,16 +4247,7 @@
           <w:szCs w:val="20"/>
           <w:shd w:val="clear" w:color="auto" w:fill="FFFFFF"/>
         </w:rPr>
-        <w:t>4.141536</w:t>
-      </w:r>
-      <w:r>
-        <w:rPr>
-          <w:rFonts w:ascii="Segoe UI" w:hAnsi="Segoe UI" w:cs="Segoe UI"/>
-          <w:sz w:val="20"/>
-          <w:szCs w:val="20"/>
-          <w:shd w:val="clear" w:color="auto" w:fill="FFFFFF"/>
-        </w:rPr>
-        <w:t xml:space="preserve"> </w:t>
+        <w:t xml:space="preserve">4.141536 </w:t>
       </w:r>
       <w:r>
         <w:rPr>
@@ -5642,9 +4274,10 @@
       <w:r>
         <w:rPr>
           <w:rFonts w:ascii="Arial" w:hAnsi="Arial" w:cs="Arial"/>
+          <w:noProof/>
         </w:rPr>
         <w:drawing>
-          <wp:inline distT="0" distB="0" distL="0" distR="0" wp14:anchorId="40B7DAD7" wp14:editId="68534D3C">
+          <wp:inline distT="0" distB="0" distL="0" distR="0" wp14:anchorId="076E9357" wp14:editId="38172A00">
             <wp:extent cx="5493032" cy="4997707"/>
             <wp:effectExtent l="0" t="0" r="0" b="0"/>
             <wp:docPr id="1743551072" name="Picture 1"/>
@@ -5691,25 +4324,13 @@
         <w:rPr>
           <w:rFonts w:ascii="Arial" w:hAnsi="Arial" w:cs="Arial"/>
         </w:rPr>
-        <w:t xml:space="preserve">      </w:t>
-      </w:r>
-      <w:r>
-        <w:rPr>
-          <w:rFonts w:ascii="Arial" w:hAnsi="Arial" w:cs="Arial"/>
-        </w:rPr>
-        <w:t>Figure 14</w:t>
-      </w:r>
-      <w:r>
-        <w:rPr>
-          <w:rFonts w:ascii="Arial" w:hAnsi="Arial" w:cs="Arial"/>
-        </w:rPr>
-        <w:t xml:space="preserve">. Visualizing the </w:t>
-      </w:r>
-      <w:r>
-        <w:rPr>
-          <w:rFonts w:ascii="Arial" w:hAnsi="Arial" w:cs="Arial"/>
-        </w:rPr>
-        <w:t xml:space="preserve">forecast for 5 years. </w:t>
+        <w:t xml:space="preserve">      Figure 14</w:t>
+      </w:r>
+      <w:r>
+        <w:rPr>
+          <w:rFonts w:ascii="Arial" w:hAnsi="Arial" w:cs="Arial"/>
+        </w:rPr>
+        <w:t xml:space="preserve">. Visualizing the forecast for 5 years. </w:t>
       </w:r>
     </w:p>
     <w:p>
@@ -5730,10 +4351,11 @@
       <w:r>
         <w:rPr>
           <w:rFonts w:ascii="Arial" w:hAnsi="Arial" w:cs="Arial"/>
+          <w:noProof/>
         </w:rPr>
         <w:lastRenderedPageBreak/>
         <w:drawing>
-          <wp:inline distT="0" distB="0" distL="0" distR="0" wp14:anchorId="0FCF5F2C" wp14:editId="2182C7CB">
+          <wp:inline distT="0" distB="0" distL="0" distR="0" wp14:anchorId="6BB32115" wp14:editId="52090FB9">
             <wp:extent cx="5429529" cy="1816193"/>
             <wp:effectExtent l="0" t="0" r="0" b="0"/>
             <wp:docPr id="1173763529" name="Picture 1"/>
@@ -5788,13 +4410,7 @@
         <w:rPr>
           <w:rFonts w:ascii="Arial" w:hAnsi="Arial" w:cs="Arial"/>
         </w:rPr>
-        <w:t>Figure 15. Visualizing the r2 score and the</w:t>
-      </w:r>
-      <w:r>
-        <w:rPr>
-          <w:rFonts w:ascii="Arial" w:hAnsi="Arial" w:cs="Arial"/>
-        </w:rPr>
-        <w:t xml:space="preserve"> root mean squared error. </w:t>
+        <w:t xml:space="preserve">Figure 15. Visualizing the r2 score and the root mean squared error. </w:t>
       </w:r>
     </w:p>
     <w:p>
@@ -5922,85 +4538,7 @@
         <w:rPr>
           <w:rFonts w:ascii="Arial" w:hAnsi="Arial" w:cs="Arial"/>
         </w:rPr>
-        <w:t xml:space="preserve">         Overall, I can say that the this CA1 of machine </w:t>
-      </w:r>
-      <w:r>
-        <w:rPr>
-          <w:rFonts w:ascii="Arial" w:hAnsi="Arial" w:cs="Arial"/>
-        </w:rPr>
-        <w:t>learning</w:t>
-      </w:r>
-      <w:r>
-        <w:rPr>
-          <w:rFonts w:ascii="Arial" w:hAnsi="Arial" w:cs="Arial"/>
-        </w:rPr>
-        <w:t xml:space="preserve"> </w:t>
-      </w:r>
-      <w:r>
-        <w:rPr>
-          <w:rFonts w:ascii="Arial" w:hAnsi="Arial" w:cs="Arial"/>
-        </w:rPr>
-        <w:t>for</w:t>
-      </w:r>
-      <w:r>
-        <w:rPr>
-          <w:rFonts w:ascii="Arial" w:hAnsi="Arial" w:cs="Arial"/>
-        </w:rPr>
-        <w:t xml:space="preserve"> business give me a deep understanding </w:t>
-      </w:r>
-      <w:r>
-        <w:rPr>
-          <w:rFonts w:ascii="Arial" w:hAnsi="Arial" w:cs="Arial"/>
-        </w:rPr>
-        <w:t>of the clustering on how I can properly know the clusters is well segmented</w:t>
-      </w:r>
-      <w:r>
-        <w:rPr>
-          <w:rFonts w:ascii="Arial" w:hAnsi="Arial" w:cs="Arial"/>
-        </w:rPr>
-        <w:t xml:space="preserve">. I can say I learned more in this CA because I </w:t>
-      </w:r>
-      <w:r>
-        <w:rPr>
-          <w:rFonts w:ascii="Arial" w:hAnsi="Arial" w:cs="Arial"/>
-        </w:rPr>
-        <w:t>understand the code that I execute to do my data analysis</w:t>
-      </w:r>
-      <w:r>
-        <w:rPr>
-          <w:rFonts w:ascii="Arial" w:hAnsi="Arial" w:cs="Arial"/>
-        </w:rPr>
-        <w:t xml:space="preserve"> for the time series forecast</w:t>
-      </w:r>
-      <w:r>
-        <w:rPr>
-          <w:rFonts w:ascii="Arial" w:hAnsi="Arial" w:cs="Arial"/>
-        </w:rPr>
-        <w:t xml:space="preserve">. I face many </w:t>
-      </w:r>
-      <w:r>
-        <w:rPr>
-          <w:rFonts w:ascii="Arial" w:hAnsi="Arial" w:cs="Arial"/>
-        </w:rPr>
-        <w:t>challenges</w:t>
-      </w:r>
-      <w:r>
-        <w:rPr>
-          <w:rFonts w:ascii="Arial" w:hAnsi="Arial" w:cs="Arial"/>
-        </w:rPr>
-        <w:t xml:space="preserve"> especially in doing the code because I have so many </w:t>
-      </w:r>
-      <w:r>
-        <w:rPr>
-          <w:rFonts w:ascii="Arial" w:hAnsi="Arial" w:cs="Arial"/>
-        </w:rPr>
-        <w:t>times,</w:t>
-      </w:r>
-      <w:r>
-        <w:rPr>
-          <w:rFonts w:ascii="Arial" w:hAnsi="Arial" w:cs="Arial"/>
-        </w:rPr>
-        <w:t xml:space="preserve"> I encounter some errors but I try my best to overcome to solve it. </w:t>
+        <w:t xml:space="preserve">         Overall, I can say that the this CA1 of machine learning for business give me a deep understanding of the clustering on how I can properly know the clusters is well segmented. I can say I learned more in this CA because I understand the code that I execute to do my data analysis for the time series forecast. I face many challenges especially in doing the code because I have so many times, I encounter some errors but I try my best to overcome to solve it. </w:t>
       </w:r>
     </w:p>
     <w:p>
@@ -6336,6 +4874,15 @@
     <w:p>
       <w:pPr>
         <w:spacing w:after="0" w:line="240" w:lineRule="auto"/>
+        <w:rPr>
+          <w:rFonts w:cs="Arial"/>
+        </w:rPr>
+      </w:pPr>
+    </w:p>
+    <w:p>
+      <w:pPr>
+        <w:spacing w:after="0" w:line="240" w:lineRule="auto"/>
+        <w:jc w:val="center"/>
         <w:rPr>
           <w:rFonts w:cs="Arial"/>
         </w:rPr>
@@ -6813,7 +5360,7 @@
       <w:lvlText w:val="%1."/>
       <w:lvlJc w:val="left"/>
       <w:pPr>
-        <w:ind w:left="720" w:hanging="360"/>
+        <w:ind w:left="643" w:hanging="360"/>
       </w:pPr>
       <w:rPr>
         <w:rFonts w:hint="default"/>
